--- a/PyNetLogo paper.docx
+++ b/PyNetLogo paper.docx
@@ -21,7 +21,6 @@
           <w:lang w:val="en-GB"/>
         </w:rPr>
       </w:pPr>
-      <w:proofErr w:type="spellStart"/>
       <w:r>
         <w:rPr>
           <w:rFonts w:cs="Arial"/>
@@ -38,9 +37,8 @@
           <w:sz w:val="36"/>
           <w:lang w:val="en-GB"/>
         </w:rPr>
-        <w:t>yNetLogo</w:t>
-      </w:r>
-      <w:proofErr w:type="spellEnd"/>
+        <w:t xml:space="preserve">yNetLogo: </w:t>
+      </w:r>
       <w:r>
         <w:rPr>
           <w:rFonts w:cs="Arial"/>
@@ -48,7 +46,7 @@
           <w:sz w:val="36"/>
           <w:lang w:val="en-GB"/>
         </w:rPr>
-        <w:t xml:space="preserve">: </w:t>
+        <w:t>Linking</w:t>
       </w:r>
       <w:r>
         <w:rPr>
@@ -57,7 +55,7 @@
           <w:sz w:val="36"/>
           <w:lang w:val="en-GB"/>
         </w:rPr>
-        <w:t>Linking</w:t>
+        <w:t xml:space="preserve"> </w:t>
       </w:r>
       <w:r>
         <w:rPr>
@@ -66,27 +64,7 @@
           <w:sz w:val="36"/>
           <w:lang w:val="en-GB"/>
         </w:rPr>
-        <w:t xml:space="preserve"> </w:t>
-      </w:r>
-      <w:proofErr w:type="spellStart"/>
-      <w:r>
-        <w:rPr>
-          <w:rFonts w:cs="Arial"/>
-          <w:b/>
-          <w:sz w:val="36"/>
-          <w:lang w:val="en-GB"/>
-        </w:rPr>
-        <w:t>NetLogo</w:t>
-      </w:r>
-      <w:proofErr w:type="spellEnd"/>
-      <w:r>
-        <w:rPr>
-          <w:rFonts w:cs="Arial"/>
-          <w:b/>
-          <w:sz w:val="36"/>
-          <w:lang w:val="en-GB"/>
-        </w:rPr>
-        <w:t xml:space="preserve"> with Python</w:t>
+        <w:t>NetLogo with Python</w:t>
       </w:r>
     </w:p>
     <w:p>
@@ -248,21 +226,12 @@
         </w:rPr>
         <w:t xml:space="preserve">agent-based modelling; social-ecological systems; </w:t>
       </w:r>
-      <w:proofErr w:type="spellStart"/>
-      <w:r>
-        <w:rPr>
-          <w:rFonts w:cs="Arial"/>
-          <w:lang w:val="en-GB"/>
-        </w:rPr>
-        <w:t>NetLogo</w:t>
-      </w:r>
-      <w:proofErr w:type="spellEnd"/>
-      <w:r>
-        <w:rPr>
-          <w:rFonts w:cs="Arial"/>
-          <w:lang w:val="en-GB"/>
-        </w:rPr>
-        <w:t>; Python</w:t>
+      <w:r>
+        <w:rPr>
+          <w:rFonts w:cs="Arial"/>
+          <w:lang w:val="en-GB"/>
+        </w:rPr>
+        <w:t>NetLogo; Python</w:t>
       </w:r>
     </w:p>
     <w:p>
@@ -374,21 +343,7 @@
         <w:rPr>
           <w:rFonts w:cs="Arial"/>
         </w:rPr>
-        <w:t xml:space="preserve"> the </w:t>
-      </w:r>
-      <w:proofErr w:type="spellStart"/>
-      <w:r>
-        <w:rPr>
-          <w:rFonts w:cs="Arial"/>
-        </w:rPr>
-        <w:t>pyNetLogo</w:t>
-      </w:r>
-      <w:proofErr w:type="spellEnd"/>
-      <w:r>
-        <w:rPr>
-          <w:rFonts w:cs="Arial"/>
-        </w:rPr>
-        <w:t xml:space="preserve"> library,</w:t>
+        <w:t xml:space="preserve"> the pyNetLogo library,</w:t>
       </w:r>
       <w:r>
         <w:rPr>
@@ -412,16 +367,90 @@
         <w:rPr>
           <w:rFonts w:cs="Arial"/>
         </w:rPr>
-        <w:t xml:space="preserve">the </w:t>
-      </w:r>
-      <w:proofErr w:type="spellStart"/>
-      <w:r>
-        <w:rPr>
-          <w:rFonts w:cs="Arial"/>
-        </w:rPr>
-        <w:t>NetLogo</w:t>
-      </w:r>
-      <w:proofErr w:type="spellEnd"/>
+        <w:t xml:space="preserve">the NetLogo </w:t>
+      </w:r>
+      <w:r>
+        <w:rPr>
+          <w:rFonts w:cs="Arial"/>
+        </w:rPr>
+        <w:t xml:space="preserve">agent-based modelling </w:t>
+      </w:r>
+      <w:r>
+        <w:rPr>
+          <w:rFonts w:cs="Arial"/>
+        </w:rPr>
+        <w:t xml:space="preserve">platform </w:t>
+      </w:r>
+      <w:r>
+        <w:rPr>
+          <w:rFonts w:cs="Arial"/>
+        </w:rPr>
+        <w:t>with a Python environment</w:t>
+      </w:r>
+      <w:r>
+        <w:rPr>
+          <w:rFonts w:cs="Arial"/>
+        </w:rPr>
+        <w:t>.</w:t>
+      </w:r>
+    </w:p>
+    <w:p>
+      <w:pPr>
+        <w:spacing w:line="276" w:lineRule="auto"/>
+        <w:rPr>
+          <w:rFonts w:cs="Arial"/>
+        </w:rPr>
+      </w:pPr>
+    </w:p>
+    <w:p>
+      <w:pPr>
+        <w:spacing w:line="276" w:lineRule="auto"/>
+        <w:rPr>
+          <w:rFonts w:cs="Arial"/>
+        </w:rPr>
+      </w:pPr>
+      <w:r>
+        <w:rPr>
+          <w:rFonts w:cs="Arial"/>
+        </w:rPr>
+        <w:t>Section 2</w:t>
+      </w:r>
+      <w:r>
+        <w:rPr>
+          <w:rFonts w:cs="Arial"/>
+        </w:rPr>
+        <w:t xml:space="preserve"> describes</w:t>
+      </w:r>
+      <w:r>
+        <w:rPr>
+          <w:rFonts w:cs="Arial"/>
+        </w:rPr>
+        <w:t xml:space="preserve"> the different softw</w:t>
+      </w:r>
+      <w:r>
+        <w:rPr>
+          <w:rFonts w:cs="Arial"/>
+        </w:rPr>
+        <w:t xml:space="preserve">are platforms used in this </w:t>
+      </w:r>
+      <w:r>
+        <w:rPr>
+          <w:rFonts w:cs="Arial"/>
+        </w:rPr>
+        <w:t>work</w:t>
+      </w:r>
+      <w:r>
+        <w:rPr>
+          <w:rFonts w:cs="Arial"/>
+        </w:rPr>
+        <w:t xml:space="preserve">; </w:t>
+      </w:r>
+      <w:r>
+        <w:rPr>
+          <w:rFonts w:cs="Arial"/>
+        </w:rPr>
+        <w:t>Section 3</w:t>
+      </w:r>
       <w:r>
         <w:rPr>
           <w:rFonts w:cs="Arial"/>
@@ -432,115 +461,13 @@
         <w:rPr>
           <w:rFonts w:cs="Arial"/>
         </w:rPr>
-        <w:t xml:space="preserve">agent-based modelling </w:t>
-      </w:r>
-      <w:r>
-        <w:rPr>
-          <w:rFonts w:cs="Arial"/>
-        </w:rPr>
-        <w:t xml:space="preserve">platform </w:t>
-      </w:r>
-      <w:r>
-        <w:rPr>
-          <w:rFonts w:cs="Arial"/>
-        </w:rPr>
-        <w:t>with a Python environment</w:t>
-      </w:r>
-      <w:r>
-        <w:rPr>
-          <w:rFonts w:cs="Arial"/>
-        </w:rPr>
-        <w:t>.</w:t>
-      </w:r>
-    </w:p>
-    <w:p>
-      <w:pPr>
-        <w:spacing w:line="276" w:lineRule="auto"/>
-        <w:rPr>
-          <w:rFonts w:cs="Arial"/>
-        </w:rPr>
-      </w:pPr>
-    </w:p>
-    <w:p>
-      <w:pPr>
-        <w:spacing w:line="276" w:lineRule="auto"/>
-        <w:rPr>
-          <w:rFonts w:cs="Arial"/>
-        </w:rPr>
-      </w:pPr>
-      <w:r>
-        <w:rPr>
-          <w:rFonts w:cs="Arial"/>
-        </w:rPr>
-        <w:t>Section 2</w:t>
-      </w:r>
-      <w:r>
-        <w:rPr>
-          <w:rFonts w:cs="Arial"/>
-        </w:rPr>
-        <w:t xml:space="preserve"> describes</w:t>
-      </w:r>
-      <w:r>
-        <w:rPr>
-          <w:rFonts w:cs="Arial"/>
-        </w:rPr>
-        <w:t xml:space="preserve"> the different softw</w:t>
-      </w:r>
-      <w:r>
-        <w:rPr>
-          <w:rFonts w:cs="Arial"/>
-        </w:rPr>
-        <w:t xml:space="preserve">are platforms used in this </w:t>
-      </w:r>
-      <w:r>
-        <w:rPr>
-          <w:rFonts w:cs="Arial"/>
-        </w:rPr>
-        <w:t>work</w:t>
-      </w:r>
-      <w:r>
-        <w:rPr>
-          <w:rFonts w:cs="Arial"/>
-        </w:rPr>
-        <w:t xml:space="preserve">; </w:t>
-      </w:r>
-      <w:r>
-        <w:rPr>
-          <w:rFonts w:cs="Arial"/>
-        </w:rPr>
-        <w:t>Section 3</w:t>
-      </w:r>
-      <w:r>
-        <w:rPr>
-          <w:rFonts w:cs="Arial"/>
-        </w:rPr>
-        <w:t xml:space="preserve"> </w:t>
-      </w:r>
-      <w:r>
-        <w:rPr>
-          <w:rFonts w:cs="Arial"/>
-        </w:rPr>
         <w:t>describes</w:t>
       </w:r>
       <w:r>
         <w:rPr>
           <w:rFonts w:cs="Arial"/>
         </w:rPr>
-        <w:t xml:space="preserve"> the </w:t>
-      </w:r>
-      <w:proofErr w:type="spellStart"/>
-      <w:r>
-        <w:rPr>
-          <w:rFonts w:cs="Arial"/>
-        </w:rPr>
-        <w:t>pyNetLogo</w:t>
-      </w:r>
-      <w:proofErr w:type="spellEnd"/>
-      <w:r>
-        <w:rPr>
-          <w:rFonts w:cs="Arial"/>
-        </w:rPr>
-        <w:t xml:space="preserve"> connector</w:t>
+        <w:t xml:space="preserve"> the pyNetLogo connector</w:t>
       </w:r>
       <w:r>
         <w:rPr>
@@ -564,21 +491,7 @@
         <w:rPr>
           <w:rFonts w:cs="Arial"/>
         </w:rPr>
-        <w:t xml:space="preserve">between </w:t>
-      </w:r>
-      <w:proofErr w:type="spellStart"/>
-      <w:r>
-        <w:rPr>
-          <w:rFonts w:cs="Arial"/>
-        </w:rPr>
-        <w:t>NetLogo</w:t>
-      </w:r>
-      <w:proofErr w:type="spellEnd"/>
-      <w:r>
-        <w:rPr>
-          <w:rFonts w:cs="Arial"/>
-        </w:rPr>
-        <w:t xml:space="preserve"> and Python</w:t>
+        <w:t>between NetLogo and Python</w:t>
       </w:r>
       <w:r>
         <w:rPr>
@@ -652,7 +565,6 @@
           <w:lang w:val="en-GB"/>
         </w:rPr>
       </w:pPr>
-      <w:proofErr w:type="spellStart"/>
       <w:r>
         <w:rPr>
           <w:rFonts w:cs="Arial"/>
@@ -661,7 +573,6 @@
         </w:rPr>
         <w:t>NetLogo</w:t>
       </w:r>
-      <w:proofErr w:type="spellEnd"/>
     </w:p>
     <w:p>
       <w:pPr>
@@ -677,19 +588,11 @@
           <w:rFonts w:cs="Arial"/>
         </w:rPr>
       </w:pPr>
-      <w:proofErr w:type="spellStart"/>
-      <w:r>
-        <w:rPr>
-          <w:rFonts w:cs="Arial"/>
-        </w:rPr>
-        <w:t>NetLogo</w:t>
-      </w:r>
-      <w:proofErr w:type="spellEnd"/>
-      <w:r>
-        <w:rPr>
-          <w:rFonts w:cs="Arial"/>
-        </w:rPr>
-        <w:t xml:space="preserve"> </w:t>
+      <w:r>
+        <w:rPr>
+          <w:rFonts w:cs="Arial"/>
+        </w:rPr>
+        <w:t xml:space="preserve">NetLogo </w:t>
       </w:r>
       <w:r>
         <w:rPr>
@@ -749,21 +652,7 @@
         <w:rPr>
           <w:rFonts w:cs="Arial"/>
         </w:rPr>
-        <w:t xml:space="preserve"> or to link </w:t>
-      </w:r>
-      <w:proofErr w:type="spellStart"/>
-      <w:r>
-        <w:rPr>
-          <w:rFonts w:cs="Arial"/>
-        </w:rPr>
-        <w:t>NetLogo</w:t>
-      </w:r>
-      <w:proofErr w:type="spellEnd"/>
-      <w:r>
-        <w:rPr>
-          <w:rFonts w:cs="Arial"/>
-        </w:rPr>
-        <w:t xml:space="preserve"> </w:t>
+        <w:t xml:space="preserve"> or to link NetLogo </w:t>
       </w:r>
       <w:r>
         <w:rPr>
@@ -860,21 +749,7 @@
         <w:rPr>
           <w:rFonts w:cs="Arial"/>
         </w:rPr>
-        <w:t xml:space="preserve"> (e.g. </w:t>
-      </w:r>
-      <w:proofErr w:type="spellStart"/>
-      <w:r>
-        <w:rPr>
-          <w:rFonts w:cs="Arial"/>
-        </w:rPr>
-        <w:t>Numpy</w:t>
-      </w:r>
-      <w:proofErr w:type="spellEnd"/>
-      <w:r>
-        <w:rPr>
-          <w:rFonts w:cs="Arial"/>
-        </w:rPr>
-        <w:t>/Pandas)</w:t>
+        <w:t xml:space="preserve"> (e.g. Numpy/Pandas)</w:t>
       </w:r>
       <w:r>
         <w:rPr>
@@ -886,35 +761,7 @@
         <w:rPr>
           <w:rFonts w:cs="Arial"/>
         </w:rPr>
-        <w:t xml:space="preserve">as well as interfaces with specific software packages and other environments. As such, the </w:t>
-      </w:r>
-      <w:proofErr w:type="spellStart"/>
-      <w:r>
-        <w:rPr>
-          <w:rFonts w:cs="Arial"/>
-        </w:rPr>
-        <w:t>JPype</w:t>
-      </w:r>
-      <w:proofErr w:type="spellEnd"/>
-      <w:r>
-        <w:rPr>
-          <w:rFonts w:cs="Arial"/>
-        </w:rPr>
-        <w:t xml:space="preserve"> library can be used to access Java classes from Python and provides the ability to interactively communicate with the </w:t>
-      </w:r>
-      <w:proofErr w:type="spellStart"/>
-      <w:r>
-        <w:rPr>
-          <w:rFonts w:cs="Arial"/>
-        </w:rPr>
-        <w:t>NetLogo</w:t>
-      </w:r>
-      <w:proofErr w:type="spellEnd"/>
-      <w:r>
-        <w:rPr>
-          <w:rFonts w:cs="Arial"/>
-        </w:rPr>
-        <w:t xml:space="preserve"> API.</w:t>
+        <w:t>as well as interfaces with specific software packages and other environments. As such, the JPype library can be used to access Java classes from Python and provides the ability to interactively communicate with the NetLogo API.</w:t>
       </w:r>
       <w:r>
         <w:rPr>
@@ -926,21 +773,7 @@
         <w:rPr>
           <w:rFonts w:cs="Arial"/>
         </w:rPr>
-        <w:t xml:space="preserve">The </w:t>
-      </w:r>
-      <w:proofErr w:type="spellStart"/>
-      <w:r>
-        <w:rPr>
-          <w:rFonts w:cs="Arial"/>
-        </w:rPr>
-        <w:t>pyNetLogo</w:t>
-      </w:r>
-      <w:proofErr w:type="spellEnd"/>
-      <w:r>
-        <w:rPr>
-          <w:rFonts w:cs="Arial"/>
-        </w:rPr>
-        <w:t xml:space="preserve"> connector is also included in </w:t>
+        <w:t xml:space="preserve">The pyNetLogo connector is also included in </w:t>
       </w:r>
       <w:r>
         <w:rPr>
@@ -1118,21 +951,7 @@
         <w:rPr>
           <w:rFonts w:cs="Arial"/>
         </w:rPr>
-        <w:t xml:space="preserve">describes basic interactions between the Python environment and a </w:t>
-      </w:r>
-      <w:proofErr w:type="spellStart"/>
-      <w:r>
-        <w:rPr>
-          <w:rFonts w:cs="Arial"/>
-        </w:rPr>
-        <w:t>NetLogo</w:t>
-      </w:r>
-      <w:proofErr w:type="spellEnd"/>
-      <w:r>
-        <w:rPr>
-          <w:rFonts w:cs="Arial"/>
-        </w:rPr>
-        <w:t xml:space="preserve"> model, </w:t>
+        <w:t xml:space="preserve">describes basic interactions between the Python environment and a NetLogo model, </w:t>
       </w:r>
       <w:r>
         <w:rPr>
@@ -1146,7 +965,6 @@
         </w:rPr>
         <w:t xml:space="preserve"> the </w:t>
       </w:r>
-      <w:proofErr w:type="spellStart"/>
       <w:r>
         <w:rPr>
           <w:rFonts w:cs="Arial"/>
@@ -1157,14 +975,7 @@
         <w:rPr>
           <w:rFonts w:cs="Arial"/>
         </w:rPr>
-        <w:t>yNetLogo</w:t>
-      </w:r>
-      <w:proofErr w:type="spellEnd"/>
-      <w:r>
-        <w:rPr>
-          <w:rFonts w:cs="Arial"/>
-        </w:rPr>
-        <w:t xml:space="preserve"> connector</w:t>
+        <w:t>yNetLogo connector</w:t>
       </w:r>
       <w:r>
         <w:t xml:space="preserve">. </w:t>
@@ -1173,21 +984,7 @@
         <w:rPr>
           <w:rFonts w:cs="Arial"/>
         </w:rPr>
-        <w:t xml:space="preserve">These interactions are demonstrated using the wolf-sheep predation example which is available in </w:t>
-      </w:r>
-      <w:proofErr w:type="spellStart"/>
-      <w:r>
-        <w:rPr>
-          <w:rFonts w:cs="Arial"/>
-        </w:rPr>
-        <w:t>NetLogo’s</w:t>
-      </w:r>
-      <w:proofErr w:type="spellEnd"/>
-      <w:r>
-        <w:rPr>
-          <w:rFonts w:cs="Arial"/>
-        </w:rPr>
-        <w:t xml:space="preserve"> model library.</w:t>
+        <w:t>These interactions are demonstrated using the wolf-sheep predation example which is available in NetLogo’s model library.</w:t>
       </w:r>
     </w:p>
     <w:p>
@@ -1239,15 +1036,7 @@
         <w:t xml:space="preserve"> </w:t>
       </w:r>
       <w:r>
-        <w:t xml:space="preserve">These modules have been tested with a standard distribution for scientific Python (Continuum Anaconda 3.6); using this distribution, the modules require the additional installation of the </w:t>
-      </w:r>
-      <w:proofErr w:type="spellStart"/>
-      <w:r>
-        <w:t>JPype</w:t>
-      </w:r>
-      <w:proofErr w:type="spellEnd"/>
-      <w:r>
-        <w:t xml:space="preserve"> </w:t>
+        <w:t xml:space="preserve">These modules have been tested with a standard distribution for scientific Python (Continuum Anaconda 3.6); using this distribution, the modules require the additional installation of the JPype </w:t>
       </w:r>
       <w:r>
         <w:t>Python package</w:t>
@@ -1307,40 +1096,15 @@
           <w:rFonts w:cs="Arial"/>
           <w:b/>
         </w:rPr>
-        <w:t xml:space="preserve">Controlling </w:t>
-      </w:r>
-      <w:proofErr w:type="spellStart"/>
+        <w:t>Controlling NetLogo through Python</w:t>
+      </w:r>
       <w:r>
         <w:rPr>
           <w:rFonts w:cs="Arial"/>
           <w:b/>
         </w:rPr>
-        <w:t>NetLogo</w:t>
-      </w:r>
-      <w:proofErr w:type="spellEnd"/>
-      <w:r>
-        <w:rPr>
-          <w:rFonts w:cs="Arial"/>
-          <w:b/>
-        </w:rPr>
-        <w:t xml:space="preserve"> through Python</w:t>
-      </w:r>
-      <w:r>
-        <w:rPr>
-          <w:rFonts w:cs="Arial"/>
-          <w:b/>
-        </w:rPr>
-        <w:t xml:space="preserve"> with </w:t>
-      </w:r>
-      <w:proofErr w:type="spellStart"/>
-      <w:r>
-        <w:rPr>
-          <w:rFonts w:cs="Arial"/>
-          <w:b/>
-        </w:rPr>
-        <w:t>pyNetLogo</w:t>
-      </w:r>
-      <w:proofErr w:type="spellEnd"/>
+        <w:t xml:space="preserve"> with pyNetLogo</w:t>
+      </w:r>
     </w:p>
     <w:p>
       <w:pPr>
@@ -1360,55 +1124,13 @@
         <w:rPr>
           <w:rFonts w:cs="Arial"/>
         </w:rPr>
-        <w:t xml:space="preserve">The </w:t>
-      </w:r>
-      <w:proofErr w:type="spellStart"/>
-      <w:r>
-        <w:rPr>
-          <w:rFonts w:cs="Arial"/>
-        </w:rPr>
-        <w:t>pyNetLogo</w:t>
-      </w:r>
-      <w:proofErr w:type="spellEnd"/>
-      <w:r>
-        <w:rPr>
-          <w:rFonts w:cs="Arial"/>
-        </w:rPr>
-        <w:t xml:space="preserve"> connector is composed of a Python module and a Java class (respectively </w:t>
-      </w:r>
-      <w:proofErr w:type="spellStart"/>
-      <w:r>
-        <w:rPr>
-          <w:rFonts w:cs="Arial"/>
-        </w:rPr>
-        <w:t>pyNetLo</w:t>
-      </w:r>
-      <w:r>
-        <w:rPr>
-          <w:rFonts w:cs="Arial"/>
-        </w:rPr>
-        <w:t>go</w:t>
-      </w:r>
-      <w:proofErr w:type="spellEnd"/>
-      <w:r>
-        <w:rPr>
-          <w:rFonts w:cs="Arial"/>
-        </w:rPr>
-        <w:t xml:space="preserve"> and </w:t>
-      </w:r>
-      <w:proofErr w:type="spellStart"/>
-      <w:r>
-        <w:rPr>
-          <w:rFonts w:cs="Arial"/>
-        </w:rPr>
-        <w:t>NetLogoLink</w:t>
-      </w:r>
-      <w:proofErr w:type="spellEnd"/>
-      <w:r>
-        <w:rPr>
-          <w:rFonts w:cs="Arial"/>
-        </w:rPr>
-        <w:t xml:space="preserve">, in </w:t>
+        <w:t>The pyNetLogo connector is composed of a Python module and a Java class (respectively pyNetLo</w:t>
+      </w:r>
+      <w:r>
+        <w:rPr>
+          <w:rFonts w:cs="Arial"/>
+        </w:rPr>
+        <w:t xml:space="preserve">go and NetLogoLink, in </w:t>
       </w:r>
       <w:r>
         <w:rPr>
@@ -1453,105 +1175,7 @@
         <w:rPr>
           <w:rFonts w:cs="Arial"/>
         </w:rPr>
-        <w:t xml:space="preserve">below), which are linked with the </w:t>
-      </w:r>
-      <w:proofErr w:type="spellStart"/>
-      <w:r>
-        <w:rPr>
-          <w:rFonts w:cs="Arial"/>
-        </w:rPr>
-        <w:t>JPype</w:t>
-      </w:r>
-      <w:proofErr w:type="spellEnd"/>
-      <w:r>
-        <w:rPr>
-          <w:rFonts w:cs="Arial"/>
-        </w:rPr>
-        <w:t xml:space="preserve"> package through a Java Native Interface (JNI). The </w:t>
-      </w:r>
-      <w:proofErr w:type="spellStart"/>
-      <w:r>
-        <w:rPr>
-          <w:rFonts w:cs="Arial"/>
-        </w:rPr>
-        <w:t>NetLogoLink</w:t>
-      </w:r>
-      <w:proofErr w:type="spellEnd"/>
-      <w:r>
-        <w:rPr>
-          <w:rFonts w:cs="Arial"/>
-        </w:rPr>
-        <w:t xml:space="preserve"> Java class in turn communicates with the </w:t>
-      </w:r>
-      <w:proofErr w:type="spellStart"/>
-      <w:r>
-        <w:rPr>
-          <w:rFonts w:cs="Arial"/>
-        </w:rPr>
-        <w:t>NetLogo</w:t>
-      </w:r>
-      <w:proofErr w:type="spellEnd"/>
-      <w:r>
-        <w:rPr>
-          <w:rFonts w:cs="Arial"/>
-        </w:rPr>
-        <w:t xml:space="preserve"> API. This allows for bidirectional data exchanges between a Python environment (which can for instance be an interactive </w:t>
-      </w:r>
-      <w:proofErr w:type="spellStart"/>
-      <w:r>
-        <w:rPr>
-          <w:rFonts w:cs="Arial"/>
-        </w:rPr>
-        <w:t>IPython</w:t>
-      </w:r>
-      <w:proofErr w:type="spellEnd"/>
-      <w:r>
-        <w:rPr>
-          <w:rFonts w:cs="Arial"/>
-        </w:rPr>
-        <w:t xml:space="preserve"> Notebook) and a </w:t>
-      </w:r>
-      <w:proofErr w:type="spellStart"/>
-      <w:r>
-        <w:rPr>
-          <w:rFonts w:cs="Arial"/>
-        </w:rPr>
-        <w:t>NetLogo</w:t>
-      </w:r>
-      <w:proofErr w:type="spellEnd"/>
-      <w:r>
-        <w:rPr>
-          <w:rFonts w:cs="Arial"/>
-        </w:rPr>
-        <w:t xml:space="preserve"> model at runtime, with appropriate data type conversions between the two environments. The connector currently supports </w:t>
-      </w:r>
-      <w:proofErr w:type="spellStart"/>
-      <w:r>
-        <w:rPr>
-          <w:rFonts w:cs="Arial"/>
-        </w:rPr>
-        <w:t>NetLogo</w:t>
-      </w:r>
-      <w:proofErr w:type="spellEnd"/>
-      <w:r>
-        <w:rPr>
-          <w:rFonts w:cs="Arial"/>
-        </w:rPr>
-        <w:t xml:space="preserve"> 5.x and </w:t>
-      </w:r>
-      <w:proofErr w:type="spellStart"/>
-      <w:r>
-        <w:rPr>
-          <w:rFonts w:cs="Arial"/>
-        </w:rPr>
-        <w:t>NetLogo</w:t>
-      </w:r>
-      <w:proofErr w:type="spellEnd"/>
-      <w:r>
-        <w:rPr>
-          <w:rFonts w:cs="Arial"/>
-        </w:rPr>
-        <w:t xml:space="preserve"> 6.0.</w:t>
+        <w:t>below), which are linked with the JPype package through a Java Native Interface (JNI). The NetLogoLink Java class in turn communicates with the NetLogo API. This allows for bidirectional data exchanges between a Python environment (which can for instance be an interactive IPython Notebook) and a NetLogo model at runtime, with appropriate data type conversions between the two environments. The connector currently supports NetLogo 5.x and NetLogo 6.0.</w:t>
       </w:r>
     </w:p>
     <w:p>
@@ -1643,13 +1267,8 @@
       <w:bookmarkEnd w:id="1"/>
       <w:bookmarkEnd w:id="2"/>
       <w:r>
-        <w:t xml:space="preserve">: Interactions between Python and </w:t>
-      </w:r>
-      <w:proofErr w:type="spellStart"/>
-      <w:r>
-        <w:t>NetLogo</w:t>
-      </w:r>
-      <w:proofErr w:type="spellEnd"/>
+        <w:t>: Interactions between Python and NetLogo</w:t>
+      </w:r>
     </w:p>
     <w:p>
       <w:pPr>
@@ -1684,7 +1303,6 @@
         </w:rPr>
         <w:t xml:space="preserve">functions available through the </w:t>
       </w:r>
-      <w:proofErr w:type="spellStart"/>
       <w:r>
         <w:rPr>
           <w:rFonts w:cs="Arial"/>
@@ -1695,14 +1313,7 @@
         <w:rPr>
           <w:rFonts w:cs="Arial"/>
         </w:rPr>
-        <w:t>yNetLogo</w:t>
-      </w:r>
-      <w:proofErr w:type="spellEnd"/>
-      <w:r>
-        <w:rPr>
-          <w:rFonts w:cs="Arial"/>
-        </w:rPr>
-        <w:t xml:space="preserve"> connector. T</w:t>
+        <w:t>yNetLogo connector. T</w:t>
       </w:r>
       <w:r>
         <w:rPr>
@@ -1714,21 +1325,7 @@
         <w:rPr>
           <w:rFonts w:cs="Arial"/>
         </w:rPr>
-        <w:t xml:space="preserve">s of </w:t>
-      </w:r>
-      <w:proofErr w:type="spellStart"/>
-      <w:r>
-        <w:rPr>
-          <w:rFonts w:cs="Arial"/>
-        </w:rPr>
-        <w:t>NetLogo</w:t>
-      </w:r>
-      <w:proofErr w:type="spellEnd"/>
-      <w:r>
-        <w:rPr>
-          <w:rFonts w:cs="Arial"/>
-        </w:rPr>
-        <w:t xml:space="preserve"> models with Python, </w:t>
+        <w:t xml:space="preserve">s of NetLogo models with Python, </w:t>
       </w:r>
       <w:r>
         <w:rPr>
@@ -1752,21 +1349,7 @@
         <w:rPr>
           <w:rFonts w:cs="Arial"/>
         </w:rPr>
-        <w:t xml:space="preserve">functionality of the </w:t>
-      </w:r>
-      <w:proofErr w:type="spellStart"/>
-      <w:r>
-        <w:rPr>
-          <w:rFonts w:cs="Arial"/>
-        </w:rPr>
-        <w:t>RNetLogo</w:t>
-      </w:r>
-      <w:proofErr w:type="spellEnd"/>
-      <w:r>
-        <w:rPr>
-          <w:rFonts w:cs="Arial"/>
-        </w:rPr>
-        <w:t xml:space="preserve"> connector for the R environment </w:t>
+        <w:t xml:space="preserve">functionality of the RNetLogo connector for the R environment </w:t>
       </w:r>
       <w:r>
         <w:rPr>
@@ -1843,21 +1426,7 @@
         <w:rPr>
           <w:rFonts w:cs="Arial"/>
         </w:rPr>
-        <w:t xml:space="preserve">Basic </w:t>
-      </w:r>
-      <w:proofErr w:type="spellStart"/>
-      <w:r>
-        <w:rPr>
-          <w:rFonts w:cs="Arial"/>
-        </w:rPr>
-        <w:t>PyNetLogo</w:t>
-      </w:r>
-      <w:proofErr w:type="spellEnd"/>
-      <w:r>
-        <w:rPr>
-          <w:rFonts w:cs="Arial"/>
-        </w:rPr>
-        <w:t xml:space="preserve"> functions</w:t>
+        <w:t>Basic PyNetLogo functions</w:t>
       </w:r>
     </w:p>
     <w:tbl>
@@ -2035,27 +1604,7 @@
                 <w:szCs w:val="16"/>
                 <w:lang w:val="en-US"/>
               </w:rPr>
-              <w:t xml:space="preserve">Load a </w:t>
-            </w:r>
-            <w:proofErr w:type="spellStart"/>
-            <w:r>
-              <w:rPr>
-                <w:rFonts w:cs="Arial"/>
-                <w:sz w:val="16"/>
-                <w:szCs w:val="16"/>
-                <w:lang w:val="en-US"/>
-              </w:rPr>
-              <w:t>NetLogo</w:t>
-            </w:r>
-            <w:proofErr w:type="spellEnd"/>
-            <w:r>
-              <w:rPr>
-                <w:rFonts w:cs="Arial"/>
-                <w:sz w:val="16"/>
-                <w:szCs w:val="16"/>
-                <w:lang w:val="en-US"/>
-              </w:rPr>
-              <w:t xml:space="preserve"> model file</w:t>
+              <w:t>Load a NetLogo model file</w:t>
             </w:r>
           </w:p>
         </w:tc>
@@ -2167,27 +1716,7 @@
                 <w:szCs w:val="16"/>
                 <w:lang w:val="en-US"/>
               </w:rPr>
-              <w:t xml:space="preserve">Close the </w:t>
-            </w:r>
-            <w:proofErr w:type="spellStart"/>
-            <w:r>
-              <w:rPr>
-                <w:rFonts w:cs="Arial"/>
-                <w:sz w:val="16"/>
-                <w:szCs w:val="16"/>
-                <w:lang w:val="en-US"/>
-              </w:rPr>
-              <w:t>NetLogo</w:t>
-            </w:r>
-            <w:proofErr w:type="spellEnd"/>
-            <w:r>
-              <w:rPr>
-                <w:rFonts w:cs="Arial"/>
-                <w:sz w:val="16"/>
-                <w:szCs w:val="16"/>
-                <w:lang w:val="en-US"/>
-              </w:rPr>
-              <w:t xml:space="preserve"> instance and shut down the Java virtual machine</w:t>
+              <w:t>Close the NetLogo instance and shut down the Java virtual machine</w:t>
             </w:r>
           </w:p>
         </w:tc>
@@ -2299,27 +1828,7 @@
                 <w:szCs w:val="16"/>
                 <w:lang w:val="en-US"/>
               </w:rPr>
-              <w:t xml:space="preserve">Execute a given command in the </w:t>
-            </w:r>
-            <w:proofErr w:type="spellStart"/>
-            <w:r>
-              <w:rPr>
-                <w:rFonts w:cs="Arial"/>
-                <w:sz w:val="16"/>
-                <w:szCs w:val="16"/>
-                <w:lang w:val="en-US"/>
-              </w:rPr>
-              <w:t>NetLogo</w:t>
-            </w:r>
-            <w:proofErr w:type="spellEnd"/>
-            <w:r>
-              <w:rPr>
-                <w:rFonts w:cs="Arial"/>
-                <w:sz w:val="16"/>
-                <w:szCs w:val="16"/>
-                <w:lang w:val="en-US"/>
-              </w:rPr>
-              <w:t xml:space="preserve"> environment</w:t>
+              <w:t>Execute a given command in the NetLogo environment</w:t>
             </w:r>
           </w:p>
         </w:tc>
@@ -2431,27 +1940,7 @@
                 <w:szCs w:val="16"/>
                 <w:lang w:val="en-US"/>
               </w:rPr>
-              <w:t xml:space="preserve">Return the value of a </w:t>
-            </w:r>
-            <w:proofErr w:type="spellStart"/>
-            <w:r>
-              <w:rPr>
-                <w:rFonts w:cs="Arial"/>
-                <w:sz w:val="16"/>
-                <w:szCs w:val="16"/>
-                <w:lang w:val="en-US"/>
-              </w:rPr>
-              <w:t>NetLogo</w:t>
-            </w:r>
-            <w:proofErr w:type="spellEnd"/>
-            <w:r>
-              <w:rPr>
-                <w:rFonts w:cs="Arial"/>
-                <w:sz w:val="16"/>
-                <w:szCs w:val="16"/>
-                <w:lang w:val="en-US"/>
-              </w:rPr>
-              <w:t xml:space="preserve"> reporter</w:t>
+              <w:t>Return the value of a NetLogo reporter</w:t>
             </w:r>
           </w:p>
         </w:tc>
@@ -2565,27 +2054,7 @@
                 <w:szCs w:val="16"/>
                 <w:lang w:val="en-US"/>
               </w:rPr>
-              <w:t xml:space="preserve">Return values for an attribute of the </w:t>
-            </w:r>
-            <w:proofErr w:type="spellStart"/>
-            <w:r>
-              <w:rPr>
-                <w:rFonts w:cs="Arial"/>
-                <w:sz w:val="16"/>
-                <w:szCs w:val="16"/>
-                <w:lang w:val="en-US"/>
-              </w:rPr>
-              <w:t>NetLogo</w:t>
-            </w:r>
-            <w:proofErr w:type="spellEnd"/>
-            <w:r>
-              <w:rPr>
-                <w:rFonts w:cs="Arial"/>
-                <w:sz w:val="16"/>
-                <w:szCs w:val="16"/>
-                <w:lang w:val="en-US"/>
-              </w:rPr>
-              <w:t xml:space="preserve"> patches</w:t>
+              <w:t>Return values for an attribute of the NetLogo patches</w:t>
             </w:r>
           </w:p>
         </w:tc>
@@ -2610,27 +2079,7 @@
                 <w:szCs w:val="16"/>
                 <w:lang w:val="en-US"/>
               </w:rPr>
-              <w:t xml:space="preserve">Valid </w:t>
-            </w:r>
-            <w:proofErr w:type="spellStart"/>
-            <w:r>
-              <w:rPr>
-                <w:rFonts w:cs="Arial"/>
-                <w:sz w:val="16"/>
-                <w:szCs w:val="16"/>
-                <w:lang w:val="en-US"/>
-              </w:rPr>
-              <w:t>NetLogo</w:t>
-            </w:r>
-            <w:proofErr w:type="spellEnd"/>
-            <w:r>
-              <w:rPr>
-                <w:rFonts w:cs="Arial"/>
-                <w:sz w:val="16"/>
-                <w:szCs w:val="16"/>
-                <w:lang w:val="en-US"/>
-              </w:rPr>
-              <w:t xml:space="preserve"> patch attribute (string)</w:t>
+              <w:t>Valid NetLogo patch attribute (string)</w:t>
             </w:r>
           </w:p>
         </w:tc>
@@ -2655,47 +2104,7 @@
                 <w:szCs w:val="16"/>
                 <w:lang w:val="en-US"/>
               </w:rPr>
-              <w:t xml:space="preserve">Pandas </w:t>
-            </w:r>
-            <w:proofErr w:type="spellStart"/>
-            <w:r>
-              <w:rPr>
-                <w:rFonts w:cs="Arial"/>
-                <w:sz w:val="16"/>
-                <w:szCs w:val="16"/>
-                <w:lang w:val="en-US"/>
-              </w:rPr>
-              <w:t>dataframe</w:t>
-            </w:r>
-            <w:proofErr w:type="spellEnd"/>
-            <w:r>
-              <w:rPr>
-                <w:rFonts w:cs="Arial"/>
-                <w:sz w:val="16"/>
-                <w:szCs w:val="16"/>
-                <w:lang w:val="en-US"/>
-              </w:rPr>
-              <w:t xml:space="preserve"> of patch attribute values, with column labels and row indices following </w:t>
-            </w:r>
-            <w:proofErr w:type="spellStart"/>
-            <w:r>
-              <w:rPr>
-                <w:rFonts w:cs="Arial"/>
-                <w:sz w:val="16"/>
-                <w:szCs w:val="16"/>
-                <w:lang w:val="en-US"/>
-              </w:rPr>
-              <w:t>NetLogo</w:t>
-            </w:r>
-            <w:proofErr w:type="spellEnd"/>
-            <w:r>
-              <w:rPr>
-                <w:rFonts w:cs="Arial"/>
-                <w:sz w:val="16"/>
-                <w:szCs w:val="16"/>
-                <w:lang w:val="en-US"/>
-              </w:rPr>
-              <w:t xml:space="preserve"> patch coordinates</w:t>
+              <w:t>Pandas dataframe of patch attribute values, with column labels and row indices following NetLogo patch coordinates</w:t>
             </w:r>
           </w:p>
         </w:tc>
@@ -2761,39 +2170,8 @@
                 <w:szCs w:val="16"/>
                 <w:lang w:val="en-US"/>
               </w:rPr>
-              <w:t xml:space="preserve">Set </w:t>
+              <w:t>Set NetLogo patch attributes from a Pandas dataframe</w:t>
             </w:r>
-            <w:proofErr w:type="spellStart"/>
-            <w:r>
-              <w:rPr>
-                <w:rFonts w:cs="Arial"/>
-                <w:sz w:val="16"/>
-                <w:szCs w:val="16"/>
-                <w:lang w:val="en-US"/>
-              </w:rPr>
-              <w:t>NetLogo</w:t>
-            </w:r>
-            <w:proofErr w:type="spellEnd"/>
-            <w:r>
-              <w:rPr>
-                <w:rFonts w:cs="Arial"/>
-                <w:sz w:val="16"/>
-                <w:szCs w:val="16"/>
-                <w:lang w:val="en-US"/>
-              </w:rPr>
-              <w:t xml:space="preserve"> patch attributes from a Pandas </w:t>
-            </w:r>
-            <w:proofErr w:type="spellStart"/>
-            <w:r>
-              <w:rPr>
-                <w:rFonts w:cs="Arial"/>
-                <w:sz w:val="16"/>
-                <w:szCs w:val="16"/>
-                <w:lang w:val="en-US"/>
-              </w:rPr>
-              <w:t>dataframe</w:t>
-            </w:r>
-            <w:proofErr w:type="spellEnd"/>
           </w:p>
         </w:tc>
         <w:tc>
@@ -2835,27 +2213,7 @@
                 <w:szCs w:val="16"/>
                 <w:lang w:val="en-US"/>
               </w:rPr>
-              <w:t xml:space="preserve">Valid </w:t>
-            </w:r>
-            <w:proofErr w:type="spellStart"/>
-            <w:r>
-              <w:rPr>
-                <w:rFonts w:cs="Arial"/>
-                <w:sz w:val="16"/>
-                <w:szCs w:val="16"/>
-                <w:lang w:val="en-US"/>
-              </w:rPr>
-              <w:t>NetLogo</w:t>
-            </w:r>
-            <w:proofErr w:type="spellEnd"/>
-            <w:r>
-              <w:rPr>
-                <w:rFonts w:cs="Arial"/>
-                <w:sz w:val="16"/>
-                <w:szCs w:val="16"/>
-                <w:lang w:val="en-US"/>
-              </w:rPr>
-              <w:t xml:space="preserve"> patch attribute (string)</w:t>
+              <w:t>Valid NetLogo patch attribute (string)</w:t>
             </w:r>
           </w:p>
           <w:p>
@@ -2892,47 +2250,7 @@
                 <w:szCs w:val="16"/>
                 <w:lang w:val="en-US"/>
               </w:rPr>
-              <w:t xml:space="preserve">Pandas </w:t>
-            </w:r>
-            <w:proofErr w:type="spellStart"/>
-            <w:r>
-              <w:rPr>
-                <w:rFonts w:cs="Arial"/>
-                <w:sz w:val="16"/>
-                <w:szCs w:val="16"/>
-                <w:lang w:val="en-US"/>
-              </w:rPr>
-              <w:t>dataframe</w:t>
-            </w:r>
-            <w:proofErr w:type="spellEnd"/>
-            <w:r>
-              <w:rPr>
-                <w:rFonts w:cs="Arial"/>
-                <w:sz w:val="16"/>
-                <w:szCs w:val="16"/>
-                <w:lang w:val="en-US"/>
-              </w:rPr>
-              <w:t xml:space="preserve"> with same dimensions as the </w:t>
-            </w:r>
-            <w:proofErr w:type="spellStart"/>
-            <w:r>
-              <w:rPr>
-                <w:rFonts w:cs="Arial"/>
-                <w:sz w:val="16"/>
-                <w:szCs w:val="16"/>
-                <w:lang w:val="en-US"/>
-              </w:rPr>
-              <w:t>NetLogo</w:t>
-            </w:r>
-            <w:proofErr w:type="spellEnd"/>
-            <w:r>
-              <w:rPr>
-                <w:rFonts w:cs="Arial"/>
-                <w:sz w:val="16"/>
-                <w:szCs w:val="16"/>
-                <w:lang w:val="en-US"/>
-              </w:rPr>
-              <w:t xml:space="preserve"> world, containing attribute values to be set </w:t>
+              <w:t xml:space="preserve">Pandas dataframe with same dimensions as the NetLogo world, containing attribute values to be set </w:t>
             </w:r>
           </w:p>
         </w:tc>
@@ -3021,27 +2339,7 @@
                 <w:szCs w:val="16"/>
                 <w:lang w:val="en-US"/>
               </w:rPr>
-              <w:t xml:space="preserve">Execute a given command a number of times in the </w:t>
-            </w:r>
-            <w:proofErr w:type="spellStart"/>
-            <w:r>
-              <w:rPr>
-                <w:rFonts w:cs="Arial"/>
-                <w:sz w:val="16"/>
-                <w:szCs w:val="16"/>
-                <w:lang w:val="en-US"/>
-              </w:rPr>
-              <w:t>NetLogo</w:t>
-            </w:r>
-            <w:proofErr w:type="spellEnd"/>
-            <w:r>
-              <w:rPr>
-                <w:rFonts w:cs="Arial"/>
-                <w:sz w:val="16"/>
-                <w:szCs w:val="16"/>
-                <w:lang w:val="en-US"/>
-              </w:rPr>
-              <w:t xml:space="preserve"> environment</w:t>
+              <w:t>Execute a given command a number of times in the NetLogo environment</w:t>
             </w:r>
           </w:p>
         </w:tc>
@@ -3084,27 +2382,7 @@
                 <w:szCs w:val="16"/>
                 <w:lang w:val="en-US"/>
               </w:rPr>
-              <w:t xml:space="preserve">Valid </w:t>
-            </w:r>
-            <w:proofErr w:type="spellStart"/>
-            <w:r>
-              <w:rPr>
-                <w:rFonts w:cs="Arial"/>
-                <w:sz w:val="16"/>
-                <w:szCs w:val="16"/>
-                <w:lang w:val="en-US"/>
-              </w:rPr>
-              <w:t>NetLogo</w:t>
-            </w:r>
-            <w:proofErr w:type="spellEnd"/>
-            <w:r>
-              <w:rPr>
-                <w:rFonts w:cs="Arial"/>
-                <w:sz w:val="16"/>
-                <w:szCs w:val="16"/>
-                <w:lang w:val="en-US"/>
-              </w:rPr>
-              <w:t xml:space="preserve"> command (string)</w:t>
+              <w:t>Valid NetLogo command (string)</w:t>
             </w:r>
           </w:p>
           <w:p>
@@ -3230,27 +2508,7 @@
                 <w:szCs w:val="16"/>
                 <w:lang w:val="en-US"/>
               </w:rPr>
-              <w:t xml:space="preserve">Return the values of one or multiple </w:t>
-            </w:r>
-            <w:proofErr w:type="spellStart"/>
-            <w:r>
-              <w:rPr>
-                <w:rFonts w:cs="Arial"/>
-                <w:sz w:val="16"/>
-                <w:szCs w:val="16"/>
-                <w:lang w:val="en-US"/>
-              </w:rPr>
-              <w:t>NetLogo</w:t>
-            </w:r>
-            <w:proofErr w:type="spellEnd"/>
-            <w:r>
-              <w:rPr>
-                <w:rFonts w:cs="Arial"/>
-                <w:sz w:val="16"/>
-                <w:szCs w:val="16"/>
-                <w:lang w:val="en-US"/>
-              </w:rPr>
-              <w:t xml:space="preserve"> reporters over a given number of ticks</w:t>
+              <w:t>Return the values of one or multiple NetLogo reporters over a given number of ticks</w:t>
             </w:r>
           </w:p>
         </w:tc>
@@ -3293,27 +2551,7 @@
                 <w:szCs w:val="16"/>
                 <w:lang w:val="en-US"/>
               </w:rPr>
-              <w:t xml:space="preserve">Valid </w:t>
-            </w:r>
-            <w:proofErr w:type="spellStart"/>
-            <w:r>
-              <w:rPr>
-                <w:rFonts w:cs="Arial"/>
-                <w:sz w:val="16"/>
-                <w:szCs w:val="16"/>
-                <w:lang w:val="en-US"/>
-              </w:rPr>
-              <w:t>NetLogo</w:t>
-            </w:r>
-            <w:proofErr w:type="spellEnd"/>
-            <w:r>
-              <w:rPr>
-                <w:rFonts w:cs="Arial"/>
-                <w:sz w:val="16"/>
-                <w:szCs w:val="16"/>
-                <w:lang w:val="en-US"/>
-              </w:rPr>
-              <w:t xml:space="preserve"> reporter (string)</w:t>
+              <w:t>Valid NetLogo reporter (string)</w:t>
             </w:r>
           </w:p>
           <w:p>
@@ -3375,47 +2613,7 @@
                 <w:szCs w:val="16"/>
                 <w:lang w:val="en-US"/>
               </w:rPr>
-              <w:t xml:space="preserve">Pandas </w:t>
-            </w:r>
-            <w:proofErr w:type="spellStart"/>
-            <w:r>
-              <w:rPr>
-                <w:rFonts w:cs="Arial"/>
-                <w:sz w:val="16"/>
-                <w:szCs w:val="16"/>
-                <w:lang w:val="en-US"/>
-              </w:rPr>
-              <w:t>dataframe</w:t>
-            </w:r>
-            <w:proofErr w:type="spellEnd"/>
-            <w:r>
-              <w:rPr>
-                <w:rFonts w:cs="Arial"/>
-                <w:sz w:val="16"/>
-                <w:szCs w:val="16"/>
-                <w:lang w:val="en-US"/>
-              </w:rPr>
-              <w:t xml:space="preserve"> of reported values with columns for each reporter, indexed by </w:t>
-            </w:r>
-            <w:proofErr w:type="spellStart"/>
-            <w:r>
-              <w:rPr>
-                <w:rFonts w:cs="Arial"/>
-                <w:sz w:val="16"/>
-                <w:szCs w:val="16"/>
-                <w:lang w:val="en-US"/>
-              </w:rPr>
-              <w:t>NetLogo</w:t>
-            </w:r>
-            <w:proofErr w:type="spellEnd"/>
-            <w:r>
-              <w:rPr>
-                <w:rFonts w:cs="Arial"/>
-                <w:sz w:val="16"/>
-                <w:szCs w:val="16"/>
-                <w:lang w:val="en-US"/>
-              </w:rPr>
-              <w:t xml:space="preserve"> ticks</w:t>
+              <w:t>Pandas dataframe of reported values with columns for each reporter, indexed by NetLogo ticks</w:t>
             </w:r>
           </w:p>
           <w:p>
@@ -3540,27 +2738,7 @@
                 <w:szCs w:val="16"/>
                 <w:lang w:val="en-US"/>
               </w:rPr>
-              <w:t xml:space="preserve">Pandas </w:t>
-            </w:r>
-            <w:proofErr w:type="spellStart"/>
-            <w:r>
-              <w:rPr>
-                <w:rFonts w:cs="Arial"/>
-                <w:sz w:val="16"/>
-                <w:szCs w:val="16"/>
-                <w:lang w:val="en-US"/>
-              </w:rPr>
-              <w:t>dataframe</w:t>
-            </w:r>
-            <w:proofErr w:type="spellEnd"/>
-            <w:r>
-              <w:rPr>
-                <w:rFonts w:cs="Arial"/>
-                <w:sz w:val="16"/>
-                <w:szCs w:val="16"/>
-                <w:lang w:val="en-US"/>
-              </w:rPr>
-              <w:t xml:space="preserve"> containing attribute values to be set, indexed by agent</w:t>
+              <w:t>Pandas dataframe containing attribute values to be set, indexed by agent</w:t>
             </w:r>
           </w:p>
           <w:p>
@@ -3579,27 +2757,7 @@
                 <w:szCs w:val="16"/>
                 <w:lang w:val="en-US"/>
               </w:rPr>
-              <w:t xml:space="preserve">- Valid </w:t>
-            </w:r>
-            <w:proofErr w:type="spellStart"/>
-            <w:r>
-              <w:rPr>
-                <w:rFonts w:cs="Arial"/>
-                <w:sz w:val="16"/>
-                <w:szCs w:val="16"/>
-                <w:lang w:val="en-US"/>
-              </w:rPr>
-              <w:t>NetLogo</w:t>
-            </w:r>
-            <w:proofErr w:type="spellEnd"/>
-            <w:r>
-              <w:rPr>
-                <w:rFonts w:cs="Arial"/>
-                <w:sz w:val="16"/>
-                <w:szCs w:val="16"/>
-                <w:lang w:val="en-US"/>
-              </w:rPr>
-              <w:t xml:space="preserve"> agent type (breed)</w:t>
+              <w:t>- Valid NetLogo agent type (breed)</w:t>
             </w:r>
           </w:p>
         </w:tc>
@@ -3683,21 +2841,7 @@
         <w:rPr>
           <w:rFonts w:cs="Arial"/>
         </w:rPr>
-        <w:t xml:space="preserve">included in the </w:t>
-      </w:r>
-      <w:proofErr w:type="spellStart"/>
-      <w:r>
-        <w:rPr>
-          <w:rFonts w:cs="Arial"/>
-        </w:rPr>
-        <w:t>NetLogo</w:t>
-      </w:r>
-      <w:proofErr w:type="spellEnd"/>
-      <w:r>
-        <w:rPr>
-          <w:rFonts w:cs="Arial"/>
-        </w:rPr>
-        <w:t xml:space="preserve"> example library</w:t>
+        <w:t>included in the NetLogo example library</w:t>
       </w:r>
       <w:r>
         <w:rPr>
@@ -3709,21 +2853,7 @@
         <w:rPr>
           <w:rFonts w:cs="Arial"/>
         </w:rPr>
-        <w:t xml:space="preserve"> The </w:t>
-      </w:r>
-      <w:proofErr w:type="spellStart"/>
-      <w:r>
-        <w:rPr>
-          <w:rFonts w:cs="Arial"/>
-        </w:rPr>
-        <w:t>IPython</w:t>
-      </w:r>
-      <w:proofErr w:type="spellEnd"/>
-      <w:r>
-        <w:rPr>
-          <w:rFonts w:cs="Arial"/>
-        </w:rPr>
-        <w:t xml:space="preserve"> Notebook </w:t>
+        <w:t xml:space="preserve"> The IPython Notebook </w:t>
       </w:r>
       <w:r>
         <w:rPr>
@@ -3741,27 +2871,13 @@
         <w:rPr>
           <w:rFonts w:cs="Arial"/>
         </w:rPr>
-        <w:t xml:space="preserve">demonstrates the key functions of the </w:t>
-      </w:r>
-      <w:proofErr w:type="spellStart"/>
-      <w:r>
-        <w:rPr>
-          <w:rFonts w:cs="Arial"/>
-        </w:rPr>
-        <w:t>PyN</w:t>
-      </w:r>
-      <w:r>
-        <w:rPr>
-          <w:rFonts w:cs="Arial"/>
-        </w:rPr>
-        <w:t>etLogo</w:t>
-      </w:r>
-      <w:proofErr w:type="spellEnd"/>
-      <w:r>
-        <w:rPr>
-          <w:rFonts w:cs="Arial"/>
-        </w:rPr>
-        <w:t xml:space="preserve"> connector in more detail using this model.</w:t>
+        <w:t>demonstrates the key functions of the PyN</w:t>
+      </w:r>
+      <w:r>
+        <w:rPr>
+          <w:rFonts w:cs="Arial"/>
+        </w:rPr>
+        <w:t>etLogo connector in more detail using this model.</w:t>
       </w:r>
     </w:p>
     <w:p>
@@ -3795,23 +2911,8 @@
         <w:rPr>
           <w:rFonts w:cs="Arial"/>
         </w:rPr>
-        <w:t xml:space="preserve">nk is first instantiated to </w:t>
-      </w:r>
-      <w:proofErr w:type="spellStart"/>
-      <w:r>
-        <w:rPr>
-          <w:rFonts w:cs="Arial"/>
-        </w:rPr>
-        <w:t>NetLogo</w:t>
-      </w:r>
-      <w:proofErr w:type="spellEnd"/>
-      <w:r>
-        <w:rPr>
-          <w:rFonts w:cs="Arial"/>
-        </w:rPr>
-        <w:t xml:space="preserve">, using the </w:t>
-      </w:r>
-      <w:proofErr w:type="spellStart"/>
+        <w:t xml:space="preserve">nk is first instantiated to NetLogo, using the </w:t>
+      </w:r>
       <w:r>
         <w:rPr>
           <w:rFonts w:cs="Arial"/>
@@ -3819,7 +2920,6 @@
         </w:rPr>
         <w:t>load_model</w:t>
       </w:r>
-      <w:proofErr w:type="spellEnd"/>
       <w:r>
         <w:rPr>
           <w:rFonts w:cs="Arial"/>
@@ -3869,14 +2969,36 @@
         </w:rPr>
         <w:t xml:space="preserve"> return </w:t>
       </w:r>
-      <w:proofErr w:type="spellStart"/>
-      <w:r>
-        <w:rPr>
-          <w:rFonts w:cs="Arial"/>
-        </w:rPr>
-        <w:t>Numpy</w:t>
-      </w:r>
-      <w:proofErr w:type="spellEnd"/>
+      <w:r>
+        <w:rPr>
+          <w:rFonts w:cs="Arial"/>
+        </w:rPr>
+        <w:t xml:space="preserve">Numpy </w:t>
+      </w:r>
+      <w:r>
+        <w:rPr>
+          <w:rFonts w:cs="Arial"/>
+        </w:rPr>
+        <w:t>arrays to the P</w:t>
+      </w:r>
+      <w:r>
+        <w:rPr>
+          <w:rFonts w:cs="Arial"/>
+        </w:rPr>
+        <w:t xml:space="preserve">ython workspace, containing the NetLogo </w:t>
+      </w:r>
+      <w:r>
+        <w:rPr>
+          <w:rFonts w:cs="Arial"/>
+        </w:rPr>
+        <w:t>coordinates of the "sheep" agents</w:t>
+      </w:r>
+      <w:r>
+        <w:rPr>
+          <w:rFonts w:cs="Arial"/>
+        </w:rPr>
+        <w:t>, and the</w:t>
+      </w:r>
       <w:r>
         <w:rPr>
           <w:rFonts w:cs="Arial"/>
@@ -3887,89 +3009,227 @@
         <w:rPr>
           <w:rFonts w:cs="Arial"/>
         </w:rPr>
-        <w:t>arrays to the P</w:t>
-      </w:r>
-      <w:r>
-        <w:rPr>
-          <w:rFonts w:cs="Arial"/>
-        </w:rPr>
-        <w:t xml:space="preserve">ython workspace, containing the </w:t>
-      </w:r>
-      <w:proofErr w:type="spellStart"/>
-      <w:r>
-        <w:rPr>
-          <w:rFonts w:cs="Arial"/>
-        </w:rPr>
-        <w:t>NetLogo</w:t>
-      </w:r>
-      <w:proofErr w:type="spellEnd"/>
-      <w:r>
-        <w:rPr>
-          <w:rFonts w:cs="Arial"/>
+        <w:t xml:space="preserve">energy </w:t>
+      </w:r>
+      <w:r>
+        <w:rPr>
+          <w:rFonts w:cs="Arial"/>
+        </w:rPr>
+        <w:t>attribute</w:t>
+      </w:r>
+      <w:r>
+        <w:rPr>
+          <w:rFonts w:cs="Arial"/>
+        </w:rPr>
+        <w:t xml:space="preserve"> of the “sheep” and “wolf” agents</w:t>
+      </w:r>
+      <w:r>
+        <w:rPr>
+          <w:rFonts w:cs="Arial"/>
+        </w:rPr>
+        <w:t>. These arrays can then for instance be used with conventional Python functions to</w:t>
+      </w:r>
+      <w:r>
+        <w:rPr>
+          <w:rFonts w:cs="Arial"/>
+        </w:rPr>
+        <w:t xml:space="preserve"> plot the coordinates of the agen</w:t>
+      </w:r>
+      <w:r>
+        <w:rPr>
+          <w:rFonts w:cs="Arial"/>
+        </w:rPr>
+        <w:t>ts, or the distribution of energy across agents.</w:t>
+      </w:r>
+    </w:p>
+    <w:p>
+      <w:pPr>
+        <w:rPr>
+          <w:rFonts w:cs="Arial"/>
+        </w:rPr>
+      </w:pPr>
+    </w:p>
+    <w:p>
+      <w:pPr>
+        <w:ind w:firstLine="567"/>
+        <w:rPr>
+          <w:rFonts w:cs="Arial"/>
+          <w:sz w:val="16"/>
+          <w:szCs w:val="16"/>
+        </w:rPr>
+      </w:pPr>
+      <w:r>
+        <w:rPr>
+          <w:rFonts w:cs="Arial"/>
+          <w:sz w:val="16"/>
+          <w:szCs w:val="16"/>
+        </w:rPr>
+        <w:t>netlogo = pyNetLogo.NetLogoLink(gui=True)</w:t>
+      </w:r>
+    </w:p>
+    <w:p>
+      <w:pPr>
+        <w:ind w:firstLine="567"/>
+        <w:rPr>
+          <w:rFonts w:cs="Arial"/>
+          <w:sz w:val="16"/>
+          <w:szCs w:val="16"/>
+        </w:rPr>
+      </w:pPr>
+      <w:r>
+        <w:rPr>
+          <w:rFonts w:cs="Arial"/>
+          <w:sz w:val="16"/>
+          <w:szCs w:val="16"/>
+        </w:rPr>
+        <w:t>netlogo.load_model(r'Wolf Sheep Predation</w:t>
+      </w:r>
+      <w:r>
+        <w:rPr>
+          <w:rFonts w:cs="Arial"/>
+          <w:sz w:val="16"/>
+          <w:szCs w:val="16"/>
+        </w:rPr>
+        <w:t>_v6</w:t>
+      </w:r>
+      <w:r>
+        <w:rPr>
+          <w:rFonts w:cs="Arial"/>
+          <w:sz w:val="16"/>
+          <w:szCs w:val="16"/>
+        </w:rPr>
+        <w:t>.nlogo')</w:t>
+      </w:r>
+    </w:p>
+    <w:p>
+      <w:pPr>
+        <w:ind w:firstLine="567"/>
+        <w:rPr>
+          <w:rFonts w:cs="Arial"/>
+          <w:sz w:val="16"/>
+          <w:szCs w:val="16"/>
+        </w:rPr>
+      </w:pPr>
+      <w:r>
+        <w:rPr>
+          <w:rFonts w:cs="Arial"/>
+          <w:sz w:val="16"/>
+          <w:szCs w:val="16"/>
+        </w:rPr>
+        <w:t>netlogo.command('setup')</w:t>
+      </w:r>
+    </w:p>
+    <w:p>
+      <w:pPr>
+        <w:rPr>
+          <w:rFonts w:cs="Arial"/>
+          <w:sz w:val="16"/>
+          <w:szCs w:val="16"/>
+        </w:rPr>
+      </w:pPr>
+    </w:p>
+    <w:p>
+      <w:pPr>
+        <w:ind w:firstLine="567"/>
+        <w:rPr>
+          <w:rFonts w:cs="Arial"/>
+          <w:sz w:val="16"/>
+          <w:szCs w:val="16"/>
+        </w:rPr>
+      </w:pPr>
+      <w:r>
+        <w:rPr>
+          <w:rFonts w:cs="Arial"/>
+          <w:sz w:val="16"/>
+          <w:szCs w:val="16"/>
+        </w:rPr>
+        <w:t>netlogo.repeat_command('go', 100)</w:t>
+      </w:r>
+    </w:p>
+    <w:p>
+      <w:pPr>
+        <w:rPr>
+          <w:rFonts w:cs="Arial"/>
+          <w:sz w:val="16"/>
+          <w:szCs w:val="16"/>
+        </w:rPr>
+      </w:pPr>
+    </w:p>
+    <w:p>
+      <w:pPr>
+        <w:ind w:firstLine="567"/>
+        <w:rPr>
+          <w:rFonts w:cs="Arial"/>
+          <w:sz w:val="16"/>
+          <w:szCs w:val="16"/>
+        </w:rPr>
+      </w:pPr>
+      <w:r>
+        <w:rPr>
+          <w:rFonts w:cs="Arial"/>
+          <w:sz w:val="16"/>
+          <w:szCs w:val="16"/>
+        </w:rPr>
+        <w:t>x =</w:t>
+      </w:r>
+      <w:r>
+        <w:rPr>
+          <w:rFonts w:cs="Arial"/>
+          <w:sz w:val="16"/>
+          <w:szCs w:val="16"/>
+        </w:rPr>
+        <w:t xml:space="preserve"> netlogo.report('map [[?1] -&gt; [xcor] of ?1] sort sheep')</w:t>
+      </w:r>
+    </w:p>
+    <w:p>
+      <w:pPr>
+        <w:ind w:firstLine="567"/>
+        <w:rPr>
+          <w:rFonts w:cs="Arial"/>
+          <w:sz w:val="16"/>
+          <w:szCs w:val="16"/>
+        </w:rPr>
+      </w:pPr>
+      <w:r>
+        <w:rPr>
+          <w:rFonts w:cs="Arial"/>
+          <w:sz w:val="16"/>
+          <w:szCs w:val="16"/>
+        </w:rPr>
+        <w:t>y</w:t>
+      </w:r>
+      <w:r>
+        <w:rPr>
+          <w:rFonts w:cs="Arial"/>
+          <w:sz w:val="16"/>
+          <w:szCs w:val="16"/>
+        </w:rPr>
+        <w:t xml:space="preserve"> =</w:t>
+      </w:r>
+      <w:r>
+        <w:rPr>
+          <w:rFonts w:cs="Arial"/>
+          <w:sz w:val="16"/>
+          <w:szCs w:val="16"/>
         </w:rPr>
         <w:t xml:space="preserve"> </w:t>
       </w:r>
       <w:r>
         <w:rPr>
           <w:rFonts w:cs="Arial"/>
-        </w:rPr>
-        <w:t>coordinates of the "sheep" agents</w:t>
-      </w:r>
-      <w:r>
-        <w:rPr>
-          <w:rFonts w:cs="Arial"/>
-        </w:rPr>
-        <w:t>, and the</w:t>
-      </w:r>
-      <w:r>
-        <w:rPr>
-          <w:rFonts w:cs="Arial"/>
-        </w:rPr>
-        <w:t xml:space="preserve"> </w:t>
-      </w:r>
-      <w:r>
-        <w:rPr>
-          <w:rFonts w:cs="Arial"/>
-        </w:rPr>
-        <w:t xml:space="preserve">energy </w:t>
-      </w:r>
-      <w:r>
-        <w:rPr>
-          <w:rFonts w:cs="Arial"/>
-        </w:rPr>
-        <w:t>attribute</w:t>
-      </w:r>
-      <w:r>
-        <w:rPr>
-          <w:rFonts w:cs="Arial"/>
-        </w:rPr>
-        <w:t xml:space="preserve"> of the “sheep” and “wolf” agents</w:t>
-      </w:r>
-      <w:r>
-        <w:rPr>
-          <w:rFonts w:cs="Arial"/>
-        </w:rPr>
-        <w:t>. These arrays can then for instance be used with conventional Python functions to</w:t>
-      </w:r>
-      <w:r>
-        <w:rPr>
-          <w:rFonts w:cs="Arial"/>
-        </w:rPr>
-        <w:t xml:space="preserve"> plot the coordinates of the agen</w:t>
-      </w:r>
-      <w:r>
-        <w:rPr>
-          <w:rFonts w:cs="Arial"/>
-        </w:rPr>
-        <w:t>ts, or the distribution of energy across agents.</w:t>
-      </w:r>
-    </w:p>
-    <w:p>
-      <w:pPr>
-        <w:rPr>
-          <w:rFonts w:cs="Arial"/>
-        </w:rPr>
-      </w:pPr>
+          <w:sz w:val="16"/>
+          <w:szCs w:val="16"/>
+        </w:rPr>
+        <w:t>netlogo.report('map [[?1] -&gt; [yc</w:t>
+      </w:r>
+      <w:r>
+        <w:rPr>
+          <w:rFonts w:cs="Arial"/>
+          <w:sz w:val="16"/>
+          <w:szCs w:val="16"/>
+        </w:rPr>
+        <w:t>or] of ?1] sort sheep')</w:t>
+      </w:r>
     </w:p>
     <w:p>
       <w:pPr>
@@ -3980,16 +3240,22 @@
           <w:szCs w:val="16"/>
         </w:rPr>
       </w:pPr>
-      <w:proofErr w:type="spellStart"/>
-      <w:r>
-        <w:rPr>
-          <w:rFonts w:cs="Arial"/>
-          <w:sz w:val="16"/>
-          <w:szCs w:val="16"/>
-        </w:rPr>
-        <w:t>netlogo</w:t>
-      </w:r>
-      <w:proofErr w:type="spellEnd"/>
+      <w:r>
+        <w:rPr>
+          <w:rFonts w:cs="Arial"/>
+          <w:sz w:val="16"/>
+          <w:szCs w:val="16"/>
+        </w:rPr>
+        <w:t>energy</w:t>
+      </w:r>
+      <w:r>
+        <w:rPr>
+          <w:rFonts w:cs="Arial"/>
+          <w:sz w:val="16"/>
+          <w:szCs w:val="16"/>
+        </w:rPr>
+        <w:t>_sheep</w:t>
+      </w:r>
       <w:r>
         <w:rPr>
           <w:rFonts w:cs="Arial"/>
@@ -3998,41 +3264,13 @@
         </w:rPr>
         <w:t xml:space="preserve"> = </w:t>
       </w:r>
-      <w:proofErr w:type="spellStart"/>
-      <w:r>
-        <w:rPr>
-          <w:rFonts w:cs="Arial"/>
-          <w:sz w:val="16"/>
-          <w:szCs w:val="16"/>
-        </w:rPr>
-        <w:t>pyNetLogo.NetLogoLink</w:t>
-      </w:r>
-      <w:proofErr w:type="spellEnd"/>
-      <w:r>
-        <w:rPr>
-          <w:rFonts w:cs="Arial"/>
-          <w:sz w:val="16"/>
-          <w:szCs w:val="16"/>
-        </w:rPr>
-        <w:t>(</w:t>
-      </w:r>
-      <w:proofErr w:type="spellStart"/>
-      <w:r>
-        <w:rPr>
-          <w:rFonts w:cs="Arial"/>
-          <w:sz w:val="16"/>
-          <w:szCs w:val="16"/>
-        </w:rPr>
-        <w:t>gui</w:t>
-      </w:r>
-      <w:proofErr w:type="spellEnd"/>
-      <w:r>
-        <w:rPr>
-          <w:rFonts w:cs="Arial"/>
-          <w:sz w:val="16"/>
-          <w:szCs w:val="16"/>
-        </w:rPr>
-        <w:t>=True)</w:t>
+      <w:r>
+        <w:rPr>
+          <w:rFonts w:cs="Arial"/>
+          <w:sz w:val="16"/>
+          <w:szCs w:val="16"/>
+        </w:rPr>
+        <w:t>netlogo.report('map [[?1] -&gt; [energy] of ?1] sort sheep')</w:t>
       </w:r>
     </w:p>
     <w:p>
@@ -4044,326 +3282,14 @@
           <w:szCs w:val="16"/>
         </w:rPr>
       </w:pPr>
-      <w:proofErr w:type="spellStart"/>
-      <w:proofErr w:type="gramStart"/>
-      <w:r>
-        <w:rPr>
-          <w:rFonts w:cs="Arial"/>
-          <w:sz w:val="16"/>
-          <w:szCs w:val="16"/>
-        </w:rPr>
-        <w:t>netlogo.load</w:t>
-      </w:r>
-      <w:proofErr w:type="gramEnd"/>
-      <w:r>
-        <w:rPr>
-          <w:rFonts w:cs="Arial"/>
-          <w:sz w:val="16"/>
-          <w:szCs w:val="16"/>
-        </w:rPr>
-        <w:t>_model</w:t>
-      </w:r>
-      <w:proofErr w:type="spellEnd"/>
-      <w:r>
-        <w:rPr>
-          <w:rFonts w:cs="Arial"/>
-          <w:sz w:val="16"/>
-          <w:szCs w:val="16"/>
-        </w:rPr>
-        <w:t>(</w:t>
-      </w:r>
-      <w:proofErr w:type="spellStart"/>
-      <w:r>
-        <w:rPr>
-          <w:rFonts w:cs="Arial"/>
-          <w:sz w:val="16"/>
-          <w:szCs w:val="16"/>
-        </w:rPr>
-        <w:t>r'Wolf</w:t>
-      </w:r>
-      <w:proofErr w:type="spellEnd"/>
-      <w:r>
-        <w:rPr>
-          <w:rFonts w:cs="Arial"/>
-          <w:sz w:val="16"/>
-          <w:szCs w:val="16"/>
-        </w:rPr>
-        <w:t xml:space="preserve"> Sheep Predation</w:t>
-      </w:r>
-      <w:r>
-        <w:rPr>
-          <w:rFonts w:cs="Arial"/>
-          <w:sz w:val="16"/>
-          <w:szCs w:val="16"/>
-        </w:rPr>
-        <w:t>_v6</w:t>
-      </w:r>
-      <w:r>
-        <w:rPr>
-          <w:rFonts w:cs="Arial"/>
-          <w:sz w:val="16"/>
-          <w:szCs w:val="16"/>
-        </w:rPr>
-        <w:t>.nlogo')</w:t>
-      </w:r>
-    </w:p>
-    <w:p>
-      <w:pPr>
-        <w:ind w:firstLine="567"/>
-        <w:rPr>
-          <w:rFonts w:cs="Arial"/>
-          <w:sz w:val="16"/>
-          <w:szCs w:val="16"/>
-        </w:rPr>
-      </w:pPr>
-      <w:proofErr w:type="spellStart"/>
-      <w:proofErr w:type="gramStart"/>
-      <w:r>
-        <w:rPr>
-          <w:rFonts w:cs="Arial"/>
-          <w:sz w:val="16"/>
-          <w:szCs w:val="16"/>
-        </w:rPr>
-        <w:t>netlogo.command</w:t>
-      </w:r>
-      <w:proofErr w:type="spellEnd"/>
-      <w:proofErr w:type="gramEnd"/>
-      <w:r>
-        <w:rPr>
-          <w:rFonts w:cs="Arial"/>
-          <w:sz w:val="16"/>
-          <w:szCs w:val="16"/>
-        </w:rPr>
-        <w:t>('setup')</w:t>
-      </w:r>
-    </w:p>
-    <w:p>
-      <w:pPr>
-        <w:rPr>
-          <w:rFonts w:cs="Arial"/>
-          <w:sz w:val="16"/>
-          <w:szCs w:val="16"/>
-        </w:rPr>
-      </w:pPr>
-    </w:p>
-    <w:p>
-      <w:pPr>
-        <w:ind w:firstLine="567"/>
-        <w:rPr>
-          <w:rFonts w:cs="Arial"/>
-          <w:sz w:val="16"/>
-          <w:szCs w:val="16"/>
-        </w:rPr>
-      </w:pPr>
-      <w:proofErr w:type="spellStart"/>
-      <w:proofErr w:type="gramStart"/>
-      <w:r>
-        <w:rPr>
-          <w:rFonts w:cs="Arial"/>
-          <w:sz w:val="16"/>
-          <w:szCs w:val="16"/>
-        </w:rPr>
-        <w:t>netlogo.repeat</w:t>
-      </w:r>
-      <w:proofErr w:type="gramEnd"/>
-      <w:r>
-        <w:rPr>
-          <w:rFonts w:cs="Arial"/>
-          <w:sz w:val="16"/>
-          <w:szCs w:val="16"/>
-        </w:rPr>
-        <w:t>_command</w:t>
-      </w:r>
-      <w:proofErr w:type="spellEnd"/>
-      <w:r>
-        <w:rPr>
-          <w:rFonts w:cs="Arial"/>
-          <w:sz w:val="16"/>
-          <w:szCs w:val="16"/>
-        </w:rPr>
-        <w:t>('go', 100)</w:t>
-      </w:r>
-    </w:p>
-    <w:p>
-      <w:pPr>
-        <w:rPr>
-          <w:rFonts w:cs="Arial"/>
-          <w:sz w:val="16"/>
-          <w:szCs w:val="16"/>
-        </w:rPr>
-      </w:pPr>
-    </w:p>
-    <w:p>
-      <w:pPr>
-        <w:ind w:firstLine="567"/>
-        <w:rPr>
-          <w:rFonts w:cs="Arial"/>
-          <w:sz w:val="16"/>
-          <w:szCs w:val="16"/>
-        </w:rPr>
-      </w:pPr>
-      <w:r>
-        <w:rPr>
-          <w:rFonts w:cs="Arial"/>
-          <w:sz w:val="16"/>
-          <w:szCs w:val="16"/>
-        </w:rPr>
-        <w:t>x =</w:t>
-      </w:r>
-      <w:r>
-        <w:rPr>
-          <w:rFonts w:cs="Arial"/>
-          <w:sz w:val="16"/>
-          <w:szCs w:val="16"/>
-        </w:rPr>
-        <w:t xml:space="preserve"> </w:t>
-      </w:r>
-      <w:proofErr w:type="spellStart"/>
-      <w:proofErr w:type="gramStart"/>
-      <w:r>
-        <w:rPr>
-          <w:rFonts w:cs="Arial"/>
-          <w:sz w:val="16"/>
-          <w:szCs w:val="16"/>
-        </w:rPr>
-        <w:t>netlogo.report</w:t>
-      </w:r>
-      <w:proofErr w:type="spellEnd"/>
-      <w:proofErr w:type="gramEnd"/>
-      <w:r>
-        <w:rPr>
-          <w:rFonts w:cs="Arial"/>
-          <w:sz w:val="16"/>
-          <w:szCs w:val="16"/>
-        </w:rPr>
-        <w:t>('map [[?1] -&gt; [</w:t>
-      </w:r>
-      <w:proofErr w:type="spellStart"/>
-      <w:r>
-        <w:rPr>
-          <w:rFonts w:cs="Arial"/>
-          <w:sz w:val="16"/>
-          <w:szCs w:val="16"/>
-        </w:rPr>
-        <w:t>xcor</w:t>
-      </w:r>
-      <w:proofErr w:type="spellEnd"/>
-      <w:r>
-        <w:rPr>
-          <w:rFonts w:cs="Arial"/>
-          <w:sz w:val="16"/>
-          <w:szCs w:val="16"/>
-        </w:rPr>
-        <w:t>] of ?1] sort sheep')</w:t>
-      </w:r>
-    </w:p>
-    <w:p>
-      <w:pPr>
-        <w:ind w:firstLine="567"/>
-        <w:rPr>
-          <w:rFonts w:cs="Arial"/>
-          <w:sz w:val="16"/>
-          <w:szCs w:val="16"/>
-        </w:rPr>
-      </w:pPr>
-      <w:r>
-        <w:rPr>
-          <w:rFonts w:cs="Arial"/>
-          <w:sz w:val="16"/>
-          <w:szCs w:val="16"/>
-        </w:rPr>
-        <w:t>y</w:t>
-      </w:r>
-      <w:r>
-        <w:rPr>
-          <w:rFonts w:cs="Arial"/>
-          <w:sz w:val="16"/>
-          <w:szCs w:val="16"/>
-        </w:rPr>
-        <w:t xml:space="preserve"> =</w:t>
-      </w:r>
-      <w:r>
-        <w:rPr>
-          <w:rFonts w:cs="Arial"/>
-          <w:sz w:val="16"/>
-          <w:szCs w:val="16"/>
-        </w:rPr>
-        <w:t xml:space="preserve"> </w:t>
-      </w:r>
-      <w:proofErr w:type="spellStart"/>
-      <w:proofErr w:type="gramStart"/>
-      <w:r>
-        <w:rPr>
-          <w:rFonts w:cs="Arial"/>
-          <w:sz w:val="16"/>
-          <w:szCs w:val="16"/>
-        </w:rPr>
-        <w:t>netlogo.report</w:t>
-      </w:r>
-      <w:proofErr w:type="spellEnd"/>
-      <w:proofErr w:type="gramEnd"/>
-      <w:r>
-        <w:rPr>
-          <w:rFonts w:cs="Arial"/>
-          <w:sz w:val="16"/>
-          <w:szCs w:val="16"/>
-        </w:rPr>
-        <w:t>('map [[?1] -&gt; [</w:t>
-      </w:r>
-      <w:proofErr w:type="spellStart"/>
-      <w:r>
-        <w:rPr>
-          <w:rFonts w:cs="Arial"/>
-          <w:sz w:val="16"/>
-          <w:szCs w:val="16"/>
-        </w:rPr>
-        <w:t>yc</w:t>
-      </w:r>
-      <w:r>
-        <w:rPr>
-          <w:rFonts w:cs="Arial"/>
-          <w:sz w:val="16"/>
-          <w:szCs w:val="16"/>
-        </w:rPr>
-        <w:t>or</w:t>
-      </w:r>
-      <w:proofErr w:type="spellEnd"/>
-      <w:r>
-        <w:rPr>
-          <w:rFonts w:cs="Arial"/>
-          <w:sz w:val="16"/>
-          <w:szCs w:val="16"/>
-        </w:rPr>
-        <w:t>] of ?1] sort sheep')</w:t>
-      </w:r>
-    </w:p>
-    <w:p>
-      <w:pPr>
-        <w:ind w:firstLine="567"/>
-        <w:rPr>
-          <w:rFonts w:cs="Arial"/>
-          <w:sz w:val="16"/>
-          <w:szCs w:val="16"/>
-        </w:rPr>
-      </w:pPr>
-      <w:proofErr w:type="spellStart"/>
-      <w:r>
-        <w:rPr>
-          <w:rFonts w:cs="Arial"/>
-          <w:sz w:val="16"/>
-          <w:szCs w:val="16"/>
-        </w:rPr>
-        <w:t>energy</w:t>
-      </w:r>
-      <w:r>
-        <w:rPr>
-          <w:rFonts w:cs="Arial"/>
-          <w:sz w:val="16"/>
-          <w:szCs w:val="16"/>
-        </w:rPr>
-        <w:t>_sheep</w:t>
-      </w:r>
-      <w:proofErr w:type="spellEnd"/>
+      <w:r>
+        <w:rPr>
+          <w:rFonts w:cs="Arial"/>
+          <w:sz w:val="16"/>
+          <w:szCs w:val="16"/>
+        </w:rPr>
+        <w:t>energy_wolves</w:t>
+      </w:r>
       <w:r>
         <w:rPr>
           <w:rFonts w:cs="Arial"/>
@@ -4372,73 +3298,13 @@
         </w:rPr>
         <w:t xml:space="preserve"> = </w:t>
       </w:r>
-      <w:proofErr w:type="spellStart"/>
-      <w:proofErr w:type="gramStart"/>
-      <w:r>
-        <w:rPr>
-          <w:rFonts w:cs="Arial"/>
-          <w:sz w:val="16"/>
-          <w:szCs w:val="16"/>
-        </w:rPr>
-        <w:t>netlogo.report</w:t>
-      </w:r>
-      <w:proofErr w:type="spellEnd"/>
-      <w:proofErr w:type="gramEnd"/>
-      <w:r>
-        <w:rPr>
-          <w:rFonts w:cs="Arial"/>
-          <w:sz w:val="16"/>
-          <w:szCs w:val="16"/>
-        </w:rPr>
-        <w:t>('map [[?1] -&gt; [energy] of ?1] sort sheep')</w:t>
-      </w:r>
-    </w:p>
-    <w:p>
-      <w:pPr>
-        <w:ind w:firstLine="567"/>
-        <w:rPr>
-          <w:rFonts w:cs="Arial"/>
-          <w:sz w:val="16"/>
-          <w:szCs w:val="16"/>
-        </w:rPr>
-      </w:pPr>
-      <w:proofErr w:type="spellStart"/>
-      <w:r>
-        <w:rPr>
-          <w:rFonts w:cs="Arial"/>
-          <w:sz w:val="16"/>
-          <w:szCs w:val="16"/>
-        </w:rPr>
-        <w:t>energy_wolves</w:t>
-      </w:r>
-      <w:proofErr w:type="spellEnd"/>
-      <w:r>
-        <w:rPr>
-          <w:rFonts w:cs="Arial"/>
-          <w:sz w:val="16"/>
-          <w:szCs w:val="16"/>
-        </w:rPr>
-        <w:t xml:space="preserve"> = </w:t>
-      </w:r>
-      <w:proofErr w:type="spellStart"/>
-      <w:proofErr w:type="gramStart"/>
-      <w:r>
-        <w:rPr>
-          <w:rFonts w:cs="Arial"/>
-          <w:sz w:val="16"/>
-          <w:szCs w:val="16"/>
-        </w:rPr>
-        <w:t>netlogo.report</w:t>
-      </w:r>
-      <w:proofErr w:type="spellEnd"/>
-      <w:proofErr w:type="gramEnd"/>
-      <w:r>
-        <w:rPr>
-          <w:rFonts w:cs="Arial"/>
-          <w:sz w:val="16"/>
-          <w:szCs w:val="16"/>
-        </w:rPr>
-        <w:t>('map [[?</w:t>
+      <w:r>
+        <w:rPr>
+          <w:rFonts w:cs="Arial"/>
+          <w:sz w:val="16"/>
+          <w:szCs w:val="16"/>
+        </w:rPr>
+        <w:t>netlogo.report('map [[?</w:t>
       </w:r>
       <w:r>
         <w:rPr>
@@ -4592,7 +3458,6 @@
         </w:rPr>
         <w:t xml:space="preserve">he </w:t>
       </w:r>
-      <w:proofErr w:type="spellStart"/>
       <w:r>
         <w:rPr>
           <w:rFonts w:cs="Arial"/>
@@ -4600,7 +3465,6 @@
         </w:rPr>
         <w:t>repeat_report</w:t>
       </w:r>
-      <w:proofErr w:type="spellEnd"/>
       <w:r>
         <w:rPr>
           <w:rFonts w:cs="Arial"/>
@@ -4613,33 +3477,17 @@
         </w:rPr>
         <w:t xml:space="preserve">Pandas </w:t>
       </w:r>
-      <w:proofErr w:type="spellStart"/>
-      <w:r>
-        <w:rPr>
-          <w:rFonts w:cs="Arial"/>
-        </w:rPr>
-        <w:t>dataframe</w:t>
-      </w:r>
-      <w:proofErr w:type="spellEnd"/>
-      <w:r>
-        <w:rPr>
-          <w:rFonts w:cs="Arial"/>
-        </w:rPr>
-        <w:t xml:space="preserve"> containing reported values over a given number of ticks, for one or multiple </w:t>
-      </w:r>
-      <w:proofErr w:type="spellStart"/>
-      <w:r>
-        <w:rPr>
-          <w:rFonts w:cs="Arial"/>
-        </w:rPr>
-        <w:t>NetLogo</w:t>
-      </w:r>
-      <w:proofErr w:type="spellEnd"/>
-      <w:r>
-        <w:rPr>
-          <w:rFonts w:cs="Arial"/>
-        </w:rPr>
-        <w:t xml:space="preserve"> </w:t>
+      <w:r>
+        <w:rPr>
+          <w:rFonts w:cs="Arial"/>
+        </w:rPr>
+        <w:t xml:space="preserve">dataframe containing reported values over a given number of ticks, for one or multiple </w:t>
+      </w:r>
+      <w:r>
+        <w:rPr>
+          <w:rFonts w:cs="Arial"/>
+        </w:rPr>
+        <w:t xml:space="preserve">NetLogo </w:t>
       </w:r>
       <w:r>
         <w:rPr>
@@ -4719,7 +3567,6 @@
         </w:rPr>
         <w:t xml:space="preserve">he </w:t>
       </w:r>
-      <w:proofErr w:type="spellStart"/>
       <w:r>
         <w:rPr>
           <w:rFonts w:cs="Arial"/>
@@ -4727,7 +3574,6 @@
         </w:rPr>
         <w:t>repeat_report</w:t>
       </w:r>
-      <w:proofErr w:type="spellEnd"/>
       <w:r>
         <w:rPr>
           <w:rFonts w:cs="Arial"/>
@@ -4774,53 +3620,7 @@
           <w:sz w:val="16"/>
           <w:szCs w:val="16"/>
         </w:rPr>
-        <w:t xml:space="preserve">counts = </w:t>
-      </w:r>
-      <w:proofErr w:type="spellStart"/>
-      <w:proofErr w:type="gramStart"/>
-      <w:r>
-        <w:rPr>
-          <w:rFonts w:cs="Arial"/>
-          <w:sz w:val="16"/>
-          <w:szCs w:val="16"/>
-        </w:rPr>
-        <w:t>netlogo.repeat</w:t>
-      </w:r>
-      <w:proofErr w:type="gramEnd"/>
-      <w:r>
-        <w:rPr>
-          <w:rFonts w:cs="Arial"/>
-          <w:sz w:val="16"/>
-          <w:szCs w:val="16"/>
-        </w:rPr>
-        <w:t>_report</w:t>
-      </w:r>
-      <w:proofErr w:type="spellEnd"/>
-      <w:r>
-        <w:rPr>
-          <w:rFonts w:cs="Arial"/>
-          <w:sz w:val="16"/>
-          <w:szCs w:val="16"/>
-        </w:rPr>
-        <w:t xml:space="preserve">(['count </w:t>
-      </w:r>
-      <w:proofErr w:type="spellStart"/>
-      <w:r>
-        <w:rPr>
-          <w:rFonts w:cs="Arial"/>
-          <w:sz w:val="16"/>
-          <w:szCs w:val="16"/>
-        </w:rPr>
-        <w:t>wolves','count</w:t>
-      </w:r>
-      <w:proofErr w:type="spellEnd"/>
-      <w:r>
-        <w:rPr>
-          <w:rFonts w:cs="Arial"/>
-          <w:sz w:val="16"/>
-          <w:szCs w:val="16"/>
-        </w:rPr>
-        <w:t xml:space="preserve"> sheep'], 200)</w:t>
+        <w:t>counts = netlogo.repeat_report(['count wolves','count sheep'], 200)</w:t>
       </w:r>
     </w:p>
     <w:p>
@@ -4832,51 +3632,13 @@
           <w:szCs w:val="16"/>
         </w:rPr>
       </w:pPr>
-      <w:proofErr w:type="spellStart"/>
-      <w:r>
-        <w:rPr>
-          <w:rFonts w:cs="Arial"/>
-          <w:sz w:val="16"/>
-          <w:szCs w:val="16"/>
-        </w:rPr>
-        <w:t>energy_df</w:t>
-      </w:r>
-      <w:proofErr w:type="spellEnd"/>
-      <w:r>
-        <w:rPr>
-          <w:rFonts w:cs="Arial"/>
-          <w:sz w:val="16"/>
-          <w:szCs w:val="16"/>
-        </w:rPr>
-        <w:t xml:space="preserve"> = </w:t>
-      </w:r>
-      <w:proofErr w:type="spellStart"/>
-      <w:proofErr w:type="gramStart"/>
-      <w:r>
-        <w:rPr>
-          <w:rFonts w:cs="Arial"/>
-          <w:sz w:val="16"/>
-          <w:szCs w:val="16"/>
-        </w:rPr>
-        <w:t>netlogo.repeat</w:t>
-      </w:r>
-      <w:proofErr w:type="gramEnd"/>
-      <w:r>
-        <w:rPr>
-          <w:rFonts w:cs="Arial"/>
-          <w:sz w:val="16"/>
-          <w:szCs w:val="16"/>
-        </w:rPr>
-        <w:t>_report</w:t>
-      </w:r>
-      <w:proofErr w:type="spellEnd"/>
-      <w:r>
-        <w:rPr>
-          <w:rFonts w:cs="Arial"/>
-          <w:sz w:val="16"/>
-          <w:szCs w:val="16"/>
-        </w:rPr>
-        <w:t>(['[energy] of wolves', '[energy] of sheep'], 5)</w:t>
+      <w:r>
+        <w:rPr>
+          <w:rFonts w:cs="Arial"/>
+          <w:sz w:val="16"/>
+          <w:szCs w:val="16"/>
+        </w:rPr>
+        <w:t>energy_df = netlogo.repeat_report(['[energy] of wolves', '[energy] of sheep'], 5)</w:t>
       </w:r>
     </w:p>
     <w:p>
@@ -4980,14 +3742,12 @@
       <w:r>
         <w:t xml:space="preserve">Python plots using </w:t>
       </w:r>
-      <w:proofErr w:type="spellStart"/>
       <w:r>
         <w:rPr>
           <w:i/>
         </w:rPr>
         <w:t>repeat_report</w:t>
       </w:r>
-      <w:proofErr w:type="spellEnd"/>
       <w:r>
         <w:t xml:space="preserve"> function</w:t>
       </w:r>
@@ -5028,7 +3788,6 @@
         </w:rPr>
         <w:t xml:space="preserve">, the </w:t>
       </w:r>
-      <w:proofErr w:type="spellStart"/>
       <w:r>
         <w:rPr>
           <w:rFonts w:cs="Arial"/>
@@ -5037,7 +3796,6 @@
         </w:rPr>
         <w:t>patch_report</w:t>
       </w:r>
-      <w:proofErr w:type="spellEnd"/>
       <w:r>
         <w:rPr>
           <w:rFonts w:cs="Arial"/>
@@ -5050,23 +3808,7 @@
           <w:rFonts w:cs="Arial"/>
           <w:lang w:val="en-GB"/>
         </w:rPr>
-        <w:t xml:space="preserve"> used to return a </w:t>
-      </w:r>
-      <w:proofErr w:type="spellStart"/>
-      <w:r>
-        <w:rPr>
-          <w:rFonts w:cs="Arial"/>
-          <w:lang w:val="en-GB"/>
-        </w:rPr>
-        <w:t>dataframe</w:t>
-      </w:r>
-      <w:proofErr w:type="spellEnd"/>
-      <w:r>
-        <w:rPr>
-          <w:rFonts w:cs="Arial"/>
-          <w:lang w:val="en-GB"/>
-        </w:rPr>
-        <w:t xml:space="preserve"> which (</w:t>
+        <w:t xml:space="preserve"> used to return a dataframe which (</w:t>
       </w:r>
       <w:r>
         <w:rPr>
@@ -5095,23 +3837,7 @@
           <w:rFonts w:cs="Arial"/>
           <w:lang w:val="en-GB"/>
         </w:rPr>
-        <w:t xml:space="preserve">ttribute of each </w:t>
-      </w:r>
-      <w:proofErr w:type="spellStart"/>
-      <w:r>
-        <w:rPr>
-          <w:rFonts w:cs="Arial"/>
-          <w:lang w:val="en-GB"/>
-        </w:rPr>
-        <w:t>NetLogo</w:t>
-      </w:r>
-      <w:proofErr w:type="spellEnd"/>
-      <w:r>
-        <w:rPr>
-          <w:rFonts w:cs="Arial"/>
-          <w:lang w:val="en-GB"/>
-        </w:rPr>
-        <w:t xml:space="preserve"> patch:</w:t>
+        <w:t>ttribute of each NetLogo patch:</w:t>
       </w:r>
     </w:p>
     <w:p>
@@ -5136,7 +3862,6 @@
           <w:lang w:val="en-GB"/>
         </w:rPr>
       </w:pPr>
-      <w:proofErr w:type="spellStart"/>
       <w:r>
         <w:rPr>
           <w:rFonts w:cs="Arial"/>
@@ -5153,48 +3878,7 @@
           <w:szCs w:val="16"/>
           <w:lang w:val="en-GB"/>
         </w:rPr>
-        <w:t>_df</w:t>
-      </w:r>
-      <w:proofErr w:type="spellEnd"/>
-      <w:r>
-        <w:rPr>
-          <w:rFonts w:cs="Arial"/>
-          <w:sz w:val="16"/>
-          <w:szCs w:val="16"/>
-          <w:lang w:val="en-GB"/>
-        </w:rPr>
-        <w:t xml:space="preserve"> = </w:t>
-      </w:r>
-      <w:proofErr w:type="spellStart"/>
-      <w:proofErr w:type="gramStart"/>
-      <w:r>
-        <w:rPr>
-          <w:rFonts w:cs="Arial"/>
-          <w:sz w:val="16"/>
-          <w:szCs w:val="16"/>
-          <w:lang w:val="en-GB"/>
-        </w:rPr>
-        <w:t>netlogo.patch</w:t>
-      </w:r>
-      <w:proofErr w:type="gramEnd"/>
-      <w:r>
-        <w:rPr>
-          <w:rFonts w:cs="Arial"/>
-          <w:sz w:val="16"/>
-          <w:szCs w:val="16"/>
-          <w:lang w:val="en-GB"/>
-        </w:rPr>
-        <w:t>_report</w:t>
-      </w:r>
-      <w:proofErr w:type="spellEnd"/>
-      <w:r>
-        <w:rPr>
-          <w:rFonts w:cs="Arial"/>
-          <w:sz w:val="16"/>
-          <w:szCs w:val="16"/>
-          <w:lang w:val="en-GB"/>
-        </w:rPr>
-        <w:t>('countdown')</w:t>
+        <w:t>_df = netlogo.patch_report('countdown')</w:t>
       </w:r>
     </w:p>
     <w:p>
@@ -5221,41 +3905,8 @@
           <w:rFonts w:cs="Arial"/>
           <w:lang w:val="en-GB"/>
         </w:rPr>
-        <w:t xml:space="preserve">This </w:t>
-      </w:r>
-      <w:proofErr w:type="spellStart"/>
-      <w:r>
-        <w:rPr>
-          <w:rFonts w:cs="Arial"/>
-          <w:lang w:val="en-GB"/>
-        </w:rPr>
-        <w:t>dataframe</w:t>
-      </w:r>
-      <w:proofErr w:type="spellEnd"/>
-      <w:r>
-        <w:rPr>
-          <w:rFonts w:cs="Arial"/>
-          <w:lang w:val="en-GB"/>
-        </w:rPr>
-        <w:t xml:space="preserve"> essentially replicates the </w:t>
-      </w:r>
-      <w:proofErr w:type="spellStart"/>
-      <w:r>
-        <w:rPr>
-          <w:rFonts w:cs="Arial"/>
-          <w:lang w:val="en-GB"/>
-        </w:rPr>
-        <w:t>NetLogo</w:t>
-      </w:r>
-      <w:proofErr w:type="spellEnd"/>
-      <w:r>
-        <w:rPr>
-          <w:rFonts w:cs="Arial"/>
-          <w:lang w:val="en-GB"/>
-        </w:rPr>
-        <w:t xml:space="preserve"> environment, with column labels corresponding to the </w:t>
-      </w:r>
-      <w:proofErr w:type="spellStart"/>
+        <w:t xml:space="preserve">This dataframe essentially replicates the NetLogo environment, with column labels corresponding to the </w:t>
+      </w:r>
       <w:r>
         <w:rPr>
           <w:rFonts w:cs="Arial"/>
@@ -5271,7 +3922,6 @@
         </w:rPr>
         <w:t>xcor</w:t>
       </w:r>
-      <w:proofErr w:type="spellEnd"/>
       <w:r>
         <w:rPr>
           <w:rFonts w:cs="Arial"/>
@@ -5293,112 +3943,50 @@
         </w:rPr>
         <w:t xml:space="preserve"> indices following the </w:t>
       </w:r>
-      <w:proofErr w:type="spellStart"/>
       <w:r>
         <w:rPr>
           <w:rFonts w:cs="Arial"/>
           <w:i/>
           <w:lang w:val="en-GB"/>
         </w:rPr>
-        <w:t>pycor</w:t>
-      </w:r>
-      <w:proofErr w:type="spellEnd"/>
+        <w:t xml:space="preserve">pycor </w:t>
+      </w:r>
+      <w:r>
+        <w:rPr>
+          <w:rFonts w:cs="Arial"/>
+          <w:lang w:val="en-GB"/>
+        </w:rPr>
+        <w:t xml:space="preserve">coordinates. The dataframes can be manipulated with any of the existing Pandas functions, for instance by exporting to an Excel file. The </w:t>
+      </w:r>
       <w:r>
         <w:rPr>
           <w:rFonts w:cs="Arial"/>
           <w:i/>
           <w:lang w:val="en-GB"/>
         </w:rPr>
-        <w:t xml:space="preserve"> </w:t>
-      </w:r>
-      <w:r>
-        <w:rPr>
-          <w:rFonts w:cs="Arial"/>
-          <w:lang w:val="en-GB"/>
-        </w:rPr>
-        <w:t xml:space="preserve">coordinates. The </w:t>
-      </w:r>
-      <w:proofErr w:type="spellStart"/>
-      <w:r>
-        <w:rPr>
-          <w:rFonts w:cs="Arial"/>
-          <w:lang w:val="en-GB"/>
-        </w:rPr>
-        <w:t>dataframes</w:t>
-      </w:r>
-      <w:proofErr w:type="spellEnd"/>
-      <w:r>
-        <w:rPr>
-          <w:rFonts w:cs="Arial"/>
-          <w:lang w:val="en-GB"/>
-        </w:rPr>
-        <w:t xml:space="preserve"> can be manipulated with any of the existing Pandas functions, for instance by exporting to an Excel file. The </w:t>
-      </w:r>
-      <w:proofErr w:type="spellStart"/>
+        <w:t>patch_set</w:t>
+      </w:r>
+      <w:r>
+        <w:rPr>
+          <w:rFonts w:cs="Arial"/>
+          <w:lang w:val="en-GB"/>
+        </w:rPr>
+        <w:t xml:space="preserve"> function provides the inverse functionality to </w:t>
+      </w:r>
       <w:r>
         <w:rPr>
           <w:rFonts w:cs="Arial"/>
           <w:i/>
           <w:lang w:val="en-GB"/>
         </w:rPr>
-        <w:t>patch_set</w:t>
-      </w:r>
-      <w:proofErr w:type="spellEnd"/>
-      <w:r>
-        <w:rPr>
-          <w:rFonts w:cs="Arial"/>
-          <w:lang w:val="en-GB"/>
-        </w:rPr>
-        <w:t xml:space="preserve"> function provides the inverse functionality to </w:t>
-      </w:r>
-      <w:proofErr w:type="spellStart"/>
-      <w:r>
-        <w:rPr>
-          <w:rFonts w:cs="Arial"/>
-          <w:i/>
-          <w:lang w:val="en-GB"/>
-        </w:rPr>
         <w:t>patch_report</w:t>
       </w:r>
-      <w:proofErr w:type="spellEnd"/>
-      <w:r>
-        <w:rPr>
-          <w:rFonts w:cs="Arial"/>
-          <w:lang w:val="en-GB"/>
-        </w:rPr>
-        <w:t xml:space="preserve">, and updates the </w:t>
-      </w:r>
-      <w:proofErr w:type="spellStart"/>
-      <w:r>
-        <w:rPr>
-          <w:rFonts w:cs="Arial"/>
-          <w:lang w:val="en-GB"/>
-        </w:rPr>
-        <w:t>NetLogo</w:t>
-      </w:r>
-      <w:proofErr w:type="spellEnd"/>
-      <w:r>
-        <w:rPr>
-          <w:rFonts w:cs="Arial"/>
-          <w:lang w:val="en-GB"/>
-        </w:rPr>
-        <w:t xml:space="preserve"> environment from a </w:t>
-      </w:r>
-      <w:proofErr w:type="spellStart"/>
-      <w:r>
-        <w:rPr>
-          <w:rFonts w:cs="Arial"/>
-          <w:lang w:val="en-GB"/>
-        </w:rPr>
-        <w:t>dataframe</w:t>
-      </w:r>
-      <w:proofErr w:type="spellEnd"/>
-      <w:r>
-        <w:rPr>
-          <w:rFonts w:cs="Arial"/>
-          <w:lang w:val="en-GB"/>
-        </w:rPr>
-        <w:t>.</w:t>
+      <w:r>
+        <w:rPr>
+          <w:rFonts w:cs="Arial"/>
+          <w:lang w:val="en-GB"/>
+        </w:rPr>
+        <w:t>, and updates the NetLogo environment from a dataframe.</w:t>
       </w:r>
     </w:p>
     <w:p>
@@ -5500,14 +4088,12 @@
       <w:r>
         <w:t xml:space="preserve">Python plot using </w:t>
       </w:r>
-      <w:proofErr w:type="spellStart"/>
       <w:r>
         <w:rPr>
           <w:i/>
         </w:rPr>
         <w:t>patch_report</w:t>
       </w:r>
-      <w:proofErr w:type="spellEnd"/>
       <w:r>
         <w:t xml:space="preserve"> function</w:t>
       </w:r>
@@ -5524,20 +4110,15 @@
         <w:t xml:space="preserve"> patch attribut</w:t>
       </w:r>
       <w:r>
-        <w:t xml:space="preserve">e across the </w:t>
-      </w:r>
-      <w:proofErr w:type="spellStart"/>
-      <w:r>
-        <w:t>NetLogo</w:t>
-      </w:r>
-      <w:proofErr w:type="spellEnd"/>
-      <w:r>
-        <w:t xml:space="preserve"> environment</w:t>
+        <w:t>e across the NetLogo environment</w:t>
       </w:r>
     </w:p>
     <w:p/>
-    <w:p/>
-    <w:p/>
+    <w:p>
+      <w:pPr>
+        <w:outlineLvl w:val="0"/>
+      </w:pPr>
+    </w:p>
     <w:p>
       <w:pPr>
         <w:outlineLvl w:val="0"/>
@@ -5565,7 +4146,29 @@
           <w:rFonts w:cs="Arial"/>
           <w:b/>
         </w:rPr>
-        <w:t>Using Python for a more sophisticated analysis</w:t>
+        <w:lastRenderedPageBreak/>
+        <w:t xml:space="preserve">Using Python for </w:t>
+      </w:r>
+      <w:r>
+        <w:rPr>
+          <w:rFonts w:cs="Arial"/>
+          <w:b/>
+        </w:rPr>
+        <w:t>global sensitivity</w:t>
+      </w:r>
+      <w:r>
+        <w:rPr>
+          <w:rFonts w:cs="Arial"/>
+          <w:b/>
+        </w:rPr>
+        <w:t xml:space="preserve"> analysis</w:t>
+      </w:r>
+      <w:r>
+        <w:rPr>
+          <w:rFonts w:cs="Arial"/>
+          <w:b/>
+        </w:rPr>
+        <w:t xml:space="preserve"> on a NetLogo model</w:t>
       </w:r>
     </w:p>
     <w:p>
@@ -5573,6 +4176,7 @@
         <w:spacing w:line="276" w:lineRule="auto"/>
         <w:rPr>
           <w:rFonts w:cs="Arial"/>
+          <w:lang w:val="en-GB"/>
         </w:rPr>
       </w:pPr>
     </w:p>
@@ -5587,7 +4191,127 @@
         <w:rPr>
           <w:rFonts w:cs="Arial"/>
         </w:rPr>
-        <w:t>&lt;figures to be added&gt;</w:t>
+        <w:t xml:space="preserve">The Python environment enables access to a wide variety of packages to support the development and analysis of NetLogo models. As an example, this subsection </w:t>
+      </w:r>
+      <w:r>
+        <w:rPr>
+          <w:rFonts w:cs="Arial"/>
+        </w:rPr>
+        <w:t>uses</w:t>
+      </w:r>
+      <w:r>
+        <w:rPr>
+          <w:rFonts w:cs="Arial"/>
+        </w:rPr>
+        <w:t xml:space="preserve"> </w:t>
+      </w:r>
+      <w:r>
+        <w:rPr>
+          <w:rFonts w:cs="Arial"/>
+        </w:rPr>
+        <w:t xml:space="preserve">the SALib Python library </w:t>
+      </w:r>
+      <w:r>
+        <w:rPr>
+          <w:rFonts w:cs="Arial"/>
+        </w:rPr>
+        <w:fldChar w:fldCharType="begin"/>
+      </w:r>
+      <w:r>
+        <w:rPr>
+          <w:rFonts w:cs="Arial"/>
+        </w:rPr>
+        <w:instrText xml:space="preserve"> ADDIN ZOTERO_ITEM CSL_CITATION {"citationID":"183gvup186","properties":{"formattedCitation":"(Herman &amp; Usher, 2017)","plainCitation":"(Herman &amp; Usher, 2017)"},"citationItems":[{"id":2029,"uris":["http://zotero.org/users/2226826/items/4I6QZH66"],"uri":["http://zotero.org/users/2226826/items/4I6QZH66"],"itemData":{"id":2029,"type":"article-journal","title":"SALib: An open-source Python library for Sensitivity Analysis","container-title":"The Journal of Open Source Software","volume":"2","issue":"9","source":"CrossRef","URL":"http://joss.theoj.org/papers/10.21105/joss.00097","DOI":"10.21105/joss.00097","shortTitle":"SALib","author":[{"family":"Herman","given":"Jon"},{"family":"Usher","given":"Will"}],"issued":{"date-parts":[["2017",1,10]]}}}],"schema":"https://github.com/citation-style-language/schema/raw/master/csl-citation.json"} </w:instrText>
+      </w:r>
+      <w:r>
+        <w:rPr>
+          <w:rFonts w:cs="Arial"/>
+        </w:rPr>
+        <w:fldChar w:fldCharType="separate"/>
+      </w:r>
+      <w:r>
+        <w:rPr>
+          <w:rFonts w:cs="Arial"/>
+        </w:rPr>
+        <w:t>(Herman &amp; Usher, 2017)</w:t>
+      </w:r>
+      <w:r>
+        <w:rPr>
+          <w:rFonts w:cs="Arial"/>
+        </w:rPr>
+        <w:fldChar w:fldCharType="end"/>
+      </w:r>
+      <w:r>
+        <w:rPr>
+          <w:rFonts w:cs="Arial"/>
+        </w:rPr>
+        <w:t xml:space="preserve"> for </w:t>
+      </w:r>
+      <w:r>
+        <w:rPr>
+          <w:rFonts w:cs="Arial"/>
+        </w:rPr>
+        <w:t xml:space="preserve">a </w:t>
+      </w:r>
+      <w:r>
+        <w:rPr>
+          <w:rFonts w:cs="Arial"/>
+        </w:rPr>
+        <w:t xml:space="preserve">Sobol </w:t>
+      </w:r>
+      <w:r>
+        <w:rPr>
+          <w:rFonts w:cs="Arial"/>
+        </w:rPr>
+        <w:t xml:space="preserve">global sensitivity analysis on the Wolf Sheep Predation </w:t>
+      </w:r>
+      <w:r>
+        <w:rPr>
+          <w:rFonts w:cs="Arial"/>
+        </w:rPr>
+        <w:t>model. The SALib</w:t>
+      </w:r>
+      <w:r>
+        <w:rPr>
+          <w:rFonts w:cs="Arial"/>
+        </w:rPr>
+        <w:t xml:space="preserve"> library can be applied to </w:t>
+      </w:r>
+      <w:r>
+        <w:rPr>
+          <w:rFonts w:cs="Arial"/>
+        </w:rPr>
+        <w:t>extend the functionality of NetLogo’</w:t>
+      </w:r>
+      <w:r>
+        <w:rPr>
+          <w:rFonts w:cs="Arial"/>
+        </w:rPr>
+        <w:t xml:space="preserve">s native BehaviorSpace tool, </w:t>
+      </w:r>
+      <w:r>
+        <w:rPr>
+          <w:rFonts w:cs="Arial"/>
+        </w:rPr>
+        <w:t>with</w:t>
+      </w:r>
+      <w:r>
+        <w:rPr>
+          <w:rFonts w:cs="Arial"/>
+        </w:rPr>
+        <w:t xml:space="preserve"> sampling and analysis modules for techniques including Sobol indices, Morris elementary effects, and </w:t>
+      </w:r>
+      <w:r>
+        <w:rPr>
+          <w:rFonts w:cs="Arial"/>
+        </w:rPr>
+        <w:t>Fourier amplitude sensitivity testing</w:t>
+      </w:r>
+      <w:r>
+        <w:rPr>
+          <w:rFonts w:cs="Arial"/>
+        </w:rPr>
+        <w:t>.</w:t>
       </w:r>
     </w:p>
     <w:p>
@@ -5597,23 +4321,1705 @@
           <w:rFonts w:cs="Arial"/>
         </w:rPr>
       </w:pPr>
+    </w:p>
+    <w:p>
+      <w:pPr>
+        <w:spacing w:line="276" w:lineRule="auto"/>
+        <w:rPr>
+          <w:rFonts w:cs="Arial"/>
+        </w:rPr>
+      </w:pPr>
+      <w:r>
+        <w:rPr>
+          <w:rFonts w:cs="Arial"/>
+        </w:rPr>
+        <w:t>SALib relies on a problem definition dictionary which contains the number of input parameters to sample, their names (which should here correspond to a NetLogo global var</w:t>
+      </w:r>
+      <w:r>
+        <w:rPr>
+          <w:rFonts w:cs="Arial"/>
+        </w:rPr>
+        <w:t>iable), and the sampling bounds:</w:t>
+      </w:r>
+    </w:p>
+    <w:p>
+      <w:pPr>
+        <w:spacing w:line="276" w:lineRule="auto"/>
+        <w:rPr>
+          <w:rFonts w:cs="Arial"/>
+        </w:rPr>
+      </w:pPr>
+    </w:p>
+    <w:p>
+      <w:pPr>
+        <w:spacing w:line="276" w:lineRule="auto"/>
+        <w:ind w:firstLine="540"/>
+        <w:rPr>
+          <w:rFonts w:cs="Arial"/>
+          <w:sz w:val="16"/>
+          <w:szCs w:val="16"/>
+        </w:rPr>
+      </w:pPr>
+      <w:r>
+        <w:rPr>
+          <w:rFonts w:cs="Arial"/>
+          <w:sz w:val="16"/>
+          <w:szCs w:val="16"/>
+        </w:rPr>
+        <w:t xml:space="preserve">problem = { </w:t>
+      </w:r>
+    </w:p>
+    <w:p>
+      <w:pPr>
+        <w:spacing w:line="276" w:lineRule="auto"/>
+        <w:ind w:firstLine="540"/>
+        <w:rPr>
+          <w:rFonts w:cs="Arial"/>
+          <w:sz w:val="16"/>
+          <w:szCs w:val="16"/>
+        </w:rPr>
+      </w:pPr>
+      <w:r>
+        <w:rPr>
+          <w:rFonts w:cs="Arial"/>
+          <w:sz w:val="16"/>
+          <w:szCs w:val="16"/>
+        </w:rPr>
+        <w:t xml:space="preserve">  'num_vars': 6,</w:t>
+      </w:r>
+    </w:p>
+    <w:p>
+      <w:pPr>
+        <w:spacing w:line="276" w:lineRule="auto"/>
+        <w:ind w:firstLine="540"/>
+        <w:rPr>
+          <w:rFonts w:cs="Arial"/>
+          <w:sz w:val="16"/>
+          <w:szCs w:val="16"/>
+        </w:rPr>
+      </w:pPr>
+      <w:r>
+        <w:rPr>
+          <w:rFonts w:cs="Arial"/>
+          <w:sz w:val="16"/>
+          <w:szCs w:val="16"/>
+        </w:rPr>
+        <w:t xml:space="preserve">  'names': ['random-seed','grass-regrowth-time','sheep-gain-from-food',</w:t>
+      </w:r>
+    </w:p>
+    <w:p>
+      <w:pPr>
+        <w:spacing w:line="276" w:lineRule="auto"/>
+        <w:ind w:left="567" w:firstLine="540"/>
+        <w:rPr>
+          <w:rFonts w:cs="Arial"/>
+          <w:sz w:val="16"/>
+          <w:szCs w:val="16"/>
+        </w:rPr>
+      </w:pPr>
+      <w:r>
+        <w:rPr>
+          <w:rFonts w:cs="Arial"/>
+          <w:sz w:val="16"/>
+          <w:szCs w:val="16"/>
+        </w:rPr>
+        <w:t xml:space="preserve">    </w:t>
+      </w:r>
+      <w:r>
+        <w:rPr>
+          <w:rFonts w:cs="Arial"/>
+          <w:sz w:val="16"/>
+          <w:szCs w:val="16"/>
+        </w:rPr>
+        <w:t xml:space="preserve">'wolf-gain-from-food','sheep-reproduce','wolf-reproduce'], </w:t>
+      </w:r>
+    </w:p>
+    <w:p>
+      <w:pPr>
+        <w:spacing w:line="276" w:lineRule="auto"/>
+        <w:ind w:firstLine="540"/>
+        <w:rPr>
+          <w:rFonts w:cs="Arial"/>
+          <w:sz w:val="16"/>
+          <w:szCs w:val="16"/>
+        </w:rPr>
+      </w:pPr>
+      <w:r>
+        <w:rPr>
+          <w:rFonts w:cs="Arial"/>
+          <w:sz w:val="16"/>
+          <w:szCs w:val="16"/>
+        </w:rPr>
+        <w:t xml:space="preserve">  'bounds': [[1, 100000],</w:t>
+      </w:r>
+      <w:r>
+        <w:rPr>
+          <w:rFonts w:cs="Arial"/>
+          <w:sz w:val="16"/>
+          <w:szCs w:val="16"/>
+        </w:rPr>
+        <w:t xml:space="preserve"> [20., 40.], [2., 8.],</w:t>
+      </w:r>
+    </w:p>
+    <w:p>
+      <w:pPr>
+        <w:spacing w:line="276" w:lineRule="auto"/>
+        <w:ind w:left="567" w:firstLine="540"/>
+        <w:rPr>
+          <w:rFonts w:cs="Arial"/>
+          <w:sz w:val="16"/>
+          <w:szCs w:val="16"/>
+        </w:rPr>
+      </w:pPr>
+      <w:r>
+        <w:rPr>
+          <w:rFonts w:cs="Arial"/>
+          <w:sz w:val="16"/>
+          <w:szCs w:val="16"/>
+        </w:rPr>
+        <w:t xml:space="preserve">    </w:t>
+      </w:r>
+      <w:r>
+        <w:rPr>
+          <w:rFonts w:cs="Arial"/>
+          <w:sz w:val="16"/>
+          <w:szCs w:val="16"/>
+        </w:rPr>
+        <w:t>[16., 32.], [2., 8.],</w:t>
+      </w:r>
+      <w:r>
+        <w:rPr>
+          <w:rFonts w:cs="Arial"/>
+          <w:sz w:val="16"/>
+          <w:szCs w:val="16"/>
+        </w:rPr>
+        <w:t xml:space="preserve"> </w:t>
+      </w:r>
+      <w:r>
+        <w:rPr>
+          <w:rFonts w:cs="Arial"/>
+          <w:sz w:val="16"/>
+          <w:szCs w:val="16"/>
+        </w:rPr>
+        <w:t>[2., 8.]]</w:t>
+      </w:r>
+    </w:p>
+    <w:p>
+      <w:pPr>
+        <w:spacing w:line="276" w:lineRule="auto"/>
+        <w:ind w:firstLine="540"/>
+        <w:rPr>
+          <w:rFonts w:cs="Arial"/>
+        </w:rPr>
+      </w:pPr>
+      <w:r>
+        <w:rPr>
+          <w:rFonts w:cs="Arial"/>
+          <w:sz w:val="16"/>
+          <w:szCs w:val="16"/>
+        </w:rPr>
+        <w:t>}</w:t>
+      </w:r>
+    </w:p>
+    <w:p>
+      <w:pPr>
+        <w:spacing w:line="276" w:lineRule="auto"/>
+        <w:rPr>
+          <w:rFonts w:cs="Arial"/>
+        </w:rPr>
+      </w:pPr>
+    </w:p>
+    <w:p>
+      <w:pPr>
+        <w:spacing w:line="276" w:lineRule="auto"/>
+        <w:rPr>
+          <w:rFonts w:cs="Arial"/>
+        </w:rPr>
+      </w:pPr>
+      <w:r>
+        <w:rPr>
+          <w:rFonts w:cs="Arial"/>
+        </w:rPr>
+        <w:t xml:space="preserve">The SALib sampler will </w:t>
+      </w:r>
+      <w:r>
+        <w:rPr>
+          <w:rFonts w:cs="Arial"/>
+        </w:rPr>
+        <w:t xml:space="preserve">generate an appropriate experimental design based on the analysis technique to be used. </w:t>
+      </w:r>
+      <w:r>
+        <w:rPr>
+          <w:rFonts w:cs="Arial"/>
+        </w:rPr>
+        <w:t xml:space="preserve">To calculate first-order, second-order and total </w:t>
+      </w:r>
+      <w:r>
+        <w:rPr>
+          <w:rFonts w:cs="Arial"/>
+        </w:rPr>
+        <w:t xml:space="preserve">Sobol </w:t>
+      </w:r>
+      <w:r>
+        <w:rPr>
+          <w:rFonts w:cs="Arial"/>
+        </w:rPr>
+        <w:t>sensitivity indice</w:t>
+      </w:r>
+      <w:r>
+        <w:rPr>
+          <w:rFonts w:cs="Arial"/>
+        </w:rPr>
+        <w:t xml:space="preserve">s, this gives a sample size of </w:t>
+      </w:r>
+      <w:r>
+        <w:rPr>
+          <w:rFonts w:cs="Arial"/>
+          <w:i/>
+        </w:rPr>
+        <w:t>n*(2p+2)</w:t>
+      </w:r>
+      <w:r>
+        <w:rPr>
+          <w:rFonts w:cs="Arial"/>
+        </w:rPr>
+        <w:t xml:space="preserve">, where </w:t>
+      </w:r>
+      <w:r>
+        <w:rPr>
+          <w:rFonts w:cs="Arial"/>
+          <w:i/>
+        </w:rPr>
+        <w:t>p</w:t>
+      </w:r>
+      <w:r>
+        <w:rPr>
+          <w:rFonts w:cs="Arial"/>
+        </w:rPr>
+        <w:t xml:space="preserve"> is the numb</w:t>
+      </w:r>
+      <w:r>
+        <w:rPr>
+          <w:rFonts w:cs="Arial"/>
+        </w:rPr>
+        <w:t xml:space="preserve">er of input parameters, and </w:t>
+      </w:r>
+      <w:r>
+        <w:rPr>
+          <w:rFonts w:cs="Arial"/>
+          <w:i/>
+        </w:rPr>
+        <w:t>n</w:t>
+      </w:r>
+      <w:r>
+        <w:rPr>
+          <w:rFonts w:cs="Arial"/>
+        </w:rPr>
+        <w:t xml:space="preserve"> </w:t>
+      </w:r>
+      <w:r>
+        <w:rPr>
+          <w:rFonts w:cs="Arial"/>
+        </w:rPr>
+        <w:t xml:space="preserve">is a baseline sample size which should be large enough to stabilize the estimation of the indices. For this example, we use </w:t>
+      </w:r>
+      <w:r>
+        <w:rPr>
+          <w:rFonts w:cs="Arial"/>
+          <w:i/>
+        </w:rPr>
+        <w:t>n</w:t>
+      </w:r>
+      <w:r>
+        <w:rPr>
+          <w:rFonts w:cs="Arial"/>
+        </w:rPr>
+        <w:t xml:space="preserve"> = 200</w:t>
+      </w:r>
+      <w:r>
+        <w:rPr>
+          <w:rFonts w:cs="Arial"/>
+        </w:rPr>
+        <w:t xml:space="preserve"> to reduce runtime, for a total of 2800 experiments.</w:t>
+      </w:r>
+      <w:r>
+        <w:rPr>
+          <w:rFonts w:cs="Arial"/>
+        </w:rPr>
+        <w:t xml:space="preserve"> </w:t>
+      </w:r>
+      <w:r>
+        <w:rPr>
+          <w:rFonts w:cs="Arial"/>
+        </w:rPr>
+        <w:t>For more complex c</w:t>
+      </w:r>
+      <w:r>
+        <w:rPr>
+          <w:rFonts w:cs="Arial"/>
+        </w:rPr>
+        <w:t xml:space="preserve">ases, the EMA Workbench library </w:t>
+      </w:r>
+      <w:r>
+        <w:rPr>
+          <w:rFonts w:cs="Arial"/>
+        </w:rPr>
+        <w:fldChar w:fldCharType="begin"/>
+      </w:r>
+      <w:r>
+        <w:rPr>
+          <w:rFonts w:cs="Arial"/>
+        </w:rPr>
+        <w:instrText xml:space="preserve"> ADDIN ZOTERO_ITEM CSL_CITATION {"citationID":"u8qp0h24m","properties":{"formattedCitation":"(Kwakkel, 2017)","plainCitation":"(Kwakkel, 2017)"},"citationItems":[{"id":2186,"uris":["http://zotero.org/users/2226826/items/QTQIXG83"],"uri":["http://zotero.org/users/2226826/items/QTQIXG83"],"itemData":{"id":2186,"type":"article-journal","title":"The Exploratory Modeling Workbench: An open source toolkit for exploratory modeling, scenario discovery, and (multi-objective) robust decision making","container-title":"Environmental Modelling &amp; Software","page":"239–250","volume":"96","author":[{"family":"Kwakkel","given":"Jan H"}],"issued":{"date-parts":[["2017"]]}}}],"schema":"https://github.com/citation-style-language/schema/raw/master/csl-citation.json"} </w:instrText>
+      </w:r>
+      <w:r>
+        <w:rPr>
+          <w:rFonts w:cs="Arial"/>
+        </w:rPr>
+        <w:fldChar w:fldCharType="separate"/>
+      </w:r>
+      <w:r>
+        <w:rPr>
+          <w:rFonts w:cs="Arial"/>
+        </w:rPr>
+        <w:t>(Kwakkel, 2017)</w:t>
+      </w:r>
+      <w:r>
+        <w:rPr>
+          <w:rFonts w:cs="Arial"/>
+        </w:rPr>
+        <w:fldChar w:fldCharType="end"/>
+      </w:r>
+      <w:r>
+        <w:rPr>
+          <w:rFonts w:cs="Arial"/>
+        </w:rPr>
+        <w:t xml:space="preserve"> </w:t>
+      </w:r>
+      <w:r>
+        <w:rPr>
+          <w:rFonts w:cs="Arial"/>
+        </w:rPr>
+        <w:t>can be used to parallelize the simulation.</w:t>
+      </w:r>
+    </w:p>
+    <w:p>
+      <w:pPr>
+        <w:spacing w:line="276" w:lineRule="auto"/>
+        <w:rPr>
+          <w:rFonts w:cs="Arial"/>
+        </w:rPr>
+      </w:pPr>
+    </w:p>
+    <w:p>
+      <w:pPr>
+        <w:spacing w:line="276" w:lineRule="auto"/>
+        <w:ind w:firstLine="540"/>
+        <w:rPr>
+          <w:rFonts w:cs="Arial"/>
+          <w:sz w:val="16"/>
+          <w:szCs w:val="16"/>
+        </w:rPr>
+      </w:pPr>
+      <w:r>
+        <w:rPr>
+          <w:rFonts w:cs="Arial"/>
+          <w:sz w:val="16"/>
+          <w:szCs w:val="16"/>
+        </w:rPr>
+        <w:t>from SALib.sample import saltelli</w:t>
+      </w:r>
+    </w:p>
+    <w:p>
+      <w:pPr>
+        <w:spacing w:line="276" w:lineRule="auto"/>
+        <w:ind w:firstLine="540"/>
+        <w:rPr>
+          <w:rFonts w:cs="Arial"/>
+          <w:sz w:val="16"/>
+          <w:szCs w:val="16"/>
+        </w:rPr>
+      </w:pPr>
+      <w:r>
+        <w:rPr>
+          <w:rFonts w:cs="Arial"/>
+          <w:sz w:val="16"/>
+          <w:szCs w:val="16"/>
+        </w:rPr>
+        <w:t>from SALib.analyze import sobol</w:t>
+      </w:r>
+    </w:p>
+    <w:p>
+      <w:pPr>
+        <w:spacing w:line="276" w:lineRule="auto"/>
+        <w:ind w:firstLine="540"/>
+        <w:rPr>
+          <w:rFonts w:cs="Arial"/>
+          <w:sz w:val="16"/>
+          <w:szCs w:val="16"/>
+        </w:rPr>
+      </w:pPr>
+    </w:p>
+    <w:p>
+      <w:pPr>
+        <w:spacing w:line="276" w:lineRule="auto"/>
+        <w:ind w:firstLine="540"/>
+        <w:rPr>
+          <w:rFonts w:cs="Arial"/>
+          <w:sz w:val="16"/>
+          <w:szCs w:val="16"/>
+        </w:rPr>
+      </w:pPr>
+      <w:r>
+        <w:rPr>
+          <w:rFonts w:cs="Arial"/>
+          <w:sz w:val="16"/>
+          <w:szCs w:val="16"/>
+        </w:rPr>
+        <w:t>n = 200</w:t>
+      </w:r>
+    </w:p>
+    <w:p>
+      <w:pPr>
+        <w:spacing w:line="276" w:lineRule="auto"/>
+        <w:ind w:firstLine="540"/>
+        <w:rPr>
+          <w:rFonts w:cs="Arial"/>
+          <w:sz w:val="16"/>
+          <w:szCs w:val="16"/>
+        </w:rPr>
+      </w:pPr>
+      <w:r>
+        <w:rPr>
+          <w:rFonts w:cs="Arial"/>
+          <w:sz w:val="16"/>
+          <w:szCs w:val="16"/>
+        </w:rPr>
+        <w:t>#Generates an input array of shape (n*(</w:t>
+      </w:r>
+      <w:r>
+        <w:rPr>
+          <w:rFonts w:cs="Arial"/>
+          <w:sz w:val="16"/>
+          <w:szCs w:val="16"/>
+        </w:rPr>
+        <w:t>2</w:t>
+      </w:r>
+      <w:r>
+        <w:rPr>
+          <w:rFonts w:cs="Arial"/>
+          <w:sz w:val="16"/>
+          <w:szCs w:val="16"/>
+        </w:rPr>
+        <w:t xml:space="preserve">p+2), p) with rows for each experiment and columns for each </w:t>
+      </w:r>
+      <w:r>
+        <w:rPr>
+          <w:rFonts w:cs="Arial"/>
+          <w:sz w:val="16"/>
+          <w:szCs w:val="16"/>
+        </w:rPr>
+        <w:t>input</w:t>
+      </w:r>
+    </w:p>
+    <w:p>
+      <w:pPr>
+        <w:spacing w:line="276" w:lineRule="auto"/>
+        <w:ind w:firstLine="540"/>
+        <w:rPr>
+          <w:rFonts w:cs="Arial"/>
+          <w:sz w:val="16"/>
+          <w:szCs w:val="16"/>
+        </w:rPr>
+      </w:pPr>
+      <w:r>
+        <w:rPr>
+          <w:rFonts w:cs="Arial"/>
+          <w:sz w:val="16"/>
+          <w:szCs w:val="16"/>
+        </w:rPr>
+        <w:t>param_values = saltelli.sample(problem, n, calc_second_order=True)</w:t>
+      </w:r>
+    </w:p>
+    <w:p>
+      <w:pPr>
+        <w:spacing w:line="276" w:lineRule="auto"/>
+        <w:rPr>
+          <w:rFonts w:cs="Arial"/>
+          <w:lang w:val="en-GB"/>
+        </w:rPr>
+      </w:pPr>
+    </w:p>
+    <w:p>
+      <w:pPr>
+        <w:spacing w:line="276" w:lineRule="auto"/>
+        <w:rPr>
+          <w:rFonts w:cs="Arial"/>
+          <w:lang w:val="en-GB"/>
+        </w:rPr>
+      </w:pPr>
+    </w:p>
+    <w:p>
+      <w:pPr>
+        <w:spacing w:line="276" w:lineRule="auto"/>
+        <w:rPr>
+          <w:rFonts w:cs="Arial"/>
+          <w:lang w:val="en-GB"/>
+        </w:rPr>
+      </w:pPr>
+      <w:r>
+        <w:rPr>
+          <w:rFonts w:cs="Arial"/>
+          <w:lang w:val="en-GB"/>
+        </w:rPr>
+        <w:t>Assuming we are interested in the mean number of sheep and wolf agents over a timeframe of 100 ticks, we first create an empty dataframe to store the results.</w:t>
+      </w:r>
+      <w:r>
+        <w:rPr>
+          <w:rFonts w:cs="Arial"/>
+          <w:lang w:val="en-GB"/>
+        </w:rPr>
+        <w:t xml:space="preserve"> </w:t>
+      </w:r>
+      <w:r>
+        <w:rPr>
+          <w:rFonts w:cs="Arial"/>
+          <w:lang w:val="en-GB"/>
+        </w:rPr>
+        <w:t>We then</w:t>
+      </w:r>
+      <w:r>
+        <w:rPr>
+          <w:rFonts w:cs="Arial"/>
+          <w:lang w:val="en-GB"/>
+        </w:rPr>
+        <w:t xml:space="preserve"> simulate the model over the 280</w:t>
+      </w:r>
+      <w:r>
+        <w:rPr>
+          <w:rFonts w:cs="Arial"/>
+          <w:lang w:val="en-GB"/>
+        </w:rPr>
+        <w:t xml:space="preserve">0 experiments, reading input parameters from the </w:t>
+      </w:r>
+      <w:r>
+        <w:rPr>
+          <w:rFonts w:cs="Arial"/>
+          <w:i/>
+          <w:lang w:val="en-GB"/>
+        </w:rPr>
+        <w:t>param_values</w:t>
+      </w:r>
+      <w:r>
+        <w:rPr>
+          <w:rFonts w:cs="Arial"/>
+          <w:lang w:val="en-GB"/>
+        </w:rPr>
+        <w:t xml:space="preserve"> array generated by SALib. </w:t>
+      </w:r>
+    </w:p>
+    <w:p>
+      <w:pPr>
+        <w:spacing w:line="276" w:lineRule="auto"/>
+        <w:rPr>
+          <w:rFonts w:cs="Arial"/>
+          <w:lang w:val="en-GB"/>
+        </w:rPr>
+      </w:pPr>
+    </w:p>
+    <w:p>
+      <w:pPr>
+        <w:spacing w:line="276" w:lineRule="auto"/>
+        <w:rPr>
+          <w:rFonts w:cs="Arial"/>
+          <w:lang w:val="en-GB"/>
+        </w:rPr>
+      </w:pPr>
+      <w:r>
+        <w:rPr>
+          <w:rFonts w:cs="Arial"/>
+          <w:lang w:val="en-GB"/>
+        </w:rPr>
+        <w:t xml:space="preserve">For simplicity, the </w:t>
+      </w:r>
+      <w:r>
+        <w:rPr>
+          <w:rFonts w:cs="Arial"/>
+          <w:i/>
+          <w:lang w:val="en-GB"/>
+        </w:rPr>
+        <w:t>repeat_report</w:t>
+      </w:r>
+      <w:r>
+        <w:rPr>
+          <w:rFonts w:cs="Arial"/>
+          <w:lang w:val="en-GB"/>
+        </w:rPr>
+        <w:t xml:space="preserve"> command is used to track the outcomes of interest over time. Performance can be improved by using NetLogo's text output commands to store time series outcomes; this method is also implemented in the EMA Workbench.</w:t>
+      </w:r>
+    </w:p>
+    <w:p>
+      <w:pPr>
+        <w:spacing w:line="276" w:lineRule="auto"/>
+        <w:rPr>
+          <w:rFonts w:cs="Arial"/>
+          <w:lang w:val="en-GB"/>
+        </w:rPr>
+      </w:pPr>
+    </w:p>
+    <w:p>
+      <w:pPr>
+        <w:spacing w:line="276" w:lineRule="auto"/>
+        <w:ind w:firstLine="540"/>
+        <w:rPr>
+          <w:rFonts w:cs="Arial"/>
+          <w:sz w:val="16"/>
+          <w:szCs w:val="16"/>
+          <w:lang w:val="en-GB"/>
+        </w:rPr>
+      </w:pPr>
+      <w:r>
+        <w:rPr>
+          <w:rFonts w:cs="Arial"/>
+          <w:sz w:val="16"/>
+          <w:szCs w:val="16"/>
+          <w:lang w:val="en-GB"/>
+        </w:rPr>
+        <w:t>results = pd.DataFrame(columns=['Avg. sheep', 'Avg. wolves'])</w:t>
+      </w:r>
+    </w:p>
+    <w:p>
+      <w:pPr>
+        <w:spacing w:line="276" w:lineRule="auto"/>
+        <w:ind w:firstLine="540"/>
+        <w:rPr>
+          <w:rFonts w:cs="Arial"/>
+          <w:sz w:val="16"/>
+          <w:szCs w:val="16"/>
+          <w:lang w:val="en-GB"/>
+        </w:rPr>
+      </w:pPr>
+    </w:p>
+    <w:p>
+      <w:pPr>
+        <w:spacing w:line="276" w:lineRule="auto"/>
+        <w:ind w:firstLine="540"/>
+        <w:rPr>
+          <w:rFonts w:cs="Arial"/>
+          <w:sz w:val="16"/>
+          <w:szCs w:val="16"/>
+          <w:lang w:val="en-GB"/>
+        </w:rPr>
+      </w:pPr>
+      <w:r>
+        <w:rPr>
+          <w:rFonts w:cs="Arial"/>
+          <w:sz w:val="16"/>
+          <w:szCs w:val="16"/>
+          <w:lang w:val="en-GB"/>
+        </w:rPr>
+        <w:t>for run in range(param_values.shape[0]):</w:t>
+      </w:r>
+    </w:p>
+    <w:p>
+      <w:pPr>
+        <w:spacing w:line="276" w:lineRule="auto"/>
+        <w:ind w:firstLine="540"/>
+        <w:rPr>
+          <w:rFonts w:cs="Arial"/>
+          <w:sz w:val="16"/>
+          <w:szCs w:val="16"/>
+          <w:lang w:val="en-GB"/>
+        </w:rPr>
+      </w:pPr>
+      <w:r>
+        <w:rPr>
+          <w:rFonts w:cs="Arial"/>
+          <w:sz w:val="16"/>
+          <w:szCs w:val="16"/>
+          <w:lang w:val="en-GB"/>
+        </w:rPr>
+        <w:t xml:space="preserve">    #Set the input parameters</w:t>
+      </w:r>
+    </w:p>
+    <w:p>
+      <w:pPr>
+        <w:spacing w:line="276" w:lineRule="auto"/>
+        <w:ind w:firstLine="540"/>
+        <w:rPr>
+          <w:rFonts w:cs="Arial"/>
+          <w:sz w:val="16"/>
+          <w:szCs w:val="16"/>
+          <w:lang w:val="en-GB"/>
+        </w:rPr>
+      </w:pPr>
+      <w:r>
+        <w:rPr>
+          <w:rFonts w:cs="Arial"/>
+          <w:sz w:val="16"/>
+          <w:szCs w:val="16"/>
+          <w:lang w:val="en-GB"/>
+        </w:rPr>
+        <w:t xml:space="preserve">    for i, name in enumerate(problem['names']):</w:t>
+      </w:r>
+    </w:p>
+    <w:p>
+      <w:pPr>
+        <w:spacing w:line="276" w:lineRule="auto"/>
+        <w:ind w:firstLine="540"/>
+        <w:rPr>
+          <w:rFonts w:cs="Arial"/>
+          <w:sz w:val="16"/>
+          <w:szCs w:val="16"/>
+          <w:lang w:val="en-GB"/>
+        </w:rPr>
+      </w:pPr>
+      <w:r>
+        <w:rPr>
+          <w:rFonts w:cs="Arial"/>
+          <w:sz w:val="16"/>
+          <w:szCs w:val="16"/>
+          <w:lang w:val="en-GB"/>
+        </w:rPr>
+        <w:t xml:space="preserve">        if name == 'random-seed':</w:t>
+      </w:r>
+    </w:p>
+    <w:p>
+      <w:pPr>
+        <w:spacing w:line="276" w:lineRule="auto"/>
+        <w:ind w:firstLine="540"/>
+        <w:rPr>
+          <w:rFonts w:cs="Arial"/>
+          <w:sz w:val="16"/>
+          <w:szCs w:val="16"/>
+          <w:lang w:val="en-GB"/>
+        </w:rPr>
+      </w:pPr>
+      <w:r>
+        <w:rPr>
+          <w:rFonts w:cs="Arial"/>
+          <w:sz w:val="16"/>
+          <w:szCs w:val="16"/>
+          <w:lang w:val="en-GB"/>
+        </w:rPr>
+        <w:t xml:space="preserve">            #The NetLogo random seed requires a different syntax</w:t>
+      </w:r>
+    </w:p>
+    <w:p>
+      <w:pPr>
+        <w:spacing w:line="276" w:lineRule="auto"/>
+        <w:ind w:firstLine="540"/>
+        <w:rPr>
+          <w:rFonts w:cs="Arial"/>
+          <w:sz w:val="16"/>
+          <w:szCs w:val="16"/>
+          <w:lang w:val="en-GB"/>
+        </w:rPr>
+      </w:pPr>
+      <w:r>
+        <w:rPr>
+          <w:rFonts w:cs="Arial"/>
+          <w:sz w:val="16"/>
+          <w:szCs w:val="16"/>
+          <w:lang w:val="en-GB"/>
+        </w:rPr>
+        <w:t xml:space="preserve">            netlogo.command('random-seed {}'.format(param_values[run,i]))</w:t>
+      </w:r>
+    </w:p>
+    <w:p>
+      <w:pPr>
+        <w:spacing w:line="276" w:lineRule="auto"/>
+        <w:ind w:firstLine="540"/>
+        <w:rPr>
+          <w:rFonts w:cs="Arial"/>
+          <w:sz w:val="16"/>
+          <w:szCs w:val="16"/>
+          <w:lang w:val="en-GB"/>
+        </w:rPr>
+      </w:pPr>
+      <w:r>
+        <w:rPr>
+          <w:rFonts w:cs="Arial"/>
+          <w:sz w:val="16"/>
+          <w:szCs w:val="16"/>
+          <w:lang w:val="en-GB"/>
+        </w:rPr>
+        <w:t xml:space="preserve">        else:</w:t>
+      </w:r>
+    </w:p>
+    <w:p>
+      <w:pPr>
+        <w:spacing w:line="276" w:lineRule="auto"/>
+        <w:ind w:firstLine="540"/>
+        <w:rPr>
+          <w:rFonts w:cs="Arial"/>
+          <w:sz w:val="16"/>
+          <w:szCs w:val="16"/>
+          <w:lang w:val="en-GB"/>
+        </w:rPr>
+      </w:pPr>
+      <w:r>
+        <w:rPr>
+          <w:rFonts w:cs="Arial"/>
+          <w:sz w:val="16"/>
+          <w:szCs w:val="16"/>
+          <w:lang w:val="en-GB"/>
+        </w:rPr>
+        <w:t xml:space="preserve">            #Otherwise, assume the input parameters are global variables</w:t>
+      </w:r>
+    </w:p>
+    <w:p>
+      <w:pPr>
+        <w:spacing w:line="276" w:lineRule="auto"/>
+        <w:ind w:firstLine="540"/>
+        <w:rPr>
+          <w:rFonts w:cs="Arial"/>
+          <w:sz w:val="16"/>
+          <w:szCs w:val="16"/>
+          <w:lang w:val="en-GB"/>
+        </w:rPr>
+      </w:pPr>
+      <w:r>
+        <w:rPr>
+          <w:rFonts w:cs="Arial"/>
+          <w:sz w:val="16"/>
+          <w:szCs w:val="16"/>
+          <w:lang w:val="en-GB"/>
+        </w:rPr>
+        <w:t xml:space="preserve">            netlogo.command('set {0} {1}'.format(name, param_values[run,i]))</w:t>
+      </w:r>
+    </w:p>
+    <w:p>
+      <w:pPr>
+        <w:spacing w:line="276" w:lineRule="auto"/>
+        <w:ind w:firstLine="540"/>
+        <w:rPr>
+          <w:rFonts w:cs="Arial"/>
+          <w:sz w:val="16"/>
+          <w:szCs w:val="16"/>
+          <w:lang w:val="en-GB"/>
+        </w:rPr>
+      </w:pPr>
+      <w:r>
+        <w:rPr>
+          <w:rFonts w:cs="Arial"/>
+          <w:sz w:val="16"/>
+          <w:szCs w:val="16"/>
+          <w:lang w:val="en-GB"/>
+        </w:rPr>
+        <w:t xml:space="preserve">            </w:t>
+      </w:r>
+    </w:p>
+    <w:p>
+      <w:pPr>
+        <w:spacing w:line="276" w:lineRule="auto"/>
+        <w:ind w:firstLine="540"/>
+        <w:rPr>
+          <w:rFonts w:cs="Arial"/>
+          <w:sz w:val="16"/>
+          <w:szCs w:val="16"/>
+          <w:lang w:val="en-GB"/>
+        </w:rPr>
+      </w:pPr>
+      <w:r>
+        <w:rPr>
+          <w:rFonts w:cs="Arial"/>
+          <w:sz w:val="16"/>
+          <w:szCs w:val="16"/>
+          <w:lang w:val="en-GB"/>
+        </w:rPr>
+        <w:t xml:space="preserve">    netlogo.command('setup')</w:t>
+      </w:r>
+    </w:p>
+    <w:p>
+      <w:pPr>
+        <w:spacing w:line="276" w:lineRule="auto"/>
+        <w:ind w:firstLine="540"/>
+        <w:rPr>
+          <w:rFonts w:cs="Arial"/>
+          <w:sz w:val="16"/>
+          <w:szCs w:val="16"/>
+          <w:lang w:val="en-GB"/>
+        </w:rPr>
+      </w:pPr>
+      <w:r>
+        <w:rPr>
+          <w:rFonts w:cs="Arial"/>
+          <w:sz w:val="16"/>
+          <w:szCs w:val="16"/>
+          <w:lang w:val="en-GB"/>
+        </w:rPr>
+        <w:t xml:space="preserve">    #Run for 100 ticks and return the number of sheep and wolf agents at each time step</w:t>
+      </w:r>
+    </w:p>
+    <w:p>
+      <w:pPr>
+        <w:spacing w:line="276" w:lineRule="auto"/>
+        <w:ind w:firstLine="540"/>
+        <w:rPr>
+          <w:rFonts w:cs="Arial"/>
+          <w:sz w:val="16"/>
+          <w:szCs w:val="16"/>
+          <w:lang w:val="en-GB"/>
+        </w:rPr>
+      </w:pPr>
+      <w:r>
+        <w:rPr>
+          <w:rFonts w:cs="Arial"/>
+          <w:sz w:val="16"/>
+          <w:szCs w:val="16"/>
+          <w:lang w:val="en-GB"/>
+        </w:rPr>
+        <w:t xml:space="preserve">    counts = netlogo.repeat_report(['count sheep','count wolves'], 100)</w:t>
+      </w:r>
+    </w:p>
+    <w:p>
+      <w:pPr>
+        <w:spacing w:line="276" w:lineRule="auto"/>
+        <w:ind w:firstLine="540"/>
+        <w:rPr>
+          <w:rFonts w:cs="Arial"/>
+          <w:sz w:val="16"/>
+          <w:szCs w:val="16"/>
+          <w:lang w:val="en-GB"/>
+        </w:rPr>
+      </w:pPr>
+      <w:r>
+        <w:rPr>
+          <w:rFonts w:cs="Arial"/>
+          <w:sz w:val="16"/>
+          <w:szCs w:val="16"/>
+          <w:lang w:val="en-GB"/>
+        </w:rPr>
+        <w:lastRenderedPageBreak/>
+        <w:t xml:space="preserve">    </w:t>
+      </w:r>
+    </w:p>
+    <w:p>
+      <w:pPr>
+        <w:spacing w:line="276" w:lineRule="auto"/>
+        <w:ind w:firstLine="540"/>
+        <w:rPr>
+          <w:rFonts w:cs="Arial"/>
+          <w:sz w:val="16"/>
+          <w:szCs w:val="16"/>
+          <w:lang w:val="en-GB"/>
+        </w:rPr>
+      </w:pPr>
+      <w:r>
+        <w:rPr>
+          <w:rFonts w:cs="Arial"/>
+          <w:sz w:val="16"/>
+          <w:szCs w:val="16"/>
+          <w:lang w:val="en-GB"/>
+        </w:rPr>
+        <w:t xml:space="preserve">    #For each run, save the mean value of the agent counts over time</w:t>
+      </w:r>
+    </w:p>
+    <w:p>
+      <w:pPr>
+        <w:spacing w:line="276" w:lineRule="auto"/>
+        <w:ind w:firstLine="540"/>
+        <w:rPr>
+          <w:rFonts w:cs="Arial"/>
+          <w:sz w:val="16"/>
+          <w:szCs w:val="16"/>
+          <w:lang w:val="en-GB"/>
+        </w:rPr>
+      </w:pPr>
+      <w:r>
+        <w:rPr>
+          <w:rFonts w:cs="Arial"/>
+          <w:sz w:val="16"/>
+          <w:szCs w:val="16"/>
+          <w:lang w:val="en-GB"/>
+        </w:rPr>
+        <w:t xml:space="preserve">    results.loc[run, 'Avg. sheep'] = counts['count sheep'].values.mean()</w:t>
+      </w:r>
+    </w:p>
+    <w:p>
+      <w:pPr>
+        <w:spacing w:line="276" w:lineRule="auto"/>
+        <w:ind w:firstLine="540"/>
+        <w:rPr>
+          <w:rFonts w:cs="Arial"/>
+          <w:sz w:val="16"/>
+          <w:szCs w:val="16"/>
+          <w:lang w:val="en-GB"/>
+        </w:rPr>
+      </w:pPr>
+      <w:r>
+        <w:rPr>
+          <w:rFonts w:cs="Arial"/>
+          <w:sz w:val="16"/>
+          <w:szCs w:val="16"/>
+          <w:lang w:val="en-GB"/>
+        </w:rPr>
+        <w:t xml:space="preserve">    results.loc[run, 'Avg. wolves'] = counts['count wolves'].values.mean()</w:t>
+      </w:r>
+    </w:p>
+    <w:p>
+      <w:pPr>
+        <w:spacing w:line="276" w:lineRule="auto"/>
+        <w:rPr>
+          <w:rFonts w:cs="Arial"/>
+          <w:sz w:val="16"/>
+          <w:szCs w:val="16"/>
+          <w:lang w:val="en-GB"/>
+        </w:rPr>
+      </w:pPr>
+    </w:p>
+    <w:p>
+      <w:pPr>
+        <w:spacing w:line="276" w:lineRule="auto"/>
+        <w:rPr>
+          <w:rFonts w:cs="Arial"/>
+        </w:rPr>
+      </w:pPr>
+    </w:p>
+    <w:p>
+      <w:pPr>
+        <w:spacing w:line="276" w:lineRule="auto"/>
+        <w:rPr>
+          <w:rFonts w:cs="Arial"/>
+        </w:rPr>
+      </w:pPr>
+      <w:r>
+        <w:rPr>
+          <w:rFonts w:cs="Arial"/>
+        </w:rPr>
+        <w:t>We can then proceed with the analysis, first using a histogram to visualize output</w:t>
+      </w:r>
+      <w:r>
+        <w:rPr>
+          <w:rFonts w:cs="Arial"/>
+        </w:rPr>
+        <w:t xml:space="preserve"> distributions for each outcome.</w:t>
+      </w:r>
+    </w:p>
+    <w:p>
+      <w:pPr>
+        <w:spacing w:line="276" w:lineRule="auto"/>
+        <w:rPr>
+          <w:rFonts w:cs="Arial"/>
+        </w:rPr>
+      </w:pPr>
+    </w:p>
+    <w:p>
+      <w:pPr>
+        <w:keepNext/>
+        <w:spacing w:line="276" w:lineRule="auto"/>
+        <w:jc w:val="center"/>
+      </w:pPr>
+      <w:r>
+        <w:rPr>
+          <w:rFonts w:cs="Arial"/>
+          <w:noProof/>
+        </w:rPr>
+        <w:drawing>
+          <wp:inline distT="0" distB="0" distL="0" distR="0" wp14:anchorId="7C5AFFE0" wp14:editId="59058F6F">
+            <wp:extent cx="5029200" cy="2161706"/>
+            <wp:effectExtent l="0" t="0" r="0" b="0"/>
+            <wp:docPr id="1" name="Picture 1"/>
+            <wp:cNvGraphicFramePr>
+              <a:graphicFrameLocks xmlns:a="http://schemas.openxmlformats.org/drawingml/2006/main" noChangeAspect="1"/>
+            </wp:cNvGraphicFramePr>
+            <a:graphic xmlns:a="http://schemas.openxmlformats.org/drawingml/2006/main">
+              <a:graphicData uri="http://schemas.openxmlformats.org/drawingml/2006/picture">
+                <pic:pic xmlns:pic="http://schemas.openxmlformats.org/drawingml/2006/picture">
+                  <pic:nvPicPr>
+                    <pic:cNvPr id="1" name="SA - Output distribution.png"/>
+                    <pic:cNvPicPr/>
+                  </pic:nvPicPr>
+                  <pic:blipFill>
+                    <a:blip r:embed="rId16" cstate="print">
+                      <a:extLst>
+                        <a:ext uri="{28A0092B-C50C-407E-A947-70E740481C1C}">
+                          <a14:useLocalDpi xmlns:a14="http://schemas.microsoft.com/office/drawing/2010/main" val="0"/>
+                        </a:ext>
+                      </a:extLst>
+                    </a:blip>
+                    <a:stretch>
+                      <a:fillRect/>
+                    </a:stretch>
+                  </pic:blipFill>
+                  <pic:spPr>
+                    <a:xfrm>
+                      <a:off x="0" y="0"/>
+                      <a:ext cx="5029200" cy="2161706"/>
+                    </a:xfrm>
+                    <a:prstGeom prst="rect">
+                      <a:avLst/>
+                    </a:prstGeom>
+                  </pic:spPr>
+                </pic:pic>
+              </a:graphicData>
+            </a:graphic>
+          </wp:inline>
+        </w:drawing>
+      </w:r>
+    </w:p>
+    <w:p>
+      <w:pPr>
+        <w:pStyle w:val="Caption"/>
+      </w:pPr>
+      <w:r>
+        <w:t xml:space="preserve">Figure </w:t>
+      </w:r>
+      <w:r>
+        <w:fldChar w:fldCharType="begin"/>
+      </w:r>
+      <w:r>
+        <w:instrText xml:space="preserve"> SEQ Figure \* ARABIC </w:instrText>
+      </w:r>
+      <w:r>
+        <w:fldChar w:fldCharType="separate"/>
+      </w:r>
+      <w:r>
+        <w:rPr>
+          <w:noProof/>
+        </w:rPr>
+        <w:t>5</w:t>
+      </w:r>
+      <w:r>
+        <w:rPr>
+          <w:noProof/>
+        </w:rPr>
+        <w:fldChar w:fldCharType="end"/>
+      </w:r>
+      <w:r>
+        <w:t>: Output distributions for the average number of sheep agents (left) and wolf agents (right) over 100 ticks</w:t>
+      </w:r>
+    </w:p>
+    <w:p>
+      <w:pPr>
+        <w:spacing w:line="276" w:lineRule="auto"/>
+      </w:pPr>
+      <w:r>
+        <w:t xml:space="preserve">Bivariate scatter plots can be useful to visualize relationships between each input parameter and the outputs. Taking the outcome for the average sheep count as an example, we obtain the following, using the scipy </w:t>
+      </w:r>
+      <w:r>
+        <w:t xml:space="preserve">Python </w:t>
+      </w:r>
+      <w:r>
+        <w:t>library to calculate the Pearson correlation coefficient (r) for each parameter:</w:t>
+      </w:r>
+    </w:p>
+    <w:p/>
+    <w:p>
+      <w:pPr>
+        <w:keepNext/>
+        <w:jc w:val="center"/>
+      </w:pPr>
+      <w:r>
+        <w:rPr>
+          <w:noProof/>
+        </w:rPr>
+        <w:drawing>
+          <wp:inline distT="0" distB="0" distL="0" distR="0" wp14:anchorId="6372D629" wp14:editId="73527FF8">
+            <wp:extent cx="5760085" cy="2094865"/>
+            <wp:effectExtent l="0" t="0" r="0" b="635"/>
+            <wp:docPr id="4" name="Picture 4"/>
+            <wp:cNvGraphicFramePr>
+              <a:graphicFrameLocks xmlns:a="http://schemas.openxmlformats.org/drawingml/2006/main" noChangeAspect="1"/>
+            </wp:cNvGraphicFramePr>
+            <a:graphic xmlns:a="http://schemas.openxmlformats.org/drawingml/2006/main">
+              <a:graphicData uri="http://schemas.openxmlformats.org/drawingml/2006/picture">
+                <pic:pic xmlns:pic="http://schemas.openxmlformats.org/drawingml/2006/picture">
+                  <pic:nvPicPr>
+                    <pic:cNvPr id="4" name="SA - Scatter.png"/>
+                    <pic:cNvPicPr/>
+                  </pic:nvPicPr>
+                  <pic:blipFill>
+                    <a:blip r:embed="rId17" cstate="print">
+                      <a:extLst>
+                        <a:ext uri="{28A0092B-C50C-407E-A947-70E740481C1C}">
+                          <a14:useLocalDpi xmlns:a14="http://schemas.microsoft.com/office/drawing/2010/main" val="0"/>
+                        </a:ext>
+                      </a:extLst>
+                    </a:blip>
+                    <a:stretch>
+                      <a:fillRect/>
+                    </a:stretch>
+                  </pic:blipFill>
+                  <pic:spPr>
+                    <a:xfrm>
+                      <a:off x="0" y="0"/>
+                      <a:ext cx="5760085" cy="2094865"/>
+                    </a:xfrm>
+                    <a:prstGeom prst="rect">
+                      <a:avLst/>
+                    </a:prstGeom>
+                  </pic:spPr>
+                </pic:pic>
+              </a:graphicData>
+            </a:graphic>
+          </wp:inline>
+        </w:drawing>
+      </w:r>
+    </w:p>
+    <w:p>
+      <w:pPr>
+        <w:pStyle w:val="Caption"/>
+      </w:pPr>
+      <w:r>
+        <w:t xml:space="preserve">Figure </w:t>
+      </w:r>
+      <w:r>
+        <w:fldChar w:fldCharType="begin"/>
+      </w:r>
+      <w:r>
+        <w:instrText xml:space="preserve"> SEQ Figure \* ARABIC </w:instrText>
+      </w:r>
+      <w:r>
+        <w:fldChar w:fldCharType="separate"/>
+      </w:r>
+      <w:r>
+        <w:rPr>
+          <w:noProof/>
+        </w:rPr>
+        <w:t>6</w:t>
+      </w:r>
+      <w:r>
+        <w:rPr>
+          <w:noProof/>
+        </w:rPr>
+        <w:fldChar w:fldCharType="end"/>
+      </w:r>
+      <w:r>
+        <w:t>: Scatter plots for the average number of sheep agents as a function of each input parameter</w:t>
+      </w:r>
+    </w:p>
+    <w:p>
+      <w:pPr>
+        <w:spacing w:line="276" w:lineRule="auto"/>
+      </w:pPr>
+    </w:p>
+    <w:p>
+      <w:pPr>
+        <w:spacing w:line="276" w:lineRule="auto"/>
+      </w:pPr>
+      <w:r>
+        <w:t>This indicates a positive relationship betwe</w:t>
+      </w:r>
+      <w:r>
+        <w:t xml:space="preserve">en the </w:t>
+      </w:r>
+      <w:r>
+        <w:rPr>
+          <w:i/>
+        </w:rPr>
+        <w:t>sheep-gain-from-food</w:t>
+      </w:r>
+      <w:r>
+        <w:t xml:space="preserve"> parameter and the mean sheep count, and negative relationships for the </w:t>
+      </w:r>
+      <w:r>
+        <w:rPr>
+          <w:i/>
+        </w:rPr>
+        <w:t>wolf-gain-from-food</w:t>
+      </w:r>
+      <w:r>
+        <w:rPr>
+          <w:i/>
+        </w:rPr>
+        <w:t xml:space="preserve"> </w:t>
+      </w:r>
+      <w:r>
+        <w:t xml:space="preserve">and </w:t>
+      </w:r>
+      <w:r>
+        <w:rPr>
+          <w:i/>
+        </w:rPr>
+        <w:t>wolf-reproduce</w:t>
+      </w:r>
+      <w:r>
+        <w:rPr>
+          <w:i/>
+        </w:rPr>
+        <w:t xml:space="preserve"> </w:t>
+      </w:r>
+      <w:r>
+        <w:t>parameters.</w:t>
+      </w:r>
+    </w:p>
+    <w:p>
+      <w:pPr>
+        <w:spacing w:line="276" w:lineRule="auto"/>
+      </w:pPr>
+    </w:p>
+    <w:p>
+      <w:pPr>
+        <w:spacing w:line="276" w:lineRule="auto"/>
+      </w:pPr>
+      <w:r>
+        <w:t>We can then use SALib to calculate first-order (S1), second-order (S2) and total (ST) Sobol indices, to estimate each input's contribution to the variance of the average sheep count. By default, 95% confidence intervals are</w:t>
+      </w:r>
+      <w:r>
+        <w:t xml:space="preserve"> also</w:t>
+      </w:r>
+      <w:r>
+        <w:t xml:space="preserve"> estimated for each index. The analysis function returns a Python dictionary.</w:t>
+      </w:r>
+    </w:p>
+    <w:p/>
+    <w:p>
+      <w:pPr>
+        <w:ind w:firstLine="540"/>
+        <w:jc w:val="left"/>
+        <w:rPr>
+          <w:sz w:val="16"/>
+          <w:szCs w:val="16"/>
+        </w:rPr>
+      </w:pPr>
+      <w:r>
+        <w:rPr>
+          <w:sz w:val="16"/>
+          <w:szCs w:val="16"/>
+        </w:rPr>
+        <w:t>Si = sobol.analyze(problem, results['Avg. sheep'].values, calc_second_order=True, print_to_console=False)</w:t>
+      </w:r>
+    </w:p>
+    <w:p>
+      <w:pPr>
+        <w:ind w:firstLine="540"/>
+        <w:jc w:val="left"/>
+        <w:rPr>
+          <w:sz w:val="16"/>
+          <w:szCs w:val="16"/>
+        </w:rPr>
+      </w:pPr>
+    </w:p>
+    <w:p>
+      <w:pPr>
+        <w:keepNext/>
+        <w:spacing w:line="276" w:lineRule="auto"/>
+      </w:pPr>
+      <w:r>
+        <w:lastRenderedPageBreak/>
+        <w:t xml:space="preserve">As a simple example, we first visualize the first-order and total indices </w:t>
+      </w:r>
+      <w:r>
+        <w:t xml:space="preserve">and their confidence bounds using the default Pandas plotting functions, after </w:t>
+      </w:r>
+      <w:r>
+        <w:t xml:space="preserve">converting the dictionary returned by SALib to a </w:t>
+      </w:r>
+      <w:r>
+        <w:t>dataframe:</w:t>
+      </w:r>
+    </w:p>
+    <w:p>
+      <w:pPr>
+        <w:keepNext/>
+      </w:pPr>
+    </w:p>
+    <w:p>
+      <w:pPr>
+        <w:keepNext/>
+        <w:jc w:val="center"/>
+      </w:pPr>
+      <w:r>
+        <w:rPr>
+          <w:noProof/>
+          <w:sz w:val="16"/>
+          <w:szCs w:val="16"/>
+        </w:rPr>
+        <w:drawing>
+          <wp:inline distT="0" distB="0" distL="0" distR="0" wp14:anchorId="6372990F" wp14:editId="1E44B516">
+            <wp:extent cx="4297680" cy="2982929"/>
+            <wp:effectExtent l="0" t="0" r="7620" b="8255"/>
+            <wp:docPr id="5" name="Picture 5"/>
+            <wp:cNvGraphicFramePr>
+              <a:graphicFrameLocks xmlns:a="http://schemas.openxmlformats.org/drawingml/2006/main" noChangeAspect="1"/>
+            </wp:cNvGraphicFramePr>
+            <a:graphic xmlns:a="http://schemas.openxmlformats.org/drawingml/2006/main">
+              <a:graphicData uri="http://schemas.openxmlformats.org/drawingml/2006/picture">
+                <pic:pic xmlns:pic="http://schemas.openxmlformats.org/drawingml/2006/picture">
+                  <pic:nvPicPr>
+                    <pic:cNvPr id="5" name="SA - Indices.png"/>
+                    <pic:cNvPicPr/>
+                  </pic:nvPicPr>
+                  <pic:blipFill>
+                    <a:blip r:embed="rId18" cstate="print">
+                      <a:extLst>
+                        <a:ext uri="{28A0092B-C50C-407E-A947-70E740481C1C}">
+                          <a14:useLocalDpi xmlns:a14="http://schemas.microsoft.com/office/drawing/2010/main" val="0"/>
+                        </a:ext>
+                      </a:extLst>
+                    </a:blip>
+                    <a:stretch>
+                      <a:fillRect/>
+                    </a:stretch>
+                  </pic:blipFill>
+                  <pic:spPr>
+                    <a:xfrm>
+                      <a:off x="0" y="0"/>
+                      <a:ext cx="4297680" cy="2982929"/>
+                    </a:xfrm>
+                    <a:prstGeom prst="rect">
+                      <a:avLst/>
+                    </a:prstGeom>
+                  </pic:spPr>
+                </pic:pic>
+              </a:graphicData>
+            </a:graphic>
+          </wp:inline>
+        </w:drawing>
+      </w:r>
+    </w:p>
+    <w:p>
+      <w:pPr>
+        <w:pStyle w:val="Caption"/>
+      </w:pPr>
+      <w:r>
+        <w:t xml:space="preserve">Figure </w:t>
+      </w:r>
+      <w:r>
+        <w:fldChar w:fldCharType="begin"/>
+      </w:r>
+      <w:r>
+        <w:instrText xml:space="preserve"> SEQ Figure \* ARABIC </w:instrText>
+      </w:r>
+      <w:r>
+        <w:fldChar w:fldCharType="separate"/>
+      </w:r>
+      <w:r>
+        <w:rPr>
+          <w:noProof/>
+        </w:rPr>
+        <w:t>7</w:t>
+      </w:r>
+      <w:r>
+        <w:rPr>
+          <w:noProof/>
+        </w:rPr>
+        <w:fldChar w:fldCharType="end"/>
+      </w:r>
+      <w:r>
+        <w:t>: First-order and total Sobol indices with confidence bounds</w:t>
+      </w:r>
+      <w:r>
+        <w:t>, for the average number of sheep agents</w:t>
+      </w:r>
+    </w:p>
+    <w:p>
+      <w:pPr>
+        <w:spacing w:line="276" w:lineRule="auto"/>
+      </w:pPr>
+      <w:r>
+        <w:t xml:space="preserve">The </w:t>
+      </w:r>
+      <w:r>
+        <w:rPr>
+          <w:i/>
+        </w:rPr>
+        <w:t>sheep-gain-from-food</w:t>
+      </w:r>
+      <w:r>
+        <w:t xml:space="preserve"> parameter has the highest ST index, indicating that it contributes over 50% of output variance when accounting for interactions wit</w:t>
+      </w:r>
+      <w:r>
+        <w:t xml:space="preserve">h other parameters. However, </w:t>
+      </w:r>
+      <w:r>
+        <w:t xml:space="preserve">the confidence bounds are overly broad due to the small </w:t>
+      </w:r>
+      <w:r>
+        <w:rPr>
+          <w:i/>
+        </w:rPr>
+        <w:t>n</w:t>
+      </w:r>
+      <w:r>
+        <w:t xml:space="preserve"> value used for sampling, so that a larger sample would be required for reliable results. For instance, the S1 index is estimated to be larger than ST for the </w:t>
+      </w:r>
+      <w:r>
+        <w:rPr>
+          <w:i/>
+        </w:rPr>
+        <w:t>r</w:t>
+      </w:r>
+      <w:r>
+        <w:rPr>
+          <w:i/>
+        </w:rPr>
+        <w:t>andom-seed</w:t>
+      </w:r>
+      <w:r>
+        <w:t xml:space="preserve"> parameter, which is an artifact of the small sample size.</w:t>
+      </w:r>
+    </w:p>
+    <w:p>
+      <w:pPr>
+        <w:spacing w:line="276" w:lineRule="auto"/>
+      </w:pPr>
+    </w:p>
+    <w:p>
+      <w:pPr>
+        <w:spacing w:line="276" w:lineRule="auto"/>
+      </w:pPr>
+      <w:r>
+        <w:t>We can use a more sophisticated visualization to include the second-order interactions between inputs:</w:t>
+      </w:r>
+    </w:p>
+    <w:p>
+      <w:pPr>
+        <w:spacing w:line="276" w:lineRule="auto"/>
+      </w:pPr>
+    </w:p>
+    <w:p>
+      <w:pPr>
+        <w:keepNext/>
+        <w:spacing w:line="276" w:lineRule="auto"/>
+        <w:jc w:val="center"/>
+      </w:pPr>
+      <w:r>
+        <w:rPr>
+          <w:noProof/>
+        </w:rPr>
+        <w:drawing>
+          <wp:inline distT="0" distB="0" distL="0" distR="0" wp14:anchorId="68B40559" wp14:editId="50974AEC">
+            <wp:extent cx="3657600" cy="2589365"/>
+            <wp:effectExtent l="0" t="0" r="0" b="1905"/>
+            <wp:docPr id="6" name="Picture 6"/>
+            <wp:cNvGraphicFramePr>
+              <a:graphicFrameLocks xmlns:a="http://schemas.openxmlformats.org/drawingml/2006/main" noChangeAspect="1"/>
+            </wp:cNvGraphicFramePr>
+            <a:graphic xmlns:a="http://schemas.openxmlformats.org/drawingml/2006/main">
+              <a:graphicData uri="http://schemas.openxmlformats.org/drawingml/2006/picture">
+                <pic:pic xmlns:pic="http://schemas.openxmlformats.org/drawingml/2006/picture">
+                  <pic:nvPicPr>
+                    <pic:cNvPr id="6" name="SA - Interactions.png"/>
+                    <pic:cNvPicPr/>
+                  </pic:nvPicPr>
+                  <pic:blipFill rotWithShape="1">
+                    <a:blip r:embed="rId19" cstate="print">
+                      <a:extLst>
+                        <a:ext uri="{28A0092B-C50C-407E-A947-70E740481C1C}">
+                          <a14:useLocalDpi xmlns:a14="http://schemas.microsoft.com/office/drawing/2010/main" val="0"/>
+                        </a:ext>
+                      </a:extLst>
+                    </a:blip>
+                    <a:srcRect r="34022"/>
+                    <a:stretch/>
+                  </pic:blipFill>
+                  <pic:spPr bwMode="auto">
+                    <a:xfrm>
+                      <a:off x="0" y="0"/>
+                      <a:ext cx="3657600" cy="2589365"/>
+                    </a:xfrm>
+                    <a:prstGeom prst="rect">
+                      <a:avLst/>
+                    </a:prstGeom>
+                    <a:ln>
+                      <a:noFill/>
+                    </a:ln>
+                    <a:extLst>
+                      <a:ext uri="{53640926-AAD7-44D8-BBD7-CCE9431645EC}">
+                        <a14:shadowObscured xmlns:a14="http://schemas.microsoft.com/office/drawing/2010/main"/>
+                      </a:ext>
+                    </a:extLst>
+                  </pic:spPr>
+                </pic:pic>
+              </a:graphicData>
+            </a:graphic>
+          </wp:inline>
+        </w:drawing>
+      </w:r>
+    </w:p>
+    <w:p>
+      <w:pPr>
+        <w:pStyle w:val="Caption"/>
+      </w:pPr>
+      <w:r>
+        <w:t xml:space="preserve">Figure </w:t>
+      </w:r>
+      <w:r>
+        <w:fldChar w:fldCharType="begin"/>
+      </w:r>
+      <w:r>
+        <w:instrText xml:space="preserve"> SEQ Figure \* ARABIC </w:instrText>
+      </w:r>
+      <w:r>
+        <w:fldChar w:fldCharType="separate"/>
+      </w:r>
+      <w:r>
+        <w:rPr>
+          <w:noProof/>
+        </w:rPr>
+        <w:t>8</w:t>
+      </w:r>
+      <w:r>
+        <w:rPr>
+          <w:noProof/>
+        </w:rPr>
+        <w:fldChar w:fldCharType="end"/>
+      </w:r>
+      <w:r>
+        <w:t>: First-order, second-order and total Sobol indices</w:t>
+      </w:r>
+      <w:r>
+        <w:t xml:space="preserve"> for the average number of sheep agents</w:t>
+      </w:r>
       <w:bookmarkStart w:id="3" w:name="_GoBack"/>
       <w:bookmarkEnd w:id="3"/>
     </w:p>
     <w:p>
       <w:pPr>
         <w:spacing w:line="276" w:lineRule="auto"/>
-        <w:rPr>
-          <w:rFonts w:cs="Arial"/>
-        </w:rPr>
-      </w:pPr>
-    </w:p>
+      </w:pPr>
+      <w:r>
+        <w:t xml:space="preserve">In this case, the </w:t>
+      </w:r>
+      <w:r>
+        <w:rPr>
+          <w:i/>
+        </w:rPr>
+        <w:t>sheep-gain-from-food</w:t>
+      </w:r>
+      <w:r>
+        <w:t xml:space="preserve"> variable has strong interactions with the </w:t>
+      </w:r>
+      <w:r>
+        <w:rPr>
+          <w:i/>
+        </w:rPr>
+        <w:t>wolf-gain-from-food</w:t>
+      </w:r>
+      <w:r>
+        <w:t xml:space="preserve"> and </w:t>
+      </w:r>
+      <w:r>
+        <w:rPr>
+          <w:i/>
+        </w:rPr>
+        <w:t>sheep-reproduce</w:t>
+      </w:r>
+      <w:r>
+        <w:t xml:space="preserve"> inputs in particular</w:t>
+      </w:r>
+      <w:r>
+        <w:t>, as indicated by their thicker connecting lines</w:t>
+      </w:r>
+      <w:r>
+        <w:t xml:space="preserve">. The size of the ST and S1 circles correspond to the normalized </w:t>
+      </w:r>
+      <w:r>
+        <w:t>total and first-order indice</w:t>
+      </w:r>
+      <w:r>
+        <w:t>s.</w:t>
+      </w:r>
+    </w:p>
+    <w:p/>
     <w:p>
       <w:pPr>
         <w:spacing w:line="276" w:lineRule="auto"/>
         <w:rPr>
           <w:rFonts w:cs="Arial"/>
-          <w:lang w:val="en-GB"/>
         </w:rPr>
       </w:pPr>
     </w:p>
@@ -5669,21 +6075,7 @@
         <w:rPr>
           <w:rFonts w:cs="Arial"/>
         </w:rPr>
-        <w:t xml:space="preserve"> the </w:t>
-      </w:r>
-      <w:proofErr w:type="spellStart"/>
-      <w:r>
-        <w:rPr>
-          <w:rFonts w:cs="Arial"/>
-        </w:rPr>
-        <w:t>pyNetLogo</w:t>
-      </w:r>
-      <w:proofErr w:type="spellEnd"/>
-      <w:r>
-        <w:rPr>
-          <w:rFonts w:cs="Arial"/>
-        </w:rPr>
-        <w:t xml:space="preserve"> connector, which can be used to </w:t>
+        <w:t xml:space="preserve"> the pyNetLogo connector, which can be used to </w:t>
       </w:r>
       <w:r>
         <w:rPr>
@@ -5695,21 +6087,7 @@
         <w:rPr>
           <w:rFonts w:cs="Arial"/>
         </w:rPr>
-        <w:t xml:space="preserve"> </w:t>
-      </w:r>
-      <w:proofErr w:type="spellStart"/>
-      <w:r>
-        <w:rPr>
-          <w:rFonts w:cs="Arial"/>
-        </w:rPr>
-        <w:t>NetLogo</w:t>
-      </w:r>
-      <w:proofErr w:type="spellEnd"/>
-      <w:r>
-        <w:rPr>
-          <w:rFonts w:cs="Arial"/>
-        </w:rPr>
-        <w:t xml:space="preserve"> agent-based models with </w:t>
+        <w:t xml:space="preserve"> NetLogo agent-based models with </w:t>
       </w:r>
       <w:r>
         <w:rPr>
@@ -5727,21 +6105,7 @@
         <w:rPr>
           <w:rFonts w:cs="Arial"/>
         </w:rPr>
-        <w:t xml:space="preserve">This connector provides basic functionalities similar to the </w:t>
-      </w:r>
-      <w:proofErr w:type="spellStart"/>
-      <w:r>
-        <w:rPr>
-          <w:rFonts w:cs="Arial"/>
-        </w:rPr>
-        <w:t>RNetLogo</w:t>
-      </w:r>
-      <w:proofErr w:type="spellEnd"/>
-      <w:r>
-        <w:rPr>
-          <w:rFonts w:cs="Arial"/>
-        </w:rPr>
-        <w:t xml:space="preserve"> package in R </w:t>
+        <w:t xml:space="preserve">This connector provides basic functionalities similar to the RNetLogo package in R </w:t>
       </w:r>
       <w:r>
         <w:rPr>
@@ -5807,21 +6171,7 @@
         <w:rPr>
           <w:rFonts w:cs="Arial"/>
         </w:rPr>
-        <w:t xml:space="preserve">one of </w:t>
-      </w:r>
-      <w:proofErr w:type="spellStart"/>
-      <w:r>
-        <w:rPr>
-          <w:rFonts w:cs="Arial"/>
-        </w:rPr>
-        <w:t>NetLogo’s</w:t>
-      </w:r>
-      <w:proofErr w:type="spellEnd"/>
-      <w:r>
-        <w:rPr>
-          <w:rFonts w:cs="Arial"/>
-        </w:rPr>
-        <w:t xml:space="preserve"> sample models</w:t>
+        <w:t>one of NetLogo’s sample models</w:t>
       </w:r>
       <w:r>
         <w:rPr>
@@ -5829,19 +6179,11 @@
         </w:rPr>
         <w:t xml:space="preserve"> from an </w:t>
       </w:r>
-      <w:proofErr w:type="spellStart"/>
-      <w:r>
-        <w:rPr>
-          <w:rFonts w:cs="Arial"/>
-        </w:rPr>
-        <w:t>IPython</w:t>
-      </w:r>
-      <w:proofErr w:type="spellEnd"/>
-      <w:r>
-        <w:rPr>
-          <w:rFonts w:cs="Arial"/>
-        </w:rPr>
-        <w:t xml:space="preserve"> Notebook environment</w:t>
+      <w:r>
+        <w:rPr>
+          <w:rFonts w:cs="Arial"/>
+        </w:rPr>
+        <w:t>IPython Notebook environment</w:t>
       </w:r>
       <w:r>
         <w:rPr>
@@ -6048,7 +6390,6 @@
     <w:p>
       <w:pPr>
         <w:pStyle w:val="Bibliography"/>
-        <w:spacing w:before="120" w:line="240" w:lineRule="auto"/>
         <w:rPr>
           <w:rFonts w:cs="Arial"/>
         </w:rPr>
@@ -6078,7 +6419,7 @@
         <w:rPr>
           <w:rFonts w:cs="Arial"/>
         </w:rPr>
-        <w:t xml:space="preserve">Kwakkel, J. H. (2017). The Exploratory Modeling Workbench: An open source toolkit for exploratory modeling, scenario discovery, and (multi-objective) robust decision making. </w:t>
+        <w:t xml:space="preserve">Herman, J., &amp; Usher, W. (2017). SALib: An open-source Python library for Sensitivity Analysis. </w:t>
       </w:r>
       <w:r>
         <w:rPr>
@@ -6086,7 +6427,7 @@
           <w:i/>
           <w:iCs/>
         </w:rPr>
-        <w:t>Environmental Modelling &amp; Software</w:t>
+        <w:t>The Journal of Open Source Software</w:t>
       </w:r>
       <w:r>
         <w:rPr>
@@ -6100,28 +6441,27 @@
           <w:i/>
           <w:iCs/>
         </w:rPr>
-        <w:t>96</w:t>
-      </w:r>
-      <w:r>
-        <w:rPr>
-          <w:rFonts w:cs="Arial"/>
-        </w:rPr>
-        <w:t>, 239–250.</w:t>
+        <w:t>2</w:t>
+      </w:r>
+      <w:r>
+        <w:rPr>
+          <w:rFonts w:cs="Arial"/>
+        </w:rPr>
+        <w:t>(9). https://doi.org/10.21105/joss.00097</w:t>
       </w:r>
     </w:p>
     <w:p>
       <w:pPr>
         <w:pStyle w:val="Bibliography"/>
-        <w:spacing w:before="120" w:line="240" w:lineRule="auto"/>
-        <w:rPr>
-          <w:rFonts w:cs="Arial"/>
-        </w:rPr>
-      </w:pPr>
-      <w:r>
-        <w:rPr>
-          <w:rFonts w:cs="Arial"/>
-        </w:rPr>
-        <w:t xml:space="preserve">Thiele, J. C. (2015). </w:t>
+        <w:rPr>
+          <w:rFonts w:cs="Arial"/>
+        </w:rPr>
+      </w:pPr>
+      <w:r>
+        <w:rPr>
+          <w:rFonts w:cs="Arial"/>
+        </w:rPr>
+        <w:t xml:space="preserve">Kwakkel, J. H. (2017). The Exploratory Modeling Workbench: An open source toolkit for exploratory modeling, scenario discovery, and (multi-objective) robust decision making. </w:t>
       </w:r>
       <w:r>
         <w:rPr>
@@ -6129,28 +6469,13 @@
           <w:i/>
           <w:iCs/>
         </w:rPr>
-        <w:t>Towards Rigorous Agent-Based Modelling</w:t>
-      </w:r>
-      <w:r>
-        <w:rPr>
-          <w:rFonts w:cs="Arial"/>
-        </w:rPr>
-        <w:t xml:space="preserve"> (Doctoral dissertation). Georg-August-Universität Göttingen, Göttingen. Retrieved from https://ediss.uni-goettingen.de/handle/11858/00-1735-0000-0023-997B-8</w:t>
-      </w:r>
-    </w:p>
-    <w:p>
-      <w:pPr>
-        <w:pStyle w:val="Bibliography"/>
-        <w:spacing w:before="120" w:line="240" w:lineRule="auto"/>
-        <w:rPr>
-          <w:rFonts w:cs="Arial"/>
-        </w:rPr>
-      </w:pPr>
-      <w:r>
-        <w:rPr>
-          <w:rFonts w:cs="Arial"/>
-        </w:rPr>
-        <w:t xml:space="preserve">Thiele, J. C., Kurth, W., &amp; Grimm, V. (2012a). Agent-Based Modelling: Tools for Linking NetLogo and r. </w:t>
+        <w:t>Environmental Modelling &amp; Software</w:t>
+      </w:r>
+      <w:r>
+        <w:rPr>
+          <w:rFonts w:cs="Arial"/>
+        </w:rPr>
+        <w:t xml:space="preserve">, </w:t>
       </w:r>
       <w:r>
         <w:rPr>
@@ -6158,13 +6483,27 @@
           <w:i/>
           <w:iCs/>
         </w:rPr>
-        <w:t>Journal of Artificial Societies and Social Simulation</w:t>
-      </w:r>
-      <w:r>
-        <w:rPr>
-          <w:rFonts w:cs="Arial"/>
-        </w:rPr>
-        <w:t xml:space="preserve">, </w:t>
+        <w:t>96</w:t>
+      </w:r>
+      <w:r>
+        <w:rPr>
+          <w:rFonts w:cs="Arial"/>
+        </w:rPr>
+        <w:t>, 239–250.</w:t>
+      </w:r>
+    </w:p>
+    <w:p>
+      <w:pPr>
+        <w:pStyle w:val="Bibliography"/>
+        <w:rPr>
+          <w:rFonts w:cs="Arial"/>
+        </w:rPr>
+      </w:pPr>
+      <w:r>
+        <w:rPr>
+          <w:rFonts w:cs="Arial"/>
+        </w:rPr>
+        <w:t xml:space="preserve">Thiele, J. C. (2015). </w:t>
       </w:r>
       <w:r>
         <w:rPr>
@@ -6172,28 +6511,27 @@
           <w:i/>
           <w:iCs/>
         </w:rPr>
-        <w:t>15</w:t>
-      </w:r>
-      <w:r>
-        <w:rPr>
-          <w:rFonts w:cs="Arial"/>
-        </w:rPr>
-        <w:t>(3), 8. https://doi.org/10.18564/jasss.2018</w:t>
+        <w:t>Towards Rigorous Agent-Based Modelling</w:t>
+      </w:r>
+      <w:r>
+        <w:rPr>
+          <w:rFonts w:cs="Arial"/>
+        </w:rPr>
+        <w:t xml:space="preserve"> (Doctoral dissertation). Georg-August-Universität Göttingen, Göttingen. Retrieved from https://ediss.uni-goettingen.de/handle/11858/00-1735-0000-0023-997B-8</w:t>
       </w:r>
     </w:p>
     <w:p>
       <w:pPr>
         <w:pStyle w:val="Bibliography"/>
-        <w:spacing w:before="120" w:line="240" w:lineRule="auto"/>
-        <w:rPr>
-          <w:rFonts w:cs="Arial"/>
-        </w:rPr>
-      </w:pPr>
-      <w:r>
-        <w:rPr>
-          <w:rFonts w:cs="Arial"/>
-        </w:rPr>
-        <w:t xml:space="preserve">Thiele, J. C., Kurth, W., &amp; Grimm, V. (2012b). RNETLOGO: an R package for running and exploring individual-based models implemented in NETLOGO. </w:t>
+        <w:rPr>
+          <w:rFonts w:cs="Arial"/>
+        </w:rPr>
+      </w:pPr>
+      <w:r>
+        <w:rPr>
+          <w:rFonts w:cs="Arial"/>
+        </w:rPr>
+        <w:t xml:space="preserve">Thiele, J. C., Kurth, W., &amp; Grimm, V. (2012a). Agent-Based Modelling: Tools for Linking NetLogo and r. </w:t>
       </w:r>
       <w:r>
         <w:rPr>
@@ -6201,7 +6539,7 @@
           <w:i/>
           <w:iCs/>
         </w:rPr>
-        <w:t>Methods in Ecology and Evolution</w:t>
+        <w:t>Journal of Artificial Societies and Social Simulation</w:t>
       </w:r>
       <w:r>
         <w:rPr>
@@ -6215,6 +6553,48 @@
           <w:i/>
           <w:iCs/>
         </w:rPr>
+        <w:t>15</w:t>
+      </w:r>
+      <w:r>
+        <w:rPr>
+          <w:rFonts w:cs="Arial"/>
+        </w:rPr>
+        <w:t>(3), 8. https://doi.org/10.18564/jasss.2018</w:t>
+      </w:r>
+    </w:p>
+    <w:p>
+      <w:pPr>
+        <w:pStyle w:val="Bibliography"/>
+        <w:rPr>
+          <w:rFonts w:cs="Arial"/>
+        </w:rPr>
+      </w:pPr>
+      <w:r>
+        <w:rPr>
+          <w:rFonts w:cs="Arial"/>
+        </w:rPr>
+        <w:t xml:space="preserve">Thiele, J. C., Kurth, W., &amp; Grimm, V. (2012b). RNETLOGO: an R package for running and exploring individual-based models implemented in NETLOGO. </w:t>
+      </w:r>
+      <w:r>
+        <w:rPr>
+          <w:rFonts w:cs="Arial"/>
+          <w:i/>
+          <w:iCs/>
+        </w:rPr>
+        <w:t>Methods in Ecology and Evolution</w:t>
+      </w:r>
+      <w:r>
+        <w:rPr>
+          <w:rFonts w:cs="Arial"/>
+        </w:rPr>
+        <w:t xml:space="preserve">, </w:t>
+      </w:r>
+      <w:r>
+        <w:rPr>
+          <w:rFonts w:cs="Arial"/>
+          <w:i/>
+          <w:iCs/>
+        </w:rPr>
         <w:t>3</w:t>
       </w:r>
       <w:r>
@@ -6227,7 +6607,6 @@
     <w:p>
       <w:pPr>
         <w:pStyle w:val="Bibliography"/>
-        <w:spacing w:before="120" w:line="240" w:lineRule="auto"/>
         <w:rPr>
           <w:rFonts w:cs="Arial"/>
         </w:rPr>
@@ -6258,7 +6637,7 @@
       </w:r>
     </w:p>
     <w:sectPr>
-      <w:headerReference w:type="first" r:id="rId16"/>
+      <w:headerReference w:type="first" r:id="rId20"/>
       <w:type w:val="continuous"/>
       <w:pgSz w:w="11907" w:h="16840" w:code="9"/>
       <w:pgMar w:top="1418" w:right="1418" w:bottom="1418" w:left="1418" w:header="734" w:footer="734" w:gutter="0"/>
@@ -10303,7 +10682,7 @@
 </file>
 
 <file path=customXml/itemProps1.xml><?xml version="1.0" encoding="utf-8"?>
-<ds:datastoreItem xmlns:ds="http://schemas.openxmlformats.org/officeDocument/2006/customXml" ds:itemID="{8EF5693A-FF66-45BB-835F-040F61B45F9B}">
+<ds:datastoreItem xmlns:ds="http://schemas.openxmlformats.org/officeDocument/2006/customXml" ds:itemID="{F10664DE-5BFC-4A35-9C94-2466287D046C}">
   <ds:schemaRefs>
     <ds:schemaRef ds:uri="http://schemas.openxmlformats.org/officeDocument/2006/bibliography"/>
   </ds:schemaRefs>

--- a/PyNetLogo paper.docx
+++ b/PyNetLogo paper.docx
@@ -1,6 +1,6 @@
 
 <file path=word/document.xml><?xml version="1.0" encoding="utf-8"?>
-<w:document xmlns:wpc="http://schemas.microsoft.com/office/word/2010/wordprocessingCanvas" xmlns:mo="http://schemas.microsoft.com/office/mac/office/2008/main" xmlns:mc="http://schemas.openxmlformats.org/markup-compatibility/2006" xmlns:mv="urn:schemas-microsoft-com:mac:vml" xmlns:o="urn:schemas-microsoft-com:office:office" xmlns:r="http://schemas.openxmlformats.org/officeDocument/2006/relationships" xmlns:m="http://schemas.openxmlformats.org/officeDocument/2006/math" xmlns:v="urn:schemas-microsoft-com:vml" xmlns:wp14="http://schemas.microsoft.com/office/word/2010/wordprocessingDrawing" xmlns:wp="http://schemas.openxmlformats.org/drawingml/2006/wordprocessingDrawing" xmlns:w10="urn:schemas-microsoft-com:office:word" xmlns:w="http://schemas.openxmlformats.org/wordprocessingml/2006/main" xmlns:w14="http://schemas.microsoft.com/office/word/2010/wordml" xmlns:wpg="http://schemas.microsoft.com/office/word/2010/wordprocessingGroup" xmlns:wpi="http://schemas.microsoft.com/office/word/2010/wordprocessingInk" xmlns:wne="http://schemas.microsoft.com/office/word/2006/wordml" xmlns:wps="http://schemas.microsoft.com/office/word/2010/wordprocessingShape" mc:Ignorable="w14 wp14">
+<w:document xmlns:wpc="http://schemas.microsoft.com/office/word/2010/wordprocessingCanvas" xmlns:cx="http://schemas.microsoft.com/office/drawing/2014/chartex" xmlns:cx1="http://schemas.microsoft.com/office/drawing/2015/9/8/chartex" xmlns:cx2="http://schemas.microsoft.com/office/drawing/2015/10/21/chartex" xmlns:cx3="http://schemas.microsoft.com/office/drawing/2016/5/9/chartex" xmlns:cx4="http://schemas.microsoft.com/office/drawing/2016/5/10/chartex" xmlns:cx5="http://schemas.microsoft.com/office/drawing/2016/5/11/chartex" xmlns:cx6="http://schemas.microsoft.com/office/drawing/2016/5/12/chartex" xmlns:cx7="http://schemas.microsoft.com/office/drawing/2016/5/13/chartex" xmlns:cx8="http://schemas.microsoft.com/office/drawing/2016/5/14/chartex" xmlns:mc="http://schemas.openxmlformats.org/markup-compatibility/2006" xmlns:aink="http://schemas.microsoft.com/office/drawing/2016/ink" xmlns:am3d="http://schemas.microsoft.com/office/drawing/2017/model3d" xmlns:o="urn:schemas-microsoft-com:office:office" xmlns:r="http://schemas.openxmlformats.org/officeDocument/2006/relationships" xmlns:m="http://schemas.openxmlformats.org/officeDocument/2006/math" xmlns:v="urn:schemas-microsoft-com:vml" xmlns:wp14="http://schemas.microsoft.com/office/word/2010/wordprocessingDrawing" xmlns:wp="http://schemas.openxmlformats.org/drawingml/2006/wordprocessingDrawing" xmlns:w10="urn:schemas-microsoft-com:office:word" xmlns:w="http://schemas.openxmlformats.org/wordprocessingml/2006/main" xmlns:w14="http://schemas.microsoft.com/office/word/2010/wordml" xmlns:w15="http://schemas.microsoft.com/office/word/2012/wordml" xmlns:w16cid="http://schemas.microsoft.com/office/word/2016/wordml/cid" xmlns:w16se="http://schemas.microsoft.com/office/word/2015/wordml/symex" xmlns:wpg="http://schemas.microsoft.com/office/word/2010/wordprocessingGroup" xmlns:wpi="http://schemas.microsoft.com/office/word/2010/wordprocessingInk" xmlns:wne="http://schemas.microsoft.com/office/word/2006/wordml" xmlns:wps="http://schemas.microsoft.com/office/word/2010/wordprocessingShape" mc:Ignorable="w14 w15 w16se w16cid wp14">
   <w:body>
     <w:p>
       <w:pPr>
@@ -22,7 +22,6 @@
         </w:rPr>
       </w:pPr>
       <w:proofErr w:type="spellStart"/>
-      <w:proofErr w:type="gramStart"/>
       <w:r>
         <w:rPr>
           <w:rFonts w:cs="Arial"/>
@@ -42,7 +41,6 @@
         <w:t>yNetLogo</w:t>
       </w:r>
       <w:proofErr w:type="spellEnd"/>
-      <w:proofErr w:type="gramEnd"/>
       <w:r>
         <w:rPr>
           <w:rFonts w:cs="Arial"/>
@@ -110,8 +108,8 @@
           <w:lang w:val="nl-NL"/>
         </w:rPr>
       </w:pPr>
-      <w:moveFromRangeStart w:id="2" w:author="Jan Kwakkel" w:date="2017-10-21T14:54:00Z" w:name="move370217021"/>
-      <w:moveFrom w:id="3" w:author="Jan Kwakkel" w:date="2017-10-21T14:54:00Z">
+      <w:moveFromRangeStart w:id="1" w:author="Jan Kwakkel" w:date="2017-10-21T14:54:00Z" w:name="move370217021"/>
+      <w:moveFrom w:id="2" w:author="Jan Kwakkel" w:date="2017-10-21T14:54:00Z">
         <w:r>
           <w:rPr>
             <w:rFonts w:cs="Arial"/>
@@ -121,7 +119,7 @@
           <w:t xml:space="preserve">Jan H. Kwakkel, </w:t>
         </w:r>
       </w:moveFrom>
-      <w:moveFromRangeEnd w:id="2"/>
+      <w:moveFromRangeEnd w:id="1"/>
       <w:r>
         <w:rPr>
           <w:rFonts w:cs="Arial"/>
@@ -136,27 +134,9 @@
           <w:b/>
           <w:lang w:val="nl-NL"/>
         </w:rPr>
-        <w:t xml:space="preserve">c </w:t>
-      </w:r>
-      <w:proofErr w:type="spellStart"/>
-      <w:r>
-        <w:rPr>
-          <w:rFonts w:cs="Arial"/>
-          <w:b/>
-          <w:lang w:val="nl-NL"/>
-        </w:rPr>
-        <w:t>Jaxa</w:t>
-      </w:r>
-      <w:proofErr w:type="spellEnd"/>
-      <w:r>
-        <w:rPr>
-          <w:rFonts w:cs="Arial"/>
-          <w:b/>
-          <w:lang w:val="nl-NL"/>
-        </w:rPr>
-        <w:t>-Rozen</w:t>
-      </w:r>
-      <w:ins w:id="4" w:author="Jan Kwakkel" w:date="2017-10-21T14:54:00Z">
+        <w:t>c Jaxa-Rozen</w:t>
+      </w:r>
+      <w:ins w:id="3" w:author="Jan Kwakkel" w:date="2017-10-21T14:54:00Z">
         <w:r>
           <w:rPr>
             <w:rFonts w:cs="Arial"/>
@@ -166,8 +146,8 @@
           <w:t xml:space="preserve">, </w:t>
         </w:r>
       </w:ins>
-      <w:moveToRangeStart w:id="5" w:author="Jan Kwakkel" w:date="2017-10-21T14:54:00Z" w:name="move370217021"/>
-      <w:moveTo w:id="6" w:author="Jan Kwakkel" w:date="2017-10-21T14:54:00Z">
+      <w:moveToRangeStart w:id="4" w:author="Jan Kwakkel" w:date="2017-10-21T14:54:00Z" w:name="move370217021"/>
+      <w:moveTo w:id="5" w:author="Jan Kwakkel" w:date="2017-10-21T14:54:00Z">
         <w:r>
           <w:rPr>
             <w:rFonts w:cs="Arial"/>
@@ -176,7 +156,7 @@
           </w:rPr>
           <w:t>Jan H. Kwakkel</w:t>
         </w:r>
-        <w:del w:id="7" w:author="Jan Kwakkel" w:date="2017-10-21T14:54:00Z">
+        <w:del w:id="6" w:author="Jan Kwakkel" w:date="2017-10-21T14:54:00Z">
           <w:r>
             <w:rPr>
               <w:rFonts w:cs="Arial"/>
@@ -187,7 +167,7 @@
           </w:r>
         </w:del>
       </w:moveTo>
-      <w:moveToRangeEnd w:id="5"/>
+      <w:moveToRangeEnd w:id="4"/>
     </w:p>
     <w:p>
       <w:pPr>
@@ -407,11 +387,11 @@
       <w:pPr>
         <w:spacing w:line="276" w:lineRule="auto"/>
         <w:rPr>
-          <w:ins w:id="8" w:author="Jan Kwakkel" w:date="2017-10-21T14:54:00Z"/>
-          <w:rFonts w:cs="Arial"/>
-        </w:rPr>
-      </w:pPr>
-      <w:ins w:id="9" w:author="Jan Kwakkel" w:date="2017-10-21T14:53:00Z">
+          <w:ins w:id="7" w:author="Jan Kwakkel" w:date="2017-10-21T14:54:00Z"/>
+          <w:rFonts w:cs="Arial"/>
+        </w:rPr>
+      </w:pPr>
+      <w:ins w:id="8" w:author="Jan Kwakkel" w:date="2017-10-21T14:53:00Z">
         <w:r>
           <w:rPr>
             <w:rFonts w:cs="Arial"/>
@@ -419,7 +399,7 @@
           <w:t xml:space="preserve">Establish </w:t>
         </w:r>
       </w:ins>
-      <w:ins w:id="10" w:author="Jan Kwakkel" w:date="2017-10-21T14:54:00Z">
+      <w:ins w:id="9" w:author="Jan Kwakkel" w:date="2017-10-21T14:54:00Z">
         <w:r>
           <w:rPr>
             <w:rFonts w:cs="Arial"/>
@@ -432,20 +412,20 @@
       <w:pPr>
         <w:spacing w:line="276" w:lineRule="auto"/>
         <w:rPr>
+          <w:ins w:id="10" w:author="Jan Kwakkel" w:date="2017-10-21T14:54:00Z"/>
+          <w:rFonts w:cs="Arial"/>
+        </w:rPr>
+      </w:pPr>
+    </w:p>
+    <w:p>
+      <w:pPr>
+        <w:spacing w:line="276" w:lineRule="auto"/>
+        <w:rPr>
           <w:ins w:id="11" w:author="Jan Kwakkel" w:date="2017-10-21T14:54:00Z"/>
           <w:rFonts w:cs="Arial"/>
         </w:rPr>
       </w:pPr>
-    </w:p>
-    <w:p>
-      <w:pPr>
-        <w:spacing w:line="276" w:lineRule="auto"/>
-        <w:rPr>
-          <w:ins w:id="12" w:author="Jan Kwakkel" w:date="2017-10-21T14:54:00Z"/>
-          <w:rFonts w:cs="Arial"/>
-        </w:rPr>
-      </w:pPr>
-      <w:ins w:id="13" w:author="Jan Kwakkel" w:date="2017-10-21T14:54:00Z">
+      <w:ins w:id="12" w:author="Jan Kwakkel" w:date="2017-10-21T14:54:00Z">
         <w:r>
           <w:rPr>
             <w:rFonts w:cs="Arial"/>
@@ -458,7 +438,7 @@
       <w:pPr>
         <w:spacing w:line="276" w:lineRule="auto"/>
         <w:rPr>
-          <w:ins w:id="14" w:author="Jan Kwakkel" w:date="2017-10-21T14:54:00Z"/>
+          <w:ins w:id="13" w:author="Jan Kwakkel" w:date="2017-10-21T14:54:00Z"/>
           <w:rFonts w:cs="Arial"/>
         </w:rPr>
       </w:pPr>
@@ -467,11 +447,11 @@
       <w:pPr>
         <w:spacing w:line="276" w:lineRule="auto"/>
         <w:rPr>
-          <w:ins w:id="15" w:author="Jan Kwakkel" w:date="2017-10-21T14:53:00Z"/>
-          <w:rFonts w:cs="Arial"/>
-        </w:rPr>
-      </w:pPr>
-      <w:ins w:id="16" w:author="Jan Kwakkel" w:date="2017-10-21T14:54:00Z">
+          <w:ins w:id="14" w:author="Jan Kwakkel" w:date="2017-10-21T14:53:00Z"/>
+          <w:rFonts w:cs="Arial"/>
+        </w:rPr>
+      </w:pPr>
+      <w:ins w:id="15" w:author="Jan Kwakkel" w:date="2017-10-21T14:54:00Z">
         <w:r>
           <w:rPr>
             <w:rFonts w:cs="Arial"/>
@@ -537,7 +517,7 @@
         </w:rPr>
         <w:t xml:space="preserve"> which can be used to </w:t>
       </w:r>
-      <w:del w:id="17" w:author="Jan Kwakkel" w:date="2017-10-21T14:09:00Z">
+      <w:del w:id="16" w:author="Jan Kwakkel" w:date="2017-10-21T14:09:00Z">
         <w:r>
           <w:rPr>
             <w:rFonts w:cs="Arial"/>
@@ -551,7 +531,7 @@
           <w:delText xml:space="preserve"> </w:delText>
         </w:r>
       </w:del>
-      <w:ins w:id="18" w:author="Jan Kwakkel" w:date="2017-10-21T14:09:00Z">
+      <w:ins w:id="17" w:author="Jan Kwakkel" w:date="2017-10-21T14:09:00Z">
         <w:r>
           <w:rPr>
             <w:rFonts w:cs="Arial"/>
@@ -583,21 +563,7 @@
         <w:rPr>
           <w:rFonts w:cs="Arial"/>
         </w:rPr>
-        <w:t xml:space="preserve">agent-based </w:t>
-      </w:r>
-      <w:proofErr w:type="spellStart"/>
-      <w:r>
-        <w:rPr>
-          <w:rFonts w:cs="Arial"/>
-        </w:rPr>
-        <w:t>modelling</w:t>
-      </w:r>
-      <w:proofErr w:type="spellEnd"/>
-      <w:r>
-        <w:rPr>
-          <w:rFonts w:cs="Arial"/>
-        </w:rPr>
-        <w:t xml:space="preserve"> </w:t>
+        <w:t xml:space="preserve">agent-based modelling </w:t>
       </w:r>
       <w:r>
         <w:rPr>
@@ -605,7 +571,7 @@
         </w:rPr>
         <w:t xml:space="preserve">platform </w:t>
       </w:r>
-      <w:ins w:id="19" w:author="Jan Kwakkel" w:date="2017-10-21T14:09:00Z">
+      <w:ins w:id="18" w:author="Jan Kwakkel" w:date="2017-10-21T14:09:00Z">
         <w:r>
           <w:rPr>
             <w:rFonts w:cs="Arial"/>
@@ -613,7 +579,7 @@
           <w:t>through the Python programming language</w:t>
         </w:r>
       </w:ins>
-      <w:del w:id="20" w:author="Jan Kwakkel" w:date="2017-10-21T14:09:00Z">
+      <w:del w:id="19" w:author="Jan Kwakkel" w:date="2017-10-21T14:09:00Z">
         <w:r>
           <w:rPr>
             <w:rFonts w:cs="Arial"/>
@@ -632,7 +598,7 @@
       <w:pPr>
         <w:spacing w:line="276" w:lineRule="auto"/>
         <w:rPr>
-          <w:ins w:id="21" w:author="Jan Kwakkel" w:date="2017-10-21T14:53:00Z"/>
+          <w:ins w:id="20" w:author="Jan Kwakkel" w:date="2017-10-21T14:53:00Z"/>
           <w:rFonts w:cs="Arial"/>
         </w:rPr>
       </w:pPr>
@@ -641,7 +607,7 @@
       <w:pPr>
         <w:spacing w:line="276" w:lineRule="auto"/>
         <w:rPr>
-          <w:del w:id="22" w:author="Jan Kwakkel" w:date="2017-10-21T14:54:00Z"/>
+          <w:del w:id="21" w:author="Jan Kwakkel" w:date="2017-10-21T14:54:00Z"/>
           <w:rFonts w:cs="Arial"/>
         </w:rPr>
       </w:pPr>
@@ -713,7 +679,7 @@
         </w:rPr>
         <w:t xml:space="preserve"> </w:t>
       </w:r>
-      <w:del w:id="23" w:author="Jan Kwakkel" w:date="2017-10-21T14:08:00Z">
+      <w:del w:id="22" w:author="Jan Kwakkel" w:date="2017-10-21T14:08:00Z">
         <w:r>
           <w:rPr>
             <w:rFonts w:cs="Arial"/>
@@ -729,7 +695,7 @@
         <w:t>pyNetLogo</w:t>
       </w:r>
       <w:proofErr w:type="spellEnd"/>
-      <w:del w:id="24" w:author="Jan Kwakkel" w:date="2017-10-21T14:08:00Z">
+      <w:del w:id="23" w:author="Jan Kwakkel" w:date="2017-10-21T14:08:00Z">
         <w:r>
           <w:rPr>
             <w:rFonts w:cs="Arial"/>
@@ -861,7 +827,7 @@
     <w:p>
       <w:pPr>
         <w:rPr>
-          <w:del w:id="25" w:author="Jan Kwakkel" w:date="2017-10-21T14:53:00Z"/>
+          <w:del w:id="24" w:author="Jan Kwakkel" w:date="2017-10-21T14:53:00Z"/>
           <w:rFonts w:cs="Arial"/>
         </w:rPr>
       </w:pPr>
@@ -923,39 +889,17 @@
         </w:rPr>
         <w:t xml:space="preserve"> is an open-source environment for the design and testing of agent-based models, which has become a leading platform for this purpose due to its user-friendliness and active user community. This tool is primarily implemented in Java and </w:t>
       </w:r>
-      <w:proofErr w:type="spellStart"/>
-      <w:r>
-        <w:rPr>
-          <w:rFonts w:cs="Arial"/>
-        </w:rPr>
-        <w:t>Scala</w:t>
-      </w:r>
-      <w:proofErr w:type="spellEnd"/>
-      <w:r>
-        <w:rPr>
-          <w:rFonts w:cs="Arial"/>
-        </w:rPr>
-        <w:t xml:space="preserve">, and </w:t>
-      </w:r>
-      <w:r>
-        <w:rPr>
-          <w:rFonts w:cs="Arial"/>
-        </w:rPr>
-        <w:t xml:space="preserve">includes a range of functions and methods to support the rapid development of </w:t>
-      </w:r>
-      <w:proofErr w:type="gramStart"/>
-      <w:r>
-        <w:rPr>
-          <w:rFonts w:cs="Arial"/>
-        </w:rPr>
-        <w:t>spatially-explicit</w:t>
-      </w:r>
-      <w:proofErr w:type="gramEnd"/>
-      <w:r>
-        <w:rPr>
-          <w:rFonts w:cs="Arial"/>
-        </w:rPr>
-        <w:t xml:space="preserve"> agent-based models. Different extension modules are also available, for instance to allow an interface with GIS datasets</w:t>
+      <w:r>
+        <w:rPr>
+          <w:rFonts w:cs="Arial"/>
+        </w:rPr>
+        <w:t xml:space="preserve">Scala, and </w:t>
+      </w:r>
+      <w:r>
+        <w:rPr>
+          <w:rFonts w:cs="Arial"/>
+        </w:rPr>
+        <w:t>includes a range of functions and methods to support the rapid development of spatially-explicit agent-based models. Different extension modules are also available, for instance to allow an interface with GIS datasets</w:t>
       </w:r>
       <w:r>
         <w:rPr>
@@ -1057,14 +1001,9 @@
       <w:pPr>
         <w:spacing w:line="276" w:lineRule="auto"/>
         <w:rPr>
-          <w:del w:id="26" w:author="Jan Kwakkel" w:date="2017-10-21T13:52:00Z"/>
-          <w:rFonts w:cs="Arial"/>
-        </w:rPr>
-        <w:pPrChange w:id="27" w:author="Jan Kwakkel" w:date="2017-10-21T13:52:00Z">
-          <w:pPr>
-            <w:spacing w:line="276" w:lineRule="auto"/>
-          </w:pPr>
-        </w:pPrChange>
+          <w:del w:id="25" w:author="Jan Kwakkel" w:date="2017-10-21T13:52:00Z"/>
+          <w:rFonts w:cs="Arial"/>
+        </w:rPr>
       </w:pPr>
       <w:r>
         <w:rPr>
@@ -1090,7 +1029,7 @@
         </w:rPr>
         <w:t>A large collection of libraries for many typical programming task</w:t>
       </w:r>
-      <w:ins w:id="28" w:author="Jan Kwakkel" w:date="2017-10-21T13:50:00Z">
+      <w:ins w:id="26" w:author="Jan Kwakkel" w:date="2017-10-21T13:50:00Z">
         <w:r>
           <w:rPr>
             <w:rFonts w:cs="Arial"/>
@@ -1104,7 +1043,7 @@
         </w:rPr>
         <w:t xml:space="preserve"> is readily available</w:t>
       </w:r>
-      <w:ins w:id="29" w:author="Jan Kwakkel" w:date="2017-10-21T13:48:00Z">
+      <w:ins w:id="27" w:author="Jan Kwakkel" w:date="2017-10-21T13:48:00Z">
         <w:r>
           <w:rPr>
             <w:rFonts w:cs="Arial"/>
@@ -1206,23 +1145,9 @@
         <w:rPr>
           <w:rFonts w:cs="Arial"/>
         </w:rPr>
-        <w:t>). &lt;</w:t>
-      </w:r>
-      <w:proofErr w:type="gramStart"/>
-      <w:r>
-        <w:rPr>
-          <w:rFonts w:cs="Arial"/>
-        </w:rPr>
-        <w:t>we</w:t>
-      </w:r>
-      <w:proofErr w:type="gramEnd"/>
-      <w:r>
-        <w:rPr>
-          <w:rFonts w:cs="Arial"/>
-        </w:rPr>
-        <w:t xml:space="preserve"> might explain the scientific computing stack in a few sentences&gt;. </w:t>
-      </w:r>
-      <w:ins w:id="30" w:author="Jan Kwakkel" w:date="2017-10-21T13:51:00Z">
+        <w:t xml:space="preserve">). &lt;we might explain the scientific computing stack in a few sentences&gt;. </w:t>
+      </w:r>
+      <w:ins w:id="28" w:author="Jan Kwakkel" w:date="2017-10-21T13:51:00Z">
         <w:r>
           <w:rPr>
             <w:rFonts w:cs="Arial"/>
@@ -1235,14 +1160,9 @@
       <w:pPr>
         <w:spacing w:line="276" w:lineRule="auto"/>
         <w:rPr>
-          <w:del w:id="31" w:author="Jan Kwakkel" w:date="2017-10-21T13:52:00Z"/>
-          <w:rFonts w:cs="Arial"/>
-        </w:rPr>
-        <w:pPrChange w:id="32" w:author="Jan Kwakkel" w:date="2017-10-21T13:52:00Z">
-          <w:pPr>
-            <w:spacing w:line="276" w:lineRule="auto"/>
-          </w:pPr>
-        </w:pPrChange>
+          <w:del w:id="29" w:author="Jan Kwakkel" w:date="2017-10-21T13:52:00Z"/>
+          <w:rFonts w:cs="Arial"/>
+        </w:rPr>
       </w:pPr>
     </w:p>
     <w:p>
@@ -1252,7 +1172,7 @@
           <w:rFonts w:cs="Arial"/>
         </w:rPr>
       </w:pPr>
-      <w:del w:id="33" w:author="Jan Kwakkel" w:date="2017-10-21T13:52:00Z">
+      <w:del w:id="30" w:author="Jan Kwakkel" w:date="2017-10-21T13:52:00Z">
         <w:r>
           <w:rPr>
             <w:rFonts w:cs="Arial"/>
@@ -1260,19 +1180,11 @@
           <w:delText>as well as interfaces with specific software packages and other environments. As such, t</w:delText>
         </w:r>
       </w:del>
-      <w:proofErr w:type="gramStart"/>
-      <w:r>
-        <w:rPr>
-          <w:rFonts w:cs="Arial"/>
-        </w:rPr>
-        <w:t>he</w:t>
-      </w:r>
-      <w:proofErr w:type="gramEnd"/>
-      <w:r>
-        <w:rPr>
-          <w:rFonts w:cs="Arial"/>
-        </w:rPr>
-        <w:t xml:space="preserve"> </w:t>
+      <w:r>
+        <w:rPr>
+          <w:rFonts w:cs="Arial"/>
+        </w:rPr>
+        <w:t xml:space="preserve">he </w:t>
       </w:r>
       <w:proofErr w:type="spellStart"/>
       <w:r>
@@ -1288,7 +1200,7 @@
         </w:rPr>
         <w:t xml:space="preserve"> library </w:t>
       </w:r>
-      <w:ins w:id="34" w:author="Jan Kwakkel" w:date="2017-10-21T13:52:00Z">
+      <w:ins w:id="31" w:author="Jan Kwakkel" w:date="2017-10-21T13:52:00Z">
         <w:r>
           <w:rPr>
             <w:rFonts w:cs="Arial"/>
@@ -1302,7 +1214,7 @@
         </w:rPr>
         <w:t xml:space="preserve">can be used to access </w:t>
       </w:r>
-      <w:del w:id="35" w:author="Jan Kwakkel" w:date="2017-10-21T13:54:00Z">
+      <w:del w:id="32" w:author="Jan Kwakkel" w:date="2017-10-21T13:54:00Z">
         <w:r>
           <w:rPr>
             <w:rFonts w:cs="Arial"/>
@@ -1310,7 +1222,7 @@
           <w:delText>Java classes from Python</w:delText>
         </w:r>
       </w:del>
-      <w:ins w:id="36" w:author="Jan Kwakkel" w:date="2017-10-21T13:54:00Z">
+      <w:ins w:id="33" w:author="Jan Kwakkel" w:date="2017-10-21T13:54:00Z">
         <w:r>
           <w:rPr>
             <w:rFonts w:cs="Arial"/>
@@ -1318,7 +1230,7 @@
           <w:t>Java class libraries</w:t>
         </w:r>
       </w:ins>
-      <w:ins w:id="37" w:author="Jan Kwakkel" w:date="2017-10-21T13:56:00Z">
+      <w:ins w:id="34" w:author="Jan Kwakkel" w:date="2017-10-21T13:56:00Z">
         <w:r>
           <w:rPr>
             <w:rFonts w:cs="Arial"/>
@@ -1326,7 +1238,7 @@
           <w:t xml:space="preserve"> through interfacing </w:t>
         </w:r>
       </w:ins>
-      <w:ins w:id="38" w:author="Jan Kwakkel" w:date="2017-10-21T13:57:00Z">
+      <w:ins w:id="35" w:author="Jan Kwakkel" w:date="2017-10-21T13:57:00Z">
         <w:r>
           <w:rPr>
             <w:rFonts w:cs="Arial"/>
@@ -1334,7 +1246,7 @@
           <w:t xml:space="preserve">the Python </w:t>
         </w:r>
       </w:ins>
-      <w:ins w:id="39" w:author="Jan Kwakkel" w:date="2017-10-21T13:59:00Z">
+      <w:ins w:id="36" w:author="Jan Kwakkel" w:date="2017-10-21T13:59:00Z">
         <w:r>
           <w:rPr>
             <w:rFonts w:cs="Arial"/>
@@ -1342,7 +1254,7 @@
           <w:t>interpreter and</w:t>
         </w:r>
       </w:ins>
-      <w:ins w:id="40" w:author="Jan Kwakkel" w:date="2017-10-21T13:56:00Z">
+      <w:ins w:id="37" w:author="Jan Kwakkel" w:date="2017-10-21T13:56:00Z">
         <w:r>
           <w:rPr>
             <w:rFonts w:cs="Arial"/>
@@ -1350,7 +1262,7 @@
           <w:t xml:space="preserve"> the Java Virtual Machine</w:t>
         </w:r>
       </w:ins>
-      <w:ins w:id="41" w:author="Jan Kwakkel" w:date="2017-10-21T13:52:00Z">
+      <w:ins w:id="38" w:author="Jan Kwakkel" w:date="2017-10-21T13:52:00Z">
         <w:r>
           <w:rPr>
             <w:rFonts w:cs="Arial"/>
@@ -1365,7 +1277,7 @@
         <w:t xml:space="preserve"> </w:t>
       </w:r>
       <w:proofErr w:type="spellStart"/>
-      <w:ins w:id="42" w:author="Jan Kwakkel" w:date="2017-10-21T14:07:00Z">
+      <w:ins w:id="39" w:author="Jan Kwakkel" w:date="2017-10-21T14:07:00Z">
         <w:r>
           <w:rPr>
             <w:rFonts w:cs="Arial"/>
@@ -1379,7 +1291,7 @@
           </w:rPr>
           <w:t xml:space="preserve"> binaries are readily available from </w:t>
         </w:r>
-        <w:commentRangeStart w:id="43"/>
+        <w:commentRangeStart w:id="40"/>
         <w:proofErr w:type="spellStart"/>
         <w:r>
           <w:rPr>
@@ -1387,13 +1299,13 @@
           </w:rPr>
           <w:t>conda</w:t>
         </w:r>
-        <w:commentRangeEnd w:id="43"/>
+        <w:commentRangeEnd w:id="40"/>
         <w:proofErr w:type="spellEnd"/>
         <w:r>
           <w:rPr>
             <w:rStyle w:val="CommentReference"/>
           </w:rPr>
-          <w:commentReference w:id="43"/>
+          <w:commentReference w:id="40"/>
         </w:r>
         <w:r>
           <w:rPr>
@@ -1430,7 +1342,7 @@
           <w:t xml:space="preserve"> </w:t>
         </w:r>
       </w:ins>
-      <w:ins w:id="45" w:author="Jan Kwakkel" w:date="2017-10-21T14:10:00Z">
+      <w:ins w:id="41" w:author="Jan Kwakkel" w:date="2017-10-21T14:10:00Z">
         <w:r>
           <w:rPr>
             <w:rFonts w:cs="Arial"/>
@@ -1452,9 +1364,9 @@
           <w:t xml:space="preserve">. </w:t>
         </w:r>
       </w:ins>
-      <w:commentRangeStart w:id="46"/>
-      <w:proofErr w:type="spellStart"/>
-      <w:ins w:id="47" w:author="Jan Kwakkel" w:date="2017-10-21T14:48:00Z">
+      <w:commentRangeStart w:id="42"/>
+      <w:proofErr w:type="spellStart"/>
+      <w:ins w:id="43" w:author="Jan Kwakkel" w:date="2017-10-21T14:48:00Z">
         <w:r>
           <w:rPr>
             <w:rFonts w:cs="Arial"/>
@@ -1466,14 +1378,14 @@
           <w:rPr>
             <w:rFonts w:cs="Arial"/>
           </w:rPr>
-          <w:t xml:space="preserve"> can be downloaded </w:t>
+          <w:t xml:space="preserve"> can be downloaded from </w:t>
         </w:r>
         <w:proofErr w:type="gramStart"/>
         <w:r>
           <w:rPr>
             <w:rFonts w:cs="Arial"/>
           </w:rPr>
-          <w:t>from … .</w:t>
+          <w:t>… .</w:t>
         </w:r>
         <w:proofErr w:type="gramEnd"/>
         <w:r>
@@ -1482,15 +1394,15 @@
           </w:rPr>
           <w:t xml:space="preserve"> </w:t>
         </w:r>
-        <w:commentRangeEnd w:id="46"/>
+        <w:commentRangeEnd w:id="42"/>
         <w:r>
           <w:rPr>
             <w:rStyle w:val="CommentReference"/>
           </w:rPr>
-          <w:commentReference w:id="46"/>
+          <w:commentReference w:id="42"/>
         </w:r>
       </w:ins>
-      <w:del w:id="50" w:author="Jan Kwakkel" w:date="2017-10-21T13:59:00Z">
+      <w:del w:id="44" w:author="Jan Kwakkel" w:date="2017-10-21T13:59:00Z">
         <w:r>
           <w:rPr>
             <w:rFonts w:cs="Arial"/>
@@ -1572,19 +1484,19 @@
         </w:rPr>
         <w:t xml:space="preserve">experiment design and exploratory modeling and </w:t>
       </w:r>
-      <w:commentRangeStart w:id="51"/>
+      <w:commentRangeStart w:id="45"/>
       <w:r>
         <w:rPr>
           <w:rFonts w:cs="Arial"/>
         </w:rPr>
         <w:t>analysis</w:t>
       </w:r>
-      <w:commentRangeEnd w:id="51"/>
+      <w:commentRangeEnd w:id="45"/>
       <w:r>
         <w:rPr>
           <w:rStyle w:val="CommentReference"/>
         </w:rPr>
-        <w:commentReference w:id="51"/>
+        <w:commentReference w:id="45"/>
       </w:r>
       <w:r>
         <w:rPr>
@@ -1596,18 +1508,15 @@
     <w:p>
       <w:pPr>
         <w:rPr>
-          <w:del w:id="52" w:author="Jan Kwakkel" w:date="2017-10-21T14:48:00Z"/>
+          <w:del w:id="46" w:author="Jan Kwakkel" w:date="2017-10-21T14:48:00Z"/>
           <w:rFonts w:cs="Arial"/>
           <w:b/>
-          <w:rPrChange w:id="53" w:author="Jan Kwakkel" w:date="2017-10-21T14:11:00Z">
+          <w:rPrChange w:id="47" w:author="Jan Kwakkel" w:date="2017-10-21T14:11:00Z">
             <w:rPr>
-              <w:del w:id="54" w:author="Jan Kwakkel" w:date="2017-10-21T14:48:00Z"/>
+              <w:del w:id="48" w:author="Jan Kwakkel" w:date="2017-10-21T14:48:00Z"/>
             </w:rPr>
           </w:rPrChange>
         </w:rPr>
-        <w:pPrChange w:id="55" w:author="Jan Kwakkel" w:date="2017-10-21T14:11:00Z">
-          <w:pPr/>
-        </w:pPrChange>
       </w:pPr>
     </w:p>
     <w:p>
@@ -1642,7 +1551,7 @@
         <w:pStyle w:val="ListParagraph"/>
         <w:ind w:left="360"/>
         <w:rPr>
-          <w:del w:id="56" w:author="Jan Kwakkel" w:date="2017-10-21T14:53:00Z"/>
+          <w:del w:id="49" w:author="Jan Kwakkel" w:date="2017-10-21T14:53:00Z"/>
           <w:rFonts w:cs="Arial"/>
           <w:b/>
           <w:lang w:val="en-GB"/>
@@ -1729,21 +1638,7 @@
         <w:rPr>
           <w:rFonts w:cs="Arial"/>
         </w:rPr>
-        <w:t xml:space="preserve">These interactions are demonstrated using the wolf-sheep predation </w:t>
-      </w:r>
-      <w:proofErr w:type="gramStart"/>
-      <w:r>
-        <w:rPr>
-          <w:rFonts w:cs="Arial"/>
-        </w:rPr>
-        <w:t>example which</w:t>
-      </w:r>
-      <w:proofErr w:type="gramEnd"/>
-      <w:r>
-        <w:rPr>
-          <w:rFonts w:cs="Arial"/>
-        </w:rPr>
-        <w:t xml:space="preserve"> is available in </w:t>
+        <w:t xml:space="preserve">These interactions are demonstrated using the wolf-sheep predation example which is available in </w:t>
       </w:r>
       <w:proofErr w:type="spellStart"/>
       <w:r>
@@ -1780,6 +1675,7 @@
         <w:rPr>
           <w:rFonts w:cs="Arial"/>
         </w:rPr>
+        <w:lastRenderedPageBreak/>
         <w:t xml:space="preserve">The </w:t>
       </w:r>
       <w:r>
@@ -1794,7 +1690,7 @@
         </w:rPr>
         <w:t xml:space="preserve">modules used in this work will be made available at </w:t>
       </w:r>
-      <w:hyperlink r:id="rId10" w:history="1">
+      <w:hyperlink r:id="rId11" w:history="1">
         <w:r>
           <w:rPr>
             <w:rStyle w:val="Hyperlink"/>
@@ -1915,7 +1811,7 @@
     <w:p>
       <w:pPr>
         <w:rPr>
-          <w:del w:id="57" w:author="Jan Kwakkel" w:date="2017-10-21T14:53:00Z"/>
+          <w:del w:id="50" w:author="Jan Kwakkel" w:date="2017-10-21T14:53:00Z"/>
           <w:rFonts w:cs="Arial"/>
         </w:rPr>
       </w:pPr>
@@ -2040,7 +1936,7 @@
         </w:rPr>
         <w:t xml:space="preserve"> package through </w:t>
       </w:r>
-      <w:ins w:id="58" w:author="Jan Kwakkel" w:date="2017-10-21T14:20:00Z">
+      <w:ins w:id="51" w:author="Jan Kwakkel" w:date="2017-10-21T14:20:00Z">
         <w:r>
           <w:rPr>
             <w:rFonts w:cs="Arial"/>
@@ -2048,7 +1944,7 @@
           <w:t xml:space="preserve">the </w:t>
         </w:r>
       </w:ins>
-      <w:del w:id="59" w:author="Jan Kwakkel" w:date="2017-10-21T14:19:00Z">
+      <w:del w:id="52" w:author="Jan Kwakkel" w:date="2017-10-21T14:19:00Z">
         <w:r>
           <w:rPr>
             <w:rFonts w:cs="Arial"/>
@@ -2062,7 +1958,7 @@
         </w:rPr>
         <w:t xml:space="preserve">Java Native Interface (JNI). </w:t>
       </w:r>
-      <w:del w:id="60" w:author="Jan Kwakkel" w:date="2017-10-21T14:20:00Z">
+      <w:del w:id="53" w:author="Jan Kwakkel" w:date="2017-10-21T14:20:00Z">
         <w:r>
           <w:rPr>
             <w:rFonts w:cs="Arial"/>
@@ -2070,7 +1966,7 @@
           <w:delText xml:space="preserve">The </w:delText>
         </w:r>
       </w:del>
-      <w:ins w:id="61" w:author="Jan Kwakkel" w:date="2017-10-21T14:20:00Z">
+      <w:ins w:id="54" w:author="Jan Kwakkel" w:date="2017-10-21T14:20:00Z">
         <w:r>
           <w:rPr>
             <w:rFonts w:cs="Arial"/>
@@ -2110,14 +2006,7 @@
         <w:rPr>
           <w:rFonts w:cs="Arial"/>
         </w:rPr>
-        <w:t xml:space="preserve"> API. This allows </w:t>
-      </w:r>
-      <w:r>
-        <w:rPr>
-          <w:rFonts w:cs="Arial"/>
-        </w:rPr>
-        <w:lastRenderedPageBreak/>
-        <w:t xml:space="preserve">for bidirectional data exchanges between a Python environment (which can for instance be an interactive </w:t>
+        <w:t xml:space="preserve"> API. This allows for bidirectional data exchanges between a Python environment (which can for instance be an interactive </w:t>
       </w:r>
       <w:proofErr w:type="spellStart"/>
       <w:r>
@@ -2147,7 +2036,7 @@
         </w:rPr>
         <w:t xml:space="preserve"> model at runtime, with appropriate data type conversions between the two environments. The connector currently supports </w:t>
       </w:r>
-      <w:ins w:id="62" w:author="Jan Kwakkel" w:date="2017-10-21T14:20:00Z">
+      <w:ins w:id="55" w:author="Jan Kwakkel" w:date="2017-10-21T14:20:00Z">
         <w:r>
           <w:rPr>
             <w:rFonts w:cs="Arial"/>
@@ -2198,16 +2087,16 @@
         <w:spacing w:line="276" w:lineRule="auto"/>
         <w:jc w:val="center"/>
       </w:pPr>
-      <w:commentRangeStart w:id="63"/>
+      <w:commentRangeStart w:id="56"/>
       <w:r>
         <w:rPr>
           <w:rFonts w:cs="Arial"/>
           <w:noProof/>
         </w:rPr>
         <w:drawing>
-          <wp:inline distT="0" distB="0" distL="0" distR="0" wp14:anchorId="226DDB5F" wp14:editId="488D1868">
-            <wp:extent cx="2953213" cy="2018698"/>
-            <wp:effectExtent l="0" t="0" r="0" b="635"/>
+          <wp:inline distT="0" distB="0" distL="0" distR="0" wp14:anchorId="226DDB5F" wp14:editId="75AF8569">
+            <wp:extent cx="2953213" cy="1920099"/>
+            <wp:effectExtent l="0" t="0" r="0" b="4445"/>
             <wp:docPr id="11" name="Picture 11"/>
             <wp:cNvGraphicFramePr>
               <a:graphicFrameLocks xmlns:a="http://schemas.openxmlformats.org/drawingml/2006/main" noChangeAspect="1"/>
@@ -2220,13 +2109,7 @@
                     <pic:cNvPicPr/>
                   </pic:nvPicPr>
                   <pic:blipFill>
-                    <a:blip r:embed="rId11" cstate="print">
-                      <a:extLst>
-                        <a:ext uri="{28A0092B-C50C-407E-A947-70E740481C1C}">
-                          <a14:useLocalDpi xmlns:a14="http://schemas.microsoft.com/office/drawing/2010/main" val="0"/>
-                        </a:ext>
-                      </a:extLst>
-                    </a:blip>
+                    <a:blip r:embed="rId12"/>
                     <a:stretch>
                       <a:fillRect/>
                     </a:stretch>
@@ -2234,7 +2117,7 @@
                   <pic:spPr>
                     <a:xfrm>
                       <a:off x="0" y="0"/>
-                      <a:ext cx="2953213" cy="2018698"/>
+                      <a:ext cx="2953213" cy="1920099"/>
                     </a:xfrm>
                     <a:prstGeom prst="rect">
                       <a:avLst/>
@@ -2246,12 +2129,12 @@
           </wp:inline>
         </w:drawing>
       </w:r>
-      <w:commentRangeEnd w:id="63"/>
+      <w:commentRangeEnd w:id="56"/>
       <w:r>
         <w:rPr>
           <w:rStyle w:val="CommentReference"/>
         </w:rPr>
-        <w:commentReference w:id="63"/>
+        <w:commentReference w:id="56"/>
       </w:r>
     </w:p>
     <w:p>
@@ -2261,24 +2144,37 @@
           <w:rFonts w:cs="Arial"/>
         </w:rPr>
       </w:pPr>
-      <w:bookmarkStart w:id="64" w:name="_Ref471328635"/>
+      <w:bookmarkStart w:id="57" w:name="_Ref471328635"/>
       <w:r>
         <w:br/>
       </w:r>
-      <w:bookmarkStart w:id="65" w:name="_Ref495594734"/>
+      <w:bookmarkStart w:id="58" w:name="_Ref495594734"/>
       <w:r>
         <w:t xml:space="preserve">Figure </w:t>
       </w:r>
-      <w:fldSimple w:instr=" SEQ Figure \* ARABIC ">
-        <w:r>
-          <w:rPr>
-            <w:noProof/>
-          </w:rPr>
-          <w:t>1</w:t>
-        </w:r>
-      </w:fldSimple>
-      <w:bookmarkEnd w:id="64"/>
-      <w:bookmarkEnd w:id="65"/>
+      <w:r>
+        <w:fldChar w:fldCharType="begin"/>
+      </w:r>
+      <w:r>
+        <w:instrText xml:space="preserve"> SEQ Figure \* ARABIC </w:instrText>
+      </w:r>
+      <w:r>
+        <w:fldChar w:fldCharType="separate"/>
+      </w:r>
+      <w:r>
+        <w:rPr>
+          <w:noProof/>
+        </w:rPr>
+        <w:t>1</w:t>
+      </w:r>
+      <w:r>
+        <w:rPr>
+          <w:noProof/>
+        </w:rPr>
+        <w:fldChar w:fldCharType="end"/>
+      </w:r>
+      <w:bookmarkEnd w:id="57"/>
+      <w:bookmarkEnd w:id="58"/>
       <w:r>
         <w:t xml:space="preserve">: Interactions between Python and </w:t>
       </w:r>
@@ -2292,7 +2188,7 @@
       <w:pPr>
         <w:spacing w:line="276" w:lineRule="auto"/>
         <w:rPr>
-          <w:del w:id="66" w:author="Jan Kwakkel" w:date="2017-10-21T14:55:00Z"/>
+          <w:del w:id="59" w:author="Jan Kwakkel" w:date="2017-10-21T14:55:00Z"/>
           <w:rFonts w:cs="Arial"/>
         </w:rPr>
       </w:pPr>
@@ -2301,7 +2197,7 @@
       <w:pPr>
         <w:spacing w:line="276" w:lineRule="auto"/>
         <w:rPr>
-          <w:del w:id="67" w:author="Jan Kwakkel" w:date="2017-10-21T14:21:00Z"/>
+          <w:del w:id="60" w:author="Jan Kwakkel" w:date="2017-10-21T14:21:00Z"/>
           <w:rFonts w:cs="Arial"/>
         </w:rPr>
       </w:pPr>
@@ -2323,7 +2219,7 @@
         </w:rPr>
         <w:t xml:space="preserve">functions available </w:t>
       </w:r>
-      <w:del w:id="68" w:author="Jan Kwakkel" w:date="2017-10-21T14:20:00Z">
+      <w:del w:id="61" w:author="Jan Kwakkel" w:date="2017-10-21T14:20:00Z">
         <w:r>
           <w:rPr>
             <w:rFonts w:cs="Arial"/>
@@ -2331,7 +2227,7 @@
           <w:delText>through the</w:delText>
         </w:r>
       </w:del>
-      <w:ins w:id="69" w:author="Jan Kwakkel" w:date="2017-10-21T14:20:00Z">
+      <w:ins w:id="62" w:author="Jan Kwakkel" w:date="2017-10-21T14:20:00Z">
         <w:r>
           <w:rPr>
             <w:rFonts w:cs="Arial"/>
@@ -2359,7 +2255,7 @@
         <w:t>yNetLogo</w:t>
       </w:r>
       <w:proofErr w:type="spellEnd"/>
-      <w:del w:id="70" w:author="Jan Kwakkel" w:date="2017-10-21T14:20:00Z">
+      <w:del w:id="63" w:author="Jan Kwakkel" w:date="2017-10-21T14:20:00Z">
         <w:r>
           <w:rPr>
             <w:rFonts w:cs="Arial"/>
@@ -2480,7 +2376,7 @@
         <w:rPr>
           <w:rFonts w:cs="Arial"/>
         </w:rPr>
-        <w:pPrChange w:id="71" w:author="Jan Kwakkel" w:date="2017-10-21T14:21:00Z">
+        <w:pPrChange w:id="64" w:author="Jan Kwakkel" w:date="2017-10-21T14:21:00Z">
           <w:pPr>
             <w:jc w:val="left"/>
           </w:pPr>
@@ -2502,14 +2398,27 @@
       <w:r>
         <w:t xml:space="preserve">Table </w:t>
       </w:r>
-      <w:fldSimple w:instr=" SEQ Table \* ARABIC ">
-        <w:r>
-          <w:rPr>
-            <w:noProof/>
-          </w:rPr>
-          <w:t>1</w:t>
-        </w:r>
-      </w:fldSimple>
+      <w:r>
+        <w:fldChar w:fldCharType="begin"/>
+      </w:r>
+      <w:r>
+        <w:instrText xml:space="preserve"> SEQ Table \* ARABIC </w:instrText>
+      </w:r>
+      <w:r>
+        <w:fldChar w:fldCharType="separate"/>
+      </w:r>
+      <w:r>
+        <w:rPr>
+          <w:noProof/>
+        </w:rPr>
+        <w:t>1</w:t>
+      </w:r>
+      <w:r>
+        <w:rPr>
+          <w:noProof/>
+        </w:rPr>
+        <w:fldChar w:fldCharType="end"/>
+      </w:r>
       <w:r>
         <w:t xml:space="preserve">: </w:t>
       </w:r>
@@ -2519,7 +2428,7 @@
         </w:rPr>
         <w:t xml:space="preserve">Basic </w:t>
       </w:r>
-      <w:commentRangeStart w:id="72"/>
+      <w:commentRangeStart w:id="65"/>
       <w:proofErr w:type="spellStart"/>
       <w:r>
         <w:rPr>
@@ -2534,14 +2443,14 @@
         </w:rPr>
         <w:t xml:space="preserve"> functions</w:t>
       </w:r>
-      <w:commentRangeEnd w:id="72"/>
+      <w:commentRangeEnd w:id="65"/>
       <w:r>
         <w:rPr>
           <w:rStyle w:val="CommentReference"/>
           <w:iCs w:val="0"/>
           <w:color w:val="auto"/>
         </w:rPr>
-        <w:commentReference w:id="72"/>
+        <w:commentReference w:id="65"/>
       </w:r>
     </w:p>
     <w:tbl>
@@ -2598,11 +2507,10 @@
                 <w:sz w:val="16"/>
                 <w:szCs w:val="16"/>
               </w:rPr>
-              <w:pPrChange w:id="73" w:author="Jan Kwakkel" w:date="2017-10-21T14:21:00Z">
+              <w:pPrChange w:id="66" w:author="Jan Kwakkel" w:date="2017-10-21T14:21:00Z">
                 <w:pPr/>
               </w:pPrChange>
             </w:pPr>
-            <w:proofErr w:type="spellStart"/>
             <w:r>
               <w:rPr>
                 <w:rFonts w:cs="Arial"/>
@@ -2612,7 +2520,6 @@
               </w:rPr>
               <w:t>Description</w:t>
             </w:r>
-            <w:proofErr w:type="spellEnd"/>
           </w:p>
         </w:tc>
         <w:tc>
@@ -2628,11 +2535,10 @@
                 <w:sz w:val="16"/>
                 <w:szCs w:val="16"/>
               </w:rPr>
-              <w:pPrChange w:id="74" w:author="Jan Kwakkel" w:date="2017-10-21T14:21:00Z">
+              <w:pPrChange w:id="67" w:author="Jan Kwakkel" w:date="2017-10-21T14:21:00Z">
                 <w:pPr/>
               </w:pPrChange>
             </w:pPr>
-            <w:proofErr w:type="spellStart"/>
             <w:r>
               <w:rPr>
                 <w:rFonts w:cs="Arial"/>
@@ -2642,7 +2548,6 @@
               </w:rPr>
               <w:t>Arguments</w:t>
             </w:r>
-            <w:proofErr w:type="spellEnd"/>
           </w:p>
         </w:tc>
         <w:tc>
@@ -2658,7 +2563,7 @@
                 <w:sz w:val="16"/>
                 <w:szCs w:val="16"/>
               </w:rPr>
-              <w:pPrChange w:id="75" w:author="Jan Kwakkel" w:date="2017-10-21T14:21:00Z">
+              <w:pPrChange w:id="68" w:author="Jan Kwakkel" w:date="2017-10-21T14:21:00Z">
                 <w:pPr/>
               </w:pPrChange>
             </w:pPr>
@@ -2688,7 +2593,6 @@
                 <w:szCs w:val="16"/>
               </w:rPr>
             </w:pPr>
-            <w:proofErr w:type="spellStart"/>
             <w:r>
               <w:rPr>
                 <w:rFonts w:cs="Arial"/>
@@ -2705,7 +2609,6 @@
               </w:rPr>
               <w:t>oad_model</w:t>
             </w:r>
-            <w:proofErr w:type="spellEnd"/>
             <w:r>
               <w:rPr>
                 <w:rFonts w:cs="Arial"/>
@@ -2730,7 +2633,7 @@
                 <w:szCs w:val="16"/>
                 <w:lang w:val="en-US"/>
               </w:rPr>
-              <w:pPrChange w:id="76" w:author="Jan Kwakkel" w:date="2017-10-21T14:21:00Z">
+              <w:pPrChange w:id="69" w:author="Jan Kwakkel" w:date="2017-10-21T14:21:00Z">
                 <w:pPr/>
               </w:pPrChange>
             </w:pPr>
@@ -2778,7 +2681,7 @@
                 <w:sz w:val="16"/>
                 <w:szCs w:val="16"/>
               </w:rPr>
-              <w:pPrChange w:id="77" w:author="Jan Kwakkel" w:date="2017-10-21T14:21:00Z">
+              <w:pPrChange w:id="70" w:author="Jan Kwakkel" w:date="2017-10-21T14:21:00Z">
                 <w:pPr/>
               </w:pPrChange>
             </w:pPr>
@@ -2788,25 +2691,7 @@
                 <w:sz w:val="16"/>
                 <w:szCs w:val="16"/>
               </w:rPr>
-              <w:t xml:space="preserve">Model </w:t>
-            </w:r>
-            <w:proofErr w:type="spellStart"/>
-            <w:r>
-              <w:rPr>
-                <w:rFonts w:cs="Arial"/>
-                <w:sz w:val="16"/>
-                <w:szCs w:val="16"/>
-              </w:rPr>
-              <w:t>path</w:t>
-            </w:r>
-            <w:proofErr w:type="spellEnd"/>
-            <w:r>
-              <w:rPr>
-                <w:rFonts w:cs="Arial"/>
-                <w:sz w:val="16"/>
-                <w:szCs w:val="16"/>
-              </w:rPr>
-              <w:t xml:space="preserve"> (string)</w:t>
+              <w:t>Model path (string)</w:t>
             </w:r>
           </w:p>
         </w:tc>
@@ -2823,7 +2708,7 @@
                 <w:sz w:val="16"/>
                 <w:szCs w:val="16"/>
               </w:rPr>
-              <w:pPrChange w:id="78" w:author="Jan Kwakkel" w:date="2017-10-21T14:21:00Z">
+              <w:pPrChange w:id="71" w:author="Jan Kwakkel" w:date="2017-10-21T14:21:00Z">
                 <w:pPr/>
               </w:pPrChange>
             </w:pPr>
@@ -2852,7 +2737,6 @@
                 <w:szCs w:val="16"/>
               </w:rPr>
             </w:pPr>
-            <w:proofErr w:type="spellStart"/>
             <w:r>
               <w:rPr>
                 <w:rFonts w:cs="Arial"/>
@@ -2869,7 +2753,6 @@
               </w:rPr>
               <w:t>ill_workspace</w:t>
             </w:r>
-            <w:proofErr w:type="spellEnd"/>
             <w:r>
               <w:rPr>
                 <w:rFonts w:cs="Arial"/>
@@ -2894,7 +2777,7 @@
                 <w:szCs w:val="16"/>
                 <w:lang w:val="en-US"/>
               </w:rPr>
-              <w:pPrChange w:id="79" w:author="Jan Kwakkel" w:date="2017-10-21T14:21:00Z">
+              <w:pPrChange w:id="72" w:author="Jan Kwakkel" w:date="2017-10-21T14:21:00Z">
                 <w:pPr/>
               </w:pPrChange>
             </w:pPr>
@@ -2942,7 +2825,7 @@
                 <w:sz w:val="16"/>
                 <w:szCs w:val="16"/>
               </w:rPr>
-              <w:pPrChange w:id="80" w:author="Jan Kwakkel" w:date="2017-10-21T14:21:00Z">
+              <w:pPrChange w:id="73" w:author="Jan Kwakkel" w:date="2017-10-21T14:21:00Z">
                 <w:pPr/>
               </w:pPrChange>
             </w:pPr>
@@ -2969,7 +2852,7 @@
                 <w:sz w:val="16"/>
                 <w:szCs w:val="16"/>
               </w:rPr>
-              <w:pPrChange w:id="81" w:author="Jan Kwakkel" w:date="2017-10-21T14:21:00Z">
+              <w:pPrChange w:id="74" w:author="Jan Kwakkel" w:date="2017-10-21T14:21:00Z">
                 <w:pPr/>
               </w:pPrChange>
             </w:pPr>
@@ -2998,7 +2881,6 @@
                 <w:szCs w:val="16"/>
               </w:rPr>
             </w:pPr>
-            <w:proofErr w:type="spellStart"/>
             <w:r>
               <w:rPr>
                 <w:rFonts w:cs="Arial"/>
@@ -3015,7 +2897,6 @@
               </w:rPr>
               <w:t>ommand</w:t>
             </w:r>
-            <w:proofErr w:type="spellEnd"/>
             <w:r>
               <w:rPr>
                 <w:rFonts w:cs="Arial"/>
@@ -3040,7 +2921,7 @@
                 <w:szCs w:val="16"/>
                 <w:lang w:val="en-US"/>
               </w:rPr>
-              <w:pPrChange w:id="82" w:author="Jan Kwakkel" w:date="2017-10-21T14:21:00Z">
+              <w:pPrChange w:id="75" w:author="Jan Kwakkel" w:date="2017-10-21T14:21:00Z">
                 <w:pPr/>
               </w:pPrChange>
             </w:pPr>
@@ -3088,63 +2969,17 @@
                 <w:sz w:val="16"/>
                 <w:szCs w:val="16"/>
               </w:rPr>
-              <w:pPrChange w:id="83" w:author="Jan Kwakkel" w:date="2017-10-21T14:21:00Z">
+              <w:pPrChange w:id="76" w:author="Jan Kwakkel" w:date="2017-10-21T14:21:00Z">
                 <w:pPr/>
               </w:pPrChange>
             </w:pPr>
-            <w:proofErr w:type="spellStart"/>
             <w:r>
               <w:rPr>
                 <w:rFonts w:cs="Arial"/>
                 <w:sz w:val="16"/>
                 <w:szCs w:val="16"/>
               </w:rPr>
-              <w:t>Valid</w:t>
-            </w:r>
-            <w:proofErr w:type="spellEnd"/>
-            <w:r>
-              <w:rPr>
-                <w:rFonts w:cs="Arial"/>
-                <w:sz w:val="16"/>
-                <w:szCs w:val="16"/>
-              </w:rPr>
-              <w:t xml:space="preserve"> </w:t>
-            </w:r>
-            <w:proofErr w:type="spellStart"/>
-            <w:r>
-              <w:rPr>
-                <w:rFonts w:cs="Arial"/>
-                <w:sz w:val="16"/>
-                <w:szCs w:val="16"/>
-              </w:rPr>
-              <w:t>NetLogo</w:t>
-            </w:r>
-            <w:proofErr w:type="spellEnd"/>
-            <w:r>
-              <w:rPr>
-                <w:rFonts w:cs="Arial"/>
-                <w:sz w:val="16"/>
-                <w:szCs w:val="16"/>
-              </w:rPr>
-              <w:t xml:space="preserve"> </w:t>
-            </w:r>
-            <w:proofErr w:type="spellStart"/>
-            <w:r>
-              <w:rPr>
-                <w:rFonts w:cs="Arial"/>
-                <w:sz w:val="16"/>
-                <w:szCs w:val="16"/>
-              </w:rPr>
-              <w:t>command</w:t>
-            </w:r>
-            <w:proofErr w:type="spellEnd"/>
-            <w:r>
-              <w:rPr>
-                <w:rFonts w:cs="Arial"/>
-                <w:sz w:val="16"/>
-                <w:szCs w:val="16"/>
-              </w:rPr>
-              <w:t xml:space="preserve"> (string)</w:t>
+              <w:t>Valid NetLogo command (string)</w:t>
             </w:r>
           </w:p>
         </w:tc>
@@ -3161,7 +2996,7 @@
                 <w:sz w:val="16"/>
                 <w:szCs w:val="16"/>
               </w:rPr>
-              <w:pPrChange w:id="84" w:author="Jan Kwakkel" w:date="2017-10-21T14:21:00Z">
+              <w:pPrChange w:id="77" w:author="Jan Kwakkel" w:date="2017-10-21T14:21:00Z">
                 <w:pPr/>
               </w:pPrChange>
             </w:pPr>
@@ -3230,7 +3065,7 @@
                 <w:szCs w:val="16"/>
                 <w:lang w:val="en-US"/>
               </w:rPr>
-              <w:pPrChange w:id="85" w:author="Jan Kwakkel" w:date="2017-10-21T14:21:00Z">
+              <w:pPrChange w:id="78" w:author="Jan Kwakkel" w:date="2017-10-21T14:21:00Z">
                 <w:pPr/>
               </w:pPrChange>
             </w:pPr>
@@ -3278,45 +3113,17 @@
                 <w:sz w:val="16"/>
                 <w:szCs w:val="16"/>
               </w:rPr>
-              <w:pPrChange w:id="86" w:author="Jan Kwakkel" w:date="2017-10-21T14:21:00Z">
+              <w:pPrChange w:id="79" w:author="Jan Kwakkel" w:date="2017-10-21T14:21:00Z">
                 <w:pPr/>
               </w:pPrChange>
             </w:pPr>
-            <w:proofErr w:type="spellStart"/>
             <w:r>
               <w:rPr>
                 <w:rFonts w:cs="Arial"/>
                 <w:sz w:val="16"/>
                 <w:szCs w:val="16"/>
               </w:rPr>
-              <w:t>Valid</w:t>
-            </w:r>
-            <w:proofErr w:type="spellEnd"/>
-            <w:r>
-              <w:rPr>
-                <w:rFonts w:cs="Arial"/>
-                <w:sz w:val="16"/>
-                <w:szCs w:val="16"/>
-              </w:rPr>
-              <w:t xml:space="preserve"> </w:t>
-            </w:r>
-            <w:proofErr w:type="spellStart"/>
-            <w:r>
-              <w:rPr>
-                <w:rFonts w:cs="Arial"/>
-                <w:sz w:val="16"/>
-                <w:szCs w:val="16"/>
-              </w:rPr>
-              <w:t>NetLogo</w:t>
-            </w:r>
-            <w:proofErr w:type="spellEnd"/>
-            <w:r>
-              <w:rPr>
-                <w:rFonts w:cs="Arial"/>
-                <w:sz w:val="16"/>
-                <w:szCs w:val="16"/>
-              </w:rPr>
-              <w:t xml:space="preserve"> reporter (string)</w:t>
+              <w:t>Valid NetLogo reporter (string)</w:t>
             </w:r>
           </w:p>
         </w:tc>
@@ -3334,7 +3141,7 @@
                 <w:szCs w:val="16"/>
                 <w:lang w:val="en-US"/>
               </w:rPr>
-              <w:pPrChange w:id="87" w:author="Jan Kwakkel" w:date="2017-10-21T14:21:00Z">
+              <w:pPrChange w:id="80" w:author="Jan Kwakkel" w:date="2017-10-21T14:21:00Z">
                 <w:pPr/>
               </w:pPrChange>
             </w:pPr>
@@ -3364,7 +3171,6 @@
                 <w:szCs w:val="16"/>
               </w:rPr>
             </w:pPr>
-            <w:proofErr w:type="spellStart"/>
             <w:r>
               <w:rPr>
                 <w:rFonts w:cs="Arial"/>
@@ -3381,7 +3187,6 @@
               </w:rPr>
               <w:t>atch_report</w:t>
             </w:r>
-            <w:proofErr w:type="spellEnd"/>
             <w:r>
               <w:rPr>
                 <w:rFonts w:cs="Arial"/>
@@ -3406,7 +3211,7 @@
                 <w:szCs w:val="16"/>
                 <w:lang w:val="en-US"/>
               </w:rPr>
-              <w:pPrChange w:id="88" w:author="Jan Kwakkel" w:date="2017-10-21T14:21:00Z">
+              <w:pPrChange w:id="81" w:author="Jan Kwakkel" w:date="2017-10-21T14:21:00Z">
                 <w:pPr/>
               </w:pPrChange>
             </w:pPr>
@@ -3455,7 +3260,7 @@
                 <w:szCs w:val="16"/>
                 <w:lang w:val="en-US"/>
               </w:rPr>
-              <w:pPrChange w:id="89" w:author="Jan Kwakkel" w:date="2017-10-21T14:21:00Z">
+              <w:pPrChange w:id="82" w:author="Jan Kwakkel" w:date="2017-10-21T14:21:00Z">
                 <w:pPr/>
               </w:pPrChange>
             </w:pPr>
@@ -3504,7 +3309,7 @@
                 <w:szCs w:val="16"/>
                 <w:lang w:val="en-US"/>
               </w:rPr>
-              <w:pPrChange w:id="90" w:author="Jan Kwakkel" w:date="2017-10-21T14:21:00Z">
+              <w:pPrChange w:id="83" w:author="Jan Kwakkel" w:date="2017-10-21T14:21:00Z">
                 <w:pPr/>
               </w:pPrChange>
             </w:pPr>
@@ -3574,7 +3379,6 @@
                 <w:szCs w:val="16"/>
               </w:rPr>
             </w:pPr>
-            <w:proofErr w:type="spellStart"/>
             <w:r>
               <w:rPr>
                 <w:rFonts w:cs="Arial"/>
@@ -3591,7 +3395,6 @@
               </w:rPr>
               <w:t>atch_set</w:t>
             </w:r>
-            <w:proofErr w:type="spellEnd"/>
             <w:r>
               <w:rPr>
                 <w:rFonts w:cs="Arial"/>
@@ -3616,7 +3419,7 @@
                 <w:szCs w:val="16"/>
                 <w:lang w:val="en-US"/>
               </w:rPr>
-              <w:pPrChange w:id="91" w:author="Jan Kwakkel" w:date="2017-10-21T14:21:00Z">
+              <w:pPrChange w:id="84" w:author="Jan Kwakkel" w:date="2017-10-21T14:21:00Z">
                 <w:pPr/>
               </w:pPrChange>
             </w:pPr>
@@ -3647,7 +3450,17 @@
                 <w:szCs w:val="16"/>
                 <w:lang w:val="en-US"/>
               </w:rPr>
-              <w:t xml:space="preserve"> patch attributes from a Pandas </w:t>
+              <w:t xml:space="preserve"> patch attributes from a </w:t>
+            </w:r>
+            <w:r>
+              <w:rPr>
+                <w:rFonts w:cs="Arial"/>
+                <w:sz w:val="16"/>
+                <w:szCs w:val="16"/>
+                <w:lang w:val="en-US"/>
+              </w:rPr>
+              <w:lastRenderedPageBreak/>
+              <w:t xml:space="preserve">Pandas </w:t>
             </w:r>
             <w:proofErr w:type="spellStart"/>
             <w:r>
@@ -3676,7 +3489,7 @@
                 <w:szCs w:val="16"/>
                 <w:lang w:val="en-US"/>
               </w:rPr>
-              <w:pPrChange w:id="92" w:author="Jan Kwakkel" w:date="2017-10-21T14:21:00Z">
+              <w:pPrChange w:id="85" w:author="Jan Kwakkel" w:date="2017-10-21T14:21:00Z">
                 <w:pPr/>
               </w:pPrChange>
             </w:pPr>
@@ -3687,6 +3500,7 @@
                 <w:szCs w:val="16"/>
                 <w:lang w:val="en-US"/>
               </w:rPr>
+              <w:lastRenderedPageBreak/>
               <w:t>-</w:t>
             </w:r>
             <w:r>
@@ -3725,7 +3539,17 @@
                 <w:szCs w:val="16"/>
                 <w:lang w:val="en-US"/>
               </w:rPr>
-              <w:t xml:space="preserve"> patch attribute (string)</w:t>
+              <w:t xml:space="preserve"> patch </w:t>
+            </w:r>
+            <w:r>
+              <w:rPr>
+                <w:rFonts w:cs="Arial"/>
+                <w:sz w:val="16"/>
+                <w:szCs w:val="16"/>
+                <w:lang w:val="en-US"/>
+              </w:rPr>
+              <w:lastRenderedPageBreak/>
+              <w:t>attribute (string)</w:t>
             </w:r>
           </w:p>
           <w:p>
@@ -3737,7 +3561,7 @@
                 <w:szCs w:val="16"/>
                 <w:lang w:val="en-US"/>
               </w:rPr>
-              <w:pPrChange w:id="93" w:author="Jan Kwakkel" w:date="2017-10-21T14:21:00Z">
+              <w:pPrChange w:id="86" w:author="Jan Kwakkel" w:date="2017-10-21T14:21:00Z">
                 <w:pPr/>
               </w:pPrChange>
             </w:pPr>
@@ -3823,7 +3647,7 @@
                 <w:sz w:val="16"/>
                 <w:szCs w:val="16"/>
               </w:rPr>
-              <w:pPrChange w:id="94" w:author="Jan Kwakkel" w:date="2017-10-21T14:21:00Z">
+              <w:pPrChange w:id="87" w:author="Jan Kwakkel" w:date="2017-10-21T14:21:00Z">
                 <w:pPr/>
               </w:pPrChange>
             </w:pPr>
@@ -3833,6 +3657,7 @@
                 <w:sz w:val="16"/>
                 <w:szCs w:val="16"/>
               </w:rPr>
+              <w:lastRenderedPageBreak/>
               <w:t>-</w:t>
             </w:r>
           </w:p>
@@ -3852,7 +3677,6 @@
                 <w:szCs w:val="16"/>
               </w:rPr>
             </w:pPr>
-            <w:proofErr w:type="spellStart"/>
             <w:r>
               <w:rPr>
                 <w:rFonts w:cs="Arial"/>
@@ -3869,7 +3693,6 @@
               </w:rPr>
               <w:t>epeat_command</w:t>
             </w:r>
-            <w:proofErr w:type="spellEnd"/>
             <w:r>
               <w:rPr>
                 <w:rFonts w:cs="Arial"/>
@@ -3894,7 +3717,7 @@
                 <w:szCs w:val="16"/>
                 <w:lang w:val="en-US"/>
               </w:rPr>
-              <w:pPrChange w:id="95" w:author="Jan Kwakkel" w:date="2017-10-21T14:21:00Z">
+              <w:pPrChange w:id="88" w:author="Jan Kwakkel" w:date="2017-10-21T14:21:00Z">
                 <w:pPr/>
               </w:pPrChange>
             </w:pPr>
@@ -3943,7 +3766,7 @@
                 <w:szCs w:val="16"/>
                 <w:lang w:val="en-US"/>
               </w:rPr>
-              <w:pPrChange w:id="96" w:author="Jan Kwakkel" w:date="2017-10-21T14:21:00Z">
+              <w:pPrChange w:id="89" w:author="Jan Kwakkel" w:date="2017-10-21T14:21:00Z">
                 <w:pPr/>
               </w:pPrChange>
             </w:pPr>
@@ -4004,7 +3827,7 @@
                 <w:szCs w:val="16"/>
                 <w:lang w:val="en-US"/>
               </w:rPr>
-              <w:pPrChange w:id="97" w:author="Jan Kwakkel" w:date="2017-10-21T14:21:00Z">
+              <w:pPrChange w:id="90" w:author="Jan Kwakkel" w:date="2017-10-21T14:21:00Z">
                 <w:pPr/>
               </w:pPrChange>
             </w:pPr>
@@ -4050,7 +3873,7 @@
                 <w:sz w:val="16"/>
                 <w:szCs w:val="16"/>
               </w:rPr>
-              <w:pPrChange w:id="98" w:author="Jan Kwakkel" w:date="2017-10-21T14:21:00Z">
+              <w:pPrChange w:id="91" w:author="Jan Kwakkel" w:date="2017-10-21T14:21:00Z">
                 <w:pPr/>
               </w:pPrChange>
             </w:pPr>
@@ -4079,7 +3902,6 @@
                 <w:szCs w:val="16"/>
               </w:rPr>
             </w:pPr>
-            <w:proofErr w:type="spellStart"/>
             <w:r>
               <w:rPr>
                 <w:rFonts w:cs="Arial"/>
@@ -4096,7 +3918,6 @@
               </w:rPr>
               <w:t>epeat_report</w:t>
             </w:r>
-            <w:proofErr w:type="spellEnd"/>
             <w:r>
               <w:rPr>
                 <w:rFonts w:cs="Arial"/>
@@ -4121,7 +3942,7 @@
                 <w:szCs w:val="16"/>
                 <w:lang w:val="en-US"/>
               </w:rPr>
-              <w:pPrChange w:id="99" w:author="Jan Kwakkel" w:date="2017-10-21T14:21:00Z">
+              <w:pPrChange w:id="92" w:author="Jan Kwakkel" w:date="2017-10-21T14:21:00Z">
                 <w:pPr/>
               </w:pPrChange>
             </w:pPr>
@@ -4170,7 +3991,7 @@
                 <w:szCs w:val="16"/>
                 <w:lang w:val="en-US"/>
               </w:rPr>
-              <w:pPrChange w:id="100" w:author="Jan Kwakkel" w:date="2017-10-21T14:21:00Z">
+              <w:pPrChange w:id="93" w:author="Jan Kwakkel" w:date="2017-10-21T14:21:00Z">
                 <w:pPr/>
               </w:pPrChange>
             </w:pPr>
@@ -4231,7 +4052,7 @@
                 <w:szCs w:val="16"/>
                 <w:lang w:val="en-US"/>
               </w:rPr>
-              <w:pPrChange w:id="101" w:author="Jan Kwakkel" w:date="2017-10-21T14:21:00Z">
+              <w:pPrChange w:id="94" w:author="Jan Kwakkel" w:date="2017-10-21T14:21:00Z">
                 <w:pPr/>
               </w:pPrChange>
             </w:pPr>
@@ -4278,7 +4099,7 @@
                 <w:szCs w:val="16"/>
                 <w:lang w:val="en-US"/>
               </w:rPr>
-              <w:pPrChange w:id="102" w:author="Jan Kwakkel" w:date="2017-10-21T14:21:00Z">
+              <w:pPrChange w:id="95" w:author="Jan Kwakkel" w:date="2017-10-21T14:21:00Z">
                 <w:pPr/>
               </w:pPrChange>
             </w:pPr>
@@ -4341,7 +4162,7 @@
                 <w:szCs w:val="16"/>
                 <w:lang w:val="en-US"/>
               </w:rPr>
-              <w:pPrChange w:id="103" w:author="Jan Kwakkel" w:date="2017-10-21T14:21:00Z">
+              <w:pPrChange w:id="96" w:author="Jan Kwakkel" w:date="2017-10-21T14:21:00Z">
                 <w:pPr/>
               </w:pPrChange>
             </w:pPr>
@@ -4362,24 +4183,13 @@
                 <w:szCs w:val="16"/>
               </w:rPr>
             </w:pPr>
-            <w:proofErr w:type="spellStart"/>
             <w:r>
               <w:rPr>
                 <w:rFonts w:cs="Arial"/>
                 <w:sz w:val="16"/>
                 <w:szCs w:val="16"/>
               </w:rPr>
-              <w:lastRenderedPageBreak/>
-              <w:t>write_NetLogo_attriblist</w:t>
-            </w:r>
-            <w:proofErr w:type="spellEnd"/>
-            <w:r>
-              <w:rPr>
-                <w:rFonts w:cs="Arial"/>
-                <w:sz w:val="16"/>
-                <w:szCs w:val="16"/>
-              </w:rPr>
-              <w:t>()</w:t>
+              <w:t>write_NetLogo_attriblist()</w:t>
             </w:r>
           </w:p>
         </w:tc>
@@ -4396,7 +4206,7 @@
                 <w:sz w:val="16"/>
                 <w:szCs w:val="16"/>
               </w:rPr>
-              <w:pPrChange w:id="104" w:author="Jan Kwakkel" w:date="2017-10-21T14:21:00Z">
+              <w:pPrChange w:id="97" w:author="Jan Kwakkel" w:date="2017-10-21T14:21:00Z">
                 <w:pPr/>
               </w:pPrChange>
             </w:pPr>
@@ -4408,77 +4218,13 @@
               </w:rPr>
               <w:t xml:space="preserve">Update a set of </w:t>
             </w:r>
-            <w:proofErr w:type="spellStart"/>
             <w:r>
               <w:rPr>
                 <w:rFonts w:cs="Arial"/>
                 <w:sz w:val="16"/>
                 <w:szCs w:val="16"/>
               </w:rPr>
-              <w:t>NetLogo</w:t>
-            </w:r>
-            <w:proofErr w:type="spellEnd"/>
-            <w:r>
-              <w:rPr>
-                <w:rFonts w:cs="Arial"/>
-                <w:sz w:val="16"/>
-                <w:szCs w:val="16"/>
-              </w:rPr>
-              <w:t xml:space="preserve"> </w:t>
-            </w:r>
-            <w:proofErr w:type="spellStart"/>
-            <w:r>
-              <w:rPr>
-                <w:rFonts w:cs="Arial"/>
-                <w:sz w:val="16"/>
-                <w:szCs w:val="16"/>
-              </w:rPr>
-              <w:t>agents</w:t>
-            </w:r>
-            <w:proofErr w:type="spellEnd"/>
-            <w:r>
-              <w:rPr>
-                <w:rFonts w:cs="Arial"/>
-                <w:sz w:val="16"/>
-                <w:szCs w:val="16"/>
-              </w:rPr>
-              <w:t xml:space="preserve"> of the </w:t>
-            </w:r>
-            <w:proofErr w:type="spellStart"/>
-            <w:r>
-              <w:rPr>
-                <w:rFonts w:cs="Arial"/>
-                <w:sz w:val="16"/>
-                <w:szCs w:val="16"/>
-              </w:rPr>
-              <w:t>same</w:t>
-            </w:r>
-            <w:proofErr w:type="spellEnd"/>
-            <w:r>
-              <w:rPr>
-                <w:rFonts w:cs="Arial"/>
-                <w:sz w:val="16"/>
-                <w:szCs w:val="16"/>
-              </w:rPr>
-              <w:t xml:space="preserve"> type </w:t>
-            </w:r>
-            <w:proofErr w:type="spellStart"/>
-            <w:r>
-              <w:rPr>
-                <w:rFonts w:cs="Arial"/>
-                <w:sz w:val="16"/>
-                <w:szCs w:val="16"/>
-              </w:rPr>
-              <w:t>with</w:t>
-            </w:r>
-            <w:proofErr w:type="spellEnd"/>
-            <w:r>
-              <w:rPr>
-                <w:rFonts w:cs="Arial"/>
-                <w:sz w:val="16"/>
-                <w:szCs w:val="16"/>
-              </w:rPr>
-              <w:t xml:space="preserve"> </w:t>
+              <w:t xml:space="preserve">NetLogo </w:t>
             </w:r>
             <w:r>
               <w:rPr>
@@ -4486,18 +4232,16 @@
                 <w:sz w:val="16"/>
                 <w:szCs w:val="16"/>
               </w:rPr>
-              <w:t xml:space="preserve">multiple </w:t>
+              <w:t xml:space="preserve">agents of the same type with </w:t>
             </w:r>
-            <w:proofErr w:type="spellStart"/>
             <w:r>
               <w:rPr>
                 <w:rFonts w:cs="Arial"/>
                 <w:sz w:val="16"/>
                 <w:szCs w:val="16"/>
               </w:rPr>
-              <w:t>attributes</w:t>
+              <w:t>multiple attributes</w:t>
             </w:r>
-            <w:proofErr w:type="spellEnd"/>
           </w:p>
         </w:tc>
         <w:tc>
@@ -4514,7 +4258,7 @@
                 <w:szCs w:val="16"/>
                 <w:lang w:val="en-US"/>
               </w:rPr>
-              <w:pPrChange w:id="105" w:author="Jan Kwakkel" w:date="2017-10-21T14:21:00Z">
+              <w:pPrChange w:id="98" w:author="Jan Kwakkel" w:date="2017-10-21T14:21:00Z">
                 <w:pPr/>
               </w:pPrChange>
             </w:pPr>
@@ -4575,7 +4319,7 @@
                 <w:szCs w:val="16"/>
                 <w:lang w:val="en-US"/>
               </w:rPr>
-              <w:pPrChange w:id="106" w:author="Jan Kwakkel" w:date="2017-10-21T14:21:00Z">
+              <w:pPrChange w:id="99" w:author="Jan Kwakkel" w:date="2017-10-21T14:21:00Z">
                 <w:pPr/>
               </w:pPrChange>
             </w:pPr>
@@ -4623,7 +4367,7 @@
                 <w:sz w:val="16"/>
                 <w:szCs w:val="16"/>
               </w:rPr>
-              <w:pPrChange w:id="107" w:author="Jan Kwakkel" w:date="2017-10-21T14:21:00Z">
+              <w:pPrChange w:id="100" w:author="Jan Kwakkel" w:date="2017-10-21T14:21:00Z">
                 <w:pPr/>
               </w:pPrChange>
             </w:pPr>
@@ -4659,7 +4403,7 @@
         </w:rPr>
         <w:t xml:space="preserve">To illustrate </w:t>
       </w:r>
-      <w:del w:id="108" w:author="Jan Kwakkel" w:date="2017-10-21T14:21:00Z">
+      <w:del w:id="101" w:author="Jan Kwakkel" w:date="2017-10-21T14:21:00Z">
         <w:r>
           <w:rPr>
             <w:rFonts w:cs="Arial"/>
@@ -4667,7 +4411,7 @@
           <w:delText xml:space="preserve">this </w:delText>
         </w:r>
       </w:del>
-      <w:ins w:id="109" w:author="Jan Kwakkel" w:date="2017-10-21T14:21:00Z">
+      <w:ins w:id="102" w:author="Jan Kwakkel" w:date="2017-10-21T14:21:00Z">
         <w:r>
           <w:rPr>
             <w:rFonts w:cs="Arial"/>
@@ -4681,7 +4425,7 @@
         </w:rPr>
         <w:t>functionality</w:t>
       </w:r>
-      <w:ins w:id="110" w:author="Jan Kwakkel" w:date="2017-10-21T14:21:00Z">
+      <w:ins w:id="103" w:author="Jan Kwakkel" w:date="2017-10-21T14:21:00Z">
         <w:r>
           <w:rPr>
             <w:rFonts w:cs="Arial"/>
@@ -4725,27 +4469,13 @@
         <w:rPr>
           <w:rFonts w:cs="Arial"/>
         </w:rPr>
-        <w:t xml:space="preserve"> Wolf Sheep Predation </w:t>
-      </w:r>
-      <w:proofErr w:type="gramStart"/>
-      <w:r>
-        <w:rPr>
-          <w:rFonts w:cs="Arial"/>
-        </w:rPr>
-        <w:t xml:space="preserve">model </w:t>
-      </w:r>
-      <w:r>
-        <w:rPr>
-          <w:rFonts w:cs="Arial"/>
-        </w:rPr>
-        <w:t>which</w:t>
-      </w:r>
-      <w:proofErr w:type="gramEnd"/>
-      <w:r>
-        <w:rPr>
-          <w:rFonts w:cs="Arial"/>
-        </w:rPr>
-        <w:t xml:space="preserve"> is </w:t>
+        <w:t xml:space="preserve"> Wolf Sheep Predation model </w:t>
+      </w:r>
+      <w:r>
+        <w:rPr>
+          <w:rFonts w:cs="Arial"/>
+        </w:rPr>
+        <w:t xml:space="preserve">which is </w:t>
       </w:r>
       <w:r>
         <w:rPr>
@@ -4847,7 +4577,7 @@
           <w:rFonts w:cs="Arial"/>
         </w:rPr>
       </w:pPr>
-      <w:del w:id="111" w:author="Jan Kwakkel" w:date="2017-10-21T14:26:00Z">
+      <w:del w:id="104" w:author="Jan Kwakkel" w:date="2017-10-21T14:26:00Z">
         <w:r>
           <w:rPr>
             <w:rFonts w:cs="Arial"/>
@@ -4867,7 +4597,7 @@
           <w:delText xml:space="preserve">nk is first instantiated to NetLogo, </w:delText>
         </w:r>
       </w:del>
-      <w:ins w:id="112" w:author="Jan Kwakkel" w:date="2017-10-21T14:26:00Z">
+      <w:ins w:id="105" w:author="Jan Kwakkel" w:date="2017-10-21T14:26:00Z">
         <w:r>
           <w:rPr>
             <w:rFonts w:cs="Arial"/>
@@ -4903,7 +4633,7 @@
           <w:t xml:space="preserve">. </w:t>
         </w:r>
       </w:ins>
-      <w:ins w:id="113" w:author="Jan Kwakkel" w:date="2017-10-21T14:27:00Z">
+      <w:ins w:id="106" w:author="Jan Kwakkel" w:date="2017-10-21T14:27:00Z">
         <w:r>
           <w:rPr>
             <w:rFonts w:cs="Arial"/>
@@ -4939,7 +4669,7 @@
           <w:t xml:space="preserve"> class. </w:t>
         </w:r>
       </w:ins>
-      <w:ins w:id="114" w:author="Jan Kwakkel" w:date="2017-10-21T14:28:00Z">
+      <w:ins w:id="107" w:author="Jan Kwakkel" w:date="2017-10-21T14:28:00Z">
         <w:r>
           <w:rPr>
             <w:rFonts w:cs="Arial"/>
@@ -4947,7 +4677,7 @@
           <w:t xml:space="preserve">Next, we can load a model </w:t>
         </w:r>
       </w:ins>
-      <w:del w:id="115" w:author="Jan Kwakkel" w:date="2017-10-21T14:28:00Z">
+      <w:del w:id="108" w:author="Jan Kwakkel" w:date="2017-10-21T14:28:00Z">
         <w:r>
           <w:rPr>
             <w:rFonts w:cs="Arial"/>
@@ -4955,7 +4685,7 @@
           <w:delText xml:space="preserve">using </w:delText>
         </w:r>
       </w:del>
-      <w:ins w:id="116" w:author="Jan Kwakkel" w:date="2017-10-21T14:28:00Z">
+      <w:ins w:id="109" w:author="Jan Kwakkel" w:date="2017-10-21T14:28:00Z">
         <w:r>
           <w:rPr>
             <w:rFonts w:cs="Arial"/>
@@ -4984,7 +4714,7 @@
         </w:rPr>
         <w:t xml:space="preserve"> </w:t>
       </w:r>
-      <w:del w:id="117" w:author="Jan Kwakkel" w:date="2017-10-21T14:28:00Z">
+      <w:del w:id="110" w:author="Jan Kwakkel" w:date="2017-10-21T14:28:00Z">
         <w:r>
           <w:rPr>
             <w:rFonts w:cs="Arial"/>
@@ -4992,7 +4722,7 @@
           <w:delText>function</w:delText>
         </w:r>
       </w:del>
-      <w:ins w:id="118" w:author="Jan Kwakkel" w:date="2017-10-21T14:28:00Z">
+      <w:ins w:id="111" w:author="Jan Kwakkel" w:date="2017-10-21T14:28:00Z">
         <w:r>
           <w:rPr>
             <w:rFonts w:cs="Arial"/>
@@ -5037,7 +4767,7 @@
         </w:rPr>
         <w:t xml:space="preserve"> </w:t>
       </w:r>
-      <w:del w:id="119" w:author="Jan Kwakkel" w:date="2017-10-21T14:28:00Z">
+      <w:del w:id="112" w:author="Jan Kwakkel" w:date="2017-10-21T14:28:00Z">
         <w:r>
           <w:rPr>
             <w:rFonts w:cs="Arial"/>
@@ -5045,7 +4775,7 @@
           <w:delText xml:space="preserve">function </w:delText>
         </w:r>
       </w:del>
-      <w:ins w:id="120" w:author="Jan Kwakkel" w:date="2017-10-21T14:28:00Z">
+      <w:ins w:id="113" w:author="Jan Kwakkel" w:date="2017-10-21T14:28:00Z">
         <w:r>
           <w:rPr>
             <w:rFonts w:cs="Arial"/>
@@ -5085,7 +4815,7 @@
         </w:rPr>
         <w:t xml:space="preserve">arrays to </w:t>
       </w:r>
-      <w:del w:id="121" w:author="Jan Kwakkel" w:date="2017-10-21T14:22:00Z">
+      <w:del w:id="114" w:author="Jan Kwakkel" w:date="2017-10-21T14:22:00Z">
         <w:r>
           <w:rPr>
             <w:rFonts w:cs="Arial"/>
@@ -5105,7 +4835,7 @@
         </w:rPr>
         <w:t>ython</w:t>
       </w:r>
-      <w:del w:id="122" w:author="Jan Kwakkel" w:date="2017-10-21T14:22:00Z">
+      <w:del w:id="115" w:author="Jan Kwakkel" w:date="2017-10-21T14:22:00Z">
         <w:r>
           <w:rPr>
             <w:rFonts w:cs="Arial"/>
@@ -5194,6 +4924,170 @@
           <w:rFonts w:cs="Arial"/>
         </w:rPr>
       </w:pPr>
+    </w:p>
+    <w:p>
+      <w:pPr>
+        <w:pStyle w:val="Code"/>
+        <w:pPrChange w:id="116" w:author="Jan Kwakkel" w:date="2017-10-21T14:23:00Z">
+          <w:pPr>
+            <w:ind w:firstLine="567"/>
+          </w:pPr>
+        </w:pPrChange>
+      </w:pPr>
+      <w:proofErr w:type="spellStart"/>
+      <w:r>
+        <w:t>netlogo</w:t>
+      </w:r>
+      <w:proofErr w:type="spellEnd"/>
+      <w:r>
+        <w:t xml:space="preserve"> = </w:t>
+      </w:r>
+      <w:proofErr w:type="spellStart"/>
+      <w:r>
+        <w:t>pyNetLogo.NetLogoLink</w:t>
+      </w:r>
+      <w:proofErr w:type="spellEnd"/>
+      <w:r>
+        <w:t>(</w:t>
+      </w:r>
+      <w:proofErr w:type="spellStart"/>
+      <w:r>
+        <w:t>gui</w:t>
+      </w:r>
+      <w:proofErr w:type="spellEnd"/>
+      <w:r>
+        <w:t>=True)</w:t>
+      </w:r>
+    </w:p>
+    <w:p>
+      <w:pPr>
+        <w:pStyle w:val="Code"/>
+        <w:pPrChange w:id="117" w:author="Jan Kwakkel" w:date="2017-10-21T14:23:00Z">
+          <w:pPr>
+            <w:ind w:firstLine="567"/>
+          </w:pPr>
+        </w:pPrChange>
+      </w:pPr>
+      <w:proofErr w:type="spellStart"/>
+      <w:proofErr w:type="gramStart"/>
+      <w:r>
+        <w:t>netlogo.load</w:t>
+      </w:r>
+      <w:proofErr w:type="gramEnd"/>
+      <w:r>
+        <w:t>_model</w:t>
+      </w:r>
+      <w:proofErr w:type="spellEnd"/>
+      <w:r>
+        <w:t>(</w:t>
+      </w:r>
+      <w:proofErr w:type="spellStart"/>
+      <w:r>
+        <w:t>r'Wolf</w:t>
+      </w:r>
+      <w:proofErr w:type="spellEnd"/>
+      <w:r>
+        <w:t xml:space="preserve"> Sheep Predation</w:t>
+      </w:r>
+      <w:r>
+        <w:t>_v6</w:t>
+      </w:r>
+      <w:r>
+        <w:t>.nlogo')</w:t>
+      </w:r>
+    </w:p>
+    <w:p>
+      <w:pPr>
+        <w:pStyle w:val="Code"/>
+        <w:pPrChange w:id="118" w:author="Jan Kwakkel" w:date="2017-10-21T14:23:00Z">
+          <w:pPr>
+            <w:ind w:firstLine="567"/>
+          </w:pPr>
+        </w:pPrChange>
+      </w:pPr>
+      <w:proofErr w:type="spellStart"/>
+      <w:proofErr w:type="gramStart"/>
+      <w:r>
+        <w:t>netlogo.command</w:t>
+      </w:r>
+      <w:proofErr w:type="spellEnd"/>
+      <w:proofErr w:type="gramEnd"/>
+      <w:r>
+        <w:t>('setup')</w:t>
+      </w:r>
+    </w:p>
+    <w:p>
+      <w:pPr>
+        <w:pStyle w:val="Code"/>
+        <w:pPrChange w:id="119" w:author="Jan Kwakkel" w:date="2017-10-21T14:23:00Z">
+          <w:pPr/>
+        </w:pPrChange>
+      </w:pPr>
+    </w:p>
+    <w:p>
+      <w:pPr>
+        <w:pStyle w:val="Code"/>
+        <w:pPrChange w:id="120" w:author="Jan Kwakkel" w:date="2017-10-21T14:23:00Z">
+          <w:pPr>
+            <w:ind w:firstLine="567"/>
+          </w:pPr>
+        </w:pPrChange>
+      </w:pPr>
+      <w:proofErr w:type="spellStart"/>
+      <w:proofErr w:type="gramStart"/>
+      <w:r>
+        <w:t>netlogo.repeat</w:t>
+      </w:r>
+      <w:proofErr w:type="gramEnd"/>
+      <w:r>
+        <w:t>_command</w:t>
+      </w:r>
+      <w:proofErr w:type="spellEnd"/>
+      <w:r>
+        <w:t>('go', 100)</w:t>
+      </w:r>
+    </w:p>
+    <w:p>
+      <w:pPr>
+        <w:pStyle w:val="Code"/>
+        <w:pPrChange w:id="121" w:author="Jan Kwakkel" w:date="2017-10-21T14:23:00Z">
+          <w:pPr/>
+        </w:pPrChange>
+      </w:pPr>
+    </w:p>
+    <w:p>
+      <w:pPr>
+        <w:pStyle w:val="Code"/>
+        <w:pPrChange w:id="122" w:author="Jan Kwakkel" w:date="2017-10-21T14:23:00Z">
+          <w:pPr>
+            <w:ind w:firstLine="567"/>
+          </w:pPr>
+        </w:pPrChange>
+      </w:pPr>
+      <w:r>
+        <w:t>x =</w:t>
+      </w:r>
+      <w:r>
+        <w:t xml:space="preserve"> </w:t>
+      </w:r>
+      <w:proofErr w:type="spellStart"/>
+      <w:proofErr w:type="gramStart"/>
+      <w:r>
+        <w:t>netlogo.report</w:t>
+      </w:r>
+      <w:proofErr w:type="spellEnd"/>
+      <w:proofErr w:type="gramEnd"/>
+      <w:r>
+        <w:t>('map [[?1] -&gt; [</w:t>
+      </w:r>
+      <w:proofErr w:type="spellStart"/>
+      <w:r>
+        <w:t>xcor</w:t>
+      </w:r>
+      <w:proofErr w:type="spellEnd"/>
+      <w:r>
+        <w:t>] of ?1] sort sheep')</w:t>
+      </w:r>
     </w:p>
     <w:p>
       <w:pPr>
@@ -5204,31 +5098,35 @@
           </w:pPr>
         </w:pPrChange>
       </w:pPr>
+      <w:r>
+        <w:t>y</w:t>
+      </w:r>
+      <w:r>
+        <w:t xml:space="preserve"> =</w:t>
+      </w:r>
+      <w:r>
+        <w:t xml:space="preserve"> </w:t>
+      </w:r>
       <w:proofErr w:type="spellStart"/>
       <w:proofErr w:type="gramStart"/>
       <w:r>
-        <w:t>netlogo</w:t>
+        <w:t>netlogo.report</w:t>
       </w:r>
       <w:proofErr w:type="spellEnd"/>
       <w:proofErr w:type="gramEnd"/>
       <w:r>
-        <w:t xml:space="preserve"> = </w:t>
-      </w:r>
-      <w:proofErr w:type="spellStart"/>
-      <w:r>
-        <w:t>pyNetLogo.NetLogoLink</w:t>
-      </w:r>
-      <w:proofErr w:type="spellEnd"/>
-      <w:r>
-        <w:t>(</w:t>
-      </w:r>
-      <w:proofErr w:type="spellStart"/>
-      <w:r>
-        <w:t>gui</w:t>
-      </w:r>
-      <w:proofErr w:type="spellEnd"/>
-      <w:r>
-        <w:t>=True)</w:t>
+        <w:t>('map [[?1] -&gt; [</w:t>
+      </w:r>
+      <w:proofErr w:type="spellStart"/>
+      <w:r>
+        <w:t>yc</w:t>
+      </w:r>
+      <w:r>
+        <w:t>or</w:t>
+      </w:r>
+      <w:proofErr w:type="spellEnd"/>
+      <w:r>
+        <w:t>] of ?1] sort sheep')</w:t>
       </w:r>
     </w:p>
     <w:p>
@@ -5241,31 +5139,25 @@
         </w:pPrChange>
       </w:pPr>
       <w:proofErr w:type="spellStart"/>
+      <w:r>
+        <w:t>energy</w:t>
+      </w:r>
+      <w:r>
+        <w:t>_sheep</w:t>
+      </w:r>
+      <w:proofErr w:type="spellEnd"/>
+      <w:r>
+        <w:t xml:space="preserve"> = </w:t>
+      </w:r>
+      <w:proofErr w:type="spellStart"/>
       <w:proofErr w:type="gramStart"/>
       <w:r>
-        <w:t>netlogo.load</w:t>
-      </w:r>
+        <w:t>netlogo.report</w:t>
+      </w:r>
+      <w:proofErr w:type="spellEnd"/>
       <w:proofErr w:type="gramEnd"/>
       <w:r>
-        <w:t>_model</w:t>
-      </w:r>
-      <w:proofErr w:type="spellEnd"/>
-      <w:r>
-        <w:t>(</w:t>
-      </w:r>
-      <w:proofErr w:type="spellStart"/>
-      <w:r>
-        <w:t>r'Wolf</w:t>
-      </w:r>
-      <w:proofErr w:type="spellEnd"/>
-      <w:r>
-        <w:t xml:space="preserve"> Sheep Predation</w:t>
-      </w:r>
-      <w:r>
-        <w:t>_v6</w:t>
-      </w:r>
-      <w:r>
-        <w:t>.nlogo')</w:t>
+        <w:t>('map [[?1] -&gt; [energy] of ?1] sort sheep')</w:t>
       </w:r>
     </w:p>
     <w:p>
@@ -5278,190 +5170,20 @@
         </w:pPrChange>
       </w:pPr>
       <w:proofErr w:type="spellStart"/>
+      <w:r>
+        <w:t>energy_wolves</w:t>
+      </w:r>
+      <w:proofErr w:type="spellEnd"/>
+      <w:r>
+        <w:t xml:space="preserve"> = </w:t>
+      </w:r>
+      <w:proofErr w:type="spellStart"/>
       <w:proofErr w:type="gramStart"/>
       <w:r>
-        <w:t>netlogo.command</w:t>
+        <w:t>netlogo.report</w:t>
       </w:r>
       <w:proofErr w:type="spellEnd"/>
       <w:proofErr w:type="gramEnd"/>
-      <w:r>
-        <w:t>('setup')</w:t>
-      </w:r>
-    </w:p>
-    <w:p>
-      <w:pPr>
-        <w:pStyle w:val="Code"/>
-        <w:pPrChange w:id="126" w:author="Jan Kwakkel" w:date="2017-10-21T14:23:00Z">
-          <w:pPr/>
-        </w:pPrChange>
-      </w:pPr>
-    </w:p>
-    <w:p>
-      <w:pPr>
-        <w:pStyle w:val="Code"/>
-        <w:pPrChange w:id="127" w:author="Jan Kwakkel" w:date="2017-10-21T14:23:00Z">
-          <w:pPr>
-            <w:ind w:firstLine="567"/>
-          </w:pPr>
-        </w:pPrChange>
-      </w:pPr>
-      <w:proofErr w:type="spellStart"/>
-      <w:proofErr w:type="gramStart"/>
-      <w:r>
-        <w:t>netlogo.repeat</w:t>
-      </w:r>
-      <w:proofErr w:type="gramEnd"/>
-      <w:r>
-        <w:t>_command</w:t>
-      </w:r>
-      <w:proofErr w:type="spellEnd"/>
-      <w:r>
-        <w:t>('go', 100)</w:t>
-      </w:r>
-    </w:p>
-    <w:p>
-      <w:pPr>
-        <w:pStyle w:val="Code"/>
-        <w:pPrChange w:id="128" w:author="Jan Kwakkel" w:date="2017-10-21T14:23:00Z">
-          <w:pPr/>
-        </w:pPrChange>
-      </w:pPr>
-    </w:p>
-    <w:p>
-      <w:pPr>
-        <w:pStyle w:val="Code"/>
-        <w:pPrChange w:id="129" w:author="Jan Kwakkel" w:date="2017-10-21T14:23:00Z">
-          <w:pPr>
-            <w:ind w:firstLine="567"/>
-          </w:pPr>
-        </w:pPrChange>
-      </w:pPr>
-      <w:proofErr w:type="gramStart"/>
-      <w:r>
-        <w:t>x</w:t>
-      </w:r>
-      <w:proofErr w:type="gramEnd"/>
-      <w:r>
-        <w:t xml:space="preserve"> =</w:t>
-      </w:r>
-      <w:r>
-        <w:t xml:space="preserve"> </w:t>
-      </w:r>
-      <w:proofErr w:type="spellStart"/>
-      <w:r>
-        <w:t>netlogo.report</w:t>
-      </w:r>
-      <w:proofErr w:type="spellEnd"/>
-      <w:r>
-        <w:t>('map [[?1] -&gt; [</w:t>
-      </w:r>
-      <w:proofErr w:type="spellStart"/>
-      <w:r>
-        <w:t>xcor</w:t>
-      </w:r>
-      <w:proofErr w:type="spellEnd"/>
-      <w:r>
-        <w:t>] of ?1] sort sheep')</w:t>
-      </w:r>
-    </w:p>
-    <w:p>
-      <w:pPr>
-        <w:pStyle w:val="Code"/>
-        <w:pPrChange w:id="130" w:author="Jan Kwakkel" w:date="2017-10-21T14:23:00Z">
-          <w:pPr>
-            <w:ind w:firstLine="567"/>
-          </w:pPr>
-        </w:pPrChange>
-      </w:pPr>
-      <w:proofErr w:type="gramStart"/>
-      <w:r>
-        <w:t>y</w:t>
-      </w:r>
-      <w:proofErr w:type="gramEnd"/>
-      <w:r>
-        <w:t xml:space="preserve"> =</w:t>
-      </w:r>
-      <w:r>
-        <w:t xml:space="preserve"> </w:t>
-      </w:r>
-      <w:proofErr w:type="spellStart"/>
-      <w:r>
-        <w:t>netlogo.report</w:t>
-      </w:r>
-      <w:proofErr w:type="spellEnd"/>
-      <w:r>
-        <w:t>('map [[?1] -&gt; [</w:t>
-      </w:r>
-      <w:proofErr w:type="spellStart"/>
-      <w:r>
-        <w:t>yc</w:t>
-      </w:r>
-      <w:r>
-        <w:t>or</w:t>
-      </w:r>
-      <w:proofErr w:type="spellEnd"/>
-      <w:r>
-        <w:t>] of ?1] sort sheep')</w:t>
-      </w:r>
-    </w:p>
-    <w:p>
-      <w:pPr>
-        <w:pStyle w:val="Code"/>
-        <w:pPrChange w:id="131" w:author="Jan Kwakkel" w:date="2017-10-21T14:23:00Z">
-          <w:pPr>
-            <w:ind w:firstLine="567"/>
-          </w:pPr>
-        </w:pPrChange>
-      </w:pPr>
-      <w:proofErr w:type="spellStart"/>
-      <w:proofErr w:type="gramStart"/>
-      <w:r>
-        <w:t>energy</w:t>
-      </w:r>
-      <w:proofErr w:type="gramEnd"/>
-      <w:r>
-        <w:t>_sheep</w:t>
-      </w:r>
-      <w:proofErr w:type="spellEnd"/>
-      <w:r>
-        <w:t xml:space="preserve"> = </w:t>
-      </w:r>
-      <w:proofErr w:type="spellStart"/>
-      <w:r>
-        <w:t>netlogo.report</w:t>
-      </w:r>
-      <w:proofErr w:type="spellEnd"/>
-      <w:r>
-        <w:t>('map [[?1] -&gt; [energy] of ?1] sort sheep')</w:t>
-      </w:r>
-    </w:p>
-    <w:p>
-      <w:pPr>
-        <w:pStyle w:val="Code"/>
-        <w:pPrChange w:id="132" w:author="Jan Kwakkel" w:date="2017-10-21T14:23:00Z">
-          <w:pPr>
-            <w:ind w:firstLine="567"/>
-          </w:pPr>
-        </w:pPrChange>
-      </w:pPr>
-      <w:proofErr w:type="spellStart"/>
-      <w:proofErr w:type="gramStart"/>
-      <w:r>
-        <w:t>energy</w:t>
-      </w:r>
-      <w:proofErr w:type="gramEnd"/>
-      <w:r>
-        <w:t>_wolves</w:t>
-      </w:r>
-      <w:proofErr w:type="spellEnd"/>
-      <w:r>
-        <w:t xml:space="preserve"> = </w:t>
-      </w:r>
-      <w:proofErr w:type="spellStart"/>
-      <w:r>
-        <w:t>netlogo.report</w:t>
-      </w:r>
-      <w:proofErr w:type="spellEnd"/>
       <w:r>
         <w:t>('map [[?</w:t>
       </w:r>
@@ -5500,9 +5222,10 @@
           <w:rFonts w:cs="Arial"/>
           <w:noProof/>
         </w:rPr>
+        <w:lastRenderedPageBreak/>
         <w:drawing>
-          <wp:inline distT="0" distB="0" distL="0" distR="0" wp14:anchorId="33D2C7F6" wp14:editId="1CF11F39">
-            <wp:extent cx="5486400" cy="2457644"/>
+          <wp:inline distT="0" distB="0" distL="0" distR="0" wp14:anchorId="33D2C7F6" wp14:editId="1FC28A84">
+            <wp:extent cx="5486400" cy="2192613"/>
             <wp:effectExtent l="0" t="0" r="0" b="0"/>
             <wp:docPr id="2" name="Picture 2"/>
             <wp:cNvGraphicFramePr>
@@ -5516,13 +5239,7 @@
                     <pic:cNvPicPr/>
                   </pic:nvPicPr>
                   <pic:blipFill>
-                    <a:blip r:embed="rId12" cstate="print">
-                      <a:extLst>
-                        <a:ext uri="{28A0092B-C50C-407E-A947-70E740481C1C}">
-                          <a14:useLocalDpi xmlns:a14="http://schemas.microsoft.com/office/drawing/2010/main" val="0"/>
-                        </a:ext>
-                      </a:extLst>
-                    </a:blip>
+                    <a:blip r:embed="rId13"/>
                     <a:stretch>
                       <a:fillRect/>
                     </a:stretch>
@@ -5530,7 +5247,7 @@
                   <pic:spPr>
                     <a:xfrm>
                       <a:off x="0" y="0"/>
-                      <a:ext cx="5486400" cy="2457644"/>
+                      <a:ext cx="5486400" cy="2192613"/>
                     </a:xfrm>
                     <a:prstGeom prst="rect">
                       <a:avLst/>
@@ -5554,14 +5271,27 @@
       <w:r>
         <w:t xml:space="preserve">Figure </w:t>
       </w:r>
-      <w:fldSimple w:instr=" SEQ Figure \* ARABIC ">
-        <w:r>
-          <w:rPr>
-            <w:noProof/>
-          </w:rPr>
-          <w:t>2</w:t>
-        </w:r>
-      </w:fldSimple>
+      <w:r>
+        <w:fldChar w:fldCharType="begin"/>
+      </w:r>
+      <w:r>
+        <w:instrText xml:space="preserve"> SEQ Figure \* ARABIC </w:instrText>
+      </w:r>
+      <w:r>
+        <w:fldChar w:fldCharType="separate"/>
+      </w:r>
+      <w:r>
+        <w:rPr>
+          <w:noProof/>
+        </w:rPr>
+        <w:t>2</w:t>
+      </w:r>
+      <w:r>
+        <w:rPr>
+          <w:noProof/>
+        </w:rPr>
+        <w:fldChar w:fldCharType="end"/>
+      </w:r>
       <w:r>
         <w:t>: Basic plots generated in Python: agent coordinates (left); distribution of energy attribute across agents (right)</w:t>
       </w:r>
@@ -5569,10 +5299,10 @@
     <w:p>
       <w:pPr>
         <w:rPr>
-          <w:del w:id="133" w:author="Jan Kwakkel" w:date="2017-10-21T14:26:00Z"/>
-          <w:rFonts w:cs="Arial"/>
-        </w:rPr>
-        <w:pPrChange w:id="134" w:author="Jan Kwakkel" w:date="2017-10-21T14:25:00Z">
+          <w:del w:id="126" w:author="Jan Kwakkel" w:date="2017-10-21T14:26:00Z"/>
+          <w:rFonts w:cs="Arial"/>
+        </w:rPr>
+        <w:pPrChange w:id="127" w:author="Jan Kwakkel" w:date="2017-10-21T14:25:00Z">
           <w:pPr>
             <w:jc w:val="center"/>
           </w:pPr>
@@ -5614,7 +5344,7 @@
         </w:rPr>
         <w:t xml:space="preserve"> </w:t>
       </w:r>
-      <w:del w:id="135" w:author="Jan Kwakkel" w:date="2017-10-21T14:28:00Z">
+      <w:del w:id="128" w:author="Jan Kwakkel" w:date="2017-10-21T14:28:00Z">
         <w:r>
           <w:rPr>
             <w:rFonts w:cs="Arial"/>
@@ -5622,7 +5352,7 @@
           <w:delText xml:space="preserve">function </w:delText>
         </w:r>
       </w:del>
-      <w:ins w:id="136" w:author="Jan Kwakkel" w:date="2017-10-21T14:28:00Z">
+      <w:ins w:id="129" w:author="Jan Kwakkel" w:date="2017-10-21T14:28:00Z">
         <w:r>
           <w:rPr>
             <w:rFonts w:cs="Arial"/>
@@ -5649,7 +5379,7 @@
         <w:t xml:space="preserve">Pandas </w:t>
       </w:r>
       <w:proofErr w:type="spellStart"/>
-      <w:ins w:id="137" w:author="Jan Kwakkel" w:date="2017-10-21T14:22:00Z">
+      <w:ins w:id="130" w:author="Jan Kwakkel" w:date="2017-10-21T14:22:00Z">
         <w:r>
           <w:rPr>
             <w:rFonts w:cs="Arial"/>
@@ -5657,7 +5387,7 @@
           <w:t>D</w:t>
         </w:r>
       </w:ins>
-      <w:del w:id="138" w:author="Jan Kwakkel" w:date="2017-10-21T14:22:00Z">
+      <w:del w:id="131" w:author="Jan Kwakkel" w:date="2017-10-21T14:22:00Z">
         <w:r>
           <w:rPr>
             <w:rFonts w:cs="Arial"/>
@@ -5671,7 +5401,7 @@
         </w:rPr>
         <w:t>ata</w:t>
       </w:r>
-      <w:ins w:id="139" w:author="Jan Kwakkel" w:date="2017-10-21T14:22:00Z">
+      <w:ins w:id="132" w:author="Jan Kwakkel" w:date="2017-10-21T14:22:00Z">
         <w:r>
           <w:rPr>
             <w:rFonts w:cs="Arial"/>
@@ -5679,7 +5409,7 @@
           <w:t>Fr</w:t>
         </w:r>
       </w:ins>
-      <w:del w:id="140" w:author="Jan Kwakkel" w:date="2017-10-21T14:22:00Z">
+      <w:del w:id="133" w:author="Jan Kwakkel" w:date="2017-10-21T14:22:00Z">
         <w:r>
           <w:rPr>
             <w:rFonts w:cs="Arial"/>
@@ -5830,13 +5560,13 @@
       <w:pPr>
         <w:ind w:left="567"/>
         <w:rPr>
-          <w:ins w:id="141" w:author="Jan Kwakkel" w:date="2017-10-21T14:23:00Z"/>
+          <w:ins w:id="134" w:author="Jan Kwakkel" w:date="2017-10-21T14:23:00Z"/>
           <w:rFonts w:cs="Arial"/>
           <w:sz w:val="16"/>
           <w:szCs w:val="16"/>
         </w:rPr>
       </w:pPr>
-      <w:del w:id="142" w:author="Jan Kwakkel" w:date="2017-10-21T14:23:00Z">
+      <w:del w:id="135" w:author="Jan Kwakkel" w:date="2017-10-21T14:23:00Z">
         <w:r>
           <w:rPr>
             <w:rFonts w:cs="Arial"/>
@@ -5848,130 +5578,65 @@
     <w:p>
       <w:pPr>
         <w:pStyle w:val="Code"/>
-        <w:rPr>
-          <w:rPrChange w:id="143" w:author="Jan Kwakkel" w:date="2017-10-21T14:29:00Z">
-            <w:rPr/>
-          </w:rPrChange>
-        </w:rPr>
-        <w:pPrChange w:id="144" w:author="Jan Kwakkel" w:date="2017-10-21T14:29:00Z">
+        <w:pPrChange w:id="136" w:author="Jan Kwakkel" w:date="2017-10-21T14:29:00Z">
           <w:pPr>
             <w:ind w:left="567"/>
           </w:pPr>
         </w:pPrChange>
       </w:pPr>
+      <w:r>
+        <w:t xml:space="preserve">counts = </w:t>
+      </w:r>
+      <w:proofErr w:type="spellStart"/>
       <w:proofErr w:type="gramStart"/>
       <w:r>
-        <w:rPr>
-          <w:rPrChange w:id="145" w:author="Jan Kwakkel" w:date="2017-10-21T14:29:00Z">
-            <w:rPr/>
-          </w:rPrChange>
-        </w:rPr>
-        <w:t>counts</w:t>
+        <w:t>netlogo.repeat</w:t>
       </w:r>
       <w:proofErr w:type="gramEnd"/>
       <w:r>
-        <w:rPr>
-          <w:rPrChange w:id="146" w:author="Jan Kwakkel" w:date="2017-10-21T14:29:00Z">
-            <w:rPr/>
-          </w:rPrChange>
-        </w:rPr>
-        <w:t xml:space="preserve"> = </w:t>
-      </w:r>
-      <w:proofErr w:type="spellStart"/>
-      <w:r>
-        <w:rPr>
-          <w:rPrChange w:id="147" w:author="Jan Kwakkel" w:date="2017-10-21T14:29:00Z">
-            <w:rPr/>
-          </w:rPrChange>
-        </w:rPr>
-        <w:t>netlogo.repeat_report</w:t>
-      </w:r>
-      <w:proofErr w:type="spellEnd"/>
-      <w:r>
-        <w:rPr>
-          <w:rPrChange w:id="148" w:author="Jan Kwakkel" w:date="2017-10-21T14:29:00Z">
-            <w:rPr/>
-          </w:rPrChange>
-        </w:rPr>
+        <w:t>_report</w:t>
+      </w:r>
+      <w:proofErr w:type="spellEnd"/>
+      <w:r>
         <w:t xml:space="preserve">(['count </w:t>
       </w:r>
       <w:proofErr w:type="spellStart"/>
       <w:r>
-        <w:rPr>
-          <w:rPrChange w:id="149" w:author="Jan Kwakkel" w:date="2017-10-21T14:29:00Z">
-            <w:rPr/>
-          </w:rPrChange>
-        </w:rPr>
         <w:t>wolves','count</w:t>
       </w:r>
       <w:proofErr w:type="spellEnd"/>
       <w:r>
-        <w:rPr>
-          <w:rPrChange w:id="150" w:author="Jan Kwakkel" w:date="2017-10-21T14:29:00Z">
-            <w:rPr/>
-          </w:rPrChange>
-        </w:rPr>
         <w:t xml:space="preserve"> sheep'], 200)</w:t>
       </w:r>
     </w:p>
     <w:p>
       <w:pPr>
         <w:pStyle w:val="Code"/>
-        <w:rPr>
-          <w:rPrChange w:id="151" w:author="Jan Kwakkel" w:date="2017-10-21T14:29:00Z">
-            <w:rPr/>
-          </w:rPrChange>
-        </w:rPr>
-        <w:pPrChange w:id="152" w:author="Jan Kwakkel" w:date="2017-10-21T14:29:00Z">
+        <w:pPrChange w:id="137" w:author="Jan Kwakkel" w:date="2017-10-21T14:29:00Z">
           <w:pPr>
             <w:ind w:left="567"/>
           </w:pPr>
         </w:pPrChange>
       </w:pPr>
       <w:proofErr w:type="spellStart"/>
+      <w:r>
+        <w:t>energy_df</w:t>
+      </w:r>
+      <w:proofErr w:type="spellEnd"/>
+      <w:r>
+        <w:t xml:space="preserve"> = </w:t>
+      </w:r>
+      <w:proofErr w:type="spellStart"/>
       <w:proofErr w:type="gramStart"/>
       <w:r>
-        <w:rPr>
-          <w:rPrChange w:id="153" w:author="Jan Kwakkel" w:date="2017-10-21T14:29:00Z">
-            <w:rPr/>
-          </w:rPrChange>
-        </w:rPr>
-        <w:t>energy</w:t>
+        <w:t>netlogo.repeat</w:t>
       </w:r>
       <w:proofErr w:type="gramEnd"/>
       <w:r>
-        <w:rPr>
-          <w:rPrChange w:id="154" w:author="Jan Kwakkel" w:date="2017-10-21T14:29:00Z">
-            <w:rPr/>
-          </w:rPrChange>
-        </w:rPr>
-        <w:t>_df</w:t>
-      </w:r>
-      <w:proofErr w:type="spellEnd"/>
-      <w:r>
-        <w:rPr>
-          <w:rPrChange w:id="155" w:author="Jan Kwakkel" w:date="2017-10-21T14:29:00Z">
-            <w:rPr/>
-          </w:rPrChange>
-        </w:rPr>
-        <w:t xml:space="preserve"> = </w:t>
-      </w:r>
-      <w:proofErr w:type="spellStart"/>
-      <w:r>
-        <w:rPr>
-          <w:rPrChange w:id="156" w:author="Jan Kwakkel" w:date="2017-10-21T14:29:00Z">
-            <w:rPr/>
-          </w:rPrChange>
-        </w:rPr>
-        <w:t>netlogo.repeat_report</w:t>
-      </w:r>
-      <w:proofErr w:type="spellEnd"/>
-      <w:r>
-        <w:rPr>
-          <w:rPrChange w:id="157" w:author="Jan Kwakkel" w:date="2017-10-21T14:29:00Z">
-            <w:rPr/>
-          </w:rPrChange>
-        </w:rPr>
+        <w:t>_report</w:t>
+      </w:r>
+      <w:proofErr w:type="spellEnd"/>
+      <w:r>
         <w:t>(['[energy] of wolves', '[energy] of sheep'], 5)</w:t>
       </w:r>
     </w:p>
@@ -5993,10 +5658,9 @@
           <w:rFonts w:cs="Arial"/>
           <w:noProof/>
         </w:rPr>
-        <w:lastRenderedPageBreak/>
         <w:drawing>
-          <wp:inline distT="0" distB="0" distL="0" distR="0" wp14:anchorId="23869F20" wp14:editId="698F1361">
-            <wp:extent cx="5486400" cy="2389880"/>
+          <wp:inline distT="0" distB="0" distL="0" distR="0" wp14:anchorId="23869F20" wp14:editId="4E2E123C">
+            <wp:extent cx="5398442" cy="2389880"/>
             <wp:effectExtent l="0" t="0" r="0" b="0"/>
             <wp:docPr id="3" name="Picture 3"/>
             <wp:cNvGraphicFramePr>
@@ -6010,13 +5674,7 @@
                     <pic:cNvPicPr/>
                   </pic:nvPicPr>
                   <pic:blipFill>
-                    <a:blip r:embed="rId13" cstate="print">
-                      <a:extLst>
-                        <a:ext uri="{28A0092B-C50C-407E-A947-70E740481C1C}">
-                          <a14:useLocalDpi xmlns:a14="http://schemas.microsoft.com/office/drawing/2010/main" val="0"/>
-                        </a:ext>
-                      </a:extLst>
-                    </a:blip>
+                    <a:blip r:embed="rId14"/>
                     <a:stretch>
                       <a:fillRect/>
                     </a:stretch>
@@ -6024,7 +5682,7 @@
                   <pic:spPr>
                     <a:xfrm>
                       <a:off x="0" y="0"/>
-                      <a:ext cx="5486400" cy="2389880"/>
+                      <a:ext cx="5398442" cy="2389880"/>
                     </a:xfrm>
                     <a:prstGeom prst="rect">
                       <a:avLst/>
@@ -6049,14 +5707,27 @@
         <w:br/>
         <w:t xml:space="preserve">Figure </w:t>
       </w:r>
-      <w:fldSimple w:instr=" SEQ Figure \* ARABIC ">
-        <w:r>
-          <w:rPr>
-            <w:noProof/>
-          </w:rPr>
-          <w:t>3</w:t>
-        </w:r>
-      </w:fldSimple>
+      <w:r>
+        <w:fldChar w:fldCharType="begin"/>
+      </w:r>
+      <w:r>
+        <w:instrText xml:space="preserve"> SEQ Figure \* ARABIC </w:instrText>
+      </w:r>
+      <w:r>
+        <w:fldChar w:fldCharType="separate"/>
+      </w:r>
+      <w:r>
+        <w:rPr>
+          <w:noProof/>
+        </w:rPr>
+        <w:t>3</w:t>
+      </w:r>
+      <w:r>
+        <w:rPr>
+          <w:noProof/>
+        </w:rPr>
+        <w:fldChar w:fldCharType="end"/>
+      </w:r>
       <w:r>
         <w:t xml:space="preserve">: </w:t>
       </w:r>
@@ -6104,7 +5775,7 @@
         </w:rPr>
         <w:t xml:space="preserve">In addition to these reporting </w:t>
       </w:r>
-      <w:del w:id="158" w:author="Jan Kwakkel" w:date="2017-10-21T14:29:00Z">
+      <w:del w:id="138" w:author="Jan Kwakkel" w:date="2017-10-21T14:29:00Z">
         <w:r>
           <w:rPr>
             <w:rFonts w:cs="Arial"/>
@@ -6113,7 +5784,7 @@
           <w:delText>functions</w:delText>
         </w:r>
       </w:del>
-      <w:ins w:id="159" w:author="Jan Kwakkel" w:date="2017-10-21T14:29:00Z">
+      <w:ins w:id="139" w:author="Jan Kwakkel" w:date="2017-10-21T14:29:00Z">
         <w:r>
           <w:rPr>
             <w:rFonts w:cs="Arial"/>
@@ -6146,7 +5817,7 @@
         </w:rPr>
         <w:t xml:space="preserve"> </w:t>
       </w:r>
-      <w:del w:id="160" w:author="Jan Kwakkel" w:date="2017-10-21T14:29:00Z">
+      <w:del w:id="140" w:author="Jan Kwakkel" w:date="2017-10-21T14:29:00Z">
         <w:r>
           <w:rPr>
             <w:rFonts w:cs="Arial"/>
@@ -6155,7 +5826,7 @@
           <w:delText xml:space="preserve">function </w:delText>
         </w:r>
       </w:del>
-      <w:ins w:id="161" w:author="Jan Kwakkel" w:date="2017-10-21T14:29:00Z">
+      <w:ins w:id="141" w:author="Jan Kwakkel" w:date="2017-10-21T14:29:00Z">
         <w:r>
           <w:rPr>
             <w:rFonts w:cs="Arial"/>
@@ -6179,7 +5850,7 @@
         <w:t xml:space="preserve"> used to return a </w:t>
       </w:r>
       <w:proofErr w:type="spellStart"/>
-      <w:ins w:id="162" w:author="Jan Kwakkel" w:date="2017-10-21T14:29:00Z">
+      <w:ins w:id="142" w:author="Jan Kwakkel" w:date="2017-10-21T14:29:00Z">
         <w:r>
           <w:rPr>
             <w:rFonts w:cs="Arial"/>
@@ -6188,7 +5859,7 @@
           <w:t>D</w:t>
         </w:r>
       </w:ins>
-      <w:del w:id="163" w:author="Jan Kwakkel" w:date="2017-10-21T14:29:00Z">
+      <w:del w:id="143" w:author="Jan Kwakkel" w:date="2017-10-21T14:29:00Z">
         <w:r>
           <w:rPr>
             <w:rFonts w:cs="Arial"/>
@@ -6204,7 +5875,7 @@
         </w:rPr>
         <w:t>ata</w:t>
       </w:r>
-      <w:ins w:id="164" w:author="Jan Kwakkel" w:date="2017-10-21T14:29:00Z">
+      <w:ins w:id="144" w:author="Jan Kwakkel" w:date="2017-10-21T14:29:00Z">
         <w:r>
           <w:rPr>
             <w:rFonts w:cs="Arial"/>
@@ -6213,7 +5884,7 @@
           <w:t>F</w:t>
         </w:r>
       </w:ins>
-      <w:del w:id="165" w:author="Jan Kwakkel" w:date="2017-10-21T14:29:00Z">
+      <w:del w:id="145" w:author="Jan Kwakkel" w:date="2017-10-21T14:29:00Z">
         <w:r>
           <w:rPr>
             <w:rFonts w:cs="Arial"/>
@@ -6235,23 +5906,7 @@
           <w:rFonts w:cs="Arial"/>
           <w:lang w:val="en-GB"/>
         </w:rPr>
-        <w:t xml:space="preserve"> </w:t>
-      </w:r>
-      <w:proofErr w:type="gramStart"/>
-      <w:r>
-        <w:rPr>
-          <w:rFonts w:cs="Arial"/>
-          <w:lang w:val="en-GB"/>
-        </w:rPr>
-        <w:t>which</w:t>
-      </w:r>
-      <w:proofErr w:type="gramEnd"/>
-      <w:r>
-        <w:rPr>
-          <w:rFonts w:cs="Arial"/>
-          <w:lang w:val="en-GB"/>
-        </w:rPr>
-        <w:t xml:space="preserve"> (</w:t>
+        <w:t xml:space="preserve"> which (</w:t>
       </w:r>
       <w:r>
         <w:rPr>
@@ -6315,7 +5970,7 @@
         <w:rPr>
           <w:lang w:val="en-GB"/>
         </w:rPr>
-        <w:pPrChange w:id="166" w:author="Jan Kwakkel" w:date="2017-10-21T14:29:00Z">
+        <w:pPrChange w:id="146" w:author="Jan Kwakkel" w:date="2017-10-21T14:29:00Z">
           <w:pPr>
             <w:spacing w:line="276" w:lineRule="auto"/>
             <w:ind w:firstLine="567"/>
@@ -6324,33 +5979,39 @@
         </w:pPrChange>
       </w:pPr>
       <w:proofErr w:type="spellStart"/>
+      <w:r>
+        <w:rPr>
+          <w:lang w:val="en-GB"/>
+        </w:rPr>
+        <w:t>patch</w:t>
+      </w:r>
+      <w:r>
+        <w:rPr>
+          <w:lang w:val="en-GB"/>
+        </w:rPr>
+        <w:t>_df</w:t>
+      </w:r>
+      <w:proofErr w:type="spellEnd"/>
+      <w:r>
+        <w:rPr>
+          <w:lang w:val="en-GB"/>
+        </w:rPr>
+        <w:t xml:space="preserve"> = </w:t>
+      </w:r>
+      <w:proofErr w:type="spellStart"/>
       <w:proofErr w:type="gramStart"/>
       <w:r>
         <w:rPr>
           <w:lang w:val="en-GB"/>
         </w:rPr>
-        <w:t>patch</w:t>
+        <w:t>netlogo.patch</w:t>
       </w:r>
       <w:proofErr w:type="gramEnd"/>
       <w:r>
         <w:rPr>
           <w:lang w:val="en-GB"/>
         </w:rPr>
-        <w:t>_df</w:t>
-      </w:r>
-      <w:proofErr w:type="spellEnd"/>
-      <w:r>
-        <w:rPr>
-          <w:lang w:val="en-GB"/>
-        </w:rPr>
-        <w:t xml:space="preserve"> = </w:t>
-      </w:r>
-      <w:proofErr w:type="spellStart"/>
-      <w:r>
-        <w:rPr>
-          <w:lang w:val="en-GB"/>
-        </w:rPr>
-        <w:t>netlogo.patch_report</w:t>
+        <w:t>_report</w:t>
       </w:r>
       <w:proofErr w:type="spellEnd"/>
       <w:r>
@@ -6504,6 +6165,7 @@
           <w:i/>
           <w:lang w:val="en-GB"/>
         </w:rPr>
+        <w:lastRenderedPageBreak/>
         <w:t>patch_set</w:t>
       </w:r>
       <w:proofErr w:type="spellEnd"/>
@@ -6587,9 +6249,9 @@
           <w:noProof/>
         </w:rPr>
         <w:drawing>
-          <wp:inline distT="0" distB="0" distL="0" distR="0" wp14:anchorId="770A5B2F" wp14:editId="770283E5">
-            <wp:extent cx="3596508" cy="3020399"/>
-            <wp:effectExtent l="0" t="0" r="4445" b="8890"/>
+          <wp:inline distT="0" distB="0" distL="0" distR="0" wp14:anchorId="770A5B2F" wp14:editId="3E10B20C">
+            <wp:extent cx="3596508" cy="2929776"/>
+            <wp:effectExtent l="0" t="0" r="4445" b="4445"/>
             <wp:docPr id="13" name="Picture 13"/>
             <wp:cNvGraphicFramePr>
               <a:graphicFrameLocks xmlns:a="http://schemas.openxmlformats.org/drawingml/2006/main" noChangeAspect="1"/>
@@ -6602,13 +6264,7 @@
                     <pic:cNvPicPr/>
                   </pic:nvPicPr>
                   <pic:blipFill>
-                    <a:blip r:embed="rId14" cstate="print">
-                      <a:extLst>
-                        <a:ext uri="{28A0092B-C50C-407E-A947-70E740481C1C}">
-                          <a14:useLocalDpi xmlns:a14="http://schemas.microsoft.com/office/drawing/2010/main" val="0"/>
-                        </a:ext>
-                      </a:extLst>
-                    </a:blip>
+                    <a:blip r:embed="rId15"/>
                     <a:stretch>
                       <a:fillRect/>
                     </a:stretch>
@@ -6616,7 +6272,7 @@
                   <pic:spPr>
                     <a:xfrm>
                       <a:off x="0" y="0"/>
-                      <a:ext cx="3596508" cy="3020399"/>
+                      <a:ext cx="3596508" cy="2929776"/>
                     </a:xfrm>
                     <a:prstGeom prst="rect">
                       <a:avLst/>
@@ -6636,14 +6292,27 @@
       <w:r>
         <w:t xml:space="preserve">Figure </w:t>
       </w:r>
-      <w:fldSimple w:instr=" SEQ Figure \* ARABIC ">
-        <w:r>
-          <w:rPr>
-            <w:noProof/>
-          </w:rPr>
-          <w:t>4</w:t>
-        </w:r>
-      </w:fldSimple>
+      <w:r>
+        <w:fldChar w:fldCharType="begin"/>
+      </w:r>
+      <w:r>
+        <w:instrText xml:space="preserve"> SEQ Figure \* ARABIC </w:instrText>
+      </w:r>
+      <w:r>
+        <w:fldChar w:fldCharType="separate"/>
+      </w:r>
+      <w:r>
+        <w:rPr>
+          <w:noProof/>
+        </w:rPr>
+        <w:t>4</w:t>
+      </w:r>
+      <w:r>
+        <w:rPr>
+          <w:noProof/>
+        </w:rPr>
+        <w:fldChar w:fldCharType="end"/>
+      </w:r>
       <w:r>
         <w:t xml:space="preserve">: </w:t>
       </w:r>
@@ -6708,7 +6377,7 @@
         </w:numPr>
         <w:outlineLvl w:val="0"/>
         <w:rPr>
-          <w:del w:id="167" w:author="Jan Kwakkel" w:date="2017-10-21T14:29:00Z"/>
+          <w:del w:id="147" w:author="Jan Kwakkel" w:date="2017-10-21T14:29:00Z"/>
           <w:rFonts w:cs="Arial"/>
           <w:b/>
           <w:lang w:val="en-GB"/>
@@ -6719,7 +6388,6 @@
           <w:rFonts w:cs="Arial"/>
           <w:b/>
         </w:rPr>
-        <w:lastRenderedPageBreak/>
         <w:t xml:space="preserve">Using Python for </w:t>
       </w:r>
       <w:r>
@@ -6771,13 +6439,8 @@
         <w:rPr>
           <w:rFonts w:cs="Arial"/>
           <w:lang w:val="en-GB"/>
-          <w:rPrChange w:id="168" w:author="Jan Kwakkel" w:date="2017-10-21T14:29:00Z">
-            <w:rPr>
-              <w:lang w:val="en-GB"/>
-            </w:rPr>
-          </w:rPrChange>
-        </w:rPr>
-        <w:pPrChange w:id="169" w:author="Jan Kwakkel" w:date="2017-10-21T14:29:00Z">
+        </w:rPr>
+        <w:pPrChange w:id="148" w:author="Jan Kwakkel" w:date="2017-10-21T14:29:00Z">
           <w:pPr>
             <w:spacing w:line="276" w:lineRule="auto"/>
           </w:pPr>
@@ -6827,21 +6490,7 @@
         <w:rPr>
           <w:rFonts w:cs="Arial"/>
         </w:rPr>
-        <w:t xml:space="preserve">the </w:t>
-      </w:r>
-      <w:proofErr w:type="spellStart"/>
-      <w:r>
-        <w:rPr>
-          <w:rFonts w:cs="Arial"/>
-        </w:rPr>
-        <w:t>SALib</w:t>
-      </w:r>
-      <w:proofErr w:type="spellEnd"/>
-      <w:r>
-        <w:rPr>
-          <w:rFonts w:cs="Arial"/>
-        </w:rPr>
-        <w:t xml:space="preserve"> Python library </w:t>
+        <w:t xml:space="preserve">the SALib Python library </w:t>
       </w:r>
       <w:r>
         <w:rPr>
@@ -6909,16 +6558,8 @@
         <w:rPr>
           <w:rFonts w:cs="Arial"/>
         </w:rPr>
-        <w:t xml:space="preserve">model. The </w:t>
-      </w:r>
-      <w:proofErr w:type="spellStart"/>
-      <w:r>
-        <w:rPr>
-          <w:rFonts w:cs="Arial"/>
-        </w:rPr>
-        <w:t>SALib</w:t>
-      </w:r>
-      <w:proofErr w:type="spellEnd"/>
+        <w:t>model. The SALib</w:t>
+      </w:r>
       <w:r>
         <w:rPr>
           <w:rFonts w:cs="Arial"/>
@@ -6997,7 +6638,7 @@
         </w:rPr>
         <w:t>Fourier amplitude sensitivity testing</w:t>
       </w:r>
-      <w:ins w:id="170" w:author="Jan Kwakkel" w:date="2017-10-21T14:30:00Z">
+      <w:ins w:id="149" w:author="Jan Kwakkel" w:date="2017-10-21T14:30:00Z">
         <w:r>
           <w:rPr>
             <w:rFonts w:cs="Arial"/>
@@ -7027,21 +6668,13 @@
           <w:rFonts w:cs="Arial"/>
         </w:rPr>
       </w:pPr>
-      <w:proofErr w:type="spellStart"/>
-      <w:r>
-        <w:rPr>
-          <w:rFonts w:cs="Arial"/>
-        </w:rPr>
-        <w:t>SALib</w:t>
-      </w:r>
-      <w:proofErr w:type="spellEnd"/>
-      <w:r>
-        <w:rPr>
-          <w:rFonts w:cs="Arial"/>
-        </w:rPr>
-        <w:t xml:space="preserve"> relies on a problem definition </w:t>
-      </w:r>
-      <w:del w:id="171" w:author="Jan Kwakkel" w:date="2017-10-21T14:30:00Z">
+      <w:r>
+        <w:rPr>
+          <w:rFonts w:cs="Arial"/>
+        </w:rPr>
+        <w:t xml:space="preserve">SALib relies on a problem definition </w:t>
+      </w:r>
+      <w:del w:id="150" w:author="Jan Kwakkel" w:date="2017-10-21T14:30:00Z">
         <w:r>
           <w:rPr>
             <w:rFonts w:cs="Arial"/>
@@ -7049,7 +6682,7 @@
           <w:delText>dictionary which</w:delText>
         </w:r>
       </w:del>
-      <w:ins w:id="172" w:author="Jan Kwakkel" w:date="2017-10-21T14:30:00Z">
+      <w:ins w:id="151" w:author="Jan Kwakkel" w:date="2017-10-21T14:30:00Z">
         <w:r>
           <w:rPr>
             <w:rFonts w:cs="Arial"/>
@@ -7057,7 +6690,7 @@
           <w:t>dictionary</w:t>
         </w:r>
       </w:ins>
-      <w:ins w:id="173" w:author="Jan Kwakkel" w:date="2017-10-21T14:31:00Z">
+      <w:ins w:id="152" w:author="Jan Kwakkel" w:date="2017-10-21T14:31:00Z">
         <w:r>
           <w:rPr>
             <w:rFonts w:cs="Arial"/>
@@ -7065,7 +6698,7 @@
           <w:t xml:space="preserve"> (i.e., </w:t>
         </w:r>
       </w:ins>
-      <w:ins w:id="174" w:author="Jan Kwakkel" w:date="2017-10-21T14:32:00Z">
+      <w:ins w:id="153" w:author="Jan Kwakkel" w:date="2017-10-21T14:32:00Z">
         <w:r>
           <w:rPr>
             <w:rFonts w:cs="Arial"/>
@@ -7073,7 +6706,7 @@
           <w:t>a key value map</w:t>
         </w:r>
       </w:ins>
-      <w:ins w:id="175" w:author="Jan Kwakkel" w:date="2017-10-21T14:31:00Z">
+      <w:ins w:id="154" w:author="Jan Kwakkel" w:date="2017-10-21T14:31:00Z">
         <w:r>
           <w:rPr>
             <w:rFonts w:cs="Arial"/>
@@ -7081,7 +6714,7 @@
           <w:t>)</w:t>
         </w:r>
       </w:ins>
-      <w:ins w:id="176" w:author="Jan Kwakkel" w:date="2017-10-21T14:30:00Z">
+      <w:ins w:id="155" w:author="Jan Kwakkel" w:date="2017-10-21T14:30:00Z">
         <w:r>
           <w:rPr>
             <w:rFonts w:cs="Arial"/>
@@ -7122,6 +6755,528 @@
         <w:rPr>
           <w:rFonts w:cs="Arial"/>
         </w:rPr>
+      </w:pPr>
+    </w:p>
+    <w:p>
+      <w:pPr>
+        <w:pStyle w:val="Code"/>
+        <w:pPrChange w:id="156" w:author="Jan Kwakkel" w:date="2017-10-21T14:32:00Z">
+          <w:pPr>
+            <w:spacing w:line="276" w:lineRule="auto"/>
+            <w:ind w:firstLine="540"/>
+          </w:pPr>
+        </w:pPrChange>
+      </w:pPr>
+      <w:r>
+        <w:t xml:space="preserve">problem = { </w:t>
+      </w:r>
+    </w:p>
+    <w:p>
+      <w:pPr>
+        <w:pStyle w:val="Code"/>
+        <w:pPrChange w:id="157" w:author="Jan Kwakkel" w:date="2017-10-21T14:32:00Z">
+          <w:pPr>
+            <w:spacing w:line="276" w:lineRule="auto"/>
+            <w:ind w:firstLine="540"/>
+          </w:pPr>
+        </w:pPrChange>
+      </w:pPr>
+      <w:r>
+        <w:t xml:space="preserve">  '</w:t>
+      </w:r>
+      <w:proofErr w:type="spellStart"/>
+      <w:r>
+        <w:t>num_vars</w:t>
+      </w:r>
+      <w:proofErr w:type="spellEnd"/>
+      <w:r>
+        <w:t>': 6,</w:t>
+      </w:r>
+    </w:p>
+    <w:p>
+      <w:pPr>
+        <w:pStyle w:val="Code"/>
+        <w:pPrChange w:id="158" w:author="Jan Kwakkel" w:date="2017-10-21T14:32:00Z">
+          <w:pPr>
+            <w:spacing w:line="276" w:lineRule="auto"/>
+            <w:ind w:firstLine="540"/>
+          </w:pPr>
+        </w:pPrChange>
+      </w:pPr>
+      <w:r>
+        <w:t xml:space="preserve">  'names': ['random-</w:t>
+      </w:r>
+      <w:proofErr w:type="spellStart"/>
+      <w:r>
+        <w:t>seed','grass</w:t>
+      </w:r>
+      <w:proofErr w:type="spellEnd"/>
+      <w:r>
+        <w:t>-regrowth-</w:t>
+      </w:r>
+      <w:proofErr w:type="spellStart"/>
+      <w:r>
+        <w:t>time','sheep</w:t>
+      </w:r>
+      <w:proofErr w:type="spellEnd"/>
+      <w:r>
+        <w:t>-gain-from-food',</w:t>
+      </w:r>
+    </w:p>
+    <w:p>
+      <w:pPr>
+        <w:pStyle w:val="Code"/>
+        <w:pPrChange w:id="159" w:author="Jan Kwakkel" w:date="2017-10-21T14:32:00Z">
+          <w:pPr>
+            <w:spacing w:line="276" w:lineRule="auto"/>
+            <w:ind w:left="567" w:firstLine="540"/>
+          </w:pPr>
+        </w:pPrChange>
+      </w:pPr>
+      <w:r>
+        <w:t xml:space="preserve">    </w:t>
+      </w:r>
+      <w:ins w:id="160" w:author="Jan Kwakkel" w:date="2017-10-21T14:42:00Z">
+        <w:r>
+          <w:tab/>
+        </w:r>
+        <w:r>
+          <w:tab/>
+          <w:t xml:space="preserve"> </w:t>
+        </w:r>
+      </w:ins>
+      <w:r>
+        <w:t>'wolf-gain-from-</w:t>
+      </w:r>
+      <w:proofErr w:type="spellStart"/>
+      <w:r>
+        <w:t>food','sheep</w:t>
+      </w:r>
+      <w:proofErr w:type="spellEnd"/>
+      <w:r>
+        <w:t>-</w:t>
+      </w:r>
+      <w:proofErr w:type="spellStart"/>
+      <w:r>
+        <w:t>reproduce','wolf</w:t>
+      </w:r>
+      <w:proofErr w:type="spellEnd"/>
+      <w:r>
+        <w:t xml:space="preserve">-reproduce'], </w:t>
+      </w:r>
+    </w:p>
+    <w:p>
+      <w:pPr>
+        <w:pStyle w:val="Code"/>
+        <w:pPrChange w:id="161" w:author="Jan Kwakkel" w:date="2017-10-21T14:32:00Z">
+          <w:pPr>
+            <w:spacing w:line="276" w:lineRule="auto"/>
+            <w:ind w:firstLine="540"/>
+          </w:pPr>
+        </w:pPrChange>
+      </w:pPr>
+      <w:r>
+        <w:t xml:space="preserve">  'bounds': [[1, 100000],</w:t>
+      </w:r>
+      <w:r>
+        <w:t xml:space="preserve"> [20., 40.], [2., 8.],</w:t>
+      </w:r>
+    </w:p>
+    <w:p>
+      <w:pPr>
+        <w:pStyle w:val="Code"/>
+        <w:ind w:left="1134"/>
+        <w:pPrChange w:id="162" w:author="Jan Kwakkel" w:date="2017-10-21T14:42:00Z">
+          <w:pPr>
+            <w:spacing w:line="276" w:lineRule="auto"/>
+            <w:ind w:left="567" w:firstLine="540"/>
+          </w:pPr>
+        </w:pPrChange>
+      </w:pPr>
+      <w:del w:id="163" w:author="Jan Kwakkel" w:date="2017-10-21T14:42:00Z">
+        <w:r>
+          <w:delText xml:space="preserve">  </w:delText>
+        </w:r>
+      </w:del>
+      <w:r>
+        <w:t xml:space="preserve">  </w:t>
+      </w:r>
+      <w:r>
+        <w:t>[16., 32.], [2., 8.],</w:t>
+      </w:r>
+      <w:r>
+        <w:t xml:space="preserve"> </w:t>
+      </w:r>
+      <w:r>
+        <w:t>[2., 8.]]</w:t>
+      </w:r>
+    </w:p>
+    <w:p>
+      <w:pPr>
+        <w:pStyle w:val="Code"/>
+        <w:pPrChange w:id="164" w:author="Jan Kwakkel" w:date="2017-10-21T14:32:00Z">
+          <w:pPr>
+            <w:spacing w:line="276" w:lineRule="auto"/>
+            <w:ind w:firstLine="540"/>
+          </w:pPr>
+        </w:pPrChange>
+      </w:pPr>
+      <w:r>
+        <w:t>}</w:t>
+      </w:r>
+    </w:p>
+    <w:p>
+      <w:pPr>
+        <w:spacing w:line="276" w:lineRule="auto"/>
+        <w:rPr>
+          <w:rFonts w:cs="Arial"/>
+        </w:rPr>
+      </w:pPr>
+    </w:p>
+    <w:p>
+      <w:pPr>
+        <w:spacing w:line="276" w:lineRule="auto"/>
+        <w:rPr>
+          <w:rFonts w:cs="Arial"/>
+        </w:rPr>
+      </w:pPr>
+      <w:r>
+        <w:rPr>
+          <w:rFonts w:cs="Arial"/>
+        </w:rPr>
+        <w:t xml:space="preserve">The SALib sampler will </w:t>
+      </w:r>
+      <w:r>
+        <w:rPr>
+          <w:rFonts w:cs="Arial"/>
+        </w:rPr>
+        <w:t xml:space="preserve">generate an appropriate experimental design based on the analysis technique to be used. </w:t>
+      </w:r>
+      <w:r>
+        <w:rPr>
+          <w:rFonts w:cs="Arial"/>
+        </w:rPr>
+        <w:t xml:space="preserve">To calculate first-order, second-order and total </w:t>
+      </w:r>
+      <w:commentRangeStart w:id="165"/>
+      <w:proofErr w:type="spellStart"/>
+      <w:r>
+        <w:rPr>
+          <w:rFonts w:cs="Arial"/>
+        </w:rPr>
+        <w:t>Sobol</w:t>
+      </w:r>
+      <w:commentRangeEnd w:id="165"/>
+      <w:proofErr w:type="spellEnd"/>
+      <w:r>
+        <w:rPr>
+          <w:rStyle w:val="CommentReference"/>
+        </w:rPr>
+        <w:commentReference w:id="165"/>
+      </w:r>
+      <w:r>
+        <w:rPr>
+          <w:rFonts w:cs="Arial"/>
+        </w:rPr>
+        <w:t xml:space="preserve"> </w:t>
+      </w:r>
+      <w:r>
+        <w:rPr>
+          <w:rFonts w:cs="Arial"/>
+        </w:rPr>
+        <w:t>sensitivity indice</w:t>
+      </w:r>
+      <w:r>
+        <w:rPr>
+          <w:rFonts w:cs="Arial"/>
+        </w:rPr>
+        <w:t xml:space="preserve">s, this gives a sample size of </w:t>
+      </w:r>
+      <w:r>
+        <w:rPr>
+          <w:rFonts w:cs="Arial"/>
+          <w:i/>
+        </w:rPr>
+        <w:t>n*(2p+2)</w:t>
+      </w:r>
+      <w:r>
+        <w:rPr>
+          <w:rFonts w:cs="Arial"/>
+        </w:rPr>
+        <w:t xml:space="preserve">, where </w:t>
+      </w:r>
+      <w:r>
+        <w:rPr>
+          <w:rFonts w:cs="Arial"/>
+          <w:i/>
+        </w:rPr>
+        <w:t>p</w:t>
+      </w:r>
+      <w:r>
+        <w:rPr>
+          <w:rFonts w:cs="Arial"/>
+        </w:rPr>
+        <w:t xml:space="preserve"> is the numb</w:t>
+      </w:r>
+      <w:r>
+        <w:rPr>
+          <w:rFonts w:cs="Arial"/>
+        </w:rPr>
+        <w:t xml:space="preserve">er of input parameters, and </w:t>
+      </w:r>
+      <w:r>
+        <w:rPr>
+          <w:rFonts w:cs="Arial"/>
+          <w:i/>
+        </w:rPr>
+        <w:t>n</w:t>
+      </w:r>
+      <w:r>
+        <w:rPr>
+          <w:rFonts w:cs="Arial"/>
+        </w:rPr>
+        <w:t xml:space="preserve"> </w:t>
+      </w:r>
+      <w:r>
+        <w:rPr>
+          <w:rFonts w:cs="Arial"/>
+        </w:rPr>
+        <w:t xml:space="preserve">is a baseline sample size which should be large enough to stabilize the estimation of the indices. For this example, we use </w:t>
+      </w:r>
+      <w:r>
+        <w:rPr>
+          <w:rFonts w:cs="Arial"/>
+          <w:i/>
+        </w:rPr>
+        <w:t>n</w:t>
+      </w:r>
+      <w:r>
+        <w:rPr>
+          <w:rFonts w:cs="Arial"/>
+        </w:rPr>
+        <w:t xml:space="preserve"> = 200</w:t>
+      </w:r>
+      <w:r>
+        <w:rPr>
+          <w:rFonts w:cs="Arial"/>
+        </w:rPr>
+        <w:t xml:space="preserve"> to reduce runtime, for a total of 2800 experiments.</w:t>
+      </w:r>
+      <w:r>
+        <w:rPr>
+          <w:rFonts w:cs="Arial"/>
+        </w:rPr>
+        <w:t xml:space="preserve"> </w:t>
+      </w:r>
+      <w:r>
+        <w:rPr>
+          <w:rFonts w:cs="Arial"/>
+        </w:rPr>
+        <w:t>For more complex c</w:t>
+      </w:r>
+      <w:r>
+        <w:rPr>
+          <w:rFonts w:cs="Arial"/>
+        </w:rPr>
+        <w:t xml:space="preserve">ases, the </w:t>
+      </w:r>
+      <w:del w:id="166" w:author="Jan Kwakkel" w:date="2017-10-21T14:33:00Z">
+        <w:r>
+          <w:rPr>
+            <w:rFonts w:cs="Arial"/>
+          </w:rPr>
+          <w:delText xml:space="preserve">EMA </w:delText>
+        </w:r>
+      </w:del>
+      <w:ins w:id="167" w:author="Jan Kwakkel" w:date="2017-10-21T14:33:00Z">
+        <w:r>
+          <w:rPr>
+            <w:rFonts w:cs="Arial"/>
+          </w:rPr>
+          <w:t xml:space="preserve">exploratory </w:t>
+        </w:r>
+      </w:ins>
+      <w:ins w:id="168" w:author="Jan Kwakkel" w:date="2017-10-21T14:34:00Z">
+        <w:r>
+          <w:rPr>
+            <w:rFonts w:cs="Arial"/>
+          </w:rPr>
+          <w:t>modeling</w:t>
+        </w:r>
+      </w:ins>
+      <w:ins w:id="169" w:author="Jan Kwakkel" w:date="2017-10-21T14:33:00Z">
+        <w:r>
+          <w:rPr>
+            <w:rFonts w:cs="Arial"/>
+          </w:rPr>
+          <w:t xml:space="preserve"> w</w:t>
+        </w:r>
+      </w:ins>
+      <w:del w:id="170" w:author="Jan Kwakkel" w:date="2017-10-21T14:33:00Z">
+        <w:r>
+          <w:rPr>
+            <w:rFonts w:cs="Arial"/>
+          </w:rPr>
+          <w:delText>W</w:delText>
+        </w:r>
+      </w:del>
+      <w:r>
+        <w:rPr>
+          <w:rFonts w:cs="Arial"/>
+        </w:rPr>
+        <w:t xml:space="preserve">orkbench library </w:t>
+      </w:r>
+      <w:r>
+        <w:rPr>
+          <w:rFonts w:cs="Arial"/>
+        </w:rPr>
+        <w:fldChar w:fldCharType="begin"/>
+      </w:r>
+      <w:r>
+        <w:rPr>
+          <w:rFonts w:cs="Arial"/>
+        </w:rPr>
+        <w:instrText xml:space="preserve"> ADDIN ZOTERO_ITEM CSL_CITATION {"citationID":"u8qp0h24m","properties":{"formattedCitation":"(Kwakkel, 2017)","plainCitation":"(Kwakkel, 2017)"},"citationItems":[{"id":2186,"uris":["http://zotero.org/users/2226826/items/QTQIXG83"],"uri":["http://zotero.org/users/2226826/items/QTQIXG83"],"itemData":{"id":2186,"type":"article-journal","title":"The Exploratory Modeling Workbench: An open source toolkit for exploratory modeling, scenario discovery, and (multi-objective) robust decision making","container-title":"Environmental Modelling &amp; Software","page":"239–250","volume":"96","author":[{"family":"Kwakkel","given":"Jan H"}],"issued":{"date-parts":[["2017"]]}}}],"schema":"https://github.com/citation-style-language/schema/raw/master/csl-citation.json"} </w:instrText>
+      </w:r>
+      <w:r>
+        <w:rPr>
+          <w:rFonts w:cs="Arial"/>
+        </w:rPr>
+        <w:fldChar w:fldCharType="separate"/>
+      </w:r>
+      <w:r>
+        <w:rPr>
+          <w:rFonts w:cs="Arial"/>
+        </w:rPr>
+        <w:t>(Kwakkel, 2017)</w:t>
+      </w:r>
+      <w:r>
+        <w:rPr>
+          <w:rFonts w:cs="Arial"/>
+        </w:rPr>
+        <w:fldChar w:fldCharType="end"/>
+      </w:r>
+      <w:r>
+        <w:rPr>
+          <w:rFonts w:cs="Arial"/>
+        </w:rPr>
+        <w:t xml:space="preserve"> </w:t>
+      </w:r>
+      <w:r>
+        <w:rPr>
+          <w:rFonts w:cs="Arial"/>
+        </w:rPr>
+        <w:t xml:space="preserve">can be used to </w:t>
+      </w:r>
+      <w:ins w:id="171" w:author="Jan Kwakkel" w:date="2017-10-21T14:33:00Z">
+        <w:r>
+          <w:rPr>
+            <w:rFonts w:cs="Arial"/>
+          </w:rPr>
+          <w:t xml:space="preserve">easily </w:t>
+        </w:r>
+      </w:ins>
+      <w:r>
+        <w:rPr>
+          <w:rFonts w:cs="Arial"/>
+        </w:rPr>
+        <w:t xml:space="preserve">parallelize the </w:t>
+      </w:r>
+      <w:del w:id="172" w:author="Jan Kwakkel" w:date="2017-10-21T14:33:00Z">
+        <w:r>
+          <w:rPr>
+            <w:rFonts w:cs="Arial"/>
+          </w:rPr>
+          <w:delText>simulation</w:delText>
+        </w:r>
+      </w:del>
+      <w:ins w:id="173" w:author="Jan Kwakkel" w:date="2017-10-21T14:33:00Z">
+        <w:r>
+          <w:rPr>
+            <w:rFonts w:cs="Arial"/>
+          </w:rPr>
+          <w:t>execution of the simulations either over multiple cores or a cluster</w:t>
+        </w:r>
+      </w:ins>
+      <w:r>
+        <w:rPr>
+          <w:rFonts w:cs="Arial"/>
+        </w:rPr>
+        <w:t>.</w:t>
+      </w:r>
+    </w:p>
+    <w:p>
+      <w:pPr>
+        <w:spacing w:line="276" w:lineRule="auto"/>
+        <w:rPr>
+          <w:rFonts w:cs="Arial"/>
+        </w:rPr>
+      </w:pPr>
+    </w:p>
+    <w:p>
+      <w:pPr>
+        <w:pStyle w:val="Code"/>
+        <w:pPrChange w:id="174" w:author="Jan Kwakkel" w:date="2017-10-21T14:32:00Z">
+          <w:pPr>
+            <w:spacing w:line="276" w:lineRule="auto"/>
+            <w:ind w:firstLine="540"/>
+          </w:pPr>
+        </w:pPrChange>
+      </w:pPr>
+      <w:r>
+        <w:lastRenderedPageBreak/>
+        <w:t xml:space="preserve">from </w:t>
+      </w:r>
+      <w:proofErr w:type="spellStart"/>
+      <w:r>
+        <w:t>SALib.sample</w:t>
+      </w:r>
+      <w:proofErr w:type="spellEnd"/>
+      <w:r>
+        <w:t xml:space="preserve"> import </w:t>
+      </w:r>
+      <w:proofErr w:type="spellStart"/>
+      <w:r>
+        <w:t>saltelli</w:t>
+      </w:r>
+      <w:proofErr w:type="spellEnd"/>
+    </w:p>
+    <w:p>
+      <w:pPr>
+        <w:pStyle w:val="Code"/>
+        <w:pPrChange w:id="175" w:author="Jan Kwakkel" w:date="2017-10-21T14:32:00Z">
+          <w:pPr>
+            <w:spacing w:line="276" w:lineRule="auto"/>
+            <w:ind w:firstLine="540"/>
+          </w:pPr>
+        </w:pPrChange>
+      </w:pPr>
+      <w:r>
+        <w:t xml:space="preserve">from </w:t>
+      </w:r>
+      <w:proofErr w:type="spellStart"/>
+      <w:r>
+        <w:t>SALib.analyze</w:t>
+      </w:r>
+      <w:proofErr w:type="spellEnd"/>
+      <w:r>
+        <w:t xml:space="preserve"> import </w:t>
+      </w:r>
+      <w:proofErr w:type="spellStart"/>
+      <w:r>
+        <w:t>sobol</w:t>
+      </w:r>
+      <w:proofErr w:type="spellEnd"/>
+    </w:p>
+    <w:p>
+      <w:pPr>
+        <w:pStyle w:val="Code"/>
+        <w:pPrChange w:id="176" w:author="Jan Kwakkel" w:date="2017-10-21T14:32:00Z">
+          <w:pPr>
+            <w:spacing w:line="276" w:lineRule="auto"/>
+            <w:ind w:firstLine="540"/>
+          </w:pPr>
+        </w:pPrChange>
       </w:pPr>
     </w:p>
     <w:p>
@@ -7134,45 +7289,16 @@
           </w:pPr>
         </w:pPrChange>
       </w:pPr>
-      <w:proofErr w:type="gramStart"/>
-      <w:r>
-        <w:t>problem</w:t>
-      </w:r>
-      <w:proofErr w:type="gramEnd"/>
-      <w:r>
-        <w:t xml:space="preserve"> = { </w:t>
+      <w:r>
+        <w:t>n = 200</w:t>
       </w:r>
     </w:p>
     <w:p>
       <w:pPr>
         <w:pStyle w:val="Code"/>
-        <w:pPrChange w:id="178" w:author="Jan Kwakkel" w:date="2017-10-21T14:32:00Z">
-          <w:pPr>
-            <w:spacing w:line="276" w:lineRule="auto"/>
-            <w:ind w:firstLine="540"/>
-          </w:pPr>
-        </w:pPrChange>
-      </w:pPr>
-      <w:r>
-        <w:t xml:space="preserve">  '</w:t>
-      </w:r>
-      <w:proofErr w:type="spellStart"/>
-      <w:proofErr w:type="gramStart"/>
-      <w:r>
-        <w:t>num</w:t>
-      </w:r>
-      <w:proofErr w:type="gramEnd"/>
-      <w:r>
-        <w:t>_vars</w:t>
-      </w:r>
-      <w:proofErr w:type="spellEnd"/>
-      <w:r>
-        <w:t>': 6,</w:t>
-      </w:r>
-    </w:p>
-    <w:p>
-      <w:pPr>
-        <w:pStyle w:val="Code"/>
+        <w:rPr>
+          <w:ins w:id="178" w:author="Jan Kwakkel" w:date="2017-10-21T14:32:00Z"/>
+        </w:rPr>
         <w:pPrChange w:id="179" w:author="Jan Kwakkel" w:date="2017-10-21T14:32:00Z">
           <w:pPr>
             <w:spacing w:line="276" w:lineRule="auto"/>
@@ -7181,31 +7307,13 @@
         </w:pPrChange>
       </w:pPr>
       <w:r>
-        <w:t xml:space="preserve">  '</w:t>
-      </w:r>
-      <w:proofErr w:type="gramStart"/>
-      <w:r>
-        <w:t>names'</w:t>
-      </w:r>
-      <w:proofErr w:type="gramEnd"/>
-      <w:r>
-        <w:t>: ['random-</w:t>
-      </w:r>
-      <w:proofErr w:type="spellStart"/>
-      <w:r>
-        <w:t>seed','grass</w:t>
-      </w:r>
-      <w:proofErr w:type="spellEnd"/>
-      <w:r>
-        <w:t>-regrowth-</w:t>
-      </w:r>
-      <w:proofErr w:type="spellStart"/>
-      <w:r>
-        <w:t>time','sheep</w:t>
-      </w:r>
-      <w:proofErr w:type="spellEnd"/>
-      <w:r>
-        <w:t>-gain-from-food',</w:t>
+        <w:t>#Generates an input array of shape (n*(</w:t>
+      </w:r>
+      <w:r>
+        <w:t>2</w:t>
+      </w:r>
+      <w:r>
+        <w:t xml:space="preserve">p+2), p) with rows for each </w:t>
       </w:r>
     </w:p>
     <w:p>
@@ -7214,48 +7322,20 @@
         <w:pPrChange w:id="180" w:author="Jan Kwakkel" w:date="2017-10-21T14:32:00Z">
           <w:pPr>
             <w:spacing w:line="276" w:lineRule="auto"/>
-            <w:ind w:left="567" w:firstLine="540"/>
+            <w:ind w:firstLine="540"/>
           </w:pPr>
         </w:pPrChange>
       </w:pPr>
-      <w:r>
-        <w:t xml:space="preserve">    </w:t>
-      </w:r>
-      <w:ins w:id="181" w:author="Jan Kwakkel" w:date="2017-10-21T14:42:00Z">
-        <w:r>
-          <w:tab/>
-        </w:r>
-        <w:r>
-          <w:tab/>
-          <w:t xml:space="preserve"> </w:t>
+      <w:ins w:id="181" w:author="Jan Kwakkel" w:date="2017-10-21T14:32:00Z">
+        <w:r>
+          <w:t>#</w:t>
         </w:r>
       </w:ins>
       <w:r>
-        <w:t>'</w:t>
-      </w:r>
-      <w:proofErr w:type="gramStart"/>
-      <w:r>
-        <w:t>wolf</w:t>
-      </w:r>
-      <w:proofErr w:type="gramEnd"/>
-      <w:r>
-        <w:t>-gain-from-</w:t>
-      </w:r>
-      <w:proofErr w:type="spellStart"/>
-      <w:r>
-        <w:t>food','sheep</w:t>
-      </w:r>
-      <w:proofErr w:type="spellEnd"/>
-      <w:r>
-        <w:t>-</w:t>
-      </w:r>
-      <w:proofErr w:type="spellStart"/>
-      <w:r>
-        <w:t>reproduce','wolf</w:t>
-      </w:r>
-      <w:proofErr w:type="spellEnd"/>
-      <w:r>
-        <w:t xml:space="preserve">-reproduce'], </w:t>
+        <w:t xml:space="preserve">experiment and columns for each </w:t>
+      </w:r>
+      <w:r>
+        <w:t>input</w:t>
       </w:r>
     </w:p>
     <w:p>
@@ -7268,62 +7348,252 @@
           </w:pPr>
         </w:pPrChange>
       </w:pPr>
-      <w:r>
-        <w:t xml:space="preserve">  '</w:t>
+      <w:proofErr w:type="spellStart"/>
+      <w:r>
+        <w:t>param_values</w:t>
+      </w:r>
+      <w:proofErr w:type="spellEnd"/>
+      <w:r>
+        <w:t xml:space="preserve"> = </w:t>
+      </w:r>
+      <w:proofErr w:type="spellStart"/>
+      <w:r>
+        <w:t>saltelli.</w:t>
       </w:r>
       <w:proofErr w:type="gramStart"/>
       <w:r>
-        <w:t>bounds'</w:t>
+        <w:t>sample</w:t>
+      </w:r>
+      <w:proofErr w:type="spellEnd"/>
+      <w:r>
+        <w:t>(</w:t>
       </w:r>
       <w:proofErr w:type="gramEnd"/>
       <w:r>
-        <w:t>: [[1, 100000],</w:t>
-      </w:r>
-      <w:r>
-        <w:t xml:space="preserve"> [20., 40.], [2., 8.],</w:t>
-      </w:r>
+        <w:t xml:space="preserve">problem, n, </w:t>
+      </w:r>
+      <w:proofErr w:type="spellStart"/>
+      <w:r>
+        <w:t>calc_second_order</w:t>
+      </w:r>
+      <w:proofErr w:type="spellEnd"/>
+      <w:r>
+        <w:t>=True)</w:t>
+      </w:r>
+    </w:p>
+    <w:p>
+      <w:pPr>
+        <w:spacing w:line="276" w:lineRule="auto"/>
+        <w:rPr>
+          <w:del w:id="183" w:author="Jan Kwakkel" w:date="2017-10-21T14:34:00Z"/>
+          <w:rFonts w:cs="Arial"/>
+          <w:lang w:val="en-GB"/>
+        </w:rPr>
+      </w:pPr>
+    </w:p>
+    <w:p>
+      <w:pPr>
+        <w:spacing w:line="276" w:lineRule="auto"/>
+        <w:rPr>
+          <w:rFonts w:cs="Arial"/>
+          <w:lang w:val="en-GB"/>
+        </w:rPr>
+      </w:pPr>
+    </w:p>
+    <w:p>
+      <w:pPr>
+        <w:spacing w:line="276" w:lineRule="auto"/>
+        <w:rPr>
+          <w:rFonts w:cs="Arial"/>
+          <w:lang w:val="en-GB"/>
+        </w:rPr>
+      </w:pPr>
+      <w:r>
+        <w:rPr>
+          <w:rFonts w:cs="Arial"/>
+          <w:lang w:val="en-GB"/>
+        </w:rPr>
+        <w:t xml:space="preserve">Assuming we are interested in the mean number of sheep and wolf agents over a timeframe of 100 ticks, we first create an empty </w:t>
+      </w:r>
+      <w:proofErr w:type="spellStart"/>
+      <w:ins w:id="184" w:author="Jan Kwakkel" w:date="2017-10-21T14:34:00Z">
+        <w:r>
+          <w:rPr>
+            <w:rFonts w:cs="Arial"/>
+            <w:lang w:val="en-GB"/>
+          </w:rPr>
+          <w:t>D</w:t>
+        </w:r>
+      </w:ins>
+      <w:del w:id="185" w:author="Jan Kwakkel" w:date="2017-10-21T14:34:00Z">
+        <w:r>
+          <w:rPr>
+            <w:rFonts w:cs="Arial"/>
+            <w:lang w:val="en-GB"/>
+          </w:rPr>
+          <w:delText>d</w:delText>
+        </w:r>
+      </w:del>
+      <w:r>
+        <w:rPr>
+          <w:rFonts w:cs="Arial"/>
+          <w:lang w:val="en-GB"/>
+        </w:rPr>
+        <w:t>ata</w:t>
+      </w:r>
+      <w:ins w:id="186" w:author="Jan Kwakkel" w:date="2017-10-21T14:34:00Z">
+        <w:r>
+          <w:rPr>
+            <w:rFonts w:cs="Arial"/>
+            <w:lang w:val="en-GB"/>
+          </w:rPr>
+          <w:t>F</w:t>
+        </w:r>
+      </w:ins>
+      <w:del w:id="187" w:author="Jan Kwakkel" w:date="2017-10-21T14:34:00Z">
+        <w:r>
+          <w:rPr>
+            <w:rFonts w:cs="Arial"/>
+            <w:lang w:val="en-GB"/>
+          </w:rPr>
+          <w:delText>f</w:delText>
+        </w:r>
+      </w:del>
+      <w:r>
+        <w:rPr>
+          <w:rFonts w:cs="Arial"/>
+          <w:lang w:val="en-GB"/>
+        </w:rPr>
+        <w:t>rame</w:t>
+      </w:r>
+      <w:proofErr w:type="spellEnd"/>
+      <w:r>
+        <w:rPr>
+          <w:rFonts w:cs="Arial"/>
+          <w:lang w:val="en-GB"/>
+        </w:rPr>
+        <w:t xml:space="preserve"> to store the results.</w:t>
+      </w:r>
+      <w:r>
+        <w:rPr>
+          <w:rFonts w:cs="Arial"/>
+          <w:lang w:val="en-GB"/>
+        </w:rPr>
+        <w:t xml:space="preserve"> </w:t>
+      </w:r>
+      <w:r>
+        <w:rPr>
+          <w:rFonts w:cs="Arial"/>
+          <w:lang w:val="en-GB"/>
+        </w:rPr>
+        <w:t>We then</w:t>
+      </w:r>
+      <w:r>
+        <w:rPr>
+          <w:rFonts w:cs="Arial"/>
+          <w:lang w:val="en-GB"/>
+        </w:rPr>
+        <w:t xml:space="preserve"> simulate the model over the 280</w:t>
+      </w:r>
+      <w:r>
+        <w:rPr>
+          <w:rFonts w:cs="Arial"/>
+          <w:lang w:val="en-GB"/>
+        </w:rPr>
+        <w:t xml:space="preserve">0 experiments, reading input parameters from the </w:t>
+      </w:r>
+      <w:proofErr w:type="spellStart"/>
+      <w:r>
+        <w:rPr>
+          <w:rFonts w:cs="Arial"/>
+          <w:i/>
+          <w:lang w:val="en-GB"/>
+        </w:rPr>
+        <w:t>param_values</w:t>
+      </w:r>
+      <w:proofErr w:type="spellEnd"/>
+      <w:r>
+        <w:rPr>
+          <w:rFonts w:cs="Arial"/>
+          <w:lang w:val="en-GB"/>
+        </w:rPr>
+        <w:t xml:space="preserve"> array generated by SALib. </w:t>
+      </w:r>
+    </w:p>
+    <w:p>
+      <w:pPr>
+        <w:spacing w:line="276" w:lineRule="auto"/>
+        <w:rPr>
+          <w:rFonts w:cs="Arial"/>
+          <w:lang w:val="en-GB"/>
+        </w:rPr>
+      </w:pPr>
+    </w:p>
+    <w:p>
+      <w:pPr>
+        <w:spacing w:line="276" w:lineRule="auto"/>
+        <w:rPr>
+          <w:rFonts w:cs="Arial"/>
+          <w:lang w:val="en-GB"/>
+        </w:rPr>
+      </w:pPr>
+      <w:r>
+        <w:rPr>
+          <w:rFonts w:cs="Arial"/>
+          <w:lang w:val="en-GB"/>
+        </w:rPr>
+        <w:t xml:space="preserve">For simplicity, the </w:t>
+      </w:r>
+      <w:proofErr w:type="spellStart"/>
+      <w:r>
+        <w:rPr>
+          <w:rFonts w:cs="Arial"/>
+          <w:i/>
+          <w:lang w:val="en-GB"/>
+        </w:rPr>
+        <w:t>repeat_report</w:t>
+      </w:r>
+      <w:proofErr w:type="spellEnd"/>
+      <w:r>
+        <w:rPr>
+          <w:rFonts w:cs="Arial"/>
+          <w:lang w:val="en-GB"/>
+        </w:rPr>
+        <w:t xml:space="preserve"> command is used to track the outcomes of interest over time. Performance can be improved by using </w:t>
+      </w:r>
+      <w:proofErr w:type="spellStart"/>
+      <w:r>
+        <w:rPr>
+          <w:rFonts w:cs="Arial"/>
+          <w:lang w:val="en-GB"/>
+        </w:rPr>
+        <w:t>NetLogo's</w:t>
+      </w:r>
+      <w:proofErr w:type="spellEnd"/>
+      <w:r>
+        <w:rPr>
+          <w:rFonts w:cs="Arial"/>
+          <w:lang w:val="en-GB"/>
+        </w:rPr>
+        <w:t xml:space="preserve"> text output commands to store time series outcomes; this method is also implemented in the EMA Workbench.</w:t>
+      </w:r>
+    </w:p>
+    <w:p>
+      <w:pPr>
+        <w:spacing w:line="276" w:lineRule="auto"/>
+        <w:rPr>
+          <w:rFonts w:cs="Arial"/>
+          <w:lang w:val="en-GB"/>
+        </w:rPr>
+      </w:pPr>
     </w:p>
     <w:p>
       <w:pPr>
         <w:pStyle w:val="Code"/>
-        <w:ind w:left="1134"/>
-        <w:pPrChange w:id="183" w:author="Jan Kwakkel" w:date="2017-10-21T14:42:00Z">
-          <w:pPr>
-            <w:spacing w:line="276" w:lineRule="auto"/>
-            <w:ind w:left="567" w:firstLine="540"/>
-          </w:pPr>
-        </w:pPrChange>
-      </w:pPr>
-      <w:del w:id="184" w:author="Jan Kwakkel" w:date="2017-10-21T14:42:00Z">
-        <w:r>
-          <w:delText xml:space="preserve">  </w:delText>
-        </w:r>
-      </w:del>
-      <w:r>
-        <w:t xml:space="preserve">  </w:t>
-      </w:r>
-      <w:r>
-        <w:t>[16</w:t>
-      </w:r>
-      <w:proofErr w:type="gramStart"/>
-      <w:r>
-        <w:t>.,</w:t>
-      </w:r>
-      <w:proofErr w:type="gramEnd"/>
-      <w:r>
-        <w:t xml:space="preserve"> 32.], [2., 8.],</w:t>
-      </w:r>
-      <w:r>
-        <w:t xml:space="preserve"> </w:t>
-      </w:r>
-      <w:r>
-        <w:t>[2., 8.]]</w:t>
-      </w:r>
-    </w:p>
-    <w:p>
-      <w:pPr>
-        <w:pStyle w:val="Code"/>
-        <w:pPrChange w:id="185" w:author="Jan Kwakkel" w:date="2017-10-21T14:32:00Z">
+        <w:rPr>
+          <w:lang w:val="en-GB"/>
+        </w:rPr>
+        <w:pPrChange w:id="188" w:author="Jan Kwakkel" w:date="2017-10-21T14:34:00Z">
           <w:pPr>
             <w:spacing w:line="276" w:lineRule="auto"/>
             <w:ind w:firstLine="540"/>
@@ -7331,412 +7601,145 @@
         </w:pPrChange>
       </w:pPr>
       <w:r>
-        <w:t>}</w:t>
-      </w:r>
-    </w:p>
-    <w:p>
-      <w:pPr>
-        <w:spacing w:line="276" w:lineRule="auto"/>
-        <w:rPr>
-          <w:rFonts w:cs="Arial"/>
-        </w:rPr>
-      </w:pPr>
-    </w:p>
-    <w:p>
-      <w:pPr>
-        <w:spacing w:line="276" w:lineRule="auto"/>
-        <w:rPr>
-          <w:rFonts w:cs="Arial"/>
-        </w:rPr>
-      </w:pPr>
-      <w:r>
-        <w:rPr>
-          <w:rFonts w:cs="Arial"/>
-        </w:rPr>
-        <w:t xml:space="preserve">The </w:t>
-      </w:r>
-      <w:proofErr w:type="spellStart"/>
-      <w:r>
-        <w:rPr>
-          <w:rFonts w:cs="Arial"/>
-        </w:rPr>
-        <w:t>SALib</w:t>
-      </w:r>
-      <w:proofErr w:type="spellEnd"/>
-      <w:r>
-        <w:rPr>
-          <w:rFonts w:cs="Arial"/>
-        </w:rPr>
-        <w:t xml:space="preserve"> sampler will </w:t>
-      </w:r>
-      <w:r>
-        <w:rPr>
-          <w:rFonts w:cs="Arial"/>
-        </w:rPr>
-        <w:t xml:space="preserve">generate an appropriate experimental design based on the analysis technique to be used. </w:t>
-      </w:r>
-      <w:r>
-        <w:rPr>
-          <w:rFonts w:cs="Arial"/>
-        </w:rPr>
-        <w:t xml:space="preserve">To calculate first-order, second-order and total </w:t>
-      </w:r>
-      <w:commentRangeStart w:id="186"/>
-      <w:proofErr w:type="spellStart"/>
-      <w:r>
-        <w:rPr>
-          <w:rFonts w:cs="Arial"/>
-        </w:rPr>
-        <w:t>Sobol</w:t>
-      </w:r>
-      <w:commentRangeEnd w:id="186"/>
-      <w:proofErr w:type="spellEnd"/>
-      <w:r>
-        <w:rPr>
-          <w:rStyle w:val="CommentReference"/>
-        </w:rPr>
-        <w:commentReference w:id="186"/>
-      </w:r>
-      <w:r>
-        <w:rPr>
-          <w:rFonts w:cs="Arial"/>
-        </w:rPr>
-        <w:t xml:space="preserve"> </w:t>
-      </w:r>
-      <w:r>
-        <w:rPr>
-          <w:rFonts w:cs="Arial"/>
-        </w:rPr>
-        <w:t>sensitivity indice</w:t>
-      </w:r>
-      <w:r>
-        <w:rPr>
-          <w:rFonts w:cs="Arial"/>
-        </w:rPr>
-        <w:t xml:space="preserve">s, this gives a sample size of </w:t>
-      </w:r>
-      <w:r>
-        <w:rPr>
-          <w:rFonts w:cs="Arial"/>
-          <w:i/>
-        </w:rPr>
-        <w:t>n*(2p+2)</w:t>
-      </w:r>
-      <w:r>
-        <w:rPr>
-          <w:rFonts w:cs="Arial"/>
-        </w:rPr>
-        <w:t xml:space="preserve">, where </w:t>
-      </w:r>
-      <w:r>
-        <w:rPr>
-          <w:rFonts w:cs="Arial"/>
-          <w:i/>
-        </w:rPr>
-        <w:t>p</w:t>
-      </w:r>
-      <w:r>
-        <w:rPr>
-          <w:rFonts w:cs="Arial"/>
-        </w:rPr>
-        <w:t xml:space="preserve"> is the numb</w:t>
-      </w:r>
-      <w:r>
-        <w:rPr>
-          <w:rFonts w:cs="Arial"/>
-        </w:rPr>
-        <w:t xml:space="preserve">er of input parameters, and </w:t>
-      </w:r>
-      <w:r>
-        <w:rPr>
-          <w:rFonts w:cs="Arial"/>
-          <w:i/>
-        </w:rPr>
-        <w:t>n</w:t>
-      </w:r>
-      <w:r>
-        <w:rPr>
-          <w:rFonts w:cs="Arial"/>
-        </w:rPr>
-        <w:t xml:space="preserve"> </w:t>
-      </w:r>
-      <w:r>
-        <w:rPr>
-          <w:rFonts w:cs="Arial"/>
-        </w:rPr>
-        <w:t xml:space="preserve">is a baseline sample size which should be large enough to stabilize the estimation of the indices. For this example, we use </w:t>
-      </w:r>
-      <w:r>
-        <w:rPr>
-          <w:rFonts w:cs="Arial"/>
-          <w:i/>
-        </w:rPr>
-        <w:t>n</w:t>
-      </w:r>
-      <w:r>
-        <w:rPr>
-          <w:rFonts w:cs="Arial"/>
-        </w:rPr>
-        <w:t xml:space="preserve"> = 200</w:t>
-      </w:r>
-      <w:r>
-        <w:rPr>
-          <w:rFonts w:cs="Arial"/>
-        </w:rPr>
-        <w:t xml:space="preserve"> to reduce runtime, for a total of 2800 experiments.</w:t>
-      </w:r>
-      <w:r>
-        <w:rPr>
-          <w:rFonts w:cs="Arial"/>
-        </w:rPr>
-        <w:t xml:space="preserve"> </w:t>
-      </w:r>
-      <w:r>
-        <w:rPr>
-          <w:rFonts w:cs="Arial"/>
-        </w:rPr>
-        <w:t>For more complex c</w:t>
-      </w:r>
-      <w:r>
-        <w:rPr>
-          <w:rFonts w:cs="Arial"/>
-        </w:rPr>
-        <w:t xml:space="preserve">ases, the </w:t>
-      </w:r>
-      <w:del w:id="187" w:author="Jan Kwakkel" w:date="2017-10-21T14:33:00Z">
-        <w:r>
-          <w:rPr>
-            <w:rFonts w:cs="Arial"/>
-          </w:rPr>
-          <w:delText xml:space="preserve">EMA </w:delText>
-        </w:r>
-      </w:del>
-      <w:ins w:id="188" w:author="Jan Kwakkel" w:date="2017-10-21T14:33:00Z">
-        <w:r>
-          <w:rPr>
-            <w:rFonts w:cs="Arial"/>
-          </w:rPr>
-          <w:t xml:space="preserve">exploratory </w:t>
-        </w:r>
-      </w:ins>
-      <w:ins w:id="189" w:author="Jan Kwakkel" w:date="2017-10-21T14:34:00Z">
-        <w:r>
-          <w:rPr>
-            <w:rFonts w:cs="Arial"/>
-          </w:rPr>
-          <w:t>modeling</w:t>
-        </w:r>
-      </w:ins>
-      <w:ins w:id="190" w:author="Jan Kwakkel" w:date="2017-10-21T14:33:00Z">
-        <w:r>
-          <w:rPr>
-            <w:rFonts w:cs="Arial"/>
-          </w:rPr>
-          <w:t xml:space="preserve"> w</w:t>
-        </w:r>
-      </w:ins>
-      <w:del w:id="191" w:author="Jan Kwakkel" w:date="2017-10-21T14:33:00Z">
-        <w:r>
-          <w:rPr>
-            <w:rFonts w:cs="Arial"/>
-          </w:rPr>
-          <w:delText>W</w:delText>
-        </w:r>
-      </w:del>
-      <w:r>
-        <w:rPr>
-          <w:rFonts w:cs="Arial"/>
-        </w:rPr>
-        <w:t xml:space="preserve">orkbench library </w:t>
-      </w:r>
-      <w:r>
-        <w:rPr>
-          <w:rFonts w:cs="Arial"/>
-        </w:rPr>
-        <w:fldChar w:fldCharType="begin"/>
-      </w:r>
-      <w:r>
-        <w:rPr>
-          <w:rFonts w:cs="Arial"/>
-        </w:rPr>
-        <w:instrText xml:space="preserve"> ADDIN ZOTERO_ITEM CSL_CITATION {"citationID":"u8qp0h24m","properties":{"formattedCitation":"(Kwakkel, 2017)","plainCitation":"(Kwakkel, 2017)"},"citationItems":[{"id":2186,"uris":["http://zotero.org/users/2226826/items/QTQIXG83"],"uri":["http://zotero.org/users/2226826/items/QTQIXG83"],"itemData":{"id":2186,"type":"article-journal","title":"The Exploratory Modeling Workbench: An open source toolkit for exploratory modeling, scenario discovery, and (multi-objective) robust decision making","container-title":"Environmental Modelling &amp; Software","page":"239–250","volume":"96","author":[{"family":"Kwakkel","given":"Jan H"}],"issued":{"date-parts":[["2017"]]}}}],"schema":"https://github.com/citation-style-language/schema/raw/master/csl-citation.json"} </w:instrText>
-      </w:r>
-      <w:r>
-        <w:rPr>
-          <w:rFonts w:cs="Arial"/>
-        </w:rPr>
-        <w:fldChar w:fldCharType="separate"/>
-      </w:r>
-      <w:r>
-        <w:rPr>
-          <w:rFonts w:cs="Arial"/>
-        </w:rPr>
-        <w:t>(Kwakkel, 2017)</w:t>
-      </w:r>
-      <w:r>
-        <w:rPr>
-          <w:rFonts w:cs="Arial"/>
-        </w:rPr>
-        <w:fldChar w:fldCharType="end"/>
-      </w:r>
-      <w:r>
-        <w:rPr>
-          <w:rFonts w:cs="Arial"/>
-        </w:rPr>
-        <w:t xml:space="preserve"> </w:t>
-      </w:r>
-      <w:r>
-        <w:rPr>
-          <w:rFonts w:cs="Arial"/>
-        </w:rPr>
-        <w:t xml:space="preserve">can be used to </w:t>
-      </w:r>
-      <w:ins w:id="192" w:author="Jan Kwakkel" w:date="2017-10-21T14:33:00Z">
-        <w:r>
-          <w:rPr>
-            <w:rFonts w:cs="Arial"/>
-          </w:rPr>
-          <w:t xml:space="preserve">easily </w:t>
-        </w:r>
-      </w:ins>
-      <w:r>
-        <w:rPr>
-          <w:rFonts w:cs="Arial"/>
-        </w:rPr>
-        <w:t xml:space="preserve">parallelize the </w:t>
-      </w:r>
-      <w:del w:id="193" w:author="Jan Kwakkel" w:date="2017-10-21T14:33:00Z">
-        <w:r>
-          <w:rPr>
-            <w:rFonts w:cs="Arial"/>
-          </w:rPr>
-          <w:delText>simulation</w:delText>
-        </w:r>
-      </w:del>
-      <w:ins w:id="194" w:author="Jan Kwakkel" w:date="2017-10-21T14:33:00Z">
-        <w:r>
-          <w:rPr>
-            <w:rFonts w:cs="Arial"/>
-          </w:rPr>
-          <w:t>execution of the simulations either over multiple cores or a cluster</w:t>
-        </w:r>
-      </w:ins>
-      <w:r>
-        <w:rPr>
-          <w:rFonts w:cs="Arial"/>
-        </w:rPr>
-        <w:t>.</w:t>
-      </w:r>
-    </w:p>
-    <w:p>
-      <w:pPr>
-        <w:spacing w:line="276" w:lineRule="auto"/>
-        <w:rPr>
-          <w:rFonts w:cs="Arial"/>
-        </w:rPr>
-      </w:pPr>
+        <w:rPr>
+          <w:lang w:val="en-GB"/>
+        </w:rPr>
+        <w:t xml:space="preserve">results = </w:t>
+      </w:r>
+      <w:proofErr w:type="spellStart"/>
+      <w:proofErr w:type="gramStart"/>
+      <w:r>
+        <w:rPr>
+          <w:lang w:val="en-GB"/>
+        </w:rPr>
+        <w:t>pd.DataFrame</w:t>
+      </w:r>
+      <w:proofErr w:type="spellEnd"/>
+      <w:proofErr w:type="gramEnd"/>
+      <w:r>
+        <w:rPr>
+          <w:lang w:val="en-GB"/>
+        </w:rPr>
+        <w:t>(columns=['Avg. sheep', 'Avg. wolves'])</w:t>
+      </w:r>
     </w:p>
     <w:p>
       <w:pPr>
         <w:pStyle w:val="Code"/>
-        <w:pPrChange w:id="195" w:author="Jan Kwakkel" w:date="2017-10-21T14:32:00Z">
+        <w:rPr>
+          <w:lang w:val="en-GB"/>
+        </w:rPr>
+        <w:pPrChange w:id="189" w:author="Jan Kwakkel" w:date="2017-10-21T14:34:00Z">
           <w:pPr>
             <w:spacing w:line="276" w:lineRule="auto"/>
             <w:ind w:firstLine="540"/>
           </w:pPr>
         </w:pPrChange>
       </w:pPr>
-      <w:proofErr w:type="gramStart"/>
-      <w:r>
-        <w:t>from</w:t>
-      </w:r>
-      <w:proofErr w:type="gramEnd"/>
-      <w:r>
-        <w:t xml:space="preserve"> </w:t>
-      </w:r>
-      <w:proofErr w:type="spellStart"/>
-      <w:r>
-        <w:t>SALib.sample</w:t>
-      </w:r>
-      <w:proofErr w:type="spellEnd"/>
-      <w:r>
-        <w:t xml:space="preserve"> import </w:t>
-      </w:r>
-      <w:proofErr w:type="spellStart"/>
-      <w:r>
-        <w:t>saltelli</w:t>
-      </w:r>
-      <w:proofErr w:type="spellEnd"/>
     </w:p>
     <w:p>
       <w:pPr>
         <w:pStyle w:val="Code"/>
-        <w:pPrChange w:id="196" w:author="Jan Kwakkel" w:date="2017-10-21T14:32:00Z">
+        <w:rPr>
+          <w:lang w:val="en-GB"/>
+        </w:rPr>
+        <w:pPrChange w:id="190" w:author="Jan Kwakkel" w:date="2017-10-21T14:34:00Z">
           <w:pPr>
             <w:spacing w:line="276" w:lineRule="auto"/>
             <w:ind w:firstLine="540"/>
           </w:pPr>
         </w:pPrChange>
       </w:pPr>
+      <w:r>
+        <w:rPr>
+          <w:lang w:val="en-GB"/>
+        </w:rPr>
+        <w:t>for run in range(</w:t>
+      </w:r>
+      <w:proofErr w:type="spellStart"/>
+      <w:r>
+        <w:rPr>
+          <w:lang w:val="en-GB"/>
+        </w:rPr>
+        <w:t>param_</w:t>
+      </w:r>
       <w:proofErr w:type="gramStart"/>
       <w:r>
-        <w:t>from</w:t>
-      </w:r>
+        <w:rPr>
+          <w:lang w:val="en-GB"/>
+        </w:rPr>
+        <w:t>values.shape</w:t>
+      </w:r>
+      <w:proofErr w:type="spellEnd"/>
       <w:proofErr w:type="gramEnd"/>
       <w:r>
-        <w:t xml:space="preserve"> </w:t>
-      </w:r>
-      <w:proofErr w:type="spellStart"/>
-      <w:r>
-        <w:t>SALib.analyze</w:t>
-      </w:r>
-      <w:proofErr w:type="spellEnd"/>
-      <w:r>
-        <w:t xml:space="preserve"> import </w:t>
-      </w:r>
-      <w:proofErr w:type="spellStart"/>
-      <w:r>
-        <w:t>sobol</w:t>
-      </w:r>
-      <w:proofErr w:type="spellEnd"/>
+        <w:rPr>
+          <w:lang w:val="en-GB"/>
+        </w:rPr>
+        <w:t>[0]):</w:t>
+      </w:r>
     </w:p>
     <w:p>
       <w:pPr>
         <w:pStyle w:val="Code"/>
-        <w:pPrChange w:id="197" w:author="Jan Kwakkel" w:date="2017-10-21T14:32:00Z">
+        <w:rPr>
+          <w:lang w:val="en-GB"/>
+        </w:rPr>
+        <w:pPrChange w:id="191" w:author="Jan Kwakkel" w:date="2017-10-21T14:34:00Z">
           <w:pPr>
             <w:spacing w:line="276" w:lineRule="auto"/>
             <w:ind w:firstLine="540"/>
           </w:pPr>
         </w:pPrChange>
       </w:pPr>
+      <w:r>
+        <w:rPr>
+          <w:lang w:val="en-GB"/>
+        </w:rPr>
+        <w:t xml:space="preserve">    #Set the input parameters</w:t>
+      </w:r>
     </w:p>
     <w:p>
       <w:pPr>
         <w:pStyle w:val="Code"/>
-        <w:pPrChange w:id="198" w:author="Jan Kwakkel" w:date="2017-10-21T14:32:00Z">
+        <w:rPr>
+          <w:lang w:val="en-GB"/>
+        </w:rPr>
+        <w:pPrChange w:id="192" w:author="Jan Kwakkel" w:date="2017-10-21T14:34:00Z">
           <w:pPr>
             <w:spacing w:line="276" w:lineRule="auto"/>
             <w:ind w:firstLine="540"/>
           </w:pPr>
         </w:pPrChange>
       </w:pPr>
-      <w:proofErr w:type="gramStart"/>
-      <w:r>
-        <w:t>n</w:t>
-      </w:r>
-      <w:proofErr w:type="gramEnd"/>
-      <w:r>
-        <w:t xml:space="preserve"> = 200</w:t>
+      <w:r>
+        <w:rPr>
+          <w:lang w:val="en-GB"/>
+        </w:rPr>
+        <w:t xml:space="preserve">    for </w:t>
+      </w:r>
+      <w:proofErr w:type="spellStart"/>
+      <w:r>
+        <w:rPr>
+          <w:lang w:val="en-GB"/>
+        </w:rPr>
+        <w:t>i</w:t>
+      </w:r>
+      <w:proofErr w:type="spellEnd"/>
+      <w:r>
+        <w:rPr>
+          <w:lang w:val="en-GB"/>
+        </w:rPr>
+        <w:t>, name in enumerate(problem['names']):</w:t>
       </w:r>
     </w:p>
     <w:p>
       <w:pPr>
         <w:pStyle w:val="Code"/>
         <w:rPr>
-          <w:ins w:id="199" w:author="Jan Kwakkel" w:date="2017-10-21T14:32:00Z"/>
-        </w:rPr>
-        <w:pPrChange w:id="200" w:author="Jan Kwakkel" w:date="2017-10-21T14:32:00Z">
+          <w:lang w:val="en-GB"/>
+        </w:rPr>
+        <w:pPrChange w:id="193" w:author="Jan Kwakkel" w:date="2017-10-21T14:34:00Z">
           <w:pPr>
             <w:spacing w:line="276" w:lineRule="auto"/>
             <w:ind w:firstLine="540"/>
@@ -7744,303 +7747,479 @@
         </w:pPrChange>
       </w:pPr>
       <w:r>
-        <w:t>#Generates an input array of shape (n*(</w:t>
-      </w:r>
-      <w:r>
-        <w:t>2</w:t>
-      </w:r>
-      <w:r>
-        <w:t xml:space="preserve">p+2), p) with rows for each </w:t>
+        <w:rPr>
+          <w:lang w:val="en-GB"/>
+        </w:rPr>
+        <w:t xml:space="preserve">        if name == 'random-seed':</w:t>
       </w:r>
     </w:p>
     <w:p>
       <w:pPr>
         <w:pStyle w:val="Code"/>
-        <w:pPrChange w:id="201" w:author="Jan Kwakkel" w:date="2017-10-21T14:32:00Z">
+        <w:rPr>
+          <w:lang w:val="en-GB"/>
+        </w:rPr>
+        <w:pPrChange w:id="194" w:author="Jan Kwakkel" w:date="2017-10-21T14:34:00Z">
           <w:pPr>
             <w:spacing w:line="276" w:lineRule="auto"/>
             <w:ind w:firstLine="540"/>
           </w:pPr>
         </w:pPrChange>
       </w:pPr>
-      <w:ins w:id="202" w:author="Jan Kwakkel" w:date="2017-10-21T14:32:00Z">
-        <w:r>
-          <w:t>#</w:t>
-        </w:r>
-      </w:ins>
-      <w:proofErr w:type="gramStart"/>
-      <w:r>
-        <w:t>experiment</w:t>
-      </w:r>
-      <w:proofErr w:type="gramEnd"/>
-      <w:r>
-        <w:t xml:space="preserve"> and columns for each </w:t>
-      </w:r>
-      <w:r>
-        <w:t>input</w:t>
+      <w:r>
+        <w:rPr>
+          <w:lang w:val="en-GB"/>
+        </w:rPr>
+        <w:t xml:space="preserve">            #The </w:t>
+      </w:r>
+      <w:proofErr w:type="spellStart"/>
+      <w:r>
+        <w:rPr>
+          <w:lang w:val="en-GB"/>
+        </w:rPr>
+        <w:t>NetLogo</w:t>
+      </w:r>
+      <w:proofErr w:type="spellEnd"/>
+      <w:r>
+        <w:rPr>
+          <w:lang w:val="en-GB"/>
+        </w:rPr>
+        <w:t xml:space="preserve"> random seed requires a different syntax</w:t>
       </w:r>
     </w:p>
     <w:p>
       <w:pPr>
         <w:pStyle w:val="Code"/>
-        <w:pPrChange w:id="203" w:author="Jan Kwakkel" w:date="2017-10-21T14:32:00Z">
+        <w:rPr>
+          <w:lang w:val="en-GB"/>
+        </w:rPr>
+        <w:pPrChange w:id="195" w:author="Jan Kwakkel" w:date="2017-10-21T14:34:00Z">
           <w:pPr>
             <w:spacing w:line="276" w:lineRule="auto"/>
             <w:ind w:firstLine="540"/>
           </w:pPr>
         </w:pPrChange>
       </w:pPr>
+      <w:r>
+        <w:rPr>
+          <w:lang w:val="en-GB"/>
+        </w:rPr>
+        <w:t xml:space="preserve">            </w:t>
+      </w:r>
       <w:proofErr w:type="spellStart"/>
       <w:proofErr w:type="gramStart"/>
       <w:r>
-        <w:t>param</w:t>
-      </w:r>
+        <w:rPr>
+          <w:lang w:val="en-GB"/>
+        </w:rPr>
+        <w:t>netlogo.command</w:t>
+      </w:r>
+      <w:proofErr w:type="spellEnd"/>
       <w:proofErr w:type="gramEnd"/>
       <w:r>
-        <w:t>_values</w:t>
-      </w:r>
-      <w:proofErr w:type="spellEnd"/>
-      <w:r>
-        <w:t xml:space="preserve"> = </w:t>
-      </w:r>
-      <w:proofErr w:type="spellStart"/>
-      <w:r>
-        <w:t>saltelli.sample</w:t>
-      </w:r>
-      <w:proofErr w:type="spellEnd"/>
-      <w:r>
-        <w:t xml:space="preserve">(problem, n, </w:t>
-      </w:r>
-      <w:proofErr w:type="spellStart"/>
-      <w:r>
-        <w:t>calc_second_order</w:t>
-      </w:r>
-      <w:proofErr w:type="spellEnd"/>
-      <w:r>
-        <w:t>=True)</w:t>
-      </w:r>
-    </w:p>
-    <w:p>
-      <w:pPr>
-        <w:spacing w:line="276" w:lineRule="auto"/>
-        <w:rPr>
-          <w:del w:id="204" w:author="Jan Kwakkel" w:date="2017-10-21T14:34:00Z"/>
-          <w:rFonts w:cs="Arial"/>
-          <w:lang w:val="en-GB"/>
-        </w:rPr>
-      </w:pPr>
-    </w:p>
-    <w:p>
-      <w:pPr>
-        <w:spacing w:line="276" w:lineRule="auto"/>
-        <w:rPr>
-          <w:rFonts w:cs="Arial"/>
-          <w:lang w:val="en-GB"/>
-        </w:rPr>
-      </w:pPr>
-    </w:p>
-    <w:p>
-      <w:pPr>
-        <w:spacing w:line="276" w:lineRule="auto"/>
-        <w:rPr>
-          <w:rFonts w:cs="Arial"/>
-          <w:lang w:val="en-GB"/>
-        </w:rPr>
-      </w:pPr>
-      <w:r>
-        <w:rPr>
-          <w:rFonts w:cs="Arial"/>
-          <w:lang w:val="en-GB"/>
-        </w:rPr>
-        <w:t xml:space="preserve">Assuming we are interested in the mean number of sheep and wolf agents over a timeframe of 100 ticks, we first create an empty </w:t>
-      </w:r>
-      <w:proofErr w:type="spellStart"/>
-      <w:ins w:id="205" w:author="Jan Kwakkel" w:date="2017-10-21T14:34:00Z">
+        <w:rPr>
+          <w:lang w:val="en-GB"/>
+        </w:rPr>
+        <w:t>('random-seed {}'.format(</w:t>
+      </w:r>
+      <w:proofErr w:type="spellStart"/>
+      <w:r>
+        <w:rPr>
+          <w:lang w:val="en-GB"/>
+        </w:rPr>
+        <w:t>param_values</w:t>
+      </w:r>
+      <w:proofErr w:type="spellEnd"/>
+      <w:r>
+        <w:rPr>
+          <w:lang w:val="en-GB"/>
+        </w:rPr>
+        <w:t>[</w:t>
+      </w:r>
+      <w:proofErr w:type="spellStart"/>
+      <w:r>
+        <w:rPr>
+          <w:lang w:val="en-GB"/>
+        </w:rPr>
+        <w:t>run,i</w:t>
+      </w:r>
+      <w:proofErr w:type="spellEnd"/>
+      <w:r>
+        <w:rPr>
+          <w:lang w:val="en-GB"/>
+        </w:rPr>
+        <w:t>]))</w:t>
+      </w:r>
+    </w:p>
+    <w:p>
+      <w:pPr>
+        <w:pStyle w:val="Code"/>
+        <w:rPr>
+          <w:lang w:val="en-GB"/>
+        </w:rPr>
+        <w:pPrChange w:id="196" w:author="Jan Kwakkel" w:date="2017-10-21T14:34:00Z">
+          <w:pPr>
+            <w:spacing w:line="276" w:lineRule="auto"/>
+            <w:ind w:firstLine="540"/>
+          </w:pPr>
+        </w:pPrChange>
+      </w:pPr>
+      <w:r>
+        <w:rPr>
+          <w:lang w:val="en-GB"/>
+        </w:rPr>
+        <w:t xml:space="preserve">        else:</w:t>
+      </w:r>
+    </w:p>
+    <w:p>
+      <w:pPr>
+        <w:pStyle w:val="Code"/>
+        <w:rPr>
+          <w:lang w:val="en-GB"/>
+        </w:rPr>
+        <w:pPrChange w:id="197" w:author="Jan Kwakkel" w:date="2017-10-21T14:34:00Z">
+          <w:pPr>
+            <w:spacing w:line="276" w:lineRule="auto"/>
+            <w:ind w:firstLine="540"/>
+          </w:pPr>
+        </w:pPrChange>
+      </w:pPr>
+      <w:r>
+        <w:rPr>
+          <w:lang w:val="en-GB"/>
+        </w:rPr>
+        <w:t xml:space="preserve">            #Otherwise, assume the input parameters are global variables</w:t>
+      </w:r>
+    </w:p>
+    <w:p>
+      <w:pPr>
+        <w:pStyle w:val="Code"/>
+        <w:rPr>
+          <w:lang w:val="en-GB"/>
+        </w:rPr>
+        <w:pPrChange w:id="198" w:author="Jan Kwakkel" w:date="2017-10-21T14:34:00Z">
+          <w:pPr>
+            <w:spacing w:line="276" w:lineRule="auto"/>
+            <w:ind w:firstLine="540"/>
+          </w:pPr>
+        </w:pPrChange>
+      </w:pPr>
+      <w:r>
+        <w:rPr>
+          <w:lang w:val="en-GB"/>
+        </w:rPr>
+        <w:t xml:space="preserve">            </w:t>
+      </w:r>
+      <w:proofErr w:type="spellStart"/>
+      <w:proofErr w:type="gramStart"/>
+      <w:r>
+        <w:rPr>
+          <w:lang w:val="en-GB"/>
+        </w:rPr>
+        <w:t>netlogo.command</w:t>
+      </w:r>
+      <w:proofErr w:type="spellEnd"/>
+      <w:proofErr w:type="gramEnd"/>
+      <w:r>
+        <w:rPr>
+          <w:lang w:val="en-GB"/>
+        </w:rPr>
+        <w:t xml:space="preserve">('set {0} {1}'.format(name, </w:t>
+      </w:r>
+      <w:proofErr w:type="spellStart"/>
+      <w:r>
+        <w:rPr>
+          <w:lang w:val="en-GB"/>
+        </w:rPr>
+        <w:t>param_values</w:t>
+      </w:r>
+      <w:proofErr w:type="spellEnd"/>
+      <w:r>
+        <w:rPr>
+          <w:lang w:val="en-GB"/>
+        </w:rPr>
+        <w:t>[</w:t>
+      </w:r>
+      <w:proofErr w:type="spellStart"/>
+      <w:r>
+        <w:rPr>
+          <w:lang w:val="en-GB"/>
+        </w:rPr>
+        <w:t>run,i</w:t>
+      </w:r>
+      <w:proofErr w:type="spellEnd"/>
+      <w:r>
+        <w:rPr>
+          <w:lang w:val="en-GB"/>
+        </w:rPr>
+        <w:t>]))</w:t>
+      </w:r>
+    </w:p>
+    <w:p>
+      <w:pPr>
+        <w:pStyle w:val="Code"/>
+        <w:rPr>
+          <w:lang w:val="en-GB"/>
+        </w:rPr>
+        <w:pPrChange w:id="199" w:author="Jan Kwakkel" w:date="2017-10-21T14:34:00Z">
+          <w:pPr>
+            <w:spacing w:line="276" w:lineRule="auto"/>
+            <w:ind w:firstLine="540"/>
+          </w:pPr>
+        </w:pPrChange>
+      </w:pPr>
+      <w:r>
+        <w:rPr>
+          <w:lang w:val="en-GB"/>
+        </w:rPr>
+        <w:t xml:space="preserve">            </w:t>
+      </w:r>
+    </w:p>
+    <w:p>
+      <w:pPr>
+        <w:pStyle w:val="Code"/>
+        <w:rPr>
+          <w:lang w:val="en-GB"/>
+        </w:rPr>
+        <w:pPrChange w:id="200" w:author="Jan Kwakkel" w:date="2017-10-21T14:34:00Z">
+          <w:pPr>
+            <w:spacing w:line="276" w:lineRule="auto"/>
+            <w:ind w:firstLine="540"/>
+          </w:pPr>
+        </w:pPrChange>
+      </w:pPr>
+      <w:r>
+        <w:rPr>
+          <w:lang w:val="en-GB"/>
+        </w:rPr>
+        <w:t xml:space="preserve">    </w:t>
+      </w:r>
+      <w:proofErr w:type="spellStart"/>
+      <w:proofErr w:type="gramStart"/>
+      <w:r>
+        <w:rPr>
+          <w:lang w:val="en-GB"/>
+        </w:rPr>
+        <w:t>netlogo.command</w:t>
+      </w:r>
+      <w:proofErr w:type="spellEnd"/>
+      <w:proofErr w:type="gramEnd"/>
+      <w:r>
+        <w:rPr>
+          <w:lang w:val="en-GB"/>
+        </w:rPr>
+        <w:t>('setup')</w:t>
+      </w:r>
+    </w:p>
+    <w:p>
+      <w:pPr>
+        <w:pStyle w:val="Code"/>
+        <w:rPr>
+          <w:ins w:id="201" w:author="Jan Kwakkel" w:date="2017-10-21T14:34:00Z"/>
+          <w:lang w:val="en-GB"/>
+        </w:rPr>
+        <w:pPrChange w:id="202" w:author="Jan Kwakkel" w:date="2017-10-21T14:34:00Z">
+          <w:pPr>
+            <w:spacing w:line="276" w:lineRule="auto"/>
+            <w:ind w:firstLine="540"/>
+          </w:pPr>
+        </w:pPrChange>
+      </w:pPr>
+      <w:r>
+        <w:rPr>
+          <w:lang w:val="en-GB"/>
+        </w:rPr>
+        <w:t xml:space="preserve">    #Run for 100 ticks and return the number of sheep and wolf agents at </w:t>
+      </w:r>
+    </w:p>
+    <w:p>
+      <w:pPr>
+        <w:pStyle w:val="Code"/>
+        <w:ind w:left="567" w:firstLine="0"/>
+        <w:rPr>
+          <w:lang w:val="en-GB"/>
+        </w:rPr>
+        <w:pPrChange w:id="203" w:author="Jan Kwakkel" w:date="2017-10-21T14:34:00Z">
+          <w:pPr>
+            <w:spacing w:line="276" w:lineRule="auto"/>
+            <w:ind w:firstLine="540"/>
+          </w:pPr>
+        </w:pPrChange>
+      </w:pPr>
+      <w:ins w:id="204" w:author="Jan Kwakkel" w:date="2017-10-21T14:34:00Z">
         <w:r>
           <w:rPr>
-            <w:rFonts w:cs="Arial"/>
             <w:lang w:val="en-GB"/>
           </w:rPr>
-          <w:t>D</w:t>
+          <w:t xml:space="preserve">    #</w:t>
         </w:r>
       </w:ins>
-      <w:del w:id="206" w:author="Jan Kwakkel" w:date="2017-10-21T14:34:00Z">
-        <w:r>
-          <w:rPr>
-            <w:rFonts w:cs="Arial"/>
-            <w:lang w:val="en-GB"/>
-          </w:rPr>
-          <w:delText>d</w:delText>
-        </w:r>
-      </w:del>
-      <w:r>
-        <w:rPr>
-          <w:rFonts w:cs="Arial"/>
-          <w:lang w:val="en-GB"/>
-        </w:rPr>
-        <w:t>ata</w:t>
-      </w:r>
-      <w:ins w:id="207" w:author="Jan Kwakkel" w:date="2017-10-21T14:34:00Z">
-        <w:r>
-          <w:rPr>
-            <w:rFonts w:cs="Arial"/>
-            <w:lang w:val="en-GB"/>
-          </w:rPr>
-          <w:t>F</w:t>
-        </w:r>
-      </w:ins>
-      <w:del w:id="208" w:author="Jan Kwakkel" w:date="2017-10-21T14:34:00Z">
-        <w:r>
-          <w:rPr>
-            <w:rFonts w:cs="Arial"/>
-            <w:lang w:val="en-GB"/>
-          </w:rPr>
-          <w:delText>f</w:delText>
-        </w:r>
-      </w:del>
-      <w:r>
-        <w:rPr>
-          <w:rFonts w:cs="Arial"/>
-          <w:lang w:val="en-GB"/>
-        </w:rPr>
-        <w:t>rame</w:t>
-      </w:r>
-      <w:proofErr w:type="spellEnd"/>
-      <w:r>
-        <w:rPr>
-          <w:rFonts w:cs="Arial"/>
-          <w:lang w:val="en-GB"/>
-        </w:rPr>
-        <w:t xml:space="preserve"> to store the results.</w:t>
-      </w:r>
-      <w:r>
-        <w:rPr>
-          <w:rFonts w:cs="Arial"/>
-          <w:lang w:val="en-GB"/>
-        </w:rPr>
-        <w:t xml:space="preserve"> </w:t>
-      </w:r>
-      <w:r>
-        <w:rPr>
-          <w:rFonts w:cs="Arial"/>
-          <w:lang w:val="en-GB"/>
-        </w:rPr>
-        <w:t>We then</w:t>
-      </w:r>
-      <w:r>
-        <w:rPr>
-          <w:rFonts w:cs="Arial"/>
-          <w:lang w:val="en-GB"/>
-        </w:rPr>
-        <w:t xml:space="preserve"> simulate the model over the 280</w:t>
-      </w:r>
-      <w:r>
-        <w:rPr>
-          <w:rFonts w:cs="Arial"/>
-          <w:lang w:val="en-GB"/>
-        </w:rPr>
-        <w:t xml:space="preserve">0 experiments, reading input parameters from the </w:t>
-      </w:r>
-      <w:proofErr w:type="spellStart"/>
-      <w:r>
-        <w:rPr>
-          <w:rFonts w:cs="Arial"/>
-          <w:i/>
-          <w:lang w:val="en-GB"/>
-        </w:rPr>
-        <w:t>param_values</w:t>
-      </w:r>
-      <w:proofErr w:type="spellEnd"/>
-      <w:r>
-        <w:rPr>
-          <w:rFonts w:cs="Arial"/>
-          <w:lang w:val="en-GB"/>
-        </w:rPr>
-        <w:t xml:space="preserve"> array generated by </w:t>
-      </w:r>
-      <w:proofErr w:type="spellStart"/>
-      <w:r>
-        <w:rPr>
-          <w:rFonts w:cs="Arial"/>
-          <w:lang w:val="en-GB"/>
-        </w:rPr>
-        <w:t>SALib</w:t>
-      </w:r>
-      <w:proofErr w:type="spellEnd"/>
-      <w:r>
-        <w:rPr>
-          <w:rFonts w:cs="Arial"/>
-          <w:lang w:val="en-GB"/>
-        </w:rPr>
-        <w:t xml:space="preserve">. </w:t>
-      </w:r>
-    </w:p>
-    <w:p>
-      <w:pPr>
-        <w:spacing w:line="276" w:lineRule="auto"/>
-        <w:rPr>
-          <w:rFonts w:cs="Arial"/>
-          <w:lang w:val="en-GB"/>
-        </w:rPr>
-      </w:pPr>
-    </w:p>
-    <w:p>
-      <w:pPr>
-        <w:spacing w:line="276" w:lineRule="auto"/>
-        <w:rPr>
-          <w:rFonts w:cs="Arial"/>
-          <w:lang w:val="en-GB"/>
-        </w:rPr>
-      </w:pPr>
-      <w:r>
-        <w:rPr>
-          <w:rFonts w:cs="Arial"/>
-          <w:lang w:val="en-GB"/>
-        </w:rPr>
-        <w:t xml:space="preserve">For simplicity, the </w:t>
-      </w:r>
-      <w:proofErr w:type="spellStart"/>
-      <w:r>
-        <w:rPr>
-          <w:rFonts w:cs="Arial"/>
-          <w:i/>
-          <w:lang w:val="en-GB"/>
-        </w:rPr>
-        <w:t>repeat_report</w:t>
-      </w:r>
-      <w:proofErr w:type="spellEnd"/>
-      <w:r>
-        <w:rPr>
-          <w:rFonts w:cs="Arial"/>
-          <w:lang w:val="en-GB"/>
-        </w:rPr>
-        <w:t xml:space="preserve"> command is used to track the outcomes of interest over time. Performance can be improved by using </w:t>
-      </w:r>
-      <w:proofErr w:type="spellStart"/>
-      <w:r>
-        <w:rPr>
-          <w:rFonts w:cs="Arial"/>
-          <w:lang w:val="en-GB"/>
-        </w:rPr>
-        <w:t>NetLogo's</w:t>
-      </w:r>
-      <w:proofErr w:type="spellEnd"/>
-      <w:r>
-        <w:rPr>
-          <w:rFonts w:cs="Arial"/>
-          <w:lang w:val="en-GB"/>
-        </w:rPr>
-        <w:t xml:space="preserve"> text output commands to store time series outcomes; this method is also implemented in the EMA Workbench.</w:t>
-      </w:r>
-    </w:p>
-    <w:p>
-      <w:pPr>
-        <w:spacing w:line="276" w:lineRule="auto"/>
-        <w:rPr>
-          <w:rFonts w:cs="Arial"/>
-          <w:lang w:val="en-GB"/>
-        </w:rPr>
-      </w:pPr>
+      <w:r>
+        <w:rPr>
+          <w:lang w:val="en-GB"/>
+        </w:rPr>
+        <w:t xml:space="preserve">each time </w:t>
+      </w:r>
+      <w:proofErr w:type="gramStart"/>
+      <w:r>
+        <w:rPr>
+          <w:lang w:val="en-GB"/>
+        </w:rPr>
+        <w:t>step</w:t>
+      </w:r>
+      <w:proofErr w:type="gramEnd"/>
+    </w:p>
+    <w:p>
+      <w:pPr>
+        <w:pStyle w:val="Code"/>
+        <w:rPr>
+          <w:lang w:val="en-GB"/>
+        </w:rPr>
+        <w:pPrChange w:id="205" w:author="Jan Kwakkel" w:date="2017-10-21T14:34:00Z">
+          <w:pPr>
+            <w:spacing w:line="276" w:lineRule="auto"/>
+            <w:ind w:firstLine="540"/>
+          </w:pPr>
+        </w:pPrChange>
+      </w:pPr>
+      <w:r>
+        <w:rPr>
+          <w:lang w:val="en-GB"/>
+        </w:rPr>
+        <w:t xml:space="preserve">    counts = </w:t>
+      </w:r>
+      <w:proofErr w:type="spellStart"/>
+      <w:proofErr w:type="gramStart"/>
+      <w:r>
+        <w:rPr>
+          <w:lang w:val="en-GB"/>
+        </w:rPr>
+        <w:t>netlogo.repeat</w:t>
+      </w:r>
+      <w:proofErr w:type="gramEnd"/>
+      <w:r>
+        <w:rPr>
+          <w:lang w:val="en-GB"/>
+        </w:rPr>
+        <w:t>_report</w:t>
+      </w:r>
+      <w:proofErr w:type="spellEnd"/>
+      <w:r>
+        <w:rPr>
+          <w:lang w:val="en-GB"/>
+        </w:rPr>
+        <w:t xml:space="preserve">(['count </w:t>
+      </w:r>
+      <w:proofErr w:type="spellStart"/>
+      <w:r>
+        <w:rPr>
+          <w:lang w:val="en-GB"/>
+        </w:rPr>
+        <w:t>sheep','count</w:t>
+      </w:r>
+      <w:proofErr w:type="spellEnd"/>
+      <w:r>
+        <w:rPr>
+          <w:lang w:val="en-GB"/>
+        </w:rPr>
+        <w:t xml:space="preserve"> wolves'], 100)</w:t>
+      </w:r>
+    </w:p>
+    <w:p>
+      <w:pPr>
+        <w:pStyle w:val="Code"/>
+        <w:rPr>
+          <w:lang w:val="en-GB"/>
+        </w:rPr>
+        <w:pPrChange w:id="206" w:author="Jan Kwakkel" w:date="2017-10-21T14:34:00Z">
+          <w:pPr>
+            <w:spacing w:line="276" w:lineRule="auto"/>
+            <w:ind w:firstLine="540"/>
+          </w:pPr>
+        </w:pPrChange>
+      </w:pPr>
+      <w:r>
+        <w:rPr>
+          <w:lang w:val="en-GB"/>
+        </w:rPr>
+        <w:t xml:space="preserve">    </w:t>
+      </w:r>
+    </w:p>
+    <w:p>
+      <w:pPr>
+        <w:pStyle w:val="Code"/>
+        <w:rPr>
+          <w:lang w:val="en-GB"/>
+        </w:rPr>
+        <w:pPrChange w:id="207" w:author="Jan Kwakkel" w:date="2017-10-21T14:34:00Z">
+          <w:pPr>
+            <w:spacing w:line="276" w:lineRule="auto"/>
+            <w:ind w:firstLine="540"/>
+          </w:pPr>
+        </w:pPrChange>
+      </w:pPr>
+      <w:r>
+        <w:rPr>
+          <w:lang w:val="en-GB"/>
+        </w:rPr>
+        <w:t xml:space="preserve">    #For each run, save the mean value of the agent counts over time</w:t>
+      </w:r>
+    </w:p>
+    <w:p>
+      <w:pPr>
+        <w:pStyle w:val="Code"/>
+        <w:rPr>
+          <w:lang w:val="en-GB"/>
+        </w:rPr>
+        <w:pPrChange w:id="208" w:author="Jan Kwakkel" w:date="2017-10-21T14:34:00Z">
+          <w:pPr>
+            <w:spacing w:line="276" w:lineRule="auto"/>
+            <w:ind w:firstLine="540"/>
+          </w:pPr>
+        </w:pPrChange>
+      </w:pPr>
+      <w:r>
+        <w:rPr>
+          <w:lang w:val="en-GB"/>
+        </w:rPr>
+        <w:t xml:space="preserve">    </w:t>
+      </w:r>
+      <w:proofErr w:type="spellStart"/>
+      <w:proofErr w:type="gramStart"/>
+      <w:r>
+        <w:rPr>
+          <w:lang w:val="en-GB"/>
+        </w:rPr>
+        <w:t>results.loc</w:t>
+      </w:r>
+      <w:proofErr w:type="spellEnd"/>
+      <w:r>
+        <w:rPr>
+          <w:lang w:val="en-GB"/>
+        </w:rPr>
+        <w:t>[</w:t>
+      </w:r>
+      <w:proofErr w:type="gramEnd"/>
+      <w:r>
+        <w:rPr>
+          <w:lang w:val="en-GB"/>
+        </w:rPr>
+        <w:t>run, 'Avg. sheep'] = counts['count sheep'].</w:t>
+      </w:r>
+      <w:proofErr w:type="spellStart"/>
+      <w:r>
+        <w:rPr>
+          <w:lang w:val="en-GB"/>
+        </w:rPr>
+        <w:t>values.mean</w:t>
+      </w:r>
+      <w:proofErr w:type="spellEnd"/>
+      <w:r>
+        <w:rPr>
+          <w:lang w:val="en-GB"/>
+        </w:rPr>
+        <w:t>()</w:t>
+      </w:r>
     </w:p>
     <w:p>
       <w:pPr>
@@ -8055,660 +8234,33 @@
           </w:pPr>
         </w:pPrChange>
       </w:pPr>
+      <w:r>
+        <w:rPr>
+          <w:lang w:val="en-GB"/>
+        </w:rPr>
+        <w:t xml:space="preserve">    </w:t>
+      </w:r>
+      <w:proofErr w:type="spellStart"/>
       <w:proofErr w:type="gramStart"/>
       <w:r>
         <w:rPr>
           <w:lang w:val="en-GB"/>
         </w:rPr>
-        <w:t>results</w:t>
+        <w:t>results.loc</w:t>
+      </w:r>
+      <w:proofErr w:type="spellEnd"/>
+      <w:r>
+        <w:rPr>
+          <w:lang w:val="en-GB"/>
+        </w:rPr>
+        <w:t>[</w:t>
       </w:r>
       <w:proofErr w:type="gramEnd"/>
       <w:r>
         <w:rPr>
           <w:lang w:val="en-GB"/>
         </w:rPr>
-        <w:t xml:space="preserve"> = </w:t>
-      </w:r>
-      <w:proofErr w:type="spellStart"/>
-      <w:r>
-        <w:rPr>
-          <w:lang w:val="en-GB"/>
-        </w:rPr>
-        <w:t>pd.DataFrame</w:t>
-      </w:r>
-      <w:proofErr w:type="spellEnd"/>
-      <w:r>
-        <w:rPr>
-          <w:lang w:val="en-GB"/>
-        </w:rPr>
-        <w:t>(columns=['Avg. sheep', 'Avg. wolves'])</w:t>
-      </w:r>
-    </w:p>
-    <w:p>
-      <w:pPr>
-        <w:pStyle w:val="Code"/>
-        <w:rPr>
-          <w:lang w:val="en-GB"/>
-        </w:rPr>
-        <w:pPrChange w:id="210" w:author="Jan Kwakkel" w:date="2017-10-21T14:34:00Z">
-          <w:pPr>
-            <w:spacing w:line="276" w:lineRule="auto"/>
-            <w:ind w:firstLine="540"/>
-          </w:pPr>
-        </w:pPrChange>
-      </w:pPr>
-    </w:p>
-    <w:p>
-      <w:pPr>
-        <w:pStyle w:val="Code"/>
-        <w:rPr>
-          <w:lang w:val="en-GB"/>
-        </w:rPr>
-        <w:pPrChange w:id="211" w:author="Jan Kwakkel" w:date="2017-10-21T14:34:00Z">
-          <w:pPr>
-            <w:spacing w:line="276" w:lineRule="auto"/>
-            <w:ind w:firstLine="540"/>
-          </w:pPr>
-        </w:pPrChange>
-      </w:pPr>
-      <w:proofErr w:type="gramStart"/>
-      <w:r>
-        <w:rPr>
-          <w:lang w:val="en-GB"/>
-        </w:rPr>
-        <w:t>for</w:t>
-      </w:r>
-      <w:proofErr w:type="gramEnd"/>
-      <w:r>
-        <w:rPr>
-          <w:lang w:val="en-GB"/>
-        </w:rPr>
-        <w:t xml:space="preserve"> run in range(</w:t>
-      </w:r>
-      <w:proofErr w:type="spellStart"/>
-      <w:r>
-        <w:rPr>
-          <w:lang w:val="en-GB"/>
-        </w:rPr>
-        <w:t>param_values.shape</w:t>
-      </w:r>
-      <w:proofErr w:type="spellEnd"/>
-      <w:r>
-        <w:rPr>
-          <w:lang w:val="en-GB"/>
-        </w:rPr>
-        <w:t>[0]):</w:t>
-      </w:r>
-    </w:p>
-    <w:p>
-      <w:pPr>
-        <w:pStyle w:val="Code"/>
-        <w:rPr>
-          <w:lang w:val="en-GB"/>
-        </w:rPr>
-        <w:pPrChange w:id="212" w:author="Jan Kwakkel" w:date="2017-10-21T14:34:00Z">
-          <w:pPr>
-            <w:spacing w:line="276" w:lineRule="auto"/>
-            <w:ind w:firstLine="540"/>
-          </w:pPr>
-        </w:pPrChange>
-      </w:pPr>
-      <w:r>
-        <w:rPr>
-          <w:lang w:val="en-GB"/>
-        </w:rPr>
-        <w:t xml:space="preserve">    #Set the input parameters</w:t>
-      </w:r>
-    </w:p>
-    <w:p>
-      <w:pPr>
-        <w:pStyle w:val="Code"/>
-        <w:rPr>
-          <w:lang w:val="en-GB"/>
-        </w:rPr>
-        <w:pPrChange w:id="213" w:author="Jan Kwakkel" w:date="2017-10-21T14:34:00Z">
-          <w:pPr>
-            <w:spacing w:line="276" w:lineRule="auto"/>
-            <w:ind w:firstLine="540"/>
-          </w:pPr>
-        </w:pPrChange>
-      </w:pPr>
-      <w:r>
-        <w:rPr>
-          <w:lang w:val="en-GB"/>
-        </w:rPr>
-        <w:t xml:space="preserve">    </w:t>
-      </w:r>
-      <w:proofErr w:type="gramStart"/>
-      <w:r>
-        <w:rPr>
-          <w:lang w:val="en-GB"/>
-        </w:rPr>
-        <w:t>for</w:t>
-      </w:r>
-      <w:proofErr w:type="gramEnd"/>
-      <w:r>
-        <w:rPr>
-          <w:lang w:val="en-GB"/>
-        </w:rPr>
-        <w:t xml:space="preserve"> </w:t>
-      </w:r>
-      <w:proofErr w:type="spellStart"/>
-      <w:r>
-        <w:rPr>
-          <w:lang w:val="en-GB"/>
-        </w:rPr>
-        <w:t>i</w:t>
-      </w:r>
-      <w:proofErr w:type="spellEnd"/>
-      <w:r>
-        <w:rPr>
-          <w:lang w:val="en-GB"/>
-        </w:rPr>
-        <w:t>, name in enumerate(problem['names']):</w:t>
-      </w:r>
-    </w:p>
-    <w:p>
-      <w:pPr>
-        <w:pStyle w:val="Code"/>
-        <w:rPr>
-          <w:lang w:val="en-GB"/>
-        </w:rPr>
-        <w:pPrChange w:id="214" w:author="Jan Kwakkel" w:date="2017-10-21T14:34:00Z">
-          <w:pPr>
-            <w:spacing w:line="276" w:lineRule="auto"/>
-            <w:ind w:firstLine="540"/>
-          </w:pPr>
-        </w:pPrChange>
-      </w:pPr>
-      <w:r>
-        <w:rPr>
-          <w:lang w:val="en-GB"/>
-        </w:rPr>
-        <w:t xml:space="preserve">        </w:t>
-      </w:r>
-      <w:proofErr w:type="gramStart"/>
-      <w:r>
-        <w:rPr>
-          <w:lang w:val="en-GB"/>
-        </w:rPr>
-        <w:t>if</w:t>
-      </w:r>
-      <w:proofErr w:type="gramEnd"/>
-      <w:r>
-        <w:rPr>
-          <w:lang w:val="en-GB"/>
-        </w:rPr>
-        <w:t xml:space="preserve"> name == 'random-seed':</w:t>
-      </w:r>
-    </w:p>
-    <w:p>
-      <w:pPr>
-        <w:pStyle w:val="Code"/>
-        <w:rPr>
-          <w:lang w:val="en-GB"/>
-        </w:rPr>
-        <w:pPrChange w:id="215" w:author="Jan Kwakkel" w:date="2017-10-21T14:34:00Z">
-          <w:pPr>
-            <w:spacing w:line="276" w:lineRule="auto"/>
-            <w:ind w:firstLine="540"/>
-          </w:pPr>
-        </w:pPrChange>
-      </w:pPr>
-      <w:r>
-        <w:rPr>
-          <w:lang w:val="en-GB"/>
-        </w:rPr>
-        <w:t xml:space="preserve">            #The </w:t>
-      </w:r>
-      <w:proofErr w:type="spellStart"/>
-      <w:r>
-        <w:rPr>
-          <w:lang w:val="en-GB"/>
-        </w:rPr>
-        <w:t>NetLogo</w:t>
-      </w:r>
-      <w:proofErr w:type="spellEnd"/>
-      <w:r>
-        <w:rPr>
-          <w:lang w:val="en-GB"/>
-        </w:rPr>
-        <w:t xml:space="preserve"> random seed requires a different syntax</w:t>
-      </w:r>
-    </w:p>
-    <w:p>
-      <w:pPr>
-        <w:pStyle w:val="Code"/>
-        <w:rPr>
-          <w:lang w:val="en-GB"/>
-        </w:rPr>
-        <w:pPrChange w:id="216" w:author="Jan Kwakkel" w:date="2017-10-21T14:34:00Z">
-          <w:pPr>
-            <w:spacing w:line="276" w:lineRule="auto"/>
-            <w:ind w:firstLine="540"/>
-          </w:pPr>
-        </w:pPrChange>
-      </w:pPr>
-      <w:r>
-        <w:rPr>
-          <w:lang w:val="en-GB"/>
-        </w:rPr>
-        <w:t xml:space="preserve">            </w:t>
-      </w:r>
-      <w:proofErr w:type="spellStart"/>
-      <w:proofErr w:type="gramStart"/>
-      <w:r>
-        <w:rPr>
-          <w:lang w:val="en-GB"/>
-        </w:rPr>
-        <w:t>netlogo.command</w:t>
-      </w:r>
-      <w:proofErr w:type="spellEnd"/>
-      <w:proofErr w:type="gramEnd"/>
-      <w:r>
-        <w:rPr>
-          <w:lang w:val="en-GB"/>
-        </w:rPr>
-        <w:t>('random-seed {}'.format(</w:t>
-      </w:r>
-      <w:proofErr w:type="spellStart"/>
-      <w:r>
-        <w:rPr>
-          <w:lang w:val="en-GB"/>
-        </w:rPr>
-        <w:t>param_values</w:t>
-      </w:r>
-      <w:proofErr w:type="spellEnd"/>
-      <w:r>
-        <w:rPr>
-          <w:lang w:val="en-GB"/>
-        </w:rPr>
-        <w:t>[</w:t>
-      </w:r>
-      <w:proofErr w:type="spellStart"/>
-      <w:r>
-        <w:rPr>
-          <w:lang w:val="en-GB"/>
-        </w:rPr>
-        <w:t>run,i</w:t>
-      </w:r>
-      <w:proofErr w:type="spellEnd"/>
-      <w:r>
-        <w:rPr>
-          <w:lang w:val="en-GB"/>
-        </w:rPr>
-        <w:t>]))</w:t>
-      </w:r>
-    </w:p>
-    <w:p>
-      <w:pPr>
-        <w:pStyle w:val="Code"/>
-        <w:rPr>
-          <w:lang w:val="en-GB"/>
-        </w:rPr>
-        <w:pPrChange w:id="217" w:author="Jan Kwakkel" w:date="2017-10-21T14:34:00Z">
-          <w:pPr>
-            <w:spacing w:line="276" w:lineRule="auto"/>
-            <w:ind w:firstLine="540"/>
-          </w:pPr>
-        </w:pPrChange>
-      </w:pPr>
-      <w:r>
-        <w:rPr>
-          <w:lang w:val="en-GB"/>
-        </w:rPr>
-        <w:t xml:space="preserve">        </w:t>
-      </w:r>
-      <w:proofErr w:type="gramStart"/>
-      <w:r>
-        <w:rPr>
-          <w:lang w:val="en-GB"/>
-        </w:rPr>
-        <w:t>else</w:t>
-      </w:r>
-      <w:proofErr w:type="gramEnd"/>
-      <w:r>
-        <w:rPr>
-          <w:lang w:val="en-GB"/>
-        </w:rPr>
-        <w:t>:</w:t>
-      </w:r>
-    </w:p>
-    <w:p>
-      <w:pPr>
-        <w:pStyle w:val="Code"/>
-        <w:rPr>
-          <w:lang w:val="en-GB"/>
-        </w:rPr>
-        <w:pPrChange w:id="218" w:author="Jan Kwakkel" w:date="2017-10-21T14:34:00Z">
-          <w:pPr>
-            <w:spacing w:line="276" w:lineRule="auto"/>
-            <w:ind w:firstLine="540"/>
-          </w:pPr>
-        </w:pPrChange>
-      </w:pPr>
-      <w:r>
-        <w:rPr>
-          <w:lang w:val="en-GB"/>
-        </w:rPr>
-        <w:t xml:space="preserve">            #Otherwise, assume the input parameters are global variables</w:t>
-      </w:r>
-    </w:p>
-    <w:p>
-      <w:pPr>
-        <w:pStyle w:val="Code"/>
-        <w:rPr>
-          <w:lang w:val="en-GB"/>
-        </w:rPr>
-        <w:pPrChange w:id="219" w:author="Jan Kwakkel" w:date="2017-10-21T14:34:00Z">
-          <w:pPr>
-            <w:spacing w:line="276" w:lineRule="auto"/>
-            <w:ind w:firstLine="540"/>
-          </w:pPr>
-        </w:pPrChange>
-      </w:pPr>
-      <w:r>
-        <w:rPr>
-          <w:lang w:val="en-GB"/>
-        </w:rPr>
-        <w:t xml:space="preserve">            </w:t>
-      </w:r>
-      <w:proofErr w:type="spellStart"/>
-      <w:proofErr w:type="gramStart"/>
-      <w:r>
-        <w:rPr>
-          <w:lang w:val="en-GB"/>
-        </w:rPr>
-        <w:t>netlogo.command</w:t>
-      </w:r>
-      <w:proofErr w:type="spellEnd"/>
-      <w:proofErr w:type="gramEnd"/>
-      <w:r>
-        <w:rPr>
-          <w:lang w:val="en-GB"/>
-        </w:rPr>
-        <w:t xml:space="preserve">('set {0} {1}'.format(name, </w:t>
-      </w:r>
-      <w:proofErr w:type="spellStart"/>
-      <w:r>
-        <w:rPr>
-          <w:lang w:val="en-GB"/>
-        </w:rPr>
-        <w:t>param_values</w:t>
-      </w:r>
-      <w:proofErr w:type="spellEnd"/>
-      <w:r>
-        <w:rPr>
-          <w:lang w:val="en-GB"/>
-        </w:rPr>
-        <w:t>[</w:t>
-      </w:r>
-      <w:proofErr w:type="spellStart"/>
-      <w:r>
-        <w:rPr>
-          <w:lang w:val="en-GB"/>
-        </w:rPr>
-        <w:t>run,i</w:t>
-      </w:r>
-      <w:proofErr w:type="spellEnd"/>
-      <w:r>
-        <w:rPr>
-          <w:lang w:val="en-GB"/>
-        </w:rPr>
-        <w:t>]))</w:t>
-      </w:r>
-    </w:p>
-    <w:p>
-      <w:pPr>
-        <w:pStyle w:val="Code"/>
-        <w:rPr>
-          <w:lang w:val="en-GB"/>
-        </w:rPr>
-        <w:pPrChange w:id="220" w:author="Jan Kwakkel" w:date="2017-10-21T14:34:00Z">
-          <w:pPr>
-            <w:spacing w:line="276" w:lineRule="auto"/>
-            <w:ind w:firstLine="540"/>
-          </w:pPr>
-        </w:pPrChange>
-      </w:pPr>
-      <w:r>
-        <w:rPr>
-          <w:lang w:val="en-GB"/>
-        </w:rPr>
-        <w:t xml:space="preserve">            </w:t>
-      </w:r>
-    </w:p>
-    <w:p>
-      <w:pPr>
-        <w:pStyle w:val="Code"/>
-        <w:rPr>
-          <w:lang w:val="en-GB"/>
-        </w:rPr>
-        <w:pPrChange w:id="221" w:author="Jan Kwakkel" w:date="2017-10-21T14:34:00Z">
-          <w:pPr>
-            <w:spacing w:line="276" w:lineRule="auto"/>
-            <w:ind w:firstLine="540"/>
-          </w:pPr>
-        </w:pPrChange>
-      </w:pPr>
-      <w:r>
-        <w:rPr>
-          <w:lang w:val="en-GB"/>
-        </w:rPr>
-        <w:t xml:space="preserve">    </w:t>
-      </w:r>
-      <w:proofErr w:type="spellStart"/>
-      <w:proofErr w:type="gramStart"/>
-      <w:r>
-        <w:rPr>
-          <w:lang w:val="en-GB"/>
-        </w:rPr>
-        <w:t>netlogo.command</w:t>
-      </w:r>
-      <w:proofErr w:type="spellEnd"/>
-      <w:proofErr w:type="gramEnd"/>
-      <w:r>
-        <w:rPr>
-          <w:lang w:val="en-GB"/>
-        </w:rPr>
-        <w:t>('setup')</w:t>
-      </w:r>
-    </w:p>
-    <w:p>
-      <w:pPr>
-        <w:pStyle w:val="Code"/>
-        <w:rPr>
-          <w:ins w:id="222" w:author="Jan Kwakkel" w:date="2017-10-21T14:34:00Z"/>
-          <w:lang w:val="en-GB"/>
-        </w:rPr>
-        <w:pPrChange w:id="223" w:author="Jan Kwakkel" w:date="2017-10-21T14:34:00Z">
-          <w:pPr>
-            <w:spacing w:line="276" w:lineRule="auto"/>
-            <w:ind w:firstLine="540"/>
-          </w:pPr>
-        </w:pPrChange>
-      </w:pPr>
-      <w:r>
-        <w:rPr>
-          <w:lang w:val="en-GB"/>
-        </w:rPr>
-        <w:t xml:space="preserve">    #Run for 100 ticks and return the number of sheep and wolf agents at </w:t>
-      </w:r>
-    </w:p>
-    <w:p>
-      <w:pPr>
-        <w:pStyle w:val="Code"/>
-        <w:ind w:left="567" w:firstLine="0"/>
-        <w:rPr>
-          <w:lang w:val="en-GB"/>
-        </w:rPr>
-        <w:pPrChange w:id="224" w:author="Jan Kwakkel" w:date="2017-10-21T14:34:00Z">
-          <w:pPr>
-            <w:spacing w:line="276" w:lineRule="auto"/>
-            <w:ind w:firstLine="540"/>
-          </w:pPr>
-        </w:pPrChange>
-      </w:pPr>
-      <w:ins w:id="225" w:author="Jan Kwakkel" w:date="2017-10-21T14:34:00Z">
-        <w:r>
-          <w:rPr>
-            <w:lang w:val="en-GB"/>
-          </w:rPr>
-          <w:t xml:space="preserve">    #</w:t>
-        </w:r>
-      </w:ins>
-      <w:proofErr w:type="gramStart"/>
-      <w:r>
-        <w:rPr>
-          <w:lang w:val="en-GB"/>
-        </w:rPr>
-        <w:t>each</w:t>
-      </w:r>
-      <w:proofErr w:type="gramEnd"/>
-      <w:r>
-        <w:rPr>
-          <w:lang w:val="en-GB"/>
-        </w:rPr>
-        <w:t xml:space="preserve"> time step</w:t>
-      </w:r>
-    </w:p>
-    <w:p>
-      <w:pPr>
-        <w:pStyle w:val="Code"/>
-        <w:rPr>
-          <w:lang w:val="en-GB"/>
-        </w:rPr>
-        <w:pPrChange w:id="226" w:author="Jan Kwakkel" w:date="2017-10-21T14:34:00Z">
-          <w:pPr>
-            <w:spacing w:line="276" w:lineRule="auto"/>
-            <w:ind w:firstLine="540"/>
-          </w:pPr>
-        </w:pPrChange>
-      </w:pPr>
-      <w:r>
-        <w:rPr>
-          <w:lang w:val="en-GB"/>
-        </w:rPr>
-        <w:lastRenderedPageBreak/>
-        <w:t xml:space="preserve">    </w:t>
-      </w:r>
-      <w:proofErr w:type="gramStart"/>
-      <w:r>
-        <w:rPr>
-          <w:lang w:val="en-GB"/>
-        </w:rPr>
-        <w:t>counts</w:t>
-      </w:r>
-      <w:proofErr w:type="gramEnd"/>
-      <w:r>
-        <w:rPr>
-          <w:lang w:val="en-GB"/>
-        </w:rPr>
-        <w:t xml:space="preserve"> = </w:t>
-      </w:r>
-      <w:proofErr w:type="spellStart"/>
-      <w:r>
-        <w:rPr>
-          <w:lang w:val="en-GB"/>
-        </w:rPr>
-        <w:t>netlogo.repeat_report</w:t>
-      </w:r>
-      <w:proofErr w:type="spellEnd"/>
-      <w:r>
-        <w:rPr>
-          <w:lang w:val="en-GB"/>
-        </w:rPr>
-        <w:t xml:space="preserve">(['count </w:t>
-      </w:r>
-      <w:proofErr w:type="spellStart"/>
-      <w:r>
-        <w:rPr>
-          <w:lang w:val="en-GB"/>
-        </w:rPr>
-        <w:t>sheep','count</w:t>
-      </w:r>
-      <w:proofErr w:type="spellEnd"/>
-      <w:r>
-        <w:rPr>
-          <w:lang w:val="en-GB"/>
-        </w:rPr>
-        <w:t xml:space="preserve"> wolves'], 100)</w:t>
-      </w:r>
-    </w:p>
-    <w:p>
-      <w:pPr>
-        <w:pStyle w:val="Code"/>
-        <w:rPr>
-          <w:lang w:val="en-GB"/>
-        </w:rPr>
-        <w:pPrChange w:id="227" w:author="Jan Kwakkel" w:date="2017-10-21T14:34:00Z">
-          <w:pPr>
-            <w:spacing w:line="276" w:lineRule="auto"/>
-            <w:ind w:firstLine="540"/>
-          </w:pPr>
-        </w:pPrChange>
-      </w:pPr>
-      <w:r>
-        <w:rPr>
-          <w:lang w:val="en-GB"/>
-        </w:rPr>
-        <w:t xml:space="preserve">    </w:t>
-      </w:r>
-    </w:p>
-    <w:p>
-      <w:pPr>
-        <w:pStyle w:val="Code"/>
-        <w:rPr>
-          <w:lang w:val="en-GB"/>
-        </w:rPr>
-        <w:pPrChange w:id="228" w:author="Jan Kwakkel" w:date="2017-10-21T14:34:00Z">
-          <w:pPr>
-            <w:spacing w:line="276" w:lineRule="auto"/>
-            <w:ind w:firstLine="540"/>
-          </w:pPr>
-        </w:pPrChange>
-      </w:pPr>
-      <w:r>
-        <w:rPr>
-          <w:lang w:val="en-GB"/>
-        </w:rPr>
-        <w:t xml:space="preserve">    #For each run, save the mean value of the agent counts over time</w:t>
-      </w:r>
-    </w:p>
-    <w:p>
-      <w:pPr>
-        <w:pStyle w:val="Code"/>
-        <w:rPr>
-          <w:lang w:val="en-GB"/>
-        </w:rPr>
-        <w:pPrChange w:id="229" w:author="Jan Kwakkel" w:date="2017-10-21T14:34:00Z">
-          <w:pPr>
-            <w:spacing w:line="276" w:lineRule="auto"/>
-            <w:ind w:firstLine="540"/>
-          </w:pPr>
-        </w:pPrChange>
-      </w:pPr>
-      <w:r>
-        <w:rPr>
-          <w:lang w:val="en-GB"/>
-        </w:rPr>
-        <w:t xml:space="preserve">    </w:t>
-      </w:r>
-      <w:proofErr w:type="spellStart"/>
-      <w:proofErr w:type="gramStart"/>
-      <w:r>
-        <w:rPr>
-          <w:lang w:val="en-GB"/>
-        </w:rPr>
-        <w:t>results.loc</w:t>
-      </w:r>
-      <w:proofErr w:type="spellEnd"/>
-      <w:proofErr w:type="gramEnd"/>
-      <w:r>
-        <w:rPr>
-          <w:lang w:val="en-GB"/>
-        </w:rPr>
-        <w:t>[run, 'Avg. sheep'] = counts['count sheep'].</w:t>
+        <w:t>run, 'Avg. wolves'] = counts['count wolves'].</w:t>
       </w:r>
       <w:proofErr w:type="spellStart"/>
       <w:r>
@@ -8727,59 +8279,9 @@
     </w:p>
     <w:p>
       <w:pPr>
-        <w:pStyle w:val="Code"/>
-        <w:rPr>
-          <w:lang w:val="en-GB"/>
-        </w:rPr>
-        <w:pPrChange w:id="230" w:author="Jan Kwakkel" w:date="2017-10-21T14:34:00Z">
-          <w:pPr>
-            <w:spacing w:line="276" w:lineRule="auto"/>
-            <w:ind w:firstLine="540"/>
-          </w:pPr>
-        </w:pPrChange>
-      </w:pPr>
-      <w:r>
-        <w:rPr>
-          <w:lang w:val="en-GB"/>
-        </w:rPr>
-        <w:t xml:space="preserve">    </w:t>
-      </w:r>
-      <w:proofErr w:type="spellStart"/>
-      <w:proofErr w:type="gramStart"/>
-      <w:r>
-        <w:rPr>
-          <w:lang w:val="en-GB"/>
-        </w:rPr>
-        <w:t>results.loc</w:t>
-      </w:r>
-      <w:proofErr w:type="spellEnd"/>
-      <w:proofErr w:type="gramEnd"/>
-      <w:r>
-        <w:rPr>
-          <w:lang w:val="en-GB"/>
-        </w:rPr>
-        <w:t>[run, 'Avg. wolves'] = counts['count wolves'].</w:t>
-      </w:r>
-      <w:proofErr w:type="spellStart"/>
-      <w:r>
-        <w:rPr>
-          <w:lang w:val="en-GB"/>
-        </w:rPr>
-        <w:t>values.mean</w:t>
-      </w:r>
-      <w:proofErr w:type="spellEnd"/>
-      <w:r>
-        <w:rPr>
-          <w:lang w:val="en-GB"/>
-        </w:rPr>
-        <w:t>()</w:t>
-      </w:r>
-    </w:p>
-    <w:p>
-      <w:pPr>
         <w:spacing w:line="276" w:lineRule="auto"/>
         <w:rPr>
-          <w:del w:id="231" w:author="Jan Kwakkel" w:date="2017-10-21T14:35:00Z"/>
+          <w:del w:id="210" w:author="Jan Kwakkel" w:date="2017-10-21T14:35:00Z"/>
           <w:rFonts w:cs="Arial"/>
           <w:sz w:val="16"/>
           <w:szCs w:val="16"/>
@@ -8814,7 +8316,7 @@
         </w:rPr>
         <w:t xml:space="preserve"> distributions for each outcome</w:t>
       </w:r>
-      <w:ins w:id="232" w:author="Jan Kwakkel" w:date="2017-10-21T14:35:00Z">
+      <w:ins w:id="211" w:author="Jan Kwakkel" w:date="2017-10-21T14:35:00Z">
         <w:r>
           <w:rPr>
             <w:rFonts w:cs="Arial"/>
@@ -8822,7 +8324,7 @@
           <w:t xml:space="preserve"> as shown in </w:t>
         </w:r>
       </w:ins>
-      <w:ins w:id="233" w:author="Jan Kwakkel" w:date="2017-10-21T14:36:00Z">
+      <w:ins w:id="212" w:author="Jan Kwakkel" w:date="2017-10-21T14:36:00Z">
         <w:r>
           <w:rPr>
             <w:rFonts w:cs="Arial"/>
@@ -8835,19 +8337,19 @@
           </w:rPr>
           <w:instrText xml:space="preserve"> REF _Ref370215896 \h </w:instrText>
         </w:r>
-        <w:r>
-          <w:rPr>
-            <w:rFonts w:cs="Arial"/>
-          </w:rPr>
-        </w:r>
       </w:ins>
       <w:r>
         <w:rPr>
           <w:rFonts w:cs="Arial"/>
         </w:rPr>
+      </w:r>
+      <w:r>
+        <w:rPr>
+          <w:rFonts w:cs="Arial"/>
+        </w:rPr>
         <w:fldChar w:fldCharType="separate"/>
       </w:r>
-      <w:ins w:id="234" w:author="Jan Kwakkel" w:date="2017-10-21T14:36:00Z">
+      <w:ins w:id="213" w:author="Jan Kwakkel" w:date="2017-10-21T14:36:00Z">
         <w:r>
           <w:t xml:space="preserve">Figure </w:t>
         </w:r>
@@ -8870,7 +8372,7 @@
           <w:t>.</w:t>
         </w:r>
       </w:ins>
-      <w:del w:id="235" w:author="Jan Kwakkel" w:date="2017-10-21T14:35:00Z">
+      <w:del w:id="214" w:author="Jan Kwakkel" w:date="2017-10-21T14:35:00Z">
         <w:r>
           <w:rPr>
             <w:rFonts w:cs="Arial"/>
@@ -8899,8 +8401,8 @@
           <w:noProof/>
         </w:rPr>
         <w:drawing>
-          <wp:inline distT="0" distB="0" distL="0" distR="0" wp14:anchorId="7C5AFFE0" wp14:editId="59058F6F">
-            <wp:extent cx="5029200" cy="2161706"/>
+          <wp:inline distT="0" distB="0" distL="0" distR="0" wp14:anchorId="7C5AFFE0" wp14:editId="7ABB4D3C">
+            <wp:extent cx="4960788" cy="2161706"/>
             <wp:effectExtent l="0" t="0" r="0" b="0"/>
             <wp:docPr id="1" name="Picture 1"/>
             <wp:cNvGraphicFramePr>
@@ -8914,13 +8416,7 @@
                     <pic:cNvPicPr/>
                   </pic:nvPicPr>
                   <pic:blipFill>
-                    <a:blip r:embed="rId15" cstate="print">
-                      <a:extLst>
-                        <a:ext uri="{28A0092B-C50C-407E-A947-70E740481C1C}">
-                          <a14:useLocalDpi xmlns:a14="http://schemas.microsoft.com/office/drawing/2010/main" val="0"/>
-                        </a:ext>
-                      </a:extLst>
-                    </a:blip>
+                    <a:blip r:embed="rId16"/>
                     <a:stretch>
                       <a:fillRect/>
                     </a:stretch>
@@ -8928,7 +8424,7 @@
                   <pic:spPr>
                     <a:xfrm>
                       <a:off x="0" y="0"/>
-                      <a:ext cx="5029200" cy="2161706"/>
+                      <a:ext cx="4960788" cy="2161706"/>
                     </a:xfrm>
                     <a:prstGeom prst="rect">
                       <a:avLst/>
@@ -8945,19 +8441,32 @@
       <w:pPr>
         <w:pStyle w:val="Caption"/>
       </w:pPr>
-      <w:bookmarkStart w:id="236" w:name="_Ref370215896"/>
+      <w:bookmarkStart w:id="215" w:name="_Ref370215896"/>
       <w:r>
         <w:t xml:space="preserve">Figure </w:t>
       </w:r>
-      <w:fldSimple w:instr=" SEQ Figure \* ARABIC ">
-        <w:r>
-          <w:rPr>
-            <w:noProof/>
-          </w:rPr>
-          <w:t>5</w:t>
-        </w:r>
-      </w:fldSimple>
-      <w:bookmarkEnd w:id="236"/>
+      <w:r>
+        <w:fldChar w:fldCharType="begin"/>
+      </w:r>
+      <w:r>
+        <w:instrText xml:space="preserve"> SEQ Figure \* ARABIC </w:instrText>
+      </w:r>
+      <w:r>
+        <w:fldChar w:fldCharType="separate"/>
+      </w:r>
+      <w:r>
+        <w:rPr>
+          <w:noProof/>
+        </w:rPr>
+        <w:t>5</w:t>
+      </w:r>
+      <w:r>
+        <w:rPr>
+          <w:noProof/>
+        </w:rPr>
+        <w:fldChar w:fldCharType="end"/>
+      </w:r>
+      <w:bookmarkEnd w:id="215"/>
       <w:r>
         <w:t>: Output distributions for the average number of sheep agents (left) and wolf agents (right) over 100 ticks</w:t>
       </w:r>
@@ -8969,17 +8478,17 @@
       <w:r>
         <w:t>Bivariate scatter plots can be useful to visualize relationships between each input parameter and the outputs. Taking the outcome for the average sheep count as an example, we obtain</w:t>
       </w:r>
-      <w:del w:id="237" w:author="Jan Kwakkel" w:date="2017-10-21T14:36:00Z">
+      <w:del w:id="216" w:author="Jan Kwakkel" w:date="2017-10-21T14:36:00Z">
         <w:r>
           <w:delText xml:space="preserve"> </w:delText>
         </w:r>
       </w:del>
-      <w:ins w:id="238" w:author="Jan Kwakkel" w:date="2017-10-21T14:36:00Z">
+      <w:ins w:id="217" w:author="Jan Kwakkel" w:date="2017-10-21T14:36:00Z">
         <w:r>
           <w:t xml:space="preserve"> </w:t>
         </w:r>
       </w:ins>
-      <w:ins w:id="239" w:author="Jan Kwakkel" w:date="2017-10-21T14:37:00Z">
+      <w:ins w:id="218" w:author="Jan Kwakkel" w:date="2017-10-21T14:37:00Z">
         <w:r>
           <w:fldChar w:fldCharType="begin"/>
         </w:r>
@@ -8990,7 +8499,7 @@
       <w:r>
         <w:fldChar w:fldCharType="separate"/>
       </w:r>
-      <w:ins w:id="240" w:author="Jan Kwakkel" w:date="2017-10-21T14:37:00Z">
+      <w:ins w:id="219" w:author="Jan Kwakkel" w:date="2017-10-21T14:37:00Z">
         <w:r>
           <w:t xml:space="preserve">Figure </w:t>
         </w:r>
@@ -9004,26 +8513,30 @@
           <w:fldChar w:fldCharType="end"/>
         </w:r>
       </w:ins>
-      <w:del w:id="241" w:author="Jan Kwakkel" w:date="2017-10-21T14:36:00Z">
-        <w:r>
-          <w:delText>the following</w:delText>
+      <w:del w:id="220" w:author="Jan Kwakkel" w:date="2017-10-21T14:36:00Z">
+        <w:r>
+          <w:delText xml:space="preserve">the </w:delText>
+        </w:r>
+        <w:r>
+          <w:lastRenderedPageBreak/>
+          <w:delText>following</w:delText>
         </w:r>
       </w:del>
       <w:r>
         <w:t xml:space="preserve">, using </w:t>
       </w:r>
-      <w:del w:id="242" w:author="Jan Kwakkel" w:date="2017-10-21T14:36:00Z">
+      <w:del w:id="221" w:author="Jan Kwakkel" w:date="2017-10-21T14:36:00Z">
         <w:r>
           <w:delText xml:space="preserve">the </w:delText>
         </w:r>
       </w:del>
       <w:proofErr w:type="spellStart"/>
-      <w:ins w:id="243" w:author="Jan Kwakkel" w:date="2017-10-21T14:36:00Z">
+      <w:ins w:id="222" w:author="Jan Kwakkel" w:date="2017-10-21T14:36:00Z">
         <w:r>
           <w:t>S</w:t>
         </w:r>
       </w:ins>
-      <w:del w:id="244" w:author="Jan Kwakkel" w:date="2017-10-21T14:36:00Z">
+      <w:del w:id="223" w:author="Jan Kwakkel" w:date="2017-10-21T14:36:00Z">
         <w:r>
           <w:delText>s</w:delText>
         </w:r>
@@ -9035,7 +8548,7 @@
       <w:r>
         <w:t xml:space="preserve"> </w:t>
       </w:r>
-      <w:del w:id="245" w:author="Jan Kwakkel" w:date="2017-10-21T14:36:00Z">
+      <w:del w:id="224" w:author="Jan Kwakkel" w:date="2017-10-21T14:36:00Z">
         <w:r>
           <w:delText xml:space="preserve">Python </w:delText>
         </w:r>
@@ -9046,13 +8559,13 @@
       <w:r>
         <w:t>to calculate the Pearson correlation coefficient (r) for each parameter</w:t>
       </w:r>
-      <w:ins w:id="246" w:author="Jan Kwakkel" w:date="2017-10-21T14:36:00Z">
+      <w:ins w:id="225" w:author="Jan Kwakkel" w:date="2017-10-21T14:36:00Z">
         <w:r>
           <w:t xml:space="preserve">. </w:t>
         </w:r>
       </w:ins>
-      <w:moveToRangeStart w:id="247" w:author="Jan Kwakkel" w:date="2017-10-21T14:36:00Z" w:name="move370215942"/>
-      <w:moveTo w:id="248" w:author="Jan Kwakkel" w:date="2017-10-21T14:36:00Z">
+      <w:moveToRangeStart w:id="226" w:author="Jan Kwakkel" w:date="2017-10-21T14:36:00Z" w:name="move370215942"/>
+      <w:moveTo w:id="227" w:author="Jan Kwakkel" w:date="2017-10-21T14:36:00Z">
         <w:r>
           <w:t xml:space="preserve">This indicates a positive relationship between the </w:t>
         </w:r>
@@ -9097,15 +8610,15 @@
         </w:r>
       </w:moveTo>
     </w:p>
-    <w:moveToRangeEnd w:id="247"/>
+    <w:moveToRangeEnd w:id="226"/>
     <w:p>
       <w:pPr>
         <w:spacing w:line="276" w:lineRule="auto"/>
         <w:rPr>
-          <w:del w:id="249" w:author="Jan Kwakkel" w:date="2017-10-21T14:37:00Z"/>
-        </w:rPr>
-      </w:pPr>
-      <w:del w:id="250" w:author="Jan Kwakkel" w:date="2017-10-21T14:36:00Z">
+          <w:del w:id="228" w:author="Jan Kwakkel" w:date="2017-10-21T14:37:00Z"/>
+        </w:rPr>
+      </w:pPr>
+      <w:del w:id="229" w:author="Jan Kwakkel" w:date="2017-10-21T14:36:00Z">
         <w:r>
           <w:delText>:</w:delText>
         </w:r>
@@ -9114,7 +8627,7 @@
     <w:p>
       <w:pPr>
         <w:spacing w:line="276" w:lineRule="auto"/>
-        <w:pPrChange w:id="251" w:author="Jan Kwakkel" w:date="2017-10-21T14:37:00Z">
+        <w:pPrChange w:id="230" w:author="Jan Kwakkel" w:date="2017-10-21T14:37:00Z">
           <w:pPr/>
         </w:pPrChange>
       </w:pPr>
@@ -9124,15 +8637,15 @@
         <w:keepNext/>
         <w:jc w:val="center"/>
       </w:pPr>
-      <w:commentRangeStart w:id="252"/>
+      <w:commentRangeStart w:id="231"/>
       <w:r>
         <w:rPr>
           <w:noProof/>
         </w:rPr>
         <w:drawing>
-          <wp:inline distT="0" distB="0" distL="0" distR="0" wp14:anchorId="6372D629" wp14:editId="73527FF8">
-            <wp:extent cx="5760085" cy="2094865"/>
-            <wp:effectExtent l="0" t="0" r="0" b="635"/>
+          <wp:inline distT="0" distB="0" distL="0" distR="0" wp14:anchorId="6372D629" wp14:editId="52DF3DB8">
+            <wp:extent cx="4572000" cy="4391210"/>
+            <wp:effectExtent l="0" t="0" r="0" b="9525"/>
             <wp:docPr id="4" name="Picture 4"/>
             <wp:cNvGraphicFramePr>
               <a:graphicFrameLocks xmlns:a="http://schemas.openxmlformats.org/drawingml/2006/main" noChangeAspect="1"/>
@@ -9145,13 +8658,7 @@
                     <pic:cNvPicPr/>
                   </pic:nvPicPr>
                   <pic:blipFill>
-                    <a:blip r:embed="rId16" cstate="print">
-                      <a:extLst>
-                        <a:ext uri="{28A0092B-C50C-407E-A947-70E740481C1C}">
-                          <a14:useLocalDpi xmlns:a14="http://schemas.microsoft.com/office/drawing/2010/main" val="0"/>
-                        </a:ext>
-                      </a:extLst>
-                    </a:blip>
+                    <a:blip r:embed="rId17"/>
                     <a:stretch>
                       <a:fillRect/>
                     </a:stretch>
@@ -9159,7 +8666,7 @@
                   <pic:spPr>
                     <a:xfrm>
                       <a:off x="0" y="0"/>
-                      <a:ext cx="5760085" cy="2094865"/>
+                      <a:ext cx="4572000" cy="4391210"/>
                     </a:xfrm>
                     <a:prstGeom prst="rect">
                       <a:avLst/>
@@ -9171,31 +8678,44 @@
           </wp:inline>
         </w:drawing>
       </w:r>
-      <w:commentRangeEnd w:id="252"/>
+      <w:commentRangeEnd w:id="231"/>
       <w:r>
         <w:rPr>
           <w:rStyle w:val="CommentReference"/>
         </w:rPr>
-        <w:commentReference w:id="252"/>
+        <w:commentReference w:id="231"/>
       </w:r>
     </w:p>
     <w:p>
       <w:pPr>
         <w:pStyle w:val="Caption"/>
       </w:pPr>
-      <w:bookmarkStart w:id="253" w:name="_Ref370215956"/>
+      <w:bookmarkStart w:id="232" w:name="_Ref370215956"/>
       <w:r>
         <w:t xml:space="preserve">Figure </w:t>
       </w:r>
-      <w:fldSimple w:instr=" SEQ Figure \* ARABIC ">
-        <w:r>
-          <w:rPr>
-            <w:noProof/>
-          </w:rPr>
-          <w:t>6</w:t>
-        </w:r>
-      </w:fldSimple>
-      <w:bookmarkEnd w:id="253"/>
+      <w:r>
+        <w:fldChar w:fldCharType="begin"/>
+      </w:r>
+      <w:r>
+        <w:instrText xml:space="preserve"> SEQ Figure \* ARABIC </w:instrText>
+      </w:r>
+      <w:r>
+        <w:fldChar w:fldCharType="separate"/>
+      </w:r>
+      <w:r>
+        <w:rPr>
+          <w:noProof/>
+        </w:rPr>
+        <w:t>6</w:t>
+      </w:r>
+      <w:r>
+        <w:rPr>
+          <w:noProof/>
+        </w:rPr>
+        <w:fldChar w:fldCharType="end"/>
+      </w:r>
+      <w:bookmarkEnd w:id="232"/>
       <w:r>
         <w:t>: Scatter plots for the average number of sheep agents as a function of each input parameter</w:t>
       </w:r>
@@ -9204,7 +8724,7 @@
       <w:pPr>
         <w:spacing w:line="276" w:lineRule="auto"/>
         <w:rPr>
-          <w:del w:id="254" w:author="Jan Kwakkel" w:date="2017-10-21T14:42:00Z"/>
+          <w:del w:id="233" w:author="Jan Kwakkel" w:date="2017-10-21T14:42:00Z"/>
         </w:rPr>
       </w:pPr>
     </w:p>
@@ -9212,8 +8732,8 @@
       <w:pPr>
         <w:spacing w:line="276" w:lineRule="auto"/>
       </w:pPr>
-      <w:moveFromRangeStart w:id="255" w:author="Jan Kwakkel" w:date="2017-10-21T14:36:00Z" w:name="move370215942"/>
-      <w:moveFrom w:id="256" w:author="Jan Kwakkel" w:date="2017-10-21T14:36:00Z">
+      <w:moveFromRangeStart w:id="234" w:author="Jan Kwakkel" w:date="2017-10-21T14:36:00Z" w:name="move370215942"/>
+      <w:moveFrom w:id="235" w:author="Jan Kwakkel" w:date="2017-10-21T14:36:00Z">
         <w:r>
           <w:t>This indicates a positive relationship betwe</w:t>
         </w:r>
@@ -9261,7 +8781,7 @@
         </w:r>
       </w:moveFrom>
     </w:p>
-    <w:moveFromRangeEnd w:id="255"/>
+    <w:moveFromRangeEnd w:id="234"/>
     <w:p>
       <w:pPr>
         <w:spacing w:line="276" w:lineRule="auto"/>
@@ -9274,21 +8794,13 @@
       <w:r>
         <w:t xml:space="preserve">We can </w:t>
       </w:r>
-      <w:del w:id="257" w:author="Jan Kwakkel" w:date="2017-10-21T14:42:00Z">
+      <w:del w:id="236" w:author="Jan Kwakkel" w:date="2017-10-21T14:42:00Z">
         <w:r>
           <w:delText xml:space="preserve">then </w:delText>
         </w:r>
       </w:del>
       <w:r>
-        <w:t xml:space="preserve">use </w:t>
-      </w:r>
-      <w:proofErr w:type="spellStart"/>
-      <w:r>
-        <w:t>SALib</w:t>
-      </w:r>
-      <w:proofErr w:type="spellEnd"/>
-      <w:r>
-        <w:t xml:space="preserve"> to calculate first-order (S1), second-order (S2) and total (ST) </w:t>
+        <w:t xml:space="preserve">use SALib to calculate first-order (S1), second-order (S2) and total (ST) </w:t>
       </w:r>
       <w:proofErr w:type="spellStart"/>
       <w:r>
@@ -9304,6 +8816,8 @@
       <w:r>
         <w:t xml:space="preserve"> estimated for each index. The analysis function returns a Python dictionary.</w:t>
       </w:r>
+      <w:bookmarkStart w:id="237" w:name="_GoBack"/>
+      <w:bookmarkEnd w:id="237"/>
     </w:p>
     <w:p/>
     <w:p>
@@ -9332,67 +8846,60 @@
         <w:t>sobol.analyze</w:t>
       </w:r>
       <w:proofErr w:type="spellEnd"/>
+      <w:proofErr w:type="gramEnd"/>
       <w:r>
         <w:rPr>
           <w:sz w:val="16"/>
           <w:szCs w:val="16"/>
         </w:rPr>
-        <w:t>(</w:t>
-      </w:r>
-      <w:proofErr w:type="gramEnd"/>
+        <w:t xml:space="preserve">(problem, results['Avg. sheep'].values, </w:t>
+      </w:r>
+      <w:proofErr w:type="spellStart"/>
       <w:r>
         <w:rPr>
           <w:sz w:val="16"/>
           <w:szCs w:val="16"/>
         </w:rPr>
-        <w:t xml:space="preserve">problem, results['Avg. sheep'].values, </w:t>
-      </w:r>
-      <w:proofErr w:type="spellStart"/>
+        <w:t>calc_second_order</w:t>
+      </w:r>
+      <w:proofErr w:type="spellEnd"/>
       <w:r>
         <w:rPr>
           <w:sz w:val="16"/>
           <w:szCs w:val="16"/>
         </w:rPr>
-        <w:t>calc_second_order</w:t>
-      </w:r>
-      <w:proofErr w:type="spellEnd"/>
+        <w:t xml:space="preserve">=True, </w:t>
+      </w:r>
+      <w:proofErr w:type="spellStart"/>
       <w:r>
         <w:rPr>
           <w:sz w:val="16"/>
           <w:szCs w:val="16"/>
         </w:rPr>
-        <w:t xml:space="preserve">=True, </w:t>
-      </w:r>
-      <w:proofErr w:type="spellStart"/>
+        <w:t>print_to_console</w:t>
+      </w:r>
+      <w:proofErr w:type="spellEnd"/>
       <w:r>
         <w:rPr>
           <w:sz w:val="16"/>
           <w:szCs w:val="16"/>
         </w:rPr>
-        <w:t>print_to_console</w:t>
-      </w:r>
-      <w:proofErr w:type="spellEnd"/>
-      <w:r>
+        <w:t>=False)</w:t>
+      </w:r>
+    </w:p>
+    <w:p>
+      <w:pPr>
+        <w:ind w:firstLine="540"/>
+        <w:jc w:val="left"/>
         <w:rPr>
           <w:sz w:val="16"/>
           <w:szCs w:val="16"/>
         </w:rPr>
-        <w:t>=False)</w:t>
-      </w:r>
-    </w:p>
-    <w:p>
-      <w:pPr>
-        <w:ind w:firstLine="540"/>
-        <w:jc w:val="left"/>
-        <w:rPr>
-          <w:sz w:val="16"/>
-          <w:szCs w:val="16"/>
-        </w:rPr>
-      </w:pPr>
-    </w:p>
-    <w:p>
-      <w:pPr>
-        <w:pPrChange w:id="258" w:author="Jan Kwakkel" w:date="2017-10-21T14:43:00Z">
+      </w:pPr>
+    </w:p>
+    <w:p>
+      <w:pPr>
+        <w:pPrChange w:id="238" w:author="Jan Kwakkel" w:date="2017-10-21T14:43:00Z">
           <w:pPr>
             <w:keepNext/>
             <w:spacing w:line="276" w:lineRule="auto"/>
@@ -9400,30 +8907,21 @@
         </w:pPrChange>
       </w:pPr>
       <w:r>
-        <w:lastRenderedPageBreak/>
         <w:t xml:space="preserve">As a simple example, we first visualize the first-order and total indices </w:t>
       </w:r>
       <w:r>
         <w:t xml:space="preserve">and their confidence bounds using the default Pandas plotting functions, after </w:t>
       </w:r>
       <w:r>
-        <w:t xml:space="preserve">converting the dictionary returned by </w:t>
-      </w:r>
-      <w:proofErr w:type="spellStart"/>
-      <w:r>
-        <w:t>SALib</w:t>
-      </w:r>
-      <w:proofErr w:type="spellEnd"/>
-      <w:r>
-        <w:t xml:space="preserve"> to a </w:t>
-      </w:r>
-      <w:proofErr w:type="spellStart"/>
-      <w:ins w:id="259" w:author="Jan Kwakkel" w:date="2017-10-21T14:43:00Z">
+        <w:t xml:space="preserve">converting the dictionary returned by SALib to a </w:t>
+      </w:r>
+      <w:proofErr w:type="spellStart"/>
+      <w:ins w:id="239" w:author="Jan Kwakkel" w:date="2017-10-21T14:43:00Z">
         <w:r>
           <w:t>D</w:t>
         </w:r>
       </w:ins>
-      <w:del w:id="260" w:author="Jan Kwakkel" w:date="2017-10-21T14:43:00Z">
+      <w:del w:id="240" w:author="Jan Kwakkel" w:date="2017-10-21T14:43:00Z">
         <w:r>
           <w:delText>d</w:delText>
         </w:r>
@@ -9431,12 +8929,12 @@
       <w:r>
         <w:t>ata</w:t>
       </w:r>
-      <w:ins w:id="261" w:author="Jan Kwakkel" w:date="2017-10-21T14:43:00Z">
+      <w:ins w:id="241" w:author="Jan Kwakkel" w:date="2017-10-21T14:43:00Z">
         <w:r>
           <w:t>F</w:t>
         </w:r>
       </w:ins>
-      <w:del w:id="262" w:author="Jan Kwakkel" w:date="2017-10-21T14:43:00Z">
+      <w:del w:id="242" w:author="Jan Kwakkel" w:date="2017-10-21T14:43:00Z">
         <w:r>
           <w:delText>f</w:delText>
         </w:r>
@@ -9481,7 +8979,7 @@
                     <pic:cNvPicPr/>
                   </pic:nvPicPr>
                   <pic:blipFill>
-                    <a:blip r:embed="rId17" cstate="print">
+                    <a:blip r:embed="rId18" cstate="print">
                       <a:extLst>
                         <a:ext uri="{28A0092B-C50C-407E-A947-70E740481C1C}">
                           <a14:useLocalDpi xmlns:a14="http://schemas.microsoft.com/office/drawing/2010/main" val="0"/>
@@ -9515,14 +9013,27 @@
       <w:r>
         <w:t xml:space="preserve">Figure </w:t>
       </w:r>
-      <w:fldSimple w:instr=" SEQ Figure \* ARABIC ">
-        <w:r>
-          <w:rPr>
-            <w:noProof/>
-          </w:rPr>
-          <w:t>7</w:t>
-        </w:r>
-      </w:fldSimple>
+      <w:r>
+        <w:fldChar w:fldCharType="begin"/>
+      </w:r>
+      <w:r>
+        <w:instrText xml:space="preserve"> SEQ Figure \* ARABIC </w:instrText>
+      </w:r>
+      <w:r>
+        <w:fldChar w:fldCharType="separate"/>
+      </w:r>
+      <w:r>
+        <w:rPr>
+          <w:noProof/>
+        </w:rPr>
+        <w:t>7</w:t>
+      </w:r>
+      <w:r>
+        <w:rPr>
+          <w:noProof/>
+        </w:rPr>
+        <w:fldChar w:fldCharType="end"/>
+      </w:r>
       <w:r>
         <w:t xml:space="preserve">: First-order and total </w:t>
       </w:r>
@@ -9569,17 +9080,14 @@
       <w:r>
         <w:t xml:space="preserve"> value used for sampling, </w:t>
       </w:r>
-      <w:del w:id="263" w:author="Jan Kwakkel" w:date="2017-10-21T14:46:00Z">
+      <w:del w:id="243" w:author="Jan Kwakkel" w:date="2017-10-21T14:46:00Z">
         <w:r>
           <w:delText xml:space="preserve">so </w:delText>
         </w:r>
       </w:del>
-      <w:ins w:id="264" w:author="Jan Kwakkel" w:date="2017-10-21T14:46:00Z">
-        <w:r>
-          <w:t>indicating</w:t>
-        </w:r>
-        <w:r>
-          <w:t xml:space="preserve"> </w:t>
+      <w:ins w:id="244" w:author="Jan Kwakkel" w:date="2017-10-21T14:46:00Z">
+        <w:r>
+          <w:t xml:space="preserve">indicating </w:t>
         </w:r>
       </w:ins>
       <w:r>
@@ -9645,7 +9153,7 @@
                     <pic:cNvPicPr/>
                   </pic:nvPicPr>
                   <pic:blipFill rotWithShape="1">
-                    <a:blip r:embed="rId18" cstate="print">
+                    <a:blip r:embed="rId19" cstate="print">
                       <a:extLst>
                         <a:ext uri="{28A0092B-C50C-407E-A947-70E740481C1C}">
                           <a14:useLocalDpi xmlns:a14="http://schemas.microsoft.com/office/drawing/2010/main" val="0"/>
@@ -9668,7 +9176,7 @@
                     </a:ln>
                     <a:extLst>
                       <a:ext uri="{53640926-AAD7-44d8-BBD7-CCE9431645EC}">
-                        <a14:shadowObscured xmlns:a14="http://schemas.microsoft.com/office/drawing/2010/main"/>
+                        <a14:shadowObscured xmlns:a14="http://schemas.microsoft.com/office/drawing/2010/main" xmlns:w="http://schemas.openxmlformats.org/wordprocessingml/2006/main" xmlns:w10="urn:schemas-microsoft-com:office:word" xmlns:v="urn:schemas-microsoft-com:vml" xmlns:o="urn:schemas-microsoft-com:office:office" xmlns:mv="urn:schemas-microsoft-com:mac:vml" xmlns:mo="http://schemas.microsoft.com/office/mac/office/2008/main" xmlns=""/>
                       </a:ext>
                     </a:extLst>
                   </pic:spPr>
@@ -9686,14 +9194,27 @@
       <w:r>
         <w:t xml:space="preserve">Figure </w:t>
       </w:r>
-      <w:fldSimple w:instr=" SEQ Figure \* ARABIC ">
-        <w:r>
-          <w:rPr>
-            <w:noProof/>
-          </w:rPr>
-          <w:t>8</w:t>
-        </w:r>
-      </w:fldSimple>
+      <w:r>
+        <w:fldChar w:fldCharType="begin"/>
+      </w:r>
+      <w:r>
+        <w:instrText xml:space="preserve"> SEQ Figure \* ARABIC </w:instrText>
+      </w:r>
+      <w:r>
+        <w:fldChar w:fldCharType="separate"/>
+      </w:r>
+      <w:r>
+        <w:rPr>
+          <w:noProof/>
+        </w:rPr>
+        <w:t>8</w:t>
+      </w:r>
+      <w:r>
+        <w:rPr>
+          <w:noProof/>
+        </w:rPr>
+        <w:fldChar w:fldCharType="end"/>
+      </w:r>
       <w:r>
         <w:t xml:space="preserve">: First-order, second-order and total </w:t>
       </w:r>
@@ -9790,7 +9311,7 @@
     <w:p>
       <w:pPr>
         <w:rPr>
-          <w:del w:id="265" w:author="Jan Kwakkel" w:date="2017-10-21T14:55:00Z"/>
+          <w:del w:id="245" w:author="Jan Kwakkel" w:date="2017-10-21T14:55:00Z"/>
           <w:rFonts w:cs="Arial"/>
         </w:rPr>
       </w:pPr>
@@ -9806,6 +9327,7 @@
         <w:rPr>
           <w:rFonts w:cs="Arial"/>
         </w:rPr>
+        <w:lastRenderedPageBreak/>
         <w:t xml:space="preserve">This paper first </w:t>
       </w:r>
       <w:r>
@@ -10103,7 +9625,7 @@
           <w:lang w:val="en-GB"/>
         </w:rPr>
       </w:pPr>
-      <w:del w:id="266" w:author="Jan Kwakkel" w:date="2017-10-21T14:46:00Z">
+      <w:del w:id="246" w:author="Jan Kwakkel" w:date="2017-10-21T14:46:00Z">
         <w:r>
           <w:rPr>
             <w:rFonts w:cs="Arial"/>
@@ -10135,34 +9657,25 @@
     <w:p>
       <w:pPr>
         <w:rPr>
-          <w:del w:id="267" w:author="Jan Kwakkel" w:date="2017-10-21T14:46:00Z"/>
-          <w:rFonts w:cs="Arial"/>
-          <w:lang w:val="en-GB"/>
-        </w:rPr>
-      </w:pPr>
-    </w:p>
-    <w:p>
-      <w:pPr>
-        <w:rPr>
-          <w:rFonts w:cs="Arial"/>
-          <w:lang w:val="en-GB"/>
-        </w:rPr>
-      </w:pPr>
-      <w:proofErr w:type="gramStart"/>
-      <w:r>
-        <w:rPr>
-          <w:rFonts w:cs="Arial"/>
-          <w:lang w:val="en-GB"/>
-        </w:rPr>
-        <w:t>This research was supported by the Netherlands Organization</w:t>
-      </w:r>
-      <w:proofErr w:type="gramEnd"/>
-      <w:r>
-        <w:rPr>
-          <w:rFonts w:cs="Arial"/>
-          <w:lang w:val="en-GB"/>
-        </w:rPr>
-        <w:t xml:space="preserve"> for Scientific Research (NWO) under the project Aquifer Thermal Energy Storage Smart Grids (ATES-SG), grant number 408-13-030.</w:t>
+          <w:del w:id="247" w:author="Jan Kwakkel" w:date="2017-10-21T14:46:00Z"/>
+          <w:rFonts w:cs="Arial"/>
+          <w:lang w:val="en-GB"/>
+        </w:rPr>
+      </w:pPr>
+    </w:p>
+    <w:p>
+      <w:pPr>
+        <w:rPr>
+          <w:rFonts w:cs="Arial"/>
+          <w:lang w:val="en-GB"/>
+        </w:rPr>
+      </w:pPr>
+      <w:r>
+        <w:rPr>
+          <w:rFonts w:cs="Arial"/>
+          <w:lang w:val="en-GB"/>
+        </w:rPr>
+        <w:t>This research was supported by the Netherlands Organization for Scientific Research (NWO) under the project Aquifer Thermal Energy Storage Smart Grids (ATES-SG), grant number 408-13-030.</w:t>
       </w:r>
     </w:p>
     <w:p>
@@ -10456,7 +9969,7 @@
       </w:r>
     </w:p>
     <w:sectPr>
-      <w:headerReference w:type="first" r:id="rId19"/>
+      <w:headerReference w:type="first" r:id="rId20"/>
       <w:type w:val="continuous"/>
       <w:pgSz w:w="11907" w:h="16840" w:code="9"/>
       <w:pgMar w:top="1418" w:right="1418" w:bottom="1418" w:left="1418" w:header="734" w:footer="734" w:gutter="0"/>
@@ -10469,38 +9982,34 @@
 </file>
 
 <file path=word/comments.xml><?xml version="1.0" encoding="utf-8"?>
-<w:comments xmlns:wpc="http://schemas.microsoft.com/office/word/2010/wordprocessingCanvas" xmlns:mo="http://schemas.microsoft.com/office/mac/office/2008/main" xmlns:mc="http://schemas.openxmlformats.org/markup-compatibility/2006" xmlns:mv="urn:schemas-microsoft-com:mac:vml" xmlns:o="urn:schemas-microsoft-com:office:office" xmlns:r="http://schemas.openxmlformats.org/officeDocument/2006/relationships" xmlns:m="http://schemas.openxmlformats.org/officeDocument/2006/math" xmlns:v="urn:schemas-microsoft-com:vml" xmlns:wp14="http://schemas.microsoft.com/office/word/2010/wordprocessingDrawing" xmlns:wp="http://schemas.openxmlformats.org/drawingml/2006/wordprocessingDrawing" xmlns:w10="urn:schemas-microsoft-com:office:word" xmlns:w="http://schemas.openxmlformats.org/wordprocessingml/2006/main" xmlns:w14="http://schemas.microsoft.com/office/word/2010/wordml" xmlns:wpg="http://schemas.microsoft.com/office/word/2010/wordprocessingGroup" xmlns:wpi="http://schemas.microsoft.com/office/word/2010/wordprocessingInk" xmlns:wne="http://schemas.microsoft.com/office/word/2006/wordml" xmlns:wps="http://schemas.microsoft.com/office/word/2010/wordprocessingShape" mc:Ignorable="w14 wp14">
-  <w:comment w:id="43" w:author="Jan Kwakkel" w:date="2017-10-21T14:08:00Z" w:initials="JHK">
+<w:comments xmlns:wpc="http://schemas.microsoft.com/office/word/2010/wordprocessingCanvas" xmlns:cx="http://schemas.microsoft.com/office/drawing/2014/chartex" xmlns:cx1="http://schemas.microsoft.com/office/drawing/2015/9/8/chartex" xmlns:cx2="http://schemas.microsoft.com/office/drawing/2015/10/21/chartex" xmlns:cx3="http://schemas.microsoft.com/office/drawing/2016/5/9/chartex" xmlns:cx4="http://schemas.microsoft.com/office/drawing/2016/5/10/chartex" xmlns:cx5="http://schemas.microsoft.com/office/drawing/2016/5/11/chartex" xmlns:cx6="http://schemas.microsoft.com/office/drawing/2016/5/12/chartex" xmlns:cx7="http://schemas.microsoft.com/office/drawing/2016/5/13/chartex" xmlns:cx8="http://schemas.microsoft.com/office/drawing/2016/5/14/chartex" xmlns:mc="http://schemas.openxmlformats.org/markup-compatibility/2006" xmlns:aink="http://schemas.microsoft.com/office/drawing/2016/ink" xmlns:am3d="http://schemas.microsoft.com/office/drawing/2017/model3d" xmlns:o="urn:schemas-microsoft-com:office:office" xmlns:r="http://schemas.openxmlformats.org/officeDocument/2006/relationships" xmlns:m="http://schemas.openxmlformats.org/officeDocument/2006/math" xmlns:v="urn:schemas-microsoft-com:vml" xmlns:wp14="http://schemas.microsoft.com/office/word/2010/wordprocessingDrawing" xmlns:wp="http://schemas.openxmlformats.org/drawingml/2006/wordprocessingDrawing" xmlns:w10="urn:schemas-microsoft-com:office:word" xmlns:w="http://schemas.openxmlformats.org/wordprocessingml/2006/main" xmlns:w14="http://schemas.microsoft.com/office/word/2010/wordml" xmlns:w15="http://schemas.microsoft.com/office/word/2012/wordml" xmlns:w16cid="http://schemas.microsoft.com/office/word/2016/wordml/cid" xmlns:w16se="http://schemas.microsoft.com/office/word/2015/wordml/symex" xmlns:wpg="http://schemas.microsoft.com/office/word/2010/wordprocessingGroup" xmlns:wpi="http://schemas.microsoft.com/office/word/2010/wordprocessingInk" xmlns:wne="http://schemas.microsoft.com/office/word/2006/wordml" xmlns:wps="http://schemas.microsoft.com/office/word/2010/wordprocessingShape" mc:Ignorable="w14 w15 w16se w16cid wp14">
+  <w:comment w:id="40" w:author="Jan Kwakkel" w:date="2017-10-21T14:08:00Z" w:initials="JHK">
     <w:p>
       <w:pPr>
         <w:pStyle w:val="CommentText"/>
       </w:pPr>
-      <w:ins w:id="44" w:author="Jan Kwakkel" w:date="2017-10-21T14:07:00Z">
-        <w:r>
-          <w:rPr>
-            <w:rStyle w:val="CommentReference"/>
-          </w:rPr>
-          <w:annotationRef/>
-        </w:r>
-      </w:ins>
+      <w:r>
+        <w:rPr>
+          <w:rStyle w:val="CommentReference"/>
+        </w:rPr>
+        <w:annotationRef/>
+      </w:r>
       <w:r>
         <w:t xml:space="preserve">This requires explaining a bit more about the python scientific ecosystem, distributions etc. </w:t>
       </w:r>
     </w:p>
   </w:comment>
-  <w:comment w:id="46" w:author="Jan Kwakkel" w:date="2017-10-22T10:34:00Z" w:initials="JHK">
+  <w:comment w:id="42" w:author="Jan Kwakkel" w:date="2017-10-22T10:34:00Z" w:initials="JHK">
     <w:p>
       <w:pPr>
         <w:pStyle w:val="CommentText"/>
       </w:pPr>
-      <w:ins w:id="48" w:author="Jan Kwakkel" w:date="2017-10-21T14:48:00Z">
-        <w:r>
-          <w:rPr>
-            <w:rStyle w:val="CommentReference"/>
-          </w:rPr>
-          <w:annotationRef/>
-        </w:r>
-      </w:ins>
+      <w:r>
+        <w:rPr>
+          <w:rStyle w:val="CommentReference"/>
+        </w:rPr>
+        <w:annotationRef/>
+      </w:r>
       <w:r>
         <w:t xml:space="preserve">Should we make a quick </w:t>
       </w:r>
@@ -10570,7 +10079,7 @@
       <w:r>
         <w:t xml:space="preserve">I got an error with respect to the exceptions. We are using the second form as discussed here </w:t>
       </w:r>
-      <w:hyperlink r:id="rId1" w:history="1">
+      <w:hyperlink r:id="rId1" w:anchor="java-exceptions" w:history="1">
         <w:r>
           <w:rPr>
             <w:rStyle w:val="Hyperlink"/>
@@ -10578,13 +10087,8 @@
           <w:t>http://jpype.readthedocs.io/en/latest/userguide.html#java-exceptions</w:t>
         </w:r>
       </w:hyperlink>
-      <w:proofErr w:type="gramStart"/>
-      <w:r>
-        <w:t xml:space="preserve"> ,</w:t>
-      </w:r>
-      <w:proofErr w:type="gramEnd"/>
-      <w:r>
-        <w:t xml:space="preserve"> but I got an error about this with python 3. From the looks of it, we might simply use option 1 instead. We have extended catch classes, but always wrap the exception message into a </w:t>
+      <w:r>
+        <w:t xml:space="preserve"> , but I got an error about this with python 3. From the looks of it, we might simply use option 1 instead. We have extended catch classes, but always wrap the exception message into a </w:t>
       </w:r>
       <w:proofErr w:type="spellStart"/>
       <w:r>
@@ -10639,11 +10143,9 @@
       <w:r>
         <w:t xml:space="preserve"> on mac, and there is an easy work around for it by simply setting JAVA_HOME explicitly. </w:t>
       </w:r>
-      <w:bookmarkStart w:id="49" w:name="_GoBack"/>
-      <w:bookmarkEnd w:id="49"/>
     </w:p>
   </w:comment>
-  <w:comment w:id="51" w:author="Marc Jaxa" w:date="2017-10-22T10:30:00Z" w:initials="MJ">
+  <w:comment w:id="45" w:author="Marc Jaxa" w:date="2017-10-22T10:30:00Z" w:initials="MJ">
     <w:p>
       <w:pPr>
         <w:pStyle w:val="CommentText"/>
@@ -10680,7 +10182,7 @@
       </w:r>
     </w:p>
   </w:comment>
-  <w:comment w:id="63" w:author="Jan Kwakkel" w:date="2017-10-21T14:19:00Z" w:initials="JHK">
+  <w:comment w:id="56" w:author="Jan Kwakkel" w:date="2017-10-21T14:19:00Z" w:initials="JHK">
     <w:p>
       <w:pPr>
         <w:pStyle w:val="CommentText"/>
@@ -10696,7 +10198,7 @@
       </w:r>
     </w:p>
   </w:comment>
-  <w:comment w:id="72" w:author="Jan Kwakkel" w:date="2017-10-21T14:27:00Z" w:initials="JHK">
+  <w:comment w:id="65" w:author="Jan Kwakkel" w:date="2017-10-21T14:27:00Z" w:initials="JHK">
     <w:p>
       <w:pPr>
         <w:pStyle w:val="CommentText"/>
@@ -10712,7 +10214,7 @@
       </w:r>
     </w:p>
   </w:comment>
-  <w:comment w:id="186" w:author="Jan Kwakkel" w:date="2017-10-21T14:43:00Z" w:initials="JHK">
+  <w:comment w:id="165" w:author="Jan Kwakkel" w:date="2017-10-21T14:43:00Z" w:initials="JHK">
     <w:p>
       <w:pPr>
         <w:pStyle w:val="CommentText"/>
@@ -10736,7 +10238,7 @@
       </w:r>
     </w:p>
   </w:comment>
-  <w:comment w:id="252" w:author="Jan Kwakkel" w:date="2017-10-21T14:41:00Z" w:initials="JHK">
+  <w:comment w:id="231" w:author="Jan Kwakkel" w:date="2017-10-21T14:41:00Z" w:initials="JHK">
     <w:p>
       <w:pPr>
         <w:pStyle w:val="CommentText"/>
@@ -10760,18 +10262,30 @@
 
 <file path=word/commentsExtended.xml><?xml version="1.0" encoding="utf-8"?>
 <w15:commentsEx xmlns:wpc="http://schemas.microsoft.com/office/word/2010/wordprocessingCanvas" xmlns:cx="http://schemas.microsoft.com/office/drawing/2014/chartex" xmlns:cx1="http://schemas.microsoft.com/office/drawing/2015/9/8/chartex" xmlns:cx2="http://schemas.microsoft.com/office/drawing/2015/10/21/chartex" xmlns:cx3="http://schemas.microsoft.com/office/drawing/2016/5/9/chartex" xmlns:cx4="http://schemas.microsoft.com/office/drawing/2016/5/10/chartex" xmlns:cx5="http://schemas.microsoft.com/office/drawing/2016/5/11/chartex" xmlns:cx6="http://schemas.microsoft.com/office/drawing/2016/5/12/chartex" xmlns:cx7="http://schemas.microsoft.com/office/drawing/2016/5/13/chartex" xmlns:cx8="http://schemas.microsoft.com/office/drawing/2016/5/14/chartex" xmlns:mc="http://schemas.openxmlformats.org/markup-compatibility/2006" xmlns:aink="http://schemas.microsoft.com/office/drawing/2016/ink" xmlns:am3d="http://schemas.microsoft.com/office/drawing/2017/model3d" xmlns:o="urn:schemas-microsoft-com:office:office" xmlns:r="http://schemas.openxmlformats.org/officeDocument/2006/relationships" xmlns:m="http://schemas.openxmlformats.org/officeDocument/2006/math" xmlns:v="urn:schemas-microsoft-com:vml" xmlns:wp14="http://schemas.microsoft.com/office/word/2010/wordprocessingDrawing" xmlns:wp="http://schemas.openxmlformats.org/drawingml/2006/wordprocessingDrawing" xmlns:w10="urn:schemas-microsoft-com:office:word" xmlns:w="http://schemas.openxmlformats.org/wordprocessingml/2006/main" xmlns:w14="http://schemas.microsoft.com/office/word/2010/wordml" xmlns:w15="http://schemas.microsoft.com/office/word/2012/wordml" xmlns:w16cid="http://schemas.microsoft.com/office/word/2016/wordml/cid" xmlns:w16se="http://schemas.microsoft.com/office/word/2015/wordml/symex" xmlns:wpg="http://schemas.microsoft.com/office/word/2010/wordprocessingGroup" xmlns:wpi="http://schemas.microsoft.com/office/word/2010/wordprocessingInk" xmlns:wne="http://schemas.microsoft.com/office/word/2006/wordml" xmlns:wps="http://schemas.microsoft.com/office/word/2010/wordprocessingShape" mc:Ignorable="w14 w15 w16se w16cid wp14">
-  <w15:commentEx w15:paraId="0A68EEF0" w15:done="0"/>
+  <w15:commentEx w15:paraId="758214C3" w15:done="0"/>
+  <w15:commentEx w15:paraId="52CC40FB" w15:done="0"/>
+  <w15:commentEx w15:paraId="1C7AC179" w15:done="0"/>
+  <w15:commentEx w15:paraId="255FE607" w15:done="0"/>
+  <w15:commentEx w15:paraId="09B9299C" w15:done="0"/>
+  <w15:commentEx w15:paraId="3D349B3B" w15:done="0"/>
+  <w15:commentEx w15:paraId="1E42E50B" w15:done="0"/>
 </w15:commentsEx>
 </file>
 
 <file path=word/commentsIds.xml><?xml version="1.0" encoding="utf-8"?>
 <w16cid:commentsIds xmlns:wpc="http://schemas.microsoft.com/office/word/2010/wordprocessingCanvas" xmlns:cx="http://schemas.microsoft.com/office/drawing/2014/chartex" xmlns:cx1="http://schemas.microsoft.com/office/drawing/2015/9/8/chartex" xmlns:cx2="http://schemas.microsoft.com/office/drawing/2015/10/21/chartex" xmlns:cx3="http://schemas.microsoft.com/office/drawing/2016/5/9/chartex" xmlns:cx4="http://schemas.microsoft.com/office/drawing/2016/5/10/chartex" xmlns:cx5="http://schemas.microsoft.com/office/drawing/2016/5/11/chartex" xmlns:cx6="http://schemas.microsoft.com/office/drawing/2016/5/12/chartex" xmlns:cx7="http://schemas.microsoft.com/office/drawing/2016/5/13/chartex" xmlns:cx8="http://schemas.microsoft.com/office/drawing/2016/5/14/chartex" xmlns:mc="http://schemas.openxmlformats.org/markup-compatibility/2006" xmlns:aink="http://schemas.microsoft.com/office/drawing/2016/ink" xmlns:am3d="http://schemas.microsoft.com/office/drawing/2017/model3d" xmlns:o="urn:schemas-microsoft-com:office:office" xmlns:r="http://schemas.openxmlformats.org/officeDocument/2006/relationships" xmlns:m="http://schemas.openxmlformats.org/officeDocument/2006/math" xmlns:v="urn:schemas-microsoft-com:vml" xmlns:wp14="http://schemas.microsoft.com/office/word/2010/wordprocessingDrawing" xmlns:wp="http://schemas.openxmlformats.org/drawingml/2006/wordprocessingDrawing" xmlns:w10="urn:schemas-microsoft-com:office:word" xmlns:w="http://schemas.openxmlformats.org/wordprocessingml/2006/main" xmlns:w14="http://schemas.microsoft.com/office/word/2010/wordml" xmlns:w15="http://schemas.microsoft.com/office/word/2012/wordml" xmlns:w16cid="http://schemas.microsoft.com/office/word/2016/wordml/cid" xmlns:w16se="http://schemas.microsoft.com/office/word/2015/wordml/symex" xmlns:wpg="http://schemas.microsoft.com/office/word/2010/wordprocessingGroup" xmlns:wpi="http://schemas.microsoft.com/office/word/2010/wordprocessingInk" xmlns:wne="http://schemas.microsoft.com/office/word/2006/wordml" xmlns:wps="http://schemas.microsoft.com/office/word/2010/wordprocessingShape" mc:Ignorable="w14 w15 w16se w16cid wp14">
-  <w16cid:commentId w16cid:paraId="0A68EEF0" w16cid:durableId="1D8A33C0"/>
+  <w16cid:commentId w16cid:paraId="758214C3" w16cid:durableId="1D986FB4"/>
+  <w16cid:commentId w16cid:paraId="52CC40FB" w16cid:durableId="1D986FB5"/>
+  <w16cid:commentId w16cid:paraId="1C7AC179" w16cid:durableId="1D986FB6"/>
+  <w16cid:commentId w16cid:paraId="255FE607" w16cid:durableId="1D986FB7"/>
+  <w16cid:commentId w16cid:paraId="09B9299C" w16cid:durableId="1D986FB8"/>
+  <w16cid:commentId w16cid:paraId="3D349B3B" w16cid:durableId="1D986FB9"/>
+  <w16cid:commentId w16cid:paraId="1E42E50B" w16cid:durableId="1D986FBA"/>
 </w16cid:commentsIds>
 </file>
 
 <file path=word/endnotes.xml><?xml version="1.0" encoding="utf-8"?>
-<w:endnotes xmlns:wpc="http://schemas.microsoft.com/office/word/2010/wordprocessingCanvas" xmlns:mo="http://schemas.microsoft.com/office/mac/office/2008/main" xmlns:mc="http://schemas.openxmlformats.org/markup-compatibility/2006" xmlns:mv="urn:schemas-microsoft-com:mac:vml" xmlns:o="urn:schemas-microsoft-com:office:office" xmlns:r="http://schemas.openxmlformats.org/officeDocument/2006/relationships" xmlns:m="http://schemas.openxmlformats.org/officeDocument/2006/math" xmlns:v="urn:schemas-microsoft-com:vml" xmlns:wp14="http://schemas.microsoft.com/office/word/2010/wordprocessingDrawing" xmlns:wp="http://schemas.openxmlformats.org/drawingml/2006/wordprocessingDrawing" xmlns:w10="urn:schemas-microsoft-com:office:word" xmlns:w="http://schemas.openxmlformats.org/wordprocessingml/2006/main" xmlns:w14="http://schemas.microsoft.com/office/word/2010/wordml" xmlns:wpg="http://schemas.microsoft.com/office/word/2010/wordprocessingGroup" xmlns:wpi="http://schemas.microsoft.com/office/word/2010/wordprocessingInk" xmlns:wne="http://schemas.microsoft.com/office/word/2006/wordml" xmlns:wps="http://schemas.microsoft.com/office/word/2010/wordprocessingShape" mc:Ignorable="w14 wp14">
+<w:endnotes xmlns:wpc="http://schemas.microsoft.com/office/word/2010/wordprocessingCanvas" xmlns:cx="http://schemas.microsoft.com/office/drawing/2014/chartex" xmlns:cx1="http://schemas.microsoft.com/office/drawing/2015/9/8/chartex" xmlns:cx2="http://schemas.microsoft.com/office/drawing/2015/10/21/chartex" xmlns:cx3="http://schemas.microsoft.com/office/drawing/2016/5/9/chartex" xmlns:cx4="http://schemas.microsoft.com/office/drawing/2016/5/10/chartex" xmlns:cx5="http://schemas.microsoft.com/office/drawing/2016/5/11/chartex" xmlns:cx6="http://schemas.microsoft.com/office/drawing/2016/5/12/chartex" xmlns:cx7="http://schemas.microsoft.com/office/drawing/2016/5/13/chartex" xmlns:cx8="http://schemas.microsoft.com/office/drawing/2016/5/14/chartex" xmlns:mc="http://schemas.openxmlformats.org/markup-compatibility/2006" xmlns:aink="http://schemas.microsoft.com/office/drawing/2016/ink" xmlns:am3d="http://schemas.microsoft.com/office/drawing/2017/model3d" xmlns:o="urn:schemas-microsoft-com:office:office" xmlns:r="http://schemas.openxmlformats.org/officeDocument/2006/relationships" xmlns:m="http://schemas.openxmlformats.org/officeDocument/2006/math" xmlns:v="urn:schemas-microsoft-com:vml" xmlns:wp14="http://schemas.microsoft.com/office/word/2010/wordprocessingDrawing" xmlns:wp="http://schemas.openxmlformats.org/drawingml/2006/wordprocessingDrawing" xmlns:w10="urn:schemas-microsoft-com:office:word" xmlns:w="http://schemas.openxmlformats.org/wordprocessingml/2006/main" xmlns:w14="http://schemas.microsoft.com/office/word/2010/wordml" xmlns:w15="http://schemas.microsoft.com/office/word/2012/wordml" xmlns:w16cid="http://schemas.microsoft.com/office/word/2016/wordml/cid" xmlns:w16se="http://schemas.microsoft.com/office/word/2015/wordml/symex" xmlns:wpg="http://schemas.microsoft.com/office/word/2010/wordprocessingGroup" xmlns:wpi="http://schemas.microsoft.com/office/word/2010/wordprocessingInk" xmlns:wne="http://schemas.microsoft.com/office/word/2006/wordml" xmlns:wps="http://schemas.microsoft.com/office/word/2010/wordprocessingShape" mc:Ignorable="w14 w15 w16se w16cid wp14">
   <w:endnote w:type="separator" w:id="-1">
     <w:p>
       <w:r>
@@ -10790,7 +10304,7 @@
 </file>
 
 <file path=word/footnotes.xml><?xml version="1.0" encoding="utf-8"?>
-<w:footnotes xmlns:wpc="http://schemas.microsoft.com/office/word/2010/wordprocessingCanvas" xmlns:mo="http://schemas.microsoft.com/office/mac/office/2008/main" xmlns:mc="http://schemas.openxmlformats.org/markup-compatibility/2006" xmlns:mv="urn:schemas-microsoft-com:mac:vml" xmlns:o="urn:schemas-microsoft-com:office:office" xmlns:r="http://schemas.openxmlformats.org/officeDocument/2006/relationships" xmlns:m="http://schemas.openxmlformats.org/officeDocument/2006/math" xmlns:v="urn:schemas-microsoft-com:vml" xmlns:wp14="http://schemas.microsoft.com/office/word/2010/wordprocessingDrawing" xmlns:wp="http://schemas.openxmlformats.org/drawingml/2006/wordprocessingDrawing" xmlns:w10="urn:schemas-microsoft-com:office:word" xmlns:w="http://schemas.openxmlformats.org/wordprocessingml/2006/main" xmlns:w14="http://schemas.microsoft.com/office/word/2010/wordml" xmlns:wpg="http://schemas.microsoft.com/office/word/2010/wordprocessingGroup" xmlns:wpi="http://schemas.microsoft.com/office/word/2010/wordprocessingInk" xmlns:wne="http://schemas.microsoft.com/office/word/2006/wordml" xmlns:wps="http://schemas.microsoft.com/office/word/2010/wordprocessingShape" mc:Ignorable="w14 wp14">
+<w:footnotes xmlns:wpc="http://schemas.microsoft.com/office/word/2010/wordprocessingCanvas" xmlns:cx="http://schemas.microsoft.com/office/drawing/2014/chartex" xmlns:cx1="http://schemas.microsoft.com/office/drawing/2015/9/8/chartex" xmlns:cx2="http://schemas.microsoft.com/office/drawing/2015/10/21/chartex" xmlns:cx3="http://schemas.microsoft.com/office/drawing/2016/5/9/chartex" xmlns:cx4="http://schemas.microsoft.com/office/drawing/2016/5/10/chartex" xmlns:cx5="http://schemas.microsoft.com/office/drawing/2016/5/11/chartex" xmlns:cx6="http://schemas.microsoft.com/office/drawing/2016/5/12/chartex" xmlns:cx7="http://schemas.microsoft.com/office/drawing/2016/5/13/chartex" xmlns:cx8="http://schemas.microsoft.com/office/drawing/2016/5/14/chartex" xmlns:mc="http://schemas.openxmlformats.org/markup-compatibility/2006" xmlns:aink="http://schemas.microsoft.com/office/drawing/2016/ink" xmlns:am3d="http://schemas.microsoft.com/office/drawing/2017/model3d" xmlns:o="urn:schemas-microsoft-com:office:office" xmlns:r="http://schemas.openxmlformats.org/officeDocument/2006/relationships" xmlns:m="http://schemas.openxmlformats.org/officeDocument/2006/math" xmlns:v="urn:schemas-microsoft-com:vml" xmlns:wp14="http://schemas.microsoft.com/office/word/2010/wordprocessingDrawing" xmlns:wp="http://schemas.openxmlformats.org/drawingml/2006/wordprocessingDrawing" xmlns:w10="urn:schemas-microsoft-com:office:word" xmlns:w="http://schemas.openxmlformats.org/wordprocessingml/2006/main" xmlns:w14="http://schemas.microsoft.com/office/word/2010/wordml" xmlns:w15="http://schemas.microsoft.com/office/word/2012/wordml" xmlns:w16cid="http://schemas.microsoft.com/office/word/2016/wordml/cid" xmlns:w16se="http://schemas.microsoft.com/office/word/2015/wordml/symex" xmlns:wpg="http://schemas.microsoft.com/office/word/2010/wordprocessingGroup" xmlns:wpi="http://schemas.microsoft.com/office/word/2010/wordprocessingInk" xmlns:wne="http://schemas.microsoft.com/office/word/2006/wordml" xmlns:wps="http://schemas.microsoft.com/office/word/2010/wordprocessingShape" mc:Ignorable="w14 w15 w16se w16cid wp14">
   <w:footnote w:type="separator" w:id="-1">
     <w:p>
       <w:r>
@@ -10809,7 +10323,7 @@
 </file>
 
 <file path=word/header1.xml><?xml version="1.0" encoding="utf-8"?>
-<w:hdr xmlns:wpc="http://schemas.microsoft.com/office/word/2010/wordprocessingCanvas" xmlns:mo="http://schemas.microsoft.com/office/mac/office/2008/main" xmlns:mc="http://schemas.openxmlformats.org/markup-compatibility/2006" xmlns:mv="urn:schemas-microsoft-com:mac:vml" xmlns:o="urn:schemas-microsoft-com:office:office" xmlns:r="http://schemas.openxmlformats.org/officeDocument/2006/relationships" xmlns:m="http://schemas.openxmlformats.org/officeDocument/2006/math" xmlns:v="urn:schemas-microsoft-com:vml" xmlns:wp14="http://schemas.microsoft.com/office/word/2010/wordprocessingDrawing" xmlns:wp="http://schemas.openxmlformats.org/drawingml/2006/wordprocessingDrawing" xmlns:w10="urn:schemas-microsoft-com:office:word" xmlns:w="http://schemas.openxmlformats.org/wordprocessingml/2006/main" xmlns:w14="http://schemas.microsoft.com/office/word/2010/wordml" xmlns:wpg="http://schemas.microsoft.com/office/word/2010/wordprocessingGroup" xmlns:wpi="http://schemas.microsoft.com/office/word/2010/wordprocessingInk" xmlns:wne="http://schemas.microsoft.com/office/word/2006/wordml" xmlns:wps="http://schemas.microsoft.com/office/word/2010/wordprocessingShape" mc:Ignorable="w14 wp14">
+<w:hdr xmlns:wpc="http://schemas.microsoft.com/office/word/2010/wordprocessingCanvas" xmlns:cx="http://schemas.microsoft.com/office/drawing/2014/chartex" xmlns:cx1="http://schemas.microsoft.com/office/drawing/2015/9/8/chartex" xmlns:cx2="http://schemas.microsoft.com/office/drawing/2015/10/21/chartex" xmlns:cx3="http://schemas.microsoft.com/office/drawing/2016/5/9/chartex" xmlns:cx4="http://schemas.microsoft.com/office/drawing/2016/5/10/chartex" xmlns:cx5="http://schemas.microsoft.com/office/drawing/2016/5/11/chartex" xmlns:cx6="http://schemas.microsoft.com/office/drawing/2016/5/12/chartex" xmlns:cx7="http://schemas.microsoft.com/office/drawing/2016/5/13/chartex" xmlns:cx8="http://schemas.microsoft.com/office/drawing/2016/5/14/chartex" xmlns:mc="http://schemas.openxmlformats.org/markup-compatibility/2006" xmlns:aink="http://schemas.microsoft.com/office/drawing/2016/ink" xmlns:am3d="http://schemas.microsoft.com/office/drawing/2017/model3d" xmlns:o="urn:schemas-microsoft-com:office:office" xmlns:r="http://schemas.openxmlformats.org/officeDocument/2006/relationships" xmlns:m="http://schemas.openxmlformats.org/officeDocument/2006/math" xmlns:v="urn:schemas-microsoft-com:vml" xmlns:wp14="http://schemas.microsoft.com/office/word/2010/wordprocessingDrawing" xmlns:wp="http://schemas.openxmlformats.org/drawingml/2006/wordprocessingDrawing" xmlns:w10="urn:schemas-microsoft-com:office:word" xmlns:w="http://schemas.openxmlformats.org/wordprocessingml/2006/main" xmlns:w14="http://schemas.microsoft.com/office/word/2010/wordml" xmlns:w15="http://schemas.microsoft.com/office/word/2012/wordml" xmlns:w16cid="http://schemas.microsoft.com/office/word/2016/wordml/cid" xmlns:w16se="http://schemas.microsoft.com/office/word/2015/wordml/symex" xmlns:wpg="http://schemas.microsoft.com/office/word/2010/wordprocessingGroup" xmlns:wpi="http://schemas.microsoft.com/office/word/2010/wordprocessingInk" xmlns:wne="http://schemas.microsoft.com/office/word/2006/wordml" xmlns:wps="http://schemas.microsoft.com/office/word/2010/wordprocessingShape" mc:Ignorable="w14 w15 w16se w16cid wp14">
   <w:p>
     <w:pPr>
       <w:pStyle w:val="Header"/>
@@ -10826,14 +10340,14 @@
 </file>
 
 <file path=word/numbering.xml><?xml version="1.0" encoding="utf-8"?>
-<w:numbering xmlns:wpc="http://schemas.microsoft.com/office/word/2010/wordprocessingCanvas" xmlns:mo="http://schemas.microsoft.com/office/mac/office/2008/main" xmlns:mc="http://schemas.openxmlformats.org/markup-compatibility/2006" xmlns:mv="urn:schemas-microsoft-com:mac:vml" xmlns:o="urn:schemas-microsoft-com:office:office" xmlns:r="http://schemas.openxmlformats.org/officeDocument/2006/relationships" xmlns:m="http://schemas.openxmlformats.org/officeDocument/2006/math" xmlns:v="urn:schemas-microsoft-com:vml" xmlns:wp14="http://schemas.microsoft.com/office/word/2010/wordprocessingDrawing" xmlns:wp="http://schemas.openxmlformats.org/drawingml/2006/wordprocessingDrawing" xmlns:w10="urn:schemas-microsoft-com:office:word" xmlns:w="http://schemas.openxmlformats.org/wordprocessingml/2006/main" xmlns:w14="http://schemas.microsoft.com/office/word/2010/wordml" xmlns:wpg="http://schemas.microsoft.com/office/word/2010/wordprocessingGroup" xmlns:wpi="http://schemas.microsoft.com/office/word/2010/wordprocessingInk" xmlns:wne="http://schemas.microsoft.com/office/word/2006/wordml" xmlns:wps="http://schemas.microsoft.com/office/word/2010/wordprocessingShape" mc:Ignorable="w14 wp14">
-  <w:abstractNum w:abstractNumId="0">
+<w:numbering xmlns:wpc="http://schemas.microsoft.com/office/word/2010/wordprocessingCanvas" xmlns:cx="http://schemas.microsoft.com/office/drawing/2014/chartex" xmlns:cx1="http://schemas.microsoft.com/office/drawing/2015/9/8/chartex" xmlns:cx2="http://schemas.microsoft.com/office/drawing/2015/10/21/chartex" xmlns:cx3="http://schemas.microsoft.com/office/drawing/2016/5/9/chartex" xmlns:cx4="http://schemas.microsoft.com/office/drawing/2016/5/10/chartex" xmlns:cx5="http://schemas.microsoft.com/office/drawing/2016/5/11/chartex" xmlns:cx6="http://schemas.microsoft.com/office/drawing/2016/5/12/chartex" xmlns:cx7="http://schemas.microsoft.com/office/drawing/2016/5/13/chartex" xmlns:cx8="http://schemas.microsoft.com/office/drawing/2016/5/14/chartex" xmlns:mc="http://schemas.openxmlformats.org/markup-compatibility/2006" xmlns:aink="http://schemas.microsoft.com/office/drawing/2016/ink" xmlns:am3d="http://schemas.microsoft.com/office/drawing/2017/model3d" xmlns:o="urn:schemas-microsoft-com:office:office" xmlns:r="http://schemas.openxmlformats.org/officeDocument/2006/relationships" xmlns:m="http://schemas.openxmlformats.org/officeDocument/2006/math" xmlns:v="urn:schemas-microsoft-com:vml" xmlns:wp14="http://schemas.microsoft.com/office/word/2010/wordprocessingDrawing" xmlns:wp="http://schemas.openxmlformats.org/drawingml/2006/wordprocessingDrawing" xmlns:w10="urn:schemas-microsoft-com:office:word" xmlns:w="http://schemas.openxmlformats.org/wordprocessingml/2006/main" xmlns:w14="http://schemas.microsoft.com/office/word/2010/wordml" xmlns:w15="http://schemas.microsoft.com/office/word/2012/wordml" xmlns:w16cid="http://schemas.microsoft.com/office/word/2016/wordml/cid" xmlns:w16se="http://schemas.microsoft.com/office/word/2015/wordml/symex" xmlns:wpg="http://schemas.microsoft.com/office/word/2010/wordprocessingGroup" xmlns:wpi="http://schemas.microsoft.com/office/word/2010/wordprocessingInk" xmlns:wne="http://schemas.microsoft.com/office/word/2006/wordml" xmlns:wps="http://schemas.microsoft.com/office/word/2010/wordprocessingShape" mc:Ignorable="w14 w15 w16se w16cid wp14">
+  <w:abstractNum w:abstractNumId="0" w15:restartNumberingAfterBreak="0">
     <w:nsid w:val="032664E1"/>
     <w:multiLevelType w:val="multilevel"/>
     <w:tmpl w:val="0409001F"/>
     <w:numStyleLink w:val="Style2"/>
   </w:abstractNum>
-  <w:abstractNum w:abstractNumId="1">
+  <w:abstractNum w:abstractNumId="1" w15:restartNumberingAfterBreak="0">
     <w:nsid w:val="032973C7"/>
     <w:multiLevelType w:val="multilevel"/>
     <w:tmpl w:val="0409001F"/>
@@ -10919,7 +10433,7 @@
       </w:pPr>
     </w:lvl>
   </w:abstractNum>
-  <w:abstractNum w:abstractNumId="2">
+  <w:abstractNum w:abstractNumId="2" w15:restartNumberingAfterBreak="0">
     <w:nsid w:val="06FD5918"/>
     <w:multiLevelType w:val="hybridMultilevel"/>
     <w:tmpl w:val="A68A7A36"/>
@@ -11032,7 +10546,7 @@
       </w:rPr>
     </w:lvl>
   </w:abstractNum>
-  <w:abstractNum w:abstractNumId="3">
+  <w:abstractNum w:abstractNumId="3" w15:restartNumberingAfterBreak="0">
     <w:nsid w:val="09175CF6"/>
     <w:multiLevelType w:val="multilevel"/>
     <w:tmpl w:val="FF5023CE"/>
@@ -11147,7 +10661,7 @@
       </w:rPr>
     </w:lvl>
   </w:abstractNum>
-  <w:abstractNum w:abstractNumId="4">
+  <w:abstractNum w:abstractNumId="4" w15:restartNumberingAfterBreak="0">
     <w:nsid w:val="0A3D6B7D"/>
     <w:multiLevelType w:val="hybridMultilevel"/>
     <w:tmpl w:val="FC68CCE8"/>
@@ -11236,7 +10750,7 @@
       </w:pPr>
     </w:lvl>
   </w:abstractNum>
-  <w:abstractNum w:abstractNumId="5">
+  <w:abstractNum w:abstractNumId="5" w15:restartNumberingAfterBreak="0">
     <w:nsid w:val="0F4E458B"/>
     <w:multiLevelType w:val="multilevel"/>
     <w:tmpl w:val="E0A476C0"/>
@@ -11351,7 +10865,7 @@
       </w:rPr>
     </w:lvl>
   </w:abstractNum>
-  <w:abstractNum w:abstractNumId="6">
+  <w:abstractNum w:abstractNumId="6" w15:restartNumberingAfterBreak="0">
     <w:nsid w:val="135139E8"/>
     <w:multiLevelType w:val="multilevel"/>
     <w:tmpl w:val="FF5023CE"/>
@@ -11466,7 +10980,7 @@
       </w:rPr>
     </w:lvl>
   </w:abstractNum>
-  <w:abstractNum w:abstractNumId="7">
+  <w:abstractNum w:abstractNumId="7" w15:restartNumberingAfterBreak="0">
     <w:nsid w:val="24B318B0"/>
     <w:multiLevelType w:val="multilevel"/>
     <w:tmpl w:val="FF5023CE"/>
@@ -11581,7 +11095,7 @@
       </w:rPr>
     </w:lvl>
   </w:abstractNum>
-  <w:abstractNum w:abstractNumId="8">
+  <w:abstractNum w:abstractNumId="8" w15:restartNumberingAfterBreak="0">
     <w:nsid w:val="24C25DF4"/>
     <w:multiLevelType w:val="multilevel"/>
     <w:tmpl w:val="FF5023CE"/>
@@ -11696,7 +11210,7 @@
       </w:rPr>
     </w:lvl>
   </w:abstractNum>
-  <w:abstractNum w:abstractNumId="9">
+  <w:abstractNum w:abstractNumId="9" w15:restartNumberingAfterBreak="0">
     <w:nsid w:val="322608F4"/>
     <w:multiLevelType w:val="multilevel"/>
     <w:tmpl w:val="FF5023CE"/>
@@ -11811,7 +11325,7 @@
       </w:rPr>
     </w:lvl>
   </w:abstractNum>
-  <w:abstractNum w:abstractNumId="10">
+  <w:abstractNum w:abstractNumId="10" w15:restartNumberingAfterBreak="0">
     <w:nsid w:val="32BC02DB"/>
     <w:multiLevelType w:val="multilevel"/>
     <w:tmpl w:val="FF5023CE"/>
@@ -11926,13 +11440,13 @@
       </w:rPr>
     </w:lvl>
   </w:abstractNum>
-  <w:abstractNum w:abstractNumId="11">
+  <w:abstractNum w:abstractNumId="11" w15:restartNumberingAfterBreak="0">
     <w:nsid w:val="34C63E2F"/>
     <w:multiLevelType w:val="multilevel"/>
     <w:tmpl w:val="0409001F"/>
     <w:numStyleLink w:val="Style2"/>
   </w:abstractNum>
-  <w:abstractNum w:abstractNumId="12">
+  <w:abstractNum w:abstractNumId="12" w15:restartNumberingAfterBreak="0">
     <w:nsid w:val="36BB65D9"/>
     <w:multiLevelType w:val="multilevel"/>
     <w:tmpl w:val="E0A476C0"/>
@@ -12047,7 +11561,7 @@
       </w:rPr>
     </w:lvl>
   </w:abstractNum>
-  <w:abstractNum w:abstractNumId="13">
+  <w:abstractNum w:abstractNumId="13" w15:restartNumberingAfterBreak="0">
     <w:nsid w:val="36C60D0E"/>
     <w:multiLevelType w:val="multilevel"/>
     <w:tmpl w:val="FF5023CE"/>
@@ -12162,7 +11676,7 @@
       </w:rPr>
     </w:lvl>
   </w:abstractNum>
-  <w:abstractNum w:abstractNumId="14">
+  <w:abstractNum w:abstractNumId="14" w15:restartNumberingAfterBreak="0">
     <w:nsid w:val="39E67E4F"/>
     <w:multiLevelType w:val="multilevel"/>
     <w:tmpl w:val="FF5023CE"/>
@@ -12277,7 +11791,7 @@
       </w:rPr>
     </w:lvl>
   </w:abstractNum>
-  <w:abstractNum w:abstractNumId="15">
+  <w:abstractNum w:abstractNumId="15" w15:restartNumberingAfterBreak="0">
     <w:nsid w:val="3EE347FF"/>
     <w:multiLevelType w:val="multilevel"/>
     <w:tmpl w:val="0409001F"/>
@@ -12363,7 +11877,7 @@
       </w:pPr>
     </w:lvl>
   </w:abstractNum>
-  <w:abstractNum w:abstractNumId="16">
+  <w:abstractNum w:abstractNumId="16" w15:restartNumberingAfterBreak="0">
     <w:nsid w:val="3F7B172E"/>
     <w:multiLevelType w:val="multilevel"/>
     <w:tmpl w:val="FF5023CE"/>
@@ -12478,7 +11992,7 @@
       </w:rPr>
     </w:lvl>
   </w:abstractNum>
-  <w:abstractNum w:abstractNumId="17">
+  <w:abstractNum w:abstractNumId="17" w15:restartNumberingAfterBreak="0">
     <w:nsid w:val="468224C3"/>
     <w:multiLevelType w:val="hybridMultilevel"/>
     <w:tmpl w:val="A470DA56"/>
@@ -12590,7 +12104,7 @@
       </w:rPr>
     </w:lvl>
   </w:abstractNum>
-  <w:abstractNum w:abstractNumId="18">
+  <w:abstractNum w:abstractNumId="18" w15:restartNumberingAfterBreak="0">
     <w:nsid w:val="54BF6FD0"/>
     <w:multiLevelType w:val="multilevel"/>
     <w:tmpl w:val="FF5023CE"/>
@@ -12705,7 +12219,7 @@
       </w:rPr>
     </w:lvl>
   </w:abstractNum>
-  <w:abstractNum w:abstractNumId="19">
+  <w:abstractNum w:abstractNumId="19" w15:restartNumberingAfterBreak="0">
     <w:nsid w:val="5FCF4B8E"/>
     <w:multiLevelType w:val="hybridMultilevel"/>
     <w:tmpl w:val="0046B6AC"/>
@@ -12795,13 +12309,13 @@
       </w:pPr>
     </w:lvl>
   </w:abstractNum>
-  <w:abstractNum w:abstractNumId="20">
+  <w:abstractNum w:abstractNumId="20" w15:restartNumberingAfterBreak="0">
     <w:nsid w:val="648F7DD8"/>
     <w:multiLevelType w:val="multilevel"/>
     <w:tmpl w:val="0409001F"/>
     <w:numStyleLink w:val="Style2"/>
   </w:abstractNum>
-  <w:abstractNum w:abstractNumId="21">
+  <w:abstractNum w:abstractNumId="21" w15:restartNumberingAfterBreak="0">
     <w:nsid w:val="64D929B3"/>
     <w:multiLevelType w:val="multilevel"/>
     <w:tmpl w:val="0A76A906"/>
@@ -12941,7 +12455,7 @@
       </w:rPr>
     </w:lvl>
   </w:abstractNum>
-  <w:abstractNum w:abstractNumId="22">
+  <w:abstractNum w:abstractNumId="22" w15:restartNumberingAfterBreak="0">
     <w:nsid w:val="68A41FD9"/>
     <w:multiLevelType w:val="singleLevel"/>
     <w:tmpl w:val="F1340586"/>
@@ -12962,7 +12476,7 @@
       </w:rPr>
     </w:lvl>
   </w:abstractNum>
-  <w:abstractNum w:abstractNumId="23">
+  <w:abstractNum w:abstractNumId="23" w15:restartNumberingAfterBreak="0">
     <w:nsid w:val="6ADD67E2"/>
     <w:multiLevelType w:val="multilevel"/>
     <w:tmpl w:val="FF5023CE"/>
@@ -13077,13 +12591,13 @@
       </w:rPr>
     </w:lvl>
   </w:abstractNum>
-  <w:abstractNum w:abstractNumId="24">
+  <w:abstractNum w:abstractNumId="24" w15:restartNumberingAfterBreak="0">
     <w:nsid w:val="6BE92637"/>
     <w:multiLevelType w:val="multilevel"/>
     <w:tmpl w:val="0409001F"/>
     <w:numStyleLink w:val="Style2"/>
   </w:abstractNum>
-  <w:abstractNum w:abstractNumId="25">
+  <w:abstractNum w:abstractNumId="25" w15:restartNumberingAfterBreak="0">
     <w:nsid w:val="6D8D02A6"/>
     <w:multiLevelType w:val="multilevel"/>
     <w:tmpl w:val="0409001F"/>
@@ -13169,13 +12683,13 @@
       </w:pPr>
     </w:lvl>
   </w:abstractNum>
-  <w:abstractNum w:abstractNumId="26">
+  <w:abstractNum w:abstractNumId="26" w15:restartNumberingAfterBreak="0">
     <w:nsid w:val="6DC024A7"/>
     <w:multiLevelType w:val="multilevel"/>
     <w:tmpl w:val="0409001F"/>
     <w:numStyleLink w:val="Style2"/>
   </w:abstractNum>
-  <w:abstractNum w:abstractNumId="27">
+  <w:abstractNum w:abstractNumId="27" w15:restartNumberingAfterBreak="0">
     <w:nsid w:val="764465D5"/>
     <w:multiLevelType w:val="multilevel"/>
     <w:tmpl w:val="0409001F"/>
@@ -13268,7 +12782,7 @@
       </w:pPr>
     </w:lvl>
   </w:abstractNum>
-  <w:abstractNum w:abstractNumId="28">
+  <w:abstractNum w:abstractNumId="28" w15:restartNumberingAfterBreak="0">
     <w:nsid w:val="7AD87308"/>
     <w:multiLevelType w:val="multilevel"/>
     <w:tmpl w:val="FF5023CE"/>
@@ -13383,7 +12897,7 @@
       </w:rPr>
     </w:lvl>
   </w:abstractNum>
-  <w:abstractNum w:abstractNumId="29">
+  <w:abstractNum w:abstractNumId="29" w15:restartNumberingAfterBreak="0">
     <w:nsid w:val="7C2E48E7"/>
     <w:multiLevelType w:val="multilevel"/>
     <w:tmpl w:val="FF5023CE"/>
@@ -13498,7 +13012,7 @@
       </w:rPr>
     </w:lvl>
   </w:abstractNum>
-  <w:abstractNum w:abstractNumId="30">
+  <w:abstractNum w:abstractNumId="30" w15:restartNumberingAfterBreak="0">
     <w:nsid w:val="7FDC6E2E"/>
     <w:multiLevelType w:val="multilevel"/>
     <w:tmpl w:val="FF5023CE"/>
@@ -13718,7 +13232,7 @@
 </file>
 
 <file path=word/styles.xml><?xml version="1.0" encoding="utf-8"?>
-<w:styles xmlns:mc="http://schemas.openxmlformats.org/markup-compatibility/2006" xmlns:r="http://schemas.openxmlformats.org/officeDocument/2006/relationships" xmlns:w="http://schemas.openxmlformats.org/wordprocessingml/2006/main" xmlns:w14="http://schemas.microsoft.com/office/word/2010/wordml" mc:Ignorable="w14">
+<w:styles xmlns:mc="http://schemas.openxmlformats.org/markup-compatibility/2006" xmlns:r="http://schemas.openxmlformats.org/officeDocument/2006/relationships" xmlns:w="http://schemas.openxmlformats.org/wordprocessingml/2006/main" xmlns:w14="http://schemas.microsoft.com/office/word/2010/wordml" xmlns:w15="http://schemas.microsoft.com/office/word/2012/wordml" xmlns:w16cid="http://schemas.microsoft.com/office/word/2016/wordml/cid" xmlns:w16se="http://schemas.microsoft.com/office/word/2015/wordml/symex" mc:Ignorable="w14 w15 w16se w16cid">
   <w:docDefaults>
     <w:rPrDefault>
       <w:rPr>
@@ -13728,153 +13242,377 @@
     </w:rPrDefault>
     <w:pPrDefault/>
   </w:docDefaults>
-  <w:latentStyles w:defLockedState="0" w:defUIPriority="99" w:defSemiHidden="1" w:defUnhideWhenUsed="1" w:defQFormat="0" w:count="276">
-    <w:lsdException w:name="Normal" w:semiHidden="0" w:uiPriority="0" w:unhideWhenUsed="0" w:qFormat="1"/>
-    <w:lsdException w:name="heading 1" w:semiHidden="0" w:uiPriority="9" w:unhideWhenUsed="0" w:qFormat="1"/>
-    <w:lsdException w:name="heading 2" w:uiPriority="9" w:qFormat="1"/>
-    <w:lsdException w:name="heading 3" w:uiPriority="9" w:qFormat="1"/>
-    <w:lsdException w:name="heading 4" w:uiPriority="9" w:qFormat="1"/>
-    <w:lsdException w:name="heading 5" w:uiPriority="9" w:qFormat="1"/>
-    <w:lsdException w:name="heading 6" w:uiPriority="9" w:qFormat="1"/>
-    <w:lsdException w:name="heading 7" w:uiPriority="9" w:qFormat="1"/>
-    <w:lsdException w:name="heading 8" w:uiPriority="9" w:qFormat="1"/>
-    <w:lsdException w:name="heading 9" w:uiPriority="9" w:qFormat="1"/>
-    <w:lsdException w:name="toc 1" w:uiPriority="39"/>
-    <w:lsdException w:name="toc 2" w:uiPriority="39"/>
-    <w:lsdException w:name="toc 3" w:uiPriority="39"/>
-    <w:lsdException w:name="toc 4" w:uiPriority="39"/>
-    <w:lsdException w:name="toc 5" w:uiPriority="39"/>
-    <w:lsdException w:name="toc 6" w:uiPriority="39"/>
-    <w:lsdException w:name="toc 7" w:uiPriority="39"/>
-    <w:lsdException w:name="toc 8" w:uiPriority="39"/>
-    <w:lsdException w:name="toc 9" w:uiPriority="39"/>
-    <w:lsdException w:name="caption" w:uiPriority="35" w:qFormat="1"/>
-    <w:lsdException w:name="Title" w:semiHidden="0" w:uiPriority="10" w:unhideWhenUsed="0" w:qFormat="1"/>
-    <w:lsdException w:name="Default Paragraph Font" w:uiPriority="1"/>
-    <w:lsdException w:name="Subtitle" w:semiHidden="0" w:uiPriority="11" w:unhideWhenUsed="0" w:qFormat="1"/>
-    <w:lsdException w:name="Strong" w:semiHidden="0" w:uiPriority="22" w:unhideWhenUsed="0" w:qFormat="1"/>
-    <w:lsdException w:name="Emphasis" w:semiHidden="0" w:uiPriority="20" w:unhideWhenUsed="0" w:qFormat="1"/>
-    <w:lsdException w:name="Table Grid" w:semiHidden="0" w:uiPriority="59" w:unhideWhenUsed="0"/>
-    <w:lsdException w:name="Note Level 1" w:semiHidden="0" w:unhideWhenUsed="0"/>
-    <w:lsdException w:name="Note Level 2" w:semiHidden="0" w:unhideWhenUsed="0"/>
-    <w:lsdException w:name="Note Level 3" w:semiHidden="0" w:unhideWhenUsed="0"/>
-    <w:lsdException w:name="Note Level 4" w:semiHidden="0" w:unhideWhenUsed="0"/>
-    <w:lsdException w:name="Note Level 5" w:semiHidden="0" w:unhideWhenUsed="0"/>
-    <w:lsdException w:name="Note Level 6" w:semiHidden="0" w:unhideWhenUsed="0"/>
-    <w:lsdException w:name="Note Level 7" w:semiHidden="0" w:unhideWhenUsed="0"/>
-    <w:lsdException w:name="Note Level 8" w:semiHidden="0" w:unhideWhenUsed="0"/>
-    <w:lsdException w:name="Note Level 9" w:semiHidden="0" w:unhideWhenUsed="0"/>
-    <w:lsdException w:name="Placeholder Text" w:unhideWhenUsed="0"/>
-    <w:lsdException w:name="No Spacing" w:semiHidden="0" w:uiPriority="1" w:unhideWhenUsed="0" w:qFormat="1"/>
-    <w:lsdException w:name="Light Shading" w:semiHidden="0" w:uiPriority="60" w:unhideWhenUsed="0"/>
-    <w:lsdException w:name="Light List" w:semiHidden="0" w:uiPriority="61" w:unhideWhenUsed="0"/>
-    <w:lsdException w:name="Light Grid" w:semiHidden="0" w:uiPriority="62" w:unhideWhenUsed="0"/>
-    <w:lsdException w:name="Medium Shading 1" w:semiHidden="0" w:uiPriority="63" w:unhideWhenUsed="0"/>
-    <w:lsdException w:name="Medium Shading 2" w:semiHidden="0" w:uiPriority="64" w:unhideWhenUsed="0"/>
-    <w:lsdException w:name="Medium List 1" w:semiHidden="0" w:uiPriority="65" w:unhideWhenUsed="0"/>
-    <w:lsdException w:name="Medium List 2" w:semiHidden="0" w:uiPriority="66" w:unhideWhenUsed="0"/>
-    <w:lsdException w:name="Medium Grid 1" w:semiHidden="0" w:uiPriority="67" w:unhideWhenUsed="0"/>
-    <w:lsdException w:name="Medium Grid 2" w:semiHidden="0" w:uiPriority="68" w:unhideWhenUsed="0"/>
-    <w:lsdException w:name="Medium Grid 3" w:semiHidden="0" w:uiPriority="69" w:unhideWhenUsed="0"/>
-    <w:lsdException w:name="Dark List" w:semiHidden="0" w:uiPriority="70" w:unhideWhenUsed="0"/>
-    <w:lsdException w:name="Colorful Shading" w:semiHidden="0" w:uiPriority="71" w:unhideWhenUsed="0"/>
-    <w:lsdException w:name="Colorful List" w:semiHidden="0" w:uiPriority="72" w:unhideWhenUsed="0"/>
-    <w:lsdException w:name="Colorful Grid" w:semiHidden="0" w:uiPriority="73" w:unhideWhenUsed="0"/>
-    <w:lsdException w:name="Light Shading Accent 1" w:semiHidden="0" w:uiPriority="60" w:unhideWhenUsed="0"/>
-    <w:lsdException w:name="Light List Accent 1" w:semiHidden="0" w:uiPriority="61" w:unhideWhenUsed="0"/>
-    <w:lsdException w:name="Light Grid Accent 1" w:semiHidden="0" w:uiPriority="62" w:unhideWhenUsed="0"/>
-    <w:lsdException w:name="Medium Shading 1 Accent 1" w:semiHidden="0" w:uiPriority="63" w:unhideWhenUsed="0"/>
-    <w:lsdException w:name="Medium Shading 2 Accent 1" w:semiHidden="0" w:uiPriority="64" w:unhideWhenUsed="0"/>
-    <w:lsdException w:name="Medium List 1 Accent 1" w:semiHidden="0" w:uiPriority="65" w:unhideWhenUsed="0"/>
-    <w:lsdException w:name="Revision" w:unhideWhenUsed="0"/>
-    <w:lsdException w:name="List Paragraph" w:semiHidden="0" w:uiPriority="34" w:unhideWhenUsed="0" w:qFormat="1"/>
-    <w:lsdException w:name="Quote" w:semiHidden="0" w:uiPriority="29" w:unhideWhenUsed="0" w:qFormat="1"/>
-    <w:lsdException w:name="Intense Quote" w:semiHidden="0" w:uiPriority="30" w:unhideWhenUsed="0" w:qFormat="1"/>
-    <w:lsdException w:name="Medium List 2 Accent 1" w:semiHidden="0" w:uiPriority="66" w:unhideWhenUsed="0"/>
-    <w:lsdException w:name="Medium Grid 1 Accent 1" w:semiHidden="0" w:uiPriority="67" w:unhideWhenUsed="0"/>
-    <w:lsdException w:name="Medium Grid 2 Accent 1" w:semiHidden="0" w:uiPriority="68" w:unhideWhenUsed="0"/>
-    <w:lsdException w:name="Medium Grid 3 Accent 1" w:semiHidden="0" w:uiPriority="69" w:unhideWhenUsed="0"/>
-    <w:lsdException w:name="Dark List Accent 1" w:semiHidden="0" w:uiPriority="70" w:unhideWhenUsed="0"/>
-    <w:lsdException w:name="Colorful Shading Accent 1" w:semiHidden="0" w:uiPriority="71" w:unhideWhenUsed="0"/>
-    <w:lsdException w:name="Colorful List Accent 1" w:semiHidden="0" w:uiPriority="72" w:unhideWhenUsed="0"/>
-    <w:lsdException w:name="Colorful Grid Accent 1" w:semiHidden="0" w:uiPriority="73" w:unhideWhenUsed="0"/>
-    <w:lsdException w:name="Light Shading Accent 2" w:semiHidden="0" w:uiPriority="60" w:unhideWhenUsed="0"/>
-    <w:lsdException w:name="Light List Accent 2" w:semiHidden="0" w:uiPriority="61" w:unhideWhenUsed="0"/>
-    <w:lsdException w:name="Light Grid Accent 2" w:semiHidden="0" w:uiPriority="62" w:unhideWhenUsed="0"/>
-    <w:lsdException w:name="Medium Shading 1 Accent 2" w:semiHidden="0" w:uiPriority="63" w:unhideWhenUsed="0"/>
-    <w:lsdException w:name="Medium Shading 2 Accent 2" w:semiHidden="0" w:uiPriority="64" w:unhideWhenUsed="0"/>
-    <w:lsdException w:name="Medium List 1 Accent 2" w:semiHidden="0" w:uiPriority="65" w:unhideWhenUsed="0"/>
-    <w:lsdException w:name="Medium List 2 Accent 2" w:semiHidden="0" w:uiPriority="66" w:unhideWhenUsed="0"/>
-    <w:lsdException w:name="Medium Grid 1 Accent 2" w:semiHidden="0" w:uiPriority="67" w:unhideWhenUsed="0"/>
-    <w:lsdException w:name="Medium Grid 2 Accent 2" w:semiHidden="0" w:uiPriority="68" w:unhideWhenUsed="0"/>
-    <w:lsdException w:name="Medium Grid 3 Accent 2" w:semiHidden="0" w:uiPriority="69" w:unhideWhenUsed="0"/>
-    <w:lsdException w:name="Dark List Accent 2" w:semiHidden="0" w:uiPriority="70" w:unhideWhenUsed="0"/>
-    <w:lsdException w:name="Colorful Shading Accent 2" w:semiHidden="0" w:uiPriority="71" w:unhideWhenUsed="0"/>
-    <w:lsdException w:name="Colorful List Accent 2" w:semiHidden="0" w:uiPriority="72" w:unhideWhenUsed="0"/>
-    <w:lsdException w:name="Colorful Grid Accent 2" w:semiHidden="0" w:uiPriority="73" w:unhideWhenUsed="0"/>
-    <w:lsdException w:name="Light Shading Accent 3" w:semiHidden="0" w:uiPriority="60" w:unhideWhenUsed="0"/>
-    <w:lsdException w:name="Light List Accent 3" w:semiHidden="0" w:uiPriority="61" w:unhideWhenUsed="0"/>
-    <w:lsdException w:name="Light Grid Accent 3" w:semiHidden="0" w:uiPriority="62" w:unhideWhenUsed="0"/>
-    <w:lsdException w:name="Medium Shading 1 Accent 3" w:semiHidden="0" w:uiPriority="63" w:unhideWhenUsed="0"/>
-    <w:lsdException w:name="Medium Shading 2 Accent 3" w:semiHidden="0" w:uiPriority="64" w:unhideWhenUsed="0"/>
-    <w:lsdException w:name="Medium List 1 Accent 3" w:semiHidden="0" w:uiPriority="65" w:unhideWhenUsed="0"/>
-    <w:lsdException w:name="Medium List 2 Accent 3" w:semiHidden="0" w:uiPriority="66" w:unhideWhenUsed="0"/>
-    <w:lsdException w:name="Medium Grid 1 Accent 3" w:semiHidden="0" w:uiPriority="67" w:unhideWhenUsed="0"/>
-    <w:lsdException w:name="Medium Grid 2 Accent 3" w:semiHidden="0" w:uiPriority="68" w:unhideWhenUsed="0"/>
-    <w:lsdException w:name="Medium Grid 3 Accent 3" w:semiHidden="0" w:uiPriority="69" w:unhideWhenUsed="0"/>
-    <w:lsdException w:name="Dark List Accent 3" w:semiHidden="0" w:uiPriority="70" w:unhideWhenUsed="0"/>
-    <w:lsdException w:name="Colorful Shading Accent 3" w:semiHidden="0" w:uiPriority="71" w:unhideWhenUsed="0"/>
-    <w:lsdException w:name="Colorful List Accent 3" w:semiHidden="0" w:uiPriority="72" w:unhideWhenUsed="0"/>
-    <w:lsdException w:name="Colorful Grid Accent 3" w:semiHidden="0" w:uiPriority="73" w:unhideWhenUsed="0"/>
-    <w:lsdException w:name="Light Shading Accent 4" w:semiHidden="0" w:uiPriority="60" w:unhideWhenUsed="0"/>
-    <w:lsdException w:name="Light List Accent 4" w:semiHidden="0" w:uiPriority="61" w:unhideWhenUsed="0"/>
-    <w:lsdException w:name="Light Grid Accent 4" w:semiHidden="0" w:uiPriority="62" w:unhideWhenUsed="0"/>
-    <w:lsdException w:name="Medium Shading 1 Accent 4" w:semiHidden="0" w:uiPriority="63" w:unhideWhenUsed="0"/>
-    <w:lsdException w:name="Medium Shading 2 Accent 4" w:semiHidden="0" w:uiPriority="64" w:unhideWhenUsed="0"/>
-    <w:lsdException w:name="Medium List 1 Accent 4" w:semiHidden="0" w:uiPriority="65" w:unhideWhenUsed="0"/>
-    <w:lsdException w:name="Medium List 2 Accent 4" w:semiHidden="0" w:uiPriority="66" w:unhideWhenUsed="0"/>
-    <w:lsdException w:name="Medium Grid 1 Accent 4" w:semiHidden="0" w:uiPriority="67" w:unhideWhenUsed="0"/>
-    <w:lsdException w:name="Medium Grid 2 Accent 4" w:semiHidden="0" w:uiPriority="68" w:unhideWhenUsed="0"/>
-    <w:lsdException w:name="Medium Grid 3 Accent 4" w:semiHidden="0" w:uiPriority="69" w:unhideWhenUsed="0"/>
-    <w:lsdException w:name="Dark List Accent 4" w:semiHidden="0" w:uiPriority="70" w:unhideWhenUsed="0"/>
-    <w:lsdException w:name="Colorful Shading Accent 4" w:semiHidden="0" w:uiPriority="71" w:unhideWhenUsed="0"/>
-    <w:lsdException w:name="Colorful List Accent 4" w:semiHidden="0" w:uiPriority="72" w:unhideWhenUsed="0"/>
-    <w:lsdException w:name="Colorful Grid Accent 4" w:semiHidden="0" w:uiPriority="73" w:unhideWhenUsed="0"/>
-    <w:lsdException w:name="Light Shading Accent 5" w:semiHidden="0" w:uiPriority="60" w:unhideWhenUsed="0"/>
-    <w:lsdException w:name="Light List Accent 5" w:semiHidden="0" w:uiPriority="61" w:unhideWhenUsed="0"/>
-    <w:lsdException w:name="Light Grid Accent 5" w:semiHidden="0" w:uiPriority="62" w:unhideWhenUsed="0"/>
-    <w:lsdException w:name="Medium Shading 1 Accent 5" w:semiHidden="0" w:uiPriority="63" w:unhideWhenUsed="0"/>
-    <w:lsdException w:name="Medium Shading 2 Accent 5" w:semiHidden="0" w:uiPriority="64" w:unhideWhenUsed="0"/>
-    <w:lsdException w:name="Medium List 1 Accent 5" w:semiHidden="0" w:uiPriority="65" w:unhideWhenUsed="0"/>
-    <w:lsdException w:name="Medium List 2 Accent 5" w:semiHidden="0" w:uiPriority="66" w:unhideWhenUsed="0"/>
-    <w:lsdException w:name="Medium Grid 1 Accent 5" w:semiHidden="0" w:uiPriority="67" w:unhideWhenUsed="0"/>
-    <w:lsdException w:name="Medium Grid 2 Accent 5" w:semiHidden="0" w:uiPriority="68" w:unhideWhenUsed="0"/>
-    <w:lsdException w:name="Medium Grid 3 Accent 5" w:semiHidden="0" w:uiPriority="69" w:unhideWhenUsed="0"/>
-    <w:lsdException w:name="Dark List Accent 5" w:semiHidden="0" w:uiPriority="70" w:unhideWhenUsed="0"/>
-    <w:lsdException w:name="Colorful Shading Accent 5" w:semiHidden="0" w:uiPriority="71" w:unhideWhenUsed="0"/>
-    <w:lsdException w:name="Colorful List Accent 5" w:semiHidden="0" w:uiPriority="72" w:unhideWhenUsed="0"/>
-    <w:lsdException w:name="Colorful Grid Accent 5" w:semiHidden="0" w:uiPriority="73" w:unhideWhenUsed="0"/>
-    <w:lsdException w:name="Light Shading Accent 6" w:semiHidden="0" w:uiPriority="60" w:unhideWhenUsed="0"/>
-    <w:lsdException w:name="Light List Accent 6" w:semiHidden="0" w:uiPriority="61" w:unhideWhenUsed="0"/>
-    <w:lsdException w:name="Light Grid Accent 6" w:semiHidden="0" w:uiPriority="62" w:unhideWhenUsed="0"/>
-    <w:lsdException w:name="Medium Shading 1 Accent 6" w:semiHidden="0" w:uiPriority="63" w:unhideWhenUsed="0"/>
-    <w:lsdException w:name="Medium Shading 2 Accent 6" w:semiHidden="0" w:uiPriority="64" w:unhideWhenUsed="0"/>
-    <w:lsdException w:name="Medium List 1 Accent 6" w:semiHidden="0" w:uiPriority="65" w:unhideWhenUsed="0"/>
-    <w:lsdException w:name="Medium List 2 Accent 6" w:semiHidden="0" w:uiPriority="66" w:unhideWhenUsed="0"/>
-    <w:lsdException w:name="Medium Grid 1 Accent 6" w:semiHidden="0" w:uiPriority="67" w:unhideWhenUsed="0"/>
-    <w:lsdException w:name="Medium Grid 2 Accent 6" w:semiHidden="0" w:uiPriority="68" w:unhideWhenUsed="0"/>
-    <w:lsdException w:name="Medium Grid 3 Accent 6" w:semiHidden="0" w:uiPriority="69" w:unhideWhenUsed="0"/>
-    <w:lsdException w:name="Dark List Accent 6" w:semiHidden="0" w:uiPriority="70" w:unhideWhenUsed="0"/>
-    <w:lsdException w:name="Colorful Shading Accent 6" w:semiHidden="0" w:uiPriority="71" w:unhideWhenUsed="0"/>
-    <w:lsdException w:name="Colorful List Accent 6" w:semiHidden="0" w:uiPriority="72" w:unhideWhenUsed="0"/>
-    <w:lsdException w:name="Colorful Grid Accent 6" w:semiHidden="0" w:uiPriority="73" w:unhideWhenUsed="0"/>
-    <w:lsdException w:name="Subtle Emphasis" w:semiHidden="0" w:uiPriority="19" w:unhideWhenUsed="0" w:qFormat="1"/>
-    <w:lsdException w:name="Intense Emphasis" w:semiHidden="0" w:uiPriority="21" w:unhideWhenUsed="0" w:qFormat="1"/>
-    <w:lsdException w:name="Subtle Reference" w:semiHidden="0" w:uiPriority="31" w:unhideWhenUsed="0" w:qFormat="1"/>
-    <w:lsdException w:name="Intense Reference" w:semiHidden="0" w:uiPriority="32" w:unhideWhenUsed="0" w:qFormat="1"/>
-    <w:lsdException w:name="Book Title" w:semiHidden="0" w:uiPriority="33" w:unhideWhenUsed="0" w:qFormat="1"/>
-    <w:lsdException w:name="Bibliography" w:uiPriority="37"/>
-    <w:lsdException w:name="TOC Heading" w:uiPriority="39" w:qFormat="1"/>
+  <w:latentStyles w:defLockedState="0" w:defUIPriority="99" w:defSemiHidden="0" w:defUnhideWhenUsed="0" w:defQFormat="0" w:count="375">
+    <w:lsdException w:name="Normal" w:uiPriority="0" w:qFormat="1"/>
+    <w:lsdException w:name="heading 1" w:uiPriority="9" w:qFormat="1"/>
+    <w:lsdException w:name="heading 2" w:semiHidden="1" w:uiPriority="9" w:unhideWhenUsed="1" w:qFormat="1"/>
+    <w:lsdException w:name="heading 3" w:semiHidden="1" w:uiPriority="9" w:unhideWhenUsed="1" w:qFormat="1"/>
+    <w:lsdException w:name="heading 4" w:semiHidden="1" w:uiPriority="9" w:unhideWhenUsed="1" w:qFormat="1"/>
+    <w:lsdException w:name="heading 5" w:semiHidden="1" w:uiPriority="9" w:unhideWhenUsed="1" w:qFormat="1"/>
+    <w:lsdException w:name="heading 6" w:semiHidden="1" w:uiPriority="9" w:unhideWhenUsed="1" w:qFormat="1"/>
+    <w:lsdException w:name="heading 7" w:semiHidden="1" w:uiPriority="9" w:unhideWhenUsed="1" w:qFormat="1"/>
+    <w:lsdException w:name="heading 8" w:semiHidden="1" w:uiPriority="9" w:unhideWhenUsed="1" w:qFormat="1"/>
+    <w:lsdException w:name="heading 9" w:semiHidden="1" w:uiPriority="9" w:unhideWhenUsed="1" w:qFormat="1"/>
+    <w:lsdException w:name="index 1" w:semiHidden="1" w:unhideWhenUsed="1"/>
+    <w:lsdException w:name="index 2" w:semiHidden="1" w:unhideWhenUsed="1"/>
+    <w:lsdException w:name="index 3" w:semiHidden="1" w:unhideWhenUsed="1"/>
+    <w:lsdException w:name="index 4" w:semiHidden="1" w:unhideWhenUsed="1"/>
+    <w:lsdException w:name="index 5" w:semiHidden="1" w:unhideWhenUsed="1"/>
+    <w:lsdException w:name="index 6" w:semiHidden="1" w:unhideWhenUsed="1"/>
+    <w:lsdException w:name="index 7" w:semiHidden="1" w:unhideWhenUsed="1"/>
+    <w:lsdException w:name="index 8" w:semiHidden="1" w:unhideWhenUsed="1"/>
+    <w:lsdException w:name="index 9" w:semiHidden="1" w:unhideWhenUsed="1"/>
+    <w:lsdException w:name="toc 1" w:semiHidden="1" w:uiPriority="39" w:unhideWhenUsed="1"/>
+    <w:lsdException w:name="toc 2" w:semiHidden="1" w:uiPriority="39" w:unhideWhenUsed="1"/>
+    <w:lsdException w:name="toc 3" w:semiHidden="1" w:uiPriority="39" w:unhideWhenUsed="1"/>
+    <w:lsdException w:name="toc 4" w:semiHidden="1" w:uiPriority="39" w:unhideWhenUsed="1"/>
+    <w:lsdException w:name="toc 5" w:semiHidden="1" w:uiPriority="39" w:unhideWhenUsed="1"/>
+    <w:lsdException w:name="toc 6" w:semiHidden="1" w:uiPriority="39" w:unhideWhenUsed="1"/>
+    <w:lsdException w:name="toc 7" w:semiHidden="1" w:uiPriority="39" w:unhideWhenUsed="1"/>
+    <w:lsdException w:name="toc 8" w:semiHidden="1" w:uiPriority="39" w:unhideWhenUsed="1"/>
+    <w:lsdException w:name="toc 9" w:semiHidden="1" w:uiPriority="39" w:unhideWhenUsed="1"/>
+    <w:lsdException w:name="Normal Indent" w:semiHidden="1" w:unhideWhenUsed="1"/>
+    <w:lsdException w:name="footnote text" w:semiHidden="1" w:unhideWhenUsed="1"/>
+    <w:lsdException w:name="annotation text" w:semiHidden="1" w:unhideWhenUsed="1"/>
+    <w:lsdException w:name="header" w:semiHidden="1" w:unhideWhenUsed="1"/>
+    <w:lsdException w:name="footer" w:semiHidden="1" w:unhideWhenUsed="1"/>
+    <w:lsdException w:name="index heading" w:semiHidden="1" w:unhideWhenUsed="1"/>
+    <w:lsdException w:name="caption" w:semiHidden="1" w:uiPriority="35" w:unhideWhenUsed="1" w:qFormat="1"/>
+    <w:lsdException w:name="table of figures" w:semiHidden="1" w:unhideWhenUsed="1"/>
+    <w:lsdException w:name="envelope address" w:semiHidden="1" w:unhideWhenUsed="1"/>
+    <w:lsdException w:name="envelope return" w:semiHidden="1" w:unhideWhenUsed="1"/>
+    <w:lsdException w:name="footnote reference" w:semiHidden="1" w:unhideWhenUsed="1"/>
+    <w:lsdException w:name="annotation reference" w:semiHidden="1" w:unhideWhenUsed="1"/>
+    <w:lsdException w:name="line number" w:semiHidden="1" w:unhideWhenUsed="1"/>
+    <w:lsdException w:name="page number" w:semiHidden="1" w:unhideWhenUsed="1"/>
+    <w:lsdException w:name="endnote reference" w:semiHidden="1" w:unhideWhenUsed="1"/>
+    <w:lsdException w:name="endnote text" w:semiHidden="1" w:unhideWhenUsed="1"/>
+    <w:lsdException w:name="table of authorities" w:semiHidden="1" w:unhideWhenUsed="1"/>
+    <w:lsdException w:name="macro" w:semiHidden="1" w:unhideWhenUsed="1"/>
+    <w:lsdException w:name="toa heading" w:semiHidden="1" w:unhideWhenUsed="1"/>
+    <w:lsdException w:name="List" w:semiHidden="1" w:unhideWhenUsed="1"/>
+    <w:lsdException w:name="List Bullet" w:semiHidden="1" w:unhideWhenUsed="1"/>
+    <w:lsdException w:name="List Number" w:semiHidden="1" w:unhideWhenUsed="1"/>
+    <w:lsdException w:name="List 2" w:semiHidden="1" w:unhideWhenUsed="1"/>
+    <w:lsdException w:name="List 3" w:semiHidden="1" w:unhideWhenUsed="1"/>
+    <w:lsdException w:name="List 4" w:semiHidden="1" w:unhideWhenUsed="1"/>
+    <w:lsdException w:name="List 5" w:semiHidden="1" w:unhideWhenUsed="1"/>
+    <w:lsdException w:name="List Bullet 2" w:semiHidden="1" w:unhideWhenUsed="1"/>
+    <w:lsdException w:name="List Bullet 3" w:semiHidden="1" w:unhideWhenUsed="1"/>
+    <w:lsdException w:name="List Bullet 4" w:semiHidden="1" w:unhideWhenUsed="1"/>
+    <w:lsdException w:name="List Bullet 5" w:semiHidden="1" w:unhideWhenUsed="1"/>
+    <w:lsdException w:name="List Number 2" w:semiHidden="1" w:unhideWhenUsed="1"/>
+    <w:lsdException w:name="List Number 3" w:semiHidden="1" w:unhideWhenUsed="1"/>
+    <w:lsdException w:name="List Number 4" w:semiHidden="1" w:unhideWhenUsed="1"/>
+    <w:lsdException w:name="List Number 5" w:semiHidden="1" w:unhideWhenUsed="1"/>
+    <w:lsdException w:name="Title" w:uiPriority="10" w:qFormat="1"/>
+    <w:lsdException w:name="Closing" w:semiHidden="1" w:unhideWhenUsed="1"/>
+    <w:lsdException w:name="Signature" w:semiHidden="1" w:unhideWhenUsed="1"/>
+    <w:lsdException w:name="Default Paragraph Font" w:semiHidden="1" w:uiPriority="1" w:unhideWhenUsed="1"/>
+    <w:lsdException w:name="Body Text" w:semiHidden="1" w:unhideWhenUsed="1"/>
+    <w:lsdException w:name="Body Text Indent" w:semiHidden="1" w:unhideWhenUsed="1"/>
+    <w:lsdException w:name="List Continue" w:semiHidden="1" w:unhideWhenUsed="1"/>
+    <w:lsdException w:name="List Continue 2" w:semiHidden="1" w:unhideWhenUsed="1"/>
+    <w:lsdException w:name="List Continue 3" w:semiHidden="1" w:unhideWhenUsed="1"/>
+    <w:lsdException w:name="List Continue 4" w:semiHidden="1" w:unhideWhenUsed="1"/>
+    <w:lsdException w:name="List Continue 5" w:semiHidden="1" w:unhideWhenUsed="1"/>
+    <w:lsdException w:name="Message Header" w:semiHidden="1" w:unhideWhenUsed="1"/>
+    <w:lsdException w:name="Subtitle" w:uiPriority="11" w:qFormat="1"/>
+    <w:lsdException w:name="Salutation" w:semiHidden="1" w:unhideWhenUsed="1"/>
+    <w:lsdException w:name="Date" w:semiHidden="1" w:unhideWhenUsed="1"/>
+    <w:lsdException w:name="Body Text First Indent" w:semiHidden="1" w:unhideWhenUsed="1"/>
+    <w:lsdException w:name="Body Text First Indent 2" w:semiHidden="1" w:unhideWhenUsed="1"/>
+    <w:lsdException w:name="Note Heading" w:semiHidden="1" w:unhideWhenUsed="1"/>
+    <w:lsdException w:name="Body Text 2" w:semiHidden="1" w:unhideWhenUsed="1"/>
+    <w:lsdException w:name="Body Text 3" w:semiHidden="1" w:unhideWhenUsed="1"/>
+    <w:lsdException w:name="Body Text Indent 2" w:semiHidden="1" w:unhideWhenUsed="1"/>
+    <w:lsdException w:name="Body Text Indent 3" w:semiHidden="1" w:unhideWhenUsed="1"/>
+    <w:lsdException w:name="Block Text" w:semiHidden="1" w:unhideWhenUsed="1"/>
+    <w:lsdException w:name="Hyperlink" w:semiHidden="1" w:unhideWhenUsed="1"/>
+    <w:lsdException w:name="FollowedHyperlink" w:semiHidden="1" w:unhideWhenUsed="1"/>
+    <w:lsdException w:name="Strong" w:uiPriority="22" w:qFormat="1"/>
+    <w:lsdException w:name="Emphasis" w:uiPriority="20" w:qFormat="1"/>
+    <w:lsdException w:name="Document Map" w:semiHidden="1" w:unhideWhenUsed="1"/>
+    <w:lsdException w:name="Plain Text" w:semiHidden="1" w:unhideWhenUsed="1"/>
+    <w:lsdException w:name="E-mail Signature" w:semiHidden="1" w:unhideWhenUsed="1"/>
+    <w:lsdException w:name="HTML Top of Form" w:semiHidden="1" w:unhideWhenUsed="1"/>
+    <w:lsdException w:name="HTML Bottom of Form" w:semiHidden="1" w:unhideWhenUsed="1"/>
+    <w:lsdException w:name="Normal (Web)" w:semiHidden="1" w:unhideWhenUsed="1"/>
+    <w:lsdException w:name="HTML Acronym" w:semiHidden="1" w:unhideWhenUsed="1"/>
+    <w:lsdException w:name="HTML Address" w:semiHidden="1" w:unhideWhenUsed="1"/>
+    <w:lsdException w:name="HTML Cite" w:semiHidden="1" w:unhideWhenUsed="1"/>
+    <w:lsdException w:name="HTML Code" w:semiHidden="1" w:unhideWhenUsed="1"/>
+    <w:lsdException w:name="HTML Definition" w:semiHidden="1" w:unhideWhenUsed="1"/>
+    <w:lsdException w:name="HTML Keyboard" w:semiHidden="1" w:unhideWhenUsed="1"/>
+    <w:lsdException w:name="HTML Preformatted" w:semiHidden="1" w:unhideWhenUsed="1"/>
+    <w:lsdException w:name="HTML Sample" w:semiHidden="1" w:unhideWhenUsed="1"/>
+    <w:lsdException w:name="HTML Typewriter" w:semiHidden="1" w:unhideWhenUsed="1"/>
+    <w:lsdException w:name="HTML Variable" w:semiHidden="1" w:unhideWhenUsed="1"/>
+    <w:lsdException w:name="Normal Table" w:semiHidden="1" w:unhideWhenUsed="1"/>
+    <w:lsdException w:name="annotation subject" w:semiHidden="1" w:unhideWhenUsed="1"/>
+    <w:lsdException w:name="No List" w:semiHidden="1" w:unhideWhenUsed="1"/>
+    <w:lsdException w:name="Outline List 1" w:semiHidden="1" w:unhideWhenUsed="1"/>
+    <w:lsdException w:name="Outline List 2" w:semiHidden="1" w:unhideWhenUsed="1"/>
+    <w:lsdException w:name="Outline List 3" w:semiHidden="1" w:unhideWhenUsed="1"/>
+    <w:lsdException w:name="Table Simple 1" w:semiHidden="1" w:unhideWhenUsed="1"/>
+    <w:lsdException w:name="Table Simple 2" w:semiHidden="1" w:unhideWhenUsed="1"/>
+    <w:lsdException w:name="Table Simple 3" w:semiHidden="1" w:unhideWhenUsed="1"/>
+    <w:lsdException w:name="Table Classic 1" w:semiHidden="1" w:unhideWhenUsed="1"/>
+    <w:lsdException w:name="Table Classic 2" w:semiHidden="1" w:unhideWhenUsed="1"/>
+    <w:lsdException w:name="Table Classic 3" w:semiHidden="1" w:unhideWhenUsed="1"/>
+    <w:lsdException w:name="Table Classic 4" w:semiHidden="1" w:unhideWhenUsed="1"/>
+    <w:lsdException w:name="Table Colorful 1" w:semiHidden="1" w:unhideWhenUsed="1"/>
+    <w:lsdException w:name="Table Colorful 2" w:semiHidden="1" w:unhideWhenUsed="1"/>
+    <w:lsdException w:name="Table Colorful 3" w:semiHidden="1" w:unhideWhenUsed="1"/>
+    <w:lsdException w:name="Table Columns 1" w:semiHidden="1" w:unhideWhenUsed="1"/>
+    <w:lsdException w:name="Table Columns 2" w:semiHidden="1" w:unhideWhenUsed="1"/>
+    <w:lsdException w:name="Table Columns 3" w:semiHidden="1" w:unhideWhenUsed="1"/>
+    <w:lsdException w:name="Table Columns 4" w:semiHidden="1" w:unhideWhenUsed="1"/>
+    <w:lsdException w:name="Table Columns 5" w:semiHidden="1" w:unhideWhenUsed="1"/>
+    <w:lsdException w:name="Table Grid 1" w:semiHidden="1" w:unhideWhenUsed="1"/>
+    <w:lsdException w:name="Table Grid 2" w:semiHidden="1" w:unhideWhenUsed="1"/>
+    <w:lsdException w:name="Table Grid 3" w:semiHidden="1" w:unhideWhenUsed="1"/>
+    <w:lsdException w:name="Table Grid 4" w:semiHidden="1" w:unhideWhenUsed="1"/>
+    <w:lsdException w:name="Table Grid 5" w:semiHidden="1" w:unhideWhenUsed="1"/>
+    <w:lsdException w:name="Table Grid 6" w:semiHidden="1" w:unhideWhenUsed="1"/>
+    <w:lsdException w:name="Table Grid 7" w:semiHidden="1" w:unhideWhenUsed="1"/>
+    <w:lsdException w:name="Table Grid 8" w:semiHidden="1" w:unhideWhenUsed="1"/>
+    <w:lsdException w:name="Table List 1" w:semiHidden="1" w:unhideWhenUsed="1"/>
+    <w:lsdException w:name="Table List 2" w:semiHidden="1" w:unhideWhenUsed="1"/>
+    <w:lsdException w:name="Table List 3" w:semiHidden="1" w:unhideWhenUsed="1"/>
+    <w:lsdException w:name="Table List 4" w:semiHidden="1" w:unhideWhenUsed="1"/>
+    <w:lsdException w:name="Table List 5" w:semiHidden="1" w:unhideWhenUsed="1"/>
+    <w:lsdException w:name="Table List 6" w:semiHidden="1" w:unhideWhenUsed="1"/>
+    <w:lsdException w:name="Table List 7" w:semiHidden="1" w:unhideWhenUsed="1"/>
+    <w:lsdException w:name="Table List 8" w:semiHidden="1" w:unhideWhenUsed="1"/>
+    <w:lsdException w:name="Table 3D effects 1" w:semiHidden="1" w:unhideWhenUsed="1"/>
+    <w:lsdException w:name="Table 3D effects 2" w:semiHidden="1" w:unhideWhenUsed="1"/>
+    <w:lsdException w:name="Table 3D effects 3" w:semiHidden="1" w:unhideWhenUsed="1"/>
+    <w:lsdException w:name="Table Contemporary" w:semiHidden="1" w:unhideWhenUsed="1"/>
+    <w:lsdException w:name="Table Elegant" w:semiHidden="1" w:unhideWhenUsed="1"/>
+    <w:lsdException w:name="Table Professional" w:semiHidden="1" w:unhideWhenUsed="1"/>
+    <w:lsdException w:name="Table Subtle 1" w:semiHidden="1" w:unhideWhenUsed="1"/>
+    <w:lsdException w:name="Table Subtle 2" w:semiHidden="1" w:unhideWhenUsed="1"/>
+    <w:lsdException w:name="Table Web 1" w:semiHidden="1" w:unhideWhenUsed="1"/>
+    <w:lsdException w:name="Table Web 2" w:semiHidden="1" w:unhideWhenUsed="1"/>
+    <w:lsdException w:name="Table Web 3" w:semiHidden="1" w:unhideWhenUsed="1"/>
+    <w:lsdException w:name="Balloon Text" w:semiHidden="1" w:unhideWhenUsed="1"/>
+    <w:lsdException w:name="Table Grid" w:uiPriority="59"/>
+    <w:lsdException w:name="Table Theme" w:semiHidden="1" w:unhideWhenUsed="1"/>
+    <w:lsdException w:name="Placeholder Text" w:semiHidden="1"/>
+    <w:lsdException w:name="No Spacing" w:uiPriority="1" w:qFormat="1"/>
+    <w:lsdException w:name="Light Shading" w:uiPriority="60"/>
+    <w:lsdException w:name="Light List" w:uiPriority="61"/>
+    <w:lsdException w:name="Light Grid" w:uiPriority="62"/>
+    <w:lsdException w:name="Medium Shading 1" w:uiPriority="63"/>
+    <w:lsdException w:name="Medium Shading 2" w:uiPriority="64"/>
+    <w:lsdException w:name="Medium List 1" w:uiPriority="65"/>
+    <w:lsdException w:name="Medium List 2" w:uiPriority="66"/>
+    <w:lsdException w:name="Medium Grid 1" w:uiPriority="67"/>
+    <w:lsdException w:name="Medium Grid 2" w:uiPriority="68"/>
+    <w:lsdException w:name="Medium Grid 3" w:uiPriority="69"/>
+    <w:lsdException w:name="Dark List" w:uiPriority="70"/>
+    <w:lsdException w:name="Colorful Shading" w:uiPriority="71"/>
+    <w:lsdException w:name="Colorful List" w:uiPriority="72"/>
+    <w:lsdException w:name="Colorful Grid" w:uiPriority="73"/>
+    <w:lsdException w:name="Light Shading Accent 1" w:uiPriority="60"/>
+    <w:lsdException w:name="Light List Accent 1" w:uiPriority="61"/>
+    <w:lsdException w:name="Light Grid Accent 1" w:uiPriority="62"/>
+    <w:lsdException w:name="Medium Shading 1 Accent 1" w:uiPriority="63"/>
+    <w:lsdException w:name="Medium Shading 2 Accent 1" w:uiPriority="64"/>
+    <w:lsdException w:name="Medium List 1 Accent 1" w:uiPriority="65"/>
+    <w:lsdException w:name="Revision" w:semiHidden="1"/>
+    <w:lsdException w:name="List Paragraph" w:uiPriority="34" w:qFormat="1"/>
+    <w:lsdException w:name="Quote" w:uiPriority="29" w:qFormat="1"/>
+    <w:lsdException w:name="Intense Quote" w:uiPriority="30" w:qFormat="1"/>
+    <w:lsdException w:name="Medium List 2 Accent 1" w:uiPriority="66"/>
+    <w:lsdException w:name="Medium Grid 1 Accent 1" w:uiPriority="67"/>
+    <w:lsdException w:name="Medium Grid 2 Accent 1" w:uiPriority="68"/>
+    <w:lsdException w:name="Medium Grid 3 Accent 1" w:uiPriority="69"/>
+    <w:lsdException w:name="Dark List Accent 1" w:uiPriority="70"/>
+    <w:lsdException w:name="Colorful Shading Accent 1" w:uiPriority="71"/>
+    <w:lsdException w:name="Colorful List Accent 1" w:uiPriority="72"/>
+    <w:lsdException w:name="Colorful Grid Accent 1" w:uiPriority="73"/>
+    <w:lsdException w:name="Light Shading Accent 2" w:uiPriority="60"/>
+    <w:lsdException w:name="Light List Accent 2" w:uiPriority="61"/>
+    <w:lsdException w:name="Light Grid Accent 2" w:uiPriority="62"/>
+    <w:lsdException w:name="Medium Shading 1 Accent 2" w:uiPriority="63"/>
+    <w:lsdException w:name="Medium Shading 2 Accent 2" w:uiPriority="64"/>
+    <w:lsdException w:name="Medium List 1 Accent 2" w:uiPriority="65"/>
+    <w:lsdException w:name="Medium List 2 Accent 2" w:uiPriority="66"/>
+    <w:lsdException w:name="Medium Grid 1 Accent 2" w:uiPriority="67"/>
+    <w:lsdException w:name="Medium Grid 2 Accent 2" w:uiPriority="68"/>
+    <w:lsdException w:name="Medium Grid 3 Accent 2" w:uiPriority="69"/>
+    <w:lsdException w:name="Dark List Accent 2" w:uiPriority="70"/>
+    <w:lsdException w:name="Colorful Shading Accent 2" w:uiPriority="71"/>
+    <w:lsdException w:name="Colorful List Accent 2" w:uiPriority="72"/>
+    <w:lsdException w:name="Colorful Grid Accent 2" w:uiPriority="73"/>
+    <w:lsdException w:name="Light Shading Accent 3" w:uiPriority="60"/>
+    <w:lsdException w:name="Light List Accent 3" w:uiPriority="61"/>
+    <w:lsdException w:name="Light Grid Accent 3" w:uiPriority="62"/>
+    <w:lsdException w:name="Medium Shading 1 Accent 3" w:uiPriority="63"/>
+    <w:lsdException w:name="Medium Shading 2 Accent 3" w:uiPriority="64"/>
+    <w:lsdException w:name="Medium List 1 Accent 3" w:uiPriority="65"/>
+    <w:lsdException w:name="Medium List 2 Accent 3" w:uiPriority="66"/>
+    <w:lsdException w:name="Medium Grid 1 Accent 3" w:uiPriority="67"/>
+    <w:lsdException w:name="Medium Grid 2 Accent 3" w:uiPriority="68"/>
+    <w:lsdException w:name="Medium Grid 3 Accent 3" w:uiPriority="69"/>
+    <w:lsdException w:name="Dark List Accent 3" w:uiPriority="70"/>
+    <w:lsdException w:name="Colorful Shading Accent 3" w:uiPriority="71"/>
+    <w:lsdException w:name="Colorful List Accent 3" w:uiPriority="72"/>
+    <w:lsdException w:name="Colorful Grid Accent 3" w:uiPriority="73"/>
+    <w:lsdException w:name="Light Shading Accent 4" w:uiPriority="60"/>
+    <w:lsdException w:name="Light List Accent 4" w:uiPriority="61"/>
+    <w:lsdException w:name="Light Grid Accent 4" w:uiPriority="62"/>
+    <w:lsdException w:name="Medium Shading 1 Accent 4" w:uiPriority="63"/>
+    <w:lsdException w:name="Medium Shading 2 Accent 4" w:uiPriority="64"/>
+    <w:lsdException w:name="Medium List 1 Accent 4" w:uiPriority="65"/>
+    <w:lsdException w:name="Medium List 2 Accent 4" w:uiPriority="66"/>
+    <w:lsdException w:name="Medium Grid 1 Accent 4" w:uiPriority="67"/>
+    <w:lsdException w:name="Medium Grid 2 Accent 4" w:uiPriority="68"/>
+    <w:lsdException w:name="Medium Grid 3 Accent 4" w:uiPriority="69"/>
+    <w:lsdException w:name="Dark List Accent 4" w:uiPriority="70"/>
+    <w:lsdException w:name="Colorful Shading Accent 4" w:uiPriority="71"/>
+    <w:lsdException w:name="Colorful List Accent 4" w:uiPriority="72"/>
+    <w:lsdException w:name="Colorful Grid Accent 4" w:uiPriority="73"/>
+    <w:lsdException w:name="Light Shading Accent 5" w:uiPriority="60"/>
+    <w:lsdException w:name="Light List Accent 5" w:uiPriority="61"/>
+    <w:lsdException w:name="Light Grid Accent 5" w:uiPriority="62"/>
+    <w:lsdException w:name="Medium Shading 1 Accent 5" w:uiPriority="63"/>
+    <w:lsdException w:name="Medium Shading 2 Accent 5" w:uiPriority="64"/>
+    <w:lsdException w:name="Medium List 1 Accent 5" w:uiPriority="65"/>
+    <w:lsdException w:name="Medium List 2 Accent 5" w:uiPriority="66"/>
+    <w:lsdException w:name="Medium Grid 1 Accent 5" w:uiPriority="67"/>
+    <w:lsdException w:name="Medium Grid 2 Accent 5" w:uiPriority="68"/>
+    <w:lsdException w:name="Medium Grid 3 Accent 5" w:uiPriority="69"/>
+    <w:lsdException w:name="Dark List Accent 5" w:uiPriority="70"/>
+    <w:lsdException w:name="Colorful Shading Accent 5" w:uiPriority="71"/>
+    <w:lsdException w:name="Colorful List Accent 5" w:uiPriority="72"/>
+    <w:lsdException w:name="Colorful Grid Accent 5" w:uiPriority="73"/>
+    <w:lsdException w:name="Light Shading Accent 6" w:uiPriority="60"/>
+    <w:lsdException w:name="Light List Accent 6" w:uiPriority="61"/>
+    <w:lsdException w:name="Light Grid Accent 6" w:uiPriority="62"/>
+    <w:lsdException w:name="Medium Shading 1 Accent 6" w:uiPriority="63"/>
+    <w:lsdException w:name="Medium Shading 2 Accent 6" w:uiPriority="64"/>
+    <w:lsdException w:name="Medium List 1 Accent 6" w:uiPriority="65"/>
+    <w:lsdException w:name="Medium List 2 Accent 6" w:uiPriority="66"/>
+    <w:lsdException w:name="Medium Grid 1 Accent 6" w:uiPriority="67"/>
+    <w:lsdException w:name="Medium Grid 2 Accent 6" w:uiPriority="68"/>
+    <w:lsdException w:name="Medium Grid 3 Accent 6" w:uiPriority="69"/>
+    <w:lsdException w:name="Dark List Accent 6" w:uiPriority="70"/>
+    <w:lsdException w:name="Colorful Shading Accent 6" w:uiPriority="71"/>
+    <w:lsdException w:name="Colorful List Accent 6" w:uiPriority="72"/>
+    <w:lsdException w:name="Colorful Grid Accent 6" w:uiPriority="73"/>
+    <w:lsdException w:name="Subtle Emphasis" w:uiPriority="19" w:qFormat="1"/>
+    <w:lsdException w:name="Intense Emphasis" w:uiPriority="21" w:qFormat="1"/>
+    <w:lsdException w:name="Subtle Reference" w:uiPriority="31" w:qFormat="1"/>
+    <w:lsdException w:name="Intense Reference" w:uiPriority="32" w:qFormat="1"/>
+    <w:lsdException w:name="Book Title" w:uiPriority="33" w:qFormat="1"/>
+    <w:lsdException w:name="Bibliography" w:semiHidden="1" w:uiPriority="37" w:unhideWhenUsed="1"/>
+    <w:lsdException w:name="TOC Heading" w:semiHidden="1" w:uiPriority="39" w:unhideWhenUsed="1" w:qFormat="1"/>
+    <w:lsdException w:name="Grid Table Light" w:semiHidden="1" w:unhideWhenUsed="1"/>
+    <w:lsdException w:name="Grid Table 1 Light" w:semiHidden="1" w:unhideWhenUsed="1"/>
+    <w:lsdException w:name="Grid Table 2" w:semiHidden="1" w:unhideWhenUsed="1"/>
+    <w:lsdException w:name="Grid Table 3" w:semiHidden="1" w:unhideWhenUsed="1"/>
+    <w:lsdException w:name="Grid Table 4" w:uiPriority="49"/>
+    <w:lsdException w:name="Grid Table 5 Dark" w:uiPriority="50"/>
+    <w:lsdException w:name="Grid Table 6 Colorful" w:uiPriority="51"/>
+    <w:lsdException w:name="Grid Table 7 Colorful" w:uiPriority="52"/>
+    <w:lsdException w:name="Grid Table 1 Light Accent 1" w:uiPriority="46"/>
+    <w:lsdException w:name="Grid Table 2 Accent 1" w:uiPriority="47"/>
+    <w:lsdException w:name="Grid Table 3 Accent 1" w:uiPriority="48"/>
+    <w:lsdException w:name="Grid Table 4 Accent 1" w:uiPriority="49"/>
+    <w:lsdException w:name="Grid Table 5 Dark Accent 1" w:uiPriority="50"/>
+    <w:lsdException w:name="Grid Table 6 Colorful Accent 1" w:uiPriority="51"/>
+    <w:lsdException w:name="Grid Table 7 Colorful Accent 1" w:uiPriority="52"/>
+    <w:lsdException w:name="Grid Table 1 Light Accent 2" w:uiPriority="46"/>
+    <w:lsdException w:name="Grid Table 2 Accent 2" w:uiPriority="47"/>
+    <w:lsdException w:name="Grid Table 3 Accent 2" w:uiPriority="48"/>
+    <w:lsdException w:name="Grid Table 4 Accent 2" w:uiPriority="49"/>
+    <w:lsdException w:name="Grid Table 5 Dark Accent 2" w:uiPriority="50"/>
+    <w:lsdException w:name="Grid Table 6 Colorful Accent 2" w:uiPriority="51"/>
+    <w:lsdException w:name="Grid Table 7 Colorful Accent 2" w:uiPriority="52"/>
+    <w:lsdException w:name="Grid Table 1 Light Accent 3" w:uiPriority="46"/>
+    <w:lsdException w:name="Grid Table 2 Accent 3" w:uiPriority="47"/>
+    <w:lsdException w:name="Grid Table 3 Accent 3" w:uiPriority="48"/>
+    <w:lsdException w:name="Grid Table 4 Accent 3" w:uiPriority="49"/>
+    <w:lsdException w:name="Grid Table 5 Dark Accent 3" w:uiPriority="50"/>
+    <w:lsdException w:name="Grid Table 6 Colorful Accent 3" w:uiPriority="51"/>
+    <w:lsdException w:name="Grid Table 7 Colorful Accent 3" w:uiPriority="52"/>
+    <w:lsdException w:name="Grid Table 1 Light Accent 4" w:uiPriority="46"/>
+    <w:lsdException w:name="Grid Table 2 Accent 4" w:uiPriority="47"/>
+    <w:lsdException w:name="Grid Table 3 Accent 4" w:uiPriority="48"/>
+    <w:lsdException w:name="Grid Table 4 Accent 4" w:uiPriority="49"/>
+    <w:lsdException w:name="Grid Table 5 Dark Accent 4" w:uiPriority="50"/>
+    <w:lsdException w:name="Grid Table 6 Colorful Accent 4" w:uiPriority="51"/>
+    <w:lsdException w:name="Grid Table 7 Colorful Accent 4" w:uiPriority="52"/>
+    <w:lsdException w:name="Grid Table 1 Light Accent 5" w:uiPriority="46"/>
+    <w:lsdException w:name="Grid Table 2 Accent 5" w:uiPriority="47"/>
+    <w:lsdException w:name="Grid Table 3 Accent 5" w:uiPriority="48"/>
+    <w:lsdException w:name="Grid Table 4 Accent 5" w:uiPriority="49"/>
+    <w:lsdException w:name="Grid Table 5 Dark Accent 5" w:uiPriority="50"/>
+    <w:lsdException w:name="Grid Table 6 Colorful Accent 5" w:uiPriority="51"/>
+    <w:lsdException w:name="Grid Table 7 Colorful Accent 5" w:uiPriority="52"/>
+    <w:lsdException w:name="Grid Table 1 Light Accent 6" w:uiPriority="46"/>
+    <w:lsdException w:name="Grid Table 2 Accent 6" w:uiPriority="47"/>
+    <w:lsdException w:name="Grid Table 3 Accent 6" w:uiPriority="48"/>
+    <w:lsdException w:name="Grid Table 4 Accent 6" w:uiPriority="49"/>
+    <w:lsdException w:name="Grid Table 5 Dark Accent 6" w:uiPriority="50"/>
+    <w:lsdException w:name="Grid Table 6 Colorful Accent 6" w:uiPriority="51"/>
+    <w:lsdException w:name="Grid Table 7 Colorful Accent 6" w:uiPriority="52"/>
+    <w:lsdException w:name="List Table 1 Light" w:uiPriority="46"/>
+    <w:lsdException w:name="List Table 2" w:uiPriority="47"/>
+    <w:lsdException w:name="List Table 3" w:uiPriority="48"/>
+    <w:lsdException w:name="List Table 4" w:uiPriority="49"/>
+    <w:lsdException w:name="List Table 5 Dark" w:uiPriority="50"/>
+    <w:lsdException w:name="List Table 6 Colorful" w:uiPriority="51"/>
+    <w:lsdException w:name="List Table 7 Colorful" w:uiPriority="52"/>
+    <w:lsdException w:name="List Table 1 Light Accent 1" w:uiPriority="46"/>
+    <w:lsdException w:name="List Table 2 Accent 1" w:uiPriority="47"/>
+    <w:lsdException w:name="List Table 3 Accent 1" w:uiPriority="48"/>
+    <w:lsdException w:name="List Table 4 Accent 1" w:uiPriority="49"/>
+    <w:lsdException w:name="List Table 5 Dark Accent 1" w:uiPriority="50"/>
+    <w:lsdException w:name="List Table 6 Colorful Accent 1" w:uiPriority="51"/>
+    <w:lsdException w:name="List Table 7 Colorful Accent 1" w:uiPriority="52"/>
+    <w:lsdException w:name="List Table 1 Light Accent 2" w:uiPriority="46"/>
+    <w:lsdException w:name="List Table 2 Accent 2" w:uiPriority="47"/>
+    <w:lsdException w:name="List Table 3 Accent 2" w:uiPriority="48"/>
+    <w:lsdException w:name="List Table 4 Accent 2" w:uiPriority="49"/>
+    <w:lsdException w:name="List Table 5 Dark Accent 2" w:uiPriority="50"/>
+    <w:lsdException w:name="List Table 6 Colorful Accent 2" w:uiPriority="51"/>
+    <w:lsdException w:name="List Table 7 Colorful Accent 2" w:uiPriority="52"/>
+    <w:lsdException w:name="List Table 1 Light Accent 3" w:uiPriority="46"/>
+    <w:lsdException w:name="List Table 2 Accent 3" w:uiPriority="47"/>
+    <w:lsdException w:name="List Table 3 Accent 3" w:uiPriority="48"/>
+    <w:lsdException w:name="List Table 4 Accent 3" w:uiPriority="49"/>
+    <w:lsdException w:name="List Table 5 Dark Accent 3" w:uiPriority="50"/>
+    <w:lsdException w:name="List Table 6 Colorful Accent 3" w:uiPriority="51"/>
+    <w:lsdException w:name="List Table 7 Colorful Accent 3" w:uiPriority="52"/>
+    <w:lsdException w:name="List Table 1 Light Accent 4" w:uiPriority="46"/>
+    <w:lsdException w:name="List Table 2 Accent 4" w:uiPriority="47"/>
+    <w:lsdException w:name="List Table 3 Accent 4" w:uiPriority="48"/>
+    <w:lsdException w:name="List Table 4 Accent 4" w:uiPriority="49"/>
+    <w:lsdException w:name="List Table 5 Dark Accent 4" w:uiPriority="50"/>
+    <w:lsdException w:name="List Table 6 Colorful Accent 4" w:uiPriority="51"/>
+    <w:lsdException w:name="List Table 7 Colorful Accent 4" w:uiPriority="52"/>
+    <w:lsdException w:name="List Table 1 Light Accent 5" w:uiPriority="46"/>
+    <w:lsdException w:name="List Table 2 Accent 5" w:uiPriority="47"/>
+    <w:lsdException w:name="List Table 3 Accent 5" w:uiPriority="48"/>
+    <w:lsdException w:name="List Table 4 Accent 5" w:uiPriority="49"/>
+    <w:lsdException w:name="List Table 5 Dark Accent 5" w:uiPriority="50"/>
+    <w:lsdException w:name="List Table 6 Colorful Accent 5" w:uiPriority="51"/>
+    <w:lsdException w:name="List Table 7 Colorful Accent 5" w:uiPriority="52"/>
+    <w:lsdException w:name="List Table 1 Light Accent 6" w:uiPriority="46"/>
+    <w:lsdException w:name="List Table 2 Accent 6" w:uiPriority="47"/>
+    <w:lsdException w:name="List Table 3 Accent 6" w:uiPriority="48"/>
+    <w:lsdException w:name="List Table 4 Accent 6" w:uiPriority="49"/>
+    <w:lsdException w:name="List Table 5 Dark Accent 6" w:uiPriority="50"/>
+    <w:lsdException w:name="List Table 6 Colorful Accent 6" w:uiPriority="51"/>
+    <w:lsdException w:name="List Table 7 Colorful Accent 6" w:uiPriority="52"/>
+    <w:lsdException w:name="Mention" w:semiHidden="1" w:unhideWhenUsed="1"/>
+    <w:lsdException w:name="Smart Hyperlink" w:semiHidden="1" w:unhideWhenUsed="1"/>
+    <w:lsdException w:name="Hashtag" w:semiHidden="1" w:unhideWhenUsed="1"/>
+    <w:lsdException w:name="Unresolved Mention" w:semiHidden="1" w:unhideWhenUsed="1"/>
   </w:latentStyles>
   <w:style w:type="paragraph" w:default="1" w:styleId="Normal">
     <w:name w:val="Normal"/>
@@ -14021,7 +13759,6 @@
       <w:lang w:val="nl-NL"/>
     </w:rPr>
     <w:tblPr>
-      <w:tblInd w:w="0" w:type="dxa"/>
       <w:tblBorders>
         <w:top w:val="single" w:sz="4" w:space="0" w:color="auto"/>
         <w:left w:val="single" w:sz="4" w:space="0" w:color="auto"/>
@@ -14030,12 +13767,6 @@
         <w:insideH w:val="single" w:sz="4" w:space="0" w:color="auto"/>
         <w:insideV w:val="single" w:sz="4" w:space="0" w:color="auto"/>
       </w:tblBorders>
-      <w:tblCellMar>
-        <w:top w:w="0" w:type="dxa"/>
-        <w:left w:w="108" w:type="dxa"/>
-        <w:bottom w:w="0" w:type="dxa"/>
-        <w:right w:w="108" w:type="dxa"/>
-      </w:tblCellMar>
     </w:tblPr>
   </w:style>
   <w:style w:type="paragraph" w:styleId="ListParagraph">
@@ -14243,8 +13974,8 @@
       <w:vertAlign w:val="superscript"/>
     </w:rPr>
   </w:style>
-  <w:style w:type="character" w:customStyle="1" w:styleId="UnresolvedMention">
-    <w:name w:val="Unresolved Mention"/>
+  <w:style w:type="character" w:customStyle="1" w:styleId="UnresolvedMention1">
+    <w:name w:val="Unresolved Mention1"/>
     <w:basedOn w:val="DefaultParagraphFont"/>
     <w:uiPriority w:val="99"/>
     <w:semiHidden/>
@@ -14274,575 +14005,6 @@
       <w:sz w:val="18"/>
       <w:szCs w:val="16"/>
       <w:rPrChange w:id="0" w:author="Jan Kwakkel" w:date="2017-10-21T14:25:00Z">
-        <w:rPr>
-          <w:rFonts w:ascii="Arial" w:hAnsi="Arial" w:cs="Arial"/>
-          <w:sz w:val="16"/>
-          <w:szCs w:val="16"/>
-          <w:lang w:val="en-US" w:eastAsia="en-US" w:bidi="ar-SA"/>
-        </w:rPr>
-      </w:rPrChange>
-    </w:rPr>
-  </w:style>
-</w:styles>
-</file>
-
-<file path=word/stylesWithEffects.xml><?xml version="1.0" encoding="utf-8"?>
-<w:styles xmlns:wpc="http://schemas.microsoft.com/office/word/2010/wordprocessingCanvas" xmlns:mo="http://schemas.microsoft.com/office/mac/office/2008/main" xmlns:mc="http://schemas.openxmlformats.org/markup-compatibility/2006" xmlns:mv="urn:schemas-microsoft-com:mac:vml" xmlns:o="urn:schemas-microsoft-com:office:office" xmlns:r="http://schemas.openxmlformats.org/officeDocument/2006/relationships" xmlns:m="http://schemas.openxmlformats.org/officeDocument/2006/math" xmlns:v="urn:schemas-microsoft-com:vml" xmlns:wp14="http://schemas.microsoft.com/office/word/2010/wordprocessingDrawing" xmlns:wp="http://schemas.openxmlformats.org/drawingml/2006/wordprocessingDrawing" xmlns:w10="urn:schemas-microsoft-com:office:word" xmlns:w="http://schemas.openxmlformats.org/wordprocessingml/2006/main" xmlns:w14="http://schemas.microsoft.com/office/word/2010/wordml" xmlns:wpg="http://schemas.microsoft.com/office/word/2010/wordprocessingGroup" xmlns:wpi="http://schemas.microsoft.com/office/word/2010/wordprocessingInk" xmlns:wne="http://schemas.microsoft.com/office/word/2006/wordml" xmlns:wps="http://schemas.microsoft.com/office/word/2010/wordprocessingShape" mc:Ignorable="w14 wp14">
-  <w:docDefaults>
-    <w:rPrDefault>
-      <w:rPr>
-        <w:rFonts w:ascii="New York" w:eastAsia="Times New Roman" w:hAnsi="New York" w:cs="Times New Roman"/>
-        <w:lang w:val="en-US" w:eastAsia="en-US" w:bidi="ar-SA"/>
-      </w:rPr>
-    </w:rPrDefault>
-    <w:pPrDefault/>
-  </w:docDefaults>
-  <w:latentStyles w:defLockedState="0" w:defUIPriority="99" w:defSemiHidden="1" w:defUnhideWhenUsed="1" w:defQFormat="0" w:count="276">
-    <w:lsdException w:name="Normal" w:semiHidden="0" w:uiPriority="0" w:unhideWhenUsed="0" w:qFormat="1"/>
-    <w:lsdException w:name="heading 1" w:semiHidden="0" w:uiPriority="9" w:unhideWhenUsed="0" w:qFormat="1"/>
-    <w:lsdException w:name="heading 2" w:uiPriority="9" w:qFormat="1"/>
-    <w:lsdException w:name="heading 3" w:uiPriority="9" w:qFormat="1"/>
-    <w:lsdException w:name="heading 4" w:uiPriority="9" w:qFormat="1"/>
-    <w:lsdException w:name="heading 5" w:uiPriority="9" w:qFormat="1"/>
-    <w:lsdException w:name="heading 6" w:uiPriority="9" w:qFormat="1"/>
-    <w:lsdException w:name="heading 7" w:uiPriority="9" w:qFormat="1"/>
-    <w:lsdException w:name="heading 8" w:uiPriority="9" w:qFormat="1"/>
-    <w:lsdException w:name="heading 9" w:uiPriority="9" w:qFormat="1"/>
-    <w:lsdException w:name="toc 1" w:uiPriority="39"/>
-    <w:lsdException w:name="toc 2" w:uiPriority="39"/>
-    <w:lsdException w:name="toc 3" w:uiPriority="39"/>
-    <w:lsdException w:name="toc 4" w:uiPriority="39"/>
-    <w:lsdException w:name="toc 5" w:uiPriority="39"/>
-    <w:lsdException w:name="toc 6" w:uiPriority="39"/>
-    <w:lsdException w:name="toc 7" w:uiPriority="39"/>
-    <w:lsdException w:name="toc 8" w:uiPriority="39"/>
-    <w:lsdException w:name="toc 9" w:uiPriority="39"/>
-    <w:lsdException w:name="caption" w:uiPriority="35" w:qFormat="1"/>
-    <w:lsdException w:name="Title" w:semiHidden="0" w:uiPriority="10" w:unhideWhenUsed="0" w:qFormat="1"/>
-    <w:lsdException w:name="Default Paragraph Font" w:uiPriority="1"/>
-    <w:lsdException w:name="Subtitle" w:semiHidden="0" w:uiPriority="11" w:unhideWhenUsed="0" w:qFormat="1"/>
-    <w:lsdException w:name="Strong" w:semiHidden="0" w:uiPriority="22" w:unhideWhenUsed="0" w:qFormat="1"/>
-    <w:lsdException w:name="Emphasis" w:semiHidden="0" w:uiPriority="20" w:unhideWhenUsed="0" w:qFormat="1"/>
-    <w:lsdException w:name="Table Grid" w:semiHidden="0" w:uiPriority="59" w:unhideWhenUsed="0"/>
-    <w:lsdException w:name="Note Level 1" w:semiHidden="0" w:unhideWhenUsed="0"/>
-    <w:lsdException w:name="Note Level 2" w:semiHidden="0" w:unhideWhenUsed="0"/>
-    <w:lsdException w:name="Note Level 3" w:semiHidden="0" w:unhideWhenUsed="0"/>
-    <w:lsdException w:name="Note Level 4" w:semiHidden="0" w:unhideWhenUsed="0"/>
-    <w:lsdException w:name="Note Level 5" w:semiHidden="0" w:unhideWhenUsed="0"/>
-    <w:lsdException w:name="Note Level 6" w:semiHidden="0" w:unhideWhenUsed="0"/>
-    <w:lsdException w:name="Note Level 7" w:semiHidden="0" w:unhideWhenUsed="0"/>
-    <w:lsdException w:name="Note Level 8" w:semiHidden="0" w:unhideWhenUsed="0"/>
-    <w:lsdException w:name="Note Level 9" w:semiHidden="0" w:unhideWhenUsed="0"/>
-    <w:lsdException w:name="Placeholder Text" w:unhideWhenUsed="0"/>
-    <w:lsdException w:name="No Spacing" w:semiHidden="0" w:uiPriority="1" w:unhideWhenUsed="0" w:qFormat="1"/>
-    <w:lsdException w:name="Light Shading" w:semiHidden="0" w:uiPriority="60" w:unhideWhenUsed="0"/>
-    <w:lsdException w:name="Light List" w:semiHidden="0" w:uiPriority="61" w:unhideWhenUsed="0"/>
-    <w:lsdException w:name="Light Grid" w:semiHidden="0" w:uiPriority="62" w:unhideWhenUsed="0"/>
-    <w:lsdException w:name="Medium Shading 1" w:semiHidden="0" w:uiPriority="63" w:unhideWhenUsed="0"/>
-    <w:lsdException w:name="Medium Shading 2" w:semiHidden="0" w:uiPriority="64" w:unhideWhenUsed="0"/>
-    <w:lsdException w:name="Medium List 1" w:semiHidden="0" w:uiPriority="65" w:unhideWhenUsed="0"/>
-    <w:lsdException w:name="Medium List 2" w:semiHidden="0" w:uiPriority="66" w:unhideWhenUsed="0"/>
-    <w:lsdException w:name="Medium Grid 1" w:semiHidden="0" w:uiPriority="67" w:unhideWhenUsed="0"/>
-    <w:lsdException w:name="Medium Grid 2" w:semiHidden="0" w:uiPriority="68" w:unhideWhenUsed="0"/>
-    <w:lsdException w:name="Medium Grid 3" w:semiHidden="0" w:uiPriority="69" w:unhideWhenUsed="0"/>
-    <w:lsdException w:name="Dark List" w:semiHidden="0" w:uiPriority="70" w:unhideWhenUsed="0"/>
-    <w:lsdException w:name="Colorful Shading" w:semiHidden="0" w:uiPriority="71" w:unhideWhenUsed="0"/>
-    <w:lsdException w:name="Colorful List" w:semiHidden="0" w:uiPriority="72" w:unhideWhenUsed="0"/>
-    <w:lsdException w:name="Colorful Grid" w:semiHidden="0" w:uiPriority="73" w:unhideWhenUsed="0"/>
-    <w:lsdException w:name="Light Shading Accent 1" w:semiHidden="0" w:uiPriority="60" w:unhideWhenUsed="0"/>
-    <w:lsdException w:name="Light List Accent 1" w:semiHidden="0" w:uiPriority="61" w:unhideWhenUsed="0"/>
-    <w:lsdException w:name="Light Grid Accent 1" w:semiHidden="0" w:uiPriority="62" w:unhideWhenUsed="0"/>
-    <w:lsdException w:name="Medium Shading 1 Accent 1" w:semiHidden="0" w:uiPriority="63" w:unhideWhenUsed="0"/>
-    <w:lsdException w:name="Medium Shading 2 Accent 1" w:semiHidden="0" w:uiPriority="64" w:unhideWhenUsed="0"/>
-    <w:lsdException w:name="Medium List 1 Accent 1" w:semiHidden="0" w:uiPriority="65" w:unhideWhenUsed="0"/>
-    <w:lsdException w:name="Revision" w:unhideWhenUsed="0"/>
-    <w:lsdException w:name="List Paragraph" w:semiHidden="0" w:uiPriority="34" w:unhideWhenUsed="0" w:qFormat="1"/>
-    <w:lsdException w:name="Quote" w:semiHidden="0" w:uiPriority="29" w:unhideWhenUsed="0" w:qFormat="1"/>
-    <w:lsdException w:name="Intense Quote" w:semiHidden="0" w:uiPriority="30" w:unhideWhenUsed="0" w:qFormat="1"/>
-    <w:lsdException w:name="Medium List 2 Accent 1" w:semiHidden="0" w:uiPriority="66" w:unhideWhenUsed="0"/>
-    <w:lsdException w:name="Medium Grid 1 Accent 1" w:semiHidden="0" w:uiPriority="67" w:unhideWhenUsed="0"/>
-    <w:lsdException w:name="Medium Grid 2 Accent 1" w:semiHidden="0" w:uiPriority="68" w:unhideWhenUsed="0"/>
-    <w:lsdException w:name="Medium Grid 3 Accent 1" w:semiHidden="0" w:uiPriority="69" w:unhideWhenUsed="0"/>
-    <w:lsdException w:name="Dark List Accent 1" w:semiHidden="0" w:uiPriority="70" w:unhideWhenUsed="0"/>
-    <w:lsdException w:name="Colorful Shading Accent 1" w:semiHidden="0" w:uiPriority="71" w:unhideWhenUsed="0"/>
-    <w:lsdException w:name="Colorful List Accent 1" w:semiHidden="0" w:uiPriority="72" w:unhideWhenUsed="0"/>
-    <w:lsdException w:name="Colorful Grid Accent 1" w:semiHidden="0" w:uiPriority="73" w:unhideWhenUsed="0"/>
-    <w:lsdException w:name="Light Shading Accent 2" w:semiHidden="0" w:uiPriority="60" w:unhideWhenUsed="0"/>
-    <w:lsdException w:name="Light List Accent 2" w:semiHidden="0" w:uiPriority="61" w:unhideWhenUsed="0"/>
-    <w:lsdException w:name="Light Grid Accent 2" w:semiHidden="0" w:uiPriority="62" w:unhideWhenUsed="0"/>
-    <w:lsdException w:name="Medium Shading 1 Accent 2" w:semiHidden="0" w:uiPriority="63" w:unhideWhenUsed="0"/>
-    <w:lsdException w:name="Medium Shading 2 Accent 2" w:semiHidden="0" w:uiPriority="64" w:unhideWhenUsed="0"/>
-    <w:lsdException w:name="Medium List 1 Accent 2" w:semiHidden="0" w:uiPriority="65" w:unhideWhenUsed="0"/>
-    <w:lsdException w:name="Medium List 2 Accent 2" w:semiHidden="0" w:uiPriority="66" w:unhideWhenUsed="0"/>
-    <w:lsdException w:name="Medium Grid 1 Accent 2" w:semiHidden="0" w:uiPriority="67" w:unhideWhenUsed="0"/>
-    <w:lsdException w:name="Medium Grid 2 Accent 2" w:semiHidden="0" w:uiPriority="68" w:unhideWhenUsed="0"/>
-    <w:lsdException w:name="Medium Grid 3 Accent 2" w:semiHidden="0" w:uiPriority="69" w:unhideWhenUsed="0"/>
-    <w:lsdException w:name="Dark List Accent 2" w:semiHidden="0" w:uiPriority="70" w:unhideWhenUsed="0"/>
-    <w:lsdException w:name="Colorful Shading Accent 2" w:semiHidden="0" w:uiPriority="71" w:unhideWhenUsed="0"/>
-    <w:lsdException w:name="Colorful List Accent 2" w:semiHidden="0" w:uiPriority="72" w:unhideWhenUsed="0"/>
-    <w:lsdException w:name="Colorful Grid Accent 2" w:semiHidden="0" w:uiPriority="73" w:unhideWhenUsed="0"/>
-    <w:lsdException w:name="Light Shading Accent 3" w:semiHidden="0" w:uiPriority="60" w:unhideWhenUsed="0"/>
-    <w:lsdException w:name="Light List Accent 3" w:semiHidden="0" w:uiPriority="61" w:unhideWhenUsed="0"/>
-    <w:lsdException w:name="Light Grid Accent 3" w:semiHidden="0" w:uiPriority="62" w:unhideWhenUsed="0"/>
-    <w:lsdException w:name="Medium Shading 1 Accent 3" w:semiHidden="0" w:uiPriority="63" w:unhideWhenUsed="0"/>
-    <w:lsdException w:name="Medium Shading 2 Accent 3" w:semiHidden="0" w:uiPriority="64" w:unhideWhenUsed="0"/>
-    <w:lsdException w:name="Medium List 1 Accent 3" w:semiHidden="0" w:uiPriority="65" w:unhideWhenUsed="0"/>
-    <w:lsdException w:name="Medium List 2 Accent 3" w:semiHidden="0" w:uiPriority="66" w:unhideWhenUsed="0"/>
-    <w:lsdException w:name="Medium Grid 1 Accent 3" w:semiHidden="0" w:uiPriority="67" w:unhideWhenUsed="0"/>
-    <w:lsdException w:name="Medium Grid 2 Accent 3" w:semiHidden="0" w:uiPriority="68" w:unhideWhenUsed="0"/>
-    <w:lsdException w:name="Medium Grid 3 Accent 3" w:semiHidden="0" w:uiPriority="69" w:unhideWhenUsed="0"/>
-    <w:lsdException w:name="Dark List Accent 3" w:semiHidden="0" w:uiPriority="70" w:unhideWhenUsed="0"/>
-    <w:lsdException w:name="Colorful Shading Accent 3" w:semiHidden="0" w:uiPriority="71" w:unhideWhenUsed="0"/>
-    <w:lsdException w:name="Colorful List Accent 3" w:semiHidden="0" w:uiPriority="72" w:unhideWhenUsed="0"/>
-    <w:lsdException w:name="Colorful Grid Accent 3" w:semiHidden="0" w:uiPriority="73" w:unhideWhenUsed="0"/>
-    <w:lsdException w:name="Light Shading Accent 4" w:semiHidden="0" w:uiPriority="60" w:unhideWhenUsed="0"/>
-    <w:lsdException w:name="Light List Accent 4" w:semiHidden="0" w:uiPriority="61" w:unhideWhenUsed="0"/>
-    <w:lsdException w:name="Light Grid Accent 4" w:semiHidden="0" w:uiPriority="62" w:unhideWhenUsed="0"/>
-    <w:lsdException w:name="Medium Shading 1 Accent 4" w:semiHidden="0" w:uiPriority="63" w:unhideWhenUsed="0"/>
-    <w:lsdException w:name="Medium Shading 2 Accent 4" w:semiHidden="0" w:uiPriority="64" w:unhideWhenUsed="0"/>
-    <w:lsdException w:name="Medium List 1 Accent 4" w:semiHidden="0" w:uiPriority="65" w:unhideWhenUsed="0"/>
-    <w:lsdException w:name="Medium List 2 Accent 4" w:semiHidden="0" w:uiPriority="66" w:unhideWhenUsed="0"/>
-    <w:lsdException w:name="Medium Grid 1 Accent 4" w:semiHidden="0" w:uiPriority="67" w:unhideWhenUsed="0"/>
-    <w:lsdException w:name="Medium Grid 2 Accent 4" w:semiHidden="0" w:uiPriority="68" w:unhideWhenUsed="0"/>
-    <w:lsdException w:name="Medium Grid 3 Accent 4" w:semiHidden="0" w:uiPriority="69" w:unhideWhenUsed="0"/>
-    <w:lsdException w:name="Dark List Accent 4" w:semiHidden="0" w:uiPriority="70" w:unhideWhenUsed="0"/>
-    <w:lsdException w:name="Colorful Shading Accent 4" w:semiHidden="0" w:uiPriority="71" w:unhideWhenUsed="0"/>
-    <w:lsdException w:name="Colorful List Accent 4" w:semiHidden="0" w:uiPriority="72" w:unhideWhenUsed="0"/>
-    <w:lsdException w:name="Colorful Grid Accent 4" w:semiHidden="0" w:uiPriority="73" w:unhideWhenUsed="0"/>
-    <w:lsdException w:name="Light Shading Accent 5" w:semiHidden="0" w:uiPriority="60" w:unhideWhenUsed="0"/>
-    <w:lsdException w:name="Light List Accent 5" w:semiHidden="0" w:uiPriority="61" w:unhideWhenUsed="0"/>
-    <w:lsdException w:name="Light Grid Accent 5" w:semiHidden="0" w:uiPriority="62" w:unhideWhenUsed="0"/>
-    <w:lsdException w:name="Medium Shading 1 Accent 5" w:semiHidden="0" w:uiPriority="63" w:unhideWhenUsed="0"/>
-    <w:lsdException w:name="Medium Shading 2 Accent 5" w:semiHidden="0" w:uiPriority="64" w:unhideWhenUsed="0"/>
-    <w:lsdException w:name="Medium List 1 Accent 5" w:semiHidden="0" w:uiPriority="65" w:unhideWhenUsed="0"/>
-    <w:lsdException w:name="Medium List 2 Accent 5" w:semiHidden="0" w:uiPriority="66" w:unhideWhenUsed="0"/>
-    <w:lsdException w:name="Medium Grid 1 Accent 5" w:semiHidden="0" w:uiPriority="67" w:unhideWhenUsed="0"/>
-    <w:lsdException w:name="Medium Grid 2 Accent 5" w:semiHidden="0" w:uiPriority="68" w:unhideWhenUsed="0"/>
-    <w:lsdException w:name="Medium Grid 3 Accent 5" w:semiHidden="0" w:uiPriority="69" w:unhideWhenUsed="0"/>
-    <w:lsdException w:name="Dark List Accent 5" w:semiHidden="0" w:uiPriority="70" w:unhideWhenUsed="0"/>
-    <w:lsdException w:name="Colorful Shading Accent 5" w:semiHidden="0" w:uiPriority="71" w:unhideWhenUsed="0"/>
-    <w:lsdException w:name="Colorful List Accent 5" w:semiHidden="0" w:uiPriority="72" w:unhideWhenUsed="0"/>
-    <w:lsdException w:name="Colorful Grid Accent 5" w:semiHidden="0" w:uiPriority="73" w:unhideWhenUsed="0"/>
-    <w:lsdException w:name="Light Shading Accent 6" w:semiHidden="0" w:uiPriority="60" w:unhideWhenUsed="0"/>
-    <w:lsdException w:name="Light List Accent 6" w:semiHidden="0" w:uiPriority="61" w:unhideWhenUsed="0"/>
-    <w:lsdException w:name="Light Grid Accent 6" w:semiHidden="0" w:uiPriority="62" w:unhideWhenUsed="0"/>
-    <w:lsdException w:name="Medium Shading 1 Accent 6" w:semiHidden="0" w:uiPriority="63" w:unhideWhenUsed="0"/>
-    <w:lsdException w:name="Medium Shading 2 Accent 6" w:semiHidden="0" w:uiPriority="64" w:unhideWhenUsed="0"/>
-    <w:lsdException w:name="Medium List 1 Accent 6" w:semiHidden="0" w:uiPriority="65" w:unhideWhenUsed="0"/>
-    <w:lsdException w:name="Medium List 2 Accent 6" w:semiHidden="0" w:uiPriority="66" w:unhideWhenUsed="0"/>
-    <w:lsdException w:name="Medium Grid 1 Accent 6" w:semiHidden="0" w:uiPriority="67" w:unhideWhenUsed="0"/>
-    <w:lsdException w:name="Medium Grid 2 Accent 6" w:semiHidden="0" w:uiPriority="68" w:unhideWhenUsed="0"/>
-    <w:lsdException w:name="Medium Grid 3 Accent 6" w:semiHidden="0" w:uiPriority="69" w:unhideWhenUsed="0"/>
-    <w:lsdException w:name="Dark List Accent 6" w:semiHidden="0" w:uiPriority="70" w:unhideWhenUsed="0"/>
-    <w:lsdException w:name="Colorful Shading Accent 6" w:semiHidden="0" w:uiPriority="71" w:unhideWhenUsed="0"/>
-    <w:lsdException w:name="Colorful List Accent 6" w:semiHidden="0" w:uiPriority="72" w:unhideWhenUsed="0"/>
-    <w:lsdException w:name="Colorful Grid Accent 6" w:semiHidden="0" w:uiPriority="73" w:unhideWhenUsed="0"/>
-    <w:lsdException w:name="Subtle Emphasis" w:semiHidden="0" w:uiPriority="19" w:unhideWhenUsed="0" w:qFormat="1"/>
-    <w:lsdException w:name="Intense Emphasis" w:semiHidden="0" w:uiPriority="21" w:unhideWhenUsed="0" w:qFormat="1"/>
-    <w:lsdException w:name="Subtle Reference" w:semiHidden="0" w:uiPriority="31" w:unhideWhenUsed="0" w:qFormat="1"/>
-    <w:lsdException w:name="Intense Reference" w:semiHidden="0" w:uiPriority="32" w:unhideWhenUsed="0" w:qFormat="1"/>
-    <w:lsdException w:name="Book Title" w:semiHidden="0" w:uiPriority="33" w:unhideWhenUsed="0" w:qFormat="1"/>
-    <w:lsdException w:name="Bibliography" w:uiPriority="37"/>
-    <w:lsdException w:name="TOC Heading" w:uiPriority="39" w:qFormat="1"/>
-  </w:latentStyles>
-  <w:style w:type="paragraph" w:default="1" w:styleId="Normal">
-    <w:name w:val="Normal"/>
-    <w:qFormat/>
-    <w:rsid w:val="005E1C9B"/>
-    <w:pPr>
-      <w:jc w:val="both"/>
-    </w:pPr>
-    <w:rPr>
-      <w:rFonts w:ascii="Arial" w:hAnsi="Arial"/>
-    </w:rPr>
-  </w:style>
-  <w:style w:type="character" w:default="1" w:styleId="DefaultParagraphFont">
-    <w:name w:val="Default Paragraph Font"/>
-    <w:uiPriority w:val="1"/>
-    <w:semiHidden/>
-    <w:unhideWhenUsed/>
-  </w:style>
-  <w:style w:type="table" w:default="1" w:styleId="TableNormal">
-    <w:name w:val="Normal Table"/>
-    <w:uiPriority w:val="99"/>
-    <w:semiHidden/>
-    <w:unhideWhenUsed/>
-    <w:tblPr>
-      <w:tblInd w:w="0" w:type="dxa"/>
-      <w:tblCellMar>
-        <w:top w:w="0" w:type="dxa"/>
-        <w:left w:w="108" w:type="dxa"/>
-        <w:bottom w:w="0" w:type="dxa"/>
-        <w:right w:w="108" w:type="dxa"/>
-      </w:tblCellMar>
-    </w:tblPr>
-  </w:style>
-  <w:style w:type="numbering" w:default="1" w:styleId="NoList">
-    <w:name w:val="No List"/>
-    <w:uiPriority w:val="99"/>
-    <w:semiHidden/>
-    <w:unhideWhenUsed/>
-  </w:style>
-  <w:style w:type="character" w:styleId="Hyperlink">
-    <w:name w:val="Hyperlink"/>
-    <w:rPr>
-      <w:color w:val="0000FF"/>
-      <w:u w:val="single"/>
-    </w:rPr>
-  </w:style>
-  <w:style w:type="paragraph" w:styleId="DocumentMap">
-    <w:name w:val="Document Map"/>
-    <w:basedOn w:val="Normal"/>
-    <w:semiHidden/>
-    <w:pPr>
-      <w:shd w:val="clear" w:color="auto" w:fill="000080"/>
-    </w:pPr>
-    <w:rPr>
-      <w:rFonts w:ascii="Tahoma" w:hAnsi="Tahoma"/>
-    </w:rPr>
-  </w:style>
-  <w:style w:type="paragraph" w:styleId="Title">
-    <w:name w:val="Title"/>
-    <w:basedOn w:val="Normal"/>
-    <w:qFormat/>
-    <w:pPr>
-      <w:jc w:val="center"/>
-      <w:outlineLvl w:val="0"/>
-    </w:pPr>
-    <w:rPr>
-      <w:rFonts w:ascii="Helvetica" w:hAnsi="Helvetica"/>
-      <w:sz w:val="32"/>
-    </w:rPr>
-  </w:style>
-  <w:style w:type="paragraph" w:styleId="Header">
-    <w:name w:val="header"/>
-    <w:basedOn w:val="Normal"/>
-    <w:rsid w:val="00242C6A"/>
-    <w:pPr>
-      <w:tabs>
-        <w:tab w:val="center" w:pos="4252"/>
-        <w:tab w:val="right" w:pos="8504"/>
-      </w:tabs>
-    </w:pPr>
-  </w:style>
-  <w:style w:type="paragraph" w:styleId="Footer">
-    <w:name w:val="footer"/>
-    <w:basedOn w:val="Normal"/>
-    <w:rsid w:val="00242C6A"/>
-    <w:pPr>
-      <w:tabs>
-        <w:tab w:val="center" w:pos="4252"/>
-        <w:tab w:val="right" w:pos="8504"/>
-      </w:tabs>
-    </w:pPr>
-  </w:style>
-  <w:style w:type="character" w:customStyle="1" w:styleId="fieldlabel">
-    <w:name w:val="fieldlabel"/>
-    <w:rsid w:val="008945E5"/>
-  </w:style>
-  <w:style w:type="character" w:customStyle="1" w:styleId="fieldvalue">
-    <w:name w:val="fieldvalue"/>
-    <w:rsid w:val="008945E5"/>
-  </w:style>
-  <w:style w:type="character" w:styleId="LineNumber">
-    <w:name w:val="line number"/>
-    <w:uiPriority w:val="99"/>
-    <w:semiHidden/>
-    <w:unhideWhenUsed/>
-    <w:rsid w:val="009D0900"/>
-  </w:style>
-  <w:style w:type="paragraph" w:styleId="BalloonText">
-    <w:name w:val="Balloon Text"/>
-    <w:basedOn w:val="Normal"/>
-    <w:link w:val="BalloonTextChar"/>
-    <w:uiPriority w:val="99"/>
-    <w:semiHidden/>
-    <w:unhideWhenUsed/>
-    <w:rsid w:val="00AE2BF9"/>
-    <w:rPr>
-      <w:rFonts w:ascii="Tahoma" w:hAnsi="Tahoma"/>
-      <w:sz w:val="16"/>
-      <w:szCs w:val="16"/>
-    </w:rPr>
-  </w:style>
-  <w:style w:type="character" w:customStyle="1" w:styleId="BalloonTextChar">
-    <w:name w:val="Balloon Text Char"/>
-    <w:link w:val="BalloonText"/>
-    <w:uiPriority w:val="99"/>
-    <w:semiHidden/>
-    <w:rsid w:val="00AE2BF9"/>
-    <w:rPr>
-      <w:rFonts w:ascii="Tahoma" w:hAnsi="Tahoma" w:cs="Tahoma"/>
-      <w:sz w:val="16"/>
-      <w:szCs w:val="16"/>
-      <w:lang w:val="en-US" w:eastAsia="en-US"/>
-    </w:rPr>
-  </w:style>
-  <w:style w:type="table" w:styleId="TableGrid">
-    <w:name w:val="Table Grid"/>
-    <w:basedOn w:val="TableNormal"/>
-    <w:uiPriority w:val="59"/>
-    <w:rsid w:val="002929BA"/>
-    <w:rPr>
-      <w:rFonts w:asciiTheme="minorHAnsi" w:eastAsiaTheme="minorHAnsi" w:hAnsiTheme="minorHAnsi" w:cstheme="minorBidi"/>
-      <w:sz w:val="22"/>
-      <w:szCs w:val="22"/>
-      <w:lang w:val="nl-NL"/>
-    </w:rPr>
-    <w:tblPr>
-      <w:tblInd w:w="0" w:type="dxa"/>
-      <w:tblBorders>
-        <w:top w:val="single" w:sz="4" w:space="0" w:color="auto"/>
-        <w:left w:val="single" w:sz="4" w:space="0" w:color="auto"/>
-        <w:bottom w:val="single" w:sz="4" w:space="0" w:color="auto"/>
-        <w:right w:val="single" w:sz="4" w:space="0" w:color="auto"/>
-        <w:insideH w:val="single" w:sz="4" w:space="0" w:color="auto"/>
-        <w:insideV w:val="single" w:sz="4" w:space="0" w:color="auto"/>
-      </w:tblBorders>
-      <w:tblCellMar>
-        <w:top w:w="0" w:type="dxa"/>
-        <w:left w:w="108" w:type="dxa"/>
-        <w:bottom w:w="0" w:type="dxa"/>
-        <w:right w:w="108" w:type="dxa"/>
-      </w:tblCellMar>
-    </w:tblPr>
-  </w:style>
-  <w:style w:type="paragraph" w:styleId="ListParagraph">
-    <w:name w:val="List Paragraph"/>
-    <w:basedOn w:val="Normal"/>
-    <w:uiPriority w:val="34"/>
-    <w:qFormat/>
-    <w:rsid w:val="00D863D6"/>
-    <w:pPr>
-      <w:ind w:left="720"/>
-      <w:contextualSpacing/>
-    </w:pPr>
-  </w:style>
-  <w:style w:type="paragraph" w:styleId="Bibliography">
-    <w:name w:val="Bibliography"/>
-    <w:basedOn w:val="Normal"/>
-    <w:next w:val="Normal"/>
-    <w:uiPriority w:val="37"/>
-    <w:unhideWhenUsed/>
-    <w:rsid w:val="007551F1"/>
-    <w:pPr>
-      <w:spacing w:line="480" w:lineRule="auto"/>
-      <w:ind w:left="720" w:hanging="720"/>
-    </w:pPr>
-  </w:style>
-  <w:style w:type="paragraph" w:styleId="FootnoteText">
-    <w:name w:val="footnote text"/>
-    <w:basedOn w:val="Normal"/>
-    <w:link w:val="FootnoteTextChar"/>
-    <w:uiPriority w:val="99"/>
-    <w:semiHidden/>
-    <w:unhideWhenUsed/>
-    <w:rsid w:val="002C208C"/>
-  </w:style>
-  <w:style w:type="character" w:customStyle="1" w:styleId="FootnoteTextChar">
-    <w:name w:val="Footnote Text Char"/>
-    <w:basedOn w:val="DefaultParagraphFont"/>
-    <w:link w:val="FootnoteText"/>
-    <w:uiPriority w:val="99"/>
-    <w:semiHidden/>
-    <w:rsid w:val="002C208C"/>
-    <w:rPr>
-      <w:rFonts w:ascii="Palatino" w:hAnsi="Palatino"/>
-    </w:rPr>
-  </w:style>
-  <w:style w:type="character" w:styleId="FootnoteReference">
-    <w:name w:val="footnote reference"/>
-    <w:basedOn w:val="DefaultParagraphFont"/>
-    <w:uiPriority w:val="99"/>
-    <w:semiHidden/>
-    <w:unhideWhenUsed/>
-    <w:rsid w:val="002C208C"/>
-    <w:rPr>
-      <w:vertAlign w:val="superscript"/>
-    </w:rPr>
-  </w:style>
-  <w:style w:type="paragraph" w:styleId="Caption">
-    <w:name w:val="caption"/>
-    <w:basedOn w:val="Normal"/>
-    <w:next w:val="Normal"/>
-    <w:link w:val="CaptionChar"/>
-    <w:uiPriority w:val="35"/>
-    <w:unhideWhenUsed/>
-    <w:qFormat/>
-    <w:rsid w:val="0075405E"/>
-    <w:pPr>
-      <w:spacing w:after="200"/>
-      <w:jc w:val="center"/>
-    </w:pPr>
-    <w:rPr>
-      <w:iCs/>
-      <w:color w:val="000000" w:themeColor="text1"/>
-      <w:sz w:val="18"/>
-      <w:szCs w:val="18"/>
-    </w:rPr>
-  </w:style>
-  <w:style w:type="paragraph" w:customStyle="1" w:styleId="Style1">
-    <w:name w:val="Style1"/>
-    <w:basedOn w:val="Caption"/>
-    <w:link w:val="Style1Char"/>
-    <w:qFormat/>
-    <w:rsid w:val="00F96C17"/>
-    <w:pPr>
-      <w:jc w:val="both"/>
-    </w:pPr>
-  </w:style>
-  <w:style w:type="character" w:customStyle="1" w:styleId="CaptionChar">
-    <w:name w:val="Caption Char"/>
-    <w:basedOn w:val="DefaultParagraphFont"/>
-    <w:link w:val="Caption"/>
-    <w:uiPriority w:val="35"/>
-    <w:rsid w:val="0075405E"/>
-    <w:rPr>
-      <w:rFonts w:ascii="Arial" w:hAnsi="Arial"/>
-      <w:iCs/>
-      <w:color w:val="000000" w:themeColor="text1"/>
-      <w:sz w:val="18"/>
-      <w:szCs w:val="18"/>
-    </w:rPr>
-  </w:style>
-  <w:style w:type="character" w:customStyle="1" w:styleId="Style1Char">
-    <w:name w:val="Style1 Char"/>
-    <w:basedOn w:val="CaptionChar"/>
-    <w:link w:val="Style1"/>
-    <w:rsid w:val="00F96C17"/>
-    <w:rPr>
-      <w:rFonts w:ascii="Palatino" w:hAnsi="Palatino"/>
-      <w:i w:val="0"/>
-      <w:iCs/>
-      <w:color w:val="1F497D" w:themeColor="text2"/>
-      <w:sz w:val="18"/>
-      <w:szCs w:val="18"/>
-    </w:rPr>
-  </w:style>
-  <w:style w:type="numbering" w:customStyle="1" w:styleId="Style2">
-    <w:name w:val="Style2"/>
-    <w:uiPriority w:val="99"/>
-    <w:rsid w:val="004247CF"/>
-    <w:pPr>
-      <w:numPr>
-        <w:numId w:val="10"/>
-      </w:numPr>
-    </w:pPr>
-  </w:style>
-  <w:style w:type="paragraph" w:customStyle="1" w:styleId="Els-acknowledgement">
-    <w:name w:val="Els-acknowledgement"/>
-    <w:next w:val="Normal"/>
-    <w:rsid w:val="005E1C9B"/>
-    <w:pPr>
-      <w:keepNext/>
-      <w:spacing w:before="480" w:after="240" w:line="220" w:lineRule="exact"/>
-    </w:pPr>
-    <w:rPr>
-      <w:rFonts w:ascii="Times New Roman" w:eastAsia="SimSun" w:hAnsi="Times New Roman"/>
-      <w:b/>
-    </w:rPr>
-  </w:style>
-  <w:style w:type="character" w:styleId="CommentReference">
-    <w:name w:val="annotation reference"/>
-    <w:basedOn w:val="DefaultParagraphFont"/>
-    <w:uiPriority w:val="99"/>
-    <w:semiHidden/>
-    <w:unhideWhenUsed/>
-    <w:rsid w:val="001F27DF"/>
-    <w:rPr>
-      <w:sz w:val="16"/>
-      <w:szCs w:val="16"/>
-    </w:rPr>
-  </w:style>
-  <w:style w:type="paragraph" w:styleId="CommentText">
-    <w:name w:val="annotation text"/>
-    <w:basedOn w:val="Normal"/>
-    <w:link w:val="CommentTextChar"/>
-    <w:uiPriority w:val="99"/>
-    <w:semiHidden/>
-    <w:unhideWhenUsed/>
-    <w:rsid w:val="001F27DF"/>
-  </w:style>
-  <w:style w:type="character" w:customStyle="1" w:styleId="CommentTextChar">
-    <w:name w:val="Comment Text Char"/>
-    <w:basedOn w:val="DefaultParagraphFont"/>
-    <w:link w:val="CommentText"/>
-    <w:uiPriority w:val="99"/>
-    <w:semiHidden/>
-    <w:rsid w:val="001F27DF"/>
-    <w:rPr>
-      <w:rFonts w:ascii="Arial" w:hAnsi="Arial"/>
-    </w:rPr>
-  </w:style>
-  <w:style w:type="paragraph" w:styleId="CommentSubject">
-    <w:name w:val="annotation subject"/>
-    <w:basedOn w:val="CommentText"/>
-    <w:next w:val="CommentText"/>
-    <w:link w:val="CommentSubjectChar"/>
-    <w:uiPriority w:val="99"/>
-    <w:semiHidden/>
-    <w:unhideWhenUsed/>
-    <w:rsid w:val="001F27DF"/>
-    <w:rPr>
-      <w:b/>
-      <w:bCs/>
-    </w:rPr>
-  </w:style>
-  <w:style w:type="character" w:customStyle="1" w:styleId="CommentSubjectChar">
-    <w:name w:val="Comment Subject Char"/>
-    <w:basedOn w:val="CommentTextChar"/>
-    <w:link w:val="CommentSubject"/>
-    <w:uiPriority w:val="99"/>
-    <w:semiHidden/>
-    <w:rsid w:val="001F27DF"/>
-    <w:rPr>
-      <w:rFonts w:ascii="Arial" w:hAnsi="Arial"/>
-      <w:b/>
-      <w:bCs/>
-    </w:rPr>
-  </w:style>
-  <w:style w:type="character" w:styleId="EndnoteReference">
-    <w:name w:val="endnote reference"/>
-    <w:basedOn w:val="DefaultParagraphFont"/>
-    <w:uiPriority w:val="99"/>
-    <w:semiHidden/>
-    <w:unhideWhenUsed/>
-    <w:rsid w:val="00B57A2C"/>
-    <w:rPr>
-      <w:vertAlign w:val="superscript"/>
-    </w:rPr>
-  </w:style>
-  <w:style w:type="character" w:customStyle="1" w:styleId="UnresolvedMention">
-    <w:name w:val="Unresolved Mention"/>
-    <w:basedOn w:val="DefaultParagraphFont"/>
-    <w:uiPriority w:val="99"/>
-    <w:semiHidden/>
-    <w:unhideWhenUsed/>
-    <w:rsid w:val="008C7540"/>
-    <w:rPr>
-      <w:color w:val="808080"/>
-      <w:shd w:val="clear" w:color="auto" w:fill="E6E6E6"/>
-    </w:rPr>
-  </w:style>
-  <w:style w:type="paragraph" w:customStyle="1" w:styleId="Code">
-    <w:name w:val="Code"/>
-    <w:basedOn w:val="Normal"/>
-    <w:qFormat/>
-    <w:rsid w:val="00616F23"/>
-    <w:pPr>
-      <w:ind w:firstLine="567"/>
-      <w:pPrChange w:id="1" w:author="Jan Kwakkel" w:date="2017-10-21T14:25:00Z">
-        <w:pPr>
-          <w:ind w:firstLine="567"/>
-          <w:jc w:val="both"/>
-        </w:pPr>
-      </w:pPrChange>
-    </w:pPr>
-    <w:rPr>
-      <w:rFonts w:ascii="Consolas" w:hAnsi="Consolas" w:cs="Arial"/>
-      <w:sz w:val="18"/>
-      <w:szCs w:val="16"/>
-      <w:rPrChange w:id="1" w:author="Jan Kwakkel" w:date="2017-10-21T14:25:00Z">
         <w:rPr>
           <w:rFonts w:ascii="Arial" w:hAnsi="Arial" w:cs="Arial"/>
           <w:sz w:val="16"/>
@@ -15145,7 +14307,7 @@
 </file>
 
 <file path=customXml/itemProps1.xml><?xml version="1.0" encoding="utf-8"?>
-<ds:datastoreItem xmlns:ds="http://schemas.openxmlformats.org/officeDocument/2006/customXml" ds:itemID="{AEB4FC9B-F4C5-E94D-AB98-569820B9DC4C}">
+<ds:datastoreItem xmlns:ds="http://schemas.openxmlformats.org/officeDocument/2006/customXml" ds:itemID="{585B1C16-D220-4B1E-9357-AFB1B91674D7}">
   <ds:schemaRefs>
     <ds:schemaRef ds:uri="http://schemas.openxmlformats.org/officeDocument/2006/bibliography"/>
   </ds:schemaRefs>

--- a/PyNetLogo paper.docx
+++ b/PyNetLogo paper.docx
@@ -10,8 +10,6 @@
           <w:lang w:val="en-GB"/>
         </w:rPr>
       </w:pPr>
-      <w:bookmarkStart w:id="0" w:name="_GoBack"/>
-      <w:bookmarkEnd w:id="0"/>
     </w:p>
     <w:p>
       <w:pPr>
@@ -23,6 +21,7 @@
           <w:lang w:val="en-GB"/>
         </w:rPr>
       </w:pPr>
+      <w:proofErr w:type="spellStart"/>
       <w:r>
         <w:rPr>
           <w:rFonts w:cs="Arial"/>
@@ -39,8 +38,9 @@
           <w:sz w:val="36"/>
           <w:lang w:val="en-GB"/>
         </w:rPr>
-        <w:t xml:space="preserve">yNetLogo: </w:t>
-      </w:r>
+        <w:t>yNetLogo</w:t>
+      </w:r>
+      <w:proofErr w:type="spellEnd"/>
       <w:r>
         <w:rPr>
           <w:rFonts w:cs="Arial"/>
@@ -48,7 +48,7 @@
           <w:sz w:val="36"/>
           <w:lang w:val="en-GB"/>
         </w:rPr>
-        <w:t>Linking</w:t>
+        <w:t xml:space="preserve">: </w:t>
       </w:r>
       <w:r>
         <w:rPr>
@@ -57,7 +57,7 @@
           <w:sz w:val="36"/>
           <w:lang w:val="en-GB"/>
         </w:rPr>
-        <w:t xml:space="preserve"> </w:t>
+        <w:t>Linking</w:t>
       </w:r>
       <w:r>
         <w:rPr>
@@ -66,7 +66,27 @@
           <w:sz w:val="36"/>
           <w:lang w:val="en-GB"/>
         </w:rPr>
-        <w:t>NetLogo with Python</w:t>
+        <w:t xml:space="preserve"> </w:t>
+      </w:r>
+      <w:proofErr w:type="spellStart"/>
+      <w:r>
+        <w:rPr>
+          <w:rFonts w:cs="Arial"/>
+          <w:b/>
+          <w:sz w:val="36"/>
+          <w:lang w:val="en-GB"/>
+        </w:rPr>
+        <w:t>NetLogo</w:t>
+      </w:r>
+      <w:proofErr w:type="spellEnd"/>
+      <w:r>
+        <w:rPr>
+          <w:rFonts w:cs="Arial"/>
+          <w:b/>
+          <w:sz w:val="36"/>
+          <w:lang w:val="en-GB"/>
+        </w:rPr>
+        <w:t xml:space="preserve"> with Python</w:t>
       </w:r>
     </w:p>
     <w:p>
@@ -201,14 +221,24 @@
           <w:spacing w:val="-2"/>
           <w:lang w:val="en-GB"/>
         </w:rPr>
-        <w:t>testing and analyzing</w:t>
-      </w:r>
+        <w:t xml:space="preserve">testing and </w:t>
+      </w:r>
+      <w:proofErr w:type="spellStart"/>
       <w:r>
         <w:rPr>
           <w:rFonts w:cs="Arial"/>
           <w:spacing w:val="-2"/>
           <w:lang w:val="en-GB"/>
         </w:rPr>
+        <w:t>analyzing</w:t>
+      </w:r>
+      <w:proofErr w:type="spellEnd"/>
+      <w:r>
+        <w:rPr>
+          <w:rFonts w:cs="Arial"/>
+          <w:spacing w:val="-2"/>
+          <w:lang w:val="en-GB"/>
+        </w:rPr>
         <w:t xml:space="preserve"> </w:t>
       </w:r>
       <w:r>
@@ -296,14 +326,32 @@
           <w:spacing w:val="-2"/>
           <w:lang w:val="en-GB"/>
         </w:rPr>
-        <w:t xml:space="preserve"> from the use of established software environments for data analysis and visualization. For instance, the popular NetLogo agent-based modelling </w:t>
-      </w:r>
+        <w:t xml:space="preserve"> from the use of established software environments for data analysis and visualization. For instance, the popular </w:t>
+      </w:r>
+      <w:proofErr w:type="spellStart"/>
       <w:r>
         <w:rPr>
           <w:rFonts w:cs="Arial"/>
           <w:spacing w:val="-2"/>
           <w:lang w:val="en-GB"/>
         </w:rPr>
+        <w:t>NetLogo</w:t>
+      </w:r>
+      <w:proofErr w:type="spellEnd"/>
+      <w:r>
+        <w:rPr>
+          <w:rFonts w:cs="Arial"/>
+          <w:spacing w:val="-2"/>
+          <w:lang w:val="en-GB"/>
+        </w:rPr>
+        <w:t xml:space="preserve"> agent-based modelling </w:t>
+      </w:r>
+      <w:r>
+        <w:rPr>
+          <w:rFonts w:cs="Arial"/>
+          <w:spacing w:val="-2"/>
+          <w:lang w:val="en-GB"/>
+        </w:rPr>
         <w:t>software</w:t>
       </w:r>
       <w:r>
@@ -360,22 +408,58 @@
           <w:spacing w:val="-2"/>
           <w:lang w:val="en-GB"/>
         </w:rPr>
-        <w:t xml:space="preserve">user base, this paper presents the pyNetLogo connector, which </w:t>
-      </w:r>
+        <w:t xml:space="preserve">user base, this paper presents the </w:t>
+      </w:r>
+      <w:proofErr w:type="spellStart"/>
       <w:r>
         <w:rPr>
           <w:rFonts w:cs="Arial"/>
           <w:spacing w:val="-2"/>
           <w:lang w:val="en-GB"/>
         </w:rPr>
-        <w:t xml:space="preserve">allows NetLogo to be controlled </w:t>
-      </w:r>
+        <w:t>pyNetLogo</w:t>
+      </w:r>
+      <w:proofErr w:type="spellEnd"/>
       <w:r>
         <w:rPr>
           <w:rFonts w:cs="Arial"/>
           <w:spacing w:val="-2"/>
           <w:lang w:val="en-GB"/>
         </w:rPr>
+        <w:t xml:space="preserve"> connector, which </w:t>
+      </w:r>
+      <w:r>
+        <w:rPr>
+          <w:rFonts w:cs="Arial"/>
+          <w:spacing w:val="-2"/>
+          <w:lang w:val="en-GB"/>
+        </w:rPr>
+        <w:t xml:space="preserve">allows </w:t>
+      </w:r>
+      <w:proofErr w:type="spellStart"/>
+      <w:r>
+        <w:rPr>
+          <w:rFonts w:cs="Arial"/>
+          <w:spacing w:val="-2"/>
+          <w:lang w:val="en-GB"/>
+        </w:rPr>
+        <w:t>NetLogo</w:t>
+      </w:r>
+      <w:proofErr w:type="spellEnd"/>
+      <w:r>
+        <w:rPr>
+          <w:rFonts w:cs="Arial"/>
+          <w:spacing w:val="-2"/>
+          <w:lang w:val="en-GB"/>
+        </w:rPr>
+        <w:t xml:space="preserve"> to be controlled </w:t>
+      </w:r>
+      <w:r>
+        <w:rPr>
+          <w:rFonts w:cs="Arial"/>
+          <w:spacing w:val="-2"/>
+          <w:lang w:val="en-GB"/>
+        </w:rPr>
         <w:t>from</w:t>
       </w:r>
       <w:r>
@@ -400,7 +484,43 @@
           <w:spacing w:val="-2"/>
           <w:lang w:val="en-GB"/>
         </w:rPr>
-        <w:t>. PyNetLogo’s features are demonstrated by controlling one of NetLogo’s example models from an interactive Python environment, then performing a global sensitivity analysis with parallel processing.</w:t>
+        <w:t xml:space="preserve">. </w:t>
+      </w:r>
+      <w:proofErr w:type="spellStart"/>
+      <w:r>
+        <w:rPr>
+          <w:rFonts w:cs="Arial"/>
+          <w:spacing w:val="-2"/>
+          <w:lang w:val="en-GB"/>
+        </w:rPr>
+        <w:t>PyNetLogo’s</w:t>
+      </w:r>
+      <w:proofErr w:type="spellEnd"/>
+      <w:r>
+        <w:rPr>
+          <w:rFonts w:cs="Arial"/>
+          <w:spacing w:val="-2"/>
+          <w:lang w:val="en-GB"/>
+        </w:rPr>
+        <w:t xml:space="preserve"> features are demonstrated by controlling one of </w:t>
+      </w:r>
+      <w:proofErr w:type="spellStart"/>
+      <w:r>
+        <w:rPr>
+          <w:rFonts w:cs="Arial"/>
+          <w:spacing w:val="-2"/>
+          <w:lang w:val="en-GB"/>
+        </w:rPr>
+        <w:t>NetLogo’s</w:t>
+      </w:r>
+      <w:proofErr w:type="spellEnd"/>
+      <w:r>
+        <w:rPr>
+          <w:rFonts w:cs="Arial"/>
+          <w:spacing w:val="-2"/>
+          <w:lang w:val="en-GB"/>
+        </w:rPr>
+        <w:t xml:space="preserve"> example models from an interactive Python environment, then performing a global sensitivity analysis with parallel processing.</w:t>
       </w:r>
     </w:p>
     <w:p>
@@ -458,12 +578,21 @@
         </w:rPr>
         <w:t xml:space="preserve">; </w:t>
       </w:r>
-      <w:r>
-        <w:rPr>
-          <w:rFonts w:cs="Arial"/>
-          <w:lang w:val="en-GB"/>
-        </w:rPr>
-        <w:t>NetLogo; Python</w:t>
+      <w:proofErr w:type="spellStart"/>
+      <w:r>
+        <w:rPr>
+          <w:rFonts w:cs="Arial"/>
+          <w:lang w:val="en-GB"/>
+        </w:rPr>
+        <w:t>NetLogo</w:t>
+      </w:r>
+      <w:proofErr w:type="spellEnd"/>
+      <w:r>
+        <w:rPr>
+          <w:rFonts w:cs="Arial"/>
+          <w:lang w:val="en-GB"/>
+        </w:rPr>
+        <w:t>; Python</w:t>
       </w:r>
     </w:p>
     <w:p>
@@ -762,7 +891,7 @@
           <w:rFonts w:cs="Arial"/>
         </w:rPr>
       </w:pPr>
-      <w:bookmarkStart w:id="1" w:name="_Hlk497483385"/>
+      <w:bookmarkStart w:id="0" w:name="_Hlk497483385"/>
       <w:r>
         <w:rPr>
           <w:rFonts w:cs="Arial"/>
@@ -1005,7 +1134,7 @@
         <w:t>.</w:t>
       </w:r>
     </w:p>
-    <w:bookmarkEnd w:id="1"/>
+    <w:bookmarkEnd w:id="0"/>
     <w:p>
       <w:pPr>
         <w:spacing w:line="276" w:lineRule="auto"/>
@@ -1293,7 +1422,21 @@
         <w:rPr>
           <w:rFonts w:cs="Arial"/>
         </w:rPr>
-        <w:t xml:space="preserve">e popular open-source NetLogo </w:t>
+        <w:t xml:space="preserve">e popular open-source </w:t>
+      </w:r>
+      <w:proofErr w:type="spellStart"/>
+      <w:r>
+        <w:rPr>
+          <w:rFonts w:cs="Arial"/>
+        </w:rPr>
+        <w:t>NetLogo</w:t>
+      </w:r>
+      <w:proofErr w:type="spellEnd"/>
+      <w:r>
+        <w:rPr>
+          <w:rFonts w:cs="Arial"/>
+        </w:rPr>
+        <w:t xml:space="preserve"> </w:t>
       </w:r>
       <w:r>
         <w:rPr>
@@ -1409,12 +1552,14 @@
         </w:rPr>
         <w:t xml:space="preserve">, which allows </w:t>
       </w:r>
+      <w:proofErr w:type="spellStart"/>
       <w:r>
         <w:rPr>
           <w:rFonts w:cs="Arial"/>
         </w:rPr>
         <w:t>modellers</w:t>
       </w:r>
+      <w:proofErr w:type="spellEnd"/>
       <w:r>
         <w:rPr>
           <w:rFonts w:cs="Arial"/>
@@ -1537,7 +1682,21 @@
         <w:rPr>
           <w:rFonts w:cs="Arial"/>
         </w:rPr>
-        <w:t xml:space="preserve"> the pyNetLogo library,</w:t>
+        <w:t xml:space="preserve"> the </w:t>
+      </w:r>
+      <w:proofErr w:type="spellStart"/>
+      <w:r>
+        <w:rPr>
+          <w:rFonts w:cs="Arial"/>
+        </w:rPr>
+        <w:t>pyNetLogo</w:t>
+      </w:r>
+      <w:proofErr w:type="spellEnd"/>
+      <w:r>
+        <w:rPr>
+          <w:rFonts w:cs="Arial"/>
+        </w:rPr>
+        <w:t xml:space="preserve"> library,</w:t>
       </w:r>
       <w:r>
         <w:rPr>
@@ -1549,7 +1708,21 @@
         <w:rPr>
           <w:rFonts w:cs="Arial"/>
         </w:rPr>
-        <w:t xml:space="preserve">control NetLogo </w:t>
+        <w:t xml:space="preserve">control </w:t>
+      </w:r>
+      <w:proofErr w:type="spellStart"/>
+      <w:r>
+        <w:rPr>
+          <w:rFonts w:cs="Arial"/>
+        </w:rPr>
+        <w:t>NetLogo</w:t>
+      </w:r>
+      <w:proofErr w:type="spellEnd"/>
+      <w:r>
+        <w:rPr>
+          <w:rFonts w:cs="Arial"/>
+        </w:rPr>
+        <w:t xml:space="preserve"> </w:t>
       </w:r>
       <w:r>
         <w:rPr>
@@ -1687,7 +1860,21 @@
         <w:rPr>
           <w:rFonts w:cs="Arial"/>
         </w:rPr>
-        <w:t>. It should be emphasized that pyNetLogo is not intended as a replacement for the existing R and Mathematic</w:t>
+        <w:t xml:space="preserve">. It should be emphasized that </w:t>
+      </w:r>
+      <w:proofErr w:type="spellStart"/>
+      <w:r>
+        <w:rPr>
+          <w:rFonts w:cs="Arial"/>
+        </w:rPr>
+        <w:t>pyNetLogo</w:t>
+      </w:r>
+      <w:proofErr w:type="spellEnd"/>
+      <w:r>
+        <w:rPr>
+          <w:rFonts w:cs="Arial"/>
+        </w:rPr>
+        <w:t xml:space="preserve"> is not intended as a replacement for the existing R and Mathematic</w:t>
       </w:r>
       <w:r>
         <w:rPr>
@@ -1719,11 +1906,19 @@
         </w:rPr>
         <w:t xml:space="preserve">owever, given the popularity of the Python language, </w:t>
       </w:r>
-      <w:r>
-        <w:rPr>
-          <w:rFonts w:cs="Arial"/>
-        </w:rPr>
-        <w:t xml:space="preserve">pyNetLogo </w:t>
+      <w:proofErr w:type="spellStart"/>
+      <w:r>
+        <w:rPr>
+          <w:rFonts w:cs="Arial"/>
+        </w:rPr>
+        <w:t>pyNetLogo</w:t>
+      </w:r>
+      <w:proofErr w:type="spellEnd"/>
+      <w:r>
+        <w:rPr>
+          <w:rFonts w:cs="Arial"/>
+        </w:rPr>
+        <w:t xml:space="preserve"> </w:t>
       </w:r>
       <w:r>
         <w:rPr>
@@ -1823,8 +2018,16 @@
         <w:rPr>
           <w:rFonts w:cs="Arial"/>
         </w:rPr>
-        <w:t xml:space="preserve"> pyNetLogo</w:t>
-      </w:r>
+        <w:t xml:space="preserve"> </w:t>
+      </w:r>
+      <w:proofErr w:type="spellStart"/>
+      <w:r>
+        <w:rPr>
+          <w:rFonts w:cs="Arial"/>
+        </w:rPr>
+        <w:t>pyNetLogo</w:t>
+      </w:r>
+      <w:proofErr w:type="spellEnd"/>
       <w:r>
         <w:rPr>
           <w:rFonts w:cs="Arial"/>
@@ -1865,7 +2068,21 @@
         <w:rPr>
           <w:rFonts w:cs="Arial"/>
         </w:rPr>
-        <w:t>the analysis workflow which is enabled by pyNetLogo, this model is controlled interactively from a Python environment, then</w:t>
+        <w:t xml:space="preserve">the analysis workflow which is enabled by </w:t>
+      </w:r>
+      <w:proofErr w:type="spellStart"/>
+      <w:r>
+        <w:rPr>
+          <w:rFonts w:cs="Arial"/>
+        </w:rPr>
+        <w:t>pyNetLogo</w:t>
+      </w:r>
+      <w:proofErr w:type="spellEnd"/>
+      <w:r>
+        <w:rPr>
+          <w:rFonts w:cs="Arial"/>
+        </w:rPr>
+        <w:t>, this model is controlled interactively from a Python environment, then</w:t>
       </w:r>
       <w:r>
         <w:rPr>
@@ -1936,6 +2153,7 @@
           <w:lang w:val="en-GB"/>
         </w:rPr>
       </w:pPr>
+      <w:proofErr w:type="spellStart"/>
       <w:r>
         <w:rPr>
           <w:rFonts w:cs="Arial"/>
@@ -1944,6 +2162,7 @@
         </w:rPr>
         <w:t>NetLogo</w:t>
       </w:r>
+      <w:proofErr w:type="spellEnd"/>
     </w:p>
     <w:p>
       <w:pPr>
@@ -1952,11 +2171,19 @@
           <w:rFonts w:cs="Arial"/>
         </w:rPr>
       </w:pPr>
-      <w:r>
-        <w:rPr>
-          <w:rFonts w:cs="Arial"/>
-        </w:rPr>
-        <w:t xml:space="preserve">NetLogo </w:t>
+      <w:proofErr w:type="spellStart"/>
+      <w:r>
+        <w:rPr>
+          <w:rFonts w:cs="Arial"/>
+        </w:rPr>
+        <w:t>NetLogo</w:t>
+      </w:r>
+      <w:proofErr w:type="spellEnd"/>
+      <w:r>
+        <w:rPr>
+          <w:rFonts w:cs="Arial"/>
+        </w:rPr>
+        <w:t xml:space="preserve"> </w:t>
       </w:r>
       <w:r>
         <w:rPr>
@@ -1998,7 +2225,21 @@
         <w:rPr>
           <w:rFonts w:cs="Arial"/>
         </w:rPr>
-        <w:t xml:space="preserve"> testing of agent-based models. While NetLogo was initially intended as an</w:t>
+        <w:t xml:space="preserve"> testing of agent-based models. While </w:t>
+      </w:r>
+      <w:proofErr w:type="spellStart"/>
+      <w:r>
+        <w:rPr>
+          <w:rFonts w:cs="Arial"/>
+        </w:rPr>
+        <w:t>NetLogo</w:t>
+      </w:r>
+      <w:proofErr w:type="spellEnd"/>
+      <w:r>
+        <w:rPr>
+          <w:rFonts w:cs="Arial"/>
+        </w:rPr>
+        <w:t xml:space="preserve"> was initially intended as an</w:t>
       </w:r>
       <w:r>
         <w:rPr>
@@ -2172,11 +2413,19 @@
           <w:rFonts w:cs="Arial"/>
         </w:rPr>
       </w:pPr>
-      <w:r>
-        <w:rPr>
-          <w:rFonts w:cs="Arial"/>
-        </w:rPr>
-        <w:t xml:space="preserve">NetLogo </w:t>
+      <w:proofErr w:type="spellStart"/>
+      <w:r>
+        <w:rPr>
+          <w:rFonts w:cs="Arial"/>
+        </w:rPr>
+        <w:t>NetLogo</w:t>
+      </w:r>
+      <w:proofErr w:type="spellEnd"/>
+      <w:r>
+        <w:rPr>
+          <w:rFonts w:cs="Arial"/>
+        </w:rPr>
+        <w:t xml:space="preserve"> </w:t>
       </w:r>
       <w:r>
         <w:rPr>
@@ -2326,13 +2575,27 @@
         <w:rPr>
           <w:rFonts w:cs="Arial"/>
         </w:rPr>
-        <w:t xml:space="preserve"> NumP</w:t>
-      </w:r>
-      <w:r>
-        <w:rPr>
-          <w:rFonts w:cs="Arial"/>
-        </w:rPr>
-        <w:t xml:space="preserve">y </w:t>
+        <w:t xml:space="preserve"> </w:t>
+      </w:r>
+      <w:proofErr w:type="spellStart"/>
+      <w:r>
+        <w:rPr>
+          <w:rFonts w:cs="Arial"/>
+        </w:rPr>
+        <w:t>NumP</w:t>
+      </w:r>
+      <w:r>
+        <w:rPr>
+          <w:rFonts w:cs="Arial"/>
+        </w:rPr>
+        <w:t>y</w:t>
+      </w:r>
+      <w:proofErr w:type="spellEnd"/>
+      <w:r>
+        <w:rPr>
+          <w:rFonts w:cs="Arial"/>
+        </w:rPr>
+        <w:t xml:space="preserve"> </w:t>
       </w:r>
       <w:r>
         <w:rPr>
@@ -2470,7 +2733,21 @@
         <w:rPr>
           <w:rFonts w:cs="Arial"/>
         </w:rPr>
-        <w:t xml:space="preserve"> Matplotlib </w:t>
+        <w:t xml:space="preserve"> </w:t>
+      </w:r>
+      <w:proofErr w:type="spellStart"/>
+      <w:r>
+        <w:rPr>
+          <w:rFonts w:cs="Arial"/>
+        </w:rPr>
+        <w:t>Matplotlib</w:t>
+      </w:r>
+      <w:proofErr w:type="spellEnd"/>
+      <w:r>
+        <w:rPr>
+          <w:rFonts w:cs="Arial"/>
+        </w:rPr>
+        <w:t xml:space="preserve"> </w:t>
       </w:r>
       <w:r>
         <w:rPr>
@@ -2518,8 +2795,16 @@
         <w:rPr>
           <w:rFonts w:cs="Arial"/>
         </w:rPr>
-        <w:t xml:space="preserve"> and visualization, and IPython</w:t>
-      </w:r>
+        <w:t xml:space="preserve"> and visualization, and </w:t>
+      </w:r>
+      <w:proofErr w:type="spellStart"/>
+      <w:r>
+        <w:rPr>
+          <w:rFonts w:cs="Arial"/>
+        </w:rPr>
+        <w:t>IPython</w:t>
+      </w:r>
+      <w:proofErr w:type="spellEnd"/>
       <w:r>
         <w:rPr>
           <w:rFonts w:cs="Arial"/>
@@ -2606,6 +2891,7 @@
         </w:rPr>
         <w:t xml:space="preserve"> and </w:t>
       </w:r>
+      <w:proofErr w:type="spellStart"/>
       <w:r>
         <w:rPr>
           <w:rFonts w:cs="Arial"/>
@@ -2613,6 +2899,7 @@
         </w:rPr>
         <w:t>conda</w:t>
       </w:r>
+      <w:proofErr w:type="spellEnd"/>
       <w:r>
         <w:rPr>
           <w:rFonts w:cs="Arial"/>
@@ -2675,7 +2962,21 @@
         <w:rPr>
           <w:rFonts w:cs="Arial"/>
         </w:rPr>
-        <w:t xml:space="preserve">he JPype library </w:t>
+        <w:t xml:space="preserve">he </w:t>
+      </w:r>
+      <w:proofErr w:type="spellStart"/>
+      <w:r>
+        <w:rPr>
+          <w:rFonts w:cs="Arial"/>
+        </w:rPr>
+        <w:t>JPype</w:t>
+      </w:r>
+      <w:proofErr w:type="spellEnd"/>
+      <w:r>
+        <w:rPr>
+          <w:rFonts w:cs="Arial"/>
+        </w:rPr>
+        <w:t xml:space="preserve"> library </w:t>
       </w:r>
       <w:r>
         <w:rPr>
@@ -2743,11 +3044,19 @@
         </w:rPr>
         <w:t xml:space="preserve">. </w:t>
       </w:r>
-      <w:r>
-        <w:rPr>
-          <w:rFonts w:cs="Arial"/>
-        </w:rPr>
-        <w:t xml:space="preserve">PyNetlogo </w:t>
+      <w:proofErr w:type="spellStart"/>
+      <w:r>
+        <w:rPr>
+          <w:rFonts w:cs="Arial"/>
+        </w:rPr>
+        <w:t>PyNetlogo</w:t>
+      </w:r>
+      <w:proofErr w:type="spellEnd"/>
+      <w:r>
+        <w:rPr>
+          <w:rFonts w:cs="Arial"/>
+        </w:rPr>
+        <w:t xml:space="preserve"> </w:t>
       </w:r>
       <w:r>
         <w:rPr>
@@ -2759,7 +3068,35 @@
         <w:rPr>
           <w:rFonts w:cs="Arial"/>
         </w:rPr>
-        <w:t xml:space="preserve">relies on JPype for interacting with NetLogo. </w:t>
+        <w:t xml:space="preserve">relies on </w:t>
+      </w:r>
+      <w:proofErr w:type="spellStart"/>
+      <w:r>
+        <w:rPr>
+          <w:rFonts w:cs="Arial"/>
+        </w:rPr>
+        <w:t>JPype</w:t>
+      </w:r>
+      <w:proofErr w:type="spellEnd"/>
+      <w:r>
+        <w:rPr>
+          <w:rFonts w:cs="Arial"/>
+        </w:rPr>
+        <w:t xml:space="preserve"> for interacting with </w:t>
+      </w:r>
+      <w:proofErr w:type="spellStart"/>
+      <w:r>
+        <w:rPr>
+          <w:rFonts w:cs="Arial"/>
+        </w:rPr>
+        <w:t>NetLogo</w:t>
+      </w:r>
+      <w:proofErr w:type="spellEnd"/>
+      <w:r>
+        <w:rPr>
+          <w:rFonts w:cs="Arial"/>
+        </w:rPr>
+        <w:t xml:space="preserve">. </w:t>
       </w:r>
     </w:p>
     <w:p>
@@ -2782,11 +3119,19 @@
         </w:rPr>
         <w:t xml:space="preserve">The </w:t>
       </w:r>
-      <w:r>
-        <w:rPr>
-          <w:rFonts w:cs="Arial"/>
-        </w:rPr>
-        <w:t>pyNetLogo modules used in this work</w:t>
+      <w:proofErr w:type="spellStart"/>
+      <w:r>
+        <w:rPr>
+          <w:rFonts w:cs="Arial"/>
+        </w:rPr>
+        <w:t>pyNetLogo</w:t>
+      </w:r>
+      <w:proofErr w:type="spellEnd"/>
+      <w:r>
+        <w:rPr>
+          <w:rFonts w:cs="Arial"/>
+        </w:rPr>
+        <w:t xml:space="preserve"> modules used in this work</w:t>
       </w:r>
       <w:r>
         <w:rPr>
@@ -2803,10 +3148,23 @@
         </w:r>
       </w:hyperlink>
       <w:r>
-        <w:t>, along with interactive IPython</w:t>
-      </w:r>
-      <w:r>
-        <w:t>/Jupyter no</w:t>
+        <w:t xml:space="preserve">, along with interactive </w:t>
+      </w:r>
+      <w:proofErr w:type="spellStart"/>
+      <w:r>
+        <w:t>IPython</w:t>
+      </w:r>
+      <w:proofErr w:type="spellEnd"/>
+      <w:r>
+        <w:t>/</w:t>
+      </w:r>
+      <w:proofErr w:type="spellStart"/>
+      <w:r>
+        <w:t>Jupyter</w:t>
+      </w:r>
+      <w:proofErr w:type="spellEnd"/>
+      <w:r>
+        <w:t xml:space="preserve"> no</w:t>
       </w:r>
       <w:r>
         <w:t>tebooks which replicate the</w:t>
@@ -2835,18 +3193,25 @@
       <w:r>
         <w:t xml:space="preserve">sing this distribution, the modules require the additional installation of </w:t>
       </w:r>
-      <w:r>
-        <w:t xml:space="preserve">JPype through </w:t>
+      <w:proofErr w:type="spellStart"/>
+      <w:r>
+        <w:t>JPype</w:t>
+      </w:r>
+      <w:proofErr w:type="spellEnd"/>
+      <w:r>
+        <w:t xml:space="preserve"> through </w:t>
       </w:r>
       <w:r>
         <w:t xml:space="preserve">the </w:t>
       </w:r>
+      <w:proofErr w:type="spellStart"/>
       <w:r>
         <w:rPr>
           <w:i/>
         </w:rPr>
         <w:t>conda</w:t>
       </w:r>
+      <w:proofErr w:type="spellEnd"/>
       <w:r>
         <w:t xml:space="preserve"> package manager. </w:t>
       </w:r>
@@ -2854,7 +3219,21 @@
         <w:rPr>
           <w:rFonts w:cs="Arial"/>
         </w:rPr>
-        <w:t xml:space="preserve">The pyNetLogo connector is also included in the EMA Workbench Python package </w:t>
+        <w:t xml:space="preserve">The </w:t>
+      </w:r>
+      <w:proofErr w:type="spellStart"/>
+      <w:r>
+        <w:rPr>
+          <w:rFonts w:cs="Arial"/>
+        </w:rPr>
+        <w:t>pyNetLogo</w:t>
+      </w:r>
+      <w:proofErr w:type="spellEnd"/>
+      <w:r>
+        <w:rPr>
+          <w:rFonts w:cs="Arial"/>
+        </w:rPr>
+        <w:t xml:space="preserve"> connector is also included in the EMA Workbench Python package </w:t>
       </w:r>
       <w:r>
         <w:rPr>
@@ -2952,7 +3331,21 @@
         <w:rPr>
           <w:rFonts w:cs="Arial"/>
         </w:rPr>
-        <w:t xml:space="preserve">describes basic interactions between the Python environment and a NetLogo model, </w:t>
+        <w:t xml:space="preserve">describes basic interactions between the Python environment and a </w:t>
+      </w:r>
+      <w:proofErr w:type="spellStart"/>
+      <w:r>
+        <w:rPr>
+          <w:rFonts w:cs="Arial"/>
+        </w:rPr>
+        <w:t>NetLogo</w:t>
+      </w:r>
+      <w:proofErr w:type="spellEnd"/>
+      <w:r>
+        <w:rPr>
+          <w:rFonts w:cs="Arial"/>
+        </w:rPr>
+        <w:t xml:space="preserve"> model, </w:t>
       </w:r>
       <w:r>
         <w:rPr>
@@ -2966,6 +3359,7 @@
         </w:rPr>
         <w:t xml:space="preserve"> the </w:t>
       </w:r>
+      <w:proofErr w:type="spellStart"/>
       <w:r>
         <w:rPr>
           <w:rFonts w:cs="Arial"/>
@@ -2976,7 +3370,14 @@
         <w:rPr>
           <w:rFonts w:cs="Arial"/>
         </w:rPr>
-        <w:t>yNetLogo connector</w:t>
+        <w:t>yNetLogo</w:t>
+      </w:r>
+      <w:proofErr w:type="spellEnd"/>
+      <w:r>
+        <w:rPr>
+          <w:rFonts w:cs="Arial"/>
+        </w:rPr>
+        <w:t xml:space="preserve"> connector</w:t>
       </w:r>
       <w:r>
         <w:t xml:space="preserve">. </w:t>
@@ -2985,7 +3386,21 @@
         <w:rPr>
           <w:rFonts w:cs="Arial"/>
         </w:rPr>
-        <w:t>These interactions are demonstrated using the wolf-sheep predation example which is available in NetLogo’s model library.</w:t>
+        <w:t xml:space="preserve">These interactions are demonstrated using the wolf-sheep predation example which is available in </w:t>
+      </w:r>
+      <w:proofErr w:type="spellStart"/>
+      <w:r>
+        <w:rPr>
+          <w:rFonts w:cs="Arial"/>
+        </w:rPr>
+        <w:t>NetLogo’s</w:t>
+      </w:r>
+      <w:proofErr w:type="spellEnd"/>
+      <w:r>
+        <w:rPr>
+          <w:rFonts w:cs="Arial"/>
+        </w:rPr>
+        <w:t xml:space="preserve"> model library.</w:t>
       </w:r>
       <w:r>
         <w:rPr>
@@ -3062,15 +3477,40 @@
           <w:rFonts w:cs="Arial"/>
           <w:b/>
         </w:rPr>
-        <w:t>Controlling NetLogo through Python</w:t>
-      </w:r>
+        <w:t xml:space="preserve">Controlling </w:t>
+      </w:r>
+      <w:proofErr w:type="spellStart"/>
       <w:r>
         <w:rPr>
           <w:rFonts w:cs="Arial"/>
           <w:b/>
         </w:rPr>
-        <w:t xml:space="preserve"> with pyNetLogo</w:t>
-      </w:r>
+        <w:t>NetLogo</w:t>
+      </w:r>
+      <w:proofErr w:type="spellEnd"/>
+      <w:r>
+        <w:rPr>
+          <w:rFonts w:cs="Arial"/>
+          <w:b/>
+        </w:rPr>
+        <w:t xml:space="preserve"> through Python</w:t>
+      </w:r>
+      <w:r>
+        <w:rPr>
+          <w:rFonts w:cs="Arial"/>
+          <w:b/>
+        </w:rPr>
+        <w:t xml:space="preserve"> with </w:t>
+      </w:r>
+      <w:proofErr w:type="spellStart"/>
+      <w:r>
+        <w:rPr>
+          <w:rFonts w:cs="Arial"/>
+          <w:b/>
+        </w:rPr>
+        <w:t>pyNetLogo</w:t>
+      </w:r>
+      <w:proofErr w:type="spellEnd"/>
     </w:p>
     <w:p>
       <w:pPr>
@@ -3083,13 +3523,55 @@
         <w:rPr>
           <w:rFonts w:cs="Arial"/>
         </w:rPr>
-        <w:t>The pyNetLogo connector is composed of a Python module and a Java class (respectively pyNetLo</w:t>
-      </w:r>
-      <w:r>
-        <w:rPr>
-          <w:rFonts w:cs="Arial"/>
-        </w:rPr>
-        <w:t xml:space="preserve">go and NetLogoLink, in </w:t>
+        <w:t xml:space="preserve">The </w:t>
+      </w:r>
+      <w:proofErr w:type="spellStart"/>
+      <w:r>
+        <w:rPr>
+          <w:rFonts w:cs="Arial"/>
+        </w:rPr>
+        <w:t>pyNetLogo</w:t>
+      </w:r>
+      <w:proofErr w:type="spellEnd"/>
+      <w:r>
+        <w:rPr>
+          <w:rFonts w:cs="Arial"/>
+        </w:rPr>
+        <w:t xml:space="preserve"> connector is composed of a Python module and a Java class (respectively </w:t>
+      </w:r>
+      <w:proofErr w:type="spellStart"/>
+      <w:r>
+        <w:rPr>
+          <w:rFonts w:cs="Arial"/>
+        </w:rPr>
+        <w:t>pyNetLo</w:t>
+      </w:r>
+      <w:r>
+        <w:rPr>
+          <w:rFonts w:cs="Arial"/>
+        </w:rPr>
+        <w:t>go</w:t>
+      </w:r>
+      <w:proofErr w:type="spellEnd"/>
+      <w:r>
+        <w:rPr>
+          <w:rFonts w:cs="Arial"/>
+        </w:rPr>
+        <w:t xml:space="preserve"> and </w:t>
+      </w:r>
+      <w:proofErr w:type="spellStart"/>
+      <w:r>
+        <w:rPr>
+          <w:rFonts w:cs="Arial"/>
+        </w:rPr>
+        <w:t>NetLogoLink</w:t>
+      </w:r>
+      <w:proofErr w:type="spellEnd"/>
+      <w:r>
+        <w:rPr>
+          <w:rFonts w:cs="Arial"/>
+        </w:rPr>
+        <w:t xml:space="preserve">, in </w:t>
       </w:r>
       <w:r>
         <w:rPr>
@@ -3134,7 +3616,21 @@
         <w:rPr>
           <w:rFonts w:cs="Arial"/>
         </w:rPr>
-        <w:t xml:space="preserve">below), which are linked with the JPype package through </w:t>
+        <w:t xml:space="preserve">below), which are linked with the </w:t>
+      </w:r>
+      <w:proofErr w:type="spellStart"/>
+      <w:r>
+        <w:rPr>
+          <w:rFonts w:cs="Arial"/>
+        </w:rPr>
+        <w:t>JPype</w:t>
+      </w:r>
+      <w:proofErr w:type="spellEnd"/>
+      <w:r>
+        <w:rPr>
+          <w:rFonts w:cs="Arial"/>
+        </w:rPr>
+        <w:t xml:space="preserve"> package through </w:t>
       </w:r>
       <w:r>
         <w:rPr>
@@ -3160,23 +3656,73 @@
         </w:rPr>
         <w:t xml:space="preserve"> </w:t>
       </w:r>
-      <w:r>
-        <w:rPr>
-          <w:rFonts w:cs="Arial"/>
-        </w:rPr>
-        <w:t>NetLogoLink Java class in turn communicates with the NetLogo API. This allows for bidirectional data exchanges between a Python environment (which can for in</w:t>
-      </w:r>
-      <w:r>
-        <w:rPr>
-          <w:rFonts w:cs="Arial"/>
-        </w:rPr>
-        <w:t>stance be an interactive Jupyter n</w:t>
-      </w:r>
-      <w:r>
-        <w:rPr>
-          <w:rFonts w:cs="Arial"/>
-        </w:rPr>
-        <w:t xml:space="preserve">otebook) and a NetLogo model at runtime, with appropriate data type conversions between the two environments. The connector currently supports </w:t>
+      <w:proofErr w:type="spellStart"/>
+      <w:r>
+        <w:rPr>
+          <w:rFonts w:cs="Arial"/>
+        </w:rPr>
+        <w:t>NetLogoLink</w:t>
+      </w:r>
+      <w:proofErr w:type="spellEnd"/>
+      <w:r>
+        <w:rPr>
+          <w:rFonts w:cs="Arial"/>
+        </w:rPr>
+        <w:t xml:space="preserve"> Java class in turn communicates with the </w:t>
+      </w:r>
+      <w:proofErr w:type="spellStart"/>
+      <w:r>
+        <w:rPr>
+          <w:rFonts w:cs="Arial"/>
+        </w:rPr>
+        <w:t>NetLogo</w:t>
+      </w:r>
+      <w:proofErr w:type="spellEnd"/>
+      <w:r>
+        <w:rPr>
+          <w:rFonts w:cs="Arial"/>
+        </w:rPr>
+        <w:t xml:space="preserve"> API. This allows for bidirectional data exchanges between a Python environment (which can for in</w:t>
+      </w:r>
+      <w:r>
+        <w:rPr>
+          <w:rFonts w:cs="Arial"/>
+        </w:rPr>
+        <w:t xml:space="preserve">stance be an interactive </w:t>
+      </w:r>
+      <w:proofErr w:type="spellStart"/>
+      <w:r>
+        <w:rPr>
+          <w:rFonts w:cs="Arial"/>
+        </w:rPr>
+        <w:t>Jupyter</w:t>
+      </w:r>
+      <w:proofErr w:type="spellEnd"/>
+      <w:r>
+        <w:rPr>
+          <w:rFonts w:cs="Arial"/>
+        </w:rPr>
+        <w:t xml:space="preserve"> n</w:t>
+      </w:r>
+      <w:r>
+        <w:rPr>
+          <w:rFonts w:cs="Arial"/>
+        </w:rPr>
+        <w:t xml:space="preserve">otebook) and a </w:t>
+      </w:r>
+      <w:proofErr w:type="spellStart"/>
+      <w:r>
+        <w:rPr>
+          <w:rFonts w:cs="Arial"/>
+        </w:rPr>
+        <w:t>NetLogo</w:t>
+      </w:r>
+      <w:proofErr w:type="spellEnd"/>
+      <w:r>
+        <w:rPr>
+          <w:rFonts w:cs="Arial"/>
+        </w:rPr>
+        <w:t xml:space="preserve"> model at runtime, with appropriate data type conversions between the two environments. The connector currently supports </w:t>
       </w:r>
       <w:r>
         <w:rPr>
@@ -3184,11 +3730,33 @@
         </w:rPr>
         <w:t xml:space="preserve">both </w:t>
       </w:r>
-      <w:r>
-        <w:rPr>
-          <w:rFonts w:cs="Arial"/>
-        </w:rPr>
-        <w:t>NetLogo 5.x and NetLogo 6.0.</w:t>
+      <w:proofErr w:type="spellStart"/>
+      <w:r>
+        <w:rPr>
+          <w:rFonts w:cs="Arial"/>
+        </w:rPr>
+        <w:t>NetLogo</w:t>
+      </w:r>
+      <w:proofErr w:type="spellEnd"/>
+      <w:r>
+        <w:rPr>
+          <w:rFonts w:cs="Arial"/>
+        </w:rPr>
+        <w:t xml:space="preserve"> 5.x and </w:t>
+      </w:r>
+      <w:proofErr w:type="spellStart"/>
+      <w:r>
+        <w:rPr>
+          <w:rFonts w:cs="Arial"/>
+        </w:rPr>
+        <w:t>NetLogo</w:t>
+      </w:r>
+      <w:proofErr w:type="spellEnd"/>
+      <w:r>
+        <w:rPr>
+          <w:rFonts w:cs="Arial"/>
+        </w:rPr>
+        <w:t xml:space="preserve"> 6.0.</w:t>
       </w:r>
     </w:p>
     <w:p>
@@ -3255,27 +3823,45 @@
           <w:rFonts w:cs="Arial"/>
         </w:rPr>
       </w:pPr>
-      <w:bookmarkStart w:id="2" w:name="_Ref471328635"/>
+      <w:bookmarkStart w:id="1" w:name="_Ref471328635"/>
       <w:r>
         <w:br/>
       </w:r>
-      <w:bookmarkStart w:id="3" w:name="_Ref495594734"/>
+      <w:bookmarkStart w:id="2" w:name="_Ref495594734"/>
       <w:r>
         <w:t xml:space="preserve">Figure </w:t>
       </w:r>
-      <w:fldSimple w:instr=" SEQ Figure \* ARABIC ">
-        <w:r>
-          <w:rPr>
-            <w:noProof/>
-          </w:rPr>
-          <w:t>1</w:t>
-        </w:r>
-      </w:fldSimple>
+      <w:r>
+        <w:fldChar w:fldCharType="begin"/>
+      </w:r>
+      <w:r>
+        <w:instrText xml:space="preserve"> SEQ Figure \* ARABIC </w:instrText>
+      </w:r>
+      <w:r>
+        <w:fldChar w:fldCharType="separate"/>
+      </w:r>
+      <w:r>
+        <w:rPr>
+          <w:noProof/>
+        </w:rPr>
+        <w:t>1</w:t>
+      </w:r>
+      <w:r>
+        <w:rPr>
+          <w:noProof/>
+        </w:rPr>
+        <w:fldChar w:fldCharType="end"/>
+      </w:r>
+      <w:bookmarkEnd w:id="1"/>
       <w:bookmarkEnd w:id="2"/>
-      <w:bookmarkEnd w:id="3"/>
-      <w:r>
-        <w:t>: Interactions between Python and NetLogo</w:t>
-      </w:r>
+      <w:r>
+        <w:t xml:space="preserve">: Interactions between Python and </w:t>
+      </w:r>
+      <w:proofErr w:type="spellStart"/>
+      <w:r>
+        <w:t>NetLogo</w:t>
+      </w:r>
+      <w:proofErr w:type="spellEnd"/>
     </w:p>
     <w:p>
       <w:pPr>
@@ -3320,6 +3906,7 @@
         </w:rPr>
         <w:t xml:space="preserve"> </w:t>
       </w:r>
+      <w:proofErr w:type="spellStart"/>
       <w:r>
         <w:rPr>
           <w:rFonts w:cs="Arial"/>
@@ -3330,7 +3917,14 @@
         <w:rPr>
           <w:rFonts w:cs="Arial"/>
         </w:rPr>
-        <w:t>yNetLogo. T</w:t>
+        <w:t>yNetLogo</w:t>
+      </w:r>
+      <w:proofErr w:type="spellEnd"/>
+      <w:r>
+        <w:rPr>
+          <w:rFonts w:cs="Arial"/>
+        </w:rPr>
+        <w:t>. T</w:t>
       </w:r>
       <w:r>
         <w:rPr>
@@ -3342,7 +3936,21 @@
         <w:rPr>
           <w:rFonts w:cs="Arial"/>
         </w:rPr>
-        <w:t xml:space="preserve">s of NetLogo models with Python, </w:t>
+        <w:t xml:space="preserve">s of </w:t>
+      </w:r>
+      <w:proofErr w:type="spellStart"/>
+      <w:r>
+        <w:rPr>
+          <w:rFonts w:cs="Arial"/>
+        </w:rPr>
+        <w:t>NetLogo</w:t>
+      </w:r>
+      <w:proofErr w:type="spellEnd"/>
+      <w:r>
+        <w:rPr>
+          <w:rFonts w:cs="Arial"/>
+        </w:rPr>
+        <w:t xml:space="preserve"> models with Python, </w:t>
       </w:r>
       <w:r>
         <w:rPr>
@@ -3366,7 +3974,21 @@
         <w:rPr>
           <w:rFonts w:cs="Arial"/>
         </w:rPr>
-        <w:t xml:space="preserve">functionality of the RNetLogo connector for the R environment </w:t>
+        <w:t xml:space="preserve">functionality of the </w:t>
+      </w:r>
+      <w:proofErr w:type="spellStart"/>
+      <w:r>
+        <w:rPr>
+          <w:rFonts w:cs="Arial"/>
+        </w:rPr>
+        <w:t>RNetLogo</w:t>
+      </w:r>
+      <w:proofErr w:type="spellEnd"/>
+      <w:r>
+        <w:rPr>
+          <w:rFonts w:cs="Arial"/>
+        </w:rPr>
+        <w:t xml:space="preserve"> connector for the R environment </w:t>
       </w:r>
       <w:r>
         <w:rPr>
@@ -3420,14 +4042,27 @@
       <w:r>
         <w:t xml:space="preserve">Table </w:t>
       </w:r>
-      <w:fldSimple w:instr=" SEQ Table \* ARABIC ">
-        <w:r>
-          <w:rPr>
-            <w:noProof/>
-          </w:rPr>
-          <w:t>1</w:t>
-        </w:r>
-      </w:fldSimple>
+      <w:r>
+        <w:fldChar w:fldCharType="begin"/>
+      </w:r>
+      <w:r>
+        <w:instrText xml:space="preserve"> SEQ Table \* ARABIC </w:instrText>
+      </w:r>
+      <w:r>
+        <w:fldChar w:fldCharType="separate"/>
+      </w:r>
+      <w:r>
+        <w:rPr>
+          <w:noProof/>
+        </w:rPr>
+        <w:t>1</w:t>
+      </w:r>
+      <w:r>
+        <w:rPr>
+          <w:noProof/>
+        </w:rPr>
+        <w:fldChar w:fldCharType="end"/>
+      </w:r>
       <w:r>
         <w:t xml:space="preserve">: </w:t>
       </w:r>
@@ -3435,7 +4070,21 @@
         <w:rPr>
           <w:rFonts w:cs="Arial"/>
         </w:rPr>
-        <w:t>Basic PyNetLogo methods</w:t>
+        <w:t xml:space="preserve">Basic </w:t>
+      </w:r>
+      <w:proofErr w:type="spellStart"/>
+      <w:r>
+        <w:rPr>
+          <w:rFonts w:cs="Arial"/>
+        </w:rPr>
+        <w:t>PyNetLogo</w:t>
+      </w:r>
+      <w:proofErr w:type="spellEnd"/>
+      <w:r>
+        <w:rPr>
+          <w:rFonts w:cs="Arial"/>
+        </w:rPr>
+        <w:t xml:space="preserve"> methods</w:t>
       </w:r>
     </w:p>
     <w:tbl>
@@ -3617,7 +4266,27 @@
                 <w:szCs w:val="16"/>
                 <w:lang w:val="en-US"/>
               </w:rPr>
-              <w:t>Load a NetLogo model file</w:t>
+              <w:t xml:space="preserve">Load a </w:t>
+            </w:r>
+            <w:proofErr w:type="spellStart"/>
+            <w:r>
+              <w:rPr>
+                <w:rFonts w:cs="Arial"/>
+                <w:sz w:val="16"/>
+                <w:szCs w:val="16"/>
+                <w:lang w:val="en-US"/>
+              </w:rPr>
+              <w:t>NetLogo</w:t>
+            </w:r>
+            <w:proofErr w:type="spellEnd"/>
+            <w:r>
+              <w:rPr>
+                <w:rFonts w:cs="Arial"/>
+                <w:sz w:val="16"/>
+                <w:szCs w:val="16"/>
+                <w:lang w:val="en-US"/>
+              </w:rPr>
+              <w:t xml:space="preserve"> model file</w:t>
             </w:r>
           </w:p>
         </w:tc>
@@ -3732,7 +4401,27 @@
                 <w:szCs w:val="16"/>
                 <w:lang w:val="en-US"/>
               </w:rPr>
-              <w:t>Close the NetLogo instance and shut down the Java virtual machine</w:t>
+              <w:t xml:space="preserve">Close the </w:t>
+            </w:r>
+            <w:proofErr w:type="spellStart"/>
+            <w:r>
+              <w:rPr>
+                <w:rFonts w:cs="Arial"/>
+                <w:sz w:val="16"/>
+                <w:szCs w:val="16"/>
+                <w:lang w:val="en-US"/>
+              </w:rPr>
+              <w:t>NetLogo</w:t>
+            </w:r>
+            <w:proofErr w:type="spellEnd"/>
+            <w:r>
+              <w:rPr>
+                <w:rFonts w:cs="Arial"/>
+                <w:sz w:val="16"/>
+                <w:szCs w:val="16"/>
+                <w:lang w:val="en-US"/>
+              </w:rPr>
+              <w:t xml:space="preserve"> instance and shut down the Java virtual machine</w:t>
             </w:r>
           </w:p>
         </w:tc>
@@ -3847,7 +4536,27 @@
                 <w:szCs w:val="16"/>
                 <w:lang w:val="en-US"/>
               </w:rPr>
-              <w:t>Execute a given command in the NetLogo environment</w:t>
+              <w:t xml:space="preserve">Execute a given command in the </w:t>
+            </w:r>
+            <w:proofErr w:type="spellStart"/>
+            <w:r>
+              <w:rPr>
+                <w:rFonts w:cs="Arial"/>
+                <w:sz w:val="16"/>
+                <w:szCs w:val="16"/>
+                <w:lang w:val="en-US"/>
+              </w:rPr>
+              <w:t>NetLogo</w:t>
+            </w:r>
+            <w:proofErr w:type="spellEnd"/>
+            <w:r>
+              <w:rPr>
+                <w:rFonts w:cs="Arial"/>
+                <w:sz w:val="16"/>
+                <w:szCs w:val="16"/>
+                <w:lang w:val="en-US"/>
+              </w:rPr>
+              <w:t xml:space="preserve"> environment</w:t>
             </w:r>
           </w:p>
         </w:tc>
@@ -3962,7 +4671,27 @@
                 <w:szCs w:val="16"/>
                 <w:lang w:val="en-US"/>
               </w:rPr>
-              <w:t>Return the value of a NetLogo reporter</w:t>
+              <w:t xml:space="preserve">Return the value of a </w:t>
+            </w:r>
+            <w:proofErr w:type="spellStart"/>
+            <w:r>
+              <w:rPr>
+                <w:rFonts w:cs="Arial"/>
+                <w:sz w:val="16"/>
+                <w:szCs w:val="16"/>
+                <w:lang w:val="en-US"/>
+              </w:rPr>
+              <w:t>NetLogo</w:t>
+            </w:r>
+            <w:proofErr w:type="spellEnd"/>
+            <w:r>
+              <w:rPr>
+                <w:rFonts w:cs="Arial"/>
+                <w:sz w:val="16"/>
+                <w:szCs w:val="16"/>
+                <w:lang w:val="en-US"/>
+              </w:rPr>
+              <w:t xml:space="preserve"> reporter</w:t>
             </w:r>
           </w:p>
         </w:tc>
@@ -4079,7 +4808,27 @@
                 <w:szCs w:val="16"/>
                 <w:lang w:val="en-US"/>
               </w:rPr>
-              <w:t>Return values for an attribute of the NetLogo patches</w:t>
+              <w:t xml:space="preserve">Return values for an attribute of the </w:t>
+            </w:r>
+            <w:proofErr w:type="spellStart"/>
+            <w:r>
+              <w:rPr>
+                <w:rFonts w:cs="Arial"/>
+                <w:sz w:val="16"/>
+                <w:szCs w:val="16"/>
+                <w:lang w:val="en-US"/>
+              </w:rPr>
+              <w:t>NetLogo</w:t>
+            </w:r>
+            <w:proofErr w:type="spellEnd"/>
+            <w:r>
+              <w:rPr>
+                <w:rFonts w:cs="Arial"/>
+                <w:sz w:val="16"/>
+                <w:szCs w:val="16"/>
+                <w:lang w:val="en-US"/>
+              </w:rPr>
+              <w:t xml:space="preserve"> patches</w:t>
             </w:r>
           </w:p>
         </w:tc>
@@ -4105,7 +4854,27 @@
                 <w:szCs w:val="16"/>
                 <w:lang w:val="en-US"/>
               </w:rPr>
-              <w:t>Valid NetLogo patch attribute (string)</w:t>
+              <w:t xml:space="preserve">Valid </w:t>
+            </w:r>
+            <w:proofErr w:type="spellStart"/>
+            <w:r>
+              <w:rPr>
+                <w:rFonts w:cs="Arial"/>
+                <w:sz w:val="16"/>
+                <w:szCs w:val="16"/>
+                <w:lang w:val="en-US"/>
+              </w:rPr>
+              <w:t>NetLogo</w:t>
+            </w:r>
+            <w:proofErr w:type="spellEnd"/>
+            <w:r>
+              <w:rPr>
+                <w:rFonts w:cs="Arial"/>
+                <w:sz w:val="16"/>
+                <w:szCs w:val="16"/>
+                <w:lang w:val="en-US"/>
+              </w:rPr>
+              <w:t xml:space="preserve"> patch attribute (string)</w:t>
             </w:r>
           </w:p>
         </w:tc>
@@ -4131,7 +4900,47 @@
                 <w:szCs w:val="16"/>
                 <w:lang w:val="en-US"/>
               </w:rPr>
-              <w:t>Pandas dataframe of patch attribute values, with column labels and row indices following NetLogo patch coordinates</w:t>
+              <w:t xml:space="preserve">Pandas </w:t>
+            </w:r>
+            <w:proofErr w:type="spellStart"/>
+            <w:r>
+              <w:rPr>
+                <w:rFonts w:cs="Arial"/>
+                <w:sz w:val="16"/>
+                <w:szCs w:val="16"/>
+                <w:lang w:val="en-US"/>
+              </w:rPr>
+              <w:t>dataframe</w:t>
+            </w:r>
+            <w:proofErr w:type="spellEnd"/>
+            <w:r>
+              <w:rPr>
+                <w:rFonts w:cs="Arial"/>
+                <w:sz w:val="16"/>
+                <w:szCs w:val="16"/>
+                <w:lang w:val="en-US"/>
+              </w:rPr>
+              <w:t xml:space="preserve"> of patch attribute values, with column labels and row indices following </w:t>
+            </w:r>
+            <w:proofErr w:type="spellStart"/>
+            <w:r>
+              <w:rPr>
+                <w:rFonts w:cs="Arial"/>
+                <w:sz w:val="16"/>
+                <w:szCs w:val="16"/>
+                <w:lang w:val="en-US"/>
+              </w:rPr>
+              <w:t>NetLogo</w:t>
+            </w:r>
+            <w:proofErr w:type="spellEnd"/>
+            <w:r>
+              <w:rPr>
+                <w:rFonts w:cs="Arial"/>
+                <w:sz w:val="16"/>
+                <w:szCs w:val="16"/>
+                <w:lang w:val="en-US"/>
+              </w:rPr>
+              <w:t xml:space="preserve"> patch coordinates</w:t>
             </w:r>
           </w:p>
         </w:tc>
@@ -4198,8 +5007,39 @@
                 <w:szCs w:val="16"/>
                 <w:lang w:val="en-US"/>
               </w:rPr>
-              <w:t>Set NetLogo patch attributes from a Pandas dataframe</w:t>
+              <w:t xml:space="preserve">Set </w:t>
             </w:r>
+            <w:proofErr w:type="spellStart"/>
+            <w:r>
+              <w:rPr>
+                <w:rFonts w:cs="Arial"/>
+                <w:sz w:val="16"/>
+                <w:szCs w:val="16"/>
+                <w:lang w:val="en-US"/>
+              </w:rPr>
+              <w:t>NetLogo</w:t>
+            </w:r>
+            <w:proofErr w:type="spellEnd"/>
+            <w:r>
+              <w:rPr>
+                <w:rFonts w:cs="Arial"/>
+                <w:sz w:val="16"/>
+                <w:szCs w:val="16"/>
+                <w:lang w:val="en-US"/>
+              </w:rPr>
+              <w:t xml:space="preserve"> patch attributes from a Pandas </w:t>
+            </w:r>
+            <w:proofErr w:type="spellStart"/>
+            <w:r>
+              <w:rPr>
+                <w:rFonts w:cs="Arial"/>
+                <w:sz w:val="16"/>
+                <w:szCs w:val="16"/>
+                <w:lang w:val="en-US"/>
+              </w:rPr>
+              <w:t>dataframe</w:t>
+            </w:r>
+            <w:proofErr w:type="spellEnd"/>
           </w:p>
         </w:tc>
         <w:tc>
@@ -4242,7 +5082,27 @@
                 <w:szCs w:val="16"/>
                 <w:lang w:val="en-US"/>
               </w:rPr>
-              <w:t>Valid NetLogo patch attribute (string)</w:t>
+              <w:t xml:space="preserve">Valid </w:t>
+            </w:r>
+            <w:proofErr w:type="spellStart"/>
+            <w:r>
+              <w:rPr>
+                <w:rFonts w:cs="Arial"/>
+                <w:sz w:val="16"/>
+                <w:szCs w:val="16"/>
+                <w:lang w:val="en-US"/>
+              </w:rPr>
+              <w:t>NetLogo</w:t>
+            </w:r>
+            <w:proofErr w:type="spellEnd"/>
+            <w:r>
+              <w:rPr>
+                <w:rFonts w:cs="Arial"/>
+                <w:sz w:val="16"/>
+                <w:szCs w:val="16"/>
+                <w:lang w:val="en-US"/>
+              </w:rPr>
+              <w:t xml:space="preserve"> patch attribute (string)</w:t>
             </w:r>
           </w:p>
           <w:p>
@@ -4280,7 +5140,47 @@
                 <w:szCs w:val="16"/>
                 <w:lang w:val="en-US"/>
               </w:rPr>
-              <w:t xml:space="preserve">Pandas dataframe with same dimensions as the NetLogo world, containing attribute values to be set </w:t>
+              <w:t xml:space="preserve">Pandas </w:t>
+            </w:r>
+            <w:proofErr w:type="spellStart"/>
+            <w:r>
+              <w:rPr>
+                <w:rFonts w:cs="Arial"/>
+                <w:sz w:val="16"/>
+                <w:szCs w:val="16"/>
+                <w:lang w:val="en-US"/>
+              </w:rPr>
+              <w:t>dataframe</w:t>
+            </w:r>
+            <w:proofErr w:type="spellEnd"/>
+            <w:r>
+              <w:rPr>
+                <w:rFonts w:cs="Arial"/>
+                <w:sz w:val="16"/>
+                <w:szCs w:val="16"/>
+                <w:lang w:val="en-US"/>
+              </w:rPr>
+              <w:t xml:space="preserve"> with same dimensions as the </w:t>
+            </w:r>
+            <w:proofErr w:type="spellStart"/>
+            <w:r>
+              <w:rPr>
+                <w:rFonts w:cs="Arial"/>
+                <w:sz w:val="16"/>
+                <w:szCs w:val="16"/>
+                <w:lang w:val="en-US"/>
+              </w:rPr>
+              <w:t>NetLogo</w:t>
+            </w:r>
+            <w:proofErr w:type="spellEnd"/>
+            <w:r>
+              <w:rPr>
+                <w:rFonts w:cs="Arial"/>
+                <w:sz w:val="16"/>
+                <w:szCs w:val="16"/>
+                <w:lang w:val="en-US"/>
+              </w:rPr>
+              <w:t xml:space="preserve"> world, containing attribute values to be set </w:t>
             </w:r>
           </w:p>
         </w:tc>
@@ -4371,7 +5271,27 @@
                 <w:szCs w:val="16"/>
                 <w:lang w:val="en-US"/>
               </w:rPr>
-              <w:t>Execute a given command a number of times in the NetLogo environment</w:t>
+              <w:t xml:space="preserve">Execute a given command a number of times in the </w:t>
+            </w:r>
+            <w:proofErr w:type="spellStart"/>
+            <w:r>
+              <w:rPr>
+                <w:rFonts w:cs="Arial"/>
+                <w:sz w:val="16"/>
+                <w:szCs w:val="16"/>
+                <w:lang w:val="en-US"/>
+              </w:rPr>
+              <w:t>NetLogo</w:t>
+            </w:r>
+            <w:proofErr w:type="spellEnd"/>
+            <w:r>
+              <w:rPr>
+                <w:rFonts w:cs="Arial"/>
+                <w:sz w:val="16"/>
+                <w:szCs w:val="16"/>
+                <w:lang w:val="en-US"/>
+              </w:rPr>
+              <w:t xml:space="preserve"> environment</w:t>
             </w:r>
           </w:p>
         </w:tc>
@@ -4415,7 +5335,27 @@
                 <w:szCs w:val="16"/>
                 <w:lang w:val="en-US"/>
               </w:rPr>
-              <w:t>Valid NetLogo command (string)</w:t>
+              <w:t xml:space="preserve">Valid </w:t>
+            </w:r>
+            <w:proofErr w:type="spellStart"/>
+            <w:r>
+              <w:rPr>
+                <w:rFonts w:cs="Arial"/>
+                <w:sz w:val="16"/>
+                <w:szCs w:val="16"/>
+                <w:lang w:val="en-US"/>
+              </w:rPr>
+              <w:t>NetLogo</w:t>
+            </w:r>
+            <w:proofErr w:type="spellEnd"/>
+            <w:r>
+              <w:rPr>
+                <w:rFonts w:cs="Arial"/>
+                <w:sz w:val="16"/>
+                <w:szCs w:val="16"/>
+                <w:lang w:val="en-US"/>
+              </w:rPr>
+              <w:t xml:space="preserve"> command (string)</w:t>
             </w:r>
           </w:p>
           <w:p>
@@ -4544,7 +5484,27 @@
                 <w:szCs w:val="16"/>
                 <w:lang w:val="en-US"/>
               </w:rPr>
-              <w:t>Return the values of one or multiple NetLogo reporters over a given number of ticks</w:t>
+              <w:t xml:space="preserve">Return the values of one or multiple </w:t>
+            </w:r>
+            <w:proofErr w:type="spellStart"/>
+            <w:r>
+              <w:rPr>
+                <w:rFonts w:cs="Arial"/>
+                <w:sz w:val="16"/>
+                <w:szCs w:val="16"/>
+                <w:lang w:val="en-US"/>
+              </w:rPr>
+              <w:t>NetLogo</w:t>
+            </w:r>
+            <w:proofErr w:type="spellEnd"/>
+            <w:r>
+              <w:rPr>
+                <w:rFonts w:cs="Arial"/>
+                <w:sz w:val="16"/>
+                <w:szCs w:val="16"/>
+                <w:lang w:val="en-US"/>
+              </w:rPr>
+              <w:t xml:space="preserve"> reporters over a given number of ticks</w:t>
             </w:r>
           </w:p>
         </w:tc>
@@ -4588,7 +5548,27 @@
                 <w:szCs w:val="16"/>
                 <w:lang w:val="en-US"/>
               </w:rPr>
-              <w:t>Valid NetLogo reporter (string)</w:t>
+              <w:t xml:space="preserve">Valid </w:t>
+            </w:r>
+            <w:proofErr w:type="spellStart"/>
+            <w:r>
+              <w:rPr>
+                <w:rFonts w:cs="Arial"/>
+                <w:sz w:val="16"/>
+                <w:szCs w:val="16"/>
+                <w:lang w:val="en-US"/>
+              </w:rPr>
+              <w:t>NetLogo</w:t>
+            </w:r>
+            <w:proofErr w:type="spellEnd"/>
+            <w:r>
+              <w:rPr>
+                <w:rFonts w:cs="Arial"/>
+                <w:sz w:val="16"/>
+                <w:szCs w:val="16"/>
+                <w:lang w:val="en-US"/>
+              </w:rPr>
+              <w:t xml:space="preserve"> reporter (string)</w:t>
             </w:r>
           </w:p>
           <w:p>
@@ -4652,7 +5632,47 @@
                 <w:szCs w:val="16"/>
                 <w:lang w:val="en-US"/>
               </w:rPr>
-              <w:t>Pandas dataframe of reported values with columns for each reporter, indexed by NetLogo ticks</w:t>
+              <w:t xml:space="preserve">Pandas </w:t>
+            </w:r>
+            <w:proofErr w:type="spellStart"/>
+            <w:r>
+              <w:rPr>
+                <w:rFonts w:cs="Arial"/>
+                <w:sz w:val="16"/>
+                <w:szCs w:val="16"/>
+                <w:lang w:val="en-US"/>
+              </w:rPr>
+              <w:t>dataframe</w:t>
+            </w:r>
+            <w:proofErr w:type="spellEnd"/>
+            <w:r>
+              <w:rPr>
+                <w:rFonts w:cs="Arial"/>
+                <w:sz w:val="16"/>
+                <w:szCs w:val="16"/>
+                <w:lang w:val="en-US"/>
+              </w:rPr>
+              <w:t xml:space="preserve"> of reported values with columns for each reporter, indexed by </w:t>
+            </w:r>
+            <w:proofErr w:type="spellStart"/>
+            <w:r>
+              <w:rPr>
+                <w:rFonts w:cs="Arial"/>
+                <w:sz w:val="16"/>
+                <w:szCs w:val="16"/>
+                <w:lang w:val="en-US"/>
+              </w:rPr>
+              <w:t>NetLogo</w:t>
+            </w:r>
+            <w:proofErr w:type="spellEnd"/>
+            <w:r>
+              <w:rPr>
+                <w:rFonts w:cs="Arial"/>
+                <w:sz w:val="16"/>
+                <w:szCs w:val="16"/>
+                <w:lang w:val="en-US"/>
+              </w:rPr>
+              <w:t xml:space="preserve"> ticks</w:t>
             </w:r>
           </w:p>
           <w:p>
@@ -4780,7 +5800,27 @@
                 <w:szCs w:val="16"/>
                 <w:lang w:val="en-US"/>
               </w:rPr>
-              <w:t>Pandas dataframe containing attribute values to be set, indexed by agent</w:t>
+              <w:t xml:space="preserve">Pandas </w:t>
+            </w:r>
+            <w:proofErr w:type="spellStart"/>
+            <w:r>
+              <w:rPr>
+                <w:rFonts w:cs="Arial"/>
+                <w:sz w:val="16"/>
+                <w:szCs w:val="16"/>
+                <w:lang w:val="en-US"/>
+              </w:rPr>
+              <w:t>dataframe</w:t>
+            </w:r>
+            <w:proofErr w:type="spellEnd"/>
+            <w:r>
+              <w:rPr>
+                <w:rFonts w:cs="Arial"/>
+                <w:sz w:val="16"/>
+                <w:szCs w:val="16"/>
+                <w:lang w:val="en-US"/>
+              </w:rPr>
+              <w:t xml:space="preserve"> containing attribute values to be set, indexed by agent</w:t>
             </w:r>
           </w:p>
           <w:p>
@@ -4800,7 +5840,27 @@
                 <w:szCs w:val="16"/>
                 <w:lang w:val="en-US"/>
               </w:rPr>
-              <w:t>- Valid NetLogo agent type (breed)</w:t>
+              <w:t xml:space="preserve">- Valid </w:t>
+            </w:r>
+            <w:proofErr w:type="spellStart"/>
+            <w:r>
+              <w:rPr>
+                <w:rFonts w:cs="Arial"/>
+                <w:sz w:val="16"/>
+                <w:szCs w:val="16"/>
+                <w:lang w:val="en-US"/>
+              </w:rPr>
+              <w:t>NetLogo</w:t>
+            </w:r>
+            <w:proofErr w:type="spellEnd"/>
+            <w:r>
+              <w:rPr>
+                <w:rFonts w:cs="Arial"/>
+                <w:sz w:val="16"/>
+                <w:szCs w:val="16"/>
+                <w:lang w:val="en-US"/>
+              </w:rPr>
+              <w:t xml:space="preserve"> agent type (breed)</w:t>
             </w:r>
           </w:p>
         </w:tc>
@@ -4866,8 +5926,16 @@
         <w:rPr>
           <w:rFonts w:cs="Arial"/>
         </w:rPr>
-        <w:t xml:space="preserve"> of pyNetLogo</w:t>
-      </w:r>
+        <w:t xml:space="preserve"> of </w:t>
+      </w:r>
+      <w:proofErr w:type="spellStart"/>
+      <w:r>
+        <w:rPr>
+          <w:rFonts w:cs="Arial"/>
+        </w:rPr>
+        <w:t>pyNetLogo</w:t>
+      </w:r>
+      <w:proofErr w:type="spellEnd"/>
       <w:r>
         <w:rPr>
           <w:rFonts w:cs="Arial"/>
@@ -4908,7 +5976,21 @@
         <w:rPr>
           <w:rFonts w:cs="Arial"/>
         </w:rPr>
-        <w:t>included in the NetLogo example library</w:t>
+        <w:t xml:space="preserve">included in the </w:t>
+      </w:r>
+      <w:proofErr w:type="spellStart"/>
+      <w:r>
+        <w:rPr>
+          <w:rFonts w:cs="Arial"/>
+        </w:rPr>
+        <w:t>NetLogo</w:t>
+      </w:r>
+      <w:proofErr w:type="spellEnd"/>
+      <w:r>
+        <w:rPr>
+          <w:rFonts w:cs="Arial"/>
+        </w:rPr>
+        <w:t xml:space="preserve"> example library</w:t>
       </w:r>
       <w:r>
         <w:rPr>
@@ -4922,11 +6004,19 @@
         </w:rPr>
         <w:t xml:space="preserve"> The </w:t>
       </w:r>
-      <w:r>
-        <w:rPr>
-          <w:rFonts w:cs="Arial"/>
-        </w:rPr>
-        <w:t xml:space="preserve">Jupyter </w:t>
+      <w:proofErr w:type="spellStart"/>
+      <w:r>
+        <w:rPr>
+          <w:rFonts w:cs="Arial"/>
+        </w:rPr>
+        <w:t>Jupyter</w:t>
+      </w:r>
+      <w:proofErr w:type="spellEnd"/>
+      <w:r>
+        <w:rPr>
+          <w:rFonts w:cs="Arial"/>
+        </w:rPr>
+        <w:t xml:space="preserve"> </w:t>
       </w:r>
       <w:r>
         <w:rPr>
@@ -4956,13 +6046,27 @@
         <w:rPr>
           <w:rFonts w:cs="Arial"/>
         </w:rPr>
-        <w:t>demonstrates the key functions of the PyN</w:t>
-      </w:r>
-      <w:r>
-        <w:rPr>
-          <w:rFonts w:cs="Arial"/>
-        </w:rPr>
-        <w:t>etLogo connector in more detail using this model.</w:t>
+        <w:t xml:space="preserve">demonstrates the key functions of the </w:t>
+      </w:r>
+      <w:proofErr w:type="spellStart"/>
+      <w:r>
+        <w:rPr>
+          <w:rFonts w:cs="Arial"/>
+        </w:rPr>
+        <w:t>PyN</w:t>
+      </w:r>
+      <w:r>
+        <w:rPr>
+          <w:rFonts w:cs="Arial"/>
+        </w:rPr>
+        <w:t>etLogo</w:t>
+      </w:r>
+      <w:proofErr w:type="spellEnd"/>
+      <w:r>
+        <w:rPr>
+          <w:rFonts w:cs="Arial"/>
+        </w:rPr>
+        <w:t xml:space="preserve"> connector in more detail using this model.</w:t>
       </w:r>
     </w:p>
     <w:p>
@@ -4984,13 +6088,69 @@
         <w:rPr>
           <w:rFonts w:cs="Arial"/>
         </w:rPr>
-        <w:t xml:space="preserve">First, a link to NetLogo is instantiated. This involves starting a Java VM, followed by starting NetLogo. </w:t>
-      </w:r>
-      <w:r>
-        <w:rPr>
-          <w:rFonts w:cs="Arial"/>
-        </w:rPr>
-        <w:t xml:space="preserve">All interactions with NetLogo are handled by an instance of the NetLogoLink class. Next, we can load a model using </w:t>
+        <w:t xml:space="preserve">First, a link to </w:t>
+      </w:r>
+      <w:proofErr w:type="spellStart"/>
+      <w:r>
+        <w:rPr>
+          <w:rFonts w:cs="Arial"/>
+        </w:rPr>
+        <w:t>NetLogo</w:t>
+      </w:r>
+      <w:proofErr w:type="spellEnd"/>
+      <w:r>
+        <w:rPr>
+          <w:rFonts w:cs="Arial"/>
+        </w:rPr>
+        <w:t xml:space="preserve"> is instantiated. This involves starting a Java VM, followed by starting </w:t>
+      </w:r>
+      <w:proofErr w:type="spellStart"/>
+      <w:r>
+        <w:rPr>
+          <w:rFonts w:cs="Arial"/>
+        </w:rPr>
+        <w:t>NetLogo</w:t>
+      </w:r>
+      <w:proofErr w:type="spellEnd"/>
+      <w:r>
+        <w:rPr>
+          <w:rFonts w:cs="Arial"/>
+        </w:rPr>
+        <w:t xml:space="preserve">. </w:t>
+      </w:r>
+      <w:r>
+        <w:rPr>
+          <w:rFonts w:cs="Arial"/>
+        </w:rPr>
+        <w:t xml:space="preserve">All interactions with </w:t>
+      </w:r>
+      <w:proofErr w:type="spellStart"/>
+      <w:r>
+        <w:rPr>
+          <w:rFonts w:cs="Arial"/>
+        </w:rPr>
+        <w:t>NetLogo</w:t>
+      </w:r>
+      <w:proofErr w:type="spellEnd"/>
+      <w:r>
+        <w:rPr>
+          <w:rFonts w:cs="Arial"/>
+        </w:rPr>
+        <w:t xml:space="preserve"> are handled by an instance of the </w:t>
+      </w:r>
+      <w:proofErr w:type="spellStart"/>
+      <w:r>
+        <w:rPr>
+          <w:rFonts w:cs="Arial"/>
+        </w:rPr>
+        <w:t>NetLogoLink</w:t>
+      </w:r>
+      <w:proofErr w:type="spellEnd"/>
+      <w:r>
+        <w:rPr>
+          <w:rFonts w:cs="Arial"/>
+        </w:rPr>
+        <w:t xml:space="preserve"> class. Next, we can load a model using </w:t>
       </w:r>
       <w:r>
         <w:rPr>
@@ -4998,6 +6158,7 @@
         </w:rPr>
         <w:t xml:space="preserve">the </w:t>
       </w:r>
+      <w:proofErr w:type="spellStart"/>
       <w:r>
         <w:rPr>
           <w:rFonts w:cs="Arial"/>
@@ -5005,6 +6166,7 @@
         </w:rPr>
         <w:t>load_model</w:t>
       </w:r>
+      <w:proofErr w:type="spellEnd"/>
       <w:r>
         <w:rPr>
           <w:rFonts w:cs="Arial"/>
@@ -5072,11 +6234,19 @@
         </w:rPr>
         <w:t xml:space="preserve"> return </w:t>
       </w:r>
-      <w:r>
-        <w:rPr>
-          <w:rFonts w:cs="Arial"/>
-        </w:rPr>
-        <w:t xml:space="preserve">Numpy </w:t>
+      <w:proofErr w:type="spellStart"/>
+      <w:r>
+        <w:rPr>
+          <w:rFonts w:cs="Arial"/>
+        </w:rPr>
+        <w:t>Numpy</w:t>
+      </w:r>
+      <w:proofErr w:type="spellEnd"/>
+      <w:r>
+        <w:rPr>
+          <w:rFonts w:cs="Arial"/>
+        </w:rPr>
+        <w:t xml:space="preserve"> </w:t>
       </w:r>
       <w:r>
         <w:rPr>
@@ -5088,7 +6258,21 @@
         <w:rPr>
           <w:rFonts w:cs="Arial"/>
         </w:rPr>
-        <w:t xml:space="preserve">ython, containing the NetLogo </w:t>
+        <w:t xml:space="preserve">ython, containing the </w:t>
+      </w:r>
+      <w:proofErr w:type="spellStart"/>
+      <w:r>
+        <w:rPr>
+          <w:rFonts w:cs="Arial"/>
+        </w:rPr>
+        <w:t>NetLogo</w:t>
+      </w:r>
+      <w:proofErr w:type="spellEnd"/>
+      <w:r>
+        <w:rPr>
+          <w:rFonts w:cs="Arial"/>
+        </w:rPr>
+        <w:t xml:space="preserve"> </w:t>
       </w:r>
       <w:r>
         <w:rPr>
@@ -5156,16 +6340,55 @@
       <w:pPr>
         <w:pStyle w:val="Code"/>
       </w:pPr>
-      <w:r>
-        <w:t>netlogo = pyNetLogo.NetLogoLink(gui=True)</w:t>
+      <w:proofErr w:type="spellStart"/>
+      <w:r>
+        <w:t>netlogo</w:t>
+      </w:r>
+      <w:proofErr w:type="spellEnd"/>
+      <w:r>
+        <w:t xml:space="preserve"> = </w:t>
+      </w:r>
+      <w:proofErr w:type="spellStart"/>
+      <w:r>
+        <w:t>pyNetLogo.NetLogoLink</w:t>
+      </w:r>
+      <w:proofErr w:type="spellEnd"/>
+      <w:r>
+        <w:t>(</w:t>
+      </w:r>
+      <w:proofErr w:type="spellStart"/>
+      <w:r>
+        <w:t>gui</w:t>
+      </w:r>
+      <w:proofErr w:type="spellEnd"/>
+      <w:r>
+        <w:t>=True)</w:t>
       </w:r>
     </w:p>
     <w:p>
       <w:pPr>
         <w:pStyle w:val="Code"/>
       </w:pPr>
-      <w:r>
-        <w:t>netlogo.load_model(r'Wolf Sheep Predation</w:t>
+      <w:proofErr w:type="spellStart"/>
+      <w:proofErr w:type="gramStart"/>
+      <w:r>
+        <w:t>netlogo.load</w:t>
+      </w:r>
+      <w:proofErr w:type="gramEnd"/>
+      <w:r>
+        <w:t>_model</w:t>
+      </w:r>
+      <w:proofErr w:type="spellEnd"/>
+      <w:r>
+        <w:t>(</w:t>
+      </w:r>
+      <w:proofErr w:type="spellStart"/>
+      <w:r>
+        <w:t>r'Wolf</w:t>
+      </w:r>
+      <w:proofErr w:type="spellEnd"/>
+      <w:r>
+        <w:t xml:space="preserve"> Sheep Predation</w:t>
       </w:r>
       <w:r>
         <w:t>_v6</w:t>
@@ -5178,8 +6401,15 @@
       <w:pPr>
         <w:pStyle w:val="Code"/>
       </w:pPr>
-      <w:r>
-        <w:t>netlogo.command('setup')</w:t>
+      <w:proofErr w:type="spellStart"/>
+      <w:proofErr w:type="gramStart"/>
+      <w:r>
+        <w:t>netlogo.command</w:t>
+      </w:r>
+      <w:proofErr w:type="spellEnd"/>
+      <w:proofErr w:type="gramEnd"/>
+      <w:r>
+        <w:t>('setup')</w:t>
       </w:r>
     </w:p>
     <w:p>
@@ -5191,8 +6421,18 @@
       <w:pPr>
         <w:pStyle w:val="Code"/>
       </w:pPr>
-      <w:r>
-        <w:t>netlogo.repeat_command('go', 100)</w:t>
+      <w:proofErr w:type="spellStart"/>
+      <w:proofErr w:type="gramStart"/>
+      <w:r>
+        <w:t>netlogo.repeat</w:t>
+      </w:r>
+      <w:proofErr w:type="gramEnd"/>
+      <w:r>
+        <w:t>_command</w:t>
+      </w:r>
+      <w:proofErr w:type="spellEnd"/>
+      <w:r>
+        <w:t>('go', 100)</w:t>
       </w:r>
     </w:p>
     <w:p>
@@ -5208,7 +6448,25 @@
         <w:t>x =</w:t>
       </w:r>
       <w:r>
-        <w:t xml:space="preserve"> netlogo.report('map [[?1] -&gt; [xcor] of ?1] sort sheep')</w:t>
+        <w:t xml:space="preserve"> </w:t>
+      </w:r>
+      <w:proofErr w:type="spellStart"/>
+      <w:proofErr w:type="gramStart"/>
+      <w:r>
+        <w:t>netlogo.report</w:t>
+      </w:r>
+      <w:proofErr w:type="spellEnd"/>
+      <w:proofErr w:type="gramEnd"/>
+      <w:r>
+        <w:t>('map [[?1] -&gt; [</w:t>
+      </w:r>
+      <w:proofErr w:type="spellStart"/>
+      <w:r>
+        <w:t>xcor</w:t>
+      </w:r>
+      <w:proofErr w:type="spellEnd"/>
+      <w:r>
+        <w:t>] of ?1] sort sheep')</w:t>
       </w:r>
     </w:p>
     <w:p>
@@ -5224,42 +6482,75 @@
       <w:r>
         <w:t xml:space="preserve"> </w:t>
       </w:r>
-      <w:r>
-        <w:t>netlogo.report('map [[?1] -&gt; [yc</w:t>
-      </w:r>
-      <w:r>
-        <w:t>or] of ?1] sort sheep')</w:t>
+      <w:proofErr w:type="spellStart"/>
+      <w:proofErr w:type="gramStart"/>
+      <w:r>
+        <w:t>netlogo.report</w:t>
+      </w:r>
+      <w:proofErr w:type="spellEnd"/>
+      <w:proofErr w:type="gramEnd"/>
+      <w:r>
+        <w:t>('map [[?1] -&gt; [</w:t>
+      </w:r>
+      <w:proofErr w:type="spellStart"/>
+      <w:r>
+        <w:t>yc</w:t>
+      </w:r>
+      <w:r>
+        <w:t>or</w:t>
+      </w:r>
+      <w:proofErr w:type="spellEnd"/>
+      <w:r>
+        <w:t>] of ?1] sort sheep')</w:t>
       </w:r>
     </w:p>
     <w:p>
       <w:pPr>
         <w:pStyle w:val="Code"/>
       </w:pPr>
+      <w:proofErr w:type="spellStart"/>
       <w:r>
         <w:t>energy</w:t>
       </w:r>
       <w:r>
         <w:t>_sheep</w:t>
       </w:r>
+      <w:proofErr w:type="spellEnd"/>
       <w:r>
         <w:t xml:space="preserve"> = </w:t>
       </w:r>
-      <w:r>
-        <w:t>netlogo.report('map [[?1] -&gt; [energy] of ?1] sort sheep')</w:t>
+      <w:proofErr w:type="spellStart"/>
+      <w:proofErr w:type="gramStart"/>
+      <w:r>
+        <w:t>netlogo.report</w:t>
+      </w:r>
+      <w:proofErr w:type="spellEnd"/>
+      <w:proofErr w:type="gramEnd"/>
+      <w:r>
+        <w:t>('map [[?1] -&gt; [energy] of ?1] sort sheep')</w:t>
       </w:r>
     </w:p>
     <w:p>
       <w:pPr>
         <w:pStyle w:val="Code"/>
       </w:pPr>
+      <w:proofErr w:type="spellStart"/>
       <w:r>
         <w:t>energy_wolves</w:t>
       </w:r>
+      <w:proofErr w:type="spellEnd"/>
       <w:r>
         <w:t xml:space="preserve"> = </w:t>
       </w:r>
-      <w:r>
-        <w:t>netlogo.report('map [[?</w:t>
+      <w:proofErr w:type="spellStart"/>
+      <w:proofErr w:type="gramStart"/>
+      <w:r>
+        <w:t>netlogo.report</w:t>
+      </w:r>
+      <w:proofErr w:type="spellEnd"/>
+      <w:proofErr w:type="gramEnd"/>
+      <w:r>
+        <w:t>('map [[?</w:t>
       </w:r>
       <w:r>
         <w:t>1] -&gt; [energy] of ?1] sort wolves</w:t>
@@ -5344,14 +6635,27 @@
       <w:r>
         <w:t xml:space="preserve">Figure </w:t>
       </w:r>
-      <w:fldSimple w:instr=" SEQ Figure \* ARABIC ">
-        <w:r>
-          <w:rPr>
-            <w:noProof/>
-          </w:rPr>
-          <w:t>2</w:t>
-        </w:r>
-      </w:fldSimple>
+      <w:r>
+        <w:fldChar w:fldCharType="begin"/>
+      </w:r>
+      <w:r>
+        <w:instrText xml:space="preserve"> SEQ Figure \* ARABIC </w:instrText>
+      </w:r>
+      <w:r>
+        <w:fldChar w:fldCharType="separate"/>
+      </w:r>
+      <w:r>
+        <w:rPr>
+          <w:noProof/>
+        </w:rPr>
+        <w:t>2</w:t>
+      </w:r>
+      <w:r>
+        <w:rPr>
+          <w:noProof/>
+        </w:rPr>
+        <w:fldChar w:fldCharType="end"/>
+      </w:r>
       <w:r>
         <w:t>: Basic plots generated in Python: agent coordinates (left); distribution of energy attribute across agents (right)</w:t>
       </w:r>
@@ -5376,6 +6680,7 @@
         </w:rPr>
         <w:t xml:space="preserve">he </w:t>
       </w:r>
+      <w:proofErr w:type="spellStart"/>
       <w:r>
         <w:rPr>
           <w:rFonts w:cs="Arial"/>
@@ -5383,6 +6688,7 @@
         </w:rPr>
         <w:t>repeat_report</w:t>
       </w:r>
+      <w:proofErr w:type="spellEnd"/>
       <w:r>
         <w:rPr>
           <w:rFonts w:cs="Arial"/>
@@ -5413,6 +6719,7 @@
         </w:rPr>
         <w:t xml:space="preserve">Pandas </w:t>
       </w:r>
+      <w:proofErr w:type="spellStart"/>
       <w:r>
         <w:rPr>
           <w:rFonts w:cs="Arial"/>
@@ -5435,13 +6742,28 @@
         <w:rPr>
           <w:rFonts w:cs="Arial"/>
         </w:rPr>
-        <w:t xml:space="preserve">ame containing reported values over a given number of ticks, for one or multiple </w:t>
-      </w:r>
-      <w:r>
-        <w:rPr>
-          <w:rFonts w:cs="Arial"/>
-        </w:rPr>
-        <w:t xml:space="preserve">NetLogo </w:t>
+        <w:t>ame</w:t>
+      </w:r>
+      <w:proofErr w:type="spellEnd"/>
+      <w:r>
+        <w:rPr>
+          <w:rFonts w:cs="Arial"/>
+        </w:rPr>
+        <w:t xml:space="preserve"> containing reported values over a given number of ticks, for one or multiple </w:t>
+      </w:r>
+      <w:proofErr w:type="spellStart"/>
+      <w:r>
+        <w:rPr>
+          <w:rFonts w:cs="Arial"/>
+        </w:rPr>
+        <w:t>NetLogo</w:t>
+      </w:r>
+      <w:proofErr w:type="spellEnd"/>
+      <w:r>
+        <w:rPr>
+          <w:rFonts w:cs="Arial"/>
+        </w:rPr>
+        <w:t xml:space="preserve"> </w:t>
       </w:r>
       <w:r>
         <w:rPr>
@@ -5521,6 +6843,7 @@
         </w:rPr>
         <w:t xml:space="preserve">he </w:t>
       </w:r>
+      <w:proofErr w:type="spellStart"/>
       <w:r>
         <w:rPr>
           <w:rFonts w:cs="Arial"/>
@@ -5528,6 +6851,7 @@
         </w:rPr>
         <w:t>repeat_report</w:t>
       </w:r>
+      <w:proofErr w:type="spellEnd"/>
       <w:r>
         <w:rPr>
           <w:rFonts w:cs="Arial"/>
@@ -5568,15 +6892,54 @@
         <w:pStyle w:val="Code"/>
       </w:pPr>
       <w:r>
-        <w:t>counts = netlogo.repeat_report(['count wolves','count sheep'], 200)</w:t>
+        <w:t xml:space="preserve">counts = </w:t>
+      </w:r>
+      <w:proofErr w:type="spellStart"/>
+      <w:proofErr w:type="gramStart"/>
+      <w:r>
+        <w:t>netlogo.repeat</w:t>
+      </w:r>
+      <w:proofErr w:type="gramEnd"/>
+      <w:r>
+        <w:t>_report</w:t>
+      </w:r>
+      <w:proofErr w:type="spellEnd"/>
+      <w:r>
+        <w:t xml:space="preserve">(['count </w:t>
+      </w:r>
+      <w:proofErr w:type="spellStart"/>
+      <w:r>
+        <w:t>wolves','count</w:t>
+      </w:r>
+      <w:proofErr w:type="spellEnd"/>
+      <w:r>
+        <w:t xml:space="preserve"> sheep'], 200)</w:t>
       </w:r>
     </w:p>
     <w:p>
       <w:pPr>
         <w:pStyle w:val="Code"/>
       </w:pPr>
-      <w:r>
-        <w:t>energy_df = netlogo.repeat_report(['[energy] of wolves', '[energy] of sheep'], 5)</w:t>
+      <w:proofErr w:type="spellStart"/>
+      <w:r>
+        <w:t>energy_df</w:t>
+      </w:r>
+      <w:proofErr w:type="spellEnd"/>
+      <w:r>
+        <w:t xml:space="preserve"> = </w:t>
+      </w:r>
+      <w:proofErr w:type="spellStart"/>
+      <w:proofErr w:type="gramStart"/>
+      <w:r>
+        <w:t>netlogo.repeat</w:t>
+      </w:r>
+      <w:proofErr w:type="gramEnd"/>
+      <w:r>
+        <w:t>_report</w:t>
+      </w:r>
+      <w:proofErr w:type="spellEnd"/>
+      <w:r>
+        <w:t>(['[energy] of wolves', '[energy] of sheep'], 5)</w:t>
       </w:r>
     </w:p>
     <w:p>
@@ -5647,26 +7010,41 @@
         <w:br/>
         <w:t xml:space="preserve">Figure </w:t>
       </w:r>
-      <w:fldSimple w:instr=" SEQ Figure \* ARABIC ">
-        <w:r>
-          <w:rPr>
-            <w:noProof/>
-          </w:rPr>
-          <w:t>3</w:t>
-        </w:r>
-      </w:fldSimple>
+      <w:r>
+        <w:fldChar w:fldCharType="begin"/>
+      </w:r>
+      <w:r>
+        <w:instrText xml:space="preserve"> SEQ Figure \* ARABIC </w:instrText>
+      </w:r>
+      <w:r>
+        <w:fldChar w:fldCharType="separate"/>
+      </w:r>
+      <w:r>
+        <w:rPr>
+          <w:noProof/>
+        </w:rPr>
+        <w:t>3</w:t>
+      </w:r>
+      <w:r>
+        <w:rPr>
+          <w:noProof/>
+        </w:rPr>
+        <w:fldChar w:fldCharType="end"/>
+      </w:r>
       <w:r>
         <w:t xml:space="preserve">: </w:t>
       </w:r>
       <w:r>
         <w:t xml:space="preserve">Python plots using </w:t>
       </w:r>
+      <w:proofErr w:type="spellStart"/>
       <w:r>
         <w:rPr>
           <w:i/>
         </w:rPr>
         <w:t>repeat_report</w:t>
       </w:r>
+      <w:proofErr w:type="spellEnd"/>
       <w:r>
         <w:t xml:space="preserve"> function</w:t>
       </w:r>
@@ -5714,6 +7092,7 @@
         </w:rPr>
         <w:t xml:space="preserve">, the </w:t>
       </w:r>
+      <w:proofErr w:type="spellStart"/>
       <w:r>
         <w:rPr>
           <w:rFonts w:cs="Arial"/>
@@ -5722,6 +7101,7 @@
         </w:rPr>
         <w:t>patch_report</w:t>
       </w:r>
+      <w:proofErr w:type="spellEnd"/>
       <w:r>
         <w:rPr>
           <w:rFonts w:cs="Arial"/>
@@ -5750,6 +7130,7 @@
         </w:rPr>
         <w:t xml:space="preserve"> used to return a </w:t>
       </w:r>
+      <w:proofErr w:type="spellStart"/>
       <w:r>
         <w:rPr>
           <w:rFonts w:cs="Arial"/>
@@ -5776,7 +7157,15 @@
           <w:rFonts w:cs="Arial"/>
           <w:lang w:val="en-GB"/>
         </w:rPr>
-        <w:t>rame which (</w:t>
+        <w:t>rame</w:t>
+      </w:r>
+      <w:proofErr w:type="spellEnd"/>
+      <w:r>
+        <w:rPr>
+          <w:rFonts w:cs="Arial"/>
+          <w:lang w:val="en-GB"/>
+        </w:rPr>
+        <w:t xml:space="preserve"> which (</w:t>
       </w:r>
       <w:r>
         <w:rPr>
@@ -5805,7 +7194,23 @@
           <w:rFonts w:cs="Arial"/>
           <w:lang w:val="en-GB"/>
         </w:rPr>
-        <w:t>ttribute of each NetLogo patch:</w:t>
+        <w:t xml:space="preserve">ttribute of each </w:t>
+      </w:r>
+      <w:proofErr w:type="spellStart"/>
+      <w:r>
+        <w:rPr>
+          <w:rFonts w:cs="Arial"/>
+          <w:lang w:val="en-GB"/>
+        </w:rPr>
+        <w:t>NetLogo</w:t>
+      </w:r>
+      <w:proofErr w:type="spellEnd"/>
+      <w:r>
+        <w:rPr>
+          <w:rFonts w:cs="Arial"/>
+          <w:lang w:val="en-GB"/>
+        </w:rPr>
+        <w:t xml:space="preserve"> patch:</w:t>
       </w:r>
     </w:p>
     <w:p>
@@ -5825,6 +7230,7 @@
           <w:lang w:val="en-GB"/>
         </w:rPr>
       </w:pPr>
+      <w:proofErr w:type="spellStart"/>
       <w:r>
         <w:rPr>
           <w:lang w:val="en-GB"/>
@@ -5835,7 +7241,36 @@
         <w:rPr>
           <w:lang w:val="en-GB"/>
         </w:rPr>
-        <w:t>_df = netlogo.patch_report('countdown')</w:t>
+        <w:t>_df</w:t>
+      </w:r>
+      <w:proofErr w:type="spellEnd"/>
+      <w:r>
+        <w:rPr>
+          <w:lang w:val="en-GB"/>
+        </w:rPr>
+        <w:t xml:space="preserve"> = </w:t>
+      </w:r>
+      <w:proofErr w:type="spellStart"/>
+      <w:proofErr w:type="gramStart"/>
+      <w:r>
+        <w:rPr>
+          <w:lang w:val="en-GB"/>
+        </w:rPr>
+        <w:t>netlogo.patch</w:t>
+      </w:r>
+      <w:proofErr w:type="gramEnd"/>
+      <w:r>
+        <w:rPr>
+          <w:lang w:val="en-GB"/>
+        </w:rPr>
+        <w:t>_report</w:t>
+      </w:r>
+      <w:proofErr w:type="spellEnd"/>
+      <w:r>
+        <w:rPr>
+          <w:lang w:val="en-GB"/>
+        </w:rPr>
+        <w:t>('countdown')</w:t>
       </w:r>
     </w:p>
     <w:p>
@@ -5862,8 +7297,41 @@
           <w:rFonts w:cs="Arial"/>
           <w:lang w:val="en-GB"/>
         </w:rPr>
-        <w:t xml:space="preserve">This dataframe essentially replicates the NetLogo environment, with column labels corresponding to the </w:t>
-      </w:r>
+        <w:t xml:space="preserve">This </w:t>
+      </w:r>
+      <w:proofErr w:type="spellStart"/>
+      <w:r>
+        <w:rPr>
+          <w:rFonts w:cs="Arial"/>
+          <w:lang w:val="en-GB"/>
+        </w:rPr>
+        <w:t>dataframe</w:t>
+      </w:r>
+      <w:proofErr w:type="spellEnd"/>
+      <w:r>
+        <w:rPr>
+          <w:rFonts w:cs="Arial"/>
+          <w:lang w:val="en-GB"/>
+        </w:rPr>
+        <w:t xml:space="preserve"> essentially replicates the </w:t>
+      </w:r>
+      <w:proofErr w:type="spellStart"/>
+      <w:r>
+        <w:rPr>
+          <w:rFonts w:cs="Arial"/>
+          <w:lang w:val="en-GB"/>
+        </w:rPr>
+        <w:t>NetLogo</w:t>
+      </w:r>
+      <w:proofErr w:type="spellEnd"/>
+      <w:r>
+        <w:rPr>
+          <w:rFonts w:cs="Arial"/>
+          <w:lang w:val="en-GB"/>
+        </w:rPr>
+        <w:t xml:space="preserve"> environment, with column labels corresponding to the </w:t>
+      </w:r>
+      <w:proofErr w:type="spellStart"/>
       <w:r>
         <w:rPr>
           <w:rFonts w:cs="Arial"/>
@@ -5879,6 +7347,7 @@
         </w:rPr>
         <w:t>xcor</w:t>
       </w:r>
+      <w:proofErr w:type="spellEnd"/>
       <w:r>
         <w:rPr>
           <w:rFonts w:cs="Arial"/>
@@ -5900,29 +7369,57 @@
         </w:rPr>
         <w:t xml:space="preserve"> indices following the </w:t>
       </w:r>
+      <w:proofErr w:type="spellStart"/>
       <w:r>
         <w:rPr>
           <w:rFonts w:cs="Arial"/>
           <w:i/>
           <w:lang w:val="en-GB"/>
         </w:rPr>
-        <w:t xml:space="preserve">pycor </w:t>
-      </w:r>
-      <w:r>
-        <w:rPr>
-          <w:rFonts w:cs="Arial"/>
-          <w:lang w:val="en-GB"/>
-        </w:rPr>
-        <w:t xml:space="preserve">coordinates. The dataframes can be manipulated with any of the existing Pandas functions, for instance by exporting to an Excel file. The </w:t>
-      </w:r>
+        <w:t>pycor</w:t>
+      </w:r>
+      <w:proofErr w:type="spellEnd"/>
       <w:r>
         <w:rPr>
           <w:rFonts w:cs="Arial"/>
           <w:i/>
           <w:lang w:val="en-GB"/>
         </w:rPr>
+        <w:t xml:space="preserve"> </w:t>
+      </w:r>
+      <w:r>
+        <w:rPr>
+          <w:rFonts w:cs="Arial"/>
+          <w:lang w:val="en-GB"/>
+        </w:rPr>
+        <w:t xml:space="preserve">coordinates. The </w:t>
+      </w:r>
+      <w:proofErr w:type="spellStart"/>
+      <w:r>
+        <w:rPr>
+          <w:rFonts w:cs="Arial"/>
+          <w:lang w:val="en-GB"/>
+        </w:rPr>
+        <w:t>dataframes</w:t>
+      </w:r>
+      <w:proofErr w:type="spellEnd"/>
+      <w:r>
+        <w:rPr>
+          <w:rFonts w:cs="Arial"/>
+          <w:lang w:val="en-GB"/>
+        </w:rPr>
+        <w:t xml:space="preserve"> can be manipulated with any of the existing Pandas functions, for instance by exporting to an Excel file. The </w:t>
+      </w:r>
+      <w:proofErr w:type="spellStart"/>
+      <w:r>
+        <w:rPr>
+          <w:rFonts w:cs="Arial"/>
+          <w:i/>
+          <w:lang w:val="en-GB"/>
+        </w:rPr>
         <w:t>patch_set</w:t>
       </w:r>
+      <w:proofErr w:type="spellEnd"/>
       <w:r>
         <w:rPr>
           <w:rFonts w:cs="Arial"/>
@@ -5930,6 +7427,7 @@
         </w:rPr>
         <w:t xml:space="preserve"> function provides the inverse functionality to </w:t>
       </w:r>
+      <w:proofErr w:type="spellStart"/>
       <w:r>
         <w:rPr>
           <w:rFonts w:cs="Arial"/>
@@ -5938,12 +7436,45 @@
         </w:rPr>
         <w:t>patch_report</w:t>
       </w:r>
-      <w:r>
-        <w:rPr>
-          <w:rFonts w:cs="Arial"/>
-          <w:lang w:val="en-GB"/>
-        </w:rPr>
-        <w:t>, and updates the NetLogo environment from a dataframe.</w:t>
+      <w:proofErr w:type="spellEnd"/>
+      <w:r>
+        <w:rPr>
+          <w:rFonts w:cs="Arial"/>
+          <w:lang w:val="en-GB"/>
+        </w:rPr>
+        <w:t xml:space="preserve">, and updates the </w:t>
+      </w:r>
+      <w:proofErr w:type="spellStart"/>
+      <w:r>
+        <w:rPr>
+          <w:rFonts w:cs="Arial"/>
+          <w:lang w:val="en-GB"/>
+        </w:rPr>
+        <w:t>NetLogo</w:t>
+      </w:r>
+      <w:proofErr w:type="spellEnd"/>
+      <w:r>
+        <w:rPr>
+          <w:rFonts w:cs="Arial"/>
+          <w:lang w:val="en-GB"/>
+        </w:rPr>
+        <w:t xml:space="preserve"> environment from a </w:t>
+      </w:r>
+      <w:proofErr w:type="spellStart"/>
+      <w:r>
+        <w:rPr>
+          <w:rFonts w:cs="Arial"/>
+          <w:lang w:val="en-GB"/>
+        </w:rPr>
+        <w:t>dataframe</w:t>
+      </w:r>
+      <w:proofErr w:type="spellEnd"/>
+      <w:r>
+        <w:rPr>
+          <w:rFonts w:cs="Arial"/>
+          <w:lang w:val="en-GB"/>
+        </w:rPr>
+        <w:t>.</w:t>
       </w:r>
     </w:p>
     <w:p>
@@ -6012,26 +7543,41 @@
       <w:r>
         <w:t xml:space="preserve">Figure </w:t>
       </w:r>
-      <w:fldSimple w:instr=" SEQ Figure \* ARABIC ">
-        <w:r>
-          <w:rPr>
-            <w:noProof/>
-          </w:rPr>
-          <w:t>4</w:t>
-        </w:r>
-      </w:fldSimple>
+      <w:r>
+        <w:fldChar w:fldCharType="begin"/>
+      </w:r>
+      <w:r>
+        <w:instrText xml:space="preserve"> SEQ Figure \* ARABIC </w:instrText>
+      </w:r>
+      <w:r>
+        <w:fldChar w:fldCharType="separate"/>
+      </w:r>
+      <w:r>
+        <w:rPr>
+          <w:noProof/>
+        </w:rPr>
+        <w:t>4</w:t>
+      </w:r>
+      <w:r>
+        <w:rPr>
+          <w:noProof/>
+        </w:rPr>
+        <w:fldChar w:fldCharType="end"/>
+      </w:r>
       <w:r>
         <w:t xml:space="preserve">: </w:t>
       </w:r>
       <w:r>
         <w:t xml:space="preserve">Python plot using </w:t>
       </w:r>
+      <w:proofErr w:type="spellStart"/>
       <w:r>
         <w:rPr>
           <w:i/>
         </w:rPr>
         <w:t>patch_report</w:t>
       </w:r>
+      <w:proofErr w:type="spellEnd"/>
       <w:r>
         <w:t xml:space="preserve"> function</w:t>
       </w:r>
@@ -6048,7 +7594,15 @@
         <w:t xml:space="preserve"> patch attribut</w:t>
       </w:r>
       <w:r>
-        <w:t>e across the NetLogo environment</w:t>
+        <w:t xml:space="preserve">e across the </w:t>
+      </w:r>
+      <w:proofErr w:type="spellStart"/>
+      <w:r>
+        <w:t>NetLogo</w:t>
+      </w:r>
+      <w:proofErr w:type="spellEnd"/>
+      <w:r>
+        <w:t xml:space="preserve"> environment</w:t>
       </w:r>
     </w:p>
     <w:p/>
@@ -6106,7 +7660,23 @@
           <w:rFonts w:cs="Arial"/>
           <w:b/>
         </w:rPr>
-        <w:t xml:space="preserve"> on a NetLogo model</w:t>
+        <w:t xml:space="preserve"> on a </w:t>
+      </w:r>
+      <w:proofErr w:type="spellStart"/>
+      <w:r>
+        <w:rPr>
+          <w:rFonts w:cs="Arial"/>
+          <w:b/>
+        </w:rPr>
+        <w:t>NetLogo</w:t>
+      </w:r>
+      <w:proofErr w:type="spellEnd"/>
+      <w:r>
+        <w:rPr>
+          <w:rFonts w:cs="Arial"/>
+          <w:b/>
+        </w:rPr>
+        <w:t xml:space="preserve"> model</w:t>
       </w:r>
     </w:p>
     <w:p>
@@ -6120,7 +7690,21 @@
         <w:rPr>
           <w:rFonts w:cs="Arial"/>
         </w:rPr>
-        <w:t xml:space="preserve">The Python environment enables access to a wide variety of packages to support the development and analysis of NetLogo models. As an example, this subsection </w:t>
+        <w:t xml:space="preserve">The Python environment enables access to a wide variety of packages to support the development and analysis of </w:t>
+      </w:r>
+      <w:proofErr w:type="spellStart"/>
+      <w:r>
+        <w:rPr>
+          <w:rFonts w:cs="Arial"/>
+        </w:rPr>
+        <w:t>NetLogo</w:t>
+      </w:r>
+      <w:proofErr w:type="spellEnd"/>
+      <w:r>
+        <w:rPr>
+          <w:rFonts w:cs="Arial"/>
+        </w:rPr>
+        <w:t xml:space="preserve"> models. As an example, this subsection </w:t>
       </w:r>
       <w:r>
         <w:rPr>
@@ -6334,7 +7918,21 @@
         <w:rPr>
           <w:rFonts w:cs="Arial"/>
         </w:rPr>
-        <w:t xml:space="preserve">such as Sobol indices </w:t>
+        <w:t xml:space="preserve">such as </w:t>
+      </w:r>
+      <w:proofErr w:type="spellStart"/>
+      <w:r>
+        <w:rPr>
+          <w:rFonts w:cs="Arial"/>
+        </w:rPr>
+        <w:t>Sobol</w:t>
+      </w:r>
+      <w:proofErr w:type="spellEnd"/>
+      <w:r>
+        <w:rPr>
+          <w:rFonts w:cs="Arial"/>
+        </w:rPr>
+        <w:t xml:space="preserve"> indices </w:t>
       </w:r>
       <w:r>
         <w:rPr>
@@ -6428,7 +8026,21 @@
         <w:rPr>
           <w:rFonts w:cs="Arial"/>
         </w:rPr>
-        <w:t xml:space="preserve"> including Sobol indices</w:t>
+        <w:t xml:space="preserve"> including </w:t>
+      </w:r>
+      <w:proofErr w:type="spellStart"/>
+      <w:r>
+        <w:rPr>
+          <w:rFonts w:cs="Arial"/>
+        </w:rPr>
+        <w:t>Sobol</w:t>
+      </w:r>
+      <w:proofErr w:type="spellEnd"/>
+      <w:r>
+        <w:rPr>
+          <w:rFonts w:cs="Arial"/>
+        </w:rPr>
+        <w:t xml:space="preserve"> indices</w:t>
       </w:r>
       <w:r>
         <w:rPr>
@@ -6525,26 +8137,90 @@
         <w:rPr>
           <w:rFonts w:cs="Arial"/>
         </w:rPr>
-        <w:t xml:space="preserve"> within a NetLogo workflow significantly extends</w:t>
-      </w:r>
-      <w:r>
-        <w:rPr>
-          <w:rFonts w:cs="Arial"/>
-        </w:rPr>
-        <w:t xml:space="preserve"> the functionality of NetLogo’s BehaviorSpace tool, </w:t>
-      </w:r>
-      <w:r>
-        <w:rPr>
-          <w:rFonts w:cs="Arial"/>
-        </w:rPr>
-        <w:t>which has limited sampling options. This example will demonstrate the use of SALib for a Sobol analysis, which provides a reliable (albeit computationally expensive) es</w:t>
-      </w:r>
-      <w:r>
-        <w:rPr>
-          <w:rFonts w:cs="Arial"/>
-        </w:rPr>
-        <w:t>timation of input importances</w:t>
-      </w:r>
+        <w:t xml:space="preserve"> within a </w:t>
+      </w:r>
+      <w:proofErr w:type="spellStart"/>
+      <w:r>
+        <w:rPr>
+          <w:rFonts w:cs="Arial"/>
+        </w:rPr>
+        <w:t>NetLogo</w:t>
+      </w:r>
+      <w:proofErr w:type="spellEnd"/>
+      <w:r>
+        <w:rPr>
+          <w:rFonts w:cs="Arial"/>
+        </w:rPr>
+        <w:t xml:space="preserve"> workflow significantly extends</w:t>
+      </w:r>
+      <w:r>
+        <w:rPr>
+          <w:rFonts w:cs="Arial"/>
+        </w:rPr>
+        <w:t xml:space="preserve"> the functionality of </w:t>
+      </w:r>
+      <w:proofErr w:type="spellStart"/>
+      <w:r>
+        <w:rPr>
+          <w:rFonts w:cs="Arial"/>
+        </w:rPr>
+        <w:t>NetLogo’s</w:t>
+      </w:r>
+      <w:proofErr w:type="spellEnd"/>
+      <w:r>
+        <w:rPr>
+          <w:rFonts w:cs="Arial"/>
+        </w:rPr>
+        <w:t xml:space="preserve"> </w:t>
+      </w:r>
+      <w:proofErr w:type="spellStart"/>
+      <w:r>
+        <w:rPr>
+          <w:rFonts w:cs="Arial"/>
+        </w:rPr>
+        <w:t>BehaviorSpace</w:t>
+      </w:r>
+      <w:proofErr w:type="spellEnd"/>
+      <w:r>
+        <w:rPr>
+          <w:rFonts w:cs="Arial"/>
+        </w:rPr>
+        <w:t xml:space="preserve"> tool, </w:t>
+      </w:r>
+      <w:r>
+        <w:rPr>
+          <w:rFonts w:cs="Arial"/>
+        </w:rPr>
+        <w:t xml:space="preserve">which has limited sampling options. This example will demonstrate the use of SALib for a </w:t>
+      </w:r>
+      <w:proofErr w:type="spellStart"/>
+      <w:r>
+        <w:rPr>
+          <w:rFonts w:cs="Arial"/>
+        </w:rPr>
+        <w:t>Sobol</w:t>
+      </w:r>
+      <w:proofErr w:type="spellEnd"/>
+      <w:r>
+        <w:rPr>
+          <w:rFonts w:cs="Arial"/>
+        </w:rPr>
+        <w:t xml:space="preserve"> analysis, which provides a reliable (albeit computationally expensive) es</w:t>
+      </w:r>
+      <w:r>
+        <w:rPr>
+          <w:rFonts w:cs="Arial"/>
+        </w:rPr>
+        <w:t xml:space="preserve">timation of input </w:t>
+      </w:r>
+      <w:proofErr w:type="spellStart"/>
+      <w:r>
+        <w:rPr>
+          <w:rFonts w:cs="Arial"/>
+        </w:rPr>
+        <w:t>importances</w:t>
+      </w:r>
+      <w:proofErr w:type="spellEnd"/>
       <w:r>
         <w:rPr>
           <w:rFonts w:cs="Arial"/>
@@ -6601,7 +8277,21 @@
         <w:rPr>
           <w:rFonts w:cs="Arial"/>
         </w:rPr>
-        <w:t xml:space="preserve"> contains the number of input parameters to sample, their names (which should here correspond to a NetLogo global var</w:t>
+        <w:t xml:space="preserve"> contains the number of input parameters to sample, their names (which should here correspond to a </w:t>
+      </w:r>
+      <w:proofErr w:type="spellStart"/>
+      <w:r>
+        <w:rPr>
+          <w:rFonts w:cs="Arial"/>
+        </w:rPr>
+        <w:t>NetLogo</w:t>
+      </w:r>
+      <w:proofErr w:type="spellEnd"/>
+      <w:r>
+        <w:rPr>
+          <w:rFonts w:cs="Arial"/>
+        </w:rPr>
+        <w:t xml:space="preserve"> global var</w:t>
       </w:r>
       <w:r>
         <w:rPr>
@@ -6631,7 +8321,15 @@
         <w:pStyle w:val="Code"/>
       </w:pPr>
       <w:r>
-        <w:t xml:space="preserve">  'num_vars': 6,</w:t>
+        <w:t xml:space="preserve">  '</w:t>
+      </w:r>
+      <w:proofErr w:type="spellStart"/>
+      <w:r>
+        <w:t>num_vars</w:t>
+      </w:r>
+      <w:proofErr w:type="spellEnd"/>
+      <w:r>
+        <w:t>': 6,</w:t>
       </w:r>
     </w:p>
     <w:p>
@@ -6639,7 +8337,23 @@
         <w:pStyle w:val="Code"/>
       </w:pPr>
       <w:r>
-        <w:t xml:space="preserve">  'names': ['random-seed','grass-regrowth-time','sheep-gain-from-food',</w:t>
+        <w:t xml:space="preserve">  'names': ['random-</w:t>
+      </w:r>
+      <w:proofErr w:type="spellStart"/>
+      <w:r>
+        <w:t>seed','grass</w:t>
+      </w:r>
+      <w:proofErr w:type="spellEnd"/>
+      <w:r>
+        <w:t>-regrowth-</w:t>
+      </w:r>
+      <w:proofErr w:type="spellStart"/>
+      <w:r>
+        <w:t>time','sheep</w:t>
+      </w:r>
+      <w:proofErr w:type="spellEnd"/>
+      <w:r>
+        <w:t>-gain-from-food',</w:t>
       </w:r>
     </w:p>
     <w:p>
@@ -6657,7 +8371,23 @@
         <w:t xml:space="preserve"> </w:t>
       </w:r>
       <w:r>
-        <w:t xml:space="preserve">'wolf-gain-from-food','sheep-reproduce','wolf-reproduce'], </w:t>
+        <w:t>'wolf-gain-from-</w:t>
+      </w:r>
+      <w:proofErr w:type="spellStart"/>
+      <w:r>
+        <w:t>food','sheep</w:t>
+      </w:r>
+      <w:proofErr w:type="spellEnd"/>
+      <w:r>
+        <w:t>-</w:t>
+      </w:r>
+      <w:proofErr w:type="spellStart"/>
+      <w:r>
+        <w:t>reproduce','wolf</w:t>
+      </w:r>
+      <w:proofErr w:type="spellEnd"/>
+      <w:r>
+        <w:t xml:space="preserve">-reproduce'], </w:t>
       </w:r>
     </w:p>
     <w:p>
@@ -6736,11 +8466,19 @@
         </w:rPr>
         <w:t xml:space="preserve">To calculate first-order, second-order and total </w:t>
       </w:r>
-      <w:r>
-        <w:rPr>
-          <w:rFonts w:cs="Arial"/>
-        </w:rPr>
-        <w:t xml:space="preserve">Sobol </w:t>
+      <w:proofErr w:type="spellStart"/>
+      <w:r>
+        <w:rPr>
+          <w:rFonts w:cs="Arial"/>
+        </w:rPr>
+        <w:t>Sobol</w:t>
+      </w:r>
+      <w:proofErr w:type="spellEnd"/>
+      <w:r>
+        <w:rPr>
+          <w:rFonts w:cs="Arial"/>
+        </w:rPr>
+        <w:t xml:space="preserve"> </w:t>
       </w:r>
       <w:r>
         <w:rPr>
@@ -6886,7 +8624,21 @@
         <w:rPr>
           <w:rFonts w:cs="Arial"/>
         </w:rPr>
-        <w:t>The next subsection will demonstrate the use of IPyparallel to parallelize the simulations and reduce runtime</w:t>
+        <w:t xml:space="preserve">The next subsection will demonstrate the use of </w:t>
+      </w:r>
+      <w:proofErr w:type="spellStart"/>
+      <w:r>
+        <w:rPr>
+          <w:rFonts w:cs="Arial"/>
+        </w:rPr>
+        <w:t>IPyparallel</w:t>
+      </w:r>
+      <w:proofErr w:type="spellEnd"/>
+      <w:r>
+        <w:rPr>
+          <w:rFonts w:cs="Arial"/>
+        </w:rPr>
+        <w:t xml:space="preserve"> to parallelize the simulations and reduce runtime</w:t>
       </w:r>
       <w:r>
         <w:rPr>
@@ -6908,16 +8660,42 @@
         <w:pStyle w:val="Code"/>
       </w:pPr>
       <w:r>
-        <w:t>from SALib.sample import saltelli</w:t>
-      </w:r>
+        <w:t xml:space="preserve">from </w:t>
+      </w:r>
+      <w:proofErr w:type="spellStart"/>
+      <w:r>
+        <w:t>SALib.sample</w:t>
+      </w:r>
+      <w:proofErr w:type="spellEnd"/>
+      <w:r>
+        <w:t xml:space="preserve"> import </w:t>
+      </w:r>
+      <w:proofErr w:type="spellStart"/>
+      <w:r>
+        <w:t>saltelli</w:t>
+      </w:r>
+      <w:proofErr w:type="spellEnd"/>
     </w:p>
     <w:p>
       <w:pPr>
         <w:pStyle w:val="Code"/>
       </w:pPr>
       <w:r>
-        <w:t>from SALib.analyze import sobol</w:t>
-      </w:r>
+        <w:t xml:space="preserve">from </w:t>
+      </w:r>
+      <w:proofErr w:type="spellStart"/>
+      <w:r>
+        <w:t>SALib.analyze</w:t>
+      </w:r>
+      <w:proofErr w:type="spellEnd"/>
+      <w:r>
+        <w:t xml:space="preserve"> import </w:t>
+      </w:r>
+      <w:proofErr w:type="spellStart"/>
+      <w:r>
+        <w:t>sobol</w:t>
+      </w:r>
+      <w:proofErr w:type="spellEnd"/>
     </w:p>
     <w:p>
       <w:pPr>
@@ -6964,8 +8742,37 @@
       <w:pPr>
         <w:pStyle w:val="Code"/>
       </w:pPr>
-      <w:r>
-        <w:t>param_values = saltelli.sample(problem, n, calc_second_order=True)</w:t>
+      <w:proofErr w:type="spellStart"/>
+      <w:r>
+        <w:t>param_values</w:t>
+      </w:r>
+      <w:proofErr w:type="spellEnd"/>
+      <w:r>
+        <w:t xml:space="preserve"> = </w:t>
+      </w:r>
+      <w:proofErr w:type="spellStart"/>
+      <w:r>
+        <w:t>saltelli.</w:t>
+      </w:r>
+      <w:proofErr w:type="gramStart"/>
+      <w:r>
+        <w:t>sample</w:t>
+      </w:r>
+      <w:proofErr w:type="spellEnd"/>
+      <w:r>
+        <w:t>(</w:t>
+      </w:r>
+      <w:proofErr w:type="gramEnd"/>
+      <w:r>
+        <w:t xml:space="preserve">problem, n, </w:t>
+      </w:r>
+      <w:proofErr w:type="spellStart"/>
+      <w:r>
+        <w:t>calc_second_order</w:t>
+      </w:r>
+      <w:proofErr w:type="spellEnd"/>
+      <w:r>
+        <w:t>=True)</w:t>
       </w:r>
     </w:p>
     <w:p>
@@ -6992,6 +8799,7 @@
         </w:rPr>
         <w:t xml:space="preserve">Assuming we are interested in the mean number of sheep and wolf agents over a timeframe of 100 ticks, we first create an empty </w:t>
       </w:r>
+      <w:proofErr w:type="spellStart"/>
       <w:r>
         <w:rPr>
           <w:rFonts w:cs="Arial"/>
@@ -7018,7 +8826,15 @@
           <w:rFonts w:cs="Arial"/>
           <w:lang w:val="en-GB"/>
         </w:rPr>
-        <w:t>rame to store the results.</w:t>
+        <w:t>rame</w:t>
+      </w:r>
+      <w:proofErr w:type="spellEnd"/>
+      <w:r>
+        <w:rPr>
+          <w:rFonts w:cs="Arial"/>
+          <w:lang w:val="en-GB"/>
+        </w:rPr>
+        <w:t xml:space="preserve"> to store the results.</w:t>
       </w:r>
       <w:r>
         <w:rPr>
@@ -7048,6 +8864,7 @@
         </w:rPr>
         <w:t xml:space="preserve">0 experiments, reading input parameters from the </w:t>
       </w:r>
+      <w:proofErr w:type="spellStart"/>
       <w:r>
         <w:rPr>
           <w:rFonts w:cs="Arial"/>
@@ -7056,6 +8873,7 @@
         </w:rPr>
         <w:t>param_values</w:t>
       </w:r>
+      <w:proofErr w:type="spellEnd"/>
       <w:r>
         <w:rPr>
           <w:rFonts w:cs="Arial"/>
@@ -7089,6 +8907,7 @@
         <w:lastRenderedPageBreak/>
         <w:t xml:space="preserve">For simplicity, the </w:t>
       </w:r>
+      <w:proofErr w:type="spellStart"/>
       <w:r>
         <w:rPr>
           <w:rFonts w:cs="Arial"/>
@@ -7097,12 +8916,29 @@
         </w:rPr>
         <w:t>repeat_report</w:t>
       </w:r>
-      <w:r>
-        <w:rPr>
-          <w:rFonts w:cs="Arial"/>
-          <w:lang w:val="en-GB"/>
-        </w:rPr>
-        <w:t xml:space="preserve"> command is used to track the outcomes of interest over time. Performance can be improved by using NetLogo's text output commands to store time series outcomes; this method is also i</w:t>
+      <w:proofErr w:type="spellEnd"/>
+      <w:r>
+        <w:rPr>
+          <w:rFonts w:cs="Arial"/>
+          <w:lang w:val="en-GB"/>
+        </w:rPr>
+        <w:t xml:space="preserve"> command is used to track the outcomes of interest over time. Performance can be improved by using </w:t>
+      </w:r>
+      <w:proofErr w:type="spellStart"/>
+      <w:r>
+        <w:rPr>
+          <w:rFonts w:cs="Arial"/>
+          <w:lang w:val="en-GB"/>
+        </w:rPr>
+        <w:t>NetLogo's</w:t>
+      </w:r>
+      <w:proofErr w:type="spellEnd"/>
+      <w:r>
+        <w:rPr>
+          <w:rFonts w:cs="Arial"/>
+          <w:lang w:val="en-GB"/>
+        </w:rPr>
+        <w:t xml:space="preserve"> text output commands to store time series outcomes; this method is also i</w:t>
       </w:r>
       <w:r>
         <w:rPr>
@@ -7173,7 +9009,23 @@
         <w:rPr>
           <w:lang w:val="en-GB"/>
         </w:rPr>
-        <w:t>results = pd.DataFrame(columns=['Avg. sheep', 'Avg. wolves'])</w:t>
+        <w:t xml:space="preserve">results = </w:t>
+      </w:r>
+      <w:proofErr w:type="spellStart"/>
+      <w:proofErr w:type="gramStart"/>
+      <w:r>
+        <w:rPr>
+          <w:lang w:val="en-GB"/>
+        </w:rPr>
+        <w:t>pd.DataFrame</w:t>
+      </w:r>
+      <w:proofErr w:type="spellEnd"/>
+      <w:proofErr w:type="gramEnd"/>
+      <w:r>
+        <w:rPr>
+          <w:lang w:val="en-GB"/>
+        </w:rPr>
+        <w:t>(columns=['Avg. sheep', 'Avg. wolves'])</w:t>
       </w:r>
     </w:p>
     <w:p>
@@ -7195,7 +9047,29 @@
         <w:rPr>
           <w:lang w:val="en-GB"/>
         </w:rPr>
-        <w:t>for run in range(param_values.shape[0]):</w:t>
+        <w:t>for run in range(</w:t>
+      </w:r>
+      <w:proofErr w:type="spellStart"/>
+      <w:r>
+        <w:rPr>
+          <w:lang w:val="en-GB"/>
+        </w:rPr>
+        <w:t>param_</w:t>
+      </w:r>
+      <w:proofErr w:type="gramStart"/>
+      <w:r>
+        <w:rPr>
+          <w:lang w:val="en-GB"/>
+        </w:rPr>
+        <w:t>values.shape</w:t>
+      </w:r>
+      <w:proofErr w:type="spellEnd"/>
+      <w:proofErr w:type="gramEnd"/>
+      <w:r>
+        <w:rPr>
+          <w:lang w:val="en-GB"/>
+        </w:rPr>
+        <w:t>[0]):</w:t>
       </w:r>
     </w:p>
     <w:p>
@@ -7223,7 +9097,21 @@
         <w:rPr>
           <w:lang w:val="en-GB"/>
         </w:rPr>
-        <w:t xml:space="preserve">    for i, name in enumerate(problem['names']):</w:t>
+        <w:t xml:space="preserve">    for </w:t>
+      </w:r>
+      <w:proofErr w:type="spellStart"/>
+      <w:r>
+        <w:rPr>
+          <w:lang w:val="en-GB"/>
+        </w:rPr>
+        <w:t>i</w:t>
+      </w:r>
+      <w:proofErr w:type="spellEnd"/>
+      <w:r>
+        <w:rPr>
+          <w:lang w:val="en-GB"/>
+        </w:rPr>
+        <w:t>, name in enumerate(problem['names']):</w:t>
       </w:r>
     </w:p>
     <w:p>
@@ -7251,7 +9139,21 @@
         <w:rPr>
           <w:lang w:val="en-GB"/>
         </w:rPr>
-        <w:t xml:space="preserve">            #The NetLogo random seed requires a different syntax</w:t>
+        <w:t xml:space="preserve">            #The </w:t>
+      </w:r>
+      <w:proofErr w:type="spellStart"/>
+      <w:r>
+        <w:rPr>
+          <w:lang w:val="en-GB"/>
+        </w:rPr>
+        <w:t>NetLogo</w:t>
+      </w:r>
+      <w:proofErr w:type="spellEnd"/>
+      <w:r>
+        <w:rPr>
+          <w:lang w:val="en-GB"/>
+        </w:rPr>
+        <w:t xml:space="preserve"> random seed requires a different syntax</w:t>
       </w:r>
     </w:p>
     <w:p>
@@ -7265,7 +9167,51 @@
         <w:rPr>
           <w:lang w:val="en-GB"/>
         </w:rPr>
-        <w:t xml:space="preserve">            netlogo.command('random-seed {}'.format(param_values[run,i]))</w:t>
+        <w:t xml:space="preserve">            </w:t>
+      </w:r>
+      <w:proofErr w:type="spellStart"/>
+      <w:proofErr w:type="gramStart"/>
+      <w:r>
+        <w:rPr>
+          <w:lang w:val="en-GB"/>
+        </w:rPr>
+        <w:t>netlogo.command</w:t>
+      </w:r>
+      <w:proofErr w:type="spellEnd"/>
+      <w:proofErr w:type="gramEnd"/>
+      <w:r>
+        <w:rPr>
+          <w:lang w:val="en-GB"/>
+        </w:rPr>
+        <w:t>('random-seed {}'.format(</w:t>
+      </w:r>
+      <w:proofErr w:type="spellStart"/>
+      <w:r>
+        <w:rPr>
+          <w:lang w:val="en-GB"/>
+        </w:rPr>
+        <w:t>param_values</w:t>
+      </w:r>
+      <w:proofErr w:type="spellEnd"/>
+      <w:r>
+        <w:rPr>
+          <w:lang w:val="en-GB"/>
+        </w:rPr>
+        <w:t>[</w:t>
+      </w:r>
+      <w:proofErr w:type="spellStart"/>
+      <w:r>
+        <w:rPr>
+          <w:lang w:val="en-GB"/>
+        </w:rPr>
+        <w:t>run,i</w:t>
+      </w:r>
+      <w:proofErr w:type="spellEnd"/>
+      <w:r>
+        <w:rPr>
+          <w:lang w:val="en-GB"/>
+        </w:rPr>
+        <w:t>]))</w:t>
       </w:r>
     </w:p>
     <w:p>
@@ -7307,7 +9253,51 @@
         <w:rPr>
           <w:lang w:val="en-GB"/>
         </w:rPr>
-        <w:t xml:space="preserve">            netlogo.command('set {0} {1}'.format(name, param_values[run,i]))</w:t>
+        <w:t xml:space="preserve">            </w:t>
+      </w:r>
+      <w:proofErr w:type="spellStart"/>
+      <w:proofErr w:type="gramStart"/>
+      <w:r>
+        <w:rPr>
+          <w:lang w:val="en-GB"/>
+        </w:rPr>
+        <w:t>netlogo.command</w:t>
+      </w:r>
+      <w:proofErr w:type="spellEnd"/>
+      <w:proofErr w:type="gramEnd"/>
+      <w:r>
+        <w:rPr>
+          <w:lang w:val="en-GB"/>
+        </w:rPr>
+        <w:t xml:space="preserve">('set {0} {1}'.format(name, </w:t>
+      </w:r>
+      <w:proofErr w:type="spellStart"/>
+      <w:r>
+        <w:rPr>
+          <w:lang w:val="en-GB"/>
+        </w:rPr>
+        <w:t>param_values</w:t>
+      </w:r>
+      <w:proofErr w:type="spellEnd"/>
+      <w:r>
+        <w:rPr>
+          <w:lang w:val="en-GB"/>
+        </w:rPr>
+        <w:t>[</w:t>
+      </w:r>
+      <w:proofErr w:type="spellStart"/>
+      <w:r>
+        <w:rPr>
+          <w:lang w:val="en-GB"/>
+        </w:rPr>
+        <w:t>run,i</w:t>
+      </w:r>
+      <w:proofErr w:type="spellEnd"/>
+      <w:r>
+        <w:rPr>
+          <w:lang w:val="en-GB"/>
+        </w:rPr>
+        <w:t>]))</w:t>
       </w:r>
     </w:p>
     <w:p>
@@ -7335,7 +9325,23 @@
         <w:rPr>
           <w:lang w:val="en-GB"/>
         </w:rPr>
-        <w:t xml:space="preserve">    netlogo.command('setup')</w:t>
+        <w:t xml:space="preserve">    </w:t>
+      </w:r>
+      <w:proofErr w:type="spellStart"/>
+      <w:proofErr w:type="gramStart"/>
+      <w:r>
+        <w:rPr>
+          <w:lang w:val="en-GB"/>
+        </w:rPr>
+        <w:t>netlogo.command</w:t>
+      </w:r>
+      <w:proofErr w:type="spellEnd"/>
+      <w:proofErr w:type="gramEnd"/>
+      <w:r>
+        <w:rPr>
+          <w:lang w:val="en-GB"/>
+        </w:rPr>
+        <w:t>('setup')</w:t>
       </w:r>
     </w:p>
     <w:p>
@@ -7370,8 +9376,16 @@
         <w:rPr>
           <w:lang w:val="en-GB"/>
         </w:rPr>
-        <w:t>each time step</w:t>
-      </w:r>
+        <w:t xml:space="preserve">each time </w:t>
+      </w:r>
+      <w:proofErr w:type="gramStart"/>
+      <w:r>
+        <w:rPr>
+          <w:lang w:val="en-GB"/>
+        </w:rPr>
+        <w:t>step</w:t>
+      </w:r>
+      <w:proofErr w:type="gramEnd"/>
     </w:p>
     <w:p>
       <w:pPr>
@@ -7384,7 +9398,43 @@
         <w:rPr>
           <w:lang w:val="en-GB"/>
         </w:rPr>
-        <w:t xml:space="preserve">    counts = netlogo.repeat_report(['count sheep','count wolves'], 100)</w:t>
+        <w:t xml:space="preserve">    counts = </w:t>
+      </w:r>
+      <w:proofErr w:type="spellStart"/>
+      <w:proofErr w:type="gramStart"/>
+      <w:r>
+        <w:rPr>
+          <w:lang w:val="en-GB"/>
+        </w:rPr>
+        <w:t>netlogo.repeat</w:t>
+      </w:r>
+      <w:proofErr w:type="gramEnd"/>
+      <w:r>
+        <w:rPr>
+          <w:lang w:val="en-GB"/>
+        </w:rPr>
+        <w:t>_report</w:t>
+      </w:r>
+      <w:proofErr w:type="spellEnd"/>
+      <w:r>
+        <w:rPr>
+          <w:lang w:val="en-GB"/>
+        </w:rPr>
+        <w:t xml:space="preserve">(['count </w:t>
+      </w:r>
+      <w:proofErr w:type="spellStart"/>
+      <w:r>
+        <w:rPr>
+          <w:lang w:val="en-GB"/>
+        </w:rPr>
+        <w:t>sheep','count</w:t>
+      </w:r>
+      <w:proofErr w:type="spellEnd"/>
+      <w:r>
+        <w:rPr>
+          <w:lang w:val="en-GB"/>
+        </w:rPr>
+        <w:t xml:space="preserve"> wolves'], 100)</w:t>
       </w:r>
     </w:p>
     <w:p>
@@ -7426,7 +9476,43 @@
         <w:rPr>
           <w:lang w:val="en-GB"/>
         </w:rPr>
-        <w:t xml:space="preserve">    results.loc[run, 'Avg. sheep'] = counts['count sheep'].values.mean()</w:t>
+        <w:t xml:space="preserve">    </w:t>
+      </w:r>
+      <w:proofErr w:type="spellStart"/>
+      <w:proofErr w:type="gramStart"/>
+      <w:r>
+        <w:rPr>
+          <w:lang w:val="en-GB"/>
+        </w:rPr>
+        <w:t>results.loc</w:t>
+      </w:r>
+      <w:proofErr w:type="spellEnd"/>
+      <w:r>
+        <w:rPr>
+          <w:lang w:val="en-GB"/>
+        </w:rPr>
+        <w:t>[</w:t>
+      </w:r>
+      <w:proofErr w:type="gramEnd"/>
+      <w:r>
+        <w:rPr>
+          <w:lang w:val="en-GB"/>
+        </w:rPr>
+        <w:t>run, 'Avg. sheep'] = counts['count sheep'].</w:t>
+      </w:r>
+      <w:proofErr w:type="spellStart"/>
+      <w:r>
+        <w:rPr>
+          <w:lang w:val="en-GB"/>
+        </w:rPr>
+        <w:t>values.mean</w:t>
+      </w:r>
+      <w:proofErr w:type="spellEnd"/>
+      <w:r>
+        <w:rPr>
+          <w:lang w:val="en-GB"/>
+        </w:rPr>
+        <w:t>()</w:t>
       </w:r>
     </w:p>
     <w:p>
@@ -7440,7 +9526,43 @@
         <w:rPr>
           <w:lang w:val="en-GB"/>
         </w:rPr>
-        <w:t xml:space="preserve">    results.loc[run, 'Avg. wolves'] = counts['count wolves'].values.mean()</w:t>
+        <w:t xml:space="preserve">    </w:t>
+      </w:r>
+      <w:proofErr w:type="spellStart"/>
+      <w:proofErr w:type="gramStart"/>
+      <w:r>
+        <w:rPr>
+          <w:lang w:val="en-GB"/>
+        </w:rPr>
+        <w:t>results.loc</w:t>
+      </w:r>
+      <w:proofErr w:type="spellEnd"/>
+      <w:r>
+        <w:rPr>
+          <w:lang w:val="en-GB"/>
+        </w:rPr>
+        <w:t>[</w:t>
+      </w:r>
+      <w:proofErr w:type="gramEnd"/>
+      <w:r>
+        <w:rPr>
+          <w:lang w:val="en-GB"/>
+        </w:rPr>
+        <w:t>run, 'Avg. wolves'] = counts['count wolves'].</w:t>
+      </w:r>
+      <w:proofErr w:type="spellStart"/>
+      <w:r>
+        <w:rPr>
+          <w:lang w:val="en-GB"/>
+        </w:rPr>
+        <w:t>values.mean</w:t>
+      </w:r>
+      <w:proofErr w:type="spellEnd"/>
+      <w:r>
+        <w:rPr>
+          <w:lang w:val="en-GB"/>
+        </w:rPr>
+        <w:t>()</w:t>
       </w:r>
     </w:p>
     <w:p>
@@ -7581,19 +9703,32 @@
       <w:pPr>
         <w:pStyle w:val="Caption"/>
       </w:pPr>
-      <w:bookmarkStart w:id="4" w:name="_Ref370215896"/>
+      <w:bookmarkStart w:id="3" w:name="_Ref370215896"/>
       <w:r>
         <w:t xml:space="preserve">Figure </w:t>
       </w:r>
-      <w:fldSimple w:instr=" SEQ Figure \* ARABIC ">
-        <w:r>
-          <w:rPr>
-            <w:noProof/>
-          </w:rPr>
-          <w:t>5</w:t>
-        </w:r>
-      </w:fldSimple>
-      <w:bookmarkEnd w:id="4"/>
+      <w:r>
+        <w:fldChar w:fldCharType="begin"/>
+      </w:r>
+      <w:r>
+        <w:instrText xml:space="preserve"> SEQ Figure \* ARABIC </w:instrText>
+      </w:r>
+      <w:r>
+        <w:fldChar w:fldCharType="separate"/>
+      </w:r>
+      <w:r>
+        <w:rPr>
+          <w:noProof/>
+        </w:rPr>
+        <w:t>5</w:t>
+      </w:r>
+      <w:r>
+        <w:rPr>
+          <w:noProof/>
+        </w:rPr>
+        <w:fldChar w:fldCharType="end"/>
+      </w:r>
+      <w:bookmarkEnd w:id="3"/>
       <w:r>
         <w:t>: Output distributions for the average number of sheep agents (left) and wolf agents (right) over 100 ticks</w:t>
       </w:r>
@@ -7632,11 +9767,16 @@
       <w:r>
         <w:t xml:space="preserve">, using </w:t>
       </w:r>
+      <w:proofErr w:type="spellStart"/>
       <w:r>
         <w:t>S</w:t>
       </w:r>
       <w:r>
-        <w:t>cipy to calculate the Pearson correlation coefficient (r) for each parameter</w:t>
+        <w:t>cipy</w:t>
+      </w:r>
+      <w:proofErr w:type="spellEnd"/>
+      <w:r>
+        <w:t xml:space="preserve"> to calculate the Pearson correlation coefficient (r) for each parameter</w:t>
       </w:r>
       <w:r>
         <w:t xml:space="preserve">. This indicates a positive </w:t>
@@ -7749,19 +9889,32 @@
       <w:pPr>
         <w:pStyle w:val="Caption"/>
       </w:pPr>
-      <w:bookmarkStart w:id="5" w:name="_Ref370215956"/>
+      <w:bookmarkStart w:id="4" w:name="_Ref370215956"/>
       <w:r>
         <w:t xml:space="preserve">Figure </w:t>
       </w:r>
-      <w:fldSimple w:instr=" SEQ Figure \* ARABIC ">
-        <w:r>
-          <w:rPr>
-            <w:noProof/>
-          </w:rPr>
-          <w:t>6</w:t>
-        </w:r>
-      </w:fldSimple>
-      <w:bookmarkEnd w:id="5"/>
+      <w:r>
+        <w:fldChar w:fldCharType="begin"/>
+      </w:r>
+      <w:r>
+        <w:instrText xml:space="preserve"> SEQ Figure \* ARABIC </w:instrText>
+      </w:r>
+      <w:r>
+        <w:fldChar w:fldCharType="separate"/>
+      </w:r>
+      <w:r>
+        <w:rPr>
+          <w:noProof/>
+        </w:rPr>
+        <w:t>6</w:t>
+      </w:r>
+      <w:r>
+        <w:rPr>
+          <w:noProof/>
+        </w:rPr>
+        <w:fldChar w:fldCharType="end"/>
+      </w:r>
+      <w:bookmarkEnd w:id="4"/>
       <w:r>
         <w:t xml:space="preserve">: Scatter plots </w:t>
       </w:r>
@@ -7782,7 +9935,15 @@
         <w:spacing w:line="276" w:lineRule="auto"/>
       </w:pPr>
       <w:r>
-        <w:t>We can use SALib to calculate first-order (S1), second-order (S2) and total (ST) Sobol indices, to estimate each input's contribution to the variance of the average sheep count. By default, 95% confidence intervals are</w:t>
+        <w:t xml:space="preserve">We can use SALib to calculate first-order (S1), second-order (S2) and total (ST) </w:t>
+      </w:r>
+      <w:proofErr w:type="spellStart"/>
+      <w:r>
+        <w:t>Sobol</w:t>
+      </w:r>
+      <w:proofErr w:type="spellEnd"/>
+      <w:r>
+        <w:t xml:space="preserve"> indices, to estimate each input's contribution to the variance of the average sheep count. By default, 95% confidence intervals are</w:t>
       </w:r>
       <w:r>
         <w:t xml:space="preserve"> also</w:t>
@@ -7808,8 +9969,38 @@
           <w:sz w:val="18"/>
           <w:szCs w:val="18"/>
         </w:rPr>
-        <w:t>Si = sobol.analyze(problem, results['Avg. sheep'].values, calc_second_order</w:t>
-      </w:r>
+        <w:t xml:space="preserve">Si = </w:t>
+      </w:r>
+      <w:proofErr w:type="spellStart"/>
+      <w:proofErr w:type="gramStart"/>
+      <w:r>
+        <w:rPr>
+          <w:rFonts w:ascii="Consolas" w:hAnsi="Consolas"/>
+          <w:sz w:val="18"/>
+          <w:szCs w:val="18"/>
+        </w:rPr>
+        <w:t>sobol.analyze</w:t>
+      </w:r>
+      <w:proofErr w:type="spellEnd"/>
+      <w:proofErr w:type="gramEnd"/>
+      <w:r>
+        <w:rPr>
+          <w:rFonts w:ascii="Consolas" w:hAnsi="Consolas"/>
+          <w:sz w:val="18"/>
+          <w:szCs w:val="18"/>
+        </w:rPr>
+        <w:t xml:space="preserve">(problem, results['Avg. sheep'].values, </w:t>
+      </w:r>
+      <w:proofErr w:type="spellStart"/>
+      <w:r>
+        <w:rPr>
+          <w:rFonts w:ascii="Consolas" w:hAnsi="Consolas"/>
+          <w:sz w:val="18"/>
+          <w:szCs w:val="18"/>
+        </w:rPr>
+        <w:t>calc_second_order</w:t>
+      </w:r>
+      <w:proofErr w:type="spellEnd"/>
       <w:r>
         <w:rPr>
           <w:rFonts w:ascii="Consolas" w:hAnsi="Consolas"/>
@@ -7847,6 +10038,7 @@
       <w:r>
         <w:t xml:space="preserve">converting the dictionary returned by SALib to a </w:t>
       </w:r>
+      <w:proofErr w:type="spellStart"/>
       <w:r>
         <w:t>D</w:t>
       </w:r>
@@ -7857,7 +10049,11 @@
         <w:t>F</w:t>
       </w:r>
       <w:r>
-        <w:t>rame:</w:t>
+        <w:t>rame</w:t>
+      </w:r>
+      <w:proofErr w:type="spellEnd"/>
+      <w:r>
+        <w:t>:</w:t>
       </w:r>
     </w:p>
     <w:p>
@@ -7926,16 +10122,37 @@
       <w:r>
         <w:t xml:space="preserve">Figure </w:t>
       </w:r>
-      <w:fldSimple w:instr=" SEQ Figure \* ARABIC ">
-        <w:r>
-          <w:rPr>
-            <w:noProof/>
-          </w:rPr>
-          <w:t>7</w:t>
-        </w:r>
-      </w:fldSimple>
-      <w:r>
-        <w:t>: First-order and total Sobol indices with confidence bounds</w:t>
+      <w:r>
+        <w:fldChar w:fldCharType="begin"/>
+      </w:r>
+      <w:r>
+        <w:instrText xml:space="preserve"> SEQ Figure \* ARABIC </w:instrText>
+      </w:r>
+      <w:r>
+        <w:fldChar w:fldCharType="separate"/>
+      </w:r>
+      <w:r>
+        <w:rPr>
+          <w:noProof/>
+        </w:rPr>
+        <w:t>7</w:t>
+      </w:r>
+      <w:r>
+        <w:rPr>
+          <w:noProof/>
+        </w:rPr>
+        <w:fldChar w:fldCharType="end"/>
+      </w:r>
+      <w:r>
+        <w:t xml:space="preserve">: First-order and total </w:t>
+      </w:r>
+      <w:proofErr w:type="spellStart"/>
+      <w:r>
+        <w:t>Sobol</w:t>
+      </w:r>
+      <w:proofErr w:type="spellEnd"/>
+      <w:r>
+        <w:t xml:space="preserve"> indices with confidence bounds</w:t>
       </w:r>
       <w:r>
         <w:t>, for the average number of sheep agents</w:t>
@@ -8091,7 +10308,7 @@
                     </a:ln>
                     <a:extLst>
                       <a:ext uri="{53640926-AAD7-44d8-BBD7-CCE9431645EC}">
-                        <a14:shadowObscured xmlns="" xmlns:mo="http://schemas.microsoft.com/office/mac/office/2008/main" xmlns:mv="urn:schemas-microsoft-com:mac:vml" xmlns:o="urn:schemas-microsoft-com:office:office" xmlns:v="urn:schemas-microsoft-com:vml" xmlns:w10="urn:schemas-microsoft-com:office:word" xmlns:w="http://schemas.openxmlformats.org/wordprocessingml/2006/main" xmlns:a14="http://schemas.microsoft.com/office/drawing/2010/main"/>
+                        <a14:shadowObscured xmlns:a14="http://schemas.microsoft.com/office/drawing/2010/main" xmlns:w="http://schemas.openxmlformats.org/wordprocessingml/2006/main" xmlns:w10="urn:schemas-microsoft-com:office:word" xmlns:v="urn:schemas-microsoft-com:vml" xmlns:o="urn:schemas-microsoft-com:office:office" xmlns:mv="urn:schemas-microsoft-com:mac:vml" xmlns:mo="http://schemas.microsoft.com/office/mac/office/2008/main" xmlns=""/>
                       </a:ext>
                     </a:extLst>
                   </pic:spPr>
@@ -8109,16 +10326,37 @@
       <w:r>
         <w:t xml:space="preserve">Figure </w:t>
       </w:r>
-      <w:fldSimple w:instr=" SEQ Figure \* ARABIC ">
-        <w:r>
-          <w:rPr>
-            <w:noProof/>
-          </w:rPr>
-          <w:t>8</w:t>
-        </w:r>
-      </w:fldSimple>
-      <w:r>
-        <w:t>: First-order, second-order and total Sobol indices</w:t>
+      <w:r>
+        <w:fldChar w:fldCharType="begin"/>
+      </w:r>
+      <w:r>
+        <w:instrText xml:space="preserve"> SEQ Figure \* ARABIC </w:instrText>
+      </w:r>
+      <w:r>
+        <w:fldChar w:fldCharType="separate"/>
+      </w:r>
+      <w:r>
+        <w:rPr>
+          <w:noProof/>
+        </w:rPr>
+        <w:t>8</w:t>
+      </w:r>
+      <w:r>
+        <w:rPr>
+          <w:noProof/>
+        </w:rPr>
+        <w:fldChar w:fldCharType="end"/>
+      </w:r>
+      <w:r>
+        <w:t xml:space="preserve">: First-order, second-order and total </w:t>
+      </w:r>
+      <w:proofErr w:type="spellStart"/>
+      <w:r>
+        <w:t>Sobol</w:t>
+      </w:r>
+      <w:proofErr w:type="spellEnd"/>
+      <w:r>
+        <w:t xml:space="preserve"> indices</w:t>
       </w:r>
       <w:r>
         <w:t xml:space="preserve"> for the average number of sheep agents</w:t>
@@ -8196,13 +10434,29 @@
           <w:b/>
         </w:rPr>
         <w:lastRenderedPageBreak/>
-        <w:t xml:space="preserve">Using Ipyparallel </w:t>
-      </w:r>
+        <w:t xml:space="preserve">Using </w:t>
+      </w:r>
+      <w:proofErr w:type="spellStart"/>
       <w:r>
         <w:rPr>
           <w:rFonts w:cs="Arial"/>
           <w:b/>
         </w:rPr>
+        <w:t>Ipyparallel</w:t>
+      </w:r>
+      <w:proofErr w:type="spellEnd"/>
+      <w:r>
+        <w:rPr>
+          <w:rFonts w:cs="Arial"/>
+          <w:b/>
+        </w:rPr>
+        <w:t xml:space="preserve"> </w:t>
+      </w:r>
+      <w:r>
+        <w:rPr>
+          <w:rFonts w:cs="Arial"/>
+          <w:b/>
+        </w:rPr>
         <w:t>for parallel simulation</w:t>
       </w:r>
     </w:p>
@@ -8220,12 +10474,21 @@
           <w:rFonts w:cs="Arial"/>
         </w:rPr>
       </w:pPr>
-      <w:r>
-        <w:rPr>
-          <w:rFonts w:cs="Arial"/>
-        </w:rPr>
-        <w:t xml:space="preserve">Ipyparallel is a standalone package (available through the </w:t>
-      </w:r>
+      <w:proofErr w:type="spellStart"/>
+      <w:r>
+        <w:rPr>
+          <w:rFonts w:cs="Arial"/>
+        </w:rPr>
+        <w:t>Ipyparallel</w:t>
+      </w:r>
+      <w:proofErr w:type="spellEnd"/>
+      <w:r>
+        <w:rPr>
+          <w:rFonts w:cs="Arial"/>
+        </w:rPr>
+        <w:t xml:space="preserve"> is a standalone package (available through the </w:t>
+      </w:r>
+      <w:proofErr w:type="spellStart"/>
       <w:r>
         <w:rPr>
           <w:rFonts w:cs="Arial"/>
@@ -8233,11 +10496,26 @@
         </w:rPr>
         <w:t>conda</w:t>
       </w:r>
-      <w:r>
-        <w:rPr>
-          <w:rFonts w:cs="Arial"/>
-        </w:rPr>
-        <w:t xml:space="preserve"> package manager) which can be used to interactively run parallel tasks from IPython on a single PC, but also on multiple computers. On machines with multiple cores, this can significantly improve performance: for instance, the multiple simulations required for a sensitivity analys</w:t>
+      <w:proofErr w:type="spellEnd"/>
+      <w:r>
+        <w:rPr>
+          <w:rFonts w:cs="Arial"/>
+        </w:rPr>
+        <w:t xml:space="preserve"> package manager) which can be used to interactively run parallel tasks from </w:t>
+      </w:r>
+      <w:proofErr w:type="spellStart"/>
+      <w:r>
+        <w:rPr>
+          <w:rFonts w:cs="Arial"/>
+        </w:rPr>
+        <w:t>IPython</w:t>
+      </w:r>
+      <w:proofErr w:type="spellEnd"/>
+      <w:r>
+        <w:rPr>
+          <w:rFonts w:cs="Arial"/>
+        </w:rPr>
+        <w:t xml:space="preserve"> on a single PC, but also on multiple computers. On machines with multiple cores, this can significantly improve performance: for instance, the multiple simulations required for a sensitivity analys</w:t>
       </w:r>
       <w:r>
         <w:rPr>
@@ -8255,7 +10533,21 @@
         <w:rPr>
           <w:rFonts w:cs="Arial"/>
         </w:rPr>
-        <w:t>, this time using IPyparallel to distribute the si</w:t>
+        <w:t xml:space="preserve">, this time using </w:t>
+      </w:r>
+      <w:proofErr w:type="spellStart"/>
+      <w:r>
+        <w:rPr>
+          <w:rFonts w:cs="Arial"/>
+        </w:rPr>
+        <w:t>IPyparallel</w:t>
+      </w:r>
+      <w:proofErr w:type="spellEnd"/>
+      <w:r>
+        <w:rPr>
+          <w:rFonts w:cs="Arial"/>
+        </w:rPr>
+        <w:t xml:space="preserve"> to distribute the si</w:t>
       </w:r>
       <w:r>
         <w:rPr>
@@ -8279,11 +10571,19 @@
           <w:rFonts w:cs="Arial"/>
         </w:rPr>
       </w:pPr>
-      <w:r>
-        <w:rPr>
-          <w:rFonts w:cs="Arial"/>
-        </w:rPr>
-        <w:t>Ipyparallel first requires starting a controller and multiple engines, which can be done from a terminal or command prompt with the following:</w:t>
+      <w:proofErr w:type="spellStart"/>
+      <w:r>
+        <w:rPr>
+          <w:rFonts w:cs="Arial"/>
+        </w:rPr>
+        <w:t>Ipyparallel</w:t>
+      </w:r>
+      <w:proofErr w:type="spellEnd"/>
+      <w:r>
+        <w:rPr>
+          <w:rFonts w:cs="Arial"/>
+        </w:rPr>
+        <w:t xml:space="preserve"> first requires starting a controller and multiple engines, which can be done from a terminal or command prompt with the following:</w:t>
       </w:r>
     </w:p>
     <w:p>
@@ -8304,13 +10604,23 @@
           <w:szCs w:val="18"/>
         </w:rPr>
       </w:pPr>
+      <w:proofErr w:type="spellStart"/>
       <w:r>
         <w:rPr>
           <w:rFonts w:ascii="Consolas" w:hAnsi="Consolas" w:cs="Arial"/>
           <w:sz w:val="18"/>
           <w:szCs w:val="18"/>
         </w:rPr>
-        <w:t>ipcluster start -n 4</w:t>
+        <w:t>ipcluster</w:t>
+      </w:r>
+      <w:proofErr w:type="spellEnd"/>
+      <w:r>
+        <w:rPr>
+          <w:rFonts w:ascii="Consolas" w:hAnsi="Consolas" w:cs="Arial"/>
+          <w:sz w:val="18"/>
+          <w:szCs w:val="18"/>
+        </w:rPr>
+        <w:t xml:space="preserve"> start -n 4</w:t>
       </w:r>
     </w:p>
     <w:p>
@@ -8411,6 +10721,7 @@
         </w:rPr>
         <w:t xml:space="preserve">, and checking that </w:t>
       </w:r>
+      <w:proofErr w:type="spellStart"/>
       <w:r>
         <w:rPr>
           <w:rFonts w:cs="Arial"/>
@@ -8418,6 +10729,7 @@
         </w:rPr>
         <w:t>client.ids</w:t>
       </w:r>
+      <w:proofErr w:type="spellEnd"/>
       <w:r>
         <w:rPr>
           <w:rFonts w:cs="Arial"/>
@@ -8449,8 +10761,18 @@
           <w:sz w:val="18"/>
           <w:szCs w:val="18"/>
         </w:rPr>
-        <w:t>import ipyparallel</w:t>
-      </w:r>
+        <w:t xml:space="preserve">import </w:t>
+      </w:r>
+      <w:proofErr w:type="spellStart"/>
+      <w:r>
+        <w:rPr>
+          <w:rFonts w:ascii="Consolas" w:hAnsi="Consolas"/>
+          <w:sz w:val="18"/>
+          <w:szCs w:val="18"/>
+        </w:rPr>
+        <w:t>ipyparallel</w:t>
+      </w:r>
+      <w:proofErr w:type="spellEnd"/>
     </w:p>
     <w:p>
       <w:pPr>
@@ -8479,7 +10801,27 @@
           <w:sz w:val="18"/>
           <w:szCs w:val="18"/>
         </w:rPr>
-        <w:t>client = ipyparallel.Client()</w:t>
+        <w:t xml:space="preserve">client = </w:t>
+      </w:r>
+      <w:proofErr w:type="spellStart"/>
+      <w:proofErr w:type="gramStart"/>
+      <w:r>
+        <w:rPr>
+          <w:rFonts w:ascii="Consolas" w:hAnsi="Consolas"/>
+          <w:sz w:val="18"/>
+          <w:szCs w:val="18"/>
+        </w:rPr>
+        <w:t>ipyparallel.Client</w:t>
+      </w:r>
+      <w:proofErr w:type="spellEnd"/>
+      <w:proofErr w:type="gramEnd"/>
+      <w:r>
+        <w:rPr>
+          <w:rFonts w:ascii="Consolas" w:hAnsi="Consolas"/>
+          <w:sz w:val="18"/>
+          <w:szCs w:val="18"/>
+        </w:rPr>
+        <w:t>()</w:t>
       </w:r>
     </w:p>
     <w:p>
@@ -8500,6 +10842,7 @@
         </w:rPr>
         <w:t>print(</w:t>
       </w:r>
+      <w:proofErr w:type="spellStart"/>
       <w:r>
         <w:rPr>
           <w:rFonts w:ascii="Consolas" w:hAnsi="Consolas"/>
@@ -8508,6 +10851,7 @@
         </w:rPr>
         <w:t>client.ids</w:t>
       </w:r>
+      <w:proofErr w:type="spellEnd"/>
       <w:r>
         <w:rPr>
           <w:rFonts w:ascii="Consolas" w:hAnsi="Consolas"/>
@@ -8536,7 +10880,23 @@
         <w:t xml:space="preserve">iew" that accesses all engines. </w:t>
       </w:r>
       <w:r>
-        <w:t xml:space="preserve">We first need to change the working directories to import pyNetLogo on the engines (assuming the pyNetLogo module is located in the same directory as </w:t>
+        <w:t xml:space="preserve">We first need to change the working directories to import </w:t>
+      </w:r>
+      <w:proofErr w:type="spellStart"/>
+      <w:r>
+        <w:t>pyNetLogo</w:t>
+      </w:r>
+      <w:proofErr w:type="spellEnd"/>
+      <w:r>
+        <w:t xml:space="preserve"> on the engines (assuming the </w:t>
+      </w:r>
+      <w:proofErr w:type="spellStart"/>
+      <w:r>
+        <w:t>pyNetLogo</w:t>
+      </w:r>
+      <w:proofErr w:type="spellEnd"/>
+      <w:r>
+        <w:t xml:space="preserve"> module is located in the same directory as </w:t>
       </w:r>
       <w:r>
         <w:t>the interactive notebook</w:t>
@@ -8566,13 +10926,41 @@
           <w:szCs w:val="18"/>
         </w:rPr>
       </w:pPr>
+      <w:proofErr w:type="spellStart"/>
       <w:r>
         <w:rPr>
           <w:rFonts w:ascii="Consolas" w:hAnsi="Consolas"/>
           <w:sz w:val="18"/>
           <w:szCs w:val="18"/>
         </w:rPr>
-        <w:t>direct_view = client[:]</w:t>
+        <w:t>direct_view</w:t>
+      </w:r>
+      <w:proofErr w:type="spellEnd"/>
+      <w:r>
+        <w:rPr>
+          <w:rFonts w:ascii="Consolas" w:hAnsi="Consolas"/>
+          <w:sz w:val="18"/>
+          <w:szCs w:val="18"/>
+        </w:rPr>
+        <w:t xml:space="preserve"> = </w:t>
+      </w:r>
+      <w:proofErr w:type="gramStart"/>
+      <w:r>
+        <w:rPr>
+          <w:rFonts w:ascii="Consolas" w:hAnsi="Consolas"/>
+          <w:sz w:val="18"/>
+          <w:szCs w:val="18"/>
+        </w:rPr>
+        <w:t>client[</w:t>
+      </w:r>
+      <w:proofErr w:type="gramEnd"/>
+      <w:r>
+        <w:rPr>
+          <w:rFonts w:ascii="Consolas" w:hAnsi="Consolas"/>
+          <w:sz w:val="18"/>
+          <w:szCs w:val="18"/>
+        </w:rPr>
+        <w:t>:]</w:t>
       </w:r>
     </w:p>
     <w:p>
@@ -8602,8 +10990,18 @@
           <w:sz w:val="18"/>
           <w:szCs w:val="18"/>
         </w:rPr>
-        <w:t>import os</w:t>
-      </w:r>
+        <w:t xml:space="preserve">import </w:t>
+      </w:r>
+      <w:proofErr w:type="spellStart"/>
+      <w:r>
+        <w:rPr>
+          <w:rFonts w:ascii="Consolas" w:hAnsi="Consolas"/>
+          <w:sz w:val="18"/>
+          <w:szCs w:val="18"/>
+        </w:rPr>
+        <w:t>os</w:t>
+      </w:r>
+      <w:proofErr w:type="spellEnd"/>
     </w:p>
     <w:p>
       <w:pPr>
@@ -8683,7 +11081,25 @@
           <w:sz w:val="18"/>
           <w:szCs w:val="18"/>
         </w:rPr>
-        <w:t>"cwd" variable on the engines that can be accessed later</w:t>
+        <w:t>"</w:t>
+      </w:r>
+      <w:proofErr w:type="spellStart"/>
+      <w:r>
+        <w:rPr>
+          <w:rFonts w:ascii="Consolas" w:hAnsi="Consolas"/>
+          <w:sz w:val="18"/>
+          <w:szCs w:val="18"/>
+        </w:rPr>
+        <w:t>cwd</w:t>
+      </w:r>
+      <w:proofErr w:type="spellEnd"/>
+      <w:r>
+        <w:rPr>
+          <w:rFonts w:ascii="Consolas" w:hAnsi="Consolas"/>
+          <w:sz w:val="18"/>
+          <w:szCs w:val="18"/>
+        </w:rPr>
+        <w:t>" variable on the engines that can be accessed later</w:t>
       </w:r>
     </w:p>
     <w:p>
@@ -8696,13 +11112,87 @@
           <w:szCs w:val="18"/>
         </w:rPr>
       </w:pPr>
+      <w:proofErr w:type="spellStart"/>
       <w:r>
         <w:rPr>
           <w:rFonts w:ascii="Consolas" w:hAnsi="Consolas"/>
           <w:sz w:val="18"/>
           <w:szCs w:val="18"/>
         </w:rPr>
-        <w:t>direct_view.push(dict(cwd=os.getcwd()))</w:t>
+        <w:t>direct_</w:t>
+      </w:r>
+      <w:proofErr w:type="gramStart"/>
+      <w:r>
+        <w:rPr>
+          <w:rFonts w:ascii="Consolas" w:hAnsi="Consolas"/>
+          <w:sz w:val="18"/>
+          <w:szCs w:val="18"/>
+        </w:rPr>
+        <w:t>view.push</w:t>
+      </w:r>
+      <w:proofErr w:type="spellEnd"/>
+      <w:proofErr w:type="gramEnd"/>
+      <w:r>
+        <w:rPr>
+          <w:rFonts w:ascii="Consolas" w:hAnsi="Consolas"/>
+          <w:sz w:val="18"/>
+          <w:szCs w:val="18"/>
+        </w:rPr>
+        <w:t>(</w:t>
+      </w:r>
+      <w:proofErr w:type="spellStart"/>
+      <w:r>
+        <w:rPr>
+          <w:rFonts w:ascii="Consolas" w:hAnsi="Consolas"/>
+          <w:sz w:val="18"/>
+          <w:szCs w:val="18"/>
+        </w:rPr>
+        <w:t>dict</w:t>
+      </w:r>
+      <w:proofErr w:type="spellEnd"/>
+      <w:r>
+        <w:rPr>
+          <w:rFonts w:ascii="Consolas" w:hAnsi="Consolas"/>
+          <w:sz w:val="18"/>
+          <w:szCs w:val="18"/>
+        </w:rPr>
+        <w:t>(</w:t>
+      </w:r>
+      <w:proofErr w:type="spellStart"/>
+      <w:r>
+        <w:rPr>
+          <w:rFonts w:ascii="Consolas" w:hAnsi="Consolas"/>
+          <w:sz w:val="18"/>
+          <w:szCs w:val="18"/>
+        </w:rPr>
+        <w:t>cwd</w:t>
+      </w:r>
+      <w:proofErr w:type="spellEnd"/>
+      <w:r>
+        <w:rPr>
+          <w:rFonts w:ascii="Consolas" w:hAnsi="Consolas"/>
+          <w:sz w:val="18"/>
+          <w:szCs w:val="18"/>
+        </w:rPr>
+        <w:t>=</w:t>
+      </w:r>
+      <w:proofErr w:type="spellStart"/>
+      <w:r>
+        <w:rPr>
+          <w:rFonts w:ascii="Consolas" w:hAnsi="Consolas"/>
+          <w:sz w:val="18"/>
+          <w:szCs w:val="18"/>
+        </w:rPr>
+        <w:t>os.getcwd</w:t>
+      </w:r>
+      <w:proofErr w:type="spellEnd"/>
+      <w:r>
+        <w:rPr>
+          <w:rFonts w:ascii="Consolas" w:hAnsi="Consolas"/>
+          <w:sz w:val="18"/>
+          <w:szCs w:val="18"/>
+        </w:rPr>
+        <w:t>()))</w:t>
       </w:r>
     </w:p>
     <w:p>
@@ -8796,13 +11286,51 @@
           <w:szCs w:val="18"/>
         </w:rPr>
       </w:pPr>
+      <w:proofErr w:type="spellStart"/>
       <w:r>
         <w:rPr>
           <w:rFonts w:ascii="Consolas" w:hAnsi="Consolas"/>
           <w:sz w:val="18"/>
           <w:szCs w:val="18"/>
         </w:rPr>
-        <w:t>direct_view.push(dict(problem=problem))</w:t>
+        <w:t>direct_</w:t>
+      </w:r>
+      <w:proofErr w:type="gramStart"/>
+      <w:r>
+        <w:rPr>
+          <w:rFonts w:ascii="Consolas" w:hAnsi="Consolas"/>
+          <w:sz w:val="18"/>
+          <w:szCs w:val="18"/>
+        </w:rPr>
+        <w:t>view.push</w:t>
+      </w:r>
+      <w:proofErr w:type="spellEnd"/>
+      <w:proofErr w:type="gramEnd"/>
+      <w:r>
+        <w:rPr>
+          <w:rFonts w:ascii="Consolas" w:hAnsi="Consolas"/>
+          <w:sz w:val="18"/>
+          <w:szCs w:val="18"/>
+        </w:rPr>
+        <w:t>(</w:t>
+      </w:r>
+      <w:proofErr w:type="spellStart"/>
+      <w:r>
+        <w:rPr>
+          <w:rFonts w:ascii="Consolas" w:hAnsi="Consolas"/>
+          <w:sz w:val="18"/>
+          <w:szCs w:val="18"/>
+        </w:rPr>
+        <w:t>dict</w:t>
+      </w:r>
+      <w:proofErr w:type="spellEnd"/>
+      <w:r>
+        <w:rPr>
+          <w:rFonts w:ascii="Consolas" w:hAnsi="Consolas"/>
+          <w:sz w:val="18"/>
+          <w:szCs w:val="18"/>
+        </w:rPr>
+        <w:t>(problem=problem))</w:t>
       </w:r>
     </w:p>
     <w:p>
@@ -8821,10 +11349,26 @@
         <w:rPr>
           <w:i/>
         </w:rPr>
-        <w:t>%%px</w:t>
-      </w:r>
-      <w:r>
-        <w:t xml:space="preserve"> command can be added to a notebook cell to run it in parallel on each of the engines. Here the code first involves some imports and a change of the working directory. We then start a link to NetLogo, and load the example model </w:t>
+        <w:t>%%</w:t>
+      </w:r>
+      <w:proofErr w:type="spellStart"/>
+      <w:r>
+        <w:rPr>
+          <w:i/>
+        </w:rPr>
+        <w:t>px</w:t>
+      </w:r>
+      <w:proofErr w:type="spellEnd"/>
+      <w:r>
+        <w:t xml:space="preserve"> command can be added to a notebook cell to run it in parallel on each of the engines. Here the code first involves some imports and a change of the working directory. We then start a link to </w:t>
+      </w:r>
+      <w:proofErr w:type="spellStart"/>
+      <w:r>
+        <w:t>NetLogo</w:t>
+      </w:r>
+      <w:proofErr w:type="spellEnd"/>
+      <w:r>
+        <w:t xml:space="preserve">, and load the example model </w:t>
       </w:r>
       <w:r>
         <w:t xml:space="preserve">(assumed to be in the working directory) </w:t>
@@ -8882,6 +11426,7 @@
           <w:lang w:val="fr-CA"/>
         </w:rPr>
       </w:pPr>
+      <w:proofErr w:type="gramStart"/>
       <w:r>
         <w:rPr>
           <w:rFonts w:ascii="Consolas" w:hAnsi="Consolas"/>
@@ -8889,7 +11434,17 @@
           <w:szCs w:val="18"/>
           <w:lang w:val="fr-CA"/>
         </w:rPr>
-        <w:t>import os</w:t>
+        <w:t>import</w:t>
+      </w:r>
+      <w:proofErr w:type="gramEnd"/>
+      <w:r>
+        <w:rPr>
+          <w:rFonts w:ascii="Consolas" w:hAnsi="Consolas"/>
+          <w:sz w:val="18"/>
+          <w:szCs w:val="18"/>
+          <w:lang w:val="fr-CA"/>
+        </w:rPr>
+        <w:t xml:space="preserve"> os</w:t>
       </w:r>
     </w:p>
     <w:p>
@@ -8903,6 +11458,8 @@
           <w:lang w:val="fr-CA"/>
         </w:rPr>
       </w:pPr>
+      <w:proofErr w:type="spellStart"/>
+      <w:proofErr w:type="gramStart"/>
       <w:r>
         <w:rPr>
           <w:rFonts w:ascii="Consolas" w:hAnsi="Consolas"/>
@@ -8910,7 +11467,38 @@
           <w:szCs w:val="18"/>
           <w:lang w:val="fr-CA"/>
         </w:rPr>
-        <w:t>os.chdir(cwd)</w:t>
+        <w:t>os.chdir</w:t>
+      </w:r>
+      <w:proofErr w:type="spellEnd"/>
+      <w:proofErr w:type="gramEnd"/>
+      <w:r>
+        <w:rPr>
+          <w:rFonts w:ascii="Consolas" w:hAnsi="Consolas"/>
+          <w:sz w:val="18"/>
+          <w:szCs w:val="18"/>
+          <w:lang w:val="fr-CA"/>
+        </w:rPr>
+        <w:t>(</w:t>
+      </w:r>
+      <w:proofErr w:type="spellStart"/>
+      <w:r>
+        <w:rPr>
+          <w:rFonts w:ascii="Consolas" w:hAnsi="Consolas"/>
+          <w:sz w:val="18"/>
+          <w:szCs w:val="18"/>
+          <w:lang w:val="fr-CA"/>
+        </w:rPr>
+        <w:t>cwd</w:t>
+      </w:r>
+      <w:proofErr w:type="spellEnd"/>
+      <w:r>
+        <w:rPr>
+          <w:rFonts w:ascii="Consolas" w:hAnsi="Consolas"/>
+          <w:sz w:val="18"/>
+          <w:szCs w:val="18"/>
+          <w:lang w:val="fr-CA"/>
+        </w:rPr>
+        <w:t>)</w:t>
       </w:r>
     </w:p>
     <w:p>
@@ -8941,8 +11529,18 @@
           <w:sz w:val="18"/>
           <w:szCs w:val="18"/>
         </w:rPr>
-        <w:t>import jpype</w:t>
-      </w:r>
+        <w:t xml:space="preserve">import </w:t>
+      </w:r>
+      <w:proofErr w:type="spellStart"/>
+      <w:r>
+        <w:rPr>
+          <w:rFonts w:ascii="Consolas" w:hAnsi="Consolas"/>
+          <w:sz w:val="18"/>
+          <w:szCs w:val="18"/>
+        </w:rPr>
+        <w:t>jpype</w:t>
+      </w:r>
+      <w:proofErr w:type="spellEnd"/>
     </w:p>
     <w:p>
       <w:pPr>
@@ -8960,8 +11558,18 @@
           <w:sz w:val="18"/>
           <w:szCs w:val="18"/>
         </w:rPr>
-        <w:t>import pyNetLogo</w:t>
-      </w:r>
+        <w:t xml:space="preserve">import </w:t>
+      </w:r>
+      <w:proofErr w:type="spellStart"/>
+      <w:r>
+        <w:rPr>
+          <w:rFonts w:ascii="Consolas" w:hAnsi="Consolas"/>
+          <w:sz w:val="18"/>
+          <w:szCs w:val="18"/>
+        </w:rPr>
+        <w:t>pyNetLogo</w:t>
+      </w:r>
+      <w:proofErr w:type="spellEnd"/>
     </w:p>
     <w:p>
       <w:pPr>
@@ -8980,8 +11588,18 @@
           <w:szCs w:val="18"/>
         </w:rPr>
         <w:lastRenderedPageBreak/>
-        <w:t>import pandas as pd</w:t>
-      </w:r>
+        <w:t xml:space="preserve">import pandas as </w:t>
+      </w:r>
+      <w:proofErr w:type="spellStart"/>
+      <w:r>
+        <w:rPr>
+          <w:rFonts w:ascii="Consolas" w:hAnsi="Consolas"/>
+          <w:sz w:val="18"/>
+          <w:szCs w:val="18"/>
+        </w:rPr>
+        <w:t>pd</w:t>
+      </w:r>
+      <w:proofErr w:type="spellEnd"/>
     </w:p>
     <w:p>
       <w:pPr>
@@ -8999,7 +11617,25 @@
           <w:sz w:val="18"/>
           <w:szCs w:val="18"/>
         </w:rPr>
-        <w:t>import numpy as np</w:t>
+        <w:t xml:space="preserve">import </w:t>
+      </w:r>
+      <w:proofErr w:type="spellStart"/>
+      <w:r>
+        <w:rPr>
+          <w:rFonts w:ascii="Consolas" w:hAnsi="Consolas"/>
+          <w:sz w:val="18"/>
+          <w:szCs w:val="18"/>
+        </w:rPr>
+        <w:t>numpy</w:t>
+      </w:r>
+      <w:proofErr w:type="spellEnd"/>
+      <w:r>
+        <w:rPr>
+          <w:rFonts w:ascii="Consolas" w:hAnsi="Consolas"/>
+          <w:sz w:val="18"/>
+          <w:szCs w:val="18"/>
+        </w:rPr>
+        <w:t xml:space="preserve"> as np</w:t>
       </w:r>
     </w:p>
     <w:p>
@@ -9023,13 +11659,59 @@
           <w:szCs w:val="18"/>
         </w:rPr>
       </w:pPr>
+      <w:proofErr w:type="spellStart"/>
       <w:r>
         <w:rPr>
           <w:rFonts w:ascii="Consolas" w:hAnsi="Consolas"/>
           <w:sz w:val="18"/>
           <w:szCs w:val="18"/>
         </w:rPr>
-        <w:t>netlogo = pyNetLogo.NetLogoLink(gui=False)</w:t>
+        <w:t>netlogo</w:t>
+      </w:r>
+      <w:proofErr w:type="spellEnd"/>
+      <w:r>
+        <w:rPr>
+          <w:rFonts w:ascii="Consolas" w:hAnsi="Consolas"/>
+          <w:sz w:val="18"/>
+          <w:szCs w:val="18"/>
+        </w:rPr>
+        <w:t xml:space="preserve"> = </w:t>
+      </w:r>
+      <w:proofErr w:type="spellStart"/>
+      <w:r>
+        <w:rPr>
+          <w:rFonts w:ascii="Consolas" w:hAnsi="Consolas"/>
+          <w:sz w:val="18"/>
+          <w:szCs w:val="18"/>
+        </w:rPr>
+        <w:t>pyNetLogo.NetLogoLink</w:t>
+      </w:r>
+      <w:proofErr w:type="spellEnd"/>
+      <w:r>
+        <w:rPr>
+          <w:rFonts w:ascii="Consolas" w:hAnsi="Consolas"/>
+          <w:sz w:val="18"/>
+          <w:szCs w:val="18"/>
+        </w:rPr>
+        <w:t>(</w:t>
+      </w:r>
+      <w:proofErr w:type="spellStart"/>
+      <w:r>
+        <w:rPr>
+          <w:rFonts w:ascii="Consolas" w:hAnsi="Consolas"/>
+          <w:sz w:val="18"/>
+          <w:szCs w:val="18"/>
+        </w:rPr>
+        <w:t>gui</w:t>
+      </w:r>
+      <w:proofErr w:type="spellEnd"/>
+      <w:r>
+        <w:rPr>
+          <w:rFonts w:ascii="Consolas" w:hAnsi="Consolas"/>
+          <w:sz w:val="18"/>
+          <w:szCs w:val="18"/>
+        </w:rPr>
+        <w:t>=False)</w:t>
       </w:r>
     </w:p>
     <w:p>
@@ -9042,13 +11724,51 @@
           <w:szCs w:val="18"/>
         </w:rPr>
       </w:pPr>
+      <w:proofErr w:type="spellStart"/>
+      <w:proofErr w:type="gramStart"/>
       <w:r>
         <w:rPr>
           <w:rFonts w:ascii="Consolas" w:hAnsi="Consolas"/>
           <w:sz w:val="18"/>
           <w:szCs w:val="18"/>
         </w:rPr>
-        <w:t>netlogo.load_model(r'Wolf Sheep Predation_v6.nlogo')</w:t>
+        <w:t>netlogo.load</w:t>
+      </w:r>
+      <w:proofErr w:type="gramEnd"/>
+      <w:r>
+        <w:rPr>
+          <w:rFonts w:ascii="Consolas" w:hAnsi="Consolas"/>
+          <w:sz w:val="18"/>
+          <w:szCs w:val="18"/>
+        </w:rPr>
+        <w:t>_model</w:t>
+      </w:r>
+      <w:proofErr w:type="spellEnd"/>
+      <w:r>
+        <w:rPr>
+          <w:rFonts w:ascii="Consolas" w:hAnsi="Consolas"/>
+          <w:sz w:val="18"/>
+          <w:szCs w:val="18"/>
+        </w:rPr>
+        <w:t>(</w:t>
+      </w:r>
+      <w:proofErr w:type="spellStart"/>
+      <w:r>
+        <w:rPr>
+          <w:rFonts w:ascii="Consolas" w:hAnsi="Consolas"/>
+          <w:sz w:val="18"/>
+          <w:szCs w:val="18"/>
+        </w:rPr>
+        <w:t>r'Wolf</w:t>
+      </w:r>
+      <w:proofErr w:type="spellEnd"/>
+      <w:r>
+        <w:rPr>
+          <w:rFonts w:ascii="Consolas" w:hAnsi="Consolas"/>
+          <w:sz w:val="18"/>
+          <w:szCs w:val="18"/>
+        </w:rPr>
+        <w:t xml:space="preserve"> Sheep Predation_v6.nlogo')</w:t>
       </w:r>
     </w:p>
     <w:p>
@@ -9061,7 +11781,15 @@
         <w:spacing w:line="276" w:lineRule="auto"/>
       </w:pPr>
       <w:r>
-        <w:t>We can then use the IPyparallel map functionality to run the sampled experiments, now using a "load balanced" view to automatically handle the scheduling and distribution of the simulations across the engines. This is for instance useful when simulations may take different amounts of time.</w:t>
+        <w:t xml:space="preserve">We can then use the </w:t>
+      </w:r>
+      <w:proofErr w:type="spellStart"/>
+      <w:r>
+        <w:t>IPyparallel</w:t>
+      </w:r>
+      <w:proofErr w:type="spellEnd"/>
+      <w:r>
+        <w:t xml:space="preserve"> map functionality to run the sampled experiments, now using a "load balanced" view to automatically handle the scheduling and distribution of the simulations across the engines. This is for instance useful when simulations may take different amounts of time.</w:t>
       </w:r>
     </w:p>
     <w:p>
@@ -9161,7 +11889,25 @@
           <w:sz w:val="18"/>
           <w:szCs w:val="18"/>
         </w:rPr>
-        <w:t xml:space="preserve">    for i, name in enumerate(problem['names']):</w:t>
+        <w:t xml:space="preserve">    for </w:t>
+      </w:r>
+      <w:proofErr w:type="spellStart"/>
+      <w:r>
+        <w:rPr>
+          <w:rFonts w:ascii="Consolas" w:hAnsi="Consolas"/>
+          <w:sz w:val="18"/>
+          <w:szCs w:val="18"/>
+        </w:rPr>
+        <w:t>i</w:t>
+      </w:r>
+      <w:proofErr w:type="spellEnd"/>
+      <w:r>
+        <w:rPr>
+          <w:rFonts w:ascii="Consolas" w:hAnsi="Consolas"/>
+          <w:sz w:val="18"/>
+          <w:szCs w:val="18"/>
+        </w:rPr>
+        <w:t>, name in enumerate(problem['names']):</w:t>
       </w:r>
     </w:p>
     <w:p>
@@ -9199,7 +11945,25 @@
           <w:sz w:val="18"/>
           <w:szCs w:val="18"/>
         </w:rPr>
-        <w:t xml:space="preserve">            #The NetLogo random seed requires a different syntax</w:t>
+        <w:t xml:space="preserve">            #The </w:t>
+      </w:r>
+      <w:proofErr w:type="spellStart"/>
+      <w:r>
+        <w:rPr>
+          <w:rFonts w:ascii="Consolas" w:hAnsi="Consolas"/>
+          <w:sz w:val="18"/>
+          <w:szCs w:val="18"/>
+        </w:rPr>
+        <w:t>NetLogo</w:t>
+      </w:r>
+      <w:proofErr w:type="spellEnd"/>
+      <w:r>
+        <w:rPr>
+          <w:rFonts w:ascii="Consolas" w:hAnsi="Consolas"/>
+          <w:sz w:val="18"/>
+          <w:szCs w:val="18"/>
+        </w:rPr>
+        <w:t xml:space="preserve"> random seed requires a different syntax</w:t>
       </w:r>
     </w:p>
     <w:p>
@@ -9218,7 +11982,45 @@
           <w:sz w:val="18"/>
           <w:szCs w:val="18"/>
         </w:rPr>
-        <w:t xml:space="preserve">            netlogo.command('random-seed {}'.format(experiment[i]))</w:t>
+        <w:t xml:space="preserve">            </w:t>
+      </w:r>
+      <w:proofErr w:type="spellStart"/>
+      <w:proofErr w:type="gramStart"/>
+      <w:r>
+        <w:rPr>
+          <w:rFonts w:ascii="Consolas" w:hAnsi="Consolas"/>
+          <w:sz w:val="18"/>
+          <w:szCs w:val="18"/>
+        </w:rPr>
+        <w:t>netlogo.command</w:t>
+      </w:r>
+      <w:proofErr w:type="spellEnd"/>
+      <w:proofErr w:type="gramEnd"/>
+      <w:r>
+        <w:rPr>
+          <w:rFonts w:ascii="Consolas" w:hAnsi="Consolas"/>
+          <w:sz w:val="18"/>
+          <w:szCs w:val="18"/>
+        </w:rPr>
+        <w:t>('random-seed {}'.format(experiment[</w:t>
+      </w:r>
+      <w:proofErr w:type="spellStart"/>
+      <w:r>
+        <w:rPr>
+          <w:rFonts w:ascii="Consolas" w:hAnsi="Consolas"/>
+          <w:sz w:val="18"/>
+          <w:szCs w:val="18"/>
+        </w:rPr>
+        <w:t>i</w:t>
+      </w:r>
+      <w:proofErr w:type="spellEnd"/>
+      <w:r>
+        <w:rPr>
+          <w:rFonts w:ascii="Consolas" w:hAnsi="Consolas"/>
+          <w:sz w:val="18"/>
+          <w:szCs w:val="18"/>
+        </w:rPr>
+        <w:t>]))</w:t>
       </w:r>
     </w:p>
     <w:p>
@@ -9275,7 +12077,45 @@
           <w:sz w:val="18"/>
           <w:szCs w:val="18"/>
         </w:rPr>
-        <w:t xml:space="preserve">            netlogo.command('set {0} {1}'.format(name, experiment[i]))</w:t>
+        <w:t xml:space="preserve">            </w:t>
+      </w:r>
+      <w:proofErr w:type="spellStart"/>
+      <w:proofErr w:type="gramStart"/>
+      <w:r>
+        <w:rPr>
+          <w:rFonts w:ascii="Consolas" w:hAnsi="Consolas"/>
+          <w:sz w:val="18"/>
+          <w:szCs w:val="18"/>
+        </w:rPr>
+        <w:t>netlogo.command</w:t>
+      </w:r>
+      <w:proofErr w:type="spellEnd"/>
+      <w:proofErr w:type="gramEnd"/>
+      <w:r>
+        <w:rPr>
+          <w:rFonts w:ascii="Consolas" w:hAnsi="Consolas"/>
+          <w:sz w:val="18"/>
+          <w:szCs w:val="18"/>
+        </w:rPr>
+        <w:t>('set {0} {1}'.format(name, experiment[</w:t>
+      </w:r>
+      <w:proofErr w:type="spellStart"/>
+      <w:r>
+        <w:rPr>
+          <w:rFonts w:ascii="Consolas" w:hAnsi="Consolas"/>
+          <w:sz w:val="18"/>
+          <w:szCs w:val="18"/>
+        </w:rPr>
+        <w:t>i</w:t>
+      </w:r>
+      <w:proofErr w:type="spellEnd"/>
+      <w:r>
+        <w:rPr>
+          <w:rFonts w:ascii="Consolas" w:hAnsi="Consolas"/>
+          <w:sz w:val="18"/>
+          <w:szCs w:val="18"/>
+        </w:rPr>
+        <w:t>]))</w:t>
       </w:r>
     </w:p>
     <w:p>
@@ -9305,7 +12145,27 @@
           <w:sz w:val="18"/>
           <w:szCs w:val="18"/>
         </w:rPr>
-        <w:t xml:space="preserve">    netlogo.command('setup')</w:t>
+        <w:t xml:space="preserve">    </w:t>
+      </w:r>
+      <w:proofErr w:type="spellStart"/>
+      <w:proofErr w:type="gramStart"/>
+      <w:r>
+        <w:rPr>
+          <w:rFonts w:ascii="Consolas" w:hAnsi="Consolas"/>
+          <w:sz w:val="18"/>
+          <w:szCs w:val="18"/>
+        </w:rPr>
+        <w:t>netlogo.command</w:t>
+      </w:r>
+      <w:proofErr w:type="spellEnd"/>
+      <w:proofErr w:type="gramEnd"/>
+      <w:r>
+        <w:rPr>
+          <w:rFonts w:ascii="Consolas" w:hAnsi="Consolas"/>
+          <w:sz w:val="18"/>
+          <w:szCs w:val="18"/>
+        </w:rPr>
+        <w:t>('setup')</w:t>
       </w:r>
     </w:p>
     <w:p>
@@ -9343,7 +12203,53 @@
           <w:sz w:val="18"/>
           <w:szCs w:val="18"/>
         </w:rPr>
-        <w:t xml:space="preserve">    counts = netlogo.repeat_report(['count sheep','count wolves'], 100)    </w:t>
+        <w:t xml:space="preserve">    counts = </w:t>
+      </w:r>
+      <w:proofErr w:type="spellStart"/>
+      <w:proofErr w:type="gramStart"/>
+      <w:r>
+        <w:rPr>
+          <w:rFonts w:ascii="Consolas" w:hAnsi="Consolas"/>
+          <w:sz w:val="18"/>
+          <w:szCs w:val="18"/>
+        </w:rPr>
+        <w:t>netlogo.repeat</w:t>
+      </w:r>
+      <w:proofErr w:type="gramEnd"/>
+      <w:r>
+        <w:rPr>
+          <w:rFonts w:ascii="Consolas" w:hAnsi="Consolas"/>
+          <w:sz w:val="18"/>
+          <w:szCs w:val="18"/>
+        </w:rPr>
+        <w:t>_report</w:t>
+      </w:r>
+      <w:proofErr w:type="spellEnd"/>
+      <w:r>
+        <w:rPr>
+          <w:rFonts w:ascii="Consolas" w:hAnsi="Consolas"/>
+          <w:sz w:val="18"/>
+          <w:szCs w:val="18"/>
+        </w:rPr>
+        <w:t xml:space="preserve">(['count </w:t>
+      </w:r>
+      <w:proofErr w:type="spellStart"/>
+      <w:r>
+        <w:rPr>
+          <w:rFonts w:ascii="Consolas" w:hAnsi="Consolas"/>
+          <w:sz w:val="18"/>
+          <w:szCs w:val="18"/>
+        </w:rPr>
+        <w:t>sheep','count</w:t>
+      </w:r>
+      <w:proofErr w:type="spellEnd"/>
+      <w:r>
+        <w:rPr>
+          <w:rFonts w:ascii="Consolas" w:hAnsi="Consolas"/>
+          <w:sz w:val="18"/>
+          <w:szCs w:val="18"/>
+        </w:rPr>
+        <w:t xml:space="preserve"> wolves'], 100)    </w:t>
       </w:r>
     </w:p>
     <w:p>
@@ -9381,7 +12287,45 @@
           <w:sz w:val="18"/>
           <w:szCs w:val="18"/>
         </w:rPr>
-        <w:t xml:space="preserve">    results = pd.Series([counts['count sheep'].values.mean(), </w:t>
+        <w:t xml:space="preserve">    results = </w:t>
+      </w:r>
+      <w:proofErr w:type="spellStart"/>
+      <w:proofErr w:type="gramStart"/>
+      <w:r>
+        <w:rPr>
+          <w:rFonts w:ascii="Consolas" w:hAnsi="Consolas"/>
+          <w:sz w:val="18"/>
+          <w:szCs w:val="18"/>
+        </w:rPr>
+        <w:t>pd.Series</w:t>
+      </w:r>
+      <w:proofErr w:type="spellEnd"/>
+      <w:proofErr w:type="gramEnd"/>
+      <w:r>
+        <w:rPr>
+          <w:rFonts w:ascii="Consolas" w:hAnsi="Consolas"/>
+          <w:sz w:val="18"/>
+          <w:szCs w:val="18"/>
+        </w:rPr>
+        <w:t>([counts['count sheep'].</w:t>
+      </w:r>
+      <w:proofErr w:type="spellStart"/>
+      <w:r>
+        <w:rPr>
+          <w:rFonts w:ascii="Consolas" w:hAnsi="Consolas"/>
+          <w:sz w:val="18"/>
+          <w:szCs w:val="18"/>
+        </w:rPr>
+        <w:t>values.mean</w:t>
+      </w:r>
+      <w:proofErr w:type="spellEnd"/>
+      <w:r>
+        <w:rPr>
+          <w:rFonts w:ascii="Consolas" w:hAnsi="Consolas"/>
+          <w:sz w:val="18"/>
+          <w:szCs w:val="18"/>
+        </w:rPr>
+        <w:t xml:space="preserve">(), </w:t>
       </w:r>
     </w:p>
     <w:p>
@@ -9400,7 +12344,43 @@
           <w:sz w:val="18"/>
           <w:szCs w:val="18"/>
         </w:rPr>
-        <w:t xml:space="preserve">                         counts['count wolves'].values.mean()], </w:t>
+        <w:t xml:space="preserve">                         </w:t>
+      </w:r>
+      <w:proofErr w:type="gramStart"/>
+      <w:r>
+        <w:rPr>
+          <w:rFonts w:ascii="Consolas" w:hAnsi="Consolas"/>
+          <w:sz w:val="18"/>
+          <w:szCs w:val="18"/>
+        </w:rPr>
+        <w:t>counts[</w:t>
+      </w:r>
+      <w:proofErr w:type="gramEnd"/>
+      <w:r>
+        <w:rPr>
+          <w:rFonts w:ascii="Consolas" w:hAnsi="Consolas"/>
+          <w:sz w:val="18"/>
+          <w:szCs w:val="18"/>
+        </w:rPr>
+        <w:t>'count wolves'].</w:t>
+      </w:r>
+      <w:proofErr w:type="spellStart"/>
+      <w:r>
+        <w:rPr>
+          <w:rFonts w:ascii="Consolas" w:hAnsi="Consolas"/>
+          <w:sz w:val="18"/>
+          <w:szCs w:val="18"/>
+        </w:rPr>
+        <w:t>values.mean</w:t>
+      </w:r>
+      <w:proofErr w:type="spellEnd"/>
+      <w:r>
+        <w:rPr>
+          <w:rFonts w:ascii="Consolas" w:hAnsi="Consolas"/>
+          <w:sz w:val="18"/>
+          <w:szCs w:val="18"/>
+        </w:rPr>
+        <w:t xml:space="preserve">()], </w:t>
       </w:r>
     </w:p>
     <w:p>
@@ -9419,7 +12399,25 @@
           <w:sz w:val="18"/>
           <w:szCs w:val="18"/>
         </w:rPr>
-        <w:t xml:space="preserve">                        index=['Avg. sheep', 'Avg. wolves'])</w:t>
+        <w:t xml:space="preserve">                        index</w:t>
+      </w:r>
+      <w:proofErr w:type="gramStart"/>
+      <w:r>
+        <w:rPr>
+          <w:rFonts w:ascii="Consolas" w:hAnsi="Consolas"/>
+          <w:sz w:val="18"/>
+          <w:szCs w:val="18"/>
+        </w:rPr>
+        <w:t>=[</w:t>
+      </w:r>
+      <w:proofErr w:type="gramEnd"/>
+      <w:r>
+        <w:rPr>
+          <w:rFonts w:ascii="Consolas" w:hAnsi="Consolas"/>
+          <w:sz w:val="18"/>
+          <w:szCs w:val="18"/>
+        </w:rPr>
+        <w:t>'Avg. sheep', 'Avg. wolves'])</w:t>
       </w:r>
     </w:p>
     <w:p>
@@ -9472,27 +12470,45 @@
       <w:r>
         <w:t xml:space="preserve">We then create a load balanced view and run the simulation with the </w:t>
       </w:r>
+      <w:proofErr w:type="spellStart"/>
       <w:r>
         <w:rPr>
           <w:i/>
         </w:rPr>
-        <w:t>map_sync</w:t>
-      </w:r>
+        <w:t>map_</w:t>
+      </w:r>
+      <w:proofErr w:type="gramStart"/>
       <w:r>
         <w:rPr>
           <w:i/>
         </w:rPr>
-        <w:t>()</w:t>
+        <w:t>sync</w:t>
+      </w:r>
+      <w:proofErr w:type="spellEnd"/>
+      <w:r>
+        <w:rPr>
+          <w:i/>
+        </w:rPr>
+        <w:t>(</w:t>
+      </w:r>
+      <w:proofErr w:type="gramEnd"/>
+      <w:r>
+        <w:rPr>
+          <w:i/>
+        </w:rPr>
+        <w:t>)</w:t>
       </w:r>
       <w:r>
         <w:t xml:space="preserve"> method, which takes a function and a Python sequence as arguments, applies the function to each element of the sequence, and returns results once all computations are finished. In this case, we pass the simulation function and the array of experiments (</w:t>
       </w:r>
+      <w:proofErr w:type="spellStart"/>
       <w:r>
         <w:rPr>
           <w:i/>
         </w:rPr>
         <w:t>param_values</w:t>
       </w:r>
+      <w:proofErr w:type="spellEnd"/>
       <w:r>
         <w:t>), so that the function will be executed for each row of the array.</w:t>
       </w:r>
@@ -9510,10 +12526,26 @@
         <w:t>Th</w:t>
       </w:r>
       <w:r>
-        <w:t xml:space="preserve">e DataFrame constructor is </w:t>
-      </w:r>
-      <w:r>
-        <w:t>used to immediately build a DataFrame from the results (which are returned as a list of Series).</w:t>
+        <w:t xml:space="preserve">e </w:t>
+      </w:r>
+      <w:proofErr w:type="spellStart"/>
+      <w:r>
+        <w:t>DataFrame</w:t>
+      </w:r>
+      <w:proofErr w:type="spellEnd"/>
+      <w:r>
+        <w:t xml:space="preserve"> constructor is </w:t>
+      </w:r>
+      <w:r>
+        <w:t xml:space="preserve">used to immediately build a </w:t>
+      </w:r>
+      <w:proofErr w:type="spellStart"/>
+      <w:r>
+        <w:t>DataFrame</w:t>
+      </w:r>
+      <w:proofErr w:type="spellEnd"/>
+      <w:r>
+        <w:t xml:space="preserve"> from the results (which are returned as a list of Series).</w:t>
       </w:r>
     </w:p>
     <w:p>
@@ -9531,13 +12563,51 @@
           <w:szCs w:val="18"/>
         </w:rPr>
       </w:pPr>
+      <w:proofErr w:type="spellStart"/>
       <w:r>
         <w:rPr>
           <w:rFonts w:ascii="Consolas" w:hAnsi="Consolas"/>
           <w:sz w:val="18"/>
           <w:szCs w:val="18"/>
         </w:rPr>
-        <w:t>lview = client.load_balanced_view()</w:t>
+        <w:t>lview</w:t>
+      </w:r>
+      <w:proofErr w:type="spellEnd"/>
+      <w:r>
+        <w:rPr>
+          <w:rFonts w:ascii="Consolas" w:hAnsi="Consolas"/>
+          <w:sz w:val="18"/>
+          <w:szCs w:val="18"/>
+        </w:rPr>
+        <w:t xml:space="preserve"> = </w:t>
+      </w:r>
+      <w:proofErr w:type="spellStart"/>
+      <w:proofErr w:type="gramStart"/>
+      <w:r>
+        <w:rPr>
+          <w:rFonts w:ascii="Consolas" w:hAnsi="Consolas"/>
+          <w:sz w:val="18"/>
+          <w:szCs w:val="18"/>
+        </w:rPr>
+        <w:t>client.load</w:t>
+      </w:r>
+      <w:proofErr w:type="gramEnd"/>
+      <w:r>
+        <w:rPr>
+          <w:rFonts w:ascii="Consolas" w:hAnsi="Consolas"/>
+          <w:sz w:val="18"/>
+          <w:szCs w:val="18"/>
+        </w:rPr>
+        <w:t>_balanced_view</w:t>
+      </w:r>
+      <w:proofErr w:type="spellEnd"/>
+      <w:r>
+        <w:rPr>
+          <w:rFonts w:ascii="Consolas" w:hAnsi="Consolas"/>
+          <w:sz w:val="18"/>
+          <w:szCs w:val="18"/>
+        </w:rPr>
+        <w:t>()</w:t>
       </w:r>
     </w:p>
     <w:p>
@@ -9556,7 +12626,63 @@
           <w:sz w:val="18"/>
           <w:szCs w:val="18"/>
         </w:rPr>
-        <w:t>results = pd.DataFrame(lview.map_sync(simulation, param_values))</w:t>
+        <w:t xml:space="preserve">results = </w:t>
+      </w:r>
+      <w:proofErr w:type="spellStart"/>
+      <w:proofErr w:type="gramStart"/>
+      <w:r>
+        <w:rPr>
+          <w:rFonts w:ascii="Consolas" w:hAnsi="Consolas"/>
+          <w:sz w:val="18"/>
+          <w:szCs w:val="18"/>
+        </w:rPr>
+        <w:t>pd.DataFrame</w:t>
+      </w:r>
+      <w:proofErr w:type="spellEnd"/>
+      <w:proofErr w:type="gramEnd"/>
+      <w:r>
+        <w:rPr>
+          <w:rFonts w:ascii="Consolas" w:hAnsi="Consolas"/>
+          <w:sz w:val="18"/>
+          <w:szCs w:val="18"/>
+        </w:rPr>
+        <w:t>(</w:t>
+      </w:r>
+      <w:proofErr w:type="spellStart"/>
+      <w:r>
+        <w:rPr>
+          <w:rFonts w:ascii="Consolas" w:hAnsi="Consolas"/>
+          <w:sz w:val="18"/>
+          <w:szCs w:val="18"/>
+        </w:rPr>
+        <w:t>lview.map_sync</w:t>
+      </w:r>
+      <w:proofErr w:type="spellEnd"/>
+      <w:r>
+        <w:rPr>
+          <w:rFonts w:ascii="Consolas" w:hAnsi="Consolas"/>
+          <w:sz w:val="18"/>
+          <w:szCs w:val="18"/>
+        </w:rPr>
+        <w:t xml:space="preserve">(simulation, </w:t>
+      </w:r>
+      <w:proofErr w:type="spellStart"/>
+      <w:r>
+        <w:rPr>
+          <w:rFonts w:ascii="Consolas" w:hAnsi="Consolas"/>
+          <w:sz w:val="18"/>
+          <w:szCs w:val="18"/>
+        </w:rPr>
+        <w:t>param_values</w:t>
+      </w:r>
+      <w:proofErr w:type="spellEnd"/>
+      <w:r>
+        <w:rPr>
+          <w:rFonts w:ascii="Consolas" w:hAnsi="Consolas"/>
+          <w:sz w:val="18"/>
+          <w:szCs w:val="18"/>
+        </w:rPr>
+        <w:t>))</w:t>
       </w:r>
     </w:p>
     <w:p>
@@ -9598,8 +12724,13 @@
       <w:r>
         <w:t xml:space="preserve"> compares the runtimes obtained with </w:t>
       </w:r>
-      <w:r>
-        <w:t xml:space="preserve">IPyparallel and </w:t>
+      <w:proofErr w:type="spellStart"/>
+      <w:r>
+        <w:t>IPyparallel</w:t>
+      </w:r>
+      <w:proofErr w:type="spellEnd"/>
+      <w:r>
+        <w:t xml:space="preserve"> and </w:t>
       </w:r>
       <w:r>
         <w:t>a</w:t>
@@ -9699,19 +12830,32 @@
       <w:pPr>
         <w:pStyle w:val="Caption"/>
       </w:pPr>
-      <w:bookmarkStart w:id="6" w:name="_Ref497076583"/>
+      <w:bookmarkStart w:id="5" w:name="_Ref497076583"/>
       <w:r>
         <w:t xml:space="preserve">Figure </w:t>
       </w:r>
-      <w:fldSimple w:instr=" SEQ Figure \* ARABIC ">
-        <w:r>
-          <w:rPr>
-            <w:noProof/>
-          </w:rPr>
-          <w:t>9</w:t>
-        </w:r>
-      </w:fldSimple>
-      <w:bookmarkEnd w:id="6"/>
+      <w:r>
+        <w:fldChar w:fldCharType="begin"/>
+      </w:r>
+      <w:r>
+        <w:instrText xml:space="preserve"> SEQ Figure \* ARABIC </w:instrText>
+      </w:r>
+      <w:r>
+        <w:fldChar w:fldCharType="separate"/>
+      </w:r>
+      <w:r>
+        <w:rPr>
+          <w:noProof/>
+        </w:rPr>
+        <w:t>9</w:t>
+      </w:r>
+      <w:r>
+        <w:rPr>
+          <w:noProof/>
+        </w:rPr>
+        <w:fldChar w:fldCharType="end"/>
+      </w:r>
+      <w:bookmarkEnd w:id="5"/>
       <w:r>
         <w:t>: Comparison of runtimes for sensitivity analysis</w:t>
       </w:r>
@@ -9794,7 +12938,21 @@
         <w:rPr>
           <w:rFonts w:cs="Arial"/>
         </w:rPr>
-        <w:t xml:space="preserve"> the pyNetLogo connector, which </w:t>
+        <w:t xml:space="preserve"> the </w:t>
+      </w:r>
+      <w:proofErr w:type="spellStart"/>
+      <w:r>
+        <w:rPr>
+          <w:rFonts w:cs="Arial"/>
+        </w:rPr>
+        <w:t>pyNetLogo</w:t>
+      </w:r>
+      <w:proofErr w:type="spellEnd"/>
+      <w:r>
+        <w:rPr>
+          <w:rFonts w:cs="Arial"/>
+        </w:rPr>
+        <w:t xml:space="preserve"> connector, which </w:t>
       </w:r>
       <w:r>
         <w:rPr>
@@ -9818,7 +12976,21 @@
         <w:rPr>
           <w:rFonts w:cs="Arial"/>
         </w:rPr>
-        <w:t xml:space="preserve">the NetLogo agent-based modelling </w:t>
+        <w:t xml:space="preserve">the </w:t>
+      </w:r>
+      <w:proofErr w:type="spellStart"/>
+      <w:r>
+        <w:rPr>
+          <w:rFonts w:cs="Arial"/>
+        </w:rPr>
+        <w:t>NetLogo</w:t>
+      </w:r>
+      <w:proofErr w:type="spellEnd"/>
+      <w:r>
+        <w:rPr>
+          <w:rFonts w:cs="Arial"/>
+        </w:rPr>
+        <w:t xml:space="preserve"> agent-based modelling </w:t>
       </w:r>
       <w:r>
         <w:rPr>
@@ -9848,7 +13020,21 @@
         <w:rPr>
           <w:rFonts w:cs="Arial"/>
         </w:rPr>
-        <w:t xml:space="preserve">This connector provides basic functionalities similar to the RNetLogo package in R </w:t>
+        <w:t xml:space="preserve">This connector provides basic functionalities similar to the </w:t>
+      </w:r>
+      <w:proofErr w:type="spellStart"/>
+      <w:r>
+        <w:rPr>
+          <w:rFonts w:cs="Arial"/>
+        </w:rPr>
+        <w:t>RNetLogo</w:t>
+      </w:r>
+      <w:proofErr w:type="spellEnd"/>
+      <w:r>
+        <w:rPr>
+          <w:rFonts w:cs="Arial"/>
+        </w:rPr>
+        <w:t xml:space="preserve"> package in R </w:t>
       </w:r>
       <w:r>
         <w:rPr>
@@ -9914,13 +13100,41 @@
         <w:rPr>
           <w:rFonts w:cs="Arial"/>
         </w:rPr>
-        <w:t>one of NetLogo’s sample models</w:t>
-      </w:r>
-      <w:r>
-        <w:rPr>
-          <w:rFonts w:cs="Arial"/>
-        </w:rPr>
-        <w:t xml:space="preserve"> from an interactive Jupyter notebook</w:t>
+        <w:t xml:space="preserve">one of </w:t>
+      </w:r>
+      <w:proofErr w:type="spellStart"/>
+      <w:r>
+        <w:rPr>
+          <w:rFonts w:cs="Arial"/>
+        </w:rPr>
+        <w:t>NetLogo’s</w:t>
+      </w:r>
+      <w:proofErr w:type="spellEnd"/>
+      <w:r>
+        <w:rPr>
+          <w:rFonts w:cs="Arial"/>
+        </w:rPr>
+        <w:t xml:space="preserve"> sample models</w:t>
+      </w:r>
+      <w:r>
+        <w:rPr>
+          <w:rFonts w:cs="Arial"/>
+        </w:rPr>
+        <w:t xml:space="preserve"> from an interactive </w:t>
+      </w:r>
+      <w:proofErr w:type="spellStart"/>
+      <w:r>
+        <w:rPr>
+          <w:rFonts w:cs="Arial"/>
+        </w:rPr>
+        <w:t>Jupyter</w:t>
+      </w:r>
+      <w:proofErr w:type="spellEnd"/>
+      <w:r>
+        <w:rPr>
+          <w:rFonts w:cs="Arial"/>
+        </w:rPr>
+        <w:t xml:space="preserve"> notebook</w:t>
       </w:r>
       <w:r>
         <w:rPr>
@@ -9932,7 +13146,21 @@
         <w:rPr>
           <w:rFonts w:cs="Arial"/>
         </w:rPr>
-        <w:t xml:space="preserve">As an example of the more complex analyses which are enabled by a Python interface, the SALib Python library was then used for a Sobol variance-based global sensitivity analysis of the </w:t>
+        <w:t xml:space="preserve">As an example of the more complex analyses which are enabled by a Python interface, the SALib Python library was then used for a </w:t>
+      </w:r>
+      <w:proofErr w:type="spellStart"/>
+      <w:r>
+        <w:rPr>
+          <w:rFonts w:cs="Arial"/>
+        </w:rPr>
+        <w:t>Sobol</w:t>
+      </w:r>
+      <w:proofErr w:type="spellEnd"/>
+      <w:r>
+        <w:rPr>
+          <w:rFonts w:cs="Arial"/>
+        </w:rPr>
+        <w:t xml:space="preserve"> variance-based global sensitivity analysis of the </w:t>
       </w:r>
       <w:r>
         <w:rPr>
@@ -9952,11 +13180,19 @@
         </w:rPr>
         <w:t xml:space="preserve">using the </w:t>
       </w:r>
-      <w:r>
-        <w:rPr>
-          <w:rFonts w:cs="Arial"/>
-        </w:rPr>
-        <w:t>IPyparallel library.</w:t>
+      <w:proofErr w:type="spellStart"/>
+      <w:r>
+        <w:rPr>
+          <w:rFonts w:cs="Arial"/>
+        </w:rPr>
+        <w:t>IPyparallel</w:t>
+      </w:r>
+      <w:proofErr w:type="spellEnd"/>
+      <w:r>
+        <w:rPr>
+          <w:rFonts w:cs="Arial"/>
+        </w:rPr>
+        <w:t xml:space="preserve"> library.</w:t>
       </w:r>
     </w:p>
     <w:p>
@@ -9978,13 +13214,55 @@
         <w:rPr>
           <w:rFonts w:cs="Arial"/>
         </w:rPr>
-        <w:t>The current implementation of pyNetLogo relies on a Java Native Interface (JNI) through the JPype library, which allows Java classes</w:t>
-      </w:r>
-      <w:r>
-        <w:rPr>
-          <w:rFonts w:cs="Arial"/>
-        </w:rPr>
-        <w:t xml:space="preserve"> (and thus NetLogo)</w:t>
+        <w:t xml:space="preserve">The current implementation of </w:t>
+      </w:r>
+      <w:proofErr w:type="spellStart"/>
+      <w:r>
+        <w:rPr>
+          <w:rFonts w:cs="Arial"/>
+        </w:rPr>
+        <w:t>pyNetLogo</w:t>
+      </w:r>
+      <w:proofErr w:type="spellEnd"/>
+      <w:r>
+        <w:rPr>
+          <w:rFonts w:cs="Arial"/>
+        </w:rPr>
+        <w:t xml:space="preserve"> relies on a Java Native Interface (JNI) through the </w:t>
+      </w:r>
+      <w:proofErr w:type="spellStart"/>
+      <w:r>
+        <w:rPr>
+          <w:rFonts w:cs="Arial"/>
+        </w:rPr>
+        <w:t>JPype</w:t>
+      </w:r>
+      <w:proofErr w:type="spellEnd"/>
+      <w:r>
+        <w:rPr>
+          <w:rFonts w:cs="Arial"/>
+        </w:rPr>
+        <w:t xml:space="preserve"> library, which allows Java classes</w:t>
+      </w:r>
+      <w:r>
+        <w:rPr>
+          <w:rFonts w:cs="Arial"/>
+        </w:rPr>
+        <w:t xml:space="preserve"> (and thus </w:t>
+      </w:r>
+      <w:proofErr w:type="spellStart"/>
+      <w:r>
+        <w:rPr>
+          <w:rFonts w:cs="Arial"/>
+        </w:rPr>
+        <w:t>NetLogo</w:t>
+      </w:r>
+      <w:proofErr w:type="spellEnd"/>
+      <w:r>
+        <w:rPr>
+          <w:rFonts w:cs="Arial"/>
+        </w:rPr>
+        <w:t>)</w:t>
       </w:r>
       <w:r>
         <w:rPr>
@@ -10008,7 +13286,21 @@
         <w:rPr>
           <w:rFonts w:cs="Arial"/>
         </w:rPr>
-        <w:t>a NetLogo model could</w:t>
+        <w:t xml:space="preserve">a </w:t>
+      </w:r>
+      <w:proofErr w:type="spellStart"/>
+      <w:r>
+        <w:rPr>
+          <w:rFonts w:cs="Arial"/>
+        </w:rPr>
+        <w:t>NetLogo</w:t>
+      </w:r>
+      <w:proofErr w:type="spellEnd"/>
+      <w:r>
+        <w:rPr>
+          <w:rFonts w:cs="Arial"/>
+        </w:rPr>
+        <w:t xml:space="preserve"> model could</w:t>
       </w:r>
       <w:r>
         <w:rPr>
@@ -10032,7 +13324,21 @@
         <w:rPr>
           <w:rFonts w:cs="Arial"/>
         </w:rPr>
-        <w:t>e Python code. This limitation could potentially be solved by using the jpy library</w:t>
+        <w:t xml:space="preserve">e Python code. This limitation could potentially be solved by using the </w:t>
+      </w:r>
+      <w:proofErr w:type="spellStart"/>
+      <w:r>
+        <w:rPr>
+          <w:rFonts w:cs="Arial"/>
+        </w:rPr>
+        <w:t>jpy</w:t>
+      </w:r>
+      <w:proofErr w:type="spellEnd"/>
+      <w:r>
+        <w:rPr>
+          <w:rFonts w:cs="Arial"/>
+        </w:rPr>
+        <w:t xml:space="preserve"> library</w:t>
       </w:r>
       <w:r>
         <w:rPr>
@@ -10044,7 +13350,21 @@
         <w:rPr>
           <w:rFonts w:cs="Arial"/>
         </w:rPr>
-        <w:t xml:space="preserve"> as a replacement for JPype.</w:t>
+        <w:t xml:space="preserve"> as a replacement for </w:t>
+      </w:r>
+      <w:proofErr w:type="spellStart"/>
+      <w:r>
+        <w:rPr>
+          <w:rFonts w:cs="Arial"/>
+        </w:rPr>
+        <w:t>JPype</w:t>
+      </w:r>
+      <w:proofErr w:type="spellEnd"/>
+      <w:r>
+        <w:rPr>
+          <w:rFonts w:cs="Arial"/>
+        </w:rPr>
+        <w:t>.</w:t>
       </w:r>
       <w:r>
         <w:rPr>
@@ -10171,13 +13491,18 @@
     <w:p>
       <w:pPr>
         <w:pStyle w:val="Bibliography"/>
-        <w:rPr>
-          <w:rFonts w:cs="Arial"/>
-        </w:rPr>
-      </w:pPr>
-      <w:r>
-        <w:rPr>
-          <w:rFonts w:cs="Arial"/>
+        <w:spacing w:before="120" w:line="240" w:lineRule="auto"/>
+        <w:rPr>
+          <w:rFonts w:cs="Arial"/>
+          <w:sz w:val="18"/>
+          <w:szCs w:val="18"/>
+        </w:rPr>
+      </w:pPr>
+      <w:r>
+        <w:rPr>
+          <w:rFonts w:cs="Arial"/>
+          <w:sz w:val="18"/>
+          <w:szCs w:val="18"/>
           <w:lang w:val="en-GB"/>
         </w:rPr>
         <w:fldChar w:fldCharType="begin"/>
@@ -10185,6 +13510,8 @@
       <w:r>
         <w:rPr>
           <w:rFonts w:cs="Arial"/>
+          <w:sz w:val="18"/>
+          <w:szCs w:val="18"/>
           <w:lang w:val="en-GB"/>
         </w:rPr>
         <w:instrText xml:space="preserve"> ADDIN ZOTERO_BIBL {"custom":[]} CSL_BIBLIOGRAPHY </w:instrText>
@@ -10192,6 +13519,8 @@
       <w:r>
         <w:rPr>
           <w:rFonts w:cs="Arial"/>
+          <w:sz w:val="18"/>
+          <w:szCs w:val="18"/>
           <w:lang w:val="en-GB"/>
         </w:rPr>
         <w:fldChar w:fldCharType="separate"/>
@@ -10199,6 +13528,8 @@
       <w:r>
         <w:rPr>
           <w:rFonts w:cs="Arial"/>
+          <w:sz w:val="18"/>
+          <w:szCs w:val="18"/>
         </w:rPr>
         <w:t xml:space="preserve">Bakshy, E., &amp; Wilensky, U. (2007). </w:t>
       </w:r>
@@ -10207,12 +13538,16 @@
           <w:rFonts w:cs="Arial"/>
           <w:i/>
           <w:iCs/>
+          <w:sz w:val="18"/>
+          <w:szCs w:val="18"/>
         </w:rPr>
         <w:t>NetLogo-Mathematica Link</w:t>
       </w:r>
       <w:r>
         <w:rPr>
           <w:rFonts w:cs="Arial"/>
+          <w:sz w:val="18"/>
+          <w:szCs w:val="18"/>
         </w:rPr>
         <w:t>. Center for Connected Learning and Computer-Based Modeling, Northwestern University, Evanston, IL. Retrieved from http://ccl.northwestern.edu/netlogo/mathematica.html</w:t>
       </w:r>
@@ -10220,15 +13555,19 @@
     <w:p>
       <w:pPr>
         <w:pStyle w:val="Bibliography"/>
-        <w:rPr>
-          <w:rFonts w:cs="Arial"/>
-        </w:rPr>
-      </w:pPr>
-      <w:r>
-        <w:rPr>
-          <w:rFonts w:cs="Arial"/>
-        </w:rPr>
-        <w:lastRenderedPageBreak/>
+        <w:spacing w:before="120" w:line="240" w:lineRule="auto"/>
+        <w:rPr>
+          <w:rFonts w:cs="Arial"/>
+          <w:sz w:val="18"/>
+          <w:szCs w:val="18"/>
+        </w:rPr>
+      </w:pPr>
+      <w:r>
+        <w:rPr>
+          <w:rFonts w:cs="Arial"/>
+          <w:sz w:val="18"/>
+          <w:szCs w:val="18"/>
+        </w:rPr>
         <w:t xml:space="preserve">Grimm, V., Berger, U., Bastiansen, F., Eliassen, S., Ginot, V., Giske, J., … DeAngelis, D. L. (2006). A standard protocol for describing individual-based and agent-based models. </w:t>
       </w:r>
       <w:r>
@@ -10236,12 +13575,16 @@
           <w:rFonts w:cs="Arial"/>
           <w:i/>
           <w:iCs/>
+          <w:sz w:val="18"/>
+          <w:szCs w:val="18"/>
         </w:rPr>
         <w:t>Ecological Modelling</w:t>
       </w:r>
       <w:r>
         <w:rPr>
           <w:rFonts w:cs="Arial"/>
+          <w:sz w:val="18"/>
+          <w:szCs w:val="18"/>
         </w:rPr>
         <w:t xml:space="preserve">, </w:t>
       </w:r>
@@ -10250,12 +13593,16 @@
           <w:rFonts w:cs="Arial"/>
           <w:i/>
           <w:iCs/>
+          <w:sz w:val="18"/>
+          <w:szCs w:val="18"/>
         </w:rPr>
         <w:t>198</w:t>
       </w:r>
       <w:r>
         <w:rPr>
           <w:rFonts w:cs="Arial"/>
+          <w:sz w:val="18"/>
+          <w:szCs w:val="18"/>
         </w:rPr>
         <w:t>(1), 115–126. https://doi.org/10.1016/j.ecolmodel.2006.04.023</w:t>
       </w:r>
@@ -10263,27 +13610,46 @@
     <w:p>
       <w:pPr>
         <w:pStyle w:val="Bibliography"/>
-        <w:rPr>
-          <w:rFonts w:cs="Arial"/>
-        </w:rPr>
-      </w:pPr>
-      <w:r>
-        <w:rPr>
-          <w:rFonts w:cs="Arial"/>
-        </w:rPr>
-        <w:t xml:space="preserve">Grimm, V., &amp; Railsback, S. F. (2012). Pattern-oriented modelling: a “multi-scope” for predictive systems ecology. </w:t>
+        <w:spacing w:before="120" w:line="240" w:lineRule="auto"/>
+        <w:rPr>
+          <w:rFonts w:cs="Arial"/>
+          <w:sz w:val="18"/>
+          <w:szCs w:val="18"/>
+        </w:rPr>
+      </w:pPr>
+      <w:r>
+        <w:rPr>
+          <w:rFonts w:cs="Arial"/>
+          <w:sz w:val="18"/>
+          <w:szCs w:val="18"/>
+        </w:rPr>
+        <w:t>Grimm, V., &amp; Railsback, S. F. (2012). Patte</w:t>
+      </w:r>
+      <w:bookmarkStart w:id="6" w:name="_GoBack"/>
+      <w:bookmarkEnd w:id="6"/>
+      <w:r>
+        <w:rPr>
+          <w:rFonts w:cs="Arial"/>
+          <w:sz w:val="18"/>
+          <w:szCs w:val="18"/>
+        </w:rPr>
+        <w:t xml:space="preserve">rn-oriented modelling: a “multi-scope” for predictive systems ecology. </w:t>
       </w:r>
       <w:r>
         <w:rPr>
           <w:rFonts w:cs="Arial"/>
           <w:i/>
           <w:iCs/>
+          <w:sz w:val="18"/>
+          <w:szCs w:val="18"/>
         </w:rPr>
         <w:t>Philosophical Transactions of the Royal Society of London B: Biological Sciences</w:t>
       </w:r>
       <w:r>
         <w:rPr>
           <w:rFonts w:cs="Arial"/>
+          <w:sz w:val="18"/>
+          <w:szCs w:val="18"/>
         </w:rPr>
         <w:t xml:space="preserve">, </w:t>
       </w:r>
@@ -10292,12 +13658,16 @@
           <w:rFonts w:cs="Arial"/>
           <w:i/>
           <w:iCs/>
+          <w:sz w:val="18"/>
+          <w:szCs w:val="18"/>
         </w:rPr>
         <w:t>367</w:t>
       </w:r>
       <w:r>
         <w:rPr>
           <w:rFonts w:cs="Arial"/>
+          <w:sz w:val="18"/>
+          <w:szCs w:val="18"/>
         </w:rPr>
         <w:t>(1586), 298–310. https://doi.org/10.1098/rstb.2011.0180</w:t>
       </w:r>
@@ -10305,14 +13675,20 @@
     <w:p>
       <w:pPr>
         <w:pStyle w:val="Bibliography"/>
-        <w:rPr>
-          <w:rFonts w:cs="Arial"/>
-        </w:rPr>
-      </w:pPr>
-      <w:r>
-        <w:rPr>
-          <w:rFonts w:cs="Arial"/>
-        </w:rPr>
+        <w:spacing w:before="120" w:line="240" w:lineRule="auto"/>
+        <w:rPr>
+          <w:rFonts w:cs="Arial"/>
+          <w:sz w:val="18"/>
+          <w:szCs w:val="18"/>
+        </w:rPr>
+      </w:pPr>
+      <w:r>
+        <w:rPr>
+          <w:rFonts w:cs="Arial"/>
+          <w:sz w:val="18"/>
+          <w:szCs w:val="18"/>
+        </w:rPr>
+        <w:lastRenderedPageBreak/>
         <w:t xml:space="preserve">Herman, J., &amp; Usher, W. (2017). SALib: An open-source Python library for Sensitivity Analysis. </w:t>
       </w:r>
       <w:r>
@@ -10320,12 +13696,16 @@
           <w:rFonts w:cs="Arial"/>
           <w:i/>
           <w:iCs/>
+          <w:sz w:val="18"/>
+          <w:szCs w:val="18"/>
         </w:rPr>
         <w:t>The Journal of Open Source Software</w:t>
       </w:r>
       <w:r>
         <w:rPr>
           <w:rFonts w:cs="Arial"/>
+          <w:sz w:val="18"/>
+          <w:szCs w:val="18"/>
         </w:rPr>
         <w:t xml:space="preserve">, </w:t>
       </w:r>
@@ -10334,12 +13714,16 @@
           <w:rFonts w:cs="Arial"/>
           <w:i/>
           <w:iCs/>
+          <w:sz w:val="18"/>
+          <w:szCs w:val="18"/>
         </w:rPr>
         <w:t>2</w:t>
       </w:r>
       <w:r>
         <w:rPr>
           <w:rFonts w:cs="Arial"/>
+          <w:sz w:val="18"/>
+          <w:szCs w:val="18"/>
         </w:rPr>
         <w:t>(9). https://doi.org/10.21105/joss.00097</w:t>
       </w:r>
@@ -10347,13 +13731,18 @@
     <w:p>
       <w:pPr>
         <w:pStyle w:val="Bibliography"/>
-        <w:rPr>
-          <w:rFonts w:cs="Arial"/>
-        </w:rPr>
-      </w:pPr>
-      <w:r>
-        <w:rPr>
-          <w:rFonts w:cs="Arial"/>
+        <w:spacing w:before="120" w:line="240" w:lineRule="auto"/>
+        <w:rPr>
+          <w:rFonts w:cs="Arial"/>
+          <w:sz w:val="18"/>
+          <w:szCs w:val="18"/>
+        </w:rPr>
+      </w:pPr>
+      <w:r>
+        <w:rPr>
+          <w:rFonts w:cs="Arial"/>
+          <w:sz w:val="18"/>
+          <w:szCs w:val="18"/>
         </w:rPr>
         <w:t xml:space="preserve">Hunter, J. D. (2007). Matplotlib: A 2D Graphics Environment. </w:t>
       </w:r>
@@ -10362,12 +13751,16 @@
           <w:rFonts w:cs="Arial"/>
           <w:i/>
           <w:iCs/>
+          <w:sz w:val="18"/>
+          <w:szCs w:val="18"/>
         </w:rPr>
         <w:t>Computing in Science &amp; Engineering</w:t>
       </w:r>
       <w:r>
         <w:rPr>
           <w:rFonts w:cs="Arial"/>
+          <w:sz w:val="18"/>
+          <w:szCs w:val="18"/>
         </w:rPr>
         <w:t xml:space="preserve">, </w:t>
       </w:r>
@@ -10376,12 +13769,16 @@
           <w:rFonts w:cs="Arial"/>
           <w:i/>
           <w:iCs/>
+          <w:sz w:val="18"/>
+          <w:szCs w:val="18"/>
         </w:rPr>
         <w:t>9</w:t>
       </w:r>
       <w:r>
         <w:rPr>
           <w:rFonts w:cs="Arial"/>
+          <w:sz w:val="18"/>
+          <w:szCs w:val="18"/>
         </w:rPr>
         <w:t>(3), 90–95. https://doi.org/10.1109/MCSE.2007.55</w:t>
       </w:r>
@@ -10389,13 +13786,18 @@
     <w:p>
       <w:pPr>
         <w:pStyle w:val="Bibliography"/>
-        <w:rPr>
-          <w:rFonts w:cs="Arial"/>
-        </w:rPr>
-      </w:pPr>
-      <w:r>
-        <w:rPr>
-          <w:rFonts w:cs="Arial"/>
+        <w:spacing w:before="120" w:line="240" w:lineRule="auto"/>
+        <w:rPr>
+          <w:rFonts w:cs="Arial"/>
+          <w:sz w:val="18"/>
+          <w:szCs w:val="18"/>
+        </w:rPr>
+      </w:pPr>
+      <w:r>
+        <w:rPr>
+          <w:rFonts w:cs="Arial"/>
+          <w:sz w:val="18"/>
+          <w:szCs w:val="18"/>
         </w:rPr>
         <w:t xml:space="preserve">Jones, E., Oliphant, T., Peterson, P., &amp; others. (2001). </w:t>
       </w:r>
@@ -10404,12 +13806,16 @@
           <w:rFonts w:cs="Arial"/>
           <w:i/>
           <w:iCs/>
+          <w:sz w:val="18"/>
+          <w:szCs w:val="18"/>
         </w:rPr>
         <w:t>SciPy: Open source scientific tools for Python</w:t>
       </w:r>
       <w:r>
         <w:rPr>
           <w:rFonts w:cs="Arial"/>
+          <w:sz w:val="18"/>
+          <w:szCs w:val="18"/>
         </w:rPr>
         <w:t>. Retrieved from http://www.scipy.org/</w:t>
       </w:r>
@@ -10417,13 +13823,18 @@
     <w:p>
       <w:pPr>
         <w:pStyle w:val="Bibliography"/>
-        <w:rPr>
-          <w:rFonts w:cs="Arial"/>
-        </w:rPr>
-      </w:pPr>
-      <w:r>
-        <w:rPr>
-          <w:rFonts w:cs="Arial"/>
+        <w:spacing w:before="120" w:line="240" w:lineRule="auto"/>
+        <w:rPr>
+          <w:rFonts w:cs="Arial"/>
+          <w:sz w:val="18"/>
+          <w:szCs w:val="18"/>
+        </w:rPr>
+      </w:pPr>
+      <w:r>
+        <w:rPr>
+          <w:rFonts w:cs="Arial"/>
+          <w:sz w:val="18"/>
+          <w:szCs w:val="18"/>
         </w:rPr>
         <w:t xml:space="preserve">Kravari, K., &amp; Bassiliades, N. (2015). A Survey of Agent Platforms. </w:t>
       </w:r>
@@ -10432,12 +13843,16 @@
           <w:rFonts w:cs="Arial"/>
           <w:i/>
           <w:iCs/>
+          <w:sz w:val="18"/>
+          <w:szCs w:val="18"/>
         </w:rPr>
         <w:t>Journal of Artificial Societies and Social Simulation</w:t>
       </w:r>
       <w:r>
         <w:rPr>
           <w:rFonts w:cs="Arial"/>
+          <w:sz w:val="18"/>
+          <w:szCs w:val="18"/>
         </w:rPr>
         <w:t xml:space="preserve">, </w:t>
       </w:r>
@@ -10446,12 +13861,16 @@
           <w:rFonts w:cs="Arial"/>
           <w:i/>
           <w:iCs/>
+          <w:sz w:val="18"/>
+          <w:szCs w:val="18"/>
         </w:rPr>
         <w:t>18</w:t>
       </w:r>
       <w:r>
         <w:rPr>
           <w:rFonts w:cs="Arial"/>
+          <w:sz w:val="18"/>
+          <w:szCs w:val="18"/>
         </w:rPr>
         <w:t>(1), 11.</w:t>
       </w:r>
@@ -10459,13 +13878,18 @@
     <w:p>
       <w:pPr>
         <w:pStyle w:val="Bibliography"/>
-        <w:rPr>
-          <w:rFonts w:cs="Arial"/>
-        </w:rPr>
-      </w:pPr>
-      <w:r>
-        <w:rPr>
-          <w:rFonts w:cs="Arial"/>
+        <w:spacing w:before="120" w:line="240" w:lineRule="auto"/>
+        <w:rPr>
+          <w:rFonts w:cs="Arial"/>
+          <w:sz w:val="18"/>
+          <w:szCs w:val="18"/>
+        </w:rPr>
+      </w:pPr>
+      <w:r>
+        <w:rPr>
+          <w:rFonts w:cs="Arial"/>
+          <w:sz w:val="18"/>
+          <w:szCs w:val="18"/>
         </w:rPr>
         <w:t xml:space="preserve">Kwakkel, J. H. (2017). The Exploratory Modeling Workbench: An open source toolkit for exploratory modeling, scenario discovery, and (multi-objective) robust decision making. </w:t>
       </w:r>
@@ -10474,12 +13898,16 @@
           <w:rFonts w:cs="Arial"/>
           <w:i/>
           <w:iCs/>
+          <w:sz w:val="18"/>
+          <w:szCs w:val="18"/>
         </w:rPr>
         <w:t>Environmental Modelling &amp; Software</w:t>
       </w:r>
       <w:r>
         <w:rPr>
           <w:rFonts w:cs="Arial"/>
+          <w:sz w:val="18"/>
+          <w:szCs w:val="18"/>
         </w:rPr>
         <w:t xml:space="preserve">, </w:t>
       </w:r>
@@ -10488,12 +13916,16 @@
           <w:rFonts w:cs="Arial"/>
           <w:i/>
           <w:iCs/>
+          <w:sz w:val="18"/>
+          <w:szCs w:val="18"/>
         </w:rPr>
         <w:t>96</w:t>
       </w:r>
       <w:r>
         <w:rPr>
           <w:rFonts w:cs="Arial"/>
+          <w:sz w:val="18"/>
+          <w:szCs w:val="18"/>
         </w:rPr>
         <w:t>, 239–250.</w:t>
       </w:r>
@@ -10501,13 +13933,18 @@
     <w:p>
       <w:pPr>
         <w:pStyle w:val="Bibliography"/>
-        <w:rPr>
-          <w:rFonts w:cs="Arial"/>
-        </w:rPr>
-      </w:pPr>
-      <w:r>
-        <w:rPr>
-          <w:rFonts w:cs="Arial"/>
+        <w:spacing w:before="120" w:line="240" w:lineRule="auto"/>
+        <w:rPr>
+          <w:rFonts w:cs="Arial"/>
+          <w:sz w:val="18"/>
+          <w:szCs w:val="18"/>
+        </w:rPr>
+      </w:pPr>
+      <w:r>
+        <w:rPr>
+          <w:rFonts w:cs="Arial"/>
+          <w:sz w:val="18"/>
+          <w:szCs w:val="18"/>
         </w:rPr>
         <w:t xml:space="preserve">McKinney, W. (2010). Data Structures for Statistical Computing in Python. In S. van der Walt &amp; J. Millman (Eds.), </w:t>
       </w:r>
@@ -10516,12 +13953,16 @@
           <w:rFonts w:cs="Arial"/>
           <w:i/>
           <w:iCs/>
+          <w:sz w:val="18"/>
+          <w:szCs w:val="18"/>
         </w:rPr>
         <w:t>Proceedings of the 9th Python in Science Conference</w:t>
       </w:r>
       <w:r>
         <w:rPr>
           <w:rFonts w:cs="Arial"/>
+          <w:sz w:val="18"/>
+          <w:szCs w:val="18"/>
         </w:rPr>
         <w:t xml:space="preserve"> (pp. 51–56).</w:t>
       </w:r>
@@ -10529,13 +13970,18 @@
     <w:p>
       <w:pPr>
         <w:pStyle w:val="Bibliography"/>
-        <w:rPr>
-          <w:rFonts w:cs="Arial"/>
-        </w:rPr>
-      </w:pPr>
-      <w:r>
-        <w:rPr>
-          <w:rFonts w:cs="Arial"/>
+        <w:spacing w:before="120" w:line="240" w:lineRule="auto"/>
+        <w:rPr>
+          <w:rFonts w:cs="Arial"/>
+          <w:sz w:val="18"/>
+          <w:szCs w:val="18"/>
+        </w:rPr>
+      </w:pPr>
+      <w:r>
+        <w:rPr>
+          <w:rFonts w:cs="Arial"/>
+          <w:sz w:val="18"/>
+          <w:szCs w:val="18"/>
         </w:rPr>
         <w:t xml:space="preserve">Menard, S., &amp; Nell, L. (2014). </w:t>
       </w:r>
@@ -10544,12 +13990,16 @@
           <w:rFonts w:cs="Arial"/>
           <w:i/>
           <w:iCs/>
+          <w:sz w:val="18"/>
+          <w:szCs w:val="18"/>
         </w:rPr>
         <w:t>Jpype</w:t>
       </w:r>
       <w:r>
         <w:rPr>
           <w:rFonts w:cs="Arial"/>
+          <w:sz w:val="18"/>
+          <w:szCs w:val="18"/>
         </w:rPr>
         <w:t>. Retrieved from https://pypi.python.org/pypi/JPype1</w:t>
       </w:r>
@@ -10557,13 +14007,18 @@
     <w:p>
       <w:pPr>
         <w:pStyle w:val="Bibliography"/>
-        <w:rPr>
-          <w:rFonts w:cs="Arial"/>
-        </w:rPr>
-      </w:pPr>
-      <w:r>
-        <w:rPr>
-          <w:rFonts w:cs="Arial"/>
+        <w:spacing w:before="120" w:line="240" w:lineRule="auto"/>
+        <w:rPr>
+          <w:rFonts w:cs="Arial"/>
+          <w:sz w:val="18"/>
+          <w:szCs w:val="18"/>
+        </w:rPr>
+      </w:pPr>
+      <w:r>
+        <w:rPr>
+          <w:rFonts w:cs="Arial"/>
+          <w:sz w:val="18"/>
+          <w:szCs w:val="18"/>
         </w:rPr>
         <w:t xml:space="preserve">Morris, M. D. (1991). Factorial Sampling Plans for Preliminary Computational Experiments. </w:t>
       </w:r>
@@ -10572,12 +14027,16 @@
           <w:rFonts w:cs="Arial"/>
           <w:i/>
           <w:iCs/>
+          <w:sz w:val="18"/>
+          <w:szCs w:val="18"/>
         </w:rPr>
         <w:t>Technometrics</w:t>
       </w:r>
       <w:r>
         <w:rPr>
           <w:rFonts w:cs="Arial"/>
+          <w:sz w:val="18"/>
+          <w:szCs w:val="18"/>
         </w:rPr>
         <w:t xml:space="preserve">, </w:t>
       </w:r>
@@ -10586,12 +14045,16 @@
           <w:rFonts w:cs="Arial"/>
           <w:i/>
           <w:iCs/>
+          <w:sz w:val="18"/>
+          <w:szCs w:val="18"/>
         </w:rPr>
         <w:t>33</w:t>
       </w:r>
       <w:r>
         <w:rPr>
           <w:rFonts w:cs="Arial"/>
+          <w:sz w:val="18"/>
+          <w:szCs w:val="18"/>
         </w:rPr>
         <w:t>(2), 161–174. https://doi.org/10.1080/00401706.1991.10484804</w:t>
       </w:r>
@@ -10599,13 +14062,18 @@
     <w:p>
       <w:pPr>
         <w:pStyle w:val="Bibliography"/>
-        <w:rPr>
-          <w:rFonts w:cs="Arial"/>
-        </w:rPr>
-      </w:pPr>
-      <w:r>
-        <w:rPr>
-          <w:rFonts w:cs="Arial"/>
+        <w:spacing w:before="120" w:line="240" w:lineRule="auto"/>
+        <w:rPr>
+          <w:rFonts w:cs="Arial"/>
+          <w:sz w:val="18"/>
+          <w:szCs w:val="18"/>
+        </w:rPr>
+      </w:pPr>
+      <w:r>
+        <w:rPr>
+          <w:rFonts w:cs="Arial"/>
+          <w:sz w:val="18"/>
+          <w:szCs w:val="18"/>
         </w:rPr>
         <w:t xml:space="preserve">Nikolic, I., Dam, K. H. van, &amp; Kasmire, J. (2013). Practice. In K. H. van Dam, I. Nikolic, &amp; Z. Lukszo (Eds.), </w:t>
       </w:r>
@@ -10614,12 +14082,16 @@
           <w:rFonts w:cs="Arial"/>
           <w:i/>
           <w:iCs/>
+          <w:sz w:val="18"/>
+          <w:szCs w:val="18"/>
         </w:rPr>
         <w:t>Agent-Based Modelling of Socio-Technical Systems</w:t>
       </w:r>
       <w:r>
         <w:rPr>
           <w:rFonts w:cs="Arial"/>
+          <w:sz w:val="18"/>
+          <w:szCs w:val="18"/>
         </w:rPr>
         <w:t xml:space="preserve"> (pp. 73–137). Springer Netherlands. Retrieved from http://link.springer.com/chapter/10.1007/978-94-007-4933-7_3</w:t>
       </w:r>
@@ -10627,13 +14099,18 @@
     <w:p>
       <w:pPr>
         <w:pStyle w:val="Bibliography"/>
-        <w:rPr>
-          <w:rFonts w:cs="Arial"/>
-        </w:rPr>
-      </w:pPr>
-      <w:r>
-        <w:rPr>
-          <w:rFonts w:cs="Arial"/>
+        <w:spacing w:before="120" w:line="240" w:lineRule="auto"/>
+        <w:rPr>
+          <w:rFonts w:cs="Arial"/>
+          <w:sz w:val="18"/>
+          <w:szCs w:val="18"/>
+        </w:rPr>
+      </w:pPr>
+      <w:r>
+        <w:rPr>
+          <w:rFonts w:cs="Arial"/>
+          <w:sz w:val="18"/>
+          <w:szCs w:val="18"/>
         </w:rPr>
         <w:t xml:space="preserve">Pérez, F., &amp; Granger, B. E. (2007). IPython: A System for Interactive Scientific Computing. </w:t>
       </w:r>
@@ -10642,12 +14119,16 @@
           <w:rFonts w:cs="Arial"/>
           <w:i/>
           <w:iCs/>
+          <w:sz w:val="18"/>
+          <w:szCs w:val="18"/>
         </w:rPr>
         <w:t>Computing in Science &amp; Engineering</w:t>
       </w:r>
       <w:r>
         <w:rPr>
           <w:rFonts w:cs="Arial"/>
+          <w:sz w:val="18"/>
+          <w:szCs w:val="18"/>
         </w:rPr>
         <w:t xml:space="preserve">, </w:t>
       </w:r>
@@ -10656,12 +14137,16 @@
           <w:rFonts w:cs="Arial"/>
           <w:i/>
           <w:iCs/>
+          <w:sz w:val="18"/>
+          <w:szCs w:val="18"/>
         </w:rPr>
         <w:t>9</w:t>
       </w:r>
       <w:r>
         <w:rPr>
           <w:rFonts w:cs="Arial"/>
+          <w:sz w:val="18"/>
+          <w:szCs w:val="18"/>
         </w:rPr>
         <w:t>(3), 21–29. https://doi.org/10.1109/MCSE.2007.53</w:t>
       </w:r>
@@ -10669,13 +14154,18 @@
     <w:p>
       <w:pPr>
         <w:pStyle w:val="Bibliography"/>
-        <w:rPr>
-          <w:rFonts w:cs="Arial"/>
-        </w:rPr>
-      </w:pPr>
-      <w:r>
-        <w:rPr>
-          <w:rFonts w:cs="Arial"/>
+        <w:spacing w:before="120" w:line="240" w:lineRule="auto"/>
+        <w:rPr>
+          <w:rFonts w:cs="Arial"/>
+          <w:sz w:val="18"/>
+          <w:szCs w:val="18"/>
+        </w:rPr>
+      </w:pPr>
+      <w:r>
+        <w:rPr>
+          <w:rFonts w:cs="Arial"/>
+          <w:sz w:val="18"/>
+          <w:szCs w:val="18"/>
         </w:rPr>
         <w:t xml:space="preserve">Railsback, S. F., Lytinen, S. L., &amp; Jackson, S. K. (2006). Agent-based Simulation Platforms: Review and Development Recommendations. </w:t>
       </w:r>
@@ -10684,12 +14174,16 @@
           <w:rFonts w:cs="Arial"/>
           <w:i/>
           <w:iCs/>
+          <w:sz w:val="18"/>
+          <w:szCs w:val="18"/>
         </w:rPr>
         <w:t>SIMULATION</w:t>
       </w:r>
       <w:r>
         <w:rPr>
           <w:rFonts w:cs="Arial"/>
+          <w:sz w:val="18"/>
+          <w:szCs w:val="18"/>
         </w:rPr>
         <w:t xml:space="preserve">, </w:t>
       </w:r>
@@ -10698,12 +14192,16 @@
           <w:rFonts w:cs="Arial"/>
           <w:i/>
           <w:iCs/>
+          <w:sz w:val="18"/>
+          <w:szCs w:val="18"/>
         </w:rPr>
         <w:t>82</w:t>
       </w:r>
       <w:r>
         <w:rPr>
           <w:rFonts w:cs="Arial"/>
+          <w:sz w:val="18"/>
+          <w:szCs w:val="18"/>
         </w:rPr>
         <w:t>(9), 609–623. https://doi.org/10.1177/0037549706073695</w:t>
       </w:r>
@@ -10711,15 +14209,19 @@
     <w:p>
       <w:pPr>
         <w:pStyle w:val="Bibliography"/>
-        <w:rPr>
-          <w:rFonts w:cs="Arial"/>
-        </w:rPr>
-      </w:pPr>
-      <w:r>
-        <w:rPr>
-          <w:rFonts w:cs="Arial"/>
-        </w:rPr>
-        <w:lastRenderedPageBreak/>
+        <w:spacing w:before="120" w:line="240" w:lineRule="auto"/>
+        <w:rPr>
+          <w:rFonts w:cs="Arial"/>
+          <w:sz w:val="18"/>
+          <w:szCs w:val="18"/>
+        </w:rPr>
+      </w:pPr>
+      <w:r>
+        <w:rPr>
+          <w:rFonts w:cs="Arial"/>
+          <w:sz w:val="18"/>
+          <w:szCs w:val="18"/>
+        </w:rPr>
         <w:t xml:space="preserve">Saltelli, A., Ratto, M., Andres, T., Campolongo, F., Cariboni, J., Gatelli, D., … Tarantola, S. (2008). </w:t>
       </w:r>
       <w:r>
@@ -10727,12 +14229,16 @@
           <w:rFonts w:cs="Arial"/>
           <w:i/>
           <w:iCs/>
+          <w:sz w:val="18"/>
+          <w:szCs w:val="18"/>
         </w:rPr>
         <w:t>Global sensitivity analysis: the primer</w:t>
       </w:r>
       <w:r>
         <w:rPr>
           <w:rFonts w:cs="Arial"/>
+          <w:sz w:val="18"/>
+          <w:szCs w:val="18"/>
         </w:rPr>
         <w:t>. John Wiley &amp; Sons.</w:t>
       </w:r>
@@ -10740,13 +14246,18 @@
     <w:p>
       <w:pPr>
         <w:pStyle w:val="Bibliography"/>
-        <w:rPr>
-          <w:rFonts w:cs="Arial"/>
-        </w:rPr>
-      </w:pPr>
-      <w:r>
-        <w:rPr>
-          <w:rFonts w:cs="Arial"/>
+        <w:spacing w:before="120" w:line="240" w:lineRule="auto"/>
+        <w:rPr>
+          <w:rFonts w:cs="Arial"/>
+          <w:sz w:val="18"/>
+          <w:szCs w:val="18"/>
+        </w:rPr>
+      </w:pPr>
+      <w:r>
+        <w:rPr>
+          <w:rFonts w:cs="Arial"/>
+          <w:sz w:val="18"/>
+          <w:szCs w:val="18"/>
         </w:rPr>
         <w:t xml:space="preserve">Schmolke, A., Thorbek, P., DeAngelis, D. L., &amp; Grimm, V. (2010). Ecological models supporting environmental decision making: a strategy for the future. </w:t>
       </w:r>
@@ -10755,12 +14266,16 @@
           <w:rFonts w:cs="Arial"/>
           <w:i/>
           <w:iCs/>
+          <w:sz w:val="18"/>
+          <w:szCs w:val="18"/>
         </w:rPr>
         <w:t>Trends in Ecology &amp; Evolution</w:t>
       </w:r>
       <w:r>
         <w:rPr>
           <w:rFonts w:cs="Arial"/>
+          <w:sz w:val="18"/>
+          <w:szCs w:val="18"/>
         </w:rPr>
         <w:t xml:space="preserve">, </w:t>
       </w:r>
@@ -10769,12 +14284,16 @@
           <w:rFonts w:cs="Arial"/>
           <w:i/>
           <w:iCs/>
+          <w:sz w:val="18"/>
+          <w:szCs w:val="18"/>
         </w:rPr>
         <w:t>25</w:t>
       </w:r>
       <w:r>
         <w:rPr>
           <w:rFonts w:cs="Arial"/>
+          <w:sz w:val="18"/>
+          <w:szCs w:val="18"/>
         </w:rPr>
         <w:t>(8), 479–486. https://doi.org/10.1016/j.tree.2010.05.001</w:t>
       </w:r>
@@ -10782,13 +14301,18 @@
     <w:p>
       <w:pPr>
         <w:pStyle w:val="Bibliography"/>
-        <w:rPr>
-          <w:rFonts w:cs="Arial"/>
-        </w:rPr>
-      </w:pPr>
-      <w:r>
-        <w:rPr>
-          <w:rFonts w:cs="Arial"/>
+        <w:spacing w:before="120" w:line="240" w:lineRule="auto"/>
+        <w:rPr>
+          <w:rFonts w:cs="Arial"/>
+          <w:sz w:val="18"/>
+          <w:szCs w:val="18"/>
+        </w:rPr>
+      </w:pPr>
+      <w:r>
+        <w:rPr>
+          <w:rFonts w:cs="Arial"/>
+          <w:sz w:val="18"/>
+          <w:szCs w:val="18"/>
         </w:rPr>
         <w:t xml:space="preserve">Sobol, I. M. (1993). Sensitivity estimates for nonlinear mathematical models. </w:t>
       </w:r>
@@ -10797,12 +14321,16 @@
           <w:rFonts w:cs="Arial"/>
           <w:i/>
           <w:iCs/>
+          <w:sz w:val="18"/>
+          <w:szCs w:val="18"/>
         </w:rPr>
         <w:t>Mathematical Modelling and Computational Experiments</w:t>
       </w:r>
       <w:r>
         <w:rPr>
           <w:rFonts w:cs="Arial"/>
+          <w:sz w:val="18"/>
+          <w:szCs w:val="18"/>
         </w:rPr>
         <w:t xml:space="preserve">, </w:t>
       </w:r>
@@ -10811,12 +14339,16 @@
           <w:rFonts w:cs="Arial"/>
           <w:i/>
           <w:iCs/>
+          <w:sz w:val="18"/>
+          <w:szCs w:val="18"/>
         </w:rPr>
         <w:t>1</w:t>
       </w:r>
       <w:r>
         <w:rPr>
           <w:rFonts w:cs="Arial"/>
+          <w:sz w:val="18"/>
+          <w:szCs w:val="18"/>
         </w:rPr>
         <w:t>(4), 407–414.</w:t>
       </w:r>
@@ -10824,13 +14356,18 @@
     <w:p>
       <w:pPr>
         <w:pStyle w:val="Bibliography"/>
-        <w:rPr>
-          <w:rFonts w:cs="Arial"/>
-        </w:rPr>
-      </w:pPr>
-      <w:r>
-        <w:rPr>
-          <w:rFonts w:cs="Arial"/>
+        <w:spacing w:before="120" w:line="240" w:lineRule="auto"/>
+        <w:rPr>
+          <w:rFonts w:cs="Arial"/>
+          <w:sz w:val="18"/>
+          <w:szCs w:val="18"/>
+        </w:rPr>
+      </w:pPr>
+      <w:r>
+        <w:rPr>
+          <w:rFonts w:cs="Arial"/>
+          <w:sz w:val="18"/>
+          <w:szCs w:val="18"/>
         </w:rPr>
         <w:t xml:space="preserve">Sobol’, I. M., &amp; Kucherenko, S. (2009). Derivative based global sensitivity measures and their link with global sensitivity indices. </w:t>
       </w:r>
@@ -10839,12 +14376,16 @@
           <w:rFonts w:cs="Arial"/>
           <w:i/>
           <w:iCs/>
+          <w:sz w:val="18"/>
+          <w:szCs w:val="18"/>
         </w:rPr>
         <w:t>Mathematics and Computers in Simulation</w:t>
       </w:r>
       <w:r>
         <w:rPr>
           <w:rFonts w:cs="Arial"/>
+          <w:sz w:val="18"/>
+          <w:szCs w:val="18"/>
         </w:rPr>
         <w:t xml:space="preserve">, </w:t>
       </w:r>
@@ -10853,12 +14394,16 @@
           <w:rFonts w:cs="Arial"/>
           <w:i/>
           <w:iCs/>
+          <w:sz w:val="18"/>
+          <w:szCs w:val="18"/>
         </w:rPr>
         <w:t>79</w:t>
       </w:r>
       <w:r>
         <w:rPr>
           <w:rFonts w:cs="Arial"/>
+          <w:sz w:val="18"/>
+          <w:szCs w:val="18"/>
         </w:rPr>
         <w:t>(10), 3009–3017. https://doi.org/10.1016/j.matcom.2009.01.023</w:t>
       </w:r>
@@ -10866,13 +14411,18 @@
     <w:p>
       <w:pPr>
         <w:pStyle w:val="Bibliography"/>
-        <w:rPr>
-          <w:rFonts w:cs="Arial"/>
-        </w:rPr>
-      </w:pPr>
-      <w:r>
-        <w:rPr>
-          <w:rFonts w:cs="Arial"/>
+        <w:spacing w:before="120" w:line="240" w:lineRule="auto"/>
+        <w:rPr>
+          <w:rFonts w:cs="Arial"/>
+          <w:sz w:val="18"/>
+          <w:szCs w:val="18"/>
+        </w:rPr>
+      </w:pPr>
+      <w:r>
+        <w:rPr>
+          <w:rFonts w:cs="Arial"/>
+          <w:sz w:val="18"/>
+          <w:szCs w:val="18"/>
         </w:rPr>
         <w:t xml:space="preserve">Tesfatsion, L., &amp; Judd, K. L. (2006). Preface. In L. T. and K. L. Judd (Ed.), </w:t>
       </w:r>
@@ -10881,12 +14431,16 @@
           <w:rFonts w:cs="Arial"/>
           <w:i/>
           <w:iCs/>
+          <w:sz w:val="18"/>
+          <w:szCs w:val="18"/>
         </w:rPr>
         <w:t>Handbook of Computational Economics</w:t>
       </w:r>
       <w:r>
         <w:rPr>
           <w:rFonts w:cs="Arial"/>
+          <w:sz w:val="18"/>
+          <w:szCs w:val="18"/>
         </w:rPr>
         <w:t xml:space="preserve"> (Vol. 2, pp. xi–xv). Elsevier. Retrieved from http://www.sciencedirect.com/science/article/pii/S1574002105020393</w:t>
       </w:r>
@@ -10894,13 +14448,18 @@
     <w:p>
       <w:pPr>
         <w:pStyle w:val="Bibliography"/>
-        <w:rPr>
-          <w:rFonts w:cs="Arial"/>
-        </w:rPr>
-      </w:pPr>
-      <w:r>
-        <w:rPr>
-          <w:rFonts w:cs="Arial"/>
+        <w:spacing w:before="120" w:line="240" w:lineRule="auto"/>
+        <w:rPr>
+          <w:rFonts w:cs="Arial"/>
+          <w:sz w:val="18"/>
+          <w:szCs w:val="18"/>
+        </w:rPr>
+      </w:pPr>
+      <w:r>
+        <w:rPr>
+          <w:rFonts w:cs="Arial"/>
+          <w:sz w:val="18"/>
+          <w:szCs w:val="18"/>
         </w:rPr>
         <w:t xml:space="preserve">Thiele, J. C. (2015). </w:t>
       </w:r>
@@ -10909,12 +14468,16 @@
           <w:rFonts w:cs="Arial"/>
           <w:i/>
           <w:iCs/>
+          <w:sz w:val="18"/>
+          <w:szCs w:val="18"/>
         </w:rPr>
         <w:t>Towards Rigorous Agent-Based Modelling</w:t>
       </w:r>
       <w:r>
         <w:rPr>
           <w:rFonts w:cs="Arial"/>
+          <w:sz w:val="18"/>
+          <w:szCs w:val="18"/>
         </w:rPr>
         <w:t xml:space="preserve"> (Doctoral dissertation). Georg-August-Universität Göttingen, Göttingen. Retrieved from https://ediss.uni-goettingen.de/handle/11858/00-1735-0000-0023-997B-8</w:t>
       </w:r>
@@ -10922,27 +14485,54 @@
     <w:p>
       <w:pPr>
         <w:pStyle w:val="Bibliography"/>
-        <w:rPr>
-          <w:rFonts w:cs="Arial"/>
-        </w:rPr>
-      </w:pPr>
-      <w:r>
-        <w:rPr>
-          <w:rFonts w:cs="Arial"/>
-        </w:rPr>
-        <w:t xml:space="preserve">Thiele, J. C., Kurth, W., &amp; Grimm, V. (2012). RNETLOGO: an R package for running and exploring individual-based models implemented in NETLOGO. </w:t>
+        <w:spacing w:before="120" w:line="240" w:lineRule="auto"/>
+        <w:rPr>
+          <w:rFonts w:cs="Arial"/>
+          <w:sz w:val="18"/>
+          <w:szCs w:val="18"/>
+        </w:rPr>
+      </w:pPr>
+      <w:r>
+        <w:rPr>
+          <w:rFonts w:cs="Arial"/>
+          <w:sz w:val="18"/>
+          <w:szCs w:val="18"/>
+        </w:rPr>
+        <w:t xml:space="preserve">Thiele, J. C., Kurth, W., &amp; Grimm, V. (2012). RNETLOGO: </w:t>
+      </w:r>
+      <w:proofErr w:type="gramStart"/>
+      <w:r>
+        <w:rPr>
+          <w:rFonts w:cs="Arial"/>
+          <w:sz w:val="18"/>
+          <w:szCs w:val="18"/>
+        </w:rPr>
+        <w:t>an</w:t>
+      </w:r>
+      <w:proofErr w:type="gramEnd"/>
+      <w:r>
+        <w:rPr>
+          <w:rFonts w:cs="Arial"/>
+          <w:sz w:val="18"/>
+          <w:szCs w:val="18"/>
+        </w:rPr>
+        <w:t xml:space="preserve"> R package for running and exploring individual-based models implemented in NETLOGO. </w:t>
       </w:r>
       <w:r>
         <w:rPr>
           <w:rFonts w:cs="Arial"/>
           <w:i/>
           <w:iCs/>
+          <w:sz w:val="18"/>
+          <w:szCs w:val="18"/>
         </w:rPr>
         <w:t>Methods in Ecology and Evolution</w:t>
       </w:r>
       <w:r>
         <w:rPr>
           <w:rFonts w:cs="Arial"/>
+          <w:sz w:val="18"/>
+          <w:szCs w:val="18"/>
         </w:rPr>
         <w:t xml:space="preserve">, </w:t>
       </w:r>
@@ -10951,12 +14541,16 @@
           <w:rFonts w:cs="Arial"/>
           <w:i/>
           <w:iCs/>
+          <w:sz w:val="18"/>
+          <w:szCs w:val="18"/>
         </w:rPr>
         <w:t>3</w:t>
       </w:r>
       <w:r>
         <w:rPr>
           <w:rFonts w:cs="Arial"/>
+          <w:sz w:val="18"/>
+          <w:szCs w:val="18"/>
         </w:rPr>
         <w:t>(3), 480–483. https://doi.org/10.1111/j.2041-210X.2011.00180.x</w:t>
       </w:r>
@@ -10964,13 +14558,18 @@
     <w:p>
       <w:pPr>
         <w:pStyle w:val="Bibliography"/>
-        <w:rPr>
-          <w:rFonts w:cs="Arial"/>
-        </w:rPr>
-      </w:pPr>
-      <w:r>
-        <w:rPr>
-          <w:rFonts w:cs="Arial"/>
+        <w:spacing w:before="120" w:line="240" w:lineRule="auto"/>
+        <w:rPr>
+          <w:rFonts w:cs="Arial"/>
+          <w:sz w:val="18"/>
+          <w:szCs w:val="18"/>
+        </w:rPr>
+      </w:pPr>
+      <w:r>
+        <w:rPr>
+          <w:rFonts w:cs="Arial"/>
+          <w:sz w:val="18"/>
+          <w:szCs w:val="18"/>
         </w:rPr>
         <w:t>TIOBE. (2017). TIOBE Programming Community index. Retrieved from https://www.tiobe.com/tiobe-index/</w:t>
       </w:r>
@@ -10978,13 +14577,18 @@
     <w:p>
       <w:pPr>
         <w:pStyle w:val="Bibliography"/>
-        <w:rPr>
-          <w:rFonts w:cs="Arial"/>
-        </w:rPr>
-      </w:pPr>
-      <w:r>
-        <w:rPr>
-          <w:rFonts w:cs="Arial"/>
+        <w:spacing w:before="120" w:line="240" w:lineRule="auto"/>
+        <w:rPr>
+          <w:rFonts w:cs="Arial"/>
+          <w:sz w:val="18"/>
+          <w:szCs w:val="18"/>
+        </w:rPr>
+      </w:pPr>
+      <w:r>
+        <w:rPr>
+          <w:rFonts w:cs="Arial"/>
+          <w:sz w:val="18"/>
+          <w:szCs w:val="18"/>
           <w:lang w:val="fr-CA"/>
         </w:rPr>
         <w:t xml:space="preserve">Walt, S. van der, Colbert, S. C., &amp; Varoquaux, G. (2011). </w:t>
@@ -10992,6 +14596,8 @@
       <w:r>
         <w:rPr>
           <w:rFonts w:cs="Arial"/>
+          <w:sz w:val="18"/>
+          <w:szCs w:val="18"/>
         </w:rPr>
         <w:t xml:space="preserve">The NumPy Array: A Structure for Efficient Numerical Computation. </w:t>
       </w:r>
@@ -11000,12 +14606,16 @@
           <w:rFonts w:cs="Arial"/>
           <w:i/>
           <w:iCs/>
+          <w:sz w:val="18"/>
+          <w:szCs w:val="18"/>
         </w:rPr>
         <w:t>Computing in Science Engineering</w:t>
       </w:r>
       <w:r>
         <w:rPr>
           <w:rFonts w:cs="Arial"/>
+          <w:sz w:val="18"/>
+          <w:szCs w:val="18"/>
         </w:rPr>
         <w:t xml:space="preserve">, </w:t>
       </w:r>
@@ -11014,12 +14624,16 @@
           <w:rFonts w:cs="Arial"/>
           <w:i/>
           <w:iCs/>
+          <w:sz w:val="18"/>
+          <w:szCs w:val="18"/>
         </w:rPr>
         <w:t>13</w:t>
       </w:r>
       <w:r>
         <w:rPr>
           <w:rFonts w:cs="Arial"/>
+          <w:sz w:val="18"/>
+          <w:szCs w:val="18"/>
         </w:rPr>
         <w:t>(2), 22–30. https://doi.org/10.1109/MCSE.2011.37</w:t>
       </w:r>
@@ -11027,13 +14641,18 @@
     <w:p>
       <w:pPr>
         <w:pStyle w:val="Bibliography"/>
-        <w:rPr>
-          <w:rFonts w:cs="Arial"/>
-        </w:rPr>
-      </w:pPr>
-      <w:r>
-        <w:rPr>
-          <w:rFonts w:cs="Arial"/>
+        <w:spacing w:before="120" w:line="240" w:lineRule="auto"/>
+        <w:rPr>
+          <w:rFonts w:cs="Arial"/>
+          <w:sz w:val="18"/>
+          <w:szCs w:val="18"/>
+        </w:rPr>
+      </w:pPr>
+      <w:r>
+        <w:rPr>
+          <w:rFonts w:cs="Arial"/>
+          <w:sz w:val="18"/>
+          <w:szCs w:val="18"/>
         </w:rPr>
         <w:t>Wilensky, U. (1999). NetLogo (Version 5.1.0). Center for Connected Learning and Computer-Based Modeling, Northwestern University.</w:t>
       </w:r>
@@ -11051,6 +14670,8 @@
       <w:r>
         <w:rPr>
           <w:rFonts w:cs="Arial"/>
+          <w:sz w:val="18"/>
+          <w:szCs w:val="18"/>
           <w:lang w:val="en-GB"/>
         </w:rPr>
         <w:fldChar w:fldCharType="end"/>
@@ -15212,7 +18833,7 @@
 </file>
 
 <file path=customXml/itemProps1.xml><?xml version="1.0" encoding="utf-8"?>
-<ds:datastoreItem xmlns:ds="http://schemas.openxmlformats.org/officeDocument/2006/customXml" ds:itemID="{DB21A2F6-96BF-4AF5-B933-02C68DBDF88A}">
+<ds:datastoreItem xmlns:ds="http://schemas.openxmlformats.org/officeDocument/2006/customXml" ds:itemID="{3CB115B2-0131-4A7B-A2A9-EA3A57C44269}">
   <ds:schemaRefs>
     <ds:schemaRef ds:uri="http://schemas.openxmlformats.org/officeDocument/2006/bibliography"/>
   </ds:schemaRefs>
